--- a/dokumentacio/Szakdolgozat.docx
+++ b/dokumentacio/Szakdolgozat.docx
@@ -109,7 +109,24 @@
                                 <w:szCs w:val="32"/>
                               </w:rPr>
                               <w:tab/>
-                              <w:t>Ármós Szabolcs</w:t>
+                            </w:r>
+                            <w:proofErr w:type="spellStart"/>
+                            <w:r>
+                              <w:rPr>
+                                <w:rFonts w:cs="Times New Roman"/>
+                                <w:sz w:val="32"/>
+                                <w:szCs w:val="32"/>
+                              </w:rPr>
+                              <w:t>Ármós</w:t>
+                            </w:r>
+                            <w:proofErr w:type="spellEnd"/>
+                            <w:r>
+                              <w:rPr>
+                                <w:rFonts w:cs="Times New Roman"/>
+                                <w:sz w:val="32"/>
+                                <w:szCs w:val="32"/>
+                              </w:rPr>
+                              <w:t xml:space="preserve"> Szabolcs</w:t>
                             </w:r>
                           </w:p>
                           <w:p>
@@ -124,13 +141,23 @@
                                 <w:szCs w:val="32"/>
                               </w:rPr>
                             </w:pPr>
+                            <w:proofErr w:type="spellStart"/>
                             <w:r>
                               <w:rPr>
                                 <w:rFonts w:cs="Times New Roman"/>
                                 <w:sz w:val="32"/>
                                 <w:szCs w:val="32"/>
                               </w:rPr>
-                              <w:t>Berki Balázs</w:t>
+                              <w:t>Berki</w:t>
+                            </w:r>
+                            <w:proofErr w:type="spellEnd"/>
+                            <w:r>
+                              <w:rPr>
+                                <w:rFonts w:cs="Times New Roman"/>
+                                <w:sz w:val="32"/>
+                                <w:szCs w:val="32"/>
+                              </w:rPr>
+                              <w:t xml:space="preserve"> Balázs</w:t>
                             </w:r>
                             <w:r>
                               <w:rPr>
@@ -163,13 +190,23 @@
                               </w:rPr>
                               <w:tab/>
                             </w:r>
+                            <w:proofErr w:type="spellStart"/>
                             <w:r>
                               <w:rPr>
                                 <w:rFonts w:cs="Times New Roman"/>
                                 <w:sz w:val="32"/>
                                 <w:szCs w:val="32"/>
                               </w:rPr>
-                              <w:t>Sankó Balázs</w:t>
+                              <w:t>Sankó</w:t>
+                            </w:r>
+                            <w:proofErr w:type="spellEnd"/>
+                            <w:r>
+                              <w:rPr>
+                                <w:rFonts w:cs="Times New Roman"/>
+                                <w:sz w:val="32"/>
+                                <w:szCs w:val="32"/>
+                              </w:rPr>
+                              <w:t xml:space="preserve"> Balázs</w:t>
                             </w:r>
                           </w:p>
                         </w:txbxContent>
@@ -381,6 +418,7 @@
                                 <w:szCs w:val="96"/>
                               </w:rPr>
                             </w:pPr>
+                            <w:proofErr w:type="spellStart"/>
                             <w:r>
                               <w:rPr>
                                 <w:rFonts w:cs="Times New Roman"/>
@@ -395,7 +433,16 @@
                                 <w:sz w:val="96"/>
                                 <w:szCs w:val="96"/>
                               </w:rPr>
-                              <w:t>coreSchool projekt</w:t>
+                              <w:t>coreSchool</w:t>
+                            </w:r>
+                            <w:proofErr w:type="spellEnd"/>
+                            <w:r>
+                              <w:rPr>
+                                <w:rFonts w:cs="Times New Roman"/>
+                                <w:sz w:val="96"/>
+                                <w:szCs w:val="96"/>
+                              </w:rPr>
+                              <w:t xml:space="preserve"> projekt</w:t>
                             </w:r>
                             <w:r>
                               <w:rPr>
@@ -573,7 +620,7 @@
             </w:rPr>
             <w:fldChar w:fldCharType="separate"/>
           </w:r>
-          <w:hyperlink w:anchor="_Toc193664424" w:history="1">
+          <w:hyperlink w:anchor="_Toc193666543" w:history="1">
             <w:r>
               <w:rPr>
                 <w:rStyle w:val="Hiperhivatkozs"/>
@@ -600,7 +647,7 @@
                 <w:noProof/>
                 <w:webHidden/>
               </w:rPr>
-              <w:instrText xml:space="preserve"> PAGEREF _Toc193664424 \h </w:instrText>
+              <w:instrText xml:space="preserve"> PAGEREF _Toc193666543 \h </w:instrText>
             </w:r>
             <w:r>
               <w:rPr>
@@ -642,7 +689,7 @@
               <w14:ligatures w14:val="standardContextual"/>
             </w:rPr>
           </w:pPr>
-          <w:hyperlink w:anchor="_Toc193664425" w:history="1">
+          <w:hyperlink w:anchor="_Toc193666544" w:history="1">
             <w:r>
               <w:rPr>
                 <w:rStyle w:val="Hiperhivatkozs"/>
@@ -669,7 +716,7 @@
                 <w:noProof/>
                 <w:webHidden/>
               </w:rPr>
-              <w:instrText xml:space="preserve"> PAGEREF _Toc193664425 \h </w:instrText>
+              <w:instrText xml:space="preserve"> PAGEREF _Toc193666544 \h </w:instrText>
             </w:r>
             <w:r>
               <w:rPr>
@@ -714,7 +761,7 @@
               <w14:ligatures w14:val="standardContextual"/>
             </w:rPr>
           </w:pPr>
-          <w:hyperlink w:anchor="_Toc193664426" w:history="1">
+          <w:hyperlink w:anchor="_Toc193666545" w:history="1">
             <w:r>
               <w:rPr>
                 <w:rStyle w:val="Hiperhivatkozs"/>
@@ -741,7 +788,7 @@
                 <w:noProof/>
                 <w:webHidden/>
               </w:rPr>
-              <w:instrText xml:space="preserve"> PAGEREF _Toc193664426 \h </w:instrText>
+              <w:instrText xml:space="preserve"> PAGEREF _Toc193666545 \h </w:instrText>
             </w:r>
             <w:r>
               <w:rPr>
@@ -786,7 +833,7 @@
               <w14:ligatures w14:val="standardContextual"/>
             </w:rPr>
           </w:pPr>
-          <w:hyperlink w:anchor="_Toc193664427" w:history="1">
+          <w:hyperlink w:anchor="_Toc193666546" w:history="1">
             <w:r>
               <w:rPr>
                 <w:rStyle w:val="Hiperhivatkozs"/>
@@ -813,7 +860,7 @@
                 <w:noProof/>
                 <w:webHidden/>
               </w:rPr>
-              <w:instrText xml:space="preserve"> PAGEREF _Toc193664427 \h </w:instrText>
+              <w:instrText xml:space="preserve"> PAGEREF _Toc193666546 \h </w:instrText>
             </w:r>
             <w:r>
               <w:rPr>
@@ -858,7 +905,7 @@
               <w14:ligatures w14:val="standardContextual"/>
             </w:rPr>
           </w:pPr>
-          <w:hyperlink w:anchor="_Toc193664428" w:history="1">
+          <w:hyperlink w:anchor="_Toc193666547" w:history="1">
             <w:r>
               <w:rPr>
                 <w:rStyle w:val="Hiperhivatkozs"/>
@@ -885,7 +932,7 @@
                 <w:noProof/>
                 <w:webHidden/>
               </w:rPr>
-              <w:instrText xml:space="preserve"> PAGEREF _Toc193664428 \h </w:instrText>
+              <w:instrText xml:space="preserve"> PAGEREF _Toc193666547 \h </w:instrText>
             </w:r>
             <w:r>
               <w:rPr>
@@ -930,7 +977,7 @@
               <w14:ligatures w14:val="standardContextual"/>
             </w:rPr>
           </w:pPr>
-          <w:hyperlink w:anchor="_Toc193664429" w:history="1">
+          <w:hyperlink w:anchor="_Toc193666548" w:history="1">
             <w:r>
               <w:rPr>
                 <w:rStyle w:val="Hiperhivatkozs"/>
@@ -957,7 +1004,7 @@
                 <w:noProof/>
                 <w:webHidden/>
               </w:rPr>
-              <w:instrText xml:space="preserve"> PAGEREF _Toc193664429 \h </w:instrText>
+              <w:instrText xml:space="preserve"> PAGEREF _Toc193666548 \h </w:instrText>
             </w:r>
             <w:r>
               <w:rPr>
@@ -999,7 +1046,7 @@
               <w14:ligatures w14:val="standardContextual"/>
             </w:rPr>
           </w:pPr>
-          <w:hyperlink w:anchor="_Toc193664430" w:history="1">
+          <w:hyperlink w:anchor="_Toc193666549" w:history="1">
             <w:r>
               <w:rPr>
                 <w:rStyle w:val="Hiperhivatkozs"/>
@@ -1027,7 +1074,7 @@
                 <w:noProof/>
                 <w:webHidden/>
               </w:rPr>
-              <w:instrText xml:space="preserve"> PAGEREF _Toc193664430 \h </w:instrText>
+              <w:instrText xml:space="preserve"> PAGEREF _Toc193666549 \h </w:instrText>
             </w:r>
             <w:r>
               <w:rPr>
@@ -1072,7 +1119,7 @@
               <w14:ligatures w14:val="standardContextual"/>
             </w:rPr>
           </w:pPr>
-          <w:hyperlink w:anchor="_Toc193664431" w:history="1">
+          <w:hyperlink w:anchor="_Toc193666550" w:history="1">
             <w:r>
               <w:rPr>
                 <w:rStyle w:val="Hiperhivatkozs"/>
@@ -1099,7 +1146,7 @@
                 <w:noProof/>
                 <w:webHidden/>
               </w:rPr>
-              <w:instrText xml:space="preserve"> PAGEREF _Toc193664431 \h </w:instrText>
+              <w:instrText xml:space="preserve"> PAGEREF _Toc193666550 \h </w:instrText>
             </w:r>
             <w:r>
               <w:rPr>
@@ -1144,7 +1191,7 @@
               <w14:ligatures w14:val="standardContextual"/>
             </w:rPr>
           </w:pPr>
-          <w:hyperlink w:anchor="_Toc193664432" w:history="1">
+          <w:hyperlink w:anchor="_Toc193666551" w:history="1">
             <w:r>
               <w:rPr>
                 <w:rStyle w:val="Hiperhivatkozs"/>
@@ -1171,7 +1218,7 @@
                 <w:noProof/>
                 <w:webHidden/>
               </w:rPr>
-              <w:instrText xml:space="preserve"> PAGEREF _Toc193664432 \h </w:instrText>
+              <w:instrText xml:space="preserve"> PAGEREF _Toc193666551 \h </w:instrText>
             </w:r>
             <w:r>
               <w:rPr>
@@ -1216,7 +1263,7 @@
               <w14:ligatures w14:val="standardContextual"/>
             </w:rPr>
           </w:pPr>
-          <w:hyperlink w:anchor="_Toc193664433" w:history="1">
+          <w:hyperlink w:anchor="_Toc193666552" w:history="1">
             <w:r>
               <w:rPr>
                 <w:rStyle w:val="Hiperhivatkozs"/>
@@ -1243,7 +1290,7 @@
                 <w:noProof/>
                 <w:webHidden/>
               </w:rPr>
-              <w:instrText xml:space="preserve"> PAGEREF _Toc193664433 \h </w:instrText>
+              <w:instrText xml:space="preserve"> PAGEREF _Toc193666552 \h </w:instrText>
             </w:r>
             <w:r>
               <w:rPr>
@@ -1285,7 +1332,7 @@
               <w14:ligatures w14:val="standardContextual"/>
             </w:rPr>
           </w:pPr>
-          <w:hyperlink w:anchor="_Toc193664434" w:history="1">
+          <w:hyperlink w:anchor="_Toc193666553" w:history="1">
             <w:r>
               <w:rPr>
                 <w:rStyle w:val="Hiperhivatkozs"/>
@@ -1312,7 +1359,7 @@
                 <w:noProof/>
                 <w:webHidden/>
               </w:rPr>
-              <w:instrText xml:space="preserve"> PAGEREF _Toc193664434 \h </w:instrText>
+              <w:instrText xml:space="preserve"> PAGEREF _Toc193666553 \h </w:instrText>
             </w:r>
             <w:r>
               <w:rPr>
@@ -1357,7 +1404,7 @@
               <w14:ligatures w14:val="standardContextual"/>
             </w:rPr>
           </w:pPr>
-          <w:hyperlink w:anchor="_Toc193664435" w:history="1">
+          <w:hyperlink w:anchor="_Toc193666554" w:history="1">
             <w:r>
               <w:rPr>
                 <w:rStyle w:val="Hiperhivatkozs"/>
@@ -1384,7 +1431,7 @@
                 <w:noProof/>
                 <w:webHidden/>
               </w:rPr>
-              <w:instrText xml:space="preserve"> PAGEREF _Toc193664435 \h </w:instrText>
+              <w:instrText xml:space="preserve"> PAGEREF _Toc193666554 \h </w:instrText>
             </w:r>
             <w:r>
               <w:rPr>
@@ -1429,7 +1476,7 @@
               <w14:ligatures w14:val="standardContextual"/>
             </w:rPr>
           </w:pPr>
-          <w:hyperlink w:anchor="_Toc193664436" w:history="1">
+          <w:hyperlink w:anchor="_Toc193666555" w:history="1">
             <w:r>
               <w:rPr>
                 <w:rStyle w:val="Hiperhivatkozs"/>
@@ -1456,7 +1503,7 @@
                 <w:noProof/>
                 <w:webHidden/>
               </w:rPr>
-              <w:instrText xml:space="preserve"> PAGEREF _Toc193664436 \h </w:instrText>
+              <w:instrText xml:space="preserve"> PAGEREF _Toc193666555 \h </w:instrText>
             </w:r>
             <w:r>
               <w:rPr>
@@ -1501,7 +1548,7 @@
               <w14:ligatures w14:val="standardContextual"/>
             </w:rPr>
           </w:pPr>
-          <w:hyperlink w:anchor="_Toc193664437" w:history="1">
+          <w:hyperlink w:anchor="_Toc193666556" w:history="1">
             <w:r>
               <w:rPr>
                 <w:rStyle w:val="Hiperhivatkozs"/>
@@ -1528,7 +1575,7 @@
                 <w:noProof/>
                 <w:webHidden/>
               </w:rPr>
-              <w:instrText xml:space="preserve"> PAGEREF _Toc193664437 \h </w:instrText>
+              <w:instrText xml:space="preserve"> PAGEREF _Toc193666556 \h </w:instrText>
             </w:r>
             <w:r>
               <w:rPr>
@@ -1569,7 +1616,7 @@
               <w14:ligatures w14:val="standardContextual"/>
             </w:rPr>
           </w:pPr>
-          <w:hyperlink w:anchor="_Toc193664438" w:history="1">
+          <w:hyperlink w:anchor="_Toc193666557" w:history="1">
             <w:r>
               <w:rPr>
                 <w:rStyle w:val="Hiperhivatkozs"/>
@@ -1592,7 +1639,7 @@
               <w:rPr>
                 <w:webHidden/>
               </w:rPr>
-              <w:instrText xml:space="preserve"> PAGEREF _Toc193664438 \h </w:instrText>
+              <w:instrText xml:space="preserve"> PAGEREF _Toc193666557 \h </w:instrText>
             </w:r>
             <w:r>
               <w:rPr>
@@ -1633,7 +1680,7 @@
               <w14:ligatures w14:val="standardContextual"/>
             </w:rPr>
           </w:pPr>
-          <w:hyperlink w:anchor="_Toc193664439" w:history="1">
+          <w:hyperlink w:anchor="_Toc193666558" w:history="1">
             <w:r>
               <w:rPr>
                 <w:rStyle w:val="Hiperhivatkozs"/>
@@ -1660,7 +1707,7 @@
                 <w:noProof/>
                 <w:webHidden/>
               </w:rPr>
-              <w:instrText xml:space="preserve"> PAGEREF _Toc193664439 \h </w:instrText>
+              <w:instrText xml:space="preserve"> PAGEREF _Toc193666558 \h </w:instrText>
             </w:r>
             <w:r>
               <w:rPr>
@@ -1705,7 +1752,7 @@
               <w14:ligatures w14:val="standardContextual"/>
             </w:rPr>
           </w:pPr>
-          <w:hyperlink w:anchor="_Toc193664440" w:history="1">
+          <w:hyperlink w:anchor="_Toc193666559" w:history="1">
             <w:r>
               <w:rPr>
                 <w:rStyle w:val="Hiperhivatkozs"/>
@@ -1732,7 +1779,7 @@
                 <w:noProof/>
                 <w:webHidden/>
               </w:rPr>
-              <w:instrText xml:space="preserve"> PAGEREF _Toc193664440 \h </w:instrText>
+              <w:instrText xml:space="preserve"> PAGEREF _Toc193666559 \h </w:instrText>
             </w:r>
             <w:r>
               <w:rPr>
@@ -1777,7 +1824,7 @@
               <w14:ligatures w14:val="standardContextual"/>
             </w:rPr>
           </w:pPr>
-          <w:hyperlink w:anchor="_Toc193664441" w:history="1">
+          <w:hyperlink w:anchor="_Toc193666560" w:history="1">
             <w:r>
               <w:rPr>
                 <w:rStyle w:val="Hiperhivatkozs"/>
@@ -1804,7 +1851,7 @@
                 <w:noProof/>
                 <w:webHidden/>
               </w:rPr>
-              <w:instrText xml:space="preserve"> PAGEREF _Toc193664441 \h </w:instrText>
+              <w:instrText xml:space="preserve"> PAGEREF _Toc193666560 \h </w:instrText>
             </w:r>
             <w:r>
               <w:rPr>
@@ -1846,7 +1893,7 @@
               <w14:ligatures w14:val="standardContextual"/>
             </w:rPr>
           </w:pPr>
-          <w:hyperlink w:anchor="_Toc193664442" w:history="1">
+          <w:hyperlink w:anchor="_Toc193666561" w:history="1">
             <w:r>
               <w:rPr>
                 <w:rStyle w:val="Hiperhivatkozs"/>
@@ -1873,7 +1920,7 @@
                 <w:noProof/>
                 <w:webHidden/>
               </w:rPr>
-              <w:instrText xml:space="preserve"> PAGEREF _Toc193664442 \h </w:instrText>
+              <w:instrText xml:space="preserve"> PAGEREF _Toc193666561 \h </w:instrText>
             </w:r>
             <w:r>
               <w:rPr>
@@ -1915,7 +1962,7 @@
               <w14:ligatures w14:val="standardContextual"/>
             </w:rPr>
           </w:pPr>
-          <w:hyperlink w:anchor="_Toc193664443" w:history="1">
+          <w:hyperlink w:anchor="_Toc193666562" w:history="1">
             <w:r>
               <w:rPr>
                 <w:rStyle w:val="Hiperhivatkozs"/>
@@ -1942,7 +1989,7 @@
                 <w:noProof/>
                 <w:webHidden/>
               </w:rPr>
-              <w:instrText xml:space="preserve"> PAGEREF _Toc193664443 \h </w:instrText>
+              <w:instrText xml:space="preserve"> PAGEREF _Toc193666562 \h </w:instrText>
             </w:r>
             <w:r>
               <w:rPr>
@@ -1984,13 +2031,13 @@
               <w14:ligatures w14:val="standardContextual"/>
             </w:rPr>
           </w:pPr>
-          <w:hyperlink w:anchor="_Toc193664444" w:history="1">
+          <w:hyperlink w:anchor="_Toc193666563" w:history="1">
             <w:r>
               <w:rPr>
                 <w:rStyle w:val="Hiperhivatkozs"/>
                 <w:noProof/>
               </w:rPr>
-              <w:t>Tapasztalatok, Csapatmunka és Jövőkép</w:t>
+              <w:t>Tapasztalatok, csapatmunka és jövőkép</w:t>
             </w:r>
             <w:r>
               <w:rPr>
@@ -2011,7 +2058,7 @@
                 <w:noProof/>
                 <w:webHidden/>
               </w:rPr>
-              <w:instrText xml:space="preserve"> PAGEREF _Toc193664444 \h </w:instrText>
+              <w:instrText xml:space="preserve"> PAGEREF _Toc193666563 \h </w:instrText>
             </w:r>
             <w:r>
               <w:rPr>
@@ -2053,13 +2100,13 @@
               <w14:ligatures w14:val="standardContextual"/>
             </w:rPr>
           </w:pPr>
-          <w:hyperlink w:anchor="_Toc193664445" w:history="1">
+          <w:hyperlink w:anchor="_Toc193666564" w:history="1">
             <w:r>
               <w:rPr>
                 <w:rStyle w:val="Hiperhivatkozs"/>
                 <w:noProof/>
               </w:rPr>
-              <w:t>Jövőkép</w:t>
+              <w:t>Ábra jegyzék:</w:t>
             </w:r>
             <w:r>
               <w:rPr>
@@ -2080,7 +2127,7 @@
                 <w:noProof/>
                 <w:webHidden/>
               </w:rPr>
-              <w:instrText xml:space="preserve"> PAGEREF _Toc193664445 \h </w:instrText>
+              <w:instrText xml:space="preserve"> PAGEREF _Toc193666564 \h </w:instrText>
             </w:r>
             <w:r>
               <w:rPr>
@@ -2100,7 +2147,7 @@
                 <w:noProof/>
                 <w:webHidden/>
               </w:rPr>
-              <w:t>18</w:t>
+              <w:t>20</w:t>
             </w:r>
             <w:r>
               <w:rPr>
@@ -2122,13 +2169,13 @@
               <w14:ligatures w14:val="standardContextual"/>
             </w:rPr>
           </w:pPr>
-          <w:hyperlink w:anchor="_Toc193664446" w:history="1">
+          <w:hyperlink w:anchor="_Toc193666565" w:history="1">
             <w:r>
               <w:rPr>
                 <w:rStyle w:val="Hiperhivatkozs"/>
                 <w:noProof/>
               </w:rPr>
-              <w:t>Csapatmunka</w:t>
+              <w:t>Felhasznált irodalom:</w:t>
             </w:r>
             <w:r>
               <w:rPr>
@@ -2149,76 +2196,7 @@
                 <w:noProof/>
                 <w:webHidden/>
               </w:rPr>
-              <w:instrText xml:space="preserve"> PAGEREF _Toc193664446 \h </w:instrText>
-            </w:r>
-            <w:r>
-              <w:rPr>
-                <w:noProof/>
-                <w:webHidden/>
-              </w:rPr>
-            </w:r>
-            <w:r>
-              <w:rPr>
-                <w:noProof/>
-                <w:webHidden/>
-              </w:rPr>
-              <w:fldChar w:fldCharType="separate"/>
-            </w:r>
-            <w:r>
-              <w:rPr>
-                <w:noProof/>
-                <w:webHidden/>
-              </w:rPr>
-              <w:t>19</w:t>
-            </w:r>
-            <w:r>
-              <w:rPr>
-                <w:noProof/>
-                <w:webHidden/>
-              </w:rPr>
-              <w:fldChar w:fldCharType="end"/>
-            </w:r>
-          </w:hyperlink>
-        </w:p>
-        <w:p>
-          <w:pPr>
-            <w:pStyle w:val="TJ1"/>
-            <w:rPr>
-              <w:rFonts w:asciiTheme="minorHAnsi" w:hAnsiTheme="minorHAnsi" w:cstheme="minorBidi"/>
-              <w:noProof/>
-              <w:kern w:val="2"/>
-              <w:szCs w:val="24"/>
-              <w14:ligatures w14:val="standardContextual"/>
-            </w:rPr>
-          </w:pPr>
-          <w:hyperlink w:anchor="_Toc193664447" w:history="1">
-            <w:r>
-              <w:rPr>
-                <w:rStyle w:val="Hiperhivatkozs"/>
-                <w:noProof/>
-              </w:rPr>
-              <w:t>Felhasznált irodalom:</w:t>
-            </w:r>
-            <w:r>
-              <w:rPr>
-                <w:noProof/>
-                <w:webHidden/>
-              </w:rPr>
-              <w:tab/>
-            </w:r>
-            <w:r>
-              <w:rPr>
-                <w:noProof/>
-                <w:webHidden/>
-              </w:rPr>
-              <w:fldChar w:fldCharType="begin"/>
-            </w:r>
-            <w:r>
-              <w:rPr>
-                <w:noProof/>
-                <w:webHidden/>
-              </w:rPr>
-              <w:instrText xml:space="preserve"> PAGEREF _Toc193664447 \h </w:instrText>
+              <w:instrText xml:space="preserve"> PAGEREF _Toc193666565 \h </w:instrText>
             </w:r>
             <w:r>
               <w:rPr>
@@ -2283,7 +2261,7 @@
       <w:pPr>
         <w:pStyle w:val="Cmsor1"/>
       </w:pPr>
-      <w:bookmarkStart w:id="0" w:name="_Toc193664424"/>
+      <w:bookmarkStart w:id="0" w:name="_Toc193666543"/>
       <w:r>
         <w:lastRenderedPageBreak/>
         <w:t>Bevezet</w:t>
@@ -2308,7 +2286,23 @@
         <w:spacing w:line="360" w:lineRule="auto"/>
       </w:pPr>
       <w:r>
-        <w:t>A projekt középpontjában egy olyan weboldal áll, amely az iskolai futballbajnokságok szervezését és lebonyolítását segíti. Iskolánkban, a Petőfi Sándor Technikumban, hosszú hagyománya van a Falcsik Ferenc Emléktornának, amelyet néhai testnevelő tanárunk emlékére rendeznek meg minden évben. A torna lehetőséget biztosít a diákok számára, hogy csapataikkal nevezzenek, és az osztályok közötti versenyen összemérjék tudásukat. Bár az esemény évek óta népszerű, a szervezés és az eredmények rögzítése eddig hagyományos, papíralapú módszerekkel történt, ami sok problémát okozott. Az adatok könnyen elveszhettek, a jegyzőkönyvek megsérülhettek, és az eredmények hosszú távú tárolása is nehézkes volt. Ezért született meg az ötlet, hogy egy digitális rendszerrel egyszerűsítsük és korszerűsítsük a torna szervezését.</w:t>
+        <w:t xml:space="preserve">A projekt középpontjában egy olyan weboldal áll, amely az iskolai futballbajnokságok szervezését és lebonyolítását segíti. Iskolánkban, a Petőfi Sándor Technikumban, hosszú hagyománya van a </w:t>
+      </w:r>
+      <w:proofErr w:type="spellStart"/>
+      <w:r>
+        <w:t>Falcsik</w:t>
+      </w:r>
+      <w:proofErr w:type="spellEnd"/>
+      <w:r>
+        <w:t xml:space="preserve"> Ferenc Emléktornának, amelyet néhai testnevelő tanárunk emlékére rendeznek meg minden évben. A torna lehetőséget biztosít a diákok számára, hogy csapataikkal nevezzenek, és az osztályok közötti versenyen összemérjék tudásukat. Bár az esemény évek óta népszerű, a szervezés és az eredmények rögzítése eddig hagyományos, papíralapú módszerekkel történt, ami sok problémát okozott. Az adatok könnyen </w:t>
+      </w:r>
+      <w:proofErr w:type="spellStart"/>
+      <w:r>
+        <w:t>elveszhettek</w:t>
+      </w:r>
+      <w:proofErr w:type="spellEnd"/>
+      <w:r>
+        <w:t>, a jegyzőkönyvek megsérülhettek, és az eredmények hosszú távú tárolása is nehézkes volt. Ezért született meg az ötlet, hogy egy digitális rendszerrel egyszerűsítsük és korszerűsítsük a torna szervezését.</w:t>
       </w:r>
     </w:p>
     <w:p>
@@ -2333,7 +2327,15 @@
       </w:r>
       <w:r>
         <w:lastRenderedPageBreak/>
-        <w:t>nyomon követhetik a bajnokság alakulását. Összességében projektünk nemcsak egy praktikus megoldást nyújt az iskolai sportesemények adminisztrációjára, hanem hozzájárul a diákok sport iránti lelkesedésének növeléséhez is. Emellett egy olyan platformot teremt, amely elősegíti az iskolák közötti együttműködést és közösségépítést. A Falcsik Ferenc Emléktorna digitalizálásával egy új korszakot nyitunk iskolánk sportéletében, és bízunk benne, hogy más intézmények számára is hasznos példát mutathatunk arra, hogyan lehet a technológiát a sport szolgálatába állítani.</w:t>
+        <w:t xml:space="preserve">nyomon követhetik a bajnokság alakulását. Összességében projektünk nemcsak egy praktikus megoldást nyújt az iskolai sportesemények adminisztrációjára, hanem hozzájárul a diákok sport iránti lelkesedésének növeléséhez is. Emellett egy olyan platformot teremt, amely elősegíti az iskolák közötti együttműködést és közösségépítést. A </w:t>
+      </w:r>
+      <w:proofErr w:type="spellStart"/>
+      <w:r>
+        <w:t>Falcsik</w:t>
+      </w:r>
+      <w:proofErr w:type="spellEnd"/>
+      <w:r>
+        <w:t xml:space="preserve"> Ferenc Emléktorna digitalizálásával egy új korszakot nyitunk iskolánk sportéletében, és bízunk benne, hogy más intézmények számára is hasznos példát mutathatunk arra, hogyan lehet a technológiát a sport szolgálatába állítani.</w:t>
       </w:r>
     </w:p>
     <w:p>
@@ -2341,7 +2343,7 @@
         <w:pStyle w:val="Cmsor1"/>
       </w:pPr>
       <w:bookmarkStart w:id="1" w:name="_Toc193026866"/>
-      <w:bookmarkStart w:id="2" w:name="_Toc193664425"/>
+      <w:bookmarkStart w:id="2" w:name="_Toc193666544"/>
       <w:r>
         <w:t>Weboldal felépítése</w:t>
       </w:r>
@@ -2370,7 +2372,7 @@
         <w:pStyle w:val="Cmsor2"/>
       </w:pPr>
       <w:bookmarkStart w:id="3" w:name="_Toc193026867"/>
-      <w:bookmarkStart w:id="4" w:name="_Toc193664426"/>
+      <w:bookmarkStart w:id="4" w:name="_Toc193666545"/>
       <w:r>
         <w:rPr>
           <w:rStyle w:val="Cmsor2Char"/>
@@ -2402,7 +2404,7 @@
         <w:pStyle w:val="Cmsor2"/>
       </w:pPr>
       <w:bookmarkStart w:id="5" w:name="_Toc193026868"/>
-      <w:bookmarkStart w:id="6" w:name="_Toc193664427"/>
+      <w:bookmarkStart w:id="6" w:name="_Toc193666546"/>
       <w:r>
         <w:rPr>
           <w:rStyle w:val="Cmsor2Char"/>
@@ -2440,7 +2442,7 @@
         </w:rPr>
       </w:pPr>
       <w:bookmarkStart w:id="7" w:name="_Toc193026869"/>
-      <w:bookmarkStart w:id="8" w:name="_Toc193664428"/>
+      <w:bookmarkStart w:id="8" w:name="_Toc193666547"/>
       <w:r>
         <w:rPr>
           <w:rStyle w:val="Cmsor2Char"/>
@@ -2471,7 +2473,25 @@
           <w:szCs w:val="24"/>
           <w:lang w:eastAsia="hu-HU"/>
         </w:rPr>
-        <w:t>Bejelentkezés után a felhasználók erre a felületre kerülnek, amely egy teljes körű adminisztrációs eszközt biztosít számukra. Itt lehetőség van új tornák, csapatok, játékosok és mérkőzések rögzítésére, meglévő adatok módosítására vagy törlésére. A rendszer valós idejű visszajelzést ad a műveletekről, és az adatkezelés aszinkron módon történik, így a felhasználók zökkenőmentesen végezhetik el a szükséges módosításokat. Az adatok kezelését egy korszerű, RESTful API-n keresztül működő háttérrendszer támogatja, amely biztosítja a gyors és biztonságos adatkommunikációt.</w:t>
+        <w:t xml:space="preserve">Bejelentkezés után a felhasználók erre a felületre kerülnek, amely egy teljes körű adminisztrációs eszközt biztosít számukra. Itt lehetőség van új tornák, csapatok, játékosok és mérkőzések rögzítésére, meglévő adatok módosítására vagy törlésére. A rendszer valós idejű visszajelzést ad a műveletekről, és az adatkezelés aszinkron módon történik, így a felhasználók zökkenőmentesen végezhetik el a szükséges módosításokat. Az adatok kezelését egy korszerű, </w:t>
+      </w:r>
+      <w:proofErr w:type="spellStart"/>
+      <w:r>
+        <w:rPr>
+          <w:rFonts w:eastAsia="Times New Roman" w:cs="Times New Roman"/>
+          <w:szCs w:val="24"/>
+          <w:lang w:eastAsia="hu-HU"/>
+        </w:rPr>
+        <w:t>RESTful</w:t>
+      </w:r>
+      <w:proofErr w:type="spellEnd"/>
+      <w:r>
+        <w:rPr>
+          <w:rFonts w:eastAsia="Times New Roman" w:cs="Times New Roman"/>
+          <w:szCs w:val="24"/>
+          <w:lang w:eastAsia="hu-HU"/>
+        </w:rPr>
+        <w:t xml:space="preserve"> API-n keresztül működő háttérrendszer támogatja, amely biztosítja a gyors és biztonságos adatkommunikációt.</w:t>
       </w:r>
     </w:p>
     <w:p>
@@ -2479,7 +2499,7 @@
         <w:pStyle w:val="Cmsor2"/>
       </w:pPr>
       <w:bookmarkStart w:id="9" w:name="_Toc193026870"/>
-      <w:bookmarkStart w:id="10" w:name="_Toc193664429"/>
+      <w:bookmarkStart w:id="10" w:name="_Toc193666548"/>
       <w:r>
         <w:rPr>
           <w:rStyle w:val="Cmsor2Char"/>
@@ -2537,7 +2557,7 @@
           <w:lang w:eastAsia="hu-HU"/>
         </w:rPr>
       </w:pPr>
-      <w:bookmarkStart w:id="11" w:name="_Toc193664430"/>
+      <w:bookmarkStart w:id="11" w:name="_Toc193666549"/>
       <w:r>
         <w:rPr>
           <w:rFonts w:eastAsia="Times New Roman"/>
@@ -2554,7 +2574,7 @@
           <w:lang w:eastAsia="hu-HU"/>
         </w:rPr>
       </w:pPr>
-      <w:bookmarkStart w:id="12" w:name="_Toc193664431"/>
+      <w:bookmarkStart w:id="12" w:name="_Toc193666550"/>
       <w:r>
         <w:rPr>
           <w:lang w:eastAsia="hu-HU"/>
@@ -2579,13 +2599,35 @@
         <w:rPr>
           <w:lang w:eastAsia="hu-HU"/>
         </w:rPr>
-        <w:t>szerzői jogdíjmentesek legyenek, így a legtöbb képünk olyan weboldalról származik, ahonnan jogtisztán használhatjuk fel őket (Undraw</w:t>
-      </w:r>
+        <w:t>szerzői jogdíjmentesek legyenek, így a legtöbb képünk olyan weboldalról származik, ahonnan jogtisztán használhatjuk fel őket (</w:t>
+      </w:r>
+      <w:proofErr w:type="spellStart"/>
       <w:r>
         <w:rPr>
           <w:lang w:eastAsia="hu-HU"/>
         </w:rPr>
-        <w:t>). Használatuk előtt átméreteztük, vagy éppen retusáltuk őket, hogy tökéletesen illeszkedjenek a weboldalunk kinézetéhez. A Photoshop használatával készült el logónk is, melyet digitálisan megrajzolva és szerkesztve később a jó skálázhatóság érdekében svg fájllá alakítottunk.</w:t>
+        <w:t>Undraw</w:t>
+      </w:r>
+      <w:proofErr w:type="spellEnd"/>
+      <w:r>
+        <w:rPr>
+          <w:lang w:eastAsia="hu-HU"/>
+        </w:rPr>
+        <w:t xml:space="preserve">). Használatuk előtt átméreteztük, vagy éppen retusáltuk őket, hogy tökéletesen illeszkedjenek a weboldalunk kinézetéhez. A Photoshop használatával készült el logónk is, melyet digitálisan megrajzolva és szerkesztve később a jó skálázhatóság érdekében </w:t>
+      </w:r>
+      <w:proofErr w:type="spellStart"/>
+      <w:r>
+        <w:rPr>
+          <w:lang w:eastAsia="hu-HU"/>
+        </w:rPr>
+        <w:t>svg</w:t>
+      </w:r>
+      <w:proofErr w:type="spellEnd"/>
+      <w:r>
+        <w:rPr>
+          <w:lang w:eastAsia="hu-HU"/>
+        </w:rPr>
+        <w:t xml:space="preserve"> fájllá alakítottunk.</w:t>
       </w:r>
     </w:p>
     <w:p>
@@ -2595,7 +2637,8 @@
           <w:lang w:eastAsia="hu-HU"/>
         </w:rPr>
       </w:pPr>
-      <w:bookmarkStart w:id="13" w:name="_Toc193664432"/>
+      <w:bookmarkStart w:id="13" w:name="_Toc193666551"/>
+      <w:proofErr w:type="spellStart"/>
       <w:r>
         <w:rPr>
           <w:lang w:eastAsia="hu-HU"/>
@@ -2604,6 +2647,7 @@
         <w:t>Canva</w:t>
       </w:r>
       <w:bookmarkEnd w:id="13"/>
+      <w:proofErr w:type="spellEnd"/>
     </w:p>
     <w:p>
       <w:pPr>
@@ -2627,12 +2671,26 @@
         <w:rPr>
           <w:lang w:eastAsia="hu-HU"/>
         </w:rPr>
-        <w:t xml:space="preserve"> Canva </w:t>
-      </w:r>
+        <w:t xml:space="preserve"> </w:t>
+      </w:r>
+      <w:proofErr w:type="spellStart"/>
       <w:r>
         <w:rPr>
           <w:lang w:eastAsia="hu-HU"/>
         </w:rPr>
+        <w:t>Canva</w:t>
+      </w:r>
+      <w:proofErr w:type="spellEnd"/>
+      <w:r>
+        <w:rPr>
+          <w:lang w:eastAsia="hu-HU"/>
+        </w:rPr>
+        <w:t xml:space="preserve"> </w:t>
+      </w:r>
+      <w:r>
+        <w:rPr>
+          <w:lang w:eastAsia="hu-HU"/>
+        </w:rPr>
         <w:t>online grafikai tervezési weboldalt használtuk. Így gyorsan és egyszerűen készíthettünk terveket, majd pedig a weboldal végső designját. A weboldal lehetőséget nyújtott különböző betűtípusok, elrendezések és színek kipróbálására.</w:t>
       </w:r>
     </w:p>
@@ -2643,7 +2701,7 @@
           <w:lang w:eastAsia="hu-HU"/>
         </w:rPr>
       </w:pPr>
-      <w:bookmarkStart w:id="14" w:name="_Toc193664433"/>
+      <w:bookmarkStart w:id="14" w:name="_Toc193666552"/>
       <w:r>
         <w:rPr>
           <w:lang w:eastAsia="hu-HU"/>
@@ -2675,7 +2733,7 @@
           <w:lang w:eastAsia="hu-HU"/>
         </w:rPr>
         <w:drawing>
-          <wp:inline distT="0" distB="0" distL="0" distR="0" wp14:anchorId="47DD3E41" wp14:editId="511B02D2">
+          <wp:inline distT="0" distB="0" distL="0" distR="0" wp14:anchorId="47DD3E41" wp14:editId="42C1EB72">
             <wp:extent cx="5745558" cy="4572000"/>
             <wp:effectExtent l="0" t="0" r="7620" b="0"/>
             <wp:docPr id="436288618" name="Kép 7" descr="A képen szöveg, diagram, rajz, vázlat látható&#10;&#10;Előfordulhat, hogy a mesterséges intelligencia által létrehozott tartalom helytelen."/>
@@ -2789,7 +2847,7 @@
         <w:pStyle w:val="Cmsor1"/>
       </w:pPr>
       <w:bookmarkStart w:id="15" w:name="_Toc193026871"/>
-      <w:bookmarkStart w:id="16" w:name="_Toc193664434"/>
+      <w:bookmarkStart w:id="16" w:name="_Toc193666553"/>
       <w:r>
         <w:lastRenderedPageBreak/>
         <w:t>Technológiai megvalósítás</w:t>
@@ -2811,7 +2869,7 @@
         <w:pStyle w:val="Cmsor2"/>
       </w:pPr>
       <w:bookmarkStart w:id="17" w:name="_Toc193026872"/>
-      <w:bookmarkStart w:id="18" w:name="_Toc193664435"/>
+      <w:bookmarkStart w:id="18" w:name="_Toc193666554"/>
       <w:r>
         <w:t>Adatbázis</w:t>
       </w:r>
@@ -2824,7 +2882,23 @@
         <w:spacing w:line="360" w:lineRule="auto"/>
       </w:pPr>
       <w:r>
-        <w:t>Az adatok tárolására egy MySQL alapú relációs adatbázist használunk, amelyet a phpMyAdmin segítségével terveztünk meg</w:t>
+        <w:t xml:space="preserve">Az adatok tárolására egy </w:t>
+      </w:r>
+      <w:proofErr w:type="spellStart"/>
+      <w:r>
+        <w:t>MySQL</w:t>
+      </w:r>
+      <w:proofErr w:type="spellEnd"/>
+      <w:r>
+        <w:t xml:space="preserve"> alapú relációs adatbázist használunk, amelyet a </w:t>
+      </w:r>
+      <w:proofErr w:type="spellStart"/>
+      <w:r>
+        <w:t>phpMyAdmin</w:t>
+      </w:r>
+      <w:proofErr w:type="spellEnd"/>
+      <w:r>
+        <w:t xml:space="preserve"> segítségével terveztünk meg</w:t>
       </w:r>
       <w:r>
         <w:t>, készítettünk el</w:t>
@@ -2839,7 +2913,47 @@
         <w:spacing w:line="360" w:lineRule="auto"/>
       </w:pPr>
       <w:r>
-        <w:t xml:space="preserve"> Az SQL (Structured Query Language – strukturált lekérdezőnyelv) relációsadatbázis-kezelők (például: Oracle, MariaDB, MySQL) lekérdezési nyelve. A relációs adatmodell annyit jelent, hogy az SQL a matekba lévő halmaz műveleteken alapú.</w:t>
+        <w:t xml:space="preserve"> Az SQL (</w:t>
+      </w:r>
+      <w:proofErr w:type="spellStart"/>
+      <w:r>
+        <w:t>Structured</w:t>
+      </w:r>
+      <w:proofErr w:type="spellEnd"/>
+      <w:r>
+        <w:t xml:space="preserve"> </w:t>
+      </w:r>
+      <w:proofErr w:type="spellStart"/>
+      <w:r>
+        <w:t>Query</w:t>
+      </w:r>
+      <w:proofErr w:type="spellEnd"/>
+      <w:r>
+        <w:t xml:space="preserve"> </w:t>
+      </w:r>
+      <w:proofErr w:type="spellStart"/>
+      <w:r>
+        <w:t>Language</w:t>
+      </w:r>
+      <w:proofErr w:type="spellEnd"/>
+      <w:r>
+        <w:t xml:space="preserve"> – strukturált lekérdezőnyelv) relációsadatbázis-kezelők (például: Oracle, </w:t>
+      </w:r>
+      <w:proofErr w:type="spellStart"/>
+      <w:r>
+        <w:t>MariaDB</w:t>
+      </w:r>
+      <w:proofErr w:type="spellEnd"/>
+      <w:r>
+        <w:t xml:space="preserve">, </w:t>
+      </w:r>
+      <w:proofErr w:type="spellStart"/>
+      <w:r>
+        <w:t>MySQL</w:t>
+      </w:r>
+      <w:proofErr w:type="spellEnd"/>
+      <w:r>
+        <w:t>) lekérdezési nyelve. A relációs adatmodell annyit jelent, hogy az SQL a matekba lévő halmaz műveleteken alapú.</w:t>
       </w:r>
       <w:r>
         <w:t xml:space="preserve"> Az adatok a</w:t>
@@ -2863,7 +2977,15 @@
         <w:spacing w:line="360" w:lineRule="auto"/>
       </w:pPr>
       <w:r>
-        <w:t>A MySQL az egyik legnépszerűbb adatbázis-kezelő rendszer webszerverek számára, amelyet 1990-es évek közepén fejlesztettek ki. Sikerének oka, hogy ingyenesen használható, erős és gyors.</w:t>
+        <w:t xml:space="preserve">A </w:t>
+      </w:r>
+      <w:proofErr w:type="spellStart"/>
+      <w:r>
+        <w:t>MySQL</w:t>
+      </w:r>
+      <w:proofErr w:type="spellEnd"/>
+      <w:r>
+        <w:t xml:space="preserve"> az egyik legnépszerűbb adatbázis-kezelő rendszer webszerverek számára, amelyet 1990-es évek közepén fejlesztettek ki. Sikerének oka, hogy ingyenesen használható, erős és gyors.</w:t>
       </w:r>
     </w:p>
     <w:p>
@@ -2875,7 +2997,31 @@
         <w:t xml:space="preserve">Adatbázisunk elkészítésekor a </w:t>
       </w:r>
       <w:r>
-        <w:t>figyelembe vettük a normalizáció szabályait, így tudatosan elkerültük a felesleges adat ismétlődést, a null értékeket és minden adattábla saját primary key-el rendelkezik.</w:t>
+        <w:t xml:space="preserve">figyelembe vettük a </w:t>
+      </w:r>
+      <w:proofErr w:type="spellStart"/>
+      <w:r>
+        <w:t>normalizáció</w:t>
+      </w:r>
+      <w:proofErr w:type="spellEnd"/>
+      <w:r>
+        <w:t xml:space="preserve"> szabályait, így tudatosan elkerültük a felesleges adat ismétlődést, a null értékeket és minden adattábla saját </w:t>
+      </w:r>
+      <w:proofErr w:type="spellStart"/>
+      <w:r>
+        <w:t>primary</w:t>
+      </w:r>
+      <w:proofErr w:type="spellEnd"/>
+      <w:r>
+        <w:t xml:space="preserve"> </w:t>
+      </w:r>
+      <w:proofErr w:type="spellStart"/>
+      <w:r>
+        <w:t>key</w:t>
+      </w:r>
+      <w:proofErr w:type="spellEnd"/>
+      <w:r>
+        <w:t>-el rendelkezik.</w:t>
       </w:r>
     </w:p>
     <w:p>
@@ -3038,7 +3184,7 @@
         <w:pStyle w:val="Cmsor2"/>
       </w:pPr>
       <w:bookmarkStart w:id="19" w:name="_Toc193026873"/>
-      <w:bookmarkStart w:id="20" w:name="_Toc193664436"/>
+      <w:bookmarkStart w:id="20" w:name="_Toc193666555"/>
       <w:r>
         <w:t>Backend</w:t>
       </w:r>
@@ -3054,7 +3200,15 @@
         <w:spacing w:line="360" w:lineRule="auto"/>
       </w:pPr>
       <w:r>
-        <w:t>A backend fejlesztésére Node.js-t használtunk, amely egy nyílt forráskódú, Javascript alapú futtatókörnyezet. A Node.js aszinkron I/O műveleteket alkalmaz, így azok nem blokkolják a végrehajtást, és egyszerre több kérést is tud a szerver kezelni. A kód esemény vezérelt modellre épül, ami miatt képes kérésekre reagálni és visszahívásokat használni.</w:t>
+        <w:t xml:space="preserve">A backend fejlesztésére Node.js-t használtunk, amely egy nyílt forráskódú, </w:t>
+      </w:r>
+      <w:proofErr w:type="spellStart"/>
+      <w:r>
+        <w:t>Javascript</w:t>
+      </w:r>
+      <w:proofErr w:type="spellEnd"/>
+      <w:r>
+        <w:t xml:space="preserve"> alapú futtatókörnyezet. A Node.js aszinkron I/O műveleteket alkalmaz, így azok nem blokkolják a végrehajtást, és egyszerre több kérést is tud a szerver kezelni. A kód esemény vezérelt modellre épül, ami miatt képes kérésekre reagálni és visszahívásokat használni.</w:t>
       </w:r>
     </w:p>
     <w:p>
@@ -3066,7 +3220,15 @@
         <w:t xml:space="preserve">A </w:t>
       </w:r>
       <w:r>
-        <w:t xml:space="preserve">JavaScript egy objektumorientált programozási nyelv, a legelterjedtebb szkriptnyelv, amelyet a weboldalak interaktív funkcióinak megvalósítására használnak. </w:t>
+        <w:t xml:space="preserve">JavaScript egy objektumorientált programozási nyelv, a legelterjedtebb </w:t>
+      </w:r>
+      <w:proofErr w:type="spellStart"/>
+      <w:r>
+        <w:t>szkriptnyelv</w:t>
+      </w:r>
+      <w:proofErr w:type="spellEnd"/>
+      <w:r>
+        <w:t xml:space="preserve">, amelyet a weboldalak interaktív funkcióinak megvalósítására használnak. </w:t>
       </w:r>
       <w:r>
         <w:t>L</w:t>
@@ -3078,20 +3240,54 @@
         <w:t xml:space="preserve"> a &lt;body&gt; tagen belül található</w:t>
       </w:r>
       <w:r>
-        <w:t>, vagy külön .js fájlban van. Brendan Eich fejlesztette ki 1996-ban</w:t>
+        <w:t>, vagy külön .</w:t>
+      </w:r>
+      <w:proofErr w:type="spellStart"/>
+      <w:r>
+        <w:t>js</w:t>
+      </w:r>
+      <w:proofErr w:type="spellEnd"/>
+      <w:r>
+        <w:t xml:space="preserve"> fájlban van. </w:t>
+      </w:r>
+      <w:proofErr w:type="spellStart"/>
+      <w:r>
+        <w:t>Brendan</w:t>
+      </w:r>
+      <w:proofErr w:type="spellEnd"/>
+      <w:r>
+        <w:t xml:space="preserve"> </w:t>
+      </w:r>
+      <w:proofErr w:type="spellStart"/>
+      <w:r>
+        <w:t>Eich</w:t>
+      </w:r>
+      <w:proofErr w:type="spellEnd"/>
+      <w:r>
+        <w:t xml:space="preserve"> fejlesztette ki 1996-ban</w:t>
       </w:r>
       <w:r>
         <w:t>,</w:t>
       </w:r>
       <w:r>
-        <w:t xml:space="preserve"> Mocha</w:t>
-      </w:r>
+        <w:t xml:space="preserve"> </w:t>
+      </w:r>
+      <w:proofErr w:type="spellStart"/>
+      <w:r>
+        <w:t>Mocha</w:t>
+      </w:r>
+      <w:proofErr w:type="spellEnd"/>
       <w:r>
         <w:t xml:space="preserve"> néven</w:t>
       </w:r>
       <w:r>
-        <w:t>, majd LiveScript</w:t>
-      </w:r>
+        <w:t xml:space="preserve">, majd </w:t>
+      </w:r>
+      <w:proofErr w:type="spellStart"/>
+      <w:r>
+        <w:t>LiveScript</w:t>
+      </w:r>
+      <w:proofErr w:type="spellEnd"/>
       <w:r>
         <w:t xml:space="preserve"> lett.</w:t>
       </w:r>
@@ -3123,7 +3319,11 @@
         <w:spacing w:line="360" w:lineRule="auto"/>
       </w:pPr>
       <w:r>
-        <w:t>A s</w:t>
+        <w:t xml:space="preserve">A </w:t>
+      </w:r>
+      <w:proofErr w:type="spellStart"/>
+      <w:r>
+        <w:t>s</w:t>
       </w:r>
       <w:r>
         <w:t>zkriptnyelv</w:t>
@@ -3131,6 +3331,7 @@
       <w:r>
         <w:t>ek</w:t>
       </w:r>
+      <w:proofErr w:type="spellEnd"/>
       <w:r>
         <w:t xml:space="preserve"> olyan nyelvek, amelyeket gyorsan végrehajtható feladatokra, például automatizálásra vagy weboldalak működtetésére használnak.</w:t>
       </w:r>
@@ -3147,7 +3348,31 @@
         <w:spacing w:line="360" w:lineRule="auto"/>
       </w:pPr>
       <w:r>
-        <w:t xml:space="preserve">A Node.js-hez tartozik az NPM (Node Package Manager), a legnagyobb nyílt forráskódú csomagkezelő is. Ezen keresztül könyvtárakat és modulokat telepíthetünk, amelyek nagyban segítik a projekt működését, fejlesztését és nagy előnyt jelent az, hogy a keretrendszer a Google Chrome V8 JavaScript-motorjára épül. </w:t>
+        <w:t>A Node.js-</w:t>
+      </w:r>
+      <w:proofErr w:type="spellStart"/>
+      <w:r>
+        <w:t>hez</w:t>
+      </w:r>
+      <w:proofErr w:type="spellEnd"/>
+      <w:r>
+        <w:t xml:space="preserve"> tartozik az NPM (</w:t>
+      </w:r>
+      <w:proofErr w:type="spellStart"/>
+      <w:r>
+        <w:t>Node</w:t>
+      </w:r>
+      <w:proofErr w:type="spellEnd"/>
+      <w:r>
+        <w:t xml:space="preserve"> </w:t>
+      </w:r>
+      <w:proofErr w:type="spellStart"/>
+      <w:r>
+        <w:t>Package</w:t>
+      </w:r>
+      <w:proofErr w:type="spellEnd"/>
+      <w:r>
+        <w:t xml:space="preserve"> Manager), a legnagyobb nyílt forráskódú csomagkezelő is. Ezen keresztül könyvtárakat és modulokat telepíthetünk, amelyek nagyban segítik a projekt működését, fejlesztését és nagy előnyt jelent az, hogy a keretrendszer a Google Chrome V8 JavaScript-motorjára épül. </w:t>
       </w:r>
       <w:r>
         <w:t>A szerveroldal elkészítéséhez olyan modulokra volt szükségünk, mint az Express, CORS, Body-parser és My</w:t>
@@ -3172,7 +3397,15 @@
         <w:t>Express:</w:t>
       </w:r>
       <w:r>
-        <w:t xml:space="preserve"> webkeretrendszer Node.js számára, amely segít az API-k fejlesztésében. Megkönnyíti a REST API-k készítését és támogatja a middleware-eket.</w:t>
+        <w:t xml:space="preserve"> webkeretrendszer Node.js számára, amely segít az API-k fejlesztésében. Megkönnyíti a REST API-k készítését és támogatja a </w:t>
+      </w:r>
+      <w:proofErr w:type="spellStart"/>
+      <w:r>
+        <w:t>middleware-eket</w:t>
+      </w:r>
+      <w:proofErr w:type="spellEnd"/>
+      <w:r>
+        <w:t>.</w:t>
       </w:r>
     </w:p>
     <w:p>
@@ -3188,7 +3421,39 @@
         <w:t>CORS:</w:t>
       </w:r>
       <w:r>
-        <w:t xml:space="preserve"> Node.js middleware, ami lehetővé teszi a Cross-Origin Rescource Sharing-t, így a weboldal hozzáférhet majd a szerver által lekért adatokhoz.</w:t>
+        <w:t xml:space="preserve"> Node.js </w:t>
+      </w:r>
+      <w:proofErr w:type="spellStart"/>
+      <w:r>
+        <w:t>middleware</w:t>
+      </w:r>
+      <w:proofErr w:type="spellEnd"/>
+      <w:r>
+        <w:t xml:space="preserve">, ami lehetővé teszi a </w:t>
+      </w:r>
+      <w:proofErr w:type="spellStart"/>
+      <w:r>
+        <w:t>Cross-Origin</w:t>
+      </w:r>
+      <w:proofErr w:type="spellEnd"/>
+      <w:r>
+        <w:t xml:space="preserve"> </w:t>
+      </w:r>
+      <w:proofErr w:type="spellStart"/>
+      <w:r>
+        <w:t>Rescource</w:t>
+      </w:r>
+      <w:proofErr w:type="spellEnd"/>
+      <w:r>
+        <w:t xml:space="preserve"> </w:t>
+      </w:r>
+      <w:proofErr w:type="spellStart"/>
+      <w:r>
+        <w:t>Sharing</w:t>
+      </w:r>
+      <w:proofErr w:type="spellEnd"/>
+      <w:r>
+        <w:t>-t, így a weboldal hozzáférhet majd a szerver által lekért adatokhoz.</w:t>
       </w:r>
     </w:p>
     <w:p>
@@ -3204,7 +3469,15 @@
         <w:t>Body-parser:</w:t>
       </w:r>
       <w:r>
-        <w:t xml:space="preserve"> olyan middleware, amely a HTTP-kérések body-ját képes JSON formátumban feldolgozni.</w:t>
+        <w:t xml:space="preserve"> olyan </w:t>
+      </w:r>
+      <w:proofErr w:type="spellStart"/>
+      <w:r>
+        <w:t>middleware</w:t>
+      </w:r>
+      <w:proofErr w:type="spellEnd"/>
+      <w:r>
+        <w:t>, amely a HTTP-kérések body-ját képes JSON formátumban feldolgozni.</w:t>
       </w:r>
     </w:p>
     <w:p>
@@ -3224,7 +3497,15 @@
         <w:t>MySQL2:</w:t>
       </w:r>
       <w:r>
-        <w:t xml:space="preserve"> MySQL kliensmodul Node.js számára. Támogatja az aszinkron lekéréseket és kapcsolatkezelést</w:t>
+        <w:t xml:space="preserve"> </w:t>
+      </w:r>
+      <w:proofErr w:type="spellStart"/>
+      <w:r>
+        <w:t>MySQL</w:t>
+      </w:r>
+      <w:proofErr w:type="spellEnd"/>
+      <w:r>
+        <w:t xml:space="preserve"> kliensmodul Node.js számára. Támogatja az aszinkron lekéréseket és kapcsolatkezelést</w:t>
       </w:r>
     </w:p>
     <w:p>
@@ -3356,7 +3637,15 @@
         <w:t>A</w:t>
       </w:r>
       <w:r>
-        <w:t xml:space="preserve"> backend egy RESTful API-n keresztül biztosít hozzáférést az adatbázishoz, amely HTTP-metódusok (GET, POST, PUT, DELETE) segítségével működik. Az API dinamikusan kezeli az adatokat, így minimalizálva a kód redundanciáját.</w:t>
+        <w:t xml:space="preserve"> backend egy </w:t>
+      </w:r>
+      <w:proofErr w:type="spellStart"/>
+      <w:r>
+        <w:t>RESTful</w:t>
+      </w:r>
+      <w:proofErr w:type="spellEnd"/>
+      <w:r>
+        <w:t xml:space="preserve"> API-n keresztül biztosít hozzáférést az adatbázishoz, amely HTTP-metódusok (GET, POST, PUT, DELETE) segítségével működik. Az API dinamikusan kezeli az adatokat, így minimalizálva a kód redundanciáját.</w:t>
       </w:r>
       <w:r>
         <w:t xml:space="preserve"> A megírt szerver tökéletes volt a mobil applikációnak számára</w:t>
@@ -3368,7 +3657,15 @@
         <w:t xml:space="preserve"> először</w:t>
       </w:r>
       <w:r>
-        <w:t xml:space="preserve"> a ThunderClient eszközt használtuk.</w:t>
+        <w:t xml:space="preserve"> a </w:t>
+      </w:r>
+      <w:proofErr w:type="spellStart"/>
+      <w:r>
+        <w:t>ThunderClient</w:t>
+      </w:r>
+      <w:proofErr w:type="spellEnd"/>
+      <w:r>
+        <w:t xml:space="preserve"> eszközt használtuk.</w:t>
       </w:r>
     </w:p>
     <w:p>
@@ -3376,15 +3673,20 @@
         <w:pStyle w:val="Cmsor2"/>
       </w:pPr>
       <w:bookmarkStart w:id="21" w:name="_Toc193026874"/>
-      <w:bookmarkStart w:id="22" w:name="_Toc193664437"/>
+      <w:bookmarkStart w:id="22" w:name="_Toc193666556"/>
       <w:r>
         <w:t>Frontend</w:t>
       </w:r>
       <w:bookmarkEnd w:id="21"/>
       <w:r>
-        <w:t xml:space="preserve"> - Angular</w:t>
+        <w:t xml:space="preserve"> - </w:t>
+      </w:r>
+      <w:proofErr w:type="spellStart"/>
+      <w:r>
+        <w:t>Angular</w:t>
       </w:r>
       <w:bookmarkEnd w:id="22"/>
+      <w:proofErr w:type="spellEnd"/>
     </w:p>
     <w:p>
       <w:pPr>
@@ -3392,10 +3694,34 @@
         <w:spacing w:line="360" w:lineRule="auto"/>
       </w:pPr>
       <w:r>
-        <w:t>A felhasználói felület az Angular keretrendszerre épül</w:t>
-      </w:r>
-      <w:r>
-        <w:t>. Az Angular egy TypeScript alapú webes alkalmazásfejlesztő keretrendszer,</w:t>
+        <w:t xml:space="preserve">A felhasználói felület az </w:t>
+      </w:r>
+      <w:proofErr w:type="spellStart"/>
+      <w:r>
+        <w:t>Angular</w:t>
+      </w:r>
+      <w:proofErr w:type="spellEnd"/>
+      <w:r>
+        <w:t xml:space="preserve"> keretrendszerre épül</w:t>
+      </w:r>
+      <w:r>
+        <w:t xml:space="preserve">. Az </w:t>
+      </w:r>
+      <w:proofErr w:type="spellStart"/>
+      <w:r>
+        <w:t>Angular</w:t>
+      </w:r>
+      <w:proofErr w:type="spellEnd"/>
+      <w:r>
+        <w:t xml:space="preserve"> egy </w:t>
+      </w:r>
+      <w:proofErr w:type="spellStart"/>
+      <w:r>
+        <w:t>TypeScript</w:t>
+      </w:r>
+      <w:proofErr w:type="spellEnd"/>
+      <w:r>
+        <w:t xml:space="preserve"> alapú webes alkalmazásfejlesztő keretrendszer,</w:t>
       </w:r>
       <w:r>
         <w:t xml:space="preserve"> amely</w:t>
@@ -3413,13 +3739,29 @@
         <w:t>Az</w:t>
       </w:r>
       <w:r>
-        <w:t xml:space="preserve"> első verziója 2012-ben jelent meg, az AngularJs, egy JavaScript-alapú keretrendszer. 2016-ban vezették be a Type</w:t>
+        <w:t xml:space="preserve"> első verziója 2012-ben jelent meg, az </w:t>
+      </w:r>
+      <w:proofErr w:type="spellStart"/>
+      <w:r>
+        <w:t>AngularJs</w:t>
+      </w:r>
+      <w:proofErr w:type="spellEnd"/>
+      <w:r>
+        <w:t xml:space="preserve">, egy JavaScript-alapú keretrendszer. 2016-ban vezették be a </w:t>
+      </w:r>
+      <w:proofErr w:type="spellStart"/>
+      <w:r>
+        <w:t>Type</w:t>
       </w:r>
       <w:r>
         <w:t>S</w:t>
       </w:r>
       <w:r>
-        <w:t>cript nyelvet.</w:t>
+        <w:t>cript</w:t>
+      </w:r>
+      <w:proofErr w:type="spellEnd"/>
+      <w:r>
+        <w:t xml:space="preserve"> nyelvet.</w:t>
       </w:r>
     </w:p>
     <w:p>
@@ -3428,7 +3770,23 @@
         <w:spacing w:line="360" w:lineRule="auto"/>
       </w:pPr>
       <w:r>
-        <w:t>A TypeScriptet a Microsoft fejlesztette ki 2010-ben és 2012-ben tette nyílt forráskódúvá. Gyakran „JavaScript kiterjesztés” vagy „JavaScript típusrendszerrel” néven emlegetik. Viszont a TypeScript ennél sokkal több. Egyszerre programozási nyelv, típusellenőrző, fordító és nyelvi szolgáltatás.</w:t>
+        <w:t xml:space="preserve">A </w:t>
+      </w:r>
+      <w:proofErr w:type="spellStart"/>
+      <w:r>
+        <w:t>TypeScriptet</w:t>
+      </w:r>
+      <w:proofErr w:type="spellEnd"/>
+      <w:r>
+        <w:t xml:space="preserve"> a Microsoft fejlesztette ki 2010-ben és 2012-ben tette nyílt forráskódúvá. Gyakran „JavaScript kiterjesztés” vagy „JavaScript típusrendszerrel” néven emlegetik. Viszont a </w:t>
+      </w:r>
+      <w:proofErr w:type="spellStart"/>
+      <w:r>
+        <w:t>TypeScript</w:t>
+      </w:r>
+      <w:proofErr w:type="spellEnd"/>
+      <w:r>
+        <w:t xml:space="preserve"> ennél sokkal több. Egyszerre programozási nyelv, típusellenőrző, fordító és nyelvi szolgáltatás.</w:t>
       </w:r>
     </w:p>
     <w:p>
@@ -3441,7 +3799,15 @@
         <w:spacing w:line="360" w:lineRule="auto"/>
       </w:pPr>
       <w:r>
-        <w:t xml:space="preserve">Programozási nyelv: tartalmazza a meglévő JavaScript szintaxist és a TypeScript szintaxist is a típusok meghatározására és használatára. </w:t>
+        <w:t xml:space="preserve">Programozási nyelv: tartalmazza a meglévő JavaScript szintaxist és a </w:t>
+      </w:r>
+      <w:proofErr w:type="spellStart"/>
+      <w:r>
+        <w:t>TypeScript</w:t>
+      </w:r>
+      <w:proofErr w:type="spellEnd"/>
+      <w:r>
+        <w:t xml:space="preserve"> szintaxist is a típusok meghatározására és használatára. </w:t>
       </w:r>
     </w:p>
     <w:p>
@@ -3454,7 +3820,15 @@
         <w:spacing w:line="360" w:lineRule="auto"/>
       </w:pPr>
       <w:r>
-        <w:t xml:space="preserve">Típusellenőrző: képes JavaScript vagy TypeScript nyelven írt fájlokat </w:t>
+        <w:t xml:space="preserve">Típusellenőrző: képes JavaScript vagy </w:t>
+      </w:r>
+      <w:proofErr w:type="spellStart"/>
+      <w:r>
+        <w:t>TypeScript</w:t>
+      </w:r>
+      <w:proofErr w:type="spellEnd"/>
+      <w:r>
+        <w:t xml:space="preserve"> nyelven írt fájlokat </w:t>
       </w:r>
       <w:r>
         <w:t>értelmezni (a változóit és funkcióit) és figyelmeztet, ha esetleg a felépítés helytelen</w:t>
@@ -3484,7 +3858,23 @@
         <w:spacing w:line="360" w:lineRule="auto"/>
       </w:pPr>
       <w:r>
-        <w:t>Nyelvi szolgáltatás: a típusellenőrzést használva a szerkesztők, mint a Visual Studio Code hasznos fejlesztői funkciókat tudnak ajánlani a felhasználóknak.</w:t>
+        <w:t xml:space="preserve">Nyelvi szolgáltatás: a típusellenőrzést használva a szerkesztők, mint a Visual </w:t>
+      </w:r>
+      <w:proofErr w:type="spellStart"/>
+      <w:r>
+        <w:t>Studio</w:t>
+      </w:r>
+      <w:proofErr w:type="spellEnd"/>
+      <w:r>
+        <w:t xml:space="preserve"> </w:t>
+      </w:r>
+      <w:proofErr w:type="spellStart"/>
+      <w:r>
+        <w:t>Code</w:t>
+      </w:r>
+      <w:proofErr w:type="spellEnd"/>
+      <w:r>
+        <w:t xml:space="preserve"> hasznos fejlesztői funkciókat tudnak ajánlani a felhasználóknak.</w:t>
       </w:r>
     </w:p>
     <w:p>
@@ -3493,7 +3883,15 @@
         <w:spacing w:line="360" w:lineRule="auto"/>
       </w:pPr>
       <w:r>
-        <w:t xml:space="preserve">Az Angular keretrendszer egy olyan platform, amely </w:t>
+        <w:t xml:space="preserve">Az </w:t>
+      </w:r>
+      <w:proofErr w:type="spellStart"/>
+      <w:r>
+        <w:t>Angular</w:t>
+      </w:r>
+      <w:proofErr w:type="spellEnd"/>
+      <w:r>
+        <w:t xml:space="preserve"> keretrendszer egy olyan platform, amely </w:t>
       </w:r>
       <w:r>
         <w:t>mindent tartalmaz, ami szükséges egy webalkalmazás fejlesztéséhez és telepítéséhez.</w:t>
@@ -3504,7 +3902,7 @@
         <w:pStyle w:val="Cmsor3"/>
         <w:spacing w:line="360" w:lineRule="auto"/>
       </w:pPr>
-      <w:bookmarkStart w:id="23" w:name="_Toc193664438"/>
+      <w:bookmarkStart w:id="23" w:name="_Toc193666557"/>
       <w:r>
         <w:t>Főbb jellemzői</w:t>
       </w:r>
@@ -3527,7 +3925,55 @@
           <w:rFonts w:cs="Times New Roman"/>
           <w:szCs w:val="24"/>
         </w:rPr>
-        <w:t>Az Angular komponensekre épül, amik független, újrahasználható kódmodulok. Külön-külön tartalmaznak HTML-t, CSS-t és TypeScriptet is. Projektünk elkészítése során, minden weblap számára külön komponenst hoztunk létre.</w:t>
+        <w:t xml:space="preserve">Az </w:t>
+      </w:r>
+      <w:proofErr w:type="spellStart"/>
+      <w:r>
+        <w:rPr>
+          <w:rFonts w:cs="Times New Roman"/>
+          <w:szCs w:val="24"/>
+        </w:rPr>
+        <w:t>Angular</w:t>
+      </w:r>
+      <w:proofErr w:type="spellEnd"/>
+      <w:r>
+        <w:rPr>
+          <w:rFonts w:cs="Times New Roman"/>
+          <w:szCs w:val="24"/>
+        </w:rPr>
+        <w:t xml:space="preserve"> komponensekre épül, amik független, </w:t>
+      </w:r>
+      <w:proofErr w:type="spellStart"/>
+      <w:r>
+        <w:rPr>
+          <w:rFonts w:cs="Times New Roman"/>
+          <w:szCs w:val="24"/>
+        </w:rPr>
+        <w:t>újrahasználható</w:t>
+      </w:r>
+      <w:proofErr w:type="spellEnd"/>
+      <w:r>
+        <w:rPr>
+          <w:rFonts w:cs="Times New Roman"/>
+          <w:szCs w:val="24"/>
+        </w:rPr>
+        <w:t xml:space="preserve"> kódmodulok. Külön-külön tartalmaznak HTML-t, CSS-t és </w:t>
+      </w:r>
+      <w:proofErr w:type="spellStart"/>
+      <w:r>
+        <w:rPr>
+          <w:rFonts w:cs="Times New Roman"/>
+          <w:szCs w:val="24"/>
+        </w:rPr>
+        <w:t>TypeScriptet</w:t>
+      </w:r>
+      <w:proofErr w:type="spellEnd"/>
+      <w:r>
+        <w:rPr>
+          <w:rFonts w:cs="Times New Roman"/>
+          <w:szCs w:val="24"/>
+        </w:rPr>
+        <w:t xml:space="preserve"> is. Projektünk elkészítése során, minden weblap számára külön komponenst hoztunk létre.</w:t>
       </w:r>
     </w:p>
     <w:p>
@@ -3547,7 +3993,23 @@
           <w:rFonts w:cs="Times New Roman"/>
           <w:szCs w:val="24"/>
         </w:rPr>
-        <w:t>A servicek a weboldalunk logikai részének kezelésére szolgálnak. Olyan feladatokat végeznek, amelyeket nem egy-egy komponens hajt végre közvetlenül, hanem egy központi helyről, például az adatlekérés. Így ez minden komponens számára egyaránt elérhető.</w:t>
+        <w:t xml:space="preserve">A </w:t>
+      </w:r>
+      <w:proofErr w:type="spellStart"/>
+      <w:r>
+        <w:rPr>
+          <w:rFonts w:cs="Times New Roman"/>
+          <w:szCs w:val="24"/>
+        </w:rPr>
+        <w:t>servicek</w:t>
+      </w:r>
+      <w:proofErr w:type="spellEnd"/>
+      <w:r>
+        <w:rPr>
+          <w:rFonts w:cs="Times New Roman"/>
+          <w:szCs w:val="24"/>
+        </w:rPr>
+        <w:t xml:space="preserve"> a weboldalunk logikai részének kezelésére szolgálnak. Olyan feladatokat végeznek, amelyeket nem egy-egy komponens hajt végre közvetlenül, hanem egy központi helyről, például az adatlekérés. Így ez minden komponens számára egyaránt elérhető.</w:t>
       </w:r>
       <w:r>
         <w:rPr>
@@ -3704,13 +4166,29 @@
           <w:rFonts w:cs="Times New Roman"/>
           <w:szCs w:val="24"/>
         </w:rPr>
-        <w:t xml:space="preserve">A routing lehetővé teszi </w:t>
-      </w:r>
+        <w:t xml:space="preserve">A </w:t>
+      </w:r>
+      <w:proofErr w:type="spellStart"/>
       <w:r>
         <w:rPr>
           <w:rFonts w:cs="Times New Roman"/>
           <w:szCs w:val="24"/>
         </w:rPr>
+        <w:t>routing</w:t>
+      </w:r>
+      <w:proofErr w:type="spellEnd"/>
+      <w:r>
+        <w:rPr>
+          <w:rFonts w:cs="Times New Roman"/>
+          <w:szCs w:val="24"/>
+        </w:rPr>
+        <w:t xml:space="preserve"> lehetővé teszi </w:t>
+      </w:r>
+      <w:r>
+        <w:rPr>
+          <w:rFonts w:cs="Times New Roman"/>
+          <w:szCs w:val="24"/>
+        </w:rPr>
         <w:t>az oldalak közötti navigációt anélkül, hogy bármikor újra töltődne a weboldalunk</w:t>
       </w:r>
       <w:r>
@@ -3718,7 +4196,39 @@
           <w:rFonts w:cs="Times New Roman"/>
           <w:szCs w:val="24"/>
         </w:rPr>
-        <w:t>, így tökéletes SPA (Single Page Application) készítésére</w:t>
+        <w:t>, így tökéletes SPA (</w:t>
+      </w:r>
+      <w:proofErr w:type="spellStart"/>
+      <w:r>
+        <w:rPr>
+          <w:rFonts w:cs="Times New Roman"/>
+          <w:szCs w:val="24"/>
+        </w:rPr>
+        <w:t>Single</w:t>
+      </w:r>
+      <w:proofErr w:type="spellEnd"/>
+      <w:r>
+        <w:rPr>
+          <w:rFonts w:cs="Times New Roman"/>
+          <w:szCs w:val="24"/>
+        </w:rPr>
+        <w:t xml:space="preserve"> Page </w:t>
+      </w:r>
+      <w:proofErr w:type="spellStart"/>
+      <w:r>
+        <w:rPr>
+          <w:rFonts w:cs="Times New Roman"/>
+          <w:szCs w:val="24"/>
+        </w:rPr>
+        <w:t>Application</w:t>
+      </w:r>
+      <w:proofErr w:type="spellEnd"/>
+      <w:r>
+        <w:rPr>
+          <w:rFonts w:cs="Times New Roman"/>
+          <w:szCs w:val="24"/>
+        </w:rPr>
+        <w:t>) készítésére</w:t>
       </w:r>
       <w:r>
         <w:rPr>
@@ -3739,7 +4249,7 @@
         </w:rPr>
         <w:lastRenderedPageBreak/>
         <w:drawing>
-          <wp:inline distT="0" distB="0" distL="0" distR="0" wp14:anchorId="6BDA669E" wp14:editId="68744F81">
+          <wp:inline distT="0" distB="0" distL="0" distR="0" wp14:anchorId="6BDA669E" wp14:editId="2ACE2DDB">
             <wp:extent cx="5749262" cy="3780663"/>
             <wp:effectExtent l="0" t="0" r="4445" b="0"/>
             <wp:docPr id="454586065" name="Kép 5" descr="A képen szöveg, képernyőkép, szoftver látható&#10;&#10;Előfordulhat, hogy a mesterséges intelligencia által létrehozott tartalom helytelen."/>
@@ -3867,6 +4377,7 @@
         </w:rPr>
         <w:t xml:space="preserve">Modulok: az </w:t>
       </w:r>
+      <w:proofErr w:type="spellStart"/>
       <w:r>
         <w:rPr>
           <w:rFonts w:cs="Times New Roman"/>
@@ -3879,14 +4390,22 @@
           <w:rFonts w:cs="Times New Roman"/>
           <w:szCs w:val="24"/>
         </w:rPr>
-        <w:t>ngular modulok köré épül, amik logikailak csoportosítják a különböző komponenseket, szolgáltatásokat és egyéb funkciókat. Minden alkalmazás legalább egy modult, a gyökérmodult tartalmazza.</w:t>
+        <w:t>ngular</w:t>
+      </w:r>
+      <w:proofErr w:type="spellEnd"/>
+      <w:r>
+        <w:rPr>
+          <w:rFonts w:cs="Times New Roman"/>
+          <w:szCs w:val="24"/>
+        </w:rPr>
+        <w:t xml:space="preserve"> modulok köré épül, amik logikailak csoportosítják a különböző komponenseket, szolgáltatásokat és egyéb funkciókat. Minden alkalmazás legalább egy modult, a gyökérmodult tartalmazza.</w:t>
       </w:r>
     </w:p>
     <w:p>
       <w:pPr>
         <w:pStyle w:val="Cmsor2"/>
       </w:pPr>
-      <w:bookmarkStart w:id="24" w:name="_Toc193664439"/>
+      <w:bookmarkStart w:id="24" w:name="_Toc193666558"/>
       <w:r>
         <w:t>Programtervezési minta – MVC</w:t>
       </w:r>
@@ -3906,7 +4425,15 @@
         <w:t xml:space="preserve">az </w:t>
       </w:r>
       <w:r>
-        <w:t xml:space="preserve">MVC (Model-View-Controller) tervezési mintát követi. </w:t>
+        <w:t>MVC (</w:t>
+      </w:r>
+      <w:proofErr w:type="spellStart"/>
+      <w:r>
+        <w:t>Model-View-Controller</w:t>
+      </w:r>
+      <w:proofErr w:type="spellEnd"/>
+      <w:r>
+        <w:t xml:space="preserve">) tervezési mintát követi. </w:t>
       </w:r>
       <w:r>
         <w:t>Szétválasztja az adatot (</w:t>
@@ -3927,7 +4454,39 @@
         <w:t xml:space="preserve"> (a backend)</w:t>
       </w:r>
       <w:r>
-        <w:t xml:space="preserve"> az eseményeket, a felhasználói műveleteket dolgozza fel és válaszol rájuk, illetve a modellt is megváltoztatja. Felhasználó → View → Controller → Model → View → Felhasználó</w:t>
+        <w:t xml:space="preserve"> az eseményeket, a felhasználói műveleteket dolgozza fel és válaszol rájuk, illetve a modellt is megváltoztatja. Felhasználó → </w:t>
+      </w:r>
+      <w:proofErr w:type="spellStart"/>
+      <w:r>
+        <w:t>View</w:t>
+      </w:r>
+      <w:proofErr w:type="spellEnd"/>
+      <w:r>
+        <w:t xml:space="preserve"> → </w:t>
+      </w:r>
+      <w:proofErr w:type="spellStart"/>
+      <w:r>
+        <w:t>Controller</w:t>
+      </w:r>
+      <w:proofErr w:type="spellEnd"/>
+      <w:r>
+        <w:t xml:space="preserve"> → </w:t>
+      </w:r>
+      <w:proofErr w:type="spellStart"/>
+      <w:r>
+        <w:t>Model</w:t>
+      </w:r>
+      <w:proofErr w:type="spellEnd"/>
+      <w:r>
+        <w:t xml:space="preserve"> → </w:t>
+      </w:r>
+      <w:proofErr w:type="spellStart"/>
+      <w:r>
+        <w:t>View</w:t>
+      </w:r>
+      <w:proofErr w:type="spellEnd"/>
+      <w:r>
+        <w:t xml:space="preserve"> → Felhasználó</w:t>
       </w:r>
       <w:bookmarkStart w:id="25" w:name="_Toc193026876"/>
     </w:p>
@@ -3935,16 +4494,58 @@
       <w:pPr>
         <w:pStyle w:val="Cmsor2"/>
       </w:pPr>
-      <w:bookmarkStart w:id="26" w:name="_Toc193664440"/>
+      <w:bookmarkStart w:id="26" w:name="_Toc193666559"/>
+      <w:proofErr w:type="spellStart"/>
       <w:r>
         <w:lastRenderedPageBreak/>
         <w:t>Bootstrap</w:t>
       </w:r>
       <w:bookmarkEnd w:id="26"/>
-    </w:p>
-    <w:p>
-      <w:r>
-        <w:t>Az oldal reszponzivitását Bootstrap-el oldottuk meg, ami egy nyílt forráskódú frontend keretrendszer tervezéshez és fejlesztéshez. A rács szerkezete kiváló bármilyen projekt számára, hiszen a szükséges CSS osztályok előre definiálva vannak 6 különböző méretben (xs, sm, md, lg, xl, xxl). A weboldalunk monitorra, tabletre és telefonra lett optimalizálva.</w:t>
+      <w:proofErr w:type="spellEnd"/>
+    </w:p>
+    <w:p>
+      <w:r>
+        <w:t xml:space="preserve">Az oldal </w:t>
+      </w:r>
+      <w:proofErr w:type="spellStart"/>
+      <w:r>
+        <w:t>reszponzivitását</w:t>
+      </w:r>
+      <w:proofErr w:type="spellEnd"/>
+      <w:r>
+        <w:t xml:space="preserve"> </w:t>
+      </w:r>
+      <w:proofErr w:type="spellStart"/>
+      <w:r>
+        <w:t>Bootstrap</w:t>
+      </w:r>
+      <w:proofErr w:type="spellEnd"/>
+      <w:r>
+        <w:t>-el oldottuk meg, ami egy nyílt forráskódú frontend keretrendszer tervezéshez és fejlesztéshez. A rács szerkezete kiváló bármilyen projekt számára, hiszen a szükséges CSS osztályok előre definiálva vannak 6 különböző méretben (</w:t>
+      </w:r>
+      <w:proofErr w:type="spellStart"/>
+      <w:r>
+        <w:t>xs</w:t>
+      </w:r>
+      <w:proofErr w:type="spellEnd"/>
+      <w:r>
+        <w:t xml:space="preserve">, </w:t>
+      </w:r>
+      <w:proofErr w:type="spellStart"/>
+      <w:r>
+        <w:t>sm</w:t>
+      </w:r>
+      <w:proofErr w:type="spellEnd"/>
+      <w:r>
+        <w:t xml:space="preserve">, md, lg, xl, </w:t>
+      </w:r>
+      <w:proofErr w:type="spellStart"/>
+      <w:r>
+        <w:t>xxl</w:t>
+      </w:r>
+      <w:proofErr w:type="spellEnd"/>
+      <w:r>
+        <w:t>). A weboldalunk monitorra, tabletre és telefonra lett optimalizálva.</w:t>
       </w:r>
     </w:p>
     <w:p/>
@@ -4209,7 +4810,7 @@
       <w:pPr>
         <w:pStyle w:val="Cmsor2"/>
       </w:pPr>
-      <w:bookmarkStart w:id="27" w:name="_Toc193664441"/>
+      <w:bookmarkStart w:id="27" w:name="_Toc193666560"/>
       <w:r>
         <w:lastRenderedPageBreak/>
         <w:t>Verziókezelés</w:t>
@@ -4223,16 +4824,64 @@
         <w:spacing w:line="360" w:lineRule="auto"/>
       </w:pPr>
       <w:r>
-        <w:t xml:space="preserve">A verziókezeléshez a GitHub-ot használtuk, ami egy Git-re épülő platform. </w:t>
-      </w:r>
-      <w:r>
-        <w:t xml:space="preserve">A Git egy olyan technológia, amellyel a projektünk változásait követni tudjuk és, ami lehetővé teszi, hogy egyszerre több ember dolgozzon ugyan azon a problémán. </w:t>
+        <w:t xml:space="preserve">A verziókezeléshez a GitHub-ot használtuk, ami egy </w:t>
+      </w:r>
+      <w:proofErr w:type="spellStart"/>
+      <w:r>
+        <w:t>Git</w:t>
+      </w:r>
+      <w:proofErr w:type="spellEnd"/>
+      <w:r>
+        <w:t xml:space="preserve">-re épülő platform. </w:t>
+      </w:r>
+      <w:r>
+        <w:t xml:space="preserve">A </w:t>
+      </w:r>
+      <w:proofErr w:type="spellStart"/>
+      <w:r>
+        <w:t>Git</w:t>
+      </w:r>
+      <w:proofErr w:type="spellEnd"/>
+      <w:r>
+        <w:t xml:space="preserve"> egy olyan technológia, amellyel a projektünk változásait követni tudjuk </w:t>
+      </w:r>
+      <w:proofErr w:type="gramStart"/>
+      <w:r>
+        <w:t>és,</w:t>
+      </w:r>
+      <w:proofErr w:type="gramEnd"/>
+      <w:r>
+        <w:t xml:space="preserve"> ami lehetővé teszi, hogy egyszerre több ember dolgozzon ugyan azon a problémán. </w:t>
       </w:r>
       <w:r>
         <w:t xml:space="preserve">Lehetővé tette számunkra, hogy </w:t>
       </w:r>
       <w:r>
-        <w:t>egy közös Github repository-ba tároljuk nem csak a weboldal kódját, hanem a mobil applikációt és a dokumentációt is. Ennek köszönhetően minden egy helyről volt elérhető számunkra és egymás munkáját is ellenőrizni tuduk.</w:t>
+        <w:t xml:space="preserve">egy közös </w:t>
+      </w:r>
+      <w:proofErr w:type="spellStart"/>
+      <w:r>
+        <w:t>Github</w:t>
+      </w:r>
+      <w:proofErr w:type="spellEnd"/>
+      <w:r>
+        <w:t xml:space="preserve"> </w:t>
+      </w:r>
+      <w:proofErr w:type="spellStart"/>
+      <w:r>
+        <w:t>repository-ba</w:t>
+      </w:r>
+      <w:proofErr w:type="spellEnd"/>
+      <w:r>
+        <w:t xml:space="preserve"> tároljuk nem csak a weboldal kódját, hanem a mobil applikációt és a dokumentációt is. Ennek köszönhetően minden egy helyről volt elérhető számunkra és egymás munkáját is ellenőrizni </w:t>
+      </w:r>
+      <w:proofErr w:type="spellStart"/>
+      <w:r>
+        <w:t>tuduk</w:t>
+      </w:r>
+      <w:proofErr w:type="spellEnd"/>
+      <w:r>
+        <w:t>.</w:t>
       </w:r>
     </w:p>
     <w:p>
@@ -4372,7 +5021,7 @@
       <w:pPr>
         <w:pStyle w:val="Cmsor1"/>
       </w:pPr>
-      <w:bookmarkStart w:id="28" w:name="_Toc193664442"/>
+      <w:bookmarkStart w:id="28" w:name="_Toc193666561"/>
       <w:r>
         <w:t>Applikáció</w:t>
       </w:r>
@@ -4390,21 +5039,37 @@
           <w:rFonts w:cs="Times New Roman"/>
           <w:szCs w:val="24"/>
         </w:rPr>
-        <w:t>Az alkalmazást Expo segítségével készítettük, amely egy nyíltforráskódú platform. JavaScript és React alapú natív mobilalkalmazásokat készíthetünk vele.</w:t>
-      </w:r>
-    </w:p>
-    <w:p>
-      <w:pPr>
+        <w:t xml:space="preserve">Az alkalmazást Expo segítségével készítettük, amely egy nyíltforráskódú platform. JavaScript és </w:t>
+      </w:r>
+      <w:proofErr w:type="spellStart"/>
+      <w:r>
         <w:rPr>
           <w:rFonts w:cs="Times New Roman"/>
           <w:szCs w:val="24"/>
         </w:rPr>
-      </w:pPr>
+        <w:t>React</w:t>
+      </w:r>
+      <w:proofErr w:type="spellEnd"/>
       <w:r>
         <w:rPr>
           <w:rFonts w:cs="Times New Roman"/>
           <w:szCs w:val="24"/>
         </w:rPr>
+        <w:t xml:space="preserve"> alapú natív mobilalkalmazásokat készíthetünk vele.</w:t>
+      </w:r>
+    </w:p>
+    <w:p>
+      <w:pPr>
+        <w:rPr>
+          <w:rFonts w:cs="Times New Roman"/>
+          <w:szCs w:val="24"/>
+        </w:rPr>
+      </w:pPr>
+      <w:r>
+        <w:rPr>
+          <w:rFonts w:cs="Times New Roman"/>
+          <w:szCs w:val="24"/>
+        </w:rPr>
         <w:t>Az appunk adatbázisa</w:t>
       </w:r>
       <w:r>
@@ -4441,7 +5106,71 @@
           <w:rFonts w:cs="Times New Roman"/>
           <w:szCs w:val="24"/>
         </w:rPr>
-        <w:t>Az alkalmazásunk frontendje React Native és az Expo keretrendszer segítségével készült. A React Native egy komponensalapú fejlesztési keretrendszer, amellyel egy kód alapján natívan fejleszthetünk iOS és Android platformokra.</w:t>
+        <w:t xml:space="preserve">Az alkalmazásunk frontendje </w:t>
+      </w:r>
+      <w:proofErr w:type="spellStart"/>
+      <w:r>
+        <w:rPr>
+          <w:rFonts w:cs="Times New Roman"/>
+          <w:szCs w:val="24"/>
+        </w:rPr>
+        <w:t>React</w:t>
+      </w:r>
+      <w:proofErr w:type="spellEnd"/>
+      <w:r>
+        <w:rPr>
+          <w:rFonts w:cs="Times New Roman"/>
+          <w:szCs w:val="24"/>
+        </w:rPr>
+        <w:t xml:space="preserve"> </w:t>
+      </w:r>
+      <w:proofErr w:type="spellStart"/>
+      <w:r>
+        <w:rPr>
+          <w:rFonts w:cs="Times New Roman"/>
+          <w:szCs w:val="24"/>
+        </w:rPr>
+        <w:t>Native</w:t>
+      </w:r>
+      <w:proofErr w:type="spellEnd"/>
+      <w:r>
+        <w:rPr>
+          <w:rFonts w:cs="Times New Roman"/>
+          <w:szCs w:val="24"/>
+        </w:rPr>
+        <w:t xml:space="preserve"> és az Expo keretrendszer segítségével készült. A </w:t>
+      </w:r>
+      <w:proofErr w:type="spellStart"/>
+      <w:r>
+        <w:rPr>
+          <w:rFonts w:cs="Times New Roman"/>
+          <w:szCs w:val="24"/>
+        </w:rPr>
+        <w:t>React</w:t>
+      </w:r>
+      <w:proofErr w:type="spellEnd"/>
+      <w:r>
+        <w:rPr>
+          <w:rFonts w:cs="Times New Roman"/>
+          <w:szCs w:val="24"/>
+        </w:rPr>
+        <w:t xml:space="preserve"> </w:t>
+      </w:r>
+      <w:proofErr w:type="spellStart"/>
+      <w:r>
+        <w:rPr>
+          <w:rFonts w:cs="Times New Roman"/>
+          <w:szCs w:val="24"/>
+        </w:rPr>
+        <w:t>Native</w:t>
+      </w:r>
+      <w:proofErr w:type="spellEnd"/>
+      <w:r>
+        <w:rPr>
+          <w:rFonts w:cs="Times New Roman"/>
+          <w:szCs w:val="24"/>
+        </w:rPr>
+        <w:t xml:space="preserve"> egy komponensalapú fejlesztési keretrendszer, amellyel egy kód alapján natívan fejleszthetünk iOS és Android platformokra.</w:t>
       </w:r>
     </w:p>
     <w:p>
@@ -4545,7 +5274,7 @@
       <w:pPr>
         <w:pStyle w:val="Cmsor1"/>
       </w:pPr>
-      <w:bookmarkStart w:id="29" w:name="_Toc193664443"/>
+      <w:bookmarkStart w:id="29" w:name="_Toc193666562"/>
       <w:r>
         <w:t>Tesztelés</w:t>
       </w:r>
@@ -4599,13 +5328,38 @@
           <w:rFonts w:cs="Times New Roman"/>
           <w:szCs w:val="24"/>
         </w:rPr>
-        <w:t>k white box</w:t>
-      </w:r>
+        <w:t xml:space="preserve">k </w:t>
+      </w:r>
+      <w:proofErr w:type="spellStart"/>
       <w:r>
         <w:rPr>
           <w:rFonts w:cs="Times New Roman"/>
           <w:szCs w:val="24"/>
         </w:rPr>
+        <w:t>white</w:t>
+      </w:r>
+      <w:proofErr w:type="spellEnd"/>
+      <w:r>
+        <w:rPr>
+          <w:rFonts w:cs="Times New Roman"/>
+          <w:szCs w:val="24"/>
+        </w:rPr>
+        <w:t xml:space="preserve"> </w:t>
+      </w:r>
+      <w:proofErr w:type="spellStart"/>
+      <w:r>
+        <w:rPr>
+          <w:rFonts w:cs="Times New Roman"/>
+          <w:szCs w:val="24"/>
+        </w:rPr>
+        <w:t>box</w:t>
+      </w:r>
+      <w:proofErr w:type="spellEnd"/>
+      <w:r>
+        <w:rPr>
+          <w:rFonts w:cs="Times New Roman"/>
+          <w:szCs w:val="24"/>
+        </w:rPr>
         <w:t xml:space="preserve"> tesztelés</w:t>
       </w:r>
       <w:r>
@@ -4620,13 +5374,29 @@
           <w:rFonts w:cs="Times New Roman"/>
           <w:szCs w:val="24"/>
         </w:rPr>
-        <w:t>hez a Jest-et alkalmaztu</w:t>
-      </w:r>
+        <w:t xml:space="preserve">hez a </w:t>
+      </w:r>
+      <w:proofErr w:type="spellStart"/>
       <w:r>
         <w:rPr>
           <w:rFonts w:cs="Times New Roman"/>
           <w:szCs w:val="24"/>
         </w:rPr>
+        <w:t>Jest-et</w:t>
+      </w:r>
+      <w:proofErr w:type="spellEnd"/>
+      <w:r>
+        <w:rPr>
+          <w:rFonts w:cs="Times New Roman"/>
+          <w:szCs w:val="24"/>
+        </w:rPr>
+        <w:t xml:space="preserve"> alkalmaztu</w:t>
+      </w:r>
+      <w:r>
+        <w:rPr>
+          <w:rFonts w:cs="Times New Roman"/>
+          <w:szCs w:val="24"/>
+        </w:rPr>
         <w:t>n</w:t>
       </w:r>
       <w:r>
@@ -4634,7 +5404,23 @@
           <w:rFonts w:cs="Times New Roman"/>
           <w:szCs w:val="24"/>
         </w:rPr>
-        <w:t>k. A Jest egy univerzális tesztkeretrendszer, ami képes bármilyen JavaScript könyvtárhoz vagy keretrendszerhez igazodni. Kiváló backend és frontend tesztelésre is, hiszen képes a weboldal főbb funkcióin kívül az API végpontokat is egyszerűen tudtuk tesztelni a használatával. Támogatja az egység és az aszinkron teszteket is.</w:t>
+        <w:t xml:space="preserve">k. A </w:t>
+      </w:r>
+      <w:proofErr w:type="spellStart"/>
+      <w:r>
+        <w:rPr>
+          <w:rFonts w:cs="Times New Roman"/>
+          <w:szCs w:val="24"/>
+        </w:rPr>
+        <w:t>Jest</w:t>
+      </w:r>
+      <w:proofErr w:type="spellEnd"/>
+      <w:r>
+        <w:rPr>
+          <w:rFonts w:cs="Times New Roman"/>
+          <w:szCs w:val="24"/>
+        </w:rPr>
+        <w:t xml:space="preserve"> egy univerzális tesztkeretrendszer, ami képes bármilyen JavaScript könyvtárhoz vagy keretrendszerhez igazodni. Kiváló backend és frontend tesztelésre is, hiszen képes a weboldal főbb funkcióin kívül az API végpontokat is egyszerűen tudtuk tesztelni a használatával. Támogatja az egység és az aszinkron teszteket is.</w:t>
       </w:r>
     </w:p>
     <w:p>
@@ -4650,7 +5436,23 @@
           <w:rFonts w:cs="Times New Roman"/>
           <w:szCs w:val="24"/>
         </w:rPr>
-        <w:t>A backend tesztelése során minden Api végpontra külön tesztet írtunk, hogy biztosra menjünk, mindegyik tökéletesen működik.</w:t>
+        <w:t xml:space="preserve">A backend tesztelése során minden </w:t>
+      </w:r>
+      <w:proofErr w:type="spellStart"/>
+      <w:r>
+        <w:rPr>
+          <w:rFonts w:cs="Times New Roman"/>
+          <w:szCs w:val="24"/>
+        </w:rPr>
+        <w:t>Api</w:t>
+      </w:r>
+      <w:proofErr w:type="spellEnd"/>
+      <w:r>
+        <w:rPr>
+          <w:rFonts w:cs="Times New Roman"/>
+          <w:szCs w:val="24"/>
+        </w:rPr>
+        <w:t xml:space="preserve"> végpontra külön tesztet írtunk, hogy biztosra menjünk, mindegyik tökéletesen működik.</w:t>
       </w:r>
       <w:r>
         <w:rPr>
@@ -4789,17 +5591,77 @@
         <w:t>funkciók</w:t>
       </w:r>
       <w:r>
-        <w:t xml:space="preserve"> tényleges működését akartuk ellenőrizni. A projekt létrehozásakor az automatikus generált az egyes componensekhez és servicekhez külön .spec.ts fájlt, ezeket használtuk fel a tesztek megírásakor. A servicek esetén minden eljárást külön teszteltünk le, hogy megbizonyosodjunk róla, megkapja az adatokat a backend szervertől. A componensek esetén pedig a célunk az volt, hogy megvizsgáljuk, minden funkció sikeresen végrehajtódik</w:t>
-      </w:r>
+        <w:t xml:space="preserve"> tényleges működését akartuk ellenőrizni. A projekt létrehozásakor az automatikus generált az egyes </w:t>
+      </w:r>
+      <w:proofErr w:type="spellStart"/>
+      <w:r>
+        <w:t>componensekhez</w:t>
+      </w:r>
+      <w:proofErr w:type="spellEnd"/>
+      <w:r>
+        <w:t xml:space="preserve"> és </w:t>
+      </w:r>
+      <w:proofErr w:type="spellStart"/>
+      <w:r>
+        <w:t>servicekhez</w:t>
+      </w:r>
+      <w:proofErr w:type="spellEnd"/>
+      <w:r>
+        <w:t xml:space="preserve"> </w:t>
+      </w:r>
+      <w:proofErr w:type="gramStart"/>
+      <w:r>
+        <w:t>külön .</w:t>
+      </w:r>
+      <w:proofErr w:type="spellStart"/>
+      <w:r>
+        <w:t>spec</w:t>
+      </w:r>
+      <w:proofErr w:type="gramEnd"/>
+      <w:r>
+        <w:t>.ts</w:t>
+      </w:r>
+      <w:proofErr w:type="spellEnd"/>
+      <w:r>
+        <w:t xml:space="preserve"> fájlt, ezeket használtuk fel a tesztek megírásakor. A </w:t>
+      </w:r>
+      <w:proofErr w:type="spellStart"/>
+      <w:r>
+        <w:t>servicek</w:t>
+      </w:r>
+      <w:proofErr w:type="spellEnd"/>
+      <w:r>
+        <w:t xml:space="preserve"> esetén minden eljárást külön teszteltünk le, hogy megbizonyosodjunk róla, megkapja az adatokat a backend szervertől. A </w:t>
+      </w:r>
+      <w:proofErr w:type="spellStart"/>
+      <w:r>
+        <w:t>componensek</w:t>
+      </w:r>
+      <w:proofErr w:type="spellEnd"/>
+      <w:r>
+        <w:t xml:space="preserve"> esetén pedig a célunk az volt, hogy megvizsgáljuk, minden funkció sikeresen </w:t>
+      </w:r>
+      <w:proofErr w:type="spellStart"/>
+      <w:proofErr w:type="gramStart"/>
+      <w:r>
+        <w:t>végrehajtódik</w:t>
+      </w:r>
+      <w:proofErr w:type="spellEnd"/>
+      <w:proofErr w:type="gramEnd"/>
       <w:r>
         <w:t xml:space="preserve"> ha az elvárt adatokat kapja és hiányos vagy rossz adat </w:t>
       </w:r>
       <w:r>
-        <w:t>esetén, ne hajtód</w:t>
+        <w:t xml:space="preserve">esetén, ne </w:t>
+      </w:r>
+      <w:proofErr w:type="spellStart"/>
+      <w:r>
+        <w:t>hajtód</w:t>
       </w:r>
       <w:r>
         <w:t>jon</w:t>
       </w:r>
+      <w:proofErr w:type="spellEnd"/>
       <w:r>
         <w:t xml:space="preserve"> végre</w:t>
       </w:r>
@@ -4811,7 +5673,7 @@
       <w:pPr>
         <w:pStyle w:val="Cmsor1"/>
       </w:pPr>
-      <w:bookmarkStart w:id="30" w:name="_Toc193664444"/>
+      <w:bookmarkStart w:id="30" w:name="_Toc193666563"/>
       <w:r>
         <w:t>Tapasztalatok</w:t>
       </w:r>
@@ -4834,7 +5696,15 @@
     </w:p>
     <w:p>
       <w:r>
-        <w:t>A ScoreSchool fejlesztése során az egyik legnagyobb kihívás számunkra az volt, hogy hogyan osszuk fel és hangoljuk össze a munkát hármunk</w:t>
+        <w:t xml:space="preserve">A </w:t>
+      </w:r>
+      <w:proofErr w:type="spellStart"/>
+      <w:r>
+        <w:t>ScoreSchool</w:t>
+      </w:r>
+      <w:proofErr w:type="spellEnd"/>
+      <w:r>
+        <w:t xml:space="preserve"> fejlesztése során az egyik legnagyobb kihívás számunkra az volt, hogy hogyan osszuk fel és hangoljuk össze a munkát hármunk</w:t>
       </w:r>
       <w:r>
         <w:t xml:space="preserve"> között.</w:t>
@@ -4846,12 +5716,28 @@
         <w:t xml:space="preserve">A munkamegosztás alapja a képességeink és érdeklődési köreink voltak. A csoportunk tagjai mind másban jók és más részeket tartanak számukra közelinek így nem volt kérdéses ki milyen feladatot vállal. Dominika feladata volt a backend létrehozása, Szabolcs a frontendet készítette el, míg Balázs a mobil applikációt valósította meg. A munka során voltak olyan részek is, amelyeket közösen dolgoztunk ki, ilyen volt például az adatbázis. Mindhárman külön tervet készítettünk a szerintünk legoptimálisabb adatbázisról, </w:t>
       </w:r>
       <w:r>
-        <w:t xml:space="preserve">majd ezeket egy Daily Scrum során átnéztük és megvitattuk melyik és miért lenne a legjobb a projektünk számára. </w:t>
-      </w:r>
-    </w:p>
-    <w:p>
-      <w:r>
-        <w:t>A fejlesztés során hatalmas előnyt jelentettek a Daily Scrum-ok, amelyeket tanáraink vezettek.</w:t>
+        <w:t xml:space="preserve">majd ezeket egy Daily </w:t>
+      </w:r>
+      <w:proofErr w:type="spellStart"/>
+      <w:r>
+        <w:t>Scrum</w:t>
+      </w:r>
+      <w:proofErr w:type="spellEnd"/>
+      <w:r>
+        <w:t xml:space="preserve"> során átnéztük és megvitattuk melyik és miért lenne a legjobb a projektünk számára. </w:t>
+      </w:r>
+    </w:p>
+    <w:p>
+      <w:r>
+        <w:t xml:space="preserve">A fejlesztés során hatalmas előnyt jelentettek a Daily </w:t>
+      </w:r>
+      <w:proofErr w:type="spellStart"/>
+      <w:r>
+        <w:t>Scrum</w:t>
+      </w:r>
+      <w:proofErr w:type="spellEnd"/>
+      <w:r>
+        <w:t>-ok, amelyeket tanáraink vezettek.</w:t>
       </w:r>
       <w:r>
         <w:t xml:space="preserve"> Ilyenkor megbeszélhettük ki hol tart, milyen problémába ütközött vagy éppen milyen új ötlete támadt az előző nap. Ezek a megbeszélések elengedhetetlenek voltak a fejlesztés során, hiszen ilyenkor a tanáraink is ráláttak a projektünk és segítettek, ha mi nem is tudtunk egymásnak.</w:t>
@@ -4863,6 +5749,9 @@
         <w:jc w:val="center"/>
       </w:pPr>
       <w:r>
+        <w:rPr>
+          <w:noProof/>
+        </w:rPr>
         <w:lastRenderedPageBreak/>
         <w:drawing>
           <wp:inline distT="0" distB="0" distL="0" distR="0" wp14:anchorId="76F70BFB" wp14:editId="181907D9">
@@ -4969,7 +5858,15 @@
         <w:t xml:space="preserve"> feladatok</w:t>
       </w:r>
       <w:r>
-        <w:t xml:space="preserve"> beadási dátumát és sorrendjét a Trello weboldalán tudtuk nyomon követni.</w:t>
+        <w:t xml:space="preserve"> beadási dátumát és sorrendjét a </w:t>
+      </w:r>
+      <w:proofErr w:type="spellStart"/>
+      <w:r>
+        <w:t>Trello</w:t>
+      </w:r>
+      <w:proofErr w:type="spellEnd"/>
+      <w:r>
+        <w:t xml:space="preserve"> weboldalán tudtuk nyomon követni.</w:t>
       </w:r>
     </w:p>
     <w:p>
@@ -4978,6 +5875,9 @@
         <w:jc w:val="center"/>
       </w:pPr>
       <w:r>
+        <w:rPr>
+          <w:noProof/>
+        </w:rPr>
         <w:drawing>
           <wp:inline distT="0" distB="0" distL="0" distR="0" wp14:anchorId="6C3998BE" wp14:editId="3B3DBF2A">
             <wp:extent cx="4391246" cy="2907651"/>
@@ -5078,17 +5978,65 @@
     <w:p>
       <w:r>
         <w:lastRenderedPageBreak/>
-        <w:t>A ScoreSchool weboldal jelenlegi fejlesztési szakaszát követően a jövőben egy interaktív tippelő platformot kívánunk létrehozni, amely lehetőséget biztosít a felhasználóknak arra, hogy tokenek segítségével fogadásokat tegyenek a különböző futballmérkőzések kimenetelére. Ez az új funkció jelentősen növelheti a weboldal vonzerejét és aktivitását, hiszen a játékosok nemcsak információkat és statisztikákat érhetnek el, hanem saját tudásukat is próbára tehetik egy biztonságos és szórakoztató környezetben.</w:t>
-      </w:r>
-    </w:p>
-    <w:p>
-      <w:r>
-        <w:t>A rendszer lényege, hogy a regisztrált felhasználók ingyenes tokeneket kapnak, amelyeket felhasználhatnak a mérkőzések kimenetelének megtippelésére. Ha a felhasználó helyesen tippel, akkor további tokeneket nyer, amelyeket később újabb fogadásokra, ranglistás versenyekre vagy egyéb prémium funkciókra használhat fel. Fontos hangsúlyozni, hogy a platform nem valódi pénzalapú szerencsejáték, hanem egy közösségi élményt nyújtó interaktív játék, amely a futball iránti rajongást hivatott erősíteni.</w:t>
-      </w:r>
-    </w:p>
-    <w:p>
-      <w:r>
-        <w:t>A jövőbeli fejlesztési terveink között szerepel egy olyan statisztikai rendszer integrálása is, amely segíteni fogja a felhasználókat a döntéshozatalban. Ez az algoritmus elemzi a múltbeli mérkőzéseket, a csapatok teljesítményét és egyéb releváns adatokat, hogy a játékosok számára valószínűségi alapú javaslatokat tegyen a fogadások során. Ezzel a funkcióval a ScoreSchool nemcsak egy egyszerű fogadási platform lesz, hanem egy olyan eszköz is, amely segíti a felhasználókat abban, hogy jobban megértsék a futballban rejlő statisztikai összefüggéseket.</w:t>
+        <w:t xml:space="preserve">A </w:t>
+      </w:r>
+      <w:proofErr w:type="spellStart"/>
+      <w:r>
+        <w:t>ScoreSchool</w:t>
+      </w:r>
+      <w:proofErr w:type="spellEnd"/>
+      <w:r>
+        <w:t xml:space="preserve"> weboldal jelenlegi fejlesztési szakaszát követően a jövőben egy interaktív tippelő platformot kívánunk létrehozni, amely lehetőséget biztosít a felhasználóknak arra, hogy </w:t>
+      </w:r>
+      <w:proofErr w:type="spellStart"/>
+      <w:r>
+        <w:t>tokenek</w:t>
+      </w:r>
+      <w:proofErr w:type="spellEnd"/>
+      <w:r>
+        <w:t xml:space="preserve"> segítségével fogadásokat tegyenek a különböző futballmérkőzések kimenetelére. Ez az új funkció jelentősen növelheti a weboldal </w:t>
+      </w:r>
+      <w:proofErr w:type="spellStart"/>
+      <w:r>
+        <w:t>vonzerejét</w:t>
+      </w:r>
+      <w:proofErr w:type="spellEnd"/>
+      <w:r>
+        <w:t xml:space="preserve"> és aktivitását, hiszen a játékosok nemcsak információkat és statisztikákat érhetnek el, hanem saját tudásukat is próbára tehetik egy biztonságos és szórakoztató környezetben.</w:t>
+      </w:r>
+    </w:p>
+    <w:p>
+      <w:r>
+        <w:t xml:space="preserve">A rendszer lényege, hogy a regisztrált felhasználók ingyenes </w:t>
+      </w:r>
+      <w:proofErr w:type="spellStart"/>
+      <w:r>
+        <w:t>tokeneket</w:t>
+      </w:r>
+      <w:proofErr w:type="spellEnd"/>
+      <w:r>
+        <w:t xml:space="preserve"> kapnak, amelyeket felhasználhatnak a mérkőzések kimenetelének megtippelésére. Ha a felhasználó helyesen tippel, akkor további </w:t>
+      </w:r>
+      <w:proofErr w:type="spellStart"/>
+      <w:r>
+        <w:t>tokeneket</w:t>
+      </w:r>
+      <w:proofErr w:type="spellEnd"/>
+      <w:r>
+        <w:t xml:space="preserve"> nyer, amelyeket később újabb fogadásokra, ranglistás versenyekre vagy egyéb prémium funkciókra használhat fel. Fontos hangsúlyozni, hogy a platform nem valódi pénzalapú szerencsejáték, hanem egy közösségi élményt nyújtó interaktív játék, amely a futball iránti rajongást hivatott erősíteni.</w:t>
+      </w:r>
+    </w:p>
+    <w:p>
+      <w:r>
+        <w:t xml:space="preserve">A jövőbeli fejlesztési terveink között szerepel egy olyan statisztikai rendszer integrálása is, amely segíteni fogja a felhasználókat a döntéshozatalban. Ez az algoritmus elemzi a múltbeli mérkőzéseket, a csapatok teljesítményét és egyéb releváns adatokat, hogy a játékosok számára valószínűségi alapú javaslatokat tegyen a fogadások során. Ezzel a funkcióval a </w:t>
+      </w:r>
+      <w:proofErr w:type="spellStart"/>
+      <w:r>
+        <w:t>ScoreSchool</w:t>
+      </w:r>
+      <w:proofErr w:type="spellEnd"/>
+      <w:r>
+        <w:t xml:space="preserve"> nemcsak egy egyszerű fogadási platform lesz, hanem egy olyan eszköz is, amely segíti a felhasználókat abban, hogy jobban megértsék a futballban rejlő statisztikai összefüggéseket.</w:t>
       </w:r>
     </w:p>
     <w:p>
@@ -5098,18 +6046,44 @@
     </w:p>
     <w:p>
       <w:r>
-        <w:t>A ScoreSchool célja, hogy egy dinamikusan fejlődő, folyamatosan bővülő platform legyen, amely a futballrajongók számára egyaránt nyújt információkat, szórakozást és közösségi élményt. A tokenalapú tippelő rendszer nemcsak az oldal interaktivitását fokozza, hanem a felhasználói élményt is magasabb szintre emeli. Ezzel a lépéssel a ScoreSchool egyedi helyet foglalhat el a futballal foglalkozó weboldalak között, és egy olyan platformmá válhat, amely hosszú távon is vonzó a felhasználók számára.</w:t>
-      </w:r>
-    </w:p>
-    <w:p>
-      <w:r>
-        <w:t>Összességében a jövőképünk egy olyan felület létrehozása, amely ötvözi a futball iránti szenvedélyt az interaktivitással és a közösségi élményekkel. A Sco</w:t>
-      </w:r>
-      <w:r>
-        <w:t>R</w:t>
-      </w:r>
-      <w:r>
-        <w:t>eSchool folyamatos fejlesztésével és a tippelő platform bevezetésével egy modern, innovatív és szórakoztató weboldalt szeretnénk biztosítani minden futballrajongó számára.</w:t>
+        <w:t xml:space="preserve">A </w:t>
+      </w:r>
+      <w:proofErr w:type="spellStart"/>
+      <w:r>
+        <w:t>ScoreSchool</w:t>
+      </w:r>
+      <w:proofErr w:type="spellEnd"/>
+      <w:r>
+        <w:t xml:space="preserve"> célja, hogy egy dinamikusan fejlődő, folyamatosan bővülő platform legyen, amely a futballrajongók számára egyaránt nyújt információkat, szórakozást és közösségi élményt. A </w:t>
+      </w:r>
+      <w:proofErr w:type="spellStart"/>
+      <w:r>
+        <w:t>tokenalapú</w:t>
+      </w:r>
+      <w:proofErr w:type="spellEnd"/>
+      <w:r>
+        <w:t xml:space="preserve"> tippelő rendszer nemcsak az oldal interaktivitását fokozza, hanem a felhasználói élményt is magasabb szintre emeli. Ezzel a lépéssel a </w:t>
+      </w:r>
+      <w:proofErr w:type="spellStart"/>
+      <w:r>
+        <w:t>ScoreSchool</w:t>
+      </w:r>
+      <w:proofErr w:type="spellEnd"/>
+      <w:r>
+        <w:t xml:space="preserve"> egyedi helyet foglalhat el a futballal foglalkozó weboldalak között, és egy olyan platformmá válhat, amely hosszú távon is vonzó a felhasználók számára.</w:t>
+      </w:r>
+    </w:p>
+    <w:p>
+      <w:r>
+        <w:t xml:space="preserve">Összességében a jövőképünk egy olyan felület létrehozása, amely ötvözi a futball iránti szenvedélyt az interaktivitással és a közösségi élményekkel. A </w:t>
+      </w:r>
+      <w:proofErr w:type="spellStart"/>
+      <w:r>
+        <w:t>ScoReSchool</w:t>
+      </w:r>
+      <w:proofErr w:type="spellEnd"/>
+      <w:r>
+        <w:t xml:space="preserve"> folyamatos fejlesztésével és a tippelő platform bevezetésével egy modern, innovatív és szórakoztató weboldalt szeretnénk biztosítani minden futballrajongó számára.</w:t>
       </w:r>
       <w:r>
         <w:br w:type="page"/>
@@ -5119,10 +6093,12 @@
       <w:pPr>
         <w:pStyle w:val="Cmsor1"/>
       </w:pPr>
+      <w:bookmarkStart w:id="31" w:name="_Toc193666564"/>
       <w:r>
         <w:lastRenderedPageBreak/>
         <w:t>Ábra jegyzék:</w:t>
       </w:r>
+      <w:bookmarkEnd w:id="31"/>
     </w:p>
     <w:p>
       <w:pPr>
@@ -5157,7 +6133,15 @@
         </w:numPr>
       </w:pPr>
       <w:r>
-        <w:t>ábra: Backend oldali szerver GET Api végpontja</w:t>
+        <w:t xml:space="preserve">ábra: Backend oldali szerver GET </w:t>
+      </w:r>
+      <w:proofErr w:type="spellStart"/>
+      <w:r>
+        <w:t>Api</w:t>
+      </w:r>
+      <w:proofErr w:type="spellEnd"/>
+      <w:r>
+        <w:t xml:space="preserve"> végpontja</w:t>
       </w:r>
     </w:p>
     <w:p>
@@ -5169,7 +6153,20 @@
         </w:numPr>
       </w:pPr>
       <w:r>
-        <w:t>ábra: adatok.service.ts fájl</w:t>
+        <w:t xml:space="preserve">ábra: </w:t>
+      </w:r>
+      <w:proofErr w:type="spellStart"/>
+      <w:proofErr w:type="gramStart"/>
+      <w:r>
+        <w:t>adatok.service</w:t>
+      </w:r>
+      <w:proofErr w:type="gramEnd"/>
+      <w:r>
+        <w:t>.ts</w:t>
+      </w:r>
+      <w:proofErr w:type="spellEnd"/>
+      <w:r>
+        <w:t xml:space="preserve"> fájl</w:t>
       </w:r>
     </w:p>
     <w:p>
@@ -5181,7 +6178,20 @@
         </w:numPr>
       </w:pPr>
       <w:r>
-        <w:t>ábra: app-routing.module.ts fájl</w:t>
+        <w:t>ábra: app-</w:t>
+      </w:r>
+      <w:proofErr w:type="spellStart"/>
+      <w:proofErr w:type="gramStart"/>
+      <w:r>
+        <w:t>routing.module</w:t>
+      </w:r>
+      <w:proofErr w:type="gramEnd"/>
+      <w:r>
+        <w:t>.ts</w:t>
+      </w:r>
+      <w:proofErr w:type="spellEnd"/>
+      <w:r>
+        <w:t xml:space="preserve"> fájl</w:t>
       </w:r>
     </w:p>
     <w:p>
@@ -5217,7 +6227,23 @@
         </w:numPr>
       </w:pPr>
       <w:r>
-        <w:t>ábra: a projekt github repository-jának felépítése</w:t>
+        <w:t xml:space="preserve">ábra: a projekt </w:t>
+      </w:r>
+      <w:proofErr w:type="spellStart"/>
+      <w:r>
+        <w:t>github</w:t>
+      </w:r>
+      <w:proofErr w:type="spellEnd"/>
+      <w:r>
+        <w:t xml:space="preserve"> </w:t>
+      </w:r>
+      <w:proofErr w:type="spellStart"/>
+      <w:r>
+        <w:t>repository-jának</w:t>
+      </w:r>
+      <w:proofErr w:type="spellEnd"/>
+      <w:r>
+        <w:t xml:space="preserve"> felépítése</w:t>
       </w:r>
     </w:p>
     <w:p>
@@ -5241,7 +6267,15 @@
         </w:numPr>
       </w:pPr>
       <w:r>
-        <w:t>ábra: Daily Scrum dokumentációja (2025.02.19)</w:t>
+        <w:t xml:space="preserve">ábra: Daily </w:t>
+      </w:r>
+      <w:proofErr w:type="spellStart"/>
+      <w:r>
+        <w:t>Scrum</w:t>
+      </w:r>
+      <w:proofErr w:type="spellEnd"/>
+      <w:r>
+        <w:t xml:space="preserve"> dokumentációja (2025.02.19)</w:t>
       </w:r>
     </w:p>
     <w:p>
@@ -5253,7 +6287,15 @@
         </w:numPr>
       </w:pPr>
       <w:r>
-        <w:t>ábra: a projekt feladatainak követése a Trello weboldalán</w:t>
+        <w:t xml:space="preserve">ábra: a projekt feladatainak követése a </w:t>
+      </w:r>
+      <w:proofErr w:type="spellStart"/>
+      <w:r>
+        <w:t>Trello</w:t>
+      </w:r>
+      <w:proofErr w:type="spellEnd"/>
+      <w:r>
+        <w:t xml:space="preserve"> weboldalán</w:t>
       </w:r>
     </w:p>
     <w:p>
@@ -5269,12 +6311,12 @@
       <w:pPr>
         <w:pStyle w:val="Cmsor1"/>
       </w:pPr>
-      <w:bookmarkStart w:id="31" w:name="_Toc193664447"/>
+      <w:bookmarkStart w:id="32" w:name="_Toc193666565"/>
       <w:r>
         <w:lastRenderedPageBreak/>
         <w:t>Felhasznált irodalom:</w:t>
       </w:r>
-      <w:bookmarkEnd w:id="31"/>
+      <w:bookmarkEnd w:id="32"/>
     </w:p>
     <w:p>
       <w:pPr>
@@ -5399,7 +6441,23 @@
         <w:jc w:val="left"/>
       </w:pPr>
       <w:r>
-        <w:t xml:space="preserve">GOOGLE, LLC. React Native, Elérhetőség: </w:t>
+        <w:t xml:space="preserve">GOOGLE, LLC. </w:t>
+      </w:r>
+      <w:proofErr w:type="spellStart"/>
+      <w:r>
+        <w:t>React</w:t>
+      </w:r>
+      <w:proofErr w:type="spellEnd"/>
+      <w:r>
+        <w:t xml:space="preserve"> </w:t>
+      </w:r>
+      <w:proofErr w:type="spellStart"/>
+      <w:r>
+        <w:t>Native</w:t>
+      </w:r>
+      <w:proofErr w:type="spellEnd"/>
+      <w:r>
+        <w:t xml:space="preserve">, Elérhetőség: </w:t>
       </w:r>
       <w:hyperlink r:id="rId24" w:history="1">
         <w:r>
@@ -5465,15 +6523,32 @@
         <w:jc w:val="left"/>
       </w:pPr>
       <w:r>
-        <w:t xml:space="preserve">David Herron </w:t>
+        <w:t xml:space="preserve">David </w:t>
+      </w:r>
+      <w:proofErr w:type="spellStart"/>
+      <w:r>
+        <w:t>Herron</w:t>
+      </w:r>
+      <w:proofErr w:type="spellEnd"/>
+      <w:r>
+        <w:t xml:space="preserve"> </w:t>
       </w:r>
       <w:r>
         <w:rPr>
           <w:i/>
           <w:iCs/>
         </w:rPr>
-        <w:t>Node.js Web Development</w:t>
-      </w:r>
+        <w:t xml:space="preserve">Node.js Web </w:t>
+      </w:r>
+      <w:proofErr w:type="spellStart"/>
+      <w:r>
+        <w:rPr>
+          <w:i/>
+          <w:iCs/>
+        </w:rPr>
+        <w:t>Development</w:t>
+      </w:r>
+      <w:proofErr w:type="spellEnd"/>
       <w:r>
         <w:t xml:space="preserve"> 2020. Elérhetőség: </w:t>
       </w:r>
@@ -5498,15 +6573,41 @@
         <w:jc w:val="left"/>
       </w:pPr>
       <w:r>
-        <w:t xml:space="preserve">Anna Skoulikari </w:t>
-      </w:r>
+        <w:t xml:space="preserve">Anna </w:t>
+      </w:r>
+      <w:proofErr w:type="spellStart"/>
+      <w:r>
+        <w:t>Skoulikari</w:t>
+      </w:r>
+      <w:proofErr w:type="spellEnd"/>
+      <w:r>
+        <w:t xml:space="preserve"> </w:t>
+      </w:r>
+      <w:proofErr w:type="spellStart"/>
       <w:r>
         <w:rPr>
           <w:i/>
           <w:iCs/>
         </w:rPr>
-        <w:t>Learning Git</w:t>
-      </w:r>
+        <w:t>Learning</w:t>
+      </w:r>
+      <w:proofErr w:type="spellEnd"/>
+      <w:r>
+        <w:rPr>
+          <w:i/>
+          <w:iCs/>
+        </w:rPr>
+        <w:t xml:space="preserve"> </w:t>
+      </w:r>
+      <w:proofErr w:type="spellStart"/>
+      <w:r>
+        <w:rPr>
+          <w:i/>
+          <w:iCs/>
+        </w:rPr>
+        <w:t>Git</w:t>
+      </w:r>
+      <w:proofErr w:type="spellEnd"/>
       <w:r>
         <w:t xml:space="preserve"> 2023. Elérhetőség: </w:t>
       </w:r>
@@ -5531,12 +6632,37 @@
       <w:r>
         <w:t xml:space="preserve">Josh Goldberg </w:t>
       </w:r>
+      <w:proofErr w:type="spellStart"/>
       <w:r>
         <w:rPr>
           <w:i/>
           <w:iCs/>
         </w:rPr>
-        <w:t xml:space="preserve">Learning TypeScript </w:t>
+        <w:t>Learning</w:t>
+      </w:r>
+      <w:proofErr w:type="spellEnd"/>
+      <w:r>
+        <w:rPr>
+          <w:i/>
+          <w:iCs/>
+        </w:rPr>
+        <w:t xml:space="preserve"> </w:t>
+      </w:r>
+      <w:proofErr w:type="spellStart"/>
+      <w:r>
+        <w:rPr>
+          <w:i/>
+          <w:iCs/>
+        </w:rPr>
+        <w:t>TypeScript</w:t>
+      </w:r>
+      <w:proofErr w:type="spellEnd"/>
+      <w:r>
+        <w:rPr>
+          <w:i/>
+          <w:iCs/>
+        </w:rPr>
+        <w:t xml:space="preserve"> </w:t>
       </w:r>
       <w:r>
         <w:t xml:space="preserve">2022. Elérhetőség: </w:t>
@@ -9152,6 +10278,7 @@
   <w:style w:type="character" w:default="1" w:styleId="Bekezdsalapbettpusa">
     <w:name w:val="Default Paragraph Font"/>
     <w:uiPriority w:val="1"/>
+    <w:semiHidden/>
     <w:unhideWhenUsed/>
   </w:style>
   <w:style w:type="table" w:default="1" w:styleId="Normltblzat">

--- a/dokumentacio/Szakdolgozat.docx
+++ b/dokumentacio/Szakdolgozat.docx
@@ -109,24 +109,7 @@
                                 <w:szCs w:val="32"/>
                               </w:rPr>
                               <w:tab/>
-                            </w:r>
-                            <w:proofErr w:type="spellStart"/>
-                            <w:r>
-                              <w:rPr>
-                                <w:rFonts w:cs="Times New Roman"/>
-                                <w:sz w:val="32"/>
-                                <w:szCs w:val="32"/>
-                              </w:rPr>
-                              <w:t>Ármós</w:t>
-                            </w:r>
-                            <w:proofErr w:type="spellEnd"/>
-                            <w:r>
-                              <w:rPr>
-                                <w:rFonts w:cs="Times New Roman"/>
-                                <w:sz w:val="32"/>
-                                <w:szCs w:val="32"/>
-                              </w:rPr>
-                              <w:t xml:space="preserve"> Szabolcs</w:t>
+                              <w:t>Ármós Szabolcs</w:t>
                             </w:r>
                           </w:p>
                           <w:p>
@@ -141,23 +124,13 @@
                                 <w:szCs w:val="32"/>
                               </w:rPr>
                             </w:pPr>
-                            <w:proofErr w:type="spellStart"/>
                             <w:r>
                               <w:rPr>
                                 <w:rFonts w:cs="Times New Roman"/>
                                 <w:sz w:val="32"/>
                                 <w:szCs w:val="32"/>
                               </w:rPr>
-                              <w:t>Berki</w:t>
-                            </w:r>
-                            <w:proofErr w:type="spellEnd"/>
-                            <w:r>
-                              <w:rPr>
-                                <w:rFonts w:cs="Times New Roman"/>
-                                <w:sz w:val="32"/>
-                                <w:szCs w:val="32"/>
-                              </w:rPr>
-                              <w:t xml:space="preserve"> Balázs</w:t>
+                              <w:t>Berki Balázs</w:t>
                             </w:r>
                             <w:r>
                               <w:rPr>
@@ -190,23 +163,13 @@
                               </w:rPr>
                               <w:tab/>
                             </w:r>
-                            <w:proofErr w:type="spellStart"/>
                             <w:r>
                               <w:rPr>
                                 <w:rFonts w:cs="Times New Roman"/>
                                 <w:sz w:val="32"/>
                                 <w:szCs w:val="32"/>
                               </w:rPr>
-                              <w:t>Sankó</w:t>
-                            </w:r>
-                            <w:proofErr w:type="spellEnd"/>
-                            <w:r>
-                              <w:rPr>
-                                <w:rFonts w:cs="Times New Roman"/>
-                                <w:sz w:val="32"/>
-                                <w:szCs w:val="32"/>
-                              </w:rPr>
-                              <w:t xml:space="preserve"> Balázs</w:t>
+                              <w:t>Sankó Balázs</w:t>
                             </w:r>
                           </w:p>
                         </w:txbxContent>
@@ -418,7 +381,6 @@
                                 <w:szCs w:val="96"/>
                               </w:rPr>
                             </w:pPr>
-                            <w:proofErr w:type="spellStart"/>
                             <w:r>
                               <w:rPr>
                                 <w:rFonts w:cs="Times New Roman"/>
@@ -433,16 +395,7 @@
                                 <w:sz w:val="96"/>
                                 <w:szCs w:val="96"/>
                               </w:rPr>
-                              <w:t>coreSchool</w:t>
-                            </w:r>
-                            <w:proofErr w:type="spellEnd"/>
-                            <w:r>
-                              <w:rPr>
-                                <w:rFonts w:cs="Times New Roman"/>
-                                <w:sz w:val="96"/>
-                                <w:szCs w:val="96"/>
-                              </w:rPr>
-                              <w:t xml:space="preserve"> projekt</w:t>
+                              <w:t>coreSchool projekt</w:t>
                             </w:r>
                             <w:r>
                               <w:rPr>
@@ -2733,7 +2686,7 @@
           <w:lang w:eastAsia="hu-HU"/>
         </w:rPr>
         <w:drawing>
-          <wp:inline distT="0" distB="0" distL="0" distR="0" wp14:anchorId="47DD3E41" wp14:editId="42C1EB72">
+          <wp:inline distT="0" distB="0" distL="0" distR="0" wp14:anchorId="47DD3E41" wp14:editId="2943774E">
             <wp:extent cx="5745558" cy="4572000"/>
             <wp:effectExtent l="0" t="0" r="7620" b="0"/>
             <wp:docPr id="436288618" name="Kép 7" descr="A képen szöveg, diagram, rajz, vázlat látható&#10;&#10;Előfordulhat, hogy a mesterséges intelligencia által létrehozott tartalom helytelen."/>
@@ -4249,7 +4202,7 @@
         </w:rPr>
         <w:lastRenderedPageBreak/>
         <w:drawing>
-          <wp:inline distT="0" distB="0" distL="0" distR="0" wp14:anchorId="6BDA669E" wp14:editId="2ACE2DDB">
+          <wp:inline distT="0" distB="0" distL="0" distR="0" wp14:anchorId="6BDA669E" wp14:editId="13A7D92E">
             <wp:extent cx="5749262" cy="3780663"/>
             <wp:effectExtent l="0" t="0" r="4445" b="0"/>
             <wp:docPr id="454586065" name="Kép 5" descr="A képen szöveg, képernyőkép, szoftver látható&#10;&#10;Előfordulhat, hogy a mesterséges intelligencia által létrehozott tartalom helytelen."/>
@@ -5879,10 +5832,10 @@
           <w:noProof/>
         </w:rPr>
         <w:drawing>
-          <wp:inline distT="0" distB="0" distL="0" distR="0" wp14:anchorId="6C3998BE" wp14:editId="3B3DBF2A">
-            <wp:extent cx="4391246" cy="2907651"/>
-            <wp:effectExtent l="0" t="0" r="0" b="7620"/>
-            <wp:docPr id="1084784342" name="Kép 1" descr="A képen szöveg, képernyőkép, szám, szoftver látható&#10;&#10;Előfordulhat, hogy a mesterséges intelligencia által létrehozott tartalom helytelen."/>
+          <wp:inline distT="0" distB="0" distL="0" distR="0" wp14:anchorId="1AC6F786" wp14:editId="0B533F16">
+            <wp:extent cx="4162425" cy="2839651"/>
+            <wp:effectExtent l="0" t="0" r="0" b="0"/>
+            <wp:docPr id="543353231" name="Kép 1" descr="A képen szöveg, képernyőkép, szoftver, Multimédiás szoftver látható&#10;&#10;Előfordulhat, hogy a mesterséges intelligencia által létrehozott tartalom helytelen."/>
             <wp:cNvGraphicFramePr>
               <a:graphicFrameLocks xmlns:a="http://schemas.openxmlformats.org/drawingml/2006/main" noChangeAspect="1"/>
             </wp:cNvGraphicFramePr>
@@ -5890,7 +5843,7 @@
               <a:graphicData uri="http://schemas.openxmlformats.org/drawingml/2006/picture">
                 <pic:pic xmlns:pic="http://schemas.openxmlformats.org/drawingml/2006/picture">
                   <pic:nvPicPr>
-                    <pic:cNvPr id="1084784342" name="Kép 1" descr="A képen szöveg, képernyőkép, szám, szoftver látható&#10;&#10;Előfordulhat, hogy a mesterséges intelligencia által létrehozott tartalom helytelen."/>
+                    <pic:cNvPr id="543353231" name="Kép 1" descr="A képen szöveg, képernyőkép, szoftver, Multimédiás szoftver látható&#10;&#10;Előfordulhat, hogy a mesterséges intelligencia által létrehozott tartalom helytelen."/>
                     <pic:cNvPicPr/>
                   </pic:nvPicPr>
                   <pic:blipFill>
@@ -5902,7 +5855,7 @@
                   <pic:spPr>
                     <a:xfrm>
                       <a:off x="0" y="0"/>
-                      <a:ext cx="4408149" cy="2918843"/>
+                      <a:ext cx="4185807" cy="2855602"/>
                     </a:xfrm>
                     <a:prstGeom prst="rect">
                       <a:avLst/>

--- a/dokumentacio/Szakdolgozat.docx
+++ b/dokumentacio/Szakdolgozat.docx
@@ -7,6 +7,7 @@
         <w:pStyle w:val="break-words"/>
         <w:spacing w:line="360" w:lineRule="auto"/>
       </w:pPr>
+      <w:bookmarkStart w:id="0" w:name="_Hlk193907457"/>
       <w:r>
         <w:rPr>
           <w:noProof/>
@@ -573,7 +574,7 @@
             </w:rPr>
             <w:fldChar w:fldCharType="separate"/>
           </w:r>
-          <w:hyperlink w:anchor="_Toc193666543" w:history="1">
+          <w:hyperlink w:anchor="_Toc193948155" w:history="1">
             <w:r>
               <w:rPr>
                 <w:rStyle w:val="Hiperhivatkozs"/>
@@ -600,7 +601,7 @@
                 <w:noProof/>
                 <w:webHidden/>
               </w:rPr>
-              <w:instrText xml:space="preserve"> PAGEREF _Toc193666543 \h </w:instrText>
+              <w:instrText xml:space="preserve"> PAGEREF _Toc193948155 \h </w:instrText>
             </w:r>
             <w:r>
               <w:rPr>
@@ -642,7 +643,7 @@
               <w14:ligatures w14:val="standardContextual"/>
             </w:rPr>
           </w:pPr>
-          <w:hyperlink w:anchor="_Toc193666544" w:history="1">
+          <w:hyperlink w:anchor="_Toc193948156" w:history="1">
             <w:r>
               <w:rPr>
                 <w:rStyle w:val="Hiperhivatkozs"/>
@@ -669,7 +670,7 @@
                 <w:noProof/>
                 <w:webHidden/>
               </w:rPr>
-              <w:instrText xml:space="preserve"> PAGEREF _Toc193666544 \h </w:instrText>
+              <w:instrText xml:space="preserve"> PAGEREF _Toc193948156 \h </w:instrText>
             </w:r>
             <w:r>
               <w:rPr>
@@ -714,7 +715,7 @@
               <w14:ligatures w14:val="standardContextual"/>
             </w:rPr>
           </w:pPr>
-          <w:hyperlink w:anchor="_Toc193666545" w:history="1">
+          <w:hyperlink w:anchor="_Toc193948157" w:history="1">
             <w:r>
               <w:rPr>
                 <w:rStyle w:val="Hiperhivatkozs"/>
@@ -741,7 +742,7 @@
                 <w:noProof/>
                 <w:webHidden/>
               </w:rPr>
-              <w:instrText xml:space="preserve"> PAGEREF _Toc193666545 \h </w:instrText>
+              <w:instrText xml:space="preserve"> PAGEREF _Toc193948157 \h </w:instrText>
             </w:r>
             <w:r>
               <w:rPr>
@@ -786,7 +787,7 @@
               <w14:ligatures w14:val="standardContextual"/>
             </w:rPr>
           </w:pPr>
-          <w:hyperlink w:anchor="_Toc193666546" w:history="1">
+          <w:hyperlink w:anchor="_Toc193948158" w:history="1">
             <w:r>
               <w:rPr>
                 <w:rStyle w:val="Hiperhivatkozs"/>
@@ -813,7 +814,7 @@
                 <w:noProof/>
                 <w:webHidden/>
               </w:rPr>
-              <w:instrText xml:space="preserve"> PAGEREF _Toc193666546 \h </w:instrText>
+              <w:instrText xml:space="preserve"> PAGEREF _Toc193948158 \h </w:instrText>
             </w:r>
             <w:r>
               <w:rPr>
@@ -833,7 +834,7 @@
                 <w:noProof/>
                 <w:webHidden/>
               </w:rPr>
-              <w:t>4</w:t>
+              <w:t>5</w:t>
             </w:r>
             <w:r>
               <w:rPr>
@@ -858,7 +859,7 @@
               <w14:ligatures w14:val="standardContextual"/>
             </w:rPr>
           </w:pPr>
-          <w:hyperlink w:anchor="_Toc193666547" w:history="1">
+          <w:hyperlink w:anchor="_Toc193948159" w:history="1">
             <w:r>
               <w:rPr>
                 <w:rStyle w:val="Hiperhivatkozs"/>
@@ -885,7 +886,7 @@
                 <w:noProof/>
                 <w:webHidden/>
               </w:rPr>
-              <w:instrText xml:space="preserve"> PAGEREF _Toc193666547 \h </w:instrText>
+              <w:instrText xml:space="preserve"> PAGEREF _Toc193948159 \h </w:instrText>
             </w:r>
             <w:r>
               <w:rPr>
@@ -930,7 +931,7 @@
               <w14:ligatures w14:val="standardContextual"/>
             </w:rPr>
           </w:pPr>
-          <w:hyperlink w:anchor="_Toc193666548" w:history="1">
+          <w:hyperlink w:anchor="_Toc193948160" w:history="1">
             <w:r>
               <w:rPr>
                 <w:rStyle w:val="Hiperhivatkozs"/>
@@ -957,7 +958,7 @@
                 <w:noProof/>
                 <w:webHidden/>
               </w:rPr>
-              <w:instrText xml:space="preserve"> PAGEREF _Toc193666548 \h </w:instrText>
+              <w:instrText xml:space="preserve"> PAGEREF _Toc193948160 \h </w:instrText>
             </w:r>
             <w:r>
               <w:rPr>
@@ -977,7 +978,7 @@
                 <w:noProof/>
                 <w:webHidden/>
               </w:rPr>
-              <w:t>5</w:t>
+              <w:t>6</w:t>
             </w:r>
             <w:r>
               <w:rPr>
@@ -999,7 +1000,7 @@
               <w14:ligatures w14:val="standardContextual"/>
             </w:rPr>
           </w:pPr>
-          <w:hyperlink w:anchor="_Toc193666549" w:history="1">
+          <w:hyperlink w:anchor="_Toc193948161" w:history="1">
             <w:r>
               <w:rPr>
                 <w:rStyle w:val="Hiperhivatkozs"/>
@@ -1027,7 +1028,7 @@
                 <w:noProof/>
                 <w:webHidden/>
               </w:rPr>
-              <w:instrText xml:space="preserve"> PAGEREF _Toc193666549 \h </w:instrText>
+              <w:instrText xml:space="preserve"> PAGEREF _Toc193948161 \h </w:instrText>
             </w:r>
             <w:r>
               <w:rPr>
@@ -1047,7 +1048,7 @@
                 <w:noProof/>
                 <w:webHidden/>
               </w:rPr>
-              <w:t>5</w:t>
+              <w:t>7</w:t>
             </w:r>
             <w:r>
               <w:rPr>
@@ -1072,7 +1073,7 @@
               <w14:ligatures w14:val="standardContextual"/>
             </w:rPr>
           </w:pPr>
-          <w:hyperlink w:anchor="_Toc193666550" w:history="1">
+          <w:hyperlink w:anchor="_Toc193948162" w:history="1">
             <w:r>
               <w:rPr>
                 <w:rStyle w:val="Hiperhivatkozs"/>
@@ -1099,7 +1100,7 @@
                 <w:noProof/>
                 <w:webHidden/>
               </w:rPr>
-              <w:instrText xml:space="preserve"> PAGEREF _Toc193666550 \h </w:instrText>
+              <w:instrText xml:space="preserve"> PAGEREF _Toc193948162 \h </w:instrText>
             </w:r>
             <w:r>
               <w:rPr>
@@ -1119,7 +1120,7 @@
                 <w:noProof/>
                 <w:webHidden/>
               </w:rPr>
-              <w:t>5</w:t>
+              <w:t>7</w:t>
             </w:r>
             <w:r>
               <w:rPr>
@@ -1144,7 +1145,7 @@
               <w14:ligatures w14:val="standardContextual"/>
             </w:rPr>
           </w:pPr>
-          <w:hyperlink w:anchor="_Toc193666551" w:history="1">
+          <w:hyperlink w:anchor="_Toc193948163" w:history="1">
             <w:r>
               <w:rPr>
                 <w:rStyle w:val="Hiperhivatkozs"/>
@@ -1171,7 +1172,7 @@
                 <w:noProof/>
                 <w:webHidden/>
               </w:rPr>
-              <w:instrText xml:space="preserve"> PAGEREF _Toc193666551 \h </w:instrText>
+              <w:instrText xml:space="preserve"> PAGEREF _Toc193948163 \h </w:instrText>
             </w:r>
             <w:r>
               <w:rPr>
@@ -1191,7 +1192,7 @@
                 <w:noProof/>
                 <w:webHidden/>
               </w:rPr>
-              <w:t>6</w:t>
+              <w:t>7</w:t>
             </w:r>
             <w:r>
               <w:rPr>
@@ -1216,7 +1217,7 @@
               <w14:ligatures w14:val="standardContextual"/>
             </w:rPr>
           </w:pPr>
-          <w:hyperlink w:anchor="_Toc193666552" w:history="1">
+          <w:hyperlink w:anchor="_Toc193948164" w:history="1">
             <w:r>
               <w:rPr>
                 <w:rStyle w:val="Hiperhivatkozs"/>
@@ -1243,7 +1244,7 @@
                 <w:noProof/>
                 <w:webHidden/>
               </w:rPr>
-              <w:instrText xml:space="preserve"> PAGEREF _Toc193666552 \h </w:instrText>
+              <w:instrText xml:space="preserve"> PAGEREF _Toc193948164 \h </w:instrText>
             </w:r>
             <w:r>
               <w:rPr>
@@ -1263,7 +1264,7 @@
                 <w:noProof/>
                 <w:webHidden/>
               </w:rPr>
-              <w:t>6</w:t>
+              <w:t>7</w:t>
             </w:r>
             <w:r>
               <w:rPr>
@@ -1285,7 +1286,7 @@
               <w14:ligatures w14:val="standardContextual"/>
             </w:rPr>
           </w:pPr>
-          <w:hyperlink w:anchor="_Toc193666553" w:history="1">
+          <w:hyperlink w:anchor="_Toc193948165" w:history="1">
             <w:r>
               <w:rPr>
                 <w:rStyle w:val="Hiperhivatkozs"/>
@@ -1312,7 +1313,7 @@
                 <w:noProof/>
                 <w:webHidden/>
               </w:rPr>
-              <w:instrText xml:space="preserve"> PAGEREF _Toc193666553 \h </w:instrText>
+              <w:instrText xml:space="preserve"> PAGEREF _Toc193948165 \h </w:instrText>
             </w:r>
             <w:r>
               <w:rPr>
@@ -1332,7 +1333,7 @@
                 <w:noProof/>
                 <w:webHidden/>
               </w:rPr>
-              <w:t>7</w:t>
+              <w:t>8</w:t>
             </w:r>
             <w:r>
               <w:rPr>
@@ -1357,7 +1358,7 @@
               <w14:ligatures w14:val="standardContextual"/>
             </w:rPr>
           </w:pPr>
-          <w:hyperlink w:anchor="_Toc193666554" w:history="1">
+          <w:hyperlink w:anchor="_Toc193948166" w:history="1">
             <w:r>
               <w:rPr>
                 <w:rStyle w:val="Hiperhivatkozs"/>
@@ -1384,7 +1385,7 @@
                 <w:noProof/>
                 <w:webHidden/>
               </w:rPr>
-              <w:instrText xml:space="preserve"> PAGEREF _Toc193666554 \h </w:instrText>
+              <w:instrText xml:space="preserve"> PAGEREF _Toc193948166 \h </w:instrText>
             </w:r>
             <w:r>
               <w:rPr>
@@ -1404,7 +1405,7 @@
                 <w:noProof/>
                 <w:webHidden/>
               </w:rPr>
-              <w:t>7</w:t>
+              <w:t>8</w:t>
             </w:r>
             <w:r>
               <w:rPr>
@@ -1429,7 +1430,7 @@
               <w14:ligatures w14:val="standardContextual"/>
             </w:rPr>
           </w:pPr>
-          <w:hyperlink w:anchor="_Toc193666555" w:history="1">
+          <w:hyperlink w:anchor="_Toc193948167" w:history="1">
             <w:r>
               <w:rPr>
                 <w:rStyle w:val="Hiperhivatkozs"/>
@@ -1456,7 +1457,7 @@
                 <w:noProof/>
                 <w:webHidden/>
               </w:rPr>
-              <w:instrText xml:space="preserve"> PAGEREF _Toc193666555 \h </w:instrText>
+              <w:instrText xml:space="preserve"> PAGEREF _Toc193948167 \h </w:instrText>
             </w:r>
             <w:r>
               <w:rPr>
@@ -1476,7 +1477,7 @@
                 <w:noProof/>
                 <w:webHidden/>
               </w:rPr>
-              <w:t>9</w:t>
+              <w:t>11</w:t>
             </w:r>
             <w:r>
               <w:rPr>
@@ -1501,7 +1502,7 @@
               <w14:ligatures w14:val="standardContextual"/>
             </w:rPr>
           </w:pPr>
-          <w:hyperlink w:anchor="_Toc193666556" w:history="1">
+          <w:hyperlink w:anchor="_Toc193948168" w:history="1">
             <w:r>
               <w:rPr>
                 <w:rStyle w:val="Hiperhivatkozs"/>
@@ -1528,7 +1529,7 @@
                 <w:noProof/>
                 <w:webHidden/>
               </w:rPr>
-              <w:instrText xml:space="preserve"> PAGEREF _Toc193666556 \h </w:instrText>
+              <w:instrText xml:space="preserve"> PAGEREF _Toc193948168 \h </w:instrText>
             </w:r>
             <w:r>
               <w:rPr>
@@ -1548,71 +1549,11 @@
                 <w:noProof/>
                 <w:webHidden/>
               </w:rPr>
-              <w:t>10</w:t>
-            </w:r>
-            <w:r>
-              <w:rPr>
-                <w:noProof/>
-                <w:webHidden/>
-              </w:rPr>
-              <w:fldChar w:fldCharType="end"/>
-            </w:r>
-          </w:hyperlink>
-        </w:p>
-        <w:p>
-          <w:pPr>
-            <w:pStyle w:val="TJ3"/>
-            <w:rPr>
-              <w:rFonts w:asciiTheme="minorHAnsi" w:hAnsiTheme="minorHAnsi" w:cstheme="minorBidi"/>
-              <w:kern w:val="2"/>
-              <w:szCs w:val="24"/>
-              <w14:ligatures w14:val="standardContextual"/>
-            </w:rPr>
-          </w:pPr>
-          <w:hyperlink w:anchor="_Toc193666557" w:history="1">
-            <w:r>
-              <w:rPr>
-                <w:rStyle w:val="Hiperhivatkozs"/>
-              </w:rPr>
-              <w:t>Főbb jellemzői</w:t>
-            </w:r>
-            <w:r>
-              <w:rPr>
-                <w:webHidden/>
-              </w:rPr>
-              <w:tab/>
-            </w:r>
-            <w:r>
-              <w:rPr>
-                <w:webHidden/>
-              </w:rPr>
-              <w:fldChar w:fldCharType="begin"/>
-            </w:r>
-            <w:r>
-              <w:rPr>
-                <w:webHidden/>
-              </w:rPr>
-              <w:instrText xml:space="preserve"> PAGEREF _Toc193666557 \h </w:instrText>
-            </w:r>
-            <w:r>
-              <w:rPr>
-                <w:webHidden/>
-              </w:rPr>
-            </w:r>
-            <w:r>
-              <w:rPr>
-                <w:webHidden/>
-              </w:rPr>
-              <w:fldChar w:fldCharType="separate"/>
-            </w:r>
-            <w:r>
-              <w:rPr>
-                <w:webHidden/>
-              </w:rPr>
-              <w:t>11</w:t>
-            </w:r>
-            <w:r>
-              <w:rPr>
+              <w:t>12</w:t>
+            </w:r>
+            <w:r>
+              <w:rPr>
+                <w:noProof/>
                 <w:webHidden/>
               </w:rPr>
               <w:fldChar w:fldCharType="end"/>
@@ -1633,7 +1574,7 @@
               <w14:ligatures w14:val="standardContextual"/>
             </w:rPr>
           </w:pPr>
-          <w:hyperlink w:anchor="_Toc193666558" w:history="1">
+          <w:hyperlink w:anchor="_Toc193948169" w:history="1">
             <w:r>
               <w:rPr>
                 <w:rStyle w:val="Hiperhivatkozs"/>
@@ -1660,7 +1601,7 @@
                 <w:noProof/>
                 <w:webHidden/>
               </w:rPr>
-              <w:instrText xml:space="preserve"> PAGEREF _Toc193666558 \h </w:instrText>
+              <w:instrText xml:space="preserve"> PAGEREF _Toc193948169 \h </w:instrText>
             </w:r>
             <w:r>
               <w:rPr>
@@ -1680,7 +1621,7 @@
                 <w:noProof/>
                 <w:webHidden/>
               </w:rPr>
-              <w:t>13</w:t>
+              <w:t>15</w:t>
             </w:r>
             <w:r>
               <w:rPr>
@@ -1705,7 +1646,7 @@
               <w14:ligatures w14:val="standardContextual"/>
             </w:rPr>
           </w:pPr>
-          <w:hyperlink w:anchor="_Toc193666559" w:history="1">
+          <w:hyperlink w:anchor="_Toc193948170" w:history="1">
             <w:r>
               <w:rPr>
                 <w:rStyle w:val="Hiperhivatkozs"/>
@@ -1732,7 +1673,7 @@
                 <w:noProof/>
                 <w:webHidden/>
               </w:rPr>
-              <w:instrText xml:space="preserve"> PAGEREF _Toc193666559 \h </w:instrText>
+              <w:instrText xml:space="preserve"> PAGEREF _Toc193948170 \h </w:instrText>
             </w:r>
             <w:r>
               <w:rPr>
@@ -1752,7 +1693,7 @@
                 <w:noProof/>
                 <w:webHidden/>
               </w:rPr>
-              <w:t>14</w:t>
+              <w:t>16</w:t>
             </w:r>
             <w:r>
               <w:rPr>
@@ -1777,7 +1718,7 @@
               <w14:ligatures w14:val="standardContextual"/>
             </w:rPr>
           </w:pPr>
-          <w:hyperlink w:anchor="_Toc193666560" w:history="1">
+          <w:hyperlink w:anchor="_Toc193948171" w:history="1">
             <w:r>
               <w:rPr>
                 <w:rStyle w:val="Hiperhivatkozs"/>
@@ -1804,7 +1745,7 @@
                 <w:noProof/>
                 <w:webHidden/>
               </w:rPr>
-              <w:instrText xml:space="preserve"> PAGEREF _Toc193666560 \h </w:instrText>
+              <w:instrText xml:space="preserve"> PAGEREF _Toc193948171 \h </w:instrText>
             </w:r>
             <w:r>
               <w:rPr>
@@ -1824,7 +1765,7 @@
                 <w:noProof/>
                 <w:webHidden/>
               </w:rPr>
-              <w:t>15</w:t>
+              <w:t>17</w:t>
             </w:r>
             <w:r>
               <w:rPr>
@@ -1846,7 +1787,7 @@
               <w14:ligatures w14:val="standardContextual"/>
             </w:rPr>
           </w:pPr>
-          <w:hyperlink w:anchor="_Toc193666561" w:history="1">
+          <w:hyperlink w:anchor="_Toc193948172" w:history="1">
             <w:r>
               <w:rPr>
                 <w:rStyle w:val="Hiperhivatkozs"/>
@@ -1873,7 +1814,7 @@
                 <w:noProof/>
                 <w:webHidden/>
               </w:rPr>
-              <w:instrText xml:space="preserve"> PAGEREF _Toc193666561 \h </w:instrText>
+              <w:instrText xml:space="preserve"> PAGEREF _Toc193948172 \h </w:instrText>
             </w:r>
             <w:r>
               <w:rPr>
@@ -1893,7 +1834,7 @@
                 <w:noProof/>
                 <w:webHidden/>
               </w:rPr>
-              <w:t>15</w:t>
+              <w:t>17</w:t>
             </w:r>
             <w:r>
               <w:rPr>
@@ -1915,7 +1856,7 @@
               <w14:ligatures w14:val="standardContextual"/>
             </w:rPr>
           </w:pPr>
-          <w:hyperlink w:anchor="_Toc193666562" w:history="1">
+          <w:hyperlink w:anchor="_Toc193948173" w:history="1">
             <w:r>
               <w:rPr>
                 <w:rStyle w:val="Hiperhivatkozs"/>
@@ -1942,7 +1883,7 @@
                 <w:noProof/>
                 <w:webHidden/>
               </w:rPr>
-              <w:instrText xml:space="preserve"> PAGEREF _Toc193666562 \h </w:instrText>
+              <w:instrText xml:space="preserve"> PAGEREF _Toc193948173 \h </w:instrText>
             </w:r>
             <w:r>
               <w:rPr>
@@ -1962,7 +1903,7 @@
                 <w:noProof/>
                 <w:webHidden/>
               </w:rPr>
-              <w:t>16</w:t>
+              <w:t>18</w:t>
             </w:r>
             <w:r>
               <w:rPr>
@@ -1984,7 +1925,7 @@
               <w14:ligatures w14:val="standardContextual"/>
             </w:rPr>
           </w:pPr>
-          <w:hyperlink w:anchor="_Toc193666563" w:history="1">
+          <w:hyperlink w:anchor="_Toc193948174" w:history="1">
             <w:r>
               <w:rPr>
                 <w:rStyle w:val="Hiperhivatkozs"/>
@@ -2011,7 +1952,7 @@
                 <w:noProof/>
                 <w:webHidden/>
               </w:rPr>
-              <w:instrText xml:space="preserve"> PAGEREF _Toc193666563 \h </w:instrText>
+              <w:instrText xml:space="preserve"> PAGEREF _Toc193948174 \h </w:instrText>
             </w:r>
             <w:r>
               <w:rPr>
@@ -2031,7 +1972,7 @@
                 <w:noProof/>
                 <w:webHidden/>
               </w:rPr>
-              <w:t>17</w:t>
+              <w:t>19</w:t>
             </w:r>
             <w:r>
               <w:rPr>
@@ -2053,7 +1994,7 @@
               <w14:ligatures w14:val="standardContextual"/>
             </w:rPr>
           </w:pPr>
-          <w:hyperlink w:anchor="_Toc193666564" w:history="1">
+          <w:hyperlink w:anchor="_Toc193948175" w:history="1">
             <w:r>
               <w:rPr>
                 <w:rStyle w:val="Hiperhivatkozs"/>
@@ -2080,7 +2021,7 @@
                 <w:noProof/>
                 <w:webHidden/>
               </w:rPr>
-              <w:instrText xml:space="preserve"> PAGEREF _Toc193666564 \h </w:instrText>
+              <w:instrText xml:space="preserve"> PAGEREF _Toc193948175 \h </w:instrText>
             </w:r>
             <w:r>
               <w:rPr>
@@ -2100,7 +2041,7 @@
                 <w:noProof/>
                 <w:webHidden/>
               </w:rPr>
-              <w:t>20</w:t>
+              <w:t>23</w:t>
             </w:r>
             <w:r>
               <w:rPr>
@@ -2122,7 +2063,7 @@
               <w14:ligatures w14:val="standardContextual"/>
             </w:rPr>
           </w:pPr>
-          <w:hyperlink w:anchor="_Toc193666565" w:history="1">
+          <w:hyperlink w:anchor="_Toc193948176" w:history="1">
             <w:r>
               <w:rPr>
                 <w:rStyle w:val="Hiperhivatkozs"/>
@@ -2149,7 +2090,7 @@
                 <w:noProof/>
                 <w:webHidden/>
               </w:rPr>
-              <w:instrText xml:space="preserve"> PAGEREF _Toc193666565 \h </w:instrText>
+              <w:instrText xml:space="preserve"> PAGEREF _Toc193948176 \h </w:instrText>
             </w:r>
             <w:r>
               <w:rPr>
@@ -2169,7 +2110,7 @@
                 <w:noProof/>
                 <w:webHidden/>
               </w:rPr>
-              <w:t>21</w:t>
+              <w:t>24</w:t>
             </w:r>
             <w:r>
               <w:rPr>
@@ -2204,7 +2145,6 @@
     <w:p>
       <w:pPr>
         <w:pStyle w:val="break-words"/>
-        <w:spacing w:line="360" w:lineRule="auto"/>
       </w:pPr>
       <w:r>
         <w:br w:type="page"/>
@@ -2214,7 +2154,7 @@
       <w:pPr>
         <w:pStyle w:val="Cmsor1"/>
       </w:pPr>
-      <w:bookmarkStart w:id="0" w:name="_Toc193666543"/>
+      <w:bookmarkStart w:id="1" w:name="_Toc193948155"/>
       <w:r>
         <w:lastRenderedPageBreak/>
         <w:t>Bevezet</w:t>
@@ -2222,7 +2162,7 @@
       <w:r>
         <w:t>ő</w:t>
       </w:r>
-      <w:bookmarkEnd w:id="0"/>
+      <w:bookmarkEnd w:id="1"/>
     </w:p>
     <w:p>
       <w:pPr>
@@ -2239,23 +2179,7 @@
         <w:spacing w:line="360" w:lineRule="auto"/>
       </w:pPr>
       <w:r>
-        <w:t xml:space="preserve">A projekt középpontjában egy olyan weboldal áll, amely az iskolai futballbajnokságok szervezését és lebonyolítását segíti. Iskolánkban, a Petőfi Sándor Technikumban, hosszú hagyománya van a </w:t>
-      </w:r>
-      <w:proofErr w:type="spellStart"/>
-      <w:r>
-        <w:t>Falcsik</w:t>
-      </w:r>
-      <w:proofErr w:type="spellEnd"/>
-      <w:r>
-        <w:t xml:space="preserve"> Ferenc Emléktornának, amelyet néhai testnevelő tanárunk emlékére rendeznek meg minden évben. A torna lehetőséget biztosít a diákok számára, hogy csapataikkal nevezzenek, és az osztályok közötti versenyen összemérjék tudásukat. Bár az esemény évek óta népszerű, a szervezés és az eredmények rögzítése eddig hagyományos, papíralapú módszerekkel történt, ami sok problémát okozott. Az adatok könnyen </w:t>
-      </w:r>
-      <w:proofErr w:type="spellStart"/>
-      <w:r>
-        <w:t>elveszhettek</w:t>
-      </w:r>
-      <w:proofErr w:type="spellEnd"/>
-      <w:r>
-        <w:t>, a jegyzőkönyvek megsérülhettek, és az eredmények hosszú távú tárolása is nehézkes volt. Ezért született meg az ötlet, hogy egy digitális rendszerrel egyszerűsítsük és korszerűsítsük a torna szervezését.</w:t>
+        <w:t>A projekt középpontjában egy olyan weboldal áll, amely az iskolai futballbajnokságok szervezését és lebonyolítását segíti. Iskolánkban, a Petőfi Sándor Technikumban, hosszú hagyománya van a Falcsik Ferenc Emléktornának, amelyet néhai testnevelő tanárunk emlékére rendeznek meg minden évben. A torna lehetőséget biztosít a diákok számára, hogy csapataikkal nevezzenek, és az osztályok közötti versenyen összemérjék tudásukat. Bár az esemény évek óta népszerű, a szervezés és az eredmények rögzítése eddig hagyományos, papíralapú módszerekkel történt, ami sok problémát okozott. Az adatok könnyen elveszhettek, a jegyzőkönyvek megsérülhettek, és az eredmények hosszú távú tárolása is nehézkes volt. Ezért született meg az ötlet, hogy egy digitális rendszerrel egyszerűsítsük és korszerűsítsük a torna szervezését.</w:t>
       </w:r>
     </w:p>
     <w:p>
@@ -2280,28 +2204,20 @@
       </w:r>
       <w:r>
         <w:lastRenderedPageBreak/>
-        <w:t xml:space="preserve">nyomon követhetik a bajnokság alakulását. Összességében projektünk nemcsak egy praktikus megoldást nyújt az iskolai sportesemények adminisztrációjára, hanem hozzájárul a diákok sport iránti lelkesedésének növeléséhez is. Emellett egy olyan platformot teremt, amely elősegíti az iskolák közötti együttműködést és közösségépítést. A </w:t>
-      </w:r>
-      <w:proofErr w:type="spellStart"/>
-      <w:r>
-        <w:t>Falcsik</w:t>
-      </w:r>
-      <w:proofErr w:type="spellEnd"/>
-      <w:r>
-        <w:t xml:space="preserve"> Ferenc Emléktorna digitalizálásával egy új korszakot nyitunk iskolánk sportéletében, és bízunk benne, hogy más intézmények számára is hasznos példát mutathatunk arra, hogyan lehet a technológiát a sport szolgálatába állítani.</w:t>
+        <w:t>nyomon követhetik a bajnokság alakulását. Összességében projektünk nemcsak egy praktikus megoldást nyújt az iskolai sportesemények adminisztrációjára, hanem hozzájárul a diákok sport iránti lelkesedésének növeléséhez is. Emellett egy olyan platformot teremt, amely elősegíti az iskolák közötti együttműködést és közösségépítést. A Falcsik Ferenc Emléktorna digitalizálásával egy új korszakot nyitunk iskolánk sportéletében, és bízunk benne, hogy más intézmények számára is hasznos példát mutathatunk arra, hogyan lehet a technológiát a sport szolgálatába állítani.</w:t>
       </w:r>
     </w:p>
     <w:p>
       <w:pPr>
         <w:pStyle w:val="Cmsor1"/>
       </w:pPr>
-      <w:bookmarkStart w:id="1" w:name="_Toc193026866"/>
-      <w:bookmarkStart w:id="2" w:name="_Toc193666544"/>
+      <w:bookmarkStart w:id="2" w:name="_Toc193026866"/>
+      <w:bookmarkStart w:id="3" w:name="_Toc193948156"/>
       <w:r>
         <w:t>Weboldal felépítése</w:t>
       </w:r>
-      <w:bookmarkEnd w:id="1"/>
       <w:bookmarkEnd w:id="2"/>
+      <w:bookmarkEnd w:id="3"/>
     </w:p>
     <w:p>
       <w:pPr>
@@ -2324,16 +2240,16 @@
       <w:pPr>
         <w:pStyle w:val="Cmsor2"/>
       </w:pPr>
-      <w:bookmarkStart w:id="3" w:name="_Toc193026867"/>
-      <w:bookmarkStart w:id="4" w:name="_Toc193666545"/>
+      <w:bookmarkStart w:id="4" w:name="_Toc193026867"/>
+      <w:bookmarkStart w:id="5" w:name="_Toc193948157"/>
       <w:r>
         <w:rPr>
           <w:rStyle w:val="Cmsor2Char"/>
         </w:rPr>
         <w:t>Főoldal</w:t>
       </w:r>
-      <w:bookmarkEnd w:id="3"/>
       <w:bookmarkEnd w:id="4"/>
+      <w:bookmarkEnd w:id="5"/>
     </w:p>
     <w:p>
       <w:pPr>
@@ -2354,18 +2270,139 @@
     </w:p>
     <w:p>
       <w:pPr>
+        <w:keepNext/>
+        <w:jc w:val="center"/>
+      </w:pPr>
+      <w:r>
+        <w:rPr>
+          <w:rFonts w:eastAsia="Times New Roman" w:cs="Times New Roman"/>
+          <w:szCs w:val="24"/>
+          <w:lang w:eastAsia="hu-HU"/>
+        </w:rPr>
+        <w:drawing>
+          <wp:inline distT="0" distB="0" distL="0" distR="0" wp14:anchorId="1BD6FC71" wp14:editId="0B75A188">
+            <wp:extent cx="5362575" cy="2610945"/>
+            <wp:effectExtent l="0" t="0" r="0" b="0"/>
+            <wp:docPr id="1294952340" name="Kép 1" descr="A képen szöveg, képernyőkép, labda, személy látható&#10;&#10;Előfordulhat, hogy a mesterséges intelligencia által létrehozott tartalom helytelen."/>
+            <wp:cNvGraphicFramePr>
+              <a:graphicFrameLocks xmlns:a="http://schemas.openxmlformats.org/drawingml/2006/main" noChangeAspect="1"/>
+            </wp:cNvGraphicFramePr>
+            <a:graphic xmlns:a="http://schemas.openxmlformats.org/drawingml/2006/main">
+              <a:graphicData uri="http://schemas.openxmlformats.org/drawingml/2006/picture">
+                <pic:pic xmlns:pic="http://schemas.openxmlformats.org/drawingml/2006/picture">
+                  <pic:nvPicPr>
+                    <pic:cNvPr id="1294952340" name="Kép 1" descr="A képen szöveg, képernyőkép, labda, személy látható&#10;&#10;Előfordulhat, hogy a mesterséges intelligencia által létrehozott tartalom helytelen."/>
+                    <pic:cNvPicPr/>
+                  </pic:nvPicPr>
+                  <pic:blipFill>
+                    <a:blip r:embed="rId8"/>
+                    <a:stretch>
+                      <a:fillRect/>
+                    </a:stretch>
+                  </pic:blipFill>
+                  <pic:spPr>
+                    <a:xfrm>
+                      <a:off x="0" y="0"/>
+                      <a:ext cx="5369738" cy="2614433"/>
+                    </a:xfrm>
+                    <a:prstGeom prst="rect">
+                      <a:avLst/>
+                    </a:prstGeom>
+                  </pic:spPr>
+                </pic:pic>
+              </a:graphicData>
+            </a:graphic>
+          </wp:inline>
+        </w:drawing>
+      </w:r>
+    </w:p>
+    <w:p>
+      <w:pPr>
+        <w:pStyle w:val="Kpalrs"/>
+        <w:jc w:val="center"/>
+        <w:rPr>
+          <w:rFonts w:eastAsia="Times New Roman" w:cs="Times New Roman"/>
+          <w:color w:val="auto"/>
+          <w:sz w:val="24"/>
+          <w:szCs w:val="24"/>
+          <w:lang w:eastAsia="hu-HU"/>
+        </w:rPr>
+      </w:pPr>
+      <w:r>
+        <w:rPr>
+          <w:rFonts w:eastAsia="Times New Roman" w:cs="Times New Roman"/>
+          <w:color w:val="auto"/>
+          <w:sz w:val="24"/>
+          <w:szCs w:val="24"/>
+          <w:lang w:eastAsia="hu-HU"/>
+        </w:rPr>
+        <w:fldChar w:fldCharType="begin"/>
+      </w:r>
+      <w:r>
+        <w:rPr>
+          <w:rFonts w:eastAsia="Times New Roman" w:cs="Times New Roman"/>
+          <w:color w:val="auto"/>
+          <w:sz w:val="24"/>
+          <w:szCs w:val="24"/>
+          <w:lang w:eastAsia="hu-HU"/>
+        </w:rPr>
+        <w:instrText xml:space="preserve"> SEQ ábra \* ARABIC </w:instrText>
+      </w:r>
+      <w:r>
+        <w:rPr>
+          <w:rFonts w:eastAsia="Times New Roman" w:cs="Times New Roman"/>
+          <w:color w:val="auto"/>
+          <w:sz w:val="24"/>
+          <w:szCs w:val="24"/>
+          <w:lang w:eastAsia="hu-HU"/>
+        </w:rPr>
+        <w:fldChar w:fldCharType="separate"/>
+      </w:r>
+      <w:r>
+        <w:rPr>
+          <w:rFonts w:eastAsia="Times New Roman" w:cs="Times New Roman"/>
+          <w:noProof/>
+          <w:color w:val="auto"/>
+          <w:sz w:val="24"/>
+          <w:szCs w:val="24"/>
+          <w:lang w:eastAsia="hu-HU"/>
+        </w:rPr>
+        <w:t>1</w:t>
+      </w:r>
+      <w:r>
+        <w:rPr>
+          <w:rFonts w:eastAsia="Times New Roman" w:cs="Times New Roman"/>
+          <w:color w:val="auto"/>
+          <w:sz w:val="24"/>
+          <w:szCs w:val="24"/>
+          <w:lang w:eastAsia="hu-HU"/>
+        </w:rPr>
+        <w:fldChar w:fldCharType="end"/>
+      </w:r>
+      <w:r>
+        <w:rPr>
+          <w:color w:val="auto"/>
+          <w:sz w:val="24"/>
+          <w:szCs w:val="24"/>
+        </w:rPr>
+        <w:t>. ábra</w:t>
+      </w:r>
+    </w:p>
+    <w:p>
+      <w:pPr>
         <w:pStyle w:val="Cmsor2"/>
       </w:pPr>
-      <w:bookmarkStart w:id="5" w:name="_Toc193026868"/>
-      <w:bookmarkStart w:id="6" w:name="_Toc193666546"/>
+      <w:bookmarkStart w:id="6" w:name="_Toc193026868"/>
+      <w:bookmarkStart w:id="7" w:name="_Toc193948158"/>
       <w:r>
         <w:rPr>
           <w:rStyle w:val="Cmsor2Char"/>
         </w:rPr>
+        <w:lastRenderedPageBreak/>
         <w:t>Keresési felület</w:t>
       </w:r>
-      <w:bookmarkEnd w:id="5"/>
       <w:bookmarkEnd w:id="6"/>
+      <w:bookmarkEnd w:id="7"/>
       <w:r>
         <w:t xml:space="preserve"> </w:t>
       </w:r>
@@ -2389,28 +2426,307 @@
     </w:p>
     <w:p>
       <w:pPr>
+        <w:keepNext/>
+        <w:jc w:val="center"/>
+      </w:pPr>
+      <w:r>
+        <w:rPr>
+          <w:rFonts w:eastAsia="Times New Roman" w:cs="Times New Roman"/>
+          <w:szCs w:val="24"/>
+          <w:lang w:eastAsia="hu-HU"/>
+        </w:rPr>
+        <w:drawing>
+          <wp:inline distT="0" distB="0" distL="0" distR="0" wp14:anchorId="368BFC0B" wp14:editId="133E311A">
+            <wp:extent cx="5220000" cy="2541600"/>
+            <wp:effectExtent l="0" t="0" r="0" b="0"/>
+            <wp:docPr id="1901629278" name="Kép 1" descr="A képen szöveg, képernyőkép, szoftver, Multimédiás szoftver látható&#10;&#10;Előfordulhat, hogy a mesterséges intelligencia által létrehozott tartalom helytelen."/>
+            <wp:cNvGraphicFramePr>
+              <a:graphicFrameLocks xmlns:a="http://schemas.openxmlformats.org/drawingml/2006/main" noChangeAspect="1"/>
+            </wp:cNvGraphicFramePr>
+            <a:graphic xmlns:a="http://schemas.openxmlformats.org/drawingml/2006/main">
+              <a:graphicData uri="http://schemas.openxmlformats.org/drawingml/2006/picture">
+                <pic:pic xmlns:pic="http://schemas.openxmlformats.org/drawingml/2006/picture">
+                  <pic:nvPicPr>
+                    <pic:cNvPr id="1901629278" name="Kép 1" descr="A képen szöveg, képernyőkép, szoftver, Multimédiás szoftver látható&#10;&#10;Előfordulhat, hogy a mesterséges intelligencia által létrehozott tartalom helytelen."/>
+                    <pic:cNvPicPr/>
+                  </pic:nvPicPr>
+                  <pic:blipFill>
+                    <a:blip r:embed="rId9"/>
+                    <a:stretch>
+                      <a:fillRect/>
+                    </a:stretch>
+                  </pic:blipFill>
+                  <pic:spPr>
+                    <a:xfrm>
+                      <a:off x="0" y="0"/>
+                      <a:ext cx="5220000" cy="2541600"/>
+                    </a:xfrm>
+                    <a:prstGeom prst="rect">
+                      <a:avLst/>
+                    </a:prstGeom>
+                  </pic:spPr>
+                </pic:pic>
+              </a:graphicData>
+            </a:graphic>
+          </wp:inline>
+        </w:drawing>
+      </w:r>
+    </w:p>
+    <w:p>
+      <w:pPr>
+        <w:pStyle w:val="Kpalrs"/>
+        <w:jc w:val="center"/>
+        <w:rPr>
+          <w:rFonts w:eastAsia="Times New Roman" w:cs="Times New Roman"/>
+          <w:color w:val="auto"/>
+          <w:sz w:val="24"/>
+          <w:szCs w:val="24"/>
+          <w:lang w:eastAsia="hu-HU"/>
+        </w:rPr>
+      </w:pPr>
+      <w:r>
+        <w:rPr>
+          <w:rFonts w:eastAsia="Times New Roman" w:cs="Times New Roman"/>
+          <w:color w:val="auto"/>
+          <w:sz w:val="24"/>
+          <w:szCs w:val="24"/>
+          <w:lang w:eastAsia="hu-HU"/>
+        </w:rPr>
+        <w:fldChar w:fldCharType="begin"/>
+      </w:r>
+      <w:r>
+        <w:rPr>
+          <w:rFonts w:eastAsia="Times New Roman" w:cs="Times New Roman"/>
+          <w:color w:val="auto"/>
+          <w:sz w:val="24"/>
+          <w:szCs w:val="24"/>
+          <w:lang w:eastAsia="hu-HU"/>
+        </w:rPr>
+        <w:instrText xml:space="preserve"> SEQ ábra \* ARABIC </w:instrText>
+      </w:r>
+      <w:r>
+        <w:rPr>
+          <w:rFonts w:eastAsia="Times New Roman" w:cs="Times New Roman"/>
+          <w:color w:val="auto"/>
+          <w:sz w:val="24"/>
+          <w:szCs w:val="24"/>
+          <w:lang w:eastAsia="hu-HU"/>
+        </w:rPr>
+        <w:fldChar w:fldCharType="separate"/>
+      </w:r>
+      <w:r>
+        <w:rPr>
+          <w:rFonts w:eastAsia="Times New Roman" w:cs="Times New Roman"/>
+          <w:noProof/>
+          <w:color w:val="auto"/>
+          <w:sz w:val="24"/>
+          <w:szCs w:val="24"/>
+          <w:lang w:eastAsia="hu-HU"/>
+        </w:rPr>
+        <w:t>2</w:t>
+      </w:r>
+      <w:r>
+        <w:rPr>
+          <w:rFonts w:eastAsia="Times New Roman" w:cs="Times New Roman"/>
+          <w:color w:val="auto"/>
+          <w:sz w:val="24"/>
+          <w:szCs w:val="24"/>
+          <w:lang w:eastAsia="hu-HU"/>
+        </w:rPr>
+        <w:fldChar w:fldCharType="end"/>
+      </w:r>
+      <w:r>
+        <w:rPr>
+          <w:color w:val="auto"/>
+          <w:sz w:val="24"/>
+          <w:szCs w:val="24"/>
+        </w:rPr>
+        <w:t>. ábra</w:t>
+      </w:r>
+    </w:p>
+    <w:p>
+      <w:pPr>
         <w:pStyle w:val="Cmsor2"/>
         <w:rPr>
           <w:rStyle w:val="Cmsor2Char"/>
         </w:rPr>
       </w:pPr>
-      <w:bookmarkStart w:id="7" w:name="_Toc193026869"/>
-      <w:bookmarkStart w:id="8" w:name="_Toc193666547"/>
+      <w:bookmarkStart w:id="8" w:name="_Toc193026869"/>
+      <w:bookmarkStart w:id="9" w:name="_Toc193948159"/>
       <w:r>
         <w:rPr>
           <w:rStyle w:val="Cmsor2Char"/>
         </w:rPr>
+        <w:t>Adatkezelési pane</w:t>
+      </w:r>
+      <w:r>
+        <w:rPr>
+          <w:rStyle w:val="Cmsor2Char"/>
+        </w:rPr>
+        <w:t>l</w:t>
+      </w:r>
+      <w:bookmarkEnd w:id="8"/>
+      <w:bookmarkEnd w:id="9"/>
+    </w:p>
+    <w:p>
+      <w:pPr>
+        <w:rPr>
+          <w:rFonts w:eastAsia="Times New Roman" w:cs="Times New Roman"/>
+          <w:szCs w:val="24"/>
+          <w:lang w:eastAsia="hu-HU"/>
+        </w:rPr>
+      </w:pPr>
+      <w:r>
+        <w:rPr>
+          <w:rFonts w:eastAsia="Times New Roman" w:cs="Times New Roman"/>
+          <w:szCs w:val="24"/>
+          <w:lang w:eastAsia="hu-HU"/>
+        </w:rPr>
+        <w:t>Bejelentkezés után a felhasználók erre a felületre kerülnek, amely egy teljes körű adminisztrációs eszközt biztosít számukra. Itt lehetőség van új tornák, csapatok, játékosok és mérkőzések rögzítésére, meglévő adatok módosítására vagy törlésére. A rendszer valós idejű visszajelzést ad a műveletekről, és az adatkezelés aszinkron módon történik, így a felhasználók zökkenőmentesen végezhetik el a szükséges módosításokat. Az adatok kezelését egy korszerű, RESTful API-n keresztül működő háttérrendszer támogatja, amely biztosítja a gyors és biztonságos adatkommunikációt.</w:t>
+      </w:r>
+    </w:p>
+    <w:p>
+      <w:pPr>
+        <w:keepNext/>
+        <w:ind w:left="1191" w:hanging="907"/>
+        <w:jc w:val="center"/>
+      </w:pPr>
+      <w:r>
+        <w:rPr>
+          <w:rFonts w:eastAsia="Times New Roman" w:cs="Times New Roman"/>
+          <w:szCs w:val="24"/>
+          <w:lang w:eastAsia="hu-HU"/>
+        </w:rPr>
         <w:lastRenderedPageBreak/>
-        <w:t>Adatkezelési pane</w:t>
-      </w:r>
+        <w:drawing>
+          <wp:inline distT="0" distB="0" distL="0" distR="0" wp14:anchorId="2695C774" wp14:editId="2F03D9CF">
+            <wp:extent cx="5360400" cy="2610000"/>
+            <wp:effectExtent l="0" t="0" r="0" b="0"/>
+            <wp:docPr id="599339186" name="Kép 1" descr="A képen képernyőkép, szöveg, Multimédiás szoftver, szoftver látható&#10;&#10;Előfordulhat, hogy a mesterséges intelligencia által létrehozott tartalom helytelen."/>
+            <wp:cNvGraphicFramePr>
+              <a:graphicFrameLocks xmlns:a="http://schemas.openxmlformats.org/drawingml/2006/main" noChangeAspect="1"/>
+            </wp:cNvGraphicFramePr>
+            <a:graphic xmlns:a="http://schemas.openxmlformats.org/drawingml/2006/main">
+              <a:graphicData uri="http://schemas.openxmlformats.org/drawingml/2006/picture">
+                <pic:pic xmlns:pic="http://schemas.openxmlformats.org/drawingml/2006/picture">
+                  <pic:nvPicPr>
+                    <pic:cNvPr id="599339186" name="Kép 1" descr="A képen képernyőkép, szöveg, Multimédiás szoftver, szoftver látható&#10;&#10;Előfordulhat, hogy a mesterséges intelligencia által létrehozott tartalom helytelen."/>
+                    <pic:cNvPicPr/>
+                  </pic:nvPicPr>
+                  <pic:blipFill>
+                    <a:blip r:embed="rId10"/>
+                    <a:stretch>
+                      <a:fillRect/>
+                    </a:stretch>
+                  </pic:blipFill>
+                  <pic:spPr>
+                    <a:xfrm>
+                      <a:off x="0" y="0"/>
+                      <a:ext cx="5360400" cy="2610000"/>
+                    </a:xfrm>
+                    <a:prstGeom prst="rect">
+                      <a:avLst/>
+                    </a:prstGeom>
+                  </pic:spPr>
+                </pic:pic>
+              </a:graphicData>
+            </a:graphic>
+          </wp:inline>
+        </w:drawing>
+      </w:r>
+    </w:p>
+    <w:p>
+      <w:pPr>
+        <w:pStyle w:val="Kpalrs"/>
+        <w:jc w:val="center"/>
+        <w:rPr>
+          <w:rFonts w:eastAsia="Times New Roman" w:cs="Times New Roman"/>
+          <w:color w:val="auto"/>
+          <w:sz w:val="24"/>
+          <w:szCs w:val="24"/>
+          <w:lang w:eastAsia="hu-HU"/>
+        </w:rPr>
+      </w:pPr>
+      <w:r>
+        <w:rPr>
+          <w:rFonts w:eastAsia="Times New Roman" w:cs="Times New Roman"/>
+          <w:color w:val="auto"/>
+          <w:sz w:val="24"/>
+          <w:szCs w:val="24"/>
+          <w:lang w:eastAsia="hu-HU"/>
+        </w:rPr>
+        <w:fldChar w:fldCharType="begin"/>
+      </w:r>
+      <w:r>
+        <w:rPr>
+          <w:rFonts w:eastAsia="Times New Roman" w:cs="Times New Roman"/>
+          <w:color w:val="auto"/>
+          <w:sz w:val="24"/>
+          <w:szCs w:val="24"/>
+          <w:lang w:eastAsia="hu-HU"/>
+        </w:rPr>
+        <w:instrText xml:space="preserve"> SEQ ábra \* ARABIC </w:instrText>
+      </w:r>
+      <w:r>
+        <w:rPr>
+          <w:rFonts w:eastAsia="Times New Roman" w:cs="Times New Roman"/>
+          <w:color w:val="auto"/>
+          <w:sz w:val="24"/>
+          <w:szCs w:val="24"/>
+          <w:lang w:eastAsia="hu-HU"/>
+        </w:rPr>
+        <w:fldChar w:fldCharType="separate"/>
+      </w:r>
+      <w:r>
+        <w:rPr>
+          <w:rFonts w:eastAsia="Times New Roman" w:cs="Times New Roman"/>
+          <w:noProof/>
+          <w:color w:val="auto"/>
+          <w:sz w:val="24"/>
+          <w:szCs w:val="24"/>
+          <w:lang w:eastAsia="hu-HU"/>
+        </w:rPr>
+        <w:t>3</w:t>
+      </w:r>
+      <w:r>
+        <w:rPr>
+          <w:rFonts w:eastAsia="Times New Roman" w:cs="Times New Roman"/>
+          <w:color w:val="auto"/>
+          <w:sz w:val="24"/>
+          <w:szCs w:val="24"/>
+          <w:lang w:eastAsia="hu-HU"/>
+        </w:rPr>
+        <w:fldChar w:fldCharType="end"/>
+      </w:r>
+      <w:r>
+        <w:rPr>
+          <w:color w:val="auto"/>
+          <w:sz w:val="24"/>
+          <w:szCs w:val="24"/>
+        </w:rPr>
+        <w:t>. ábra</w:t>
+      </w:r>
+    </w:p>
+    <w:p>
+      <w:pPr>
+        <w:pStyle w:val="Cmsor2"/>
+      </w:pPr>
+      <w:bookmarkStart w:id="10" w:name="_Toc193026870"/>
+      <w:bookmarkStart w:id="11" w:name="_Toc193948160"/>
       <w:r>
         <w:rPr>
           <w:rStyle w:val="Cmsor2Char"/>
         </w:rPr>
-        <w:t>l</w:t>
-      </w:r>
-      <w:bookmarkEnd w:id="7"/>
-      <w:bookmarkEnd w:id="8"/>
+        <w:t>Statisztikai modul</w:t>
+      </w:r>
+      <w:bookmarkEnd w:id="10"/>
+      <w:bookmarkEnd w:id="11"/>
+      <w:r>
+        <w:rPr>
+          <w:rStyle w:val="Cmsor2Char"/>
+        </w:rPr>
+        <w:t xml:space="preserve"> </w:t>
+      </w:r>
     </w:p>
     <w:p>
       <w:pPr>
@@ -2426,79 +2742,144 @@
           <w:szCs w:val="24"/>
           <w:lang w:eastAsia="hu-HU"/>
         </w:rPr>
-        <w:t xml:space="preserve">Bejelentkezés után a felhasználók erre a felületre kerülnek, amely egy teljes körű adminisztrációs eszközt biztosít számukra. Itt lehetőség van új tornák, csapatok, játékosok és mérkőzések rögzítésére, meglévő adatok módosítására vagy törlésére. A rendszer valós idejű visszajelzést ad a műveletekről, és az adatkezelés aszinkron módon történik, így a felhasználók zökkenőmentesen végezhetik el a szükséges módosításokat. Az adatok kezelését egy korszerű, </w:t>
-      </w:r>
-      <w:proofErr w:type="spellStart"/>
+        <w:t>Ez a rész az adatok vizuális megjelenítésére szolgál, interaktív grafikonok segítségével. A felhasználók kiválaszthatják az elemzéshez szükséges adatokat, például egy adott torna eredményeit vagy a játékosok teljesítményét, és ezek alapján különböző statisztikákat generálhatnak. A rendszer az információkat könnyen érthető diagramok és grafikonok formájában jeleníti meg, amelyek letölthetőek vektorgrafikus formátumban, így bármilyen eszközön éles és jól olvasható marad a megjelenítés.</w:t>
+      </w:r>
+    </w:p>
+    <w:p>
+      <w:pPr>
+        <w:keepNext/>
+        <w:jc w:val="center"/>
+      </w:pPr>
       <w:r>
         <w:rPr>
           <w:rFonts w:eastAsia="Times New Roman" w:cs="Times New Roman"/>
           <w:szCs w:val="24"/>
           <w:lang w:eastAsia="hu-HU"/>
         </w:rPr>
-        <w:t>RESTful</w:t>
-      </w:r>
-      <w:proofErr w:type="spellEnd"/>
-      <w:r>
+        <w:drawing>
+          <wp:inline distT="0" distB="0" distL="0" distR="0" wp14:anchorId="5A0A2CC9" wp14:editId="1D9C79CD">
+            <wp:extent cx="5374800" cy="2610000"/>
+            <wp:effectExtent l="0" t="0" r="0" b="0"/>
+            <wp:docPr id="277096439" name="Kép 1" descr="A képen szöveg, képernyőkép, diagram, Grafikai szoftver látható&#10;&#10;Előfordulhat, hogy a mesterséges intelligencia által létrehozott tartalom helytelen."/>
+            <wp:cNvGraphicFramePr>
+              <a:graphicFrameLocks xmlns:a="http://schemas.openxmlformats.org/drawingml/2006/main" noChangeAspect="1"/>
+            </wp:cNvGraphicFramePr>
+            <a:graphic xmlns:a="http://schemas.openxmlformats.org/drawingml/2006/main">
+              <a:graphicData uri="http://schemas.openxmlformats.org/drawingml/2006/picture">
+                <pic:pic xmlns:pic="http://schemas.openxmlformats.org/drawingml/2006/picture">
+                  <pic:nvPicPr>
+                    <pic:cNvPr id="277096439" name="Kép 1" descr="A képen szöveg, képernyőkép, diagram, Grafikai szoftver látható&#10;&#10;Előfordulhat, hogy a mesterséges intelligencia által létrehozott tartalom helytelen."/>
+                    <pic:cNvPicPr/>
+                  </pic:nvPicPr>
+                  <pic:blipFill>
+                    <a:blip r:embed="rId11"/>
+                    <a:stretch>
+                      <a:fillRect/>
+                    </a:stretch>
+                  </pic:blipFill>
+                  <pic:spPr>
+                    <a:xfrm>
+                      <a:off x="0" y="0"/>
+                      <a:ext cx="5374800" cy="2610000"/>
+                    </a:xfrm>
+                    <a:prstGeom prst="rect">
+                      <a:avLst/>
+                    </a:prstGeom>
+                  </pic:spPr>
+                </pic:pic>
+              </a:graphicData>
+            </a:graphic>
+          </wp:inline>
+        </w:drawing>
+      </w:r>
+    </w:p>
+    <w:p>
+      <w:pPr>
+        <w:pStyle w:val="Kpalrs"/>
+        <w:jc w:val="center"/>
         <w:rPr>
           <w:rFonts w:eastAsia="Times New Roman" w:cs="Times New Roman"/>
+          <w:color w:val="auto"/>
+          <w:sz w:val="24"/>
           <w:szCs w:val="24"/>
           <w:lang w:eastAsia="hu-HU"/>
         </w:rPr>
-        <w:t xml:space="preserve"> API-n keresztül működő háttérrendszer támogatja, amely biztosítja a gyors és biztonságos adatkommunikációt.</w:t>
-      </w:r>
-    </w:p>
-    <w:p>
-      <w:pPr>
-        <w:pStyle w:val="Cmsor2"/>
-      </w:pPr>
-      <w:bookmarkStart w:id="9" w:name="_Toc193026870"/>
-      <w:bookmarkStart w:id="10" w:name="_Toc193666548"/>
-      <w:r>
-        <w:rPr>
-          <w:rStyle w:val="Cmsor2Char"/>
-        </w:rPr>
-        <w:t>Statisztikai modul</w:t>
-      </w:r>
-      <w:bookmarkEnd w:id="9"/>
-      <w:bookmarkEnd w:id="10"/>
-      <w:r>
-        <w:rPr>
-          <w:rStyle w:val="Cmsor2Char"/>
-        </w:rPr>
-        <w:t xml:space="preserve"> </w:t>
-      </w:r>
-    </w:p>
-    <w:p>
-      <w:pPr>
+      </w:pPr>
+      <w:r>
         <w:rPr>
           <w:rFonts w:eastAsia="Times New Roman" w:cs="Times New Roman"/>
+          <w:color w:val="auto"/>
+          <w:sz w:val="24"/>
           <w:szCs w:val="24"/>
           <w:lang w:eastAsia="hu-HU"/>
         </w:rPr>
-      </w:pPr>
+        <w:fldChar w:fldCharType="begin"/>
+      </w:r>
       <w:r>
         <w:rPr>
           <w:rFonts w:eastAsia="Times New Roman" w:cs="Times New Roman"/>
+          <w:color w:val="auto"/>
+          <w:sz w:val="24"/>
           <w:szCs w:val="24"/>
           <w:lang w:eastAsia="hu-HU"/>
         </w:rPr>
-        <w:t>Ez a rész az adatok vizuális megjelenítésére szolgál, interaktív grafikonok segítségével. A felhasználók kiválaszthatják az elemzéshez szükséges adatokat, például egy adott torna eredményeit vagy a játékosok teljesítményét, és ezek alapján különböző statisztikákat generálhatnak. A rendszer az információkat könnyen érthető diagramok és grafikonok formájában jeleníti meg, amelyek letölthetőek vektorgrafikus formátumban, így bármilyen eszközön éles és jól olvasható marad a megjelenítés.</w:t>
-      </w:r>
-    </w:p>
-    <w:p>
-      <w:pPr>
+        <w:instrText xml:space="preserve"> SEQ ábra \* ARABIC </w:instrText>
+      </w:r>
+      <w:r>
         <w:rPr>
           <w:rFonts w:eastAsia="Times New Roman" w:cs="Times New Roman"/>
+          <w:color w:val="auto"/>
+          <w:sz w:val="24"/>
           <w:szCs w:val="24"/>
           <w:lang w:eastAsia="hu-HU"/>
         </w:rPr>
-      </w:pPr>
+        <w:fldChar w:fldCharType="separate"/>
+      </w:r>
       <w:r>
         <w:rPr>
           <w:rFonts w:eastAsia="Times New Roman" w:cs="Times New Roman"/>
+          <w:noProof/>
+          <w:color w:val="auto"/>
+          <w:sz w:val="24"/>
           <w:szCs w:val="24"/>
           <w:lang w:eastAsia="hu-HU"/>
         </w:rPr>
+        <w:t>4</w:t>
+      </w:r>
+      <w:r>
+        <w:rPr>
+          <w:rFonts w:eastAsia="Times New Roman" w:cs="Times New Roman"/>
+          <w:color w:val="auto"/>
+          <w:sz w:val="24"/>
+          <w:szCs w:val="24"/>
+          <w:lang w:eastAsia="hu-HU"/>
+        </w:rPr>
+        <w:fldChar w:fldCharType="end"/>
+      </w:r>
+      <w:r>
+        <w:rPr>
+          <w:color w:val="auto"/>
+          <w:sz w:val="24"/>
+          <w:szCs w:val="24"/>
+        </w:rPr>
+        <w:t>. ábra</w:t>
+      </w:r>
+    </w:p>
+    <w:p>
+      <w:pPr>
+        <w:rPr>
+          <w:rFonts w:eastAsia="Times New Roman" w:cs="Times New Roman"/>
+          <w:szCs w:val="24"/>
+          <w:lang w:eastAsia="hu-HU"/>
+        </w:rPr>
+      </w:pPr>
+      <w:r>
+        <w:rPr>
+          <w:rFonts w:eastAsia="Times New Roman" w:cs="Times New Roman"/>
+          <w:szCs w:val="24"/>
+          <w:lang w:eastAsia="hu-HU"/>
+        </w:rPr>
+        <w:lastRenderedPageBreak/>
         <w:t>Összességében weboldalunk olyan átgondolt struktúrára épül, amely nemcsak megkönnyíti a sportesemények szervezését és nyomon követését, hanem intuitív és modern felhasználói élményt is biztosít minden látogató számára.</w:t>
       </w:r>
     </w:p>
@@ -2510,7 +2891,7 @@
           <w:lang w:eastAsia="hu-HU"/>
         </w:rPr>
       </w:pPr>
-      <w:bookmarkStart w:id="11" w:name="_Toc193666549"/>
+      <w:bookmarkStart w:id="12" w:name="_Toc193948161"/>
       <w:r>
         <w:rPr>
           <w:rFonts w:eastAsia="Times New Roman"/>
@@ -2518,7 +2899,7 @@
         </w:rPr>
         <w:t>Tervezés</w:t>
       </w:r>
-      <w:bookmarkEnd w:id="11"/>
+      <w:bookmarkEnd w:id="12"/>
     </w:p>
     <w:p>
       <w:pPr>
@@ -2527,14 +2908,14 @@
           <w:lang w:eastAsia="hu-HU"/>
         </w:rPr>
       </w:pPr>
-      <w:bookmarkStart w:id="12" w:name="_Toc193666550"/>
+      <w:bookmarkStart w:id="13" w:name="_Toc193948162"/>
       <w:r>
         <w:rPr>
           <w:lang w:eastAsia="hu-HU"/>
         </w:rPr>
         <w:t>Photoshop</w:t>
       </w:r>
-      <w:bookmarkEnd w:id="12"/>
+      <w:bookmarkEnd w:id="13"/>
     </w:p>
     <w:p>
       <w:pPr>
@@ -2552,35 +2933,66 @@
         <w:rPr>
           <w:lang w:eastAsia="hu-HU"/>
         </w:rPr>
-        <w:t>szerzői jogdíjmentesek legyenek, így a legtöbb képünk olyan weboldalról származik, ahonnan jogtisztán használhatjuk fel őket (</w:t>
-      </w:r>
-      <w:proofErr w:type="spellStart"/>
+        <w:t>szerzői jogdíjmentesek legyenek, így a legtöbb képünk olyan weboldalról származik, ahonnan jogtisztán használhatjuk fel őket (Undraw</w:t>
+      </w:r>
       <w:r>
         <w:rPr>
           <w:lang w:eastAsia="hu-HU"/>
         </w:rPr>
-        <w:t>Undraw</w:t>
-      </w:r>
-      <w:proofErr w:type="spellEnd"/>
-      <w:r>
+        <w:t>). Használatuk előtt átméreteztük, vagy éppen retusáltuk őket, hogy tökéletesen illeszkedjenek a weboldalunk kinézetéhez. A Photoshop használatával készült el logónk is, melyet digitálisan megrajzolva és szerkesztve később a jó skálázhatóság érdekében svg fájllá alakítottunk.</w:t>
+      </w:r>
+    </w:p>
+    <w:p>
+      <w:pPr>
+        <w:pStyle w:val="Cmsor2"/>
         <w:rPr>
           <w:lang w:eastAsia="hu-HU"/>
         </w:rPr>
-        <w:t xml:space="preserve">). Használatuk előtt átméreteztük, vagy éppen retusáltuk őket, hogy tökéletesen illeszkedjenek a weboldalunk kinézetéhez. A Photoshop használatával készült el logónk is, melyet digitálisan megrajzolva és szerkesztve később a jó skálázhatóság érdekében </w:t>
-      </w:r>
-      <w:proofErr w:type="spellStart"/>
+      </w:pPr>
+      <w:bookmarkStart w:id="14" w:name="_Toc193948163"/>
       <w:r>
         <w:rPr>
           <w:lang w:eastAsia="hu-HU"/>
         </w:rPr>
-        <w:t>svg</w:t>
-      </w:r>
-      <w:proofErr w:type="spellEnd"/>
-      <w:r>
+        <w:t>Canva</w:t>
+      </w:r>
+      <w:bookmarkEnd w:id="14"/>
+    </w:p>
+    <w:p>
+      <w:pPr>
         <w:rPr>
           <w:lang w:eastAsia="hu-HU"/>
         </w:rPr>
-        <w:t xml:space="preserve"> fájllá alakítottunk.</w:t>
+      </w:pPr>
+      <w:r>
+        <w:rPr>
+          <w:lang w:eastAsia="hu-HU"/>
+        </w:rPr>
+        <w:t xml:space="preserve">A weboldal kinézetét </w:t>
+      </w:r>
+      <w:r>
+        <w:rPr>
+          <w:lang w:eastAsia="hu-HU"/>
+        </w:rPr>
+        <w:t>megtervezéséhez a</w:t>
+      </w:r>
+      <w:r>
+        <w:rPr>
+          <w:lang w:eastAsia="hu-HU"/>
+        </w:rPr>
+        <w:t xml:space="preserve"> Canva </w:t>
+      </w:r>
+      <w:r>
+        <w:rPr>
+          <w:lang w:eastAsia="hu-HU"/>
+        </w:rPr>
+        <w:t>grafika tervezési weboldalt használtuk. Így gyorsan és egyszerűen készíthettünk terveket, majd pedig a weboldal végső designját. A weboldal lehetőséget nyújtott</w:t>
+      </w:r>
+      <w:r>
+        <w:rPr>
+          <w:lang w:eastAsia="hu-HU"/>
+        </w:rPr>
+        <w:t xml:space="preserve"> arra, hogy kipróbáljunk különböző színeket, betűtípusokat és elrendezéseket.</w:t>
       </w:r>
     </w:p>
     <w:p>
@@ -2590,103 +3002,86 @@
           <w:lang w:eastAsia="hu-HU"/>
         </w:rPr>
       </w:pPr>
-      <w:bookmarkStart w:id="13" w:name="_Toc193666551"/>
-      <w:proofErr w:type="spellStart"/>
+      <w:bookmarkStart w:id="15" w:name="_Toc193948164"/>
       <w:r>
         <w:rPr>
           <w:lang w:eastAsia="hu-HU"/>
         </w:rPr>
-        <w:lastRenderedPageBreak/>
-        <w:t>Canva</w:t>
-      </w:r>
-      <w:bookmarkEnd w:id="13"/>
-      <w:proofErr w:type="spellEnd"/>
-    </w:p>
-    <w:p>
-      <w:pPr>
-        <w:rPr>
-          <w:lang w:eastAsia="hu-HU"/>
-        </w:rPr>
-      </w:pPr>
-      <w:r>
-        <w:rPr>
-          <w:lang w:eastAsia="hu-HU"/>
-        </w:rPr>
-        <w:t xml:space="preserve">A weboldal kinézetét </w:t>
-      </w:r>
-      <w:r>
-        <w:rPr>
-          <w:lang w:eastAsia="hu-HU"/>
-        </w:rPr>
-        <w:t>megtervezéséhez a</w:t>
-      </w:r>
-      <w:r>
-        <w:rPr>
-          <w:lang w:eastAsia="hu-HU"/>
-        </w:rPr>
-        <w:t xml:space="preserve"> </w:t>
-      </w:r>
-      <w:proofErr w:type="spellStart"/>
-      <w:r>
-        <w:rPr>
-          <w:lang w:eastAsia="hu-HU"/>
-        </w:rPr>
-        <w:t>Canva</w:t>
-      </w:r>
-      <w:proofErr w:type="spellEnd"/>
-      <w:r>
-        <w:rPr>
-          <w:lang w:eastAsia="hu-HU"/>
-        </w:rPr>
-        <w:t xml:space="preserve"> </w:t>
-      </w:r>
-      <w:r>
-        <w:rPr>
-          <w:lang w:eastAsia="hu-HU"/>
-        </w:rPr>
-        <w:t>online grafikai tervezési weboldalt használtuk. Így gyorsan és egyszerűen készíthettünk terveket, majd pedig a weboldal végső designját. A weboldal lehetőséget nyújtott különböző betűtípusok, elrendezések és színek kipróbálására.</w:t>
-      </w:r>
-    </w:p>
-    <w:p>
-      <w:pPr>
-        <w:pStyle w:val="Cmsor2"/>
-        <w:rPr>
-          <w:lang w:eastAsia="hu-HU"/>
-        </w:rPr>
-      </w:pPr>
-      <w:bookmarkStart w:id="14" w:name="_Toc193666552"/>
-      <w:r>
-        <w:rPr>
-          <w:lang w:eastAsia="hu-HU"/>
-        </w:rPr>
         <w:t>Draw.io</w:t>
       </w:r>
-      <w:bookmarkEnd w:id="14"/>
+      <w:bookmarkEnd w:id="15"/>
     </w:p>
     <w:p>
       <w:pPr>
         <w:keepNext/>
         <w:jc w:val="left"/>
-      </w:pPr>
-      <w:r>
         <w:rPr>
           <w:lang w:eastAsia="hu-HU"/>
         </w:rPr>
+      </w:pPr>
+      <w:r>
+        <w:rPr>
+          <w:lang w:eastAsia="hu-HU"/>
+        </w:rPr>
         <w:t>Az adatbázis felépítésének megtervezéséhez a draw.io</w:t>
       </w:r>
       <w:r>
         <w:rPr>
           <w:lang w:eastAsia="hu-HU"/>
         </w:rPr>
-        <w:t xml:space="preserve"> (diagrams.net) online diagramkészítő platformot alkalmaztuk. Az ER-diagram elkészítésével az adatbázisunk entitásait, attribútumait és kapcsolatait akartuk ábrázolni, hogy a dokumentációnak jól olvasható és könnyen értelmezhető legyen általa.</w:t>
-      </w:r>
+        <w:t xml:space="preserve"> (diagrams.net) online diagramkészítő platformot alkalmaztuk. Az ER-diagram elkészítésével az</w:t>
+      </w:r>
+      <w:r>
+        <w:rPr>
+          <w:lang w:eastAsia="hu-HU"/>
+        </w:rPr>
+        <w:t xml:space="preserve"> </w:t>
+      </w:r>
+      <w:r>
+        <w:rPr>
+          <w:lang w:eastAsia="hu-HU"/>
+        </w:rPr>
+        <w:t>entitásait,</w:t>
+      </w:r>
+      <w:r>
+        <w:rPr>
+          <w:lang w:eastAsia="hu-HU"/>
+        </w:rPr>
+        <w:t xml:space="preserve"> </w:t>
+      </w:r>
+      <w:r>
+        <w:rPr>
+          <w:lang w:eastAsia="hu-HU"/>
+        </w:rPr>
+        <w:lastRenderedPageBreak/>
+        <w:t>attribútumait és kapcsolatait akartuk ábrázolni, hogy a</w:t>
+      </w:r>
+      <w:r>
+        <w:rPr>
+          <w:lang w:eastAsia="hu-HU"/>
+        </w:rPr>
+        <w:t>z adatbázis</w:t>
+      </w:r>
+      <w:r>
+        <w:rPr>
+          <w:lang w:eastAsia="hu-HU"/>
+        </w:rPr>
+        <w:t xml:space="preserve"> jól olvasható és könnyen értelmezhető legyen általa.</w:t>
+      </w:r>
+    </w:p>
+    <w:p>
+      <w:pPr>
+        <w:keepNext/>
+        <w:ind w:firstLine="0"/>
+        <w:jc w:val="center"/>
+      </w:pPr>
       <w:r>
         <w:rPr>
           <w:noProof/>
           <w:lang w:eastAsia="hu-HU"/>
         </w:rPr>
         <w:drawing>
-          <wp:inline distT="0" distB="0" distL="0" distR="0" wp14:anchorId="47DD3E41" wp14:editId="2943774E">
+          <wp:inline distT="0" distB="0" distL="0" distR="0" wp14:anchorId="47DD3E41" wp14:editId="25DB5AAE">
             <wp:extent cx="5745558" cy="4572000"/>
             <wp:effectExtent l="0" t="0" r="7620" b="0"/>
             <wp:docPr id="436288618" name="Kép 7" descr="A képen szöveg, diagram, rajz, vázlat látható&#10;&#10;Előfordulhat, hogy a mesterséges intelligencia által létrehozott tartalom helytelen."/>
@@ -2701,7 +3096,7 @@
                     <pic:cNvPicPr/>
                   </pic:nvPicPr>
                   <pic:blipFill>
-                    <a:blip r:embed="rId8" cstate="print">
+                    <a:blip r:embed="rId12" cstate="print">
                       <a:extLst>
                         <a:ext uri="{28A0092B-C50C-407E-A947-70E740481C1C}">
                           <a14:useLocalDpi xmlns:a14="http://schemas.microsoft.com/office/drawing/2010/main" val="0"/>
@@ -2775,7 +3170,7 @@
           <w:szCs w:val="24"/>
           <w:lang w:eastAsia="hu-HU"/>
         </w:rPr>
-        <w:t>1</w:t>
+        <w:t>5</w:t>
       </w:r>
       <w:r>
         <w:rPr>
@@ -2799,14 +3194,13 @@
       <w:pPr>
         <w:pStyle w:val="Cmsor1"/>
       </w:pPr>
-      <w:bookmarkStart w:id="15" w:name="_Toc193026871"/>
-      <w:bookmarkStart w:id="16" w:name="_Toc193666553"/>
-      <w:r>
-        <w:lastRenderedPageBreak/>
+      <w:bookmarkStart w:id="16" w:name="_Toc193026871"/>
+      <w:bookmarkStart w:id="17" w:name="_Toc193948165"/>
+      <w:r>
         <w:t>Technológiai megvalósítás</w:t>
       </w:r>
-      <w:bookmarkEnd w:id="15"/>
       <w:bookmarkEnd w:id="16"/>
+      <w:bookmarkEnd w:id="17"/>
     </w:p>
     <w:p>
       <w:pPr>
@@ -2821,13 +3215,13 @@
       <w:pPr>
         <w:pStyle w:val="Cmsor2"/>
       </w:pPr>
-      <w:bookmarkStart w:id="17" w:name="_Toc193026872"/>
-      <w:bookmarkStart w:id="18" w:name="_Toc193666554"/>
+      <w:bookmarkStart w:id="18" w:name="_Toc193026872"/>
+      <w:bookmarkStart w:id="19" w:name="_Toc193948166"/>
       <w:r>
         <w:t>Adatbázis</w:t>
       </w:r>
-      <w:bookmarkEnd w:id="17"/>
       <w:bookmarkEnd w:id="18"/>
+      <w:bookmarkEnd w:id="19"/>
     </w:p>
     <w:p>
       <w:pPr>
@@ -2835,23 +3229,7 @@
         <w:spacing w:line="360" w:lineRule="auto"/>
       </w:pPr>
       <w:r>
-        <w:t xml:space="preserve">Az adatok tárolására egy </w:t>
-      </w:r>
-      <w:proofErr w:type="spellStart"/>
-      <w:r>
-        <w:t>MySQL</w:t>
-      </w:r>
-      <w:proofErr w:type="spellEnd"/>
-      <w:r>
-        <w:t xml:space="preserve"> alapú relációs adatbázist használunk, amelyet a </w:t>
-      </w:r>
-      <w:proofErr w:type="spellStart"/>
-      <w:r>
-        <w:t>phpMyAdmin</w:t>
-      </w:r>
-      <w:proofErr w:type="spellEnd"/>
-      <w:r>
-        <w:t xml:space="preserve"> segítségével terveztünk meg</w:t>
+        <w:t>Az adatok tárolására egy MySQL alapú relációs adatbázist használunk, amelyet a phpMyAdmin segítségével terveztünk meg</w:t>
       </w:r>
       <w:r>
         <w:t>, készítettünk el</w:t>
@@ -2866,47 +3244,29 @@
         <w:spacing w:line="360" w:lineRule="auto"/>
       </w:pPr>
       <w:r>
-        <w:t xml:space="preserve"> Az SQL (</w:t>
-      </w:r>
-      <w:proofErr w:type="spellStart"/>
-      <w:r>
-        <w:t>Structured</w:t>
-      </w:r>
-      <w:proofErr w:type="spellEnd"/>
-      <w:r>
-        <w:t xml:space="preserve"> </w:t>
-      </w:r>
-      <w:proofErr w:type="spellStart"/>
-      <w:r>
-        <w:t>Query</w:t>
-      </w:r>
-      <w:proofErr w:type="spellEnd"/>
-      <w:r>
-        <w:t xml:space="preserve"> </w:t>
-      </w:r>
-      <w:proofErr w:type="spellStart"/>
-      <w:r>
-        <w:t>Language</w:t>
-      </w:r>
-      <w:proofErr w:type="spellEnd"/>
-      <w:r>
-        <w:t xml:space="preserve"> – strukturált lekérdezőnyelv) relációsadatbázis-kezelők (például: Oracle, </w:t>
-      </w:r>
-      <w:proofErr w:type="spellStart"/>
-      <w:r>
-        <w:t>MariaDB</w:t>
-      </w:r>
-      <w:proofErr w:type="spellEnd"/>
-      <w:r>
-        <w:t xml:space="preserve">, </w:t>
-      </w:r>
-      <w:proofErr w:type="spellStart"/>
-      <w:r>
-        <w:t>MySQL</w:t>
-      </w:r>
-      <w:proofErr w:type="spellEnd"/>
-      <w:r>
-        <w:t>) lekérdezési nyelve. A relációs adatmodell annyit jelent, hogy az SQL a matekba lévő halmaz műveleteken alapú.</w:t>
+        <w:t xml:space="preserve"> Az SQL (Structured Query Language – strukturált lekérdezőnyelv) relációsadatbázis-kezelők (például: Oracle, MariaDB, MySQL) lekérdezési nyelve. A relációs adatmodell annyit </w:t>
+      </w:r>
+      <w:r>
+        <w:lastRenderedPageBreak/>
+        <w:t>jelent, hogy az SQL a mate</w:t>
+      </w:r>
+      <w:r>
+        <w:t>mati</w:t>
+      </w:r>
+      <w:r>
+        <w:t>k</w:t>
+      </w:r>
+      <w:r>
+        <w:t>á</w:t>
+      </w:r>
+      <w:r>
+        <w:t>ba</w:t>
+      </w:r>
+      <w:r>
+        <w:t>n</w:t>
+      </w:r>
+      <w:r>
+        <w:t xml:space="preserve"> lévő halmaz műveleteken alapú.</w:t>
       </w:r>
       <w:r>
         <w:t xml:space="preserve"> Az adatok a</w:t>
@@ -2930,15 +3290,7 @@
         <w:spacing w:line="360" w:lineRule="auto"/>
       </w:pPr>
       <w:r>
-        <w:t xml:space="preserve">A </w:t>
-      </w:r>
-      <w:proofErr w:type="spellStart"/>
-      <w:r>
-        <w:t>MySQL</w:t>
-      </w:r>
-      <w:proofErr w:type="spellEnd"/>
-      <w:r>
-        <w:t xml:space="preserve"> az egyik legnépszerűbb adatbázis-kezelő rendszer webszerverek számára, amelyet 1990-es évek közepén fejlesztettek ki. Sikerének oka, hogy ingyenesen használható, erős és gyors.</w:t>
+        <w:t>A MySQL az egyik legnépszerűbb adatbázis-kezelő rendszer webszerverek számára, amelyet 1990-es évek közepén fejlesztettek ki. Sikerének oka, hogy ingyenesen használható, erős és gyors.</w:t>
       </w:r>
     </w:p>
     <w:p>
@@ -2950,31 +3302,7 @@
         <w:t xml:space="preserve">Adatbázisunk elkészítésekor a </w:t>
       </w:r>
       <w:r>
-        <w:t xml:space="preserve">figyelembe vettük a </w:t>
-      </w:r>
-      <w:proofErr w:type="spellStart"/>
-      <w:r>
-        <w:t>normalizáció</w:t>
-      </w:r>
-      <w:proofErr w:type="spellEnd"/>
-      <w:r>
-        <w:t xml:space="preserve"> szabályait, így tudatosan elkerültük a felesleges adat ismétlődést, a null értékeket és minden adattábla saját </w:t>
-      </w:r>
-      <w:proofErr w:type="spellStart"/>
-      <w:r>
-        <w:t>primary</w:t>
-      </w:r>
-      <w:proofErr w:type="spellEnd"/>
-      <w:r>
-        <w:t xml:space="preserve"> </w:t>
-      </w:r>
-      <w:proofErr w:type="spellStart"/>
-      <w:r>
-        <w:t>key</w:t>
-      </w:r>
-      <w:proofErr w:type="spellEnd"/>
-      <w:r>
-        <w:t>-el rendelkezik.</w:t>
+        <w:t>figyelembe vettük a normalizáció szabályait, így tudatosan elkerültük a felesleges adat ismétlődést, a null értékeket és minden adattábla saját primary key-el rendelkezik.</w:t>
       </w:r>
     </w:p>
     <w:p>
@@ -2990,15 +3318,15 @@
         </w:rPr>
         <w:lastRenderedPageBreak/>
         <w:drawing>
-          <wp:anchor distT="0" distB="0" distL="114300" distR="114300" simplePos="0" relativeHeight="251662336" behindDoc="0" locked="0" layoutInCell="1" allowOverlap="1" wp14:anchorId="2B8A3990" wp14:editId="75A9E3EB">
+          <wp:anchor distT="0" distB="0" distL="114300" distR="114300" simplePos="0" relativeHeight="251662336" behindDoc="0" locked="0" layoutInCell="1" allowOverlap="1" wp14:anchorId="2B8A3990" wp14:editId="46175ED7">
             <wp:simplePos x="0" y="0"/>
             <wp:positionH relativeFrom="margin">
-              <wp:align>right</wp:align>
+              <wp:posOffset>5080</wp:posOffset>
             </wp:positionH>
             <wp:positionV relativeFrom="margin">
-              <wp:posOffset>509270</wp:posOffset>
+              <wp:posOffset>509905</wp:posOffset>
             </wp:positionV>
-            <wp:extent cx="5760000" cy="7053931"/>
+            <wp:extent cx="5772150" cy="7068185"/>
             <wp:effectExtent l="0" t="0" r="0" b="0"/>
             <wp:wrapSquare wrapText="bothSides"/>
             <wp:docPr id="488481867" name="Kép 2" descr="A képen szöveg, képernyőkép, diagram, Betűtípus látható&#10;&#10;Előfordulhat, hogy a mesterséges intelligencia által létrehozott tartalom helytelen."/>
@@ -3015,7 +3343,7 @@
                     </pic:cNvPicPr>
                   </pic:nvPicPr>
                   <pic:blipFill>
-                    <a:blip r:embed="rId9">
+                    <a:blip r:embed="rId13">
                       <a:extLst>
                         <a:ext uri="{28A0092B-C50C-407E-A947-70E740481C1C}">
                           <a14:useLocalDpi xmlns:a14="http://schemas.microsoft.com/office/drawing/2010/main" val="0"/>
@@ -3030,7 +3358,7 @@
                   <pic:spPr bwMode="auto">
                     <a:xfrm>
                       <a:off x="0" y="0"/>
-                      <a:ext cx="5760000" cy="7053931"/>
+                      <a:ext cx="5772150" cy="7068185"/>
                     </a:xfrm>
                     <a:prstGeom prst="rect">
                       <a:avLst/>
@@ -3092,7 +3420,7 @@
           <w:sz w:val="24"/>
           <w:szCs w:val="24"/>
         </w:rPr>
-        <w:t>2</w:t>
+        <w:t>6</w:t>
       </w:r>
       <w:r>
         <w:rPr>
@@ -3136,16 +3464,16 @@
       <w:pPr>
         <w:pStyle w:val="Cmsor2"/>
       </w:pPr>
-      <w:bookmarkStart w:id="19" w:name="_Toc193026873"/>
-      <w:bookmarkStart w:id="20" w:name="_Toc193666555"/>
+      <w:bookmarkStart w:id="20" w:name="_Toc193026873"/>
+      <w:bookmarkStart w:id="21" w:name="_Toc193948167"/>
       <w:r>
         <w:t>Backend</w:t>
       </w:r>
-      <w:bookmarkEnd w:id="19"/>
+      <w:bookmarkEnd w:id="20"/>
       <w:r>
         <w:t xml:space="preserve"> – Node.js</w:t>
       </w:r>
-      <w:bookmarkEnd w:id="20"/>
+      <w:bookmarkEnd w:id="21"/>
     </w:p>
     <w:p>
       <w:pPr>
@@ -3153,15 +3481,7 @@
         <w:spacing w:line="360" w:lineRule="auto"/>
       </w:pPr>
       <w:r>
-        <w:t xml:space="preserve">A backend fejlesztésére Node.js-t használtunk, amely egy nyílt forráskódú, </w:t>
-      </w:r>
-      <w:proofErr w:type="spellStart"/>
-      <w:r>
-        <w:t>Javascript</w:t>
-      </w:r>
-      <w:proofErr w:type="spellEnd"/>
-      <w:r>
-        <w:t xml:space="preserve"> alapú futtatókörnyezet. A Node.js aszinkron I/O műveleteket alkalmaz, így azok nem blokkolják a végrehajtást, és egyszerre több kérést is tud a szerver kezelni. A kód esemény vezérelt modellre épül, ami miatt képes kérésekre reagálni és visszahívásokat használni.</w:t>
+        <w:t>A backend fejlesztésére Node.js-t használtunk, amely egy nyílt forráskódú, Javascript alapú futtatókörnyezet. A Node.js aszinkron I/O műveleteket alkalmaz, így azok nem blokkolják a végrehajtást, és egyszerre több kérést is tud a szerver kezelni. A kód esemény vezérelt modellre épül, ami miatt képes kérésekre reagálni és visszahívásokat használni.</w:t>
       </w:r>
     </w:p>
     <w:p>
@@ -3173,15 +3493,7 @@
         <w:t xml:space="preserve">A </w:t>
       </w:r>
       <w:r>
-        <w:t xml:space="preserve">JavaScript egy objektumorientált programozási nyelv, a legelterjedtebb </w:t>
-      </w:r>
-      <w:proofErr w:type="spellStart"/>
-      <w:r>
-        <w:t>szkriptnyelv</w:t>
-      </w:r>
-      <w:proofErr w:type="spellEnd"/>
-      <w:r>
-        <w:t xml:space="preserve">, amelyet a weboldalak interaktív funkcióinak megvalósítására használnak. </w:t>
+        <w:t xml:space="preserve">JavaScript egy objektumorientált programozási nyelv, a legelterjedtebb szkriptnyelv, amelyet a weboldalak interaktív funkcióinak megvalósítására használnak. </w:t>
       </w:r>
       <w:r>
         <w:t>L</w:t>
@@ -3193,54 +3505,20 @@
         <w:t xml:space="preserve"> a &lt;body&gt; tagen belül található</w:t>
       </w:r>
       <w:r>
-        <w:t>, vagy külön .</w:t>
-      </w:r>
-      <w:proofErr w:type="spellStart"/>
-      <w:r>
-        <w:t>js</w:t>
-      </w:r>
-      <w:proofErr w:type="spellEnd"/>
-      <w:r>
-        <w:t xml:space="preserve"> fájlban van. </w:t>
-      </w:r>
-      <w:proofErr w:type="spellStart"/>
-      <w:r>
-        <w:t>Brendan</w:t>
-      </w:r>
-      <w:proofErr w:type="spellEnd"/>
-      <w:r>
-        <w:t xml:space="preserve"> </w:t>
-      </w:r>
-      <w:proofErr w:type="spellStart"/>
-      <w:r>
-        <w:t>Eich</w:t>
-      </w:r>
-      <w:proofErr w:type="spellEnd"/>
-      <w:r>
-        <w:t xml:space="preserve"> fejlesztette ki 1996-ban</w:t>
+        <w:t>, vagy külön .js fájlban van. Brendan Eich fejlesztette ki 1996-ban</w:t>
       </w:r>
       <w:r>
         <w:t>,</w:t>
       </w:r>
       <w:r>
-        <w:t xml:space="preserve"> </w:t>
-      </w:r>
-      <w:proofErr w:type="spellStart"/>
-      <w:r>
-        <w:t>Mocha</w:t>
-      </w:r>
-      <w:proofErr w:type="spellEnd"/>
+        <w:t xml:space="preserve"> Mocha</w:t>
+      </w:r>
       <w:r>
         <w:t xml:space="preserve"> néven</w:t>
       </w:r>
       <w:r>
-        <w:t xml:space="preserve">, majd </w:t>
-      </w:r>
-      <w:proofErr w:type="spellStart"/>
-      <w:r>
-        <w:t>LiveScript</w:t>
-      </w:r>
-      <w:proofErr w:type="spellEnd"/>
+        <w:t>, majd LiveScript</w:t>
+      </w:r>
       <w:r>
         <w:t xml:space="preserve"> lett.</w:t>
       </w:r>
@@ -3272,11 +3550,7 @@
         <w:spacing w:line="360" w:lineRule="auto"/>
       </w:pPr>
       <w:r>
-        <w:t xml:space="preserve">A </w:t>
-      </w:r>
-      <w:proofErr w:type="spellStart"/>
-      <w:r>
-        <w:t>s</w:t>
+        <w:t>A s</w:t>
       </w:r>
       <w:r>
         <w:t>zkriptnyelv</w:t>
@@ -3284,7 +3558,6 @@
       <w:r>
         <w:t>ek</w:t>
       </w:r>
-      <w:proofErr w:type="spellEnd"/>
       <w:r>
         <w:t xml:space="preserve"> olyan nyelvek, amelyeket gyorsan végrehajtható feladatokra, például automatizálásra vagy weboldalak működtetésére használnak.</w:t>
       </w:r>
@@ -3301,31 +3574,7 @@
         <w:spacing w:line="360" w:lineRule="auto"/>
       </w:pPr>
       <w:r>
-        <w:t>A Node.js-</w:t>
-      </w:r>
-      <w:proofErr w:type="spellStart"/>
-      <w:r>
-        <w:t>hez</w:t>
-      </w:r>
-      <w:proofErr w:type="spellEnd"/>
-      <w:r>
-        <w:t xml:space="preserve"> tartozik az NPM (</w:t>
-      </w:r>
-      <w:proofErr w:type="spellStart"/>
-      <w:r>
-        <w:t>Node</w:t>
-      </w:r>
-      <w:proofErr w:type="spellEnd"/>
-      <w:r>
-        <w:t xml:space="preserve"> </w:t>
-      </w:r>
-      <w:proofErr w:type="spellStart"/>
-      <w:r>
-        <w:t>Package</w:t>
-      </w:r>
-      <w:proofErr w:type="spellEnd"/>
-      <w:r>
-        <w:t xml:space="preserve"> Manager), a legnagyobb nyílt forráskódú csomagkezelő is. Ezen keresztül könyvtárakat és modulokat telepíthetünk, amelyek nagyban segítik a projekt működését, fejlesztését és nagy előnyt jelent az, hogy a keretrendszer a Google Chrome V8 JavaScript-motorjára épül. </w:t>
+        <w:t xml:space="preserve">A Node.js-hez tartozik az NPM (Node Package Manager), a legnagyobb nyílt forráskódú csomagkezelő is. Ezen keresztül könyvtárakat és modulokat telepíthetünk, amelyek nagyban segítik a projekt működését, fejlesztését és nagy előnyt jelent az, hogy a keretrendszer a Google Chrome V8 JavaScript-motorjára épül. </w:t>
       </w:r>
       <w:r>
         <w:t>A szerveroldal elkészítéséhez olyan modulokra volt szükségünk, mint az Express, CORS, Body-parser és My</w:t>
@@ -3350,15 +3599,7 @@
         <w:t>Express:</w:t>
       </w:r>
       <w:r>
-        <w:t xml:space="preserve"> webkeretrendszer Node.js számára, amely segít az API-k fejlesztésében. Megkönnyíti a REST API-k készítését és támogatja a </w:t>
-      </w:r>
-      <w:proofErr w:type="spellStart"/>
-      <w:r>
-        <w:t>middleware-eket</w:t>
-      </w:r>
-      <w:proofErr w:type="spellEnd"/>
-      <w:r>
-        <w:t>.</w:t>
+        <w:t xml:space="preserve"> webkeretrendszer Node.js számára, amely segít az API-k fejlesztésében. Megkönnyíti a REST API-k készítését és támogatja a middleware-eket.</w:t>
       </w:r>
     </w:p>
     <w:p>
@@ -3374,39 +3615,7 @@
         <w:t>CORS:</w:t>
       </w:r>
       <w:r>
-        <w:t xml:space="preserve"> Node.js </w:t>
-      </w:r>
-      <w:proofErr w:type="spellStart"/>
-      <w:r>
-        <w:t>middleware</w:t>
-      </w:r>
-      <w:proofErr w:type="spellEnd"/>
-      <w:r>
-        <w:t xml:space="preserve">, ami lehetővé teszi a </w:t>
-      </w:r>
-      <w:proofErr w:type="spellStart"/>
-      <w:r>
-        <w:t>Cross-Origin</w:t>
-      </w:r>
-      <w:proofErr w:type="spellEnd"/>
-      <w:r>
-        <w:t xml:space="preserve"> </w:t>
-      </w:r>
-      <w:proofErr w:type="spellStart"/>
-      <w:r>
-        <w:t>Rescource</w:t>
-      </w:r>
-      <w:proofErr w:type="spellEnd"/>
-      <w:r>
-        <w:t xml:space="preserve"> </w:t>
-      </w:r>
-      <w:proofErr w:type="spellStart"/>
-      <w:r>
-        <w:t>Sharing</w:t>
-      </w:r>
-      <w:proofErr w:type="spellEnd"/>
-      <w:r>
-        <w:t>-t, így a weboldal hozzáférhet majd a szerver által lekért adatokhoz.</w:t>
+        <w:t xml:space="preserve"> Node.js middleware, ami lehetővé teszi a Cross-Origin Rescource Sharing-t, így a weboldal hozzáférhet majd a szerver által lekért adatokhoz.</w:t>
       </w:r>
     </w:p>
     <w:p>
@@ -3422,15 +3631,7 @@
         <w:t>Body-parser:</w:t>
       </w:r>
       <w:r>
-        <w:t xml:space="preserve"> olyan </w:t>
-      </w:r>
-      <w:proofErr w:type="spellStart"/>
-      <w:r>
-        <w:t>middleware</w:t>
-      </w:r>
-      <w:proofErr w:type="spellEnd"/>
-      <w:r>
-        <w:t>, amely a HTTP-kérések body-ját képes JSON formátumban feldolgozni.</w:t>
+        <w:t xml:space="preserve"> olyan middleware, amely a HTTP-kérések body-ját képes JSON formátumban feldolgozni.</w:t>
       </w:r>
     </w:p>
     <w:p>
@@ -3450,15 +3651,7 @@
         <w:t>MySQL2:</w:t>
       </w:r>
       <w:r>
-        <w:t xml:space="preserve"> </w:t>
-      </w:r>
-      <w:proofErr w:type="spellStart"/>
-      <w:r>
-        <w:t>MySQL</w:t>
-      </w:r>
-      <w:proofErr w:type="spellEnd"/>
-      <w:r>
-        <w:t xml:space="preserve"> kliensmodul Node.js számára. Támogatja az aszinkron lekéréseket és kapcsolatkezelést</w:t>
+        <w:t xml:space="preserve"> MySQL kliensmodul Node.js számára. Támogatja az aszinkron lekéréseket és kapcsolatkezelést</w:t>
       </w:r>
     </w:p>
     <w:p>
@@ -3490,7 +3683,7 @@
                     <pic:cNvPicPr/>
                   </pic:nvPicPr>
                   <pic:blipFill>
-                    <a:blip r:embed="rId10">
+                    <a:blip r:embed="rId14">
                       <a:extLst>
                         <a:ext uri="{28A0092B-C50C-407E-A947-70E740481C1C}">
                           <a14:useLocalDpi xmlns:a14="http://schemas.microsoft.com/office/drawing/2010/main" val="0"/>
@@ -3559,7 +3752,7 @@
           <w:sz w:val="24"/>
           <w:szCs w:val="24"/>
         </w:rPr>
-        <w:t>3</w:t>
+        <w:t>7</w:t>
       </w:r>
       <w:r>
         <w:rPr>
@@ -3590,56 +3783,56 @@
         <w:t>A</w:t>
       </w:r>
       <w:r>
-        <w:t xml:space="preserve"> backend egy </w:t>
-      </w:r>
-      <w:proofErr w:type="spellStart"/>
-      <w:r>
-        <w:t>RESTful</w:t>
-      </w:r>
-      <w:proofErr w:type="spellEnd"/>
-      <w:r>
-        <w:t xml:space="preserve"> API-n keresztül biztosít hozzáférést az adatbázishoz, amely HTTP-metódusok (GET, POST, PUT, DELETE) segítségével működik. Az API dinamikusan kezeli az adatokat, így minimalizálva a kód redundanciáját.</w:t>
+        <w:t xml:space="preserve"> backend egy RESTful API-n keresztül biztosít hozzáférést az adatbázishoz, amely HTTP-metódusok (GET, POST, PUT, DELETE) segítségével működik. Az API dinamikusan kezeli az adatokat, így minimalizálva a kód redundanciáját.</w:t>
       </w:r>
       <w:r>
         <w:t xml:space="preserve"> A megírt szerver tökéletes volt a mobil applikációnak számára</w:t>
       </w:r>
       <w:r>
+        <w:t xml:space="preserve"> </w:t>
+      </w:r>
+      <w:r>
+        <w:t>is, így mind a kettő ugyan azt a kódot használja.</w:t>
+      </w:r>
+      <w:r>
         <w:t xml:space="preserve"> Az API végpontok működésének tesztelésére</w:t>
       </w:r>
       <w:r>
         <w:t xml:space="preserve"> először</w:t>
       </w:r>
       <w:r>
-        <w:t xml:space="preserve"> a </w:t>
-      </w:r>
-      <w:proofErr w:type="spellStart"/>
-      <w:r>
-        <w:t>ThunderClient</w:t>
-      </w:r>
-      <w:proofErr w:type="spellEnd"/>
-      <w:r>
-        <w:t xml:space="preserve"> eszközt használtuk.</w:t>
+        <w:t xml:space="preserve"> a ThunderClient </w:t>
+      </w:r>
+      <w:r>
+        <w:t>bővítményt</w:t>
+      </w:r>
+      <w:r>
+        <w:t xml:space="preserve"> használtuk.</w:t>
+      </w:r>
+      <w:r>
+        <w:t xml:space="preserve"> A teszteket kollekcióként </w:t>
+      </w:r>
+      <w:r>
+        <w:t>mentettük.</w:t>
+      </w:r>
+      <w:r>
+        <w:t xml:space="preserve"> kiterjesztésben.</w:t>
       </w:r>
     </w:p>
     <w:p>
       <w:pPr>
         <w:pStyle w:val="Cmsor2"/>
       </w:pPr>
-      <w:bookmarkStart w:id="21" w:name="_Toc193026874"/>
-      <w:bookmarkStart w:id="22" w:name="_Toc193666556"/>
+      <w:bookmarkStart w:id="22" w:name="_Toc193026874"/>
+      <w:bookmarkStart w:id="23" w:name="_Toc193948168"/>
       <w:r>
         <w:t>Frontend</w:t>
       </w:r>
-      <w:bookmarkEnd w:id="21"/>
-      <w:r>
-        <w:t xml:space="preserve"> - </w:t>
-      </w:r>
-      <w:proofErr w:type="spellStart"/>
-      <w:r>
-        <w:t>Angular</w:t>
-      </w:r>
       <w:bookmarkEnd w:id="22"/>
-      <w:proofErr w:type="spellEnd"/>
+      <w:r>
+        <w:t xml:space="preserve"> - Angular</w:t>
+      </w:r>
+      <w:bookmarkEnd w:id="23"/>
     </w:p>
     <w:p>
       <w:pPr>
@@ -3647,34 +3840,10 @@
         <w:spacing w:line="360" w:lineRule="auto"/>
       </w:pPr>
       <w:r>
-        <w:t xml:space="preserve">A felhasználói felület az </w:t>
-      </w:r>
-      <w:proofErr w:type="spellStart"/>
-      <w:r>
-        <w:t>Angular</w:t>
-      </w:r>
-      <w:proofErr w:type="spellEnd"/>
-      <w:r>
-        <w:t xml:space="preserve"> keretrendszerre épül</w:t>
-      </w:r>
-      <w:r>
-        <w:t xml:space="preserve">. Az </w:t>
-      </w:r>
-      <w:proofErr w:type="spellStart"/>
-      <w:r>
-        <w:t>Angular</w:t>
-      </w:r>
-      <w:proofErr w:type="spellEnd"/>
-      <w:r>
-        <w:t xml:space="preserve"> egy </w:t>
-      </w:r>
-      <w:proofErr w:type="spellStart"/>
-      <w:r>
-        <w:t>TypeScript</w:t>
-      </w:r>
-      <w:proofErr w:type="spellEnd"/>
-      <w:r>
-        <w:t xml:space="preserve"> alapú webes alkalmazásfejlesztő keretrendszer,</w:t>
+        <w:t>A felhasználói felület az Angular keretrendszerre épül</w:t>
+      </w:r>
+      <w:r>
+        <w:t>. Az Angular egy TypeScript alapú webes alkalmazásfejlesztő keretrendszer,</w:t>
       </w:r>
       <w:r>
         <w:t xml:space="preserve"> amely</w:t>
@@ -3692,29 +3861,13 @@
         <w:t>Az</w:t>
       </w:r>
       <w:r>
-        <w:t xml:space="preserve"> első verziója 2012-ben jelent meg, az </w:t>
-      </w:r>
-      <w:proofErr w:type="spellStart"/>
-      <w:r>
-        <w:t>AngularJs</w:t>
-      </w:r>
-      <w:proofErr w:type="spellEnd"/>
-      <w:r>
-        <w:t xml:space="preserve">, egy JavaScript-alapú keretrendszer. 2016-ban vezették be a </w:t>
-      </w:r>
-      <w:proofErr w:type="spellStart"/>
-      <w:r>
-        <w:t>Type</w:t>
+        <w:t xml:space="preserve"> első verziója 2012-ben jelent meg, az AngularJs, egy JavaScript-alapú keretrendszer. 2016-ban vezették be a Type</w:t>
       </w:r>
       <w:r>
         <w:t>S</w:t>
       </w:r>
       <w:r>
-        <w:t>cript</w:t>
-      </w:r>
-      <w:proofErr w:type="spellEnd"/>
-      <w:r>
-        <w:t xml:space="preserve"> nyelvet.</w:t>
+        <w:t>cript nyelvet.</w:t>
       </w:r>
     </w:p>
     <w:p>
@@ -3723,23 +3876,7 @@
         <w:spacing w:line="360" w:lineRule="auto"/>
       </w:pPr>
       <w:r>
-        <w:t xml:space="preserve">A </w:t>
-      </w:r>
-      <w:proofErr w:type="spellStart"/>
-      <w:r>
-        <w:t>TypeScriptet</w:t>
-      </w:r>
-      <w:proofErr w:type="spellEnd"/>
-      <w:r>
-        <w:t xml:space="preserve"> a Microsoft fejlesztette ki 2010-ben és 2012-ben tette nyílt forráskódúvá. Gyakran „JavaScript kiterjesztés” vagy „JavaScript típusrendszerrel” néven emlegetik. Viszont a </w:t>
-      </w:r>
-      <w:proofErr w:type="spellStart"/>
-      <w:r>
-        <w:t>TypeScript</w:t>
-      </w:r>
-      <w:proofErr w:type="spellEnd"/>
-      <w:r>
-        <w:t xml:space="preserve"> ennél sokkal több. Egyszerre programozási nyelv, típusellenőrző, fordító és nyelvi szolgáltatás.</w:t>
+        <w:t>A TypeScriptet a Microsoft fejlesztette ki 2010-ben és 2012-ben tette nyílt forráskódúvá. Gyakran „JavaScript kiterjesztés” vagy „JavaScript típusrendszerrel” néven emlegetik. Viszont a TypeScript ennél sokkal több. Egyszerre programozási nyelv, típusellenőrző, fordító és nyelvi szolgáltatás.</w:t>
       </w:r>
     </w:p>
     <w:p>
@@ -3752,15 +3889,7 @@
         <w:spacing w:line="360" w:lineRule="auto"/>
       </w:pPr>
       <w:r>
-        <w:t xml:space="preserve">Programozási nyelv: tartalmazza a meglévő JavaScript szintaxist és a </w:t>
-      </w:r>
-      <w:proofErr w:type="spellStart"/>
-      <w:r>
-        <w:t>TypeScript</w:t>
-      </w:r>
-      <w:proofErr w:type="spellEnd"/>
-      <w:r>
-        <w:t xml:space="preserve"> szintaxist is a típusok meghatározására és használatára. </w:t>
+        <w:t xml:space="preserve">Programozási nyelv: tartalmazza a meglévő JavaScript szintaxist és a TypeScript szintaxist is a típusok meghatározására és használatára. </w:t>
       </w:r>
     </w:p>
     <w:p>
@@ -3773,15 +3902,7 @@
         <w:spacing w:line="360" w:lineRule="auto"/>
       </w:pPr>
       <w:r>
-        <w:t xml:space="preserve">Típusellenőrző: képes JavaScript vagy </w:t>
-      </w:r>
-      <w:proofErr w:type="spellStart"/>
-      <w:r>
-        <w:t>TypeScript</w:t>
-      </w:r>
-      <w:proofErr w:type="spellEnd"/>
-      <w:r>
-        <w:t xml:space="preserve"> nyelven írt fájlokat </w:t>
+        <w:t xml:space="preserve">Típusellenőrző: képes JavaScript vagy TypeScript nyelven írt fájlokat </w:t>
       </w:r>
       <w:r>
         <w:t>értelmezni (a változóit és funkcióit) és figyelmeztet, ha esetleg a felépítés helytelen</w:t>
@@ -3811,23 +3932,7 @@
         <w:spacing w:line="360" w:lineRule="auto"/>
       </w:pPr>
       <w:r>
-        <w:t xml:space="preserve">Nyelvi szolgáltatás: a típusellenőrzést használva a szerkesztők, mint a Visual </w:t>
-      </w:r>
-      <w:proofErr w:type="spellStart"/>
-      <w:r>
-        <w:t>Studio</w:t>
-      </w:r>
-      <w:proofErr w:type="spellEnd"/>
-      <w:r>
-        <w:t xml:space="preserve"> </w:t>
-      </w:r>
-      <w:proofErr w:type="spellStart"/>
-      <w:r>
-        <w:t>Code</w:t>
-      </w:r>
-      <w:proofErr w:type="spellEnd"/>
-      <w:r>
-        <w:t xml:space="preserve"> hasznos fejlesztői funkciókat tudnak ajánlani a felhasználóknak.</w:t>
+        <w:t>Nyelvi szolgáltatás: a típusellenőrzést használva a szerkesztők, mint a Visual Studio Code hasznos fejlesztői funkciókat tudnak ajánlani a felhasználóknak.</w:t>
       </w:r>
     </w:p>
     <w:p>
@@ -3836,30 +3941,16 @@
         <w:spacing w:line="360" w:lineRule="auto"/>
       </w:pPr>
       <w:r>
-        <w:t xml:space="preserve">Az </w:t>
-      </w:r>
-      <w:proofErr w:type="spellStart"/>
-      <w:r>
-        <w:t>Angular</w:t>
-      </w:r>
-      <w:proofErr w:type="spellEnd"/>
-      <w:r>
-        <w:t xml:space="preserve"> keretrendszer egy olyan platform, amely </w:t>
+        <w:t xml:space="preserve">Az Angular keretrendszer egy olyan platform, amely </w:t>
       </w:r>
       <w:r>
         <w:t>mindent tartalmaz, ami szükséges egy webalkalmazás fejlesztéséhez és telepítéséhez.</w:t>
       </w:r>
     </w:p>
     <w:p>
-      <w:pPr>
-        <w:pStyle w:val="Cmsor3"/>
-        <w:spacing w:line="360" w:lineRule="auto"/>
-      </w:pPr>
-      <w:bookmarkStart w:id="23" w:name="_Toc193666557"/>
       <w:r>
         <w:t>Főbb jellemzői</w:t>
       </w:r>
-      <w:bookmarkEnd w:id="23"/>
     </w:p>
     <w:p>
       <w:pPr>
@@ -3878,55 +3969,21 @@
           <w:rFonts w:cs="Times New Roman"/>
           <w:szCs w:val="24"/>
         </w:rPr>
-        <w:t xml:space="preserve">Az </w:t>
-      </w:r>
-      <w:proofErr w:type="spellStart"/>
+        <w:t>Az Angular komponensekre épül, amik független, újra</w:t>
+      </w:r>
       <w:r>
         <w:rPr>
           <w:rFonts w:cs="Times New Roman"/>
           <w:szCs w:val="24"/>
         </w:rPr>
-        <w:t>Angular</w:t>
-      </w:r>
-      <w:proofErr w:type="spellEnd"/>
+        <w:t xml:space="preserve"> fel</w:t>
+      </w:r>
       <w:r>
         <w:rPr>
           <w:rFonts w:cs="Times New Roman"/>
           <w:szCs w:val="24"/>
         </w:rPr>
-        <w:t xml:space="preserve"> komponensekre épül, amik független, </w:t>
-      </w:r>
-      <w:proofErr w:type="spellStart"/>
-      <w:r>
-        <w:rPr>
-          <w:rFonts w:cs="Times New Roman"/>
-          <w:szCs w:val="24"/>
-        </w:rPr>
-        <w:t>újrahasználható</w:t>
-      </w:r>
-      <w:proofErr w:type="spellEnd"/>
-      <w:r>
-        <w:rPr>
-          <w:rFonts w:cs="Times New Roman"/>
-          <w:szCs w:val="24"/>
-        </w:rPr>
-        <w:t xml:space="preserve"> kódmodulok. Külön-külön tartalmaznak HTML-t, CSS-t és </w:t>
-      </w:r>
-      <w:proofErr w:type="spellStart"/>
-      <w:r>
-        <w:rPr>
-          <w:rFonts w:cs="Times New Roman"/>
-          <w:szCs w:val="24"/>
-        </w:rPr>
-        <w:t>TypeScriptet</w:t>
-      </w:r>
-      <w:proofErr w:type="spellEnd"/>
-      <w:r>
-        <w:rPr>
-          <w:rFonts w:cs="Times New Roman"/>
-          <w:szCs w:val="24"/>
-        </w:rPr>
-        <w:t xml:space="preserve"> is. Projektünk elkészítése során, minden weblap számára külön komponenst hoztunk létre.</w:t>
+        <w:t>használható kódmodulok. Külön-külön tartalmaznak HTML-t, CSS-t és TypeScriptet is.</w:t>
       </w:r>
     </w:p>
     <w:p>
@@ -3946,23 +4003,21 @@
           <w:rFonts w:cs="Times New Roman"/>
           <w:szCs w:val="24"/>
         </w:rPr>
-        <w:t xml:space="preserve">A </w:t>
-      </w:r>
-      <w:proofErr w:type="spellStart"/>
+        <w:t>A servicek a weboldalunk logikai részének kezelésére szolgálnak. Olyan feladatokat végeznek, amelyeket nem egy-egy komponens hajt végre közvetlenül, hanem egy központi hely</w:t>
+      </w:r>
       <w:r>
         <w:rPr>
           <w:rFonts w:cs="Times New Roman"/>
           <w:szCs w:val="24"/>
         </w:rPr>
-        <w:t>servicek</w:t>
-      </w:r>
-      <w:proofErr w:type="spellEnd"/>
+        <w:t>en</w:t>
+      </w:r>
       <w:r>
         <w:rPr>
           <w:rFonts w:cs="Times New Roman"/>
           <w:szCs w:val="24"/>
         </w:rPr>
-        <w:t xml:space="preserve"> a weboldalunk logikai részének kezelésére szolgálnak. Olyan feladatokat végeznek, amelyeket nem egy-egy komponens hajt végre közvetlenül, hanem egy központi helyről, például az adatlekérés. Így ez minden komponens számára egyaránt elérhető.</w:t>
+        <w:t>, például az adatlekérés. Így ez minden komponens számára egyaránt elérhető.</w:t>
       </w:r>
       <w:r>
         <w:rPr>
@@ -4008,7 +4063,7 @@
                     <pic:cNvPicPr/>
                   </pic:nvPicPr>
                   <pic:blipFill>
-                    <a:blip r:embed="rId11" cstate="print">
+                    <a:blip r:embed="rId15" cstate="print">
                       <a:extLst>
                         <a:ext uri="{28A0092B-C50C-407E-A947-70E740481C1C}">
                           <a14:useLocalDpi xmlns:a14="http://schemas.microsoft.com/office/drawing/2010/main" val="0"/>
@@ -4082,7 +4137,7 @@
           <w:sz w:val="24"/>
           <w:szCs w:val="24"/>
         </w:rPr>
-        <w:t>4</w:t>
+        <w:t>8</w:t>
       </w:r>
       <w:r>
         <w:rPr>
@@ -4119,69 +4174,21 @@
           <w:rFonts w:cs="Times New Roman"/>
           <w:szCs w:val="24"/>
         </w:rPr>
-        <w:t xml:space="preserve">A </w:t>
-      </w:r>
-      <w:proofErr w:type="spellStart"/>
+        <w:t xml:space="preserve">A routing lehetővé teszi </w:t>
+      </w:r>
       <w:r>
         <w:rPr>
           <w:rFonts w:cs="Times New Roman"/>
           <w:szCs w:val="24"/>
         </w:rPr>
-        <w:t>routing</w:t>
-      </w:r>
-      <w:proofErr w:type="spellEnd"/>
+        <w:t>az oldalak közötti navigációt anélkül, hogy bármikor újra töltődne a weboldalunk</w:t>
+      </w:r>
       <w:r>
         <w:rPr>
           <w:rFonts w:cs="Times New Roman"/>
           <w:szCs w:val="24"/>
         </w:rPr>
-        <w:t xml:space="preserve"> lehetővé teszi </w:t>
-      </w:r>
-      <w:r>
-        <w:rPr>
-          <w:rFonts w:cs="Times New Roman"/>
-          <w:szCs w:val="24"/>
-        </w:rPr>
-        <w:t>az oldalak közötti navigációt anélkül, hogy bármikor újra töltődne a weboldalunk</w:t>
-      </w:r>
-      <w:r>
-        <w:rPr>
-          <w:rFonts w:cs="Times New Roman"/>
-          <w:szCs w:val="24"/>
-        </w:rPr>
-        <w:t>, így tökéletes SPA (</w:t>
-      </w:r>
-      <w:proofErr w:type="spellStart"/>
-      <w:r>
-        <w:rPr>
-          <w:rFonts w:cs="Times New Roman"/>
-          <w:szCs w:val="24"/>
-        </w:rPr>
-        <w:t>Single</w:t>
-      </w:r>
-      <w:proofErr w:type="spellEnd"/>
-      <w:r>
-        <w:rPr>
-          <w:rFonts w:cs="Times New Roman"/>
-          <w:szCs w:val="24"/>
-        </w:rPr>
-        <w:t xml:space="preserve"> Page </w:t>
-      </w:r>
-      <w:proofErr w:type="spellStart"/>
-      <w:r>
-        <w:rPr>
-          <w:rFonts w:cs="Times New Roman"/>
-          <w:szCs w:val="24"/>
-        </w:rPr>
-        <w:t>Application</w:t>
-      </w:r>
-      <w:proofErr w:type="spellEnd"/>
-      <w:r>
-        <w:rPr>
-          <w:rFonts w:cs="Times New Roman"/>
-          <w:szCs w:val="24"/>
-        </w:rPr>
-        <w:t>) készítésére</w:t>
+        <w:t>, így tökéletes SPA (Single Page Application) készítésére</w:t>
       </w:r>
       <w:r>
         <w:rPr>
@@ -4202,7 +4209,7 @@
         </w:rPr>
         <w:lastRenderedPageBreak/>
         <w:drawing>
-          <wp:inline distT="0" distB="0" distL="0" distR="0" wp14:anchorId="6BDA669E" wp14:editId="13A7D92E">
+          <wp:inline distT="0" distB="0" distL="0" distR="0" wp14:anchorId="6BDA669E" wp14:editId="7CBE2697">
             <wp:extent cx="5749262" cy="3780663"/>
             <wp:effectExtent l="0" t="0" r="4445" b="0"/>
             <wp:docPr id="454586065" name="Kép 5" descr="A képen szöveg, képernyőkép, szoftver látható&#10;&#10;Előfordulhat, hogy a mesterséges intelligencia által létrehozott tartalom helytelen."/>
@@ -4217,7 +4224,7 @@
                     <pic:cNvPicPr/>
                   </pic:nvPicPr>
                   <pic:blipFill>
-                    <a:blip r:embed="rId12" cstate="print">
+                    <a:blip r:embed="rId16" cstate="print">
                       <a:extLst>
                         <a:ext uri="{28A0092B-C50C-407E-A947-70E740481C1C}">
                           <a14:useLocalDpi xmlns:a14="http://schemas.microsoft.com/office/drawing/2010/main" val="0"/>
@@ -4291,7 +4298,7 @@
           <w:sz w:val="24"/>
           <w:szCs w:val="24"/>
         </w:rPr>
-        <w:t>5</w:t>
+        <w:t>9</w:t>
       </w:r>
       <w:r>
         <w:rPr>
@@ -4330,7 +4337,6 @@
         </w:rPr>
         <w:t xml:space="preserve">Modulok: az </w:t>
       </w:r>
-      <w:proofErr w:type="spellStart"/>
       <w:r>
         <w:rPr>
           <w:rFonts w:cs="Times New Roman"/>
@@ -4343,22 +4349,14 @@
           <w:rFonts w:cs="Times New Roman"/>
           <w:szCs w:val="24"/>
         </w:rPr>
-        <w:t>ngular</w:t>
-      </w:r>
-      <w:proofErr w:type="spellEnd"/>
-      <w:r>
-        <w:rPr>
-          <w:rFonts w:cs="Times New Roman"/>
-          <w:szCs w:val="24"/>
-        </w:rPr>
-        <w:t xml:space="preserve"> modulok köré épül, amik logikailak csoportosítják a különböző komponenseket, szolgáltatásokat és egyéb funkciókat. Minden alkalmazás legalább egy modult, a gyökérmodult tartalmazza.</w:t>
+        <w:t>ngular modulok köré épül, amik logikailak csoportosítják a különböző komponenseket, szolgáltatásokat és egyéb funkciókat. Minden alkalmazás legalább egy modult, a gyökérmodult tartalmazza.</w:t>
       </w:r>
     </w:p>
     <w:p>
       <w:pPr>
         <w:pStyle w:val="Cmsor2"/>
       </w:pPr>
-      <w:bookmarkStart w:id="24" w:name="_Toc193666558"/>
+      <w:bookmarkStart w:id="24" w:name="_Toc193948169"/>
       <w:r>
         <w:t>Programtervezési minta – MVC</w:t>
       </w:r>
@@ -4378,15 +4376,7 @@
         <w:t xml:space="preserve">az </w:t>
       </w:r>
       <w:r>
-        <w:t>MVC (</w:t>
-      </w:r>
-      <w:proofErr w:type="spellStart"/>
-      <w:r>
-        <w:t>Model-View-Controller</w:t>
-      </w:r>
-      <w:proofErr w:type="spellEnd"/>
-      <w:r>
-        <w:t xml:space="preserve">) tervezési mintát követi. </w:t>
+        <w:t xml:space="preserve">MVC (Model-View-Controller) tervezési mintát követi. </w:t>
       </w:r>
       <w:r>
         <w:t>Szétválasztja az adatot (</w:t>
@@ -4407,39 +4397,7 @@
         <w:t xml:space="preserve"> (a backend)</w:t>
       </w:r>
       <w:r>
-        <w:t xml:space="preserve"> az eseményeket, a felhasználói műveleteket dolgozza fel és válaszol rájuk, illetve a modellt is megváltoztatja. Felhasználó → </w:t>
-      </w:r>
-      <w:proofErr w:type="spellStart"/>
-      <w:r>
-        <w:t>View</w:t>
-      </w:r>
-      <w:proofErr w:type="spellEnd"/>
-      <w:r>
-        <w:t xml:space="preserve"> → </w:t>
-      </w:r>
-      <w:proofErr w:type="spellStart"/>
-      <w:r>
-        <w:t>Controller</w:t>
-      </w:r>
-      <w:proofErr w:type="spellEnd"/>
-      <w:r>
-        <w:t xml:space="preserve"> → </w:t>
-      </w:r>
-      <w:proofErr w:type="spellStart"/>
-      <w:r>
-        <w:t>Model</w:t>
-      </w:r>
-      <w:proofErr w:type="spellEnd"/>
-      <w:r>
-        <w:t xml:space="preserve"> → </w:t>
-      </w:r>
-      <w:proofErr w:type="spellStart"/>
-      <w:r>
-        <w:t>View</w:t>
-      </w:r>
-      <w:proofErr w:type="spellEnd"/>
-      <w:r>
-        <w:t xml:space="preserve"> → Felhasználó</w:t>
+        <w:t xml:space="preserve"> az eseményeket, a felhasználói műveleteket dolgozza fel és válaszol rájuk, illetve a modellt is megváltoztatja. Felhasználó → View → Controller → Model → View → Felhasználó</w:t>
       </w:r>
       <w:bookmarkStart w:id="25" w:name="_Toc193026876"/>
     </w:p>
@@ -4447,58 +4405,16 @@
       <w:pPr>
         <w:pStyle w:val="Cmsor2"/>
       </w:pPr>
-      <w:bookmarkStart w:id="26" w:name="_Toc193666559"/>
-      <w:proofErr w:type="spellStart"/>
+      <w:bookmarkStart w:id="26" w:name="_Toc193948170"/>
       <w:r>
         <w:lastRenderedPageBreak/>
         <w:t>Bootstrap</w:t>
       </w:r>
       <w:bookmarkEnd w:id="26"/>
-      <w:proofErr w:type="spellEnd"/>
-    </w:p>
-    <w:p>
-      <w:r>
-        <w:t xml:space="preserve">Az oldal </w:t>
-      </w:r>
-      <w:proofErr w:type="spellStart"/>
-      <w:r>
-        <w:t>reszponzivitását</w:t>
-      </w:r>
-      <w:proofErr w:type="spellEnd"/>
-      <w:r>
-        <w:t xml:space="preserve"> </w:t>
-      </w:r>
-      <w:proofErr w:type="spellStart"/>
-      <w:r>
-        <w:t>Bootstrap</w:t>
-      </w:r>
-      <w:proofErr w:type="spellEnd"/>
-      <w:r>
-        <w:t>-el oldottuk meg, ami egy nyílt forráskódú frontend keretrendszer tervezéshez és fejlesztéshez. A rács szerkezete kiváló bármilyen projekt számára, hiszen a szükséges CSS osztályok előre definiálva vannak 6 különböző méretben (</w:t>
-      </w:r>
-      <w:proofErr w:type="spellStart"/>
-      <w:r>
-        <w:t>xs</w:t>
-      </w:r>
-      <w:proofErr w:type="spellEnd"/>
-      <w:r>
-        <w:t xml:space="preserve">, </w:t>
-      </w:r>
-      <w:proofErr w:type="spellStart"/>
-      <w:r>
-        <w:t>sm</w:t>
-      </w:r>
-      <w:proofErr w:type="spellEnd"/>
-      <w:r>
-        <w:t xml:space="preserve">, md, lg, xl, </w:t>
-      </w:r>
-      <w:proofErr w:type="spellStart"/>
-      <w:r>
-        <w:t>xxl</w:t>
-      </w:r>
-      <w:proofErr w:type="spellEnd"/>
-      <w:r>
-        <w:t>). A weboldalunk monitorra, tabletre és telefonra lett optimalizálva.</w:t>
+    </w:p>
+    <w:p>
+      <w:r>
+        <w:t>Az oldal reszponzivitását Bootstrap-el oldottuk meg, ami egy nyílt forráskódú frontend keretrendszer tervezéshez és fejlesztéshez. A rács szerkezete kiváló bármilyen projekt számára, hiszen a szükséges CSS osztályok előre definiálva vannak 6 különböző méretben (xs, sm, md, lg, xl, xxl). A weboldalunk monitorra, tabletre és telefonra lett optimalizálva.</w:t>
       </w:r>
     </w:p>
     <w:p/>
@@ -4527,7 +4443,7 @@
                     <pic:cNvPicPr/>
                   </pic:nvPicPr>
                   <pic:blipFill>
-                    <a:blip r:embed="rId13"/>
+                    <a:blip r:embed="rId17"/>
                     <a:stretch>
                       <a:fillRect/>
                     </a:stretch>
@@ -4590,7 +4506,7 @@
           <w:sz w:val="24"/>
           <w:szCs w:val="24"/>
         </w:rPr>
-        <w:t>6</w:t>
+        <w:t>10</w:t>
       </w:r>
       <w:r>
         <w:rPr>
@@ -4634,7 +4550,7 @@
                     <pic:cNvPicPr/>
                   </pic:nvPicPr>
                   <pic:blipFill>
-                    <a:blip r:embed="rId14"/>
+                    <a:blip r:embed="rId18"/>
                     <a:stretch>
                       <a:fillRect/>
                     </a:stretch>
@@ -4677,7 +4593,7 @@
                     <pic:cNvPicPr/>
                   </pic:nvPicPr>
                   <pic:blipFill>
-                    <a:blip r:embed="rId15"/>
+                    <a:blip r:embed="rId19"/>
                     <a:stretch>
                       <a:fillRect/>
                     </a:stretch>
@@ -4740,7 +4656,7 @@
           <w:sz w:val="24"/>
           <w:szCs w:val="24"/>
         </w:rPr>
-        <w:t>7</w:t>
+        <w:t>11</w:t>
       </w:r>
       <w:r>
         <w:rPr>
@@ -4763,7 +4679,7 @@
       <w:pPr>
         <w:pStyle w:val="Cmsor2"/>
       </w:pPr>
-      <w:bookmarkStart w:id="27" w:name="_Toc193666560"/>
+      <w:bookmarkStart w:id="27" w:name="_Toc193948171"/>
       <w:r>
         <w:lastRenderedPageBreak/>
         <w:t>Verziókezelés</w:t>
@@ -4777,32 +4693,14 @@
         <w:spacing w:line="360" w:lineRule="auto"/>
       </w:pPr>
       <w:r>
-        <w:t xml:space="preserve">A verziókezeléshez a GitHub-ot használtuk, ami egy </w:t>
-      </w:r>
-      <w:proofErr w:type="spellStart"/>
-      <w:r>
-        <w:t>Git</w:t>
-      </w:r>
-      <w:proofErr w:type="spellEnd"/>
-      <w:r>
-        <w:t xml:space="preserve">-re épülő platform. </w:t>
-      </w:r>
-      <w:r>
-        <w:t xml:space="preserve">A </w:t>
-      </w:r>
-      <w:proofErr w:type="spellStart"/>
-      <w:r>
-        <w:t>Git</w:t>
-      </w:r>
-      <w:proofErr w:type="spellEnd"/>
-      <w:r>
-        <w:t xml:space="preserve"> egy olyan technológia, amellyel a projektünk változásait követni tudjuk </w:t>
-      </w:r>
-      <w:proofErr w:type="gramStart"/>
-      <w:r>
-        <w:t>és,</w:t>
-      </w:r>
-      <w:proofErr w:type="gramEnd"/>
+        <w:t xml:space="preserve">A verziókezeléshez a GitHub-ot használtuk, ami egy Git-re épülő platform. </w:t>
+      </w:r>
+      <w:r>
+        <w:t xml:space="preserve">A Git egy olyan technológia, amellyel a projektünk változásait követni tudjuk </w:t>
+      </w:r>
+      <w:r>
+        <w:t>és</w:t>
+      </w:r>
       <w:r>
         <w:t xml:space="preserve"> ami lehetővé teszi, hogy egyszerre több ember dolgozzon ugyan azon a problémán. </w:t>
       </w:r>
@@ -4810,31 +4708,13 @@
         <w:t xml:space="preserve">Lehetővé tette számunkra, hogy </w:t>
       </w:r>
       <w:r>
-        <w:t xml:space="preserve">egy közös </w:t>
-      </w:r>
-      <w:proofErr w:type="spellStart"/>
-      <w:r>
-        <w:t>Github</w:t>
-      </w:r>
-      <w:proofErr w:type="spellEnd"/>
-      <w:r>
-        <w:t xml:space="preserve"> </w:t>
-      </w:r>
-      <w:proofErr w:type="spellStart"/>
-      <w:r>
-        <w:t>repository-ba</w:t>
-      </w:r>
-      <w:proofErr w:type="spellEnd"/>
-      <w:r>
-        <w:t xml:space="preserve"> tároljuk nem csak a weboldal kódját, hanem a mobil applikációt és a dokumentációt is. Ennek köszönhetően minden egy helyről volt elérhető számunkra és egymás munkáját is ellenőrizni </w:t>
-      </w:r>
-      <w:proofErr w:type="spellStart"/>
-      <w:r>
-        <w:t>tuduk</w:t>
-      </w:r>
-      <w:proofErr w:type="spellEnd"/>
-      <w:r>
-        <w:t>.</w:t>
+        <w:t>egy közös Github repository-ba tároljuk nem csak a weboldal kódját, hanem a mobil applikációt és a dokumentációt is. Ennek köszönhetően minden egy helyről volt elérhető számunkra és egymás munkáját is ellenőrizni tud</w:t>
+      </w:r>
+      <w:r>
+        <w:t>t</w:t>
+      </w:r>
+      <w:r>
+        <w:t>uk.</w:t>
       </w:r>
     </w:p>
     <w:p>
@@ -4864,7 +4744,7 @@
                     <pic:cNvPicPr/>
                   </pic:nvPicPr>
                   <pic:blipFill>
-                    <a:blip r:embed="rId16">
+                    <a:blip r:embed="rId20">
                       <a:extLst>
                         <a:ext uri="{28A0092B-C50C-407E-A947-70E740481C1C}">
                           <a14:useLocalDpi xmlns:a14="http://schemas.microsoft.com/office/drawing/2010/main" val="0"/>
@@ -4933,7 +4813,7 @@
           <w:sz w:val="24"/>
           <w:szCs w:val="24"/>
         </w:rPr>
-        <w:t>8</w:t>
+        <w:t>12</w:t>
       </w:r>
       <w:r>
         <w:rPr>
@@ -4974,7 +4854,7 @@
       <w:pPr>
         <w:pStyle w:val="Cmsor1"/>
       </w:pPr>
-      <w:bookmarkStart w:id="28" w:name="_Toc193666561"/>
+      <w:bookmarkStart w:id="28" w:name="_Toc193948172"/>
       <w:r>
         <w:t>Applikáció</w:t>
       </w:r>
@@ -4992,138 +4872,58 @@
           <w:rFonts w:cs="Times New Roman"/>
           <w:szCs w:val="24"/>
         </w:rPr>
-        <w:t xml:space="preserve">Az alkalmazást Expo segítségével készítettük, amely egy nyíltforráskódú platform. JavaScript és </w:t>
-      </w:r>
-      <w:proofErr w:type="spellStart"/>
-      <w:r>
+        <w:t>Az alkalmazást Expo segítségével készítettük, amely egy nyíltforráskódú platform. JavaScript és React alapú natív mobilalkalmazásokat készíthetünk vele.</w:t>
+      </w:r>
+    </w:p>
+    <w:p>
+      <w:pPr>
         <w:rPr>
           <w:rFonts w:cs="Times New Roman"/>
           <w:szCs w:val="24"/>
         </w:rPr>
-        <w:t>React</w:t>
-      </w:r>
-      <w:proofErr w:type="spellEnd"/>
+      </w:pPr>
       <w:r>
         <w:rPr>
           <w:rFonts w:cs="Times New Roman"/>
           <w:szCs w:val="24"/>
         </w:rPr>
-        <w:t xml:space="preserve"> alapú natív mobilalkalmazásokat készíthetünk vele.</w:t>
-      </w:r>
-    </w:p>
-    <w:p>
-      <w:pPr>
+        <w:t>Az appunk adatbázisa</w:t>
+      </w:r>
+      <w:r>
         <w:rPr>
           <w:rFonts w:cs="Times New Roman"/>
           <w:szCs w:val="24"/>
         </w:rPr>
-      </w:pPr>
+        <w:t xml:space="preserve"> és backendoldali szervere</w:t>
+      </w:r>
       <w:r>
         <w:rPr>
           <w:rFonts w:cs="Times New Roman"/>
           <w:szCs w:val="24"/>
         </w:rPr>
-        <w:t>Az appunk adatbázisa</w:t>
+        <w:t xml:space="preserve"> megegyezik a weboldal</w:t>
       </w:r>
       <w:r>
         <w:rPr>
           <w:rFonts w:cs="Times New Roman"/>
           <w:szCs w:val="24"/>
         </w:rPr>
-        <w:t xml:space="preserve"> és backendoldali szervere</w:t>
-      </w:r>
-      <w:r>
+        <w:t>éval. Ennek a legfőbb oka az, hogy a projekt során ne kelljen két különböző adatbázist kezelni és hogy az adatok valós időbe frissüljenek bármelyik platformon is változtatunk rajta.</w:t>
+      </w:r>
+    </w:p>
+    <w:p>
+      <w:pPr>
         <w:rPr>
           <w:rFonts w:cs="Times New Roman"/>
           <w:szCs w:val="24"/>
         </w:rPr>
-        <w:t xml:space="preserve"> megegyezik a weboldal</w:t>
-      </w:r>
+      </w:pPr>
       <w:r>
         <w:rPr>
           <w:rFonts w:cs="Times New Roman"/>
           <w:szCs w:val="24"/>
         </w:rPr>
-        <w:t>éval. Ennek a legfőbb oka az, hogy a projekt során ne kelljen két különböző adatbázist kezelni és hogy az adatok valós időbe frissüljenek bármelyik platformon is változtatunk rajta.</w:t>
-      </w:r>
-    </w:p>
-    <w:p>
-      <w:pPr>
-        <w:rPr>
-          <w:rFonts w:cs="Times New Roman"/>
-          <w:szCs w:val="24"/>
-        </w:rPr>
-      </w:pPr>
-      <w:r>
-        <w:rPr>
-          <w:rFonts w:cs="Times New Roman"/>
-          <w:szCs w:val="24"/>
-        </w:rPr>
-        <w:t xml:space="preserve">Az alkalmazásunk frontendje </w:t>
-      </w:r>
-      <w:proofErr w:type="spellStart"/>
-      <w:r>
-        <w:rPr>
-          <w:rFonts w:cs="Times New Roman"/>
-          <w:szCs w:val="24"/>
-        </w:rPr>
-        <w:t>React</w:t>
-      </w:r>
-      <w:proofErr w:type="spellEnd"/>
-      <w:r>
-        <w:rPr>
-          <w:rFonts w:cs="Times New Roman"/>
-          <w:szCs w:val="24"/>
-        </w:rPr>
-        <w:t xml:space="preserve"> </w:t>
-      </w:r>
-      <w:proofErr w:type="spellStart"/>
-      <w:r>
-        <w:rPr>
-          <w:rFonts w:cs="Times New Roman"/>
-          <w:szCs w:val="24"/>
-        </w:rPr>
-        <w:t>Native</w:t>
-      </w:r>
-      <w:proofErr w:type="spellEnd"/>
-      <w:r>
-        <w:rPr>
-          <w:rFonts w:cs="Times New Roman"/>
-          <w:szCs w:val="24"/>
-        </w:rPr>
-        <w:t xml:space="preserve"> és az Expo keretrendszer segítségével készült. A </w:t>
-      </w:r>
-      <w:proofErr w:type="spellStart"/>
-      <w:r>
-        <w:rPr>
-          <w:rFonts w:cs="Times New Roman"/>
-          <w:szCs w:val="24"/>
-        </w:rPr>
-        <w:t>React</w:t>
-      </w:r>
-      <w:proofErr w:type="spellEnd"/>
-      <w:r>
-        <w:rPr>
-          <w:rFonts w:cs="Times New Roman"/>
-          <w:szCs w:val="24"/>
-        </w:rPr>
-        <w:t xml:space="preserve"> </w:t>
-      </w:r>
-      <w:proofErr w:type="spellStart"/>
-      <w:r>
-        <w:rPr>
-          <w:rFonts w:cs="Times New Roman"/>
-          <w:szCs w:val="24"/>
-        </w:rPr>
-        <w:t>Native</w:t>
-      </w:r>
-      <w:proofErr w:type="spellEnd"/>
-      <w:r>
-        <w:rPr>
-          <w:rFonts w:cs="Times New Roman"/>
-          <w:szCs w:val="24"/>
-        </w:rPr>
-        <w:t xml:space="preserve"> egy komponensalapú fejlesztési keretrendszer, amellyel egy kód alapján natívan fejleszthetünk iOS és Android platformokra.</w:t>
+        <w:t>Az alkalmazásunk frontendje React Native és az Expo keretrendszer segítségével készült. A React Native egy komponensalapú fejlesztési keretrendszer, amellyel egy kód alapján natívan fejleszthetünk iOS és Android platformokra.</w:t>
       </w:r>
     </w:p>
     <w:p>
@@ -5227,7 +5027,7 @@
       <w:pPr>
         <w:pStyle w:val="Cmsor1"/>
       </w:pPr>
-      <w:bookmarkStart w:id="29" w:name="_Toc193666562"/>
+      <w:bookmarkStart w:id="29" w:name="_Toc193948173"/>
       <w:r>
         <w:t>Tesztelés</w:t>
       </w:r>
@@ -5281,99 +5081,42 @@
           <w:rFonts w:cs="Times New Roman"/>
           <w:szCs w:val="24"/>
         </w:rPr>
-        <w:t xml:space="preserve">k </w:t>
-      </w:r>
-      <w:proofErr w:type="spellStart"/>
+        <w:t>k white box</w:t>
+      </w:r>
       <w:r>
         <w:rPr>
           <w:rFonts w:cs="Times New Roman"/>
           <w:szCs w:val="24"/>
         </w:rPr>
-        <w:t>white</w:t>
-      </w:r>
-      <w:proofErr w:type="spellEnd"/>
+        <w:t xml:space="preserve"> tesztelés</w:t>
+      </w:r>
       <w:r>
         <w:rPr>
           <w:rFonts w:cs="Times New Roman"/>
           <w:szCs w:val="24"/>
         </w:rPr>
-        <w:t xml:space="preserve"> </w:t>
-      </w:r>
-      <w:proofErr w:type="spellStart"/>
+        <w:t>é</w:t>
+      </w:r>
       <w:r>
         <w:rPr>
           <w:rFonts w:cs="Times New Roman"/>
           <w:szCs w:val="24"/>
         </w:rPr>
-        <w:t>box</w:t>
-      </w:r>
-      <w:proofErr w:type="spellEnd"/>
+        <w:t>hez a Jest-et alkalmaztu</w:t>
+      </w:r>
       <w:r>
         <w:rPr>
           <w:rFonts w:cs="Times New Roman"/>
           <w:szCs w:val="24"/>
         </w:rPr>
-        <w:t xml:space="preserve"> tesztelés</w:t>
+        <w:t>n</w:t>
       </w:r>
       <w:r>
         <w:rPr>
           <w:rFonts w:cs="Times New Roman"/>
           <w:szCs w:val="24"/>
         </w:rPr>
-        <w:t>é</w:t>
-      </w:r>
-      <w:r>
-        <w:rPr>
-          <w:rFonts w:cs="Times New Roman"/>
-          <w:szCs w:val="24"/>
-        </w:rPr>
-        <w:t xml:space="preserve">hez a </w:t>
-      </w:r>
-      <w:proofErr w:type="spellStart"/>
-      <w:r>
-        <w:rPr>
-          <w:rFonts w:cs="Times New Roman"/>
-          <w:szCs w:val="24"/>
-        </w:rPr>
-        <w:t>Jest-et</w:t>
-      </w:r>
-      <w:proofErr w:type="spellEnd"/>
-      <w:r>
-        <w:rPr>
-          <w:rFonts w:cs="Times New Roman"/>
-          <w:szCs w:val="24"/>
-        </w:rPr>
-        <w:t xml:space="preserve"> alkalmaztu</w:t>
-      </w:r>
-      <w:r>
-        <w:rPr>
-          <w:rFonts w:cs="Times New Roman"/>
-          <w:szCs w:val="24"/>
-        </w:rPr>
-        <w:t>n</w:t>
-      </w:r>
-      <w:r>
-        <w:rPr>
-          <w:rFonts w:cs="Times New Roman"/>
-          <w:szCs w:val="24"/>
-        </w:rPr>
-        <w:t xml:space="preserve">k. A </w:t>
-      </w:r>
-      <w:proofErr w:type="spellStart"/>
-      <w:r>
-        <w:rPr>
-          <w:rFonts w:cs="Times New Roman"/>
-          <w:szCs w:val="24"/>
-        </w:rPr>
-        <w:t>Jest</w:t>
-      </w:r>
-      <w:proofErr w:type="spellEnd"/>
-      <w:r>
-        <w:rPr>
-          <w:rFonts w:cs="Times New Roman"/>
-          <w:szCs w:val="24"/>
-        </w:rPr>
-        <w:t xml:space="preserve"> egy univerzális tesztkeretrendszer, ami képes bármilyen JavaScript könyvtárhoz vagy keretrendszerhez igazodni. Kiváló backend és frontend tesztelésre is, hiszen képes a weboldal főbb funkcióin kívül az API végpontokat is egyszerűen tudtuk tesztelni a használatával. Támogatja az egység és az aszinkron teszteket is.</w:t>
+        <w:t>k. A Jest egy univerzális tesztkeretrendszer, ami képes bármilyen JavaScript könyvtárhoz vagy keretrendszerhez igazodni. Kiváló backend és frontend tesztelésre is, hiszen képes a weboldal főbb funkcióin kívül az API végpontokat is egyszerűen tudtuk tesztelni a használatával. Támogatja az egység és az aszinkron teszteket is.</w:t>
       </w:r>
     </w:p>
     <w:p>
@@ -5389,23 +5132,7 @@
           <w:rFonts w:cs="Times New Roman"/>
           <w:szCs w:val="24"/>
         </w:rPr>
-        <w:t xml:space="preserve">A backend tesztelése során minden </w:t>
-      </w:r>
-      <w:proofErr w:type="spellStart"/>
-      <w:r>
-        <w:rPr>
-          <w:rFonts w:cs="Times New Roman"/>
-          <w:szCs w:val="24"/>
-        </w:rPr>
-        <w:t>Api</w:t>
-      </w:r>
-      <w:proofErr w:type="spellEnd"/>
-      <w:r>
-        <w:rPr>
-          <w:rFonts w:cs="Times New Roman"/>
-          <w:szCs w:val="24"/>
-        </w:rPr>
-        <w:t xml:space="preserve"> végpontra külön tesztet írtunk, hogy biztosra menjünk, mindegyik tökéletesen működik.</w:t>
+        <w:t>A backend tesztelése során minden Api végpontra külön tesztet írtunk, hogy biztosra menjünk, mindegyik tökéletesen működik.</w:t>
       </w:r>
       <w:r>
         <w:rPr>
@@ -5442,7 +5169,7 @@
                     <pic:cNvPicPr/>
                   </pic:nvPicPr>
                   <pic:blipFill>
-                    <a:blip r:embed="rId17">
+                    <a:blip r:embed="rId21">
                       <a:extLst>
                         <a:ext uri="{28A0092B-C50C-407E-A947-70E740481C1C}">
                           <a14:useLocalDpi xmlns:a14="http://schemas.microsoft.com/office/drawing/2010/main" val="0"/>
@@ -5515,7 +5242,7 @@
           <w:sz w:val="24"/>
           <w:szCs w:val="24"/>
         </w:rPr>
-        <w:t>9</w:t>
+        <w:t>13</w:t>
       </w:r>
       <w:r>
         <w:rPr>
@@ -5544,156 +5271,84 @@
         <w:t>funkciók</w:t>
       </w:r>
       <w:r>
-        <w:t xml:space="preserve"> tényleges működését akartuk ellenőrizni. A projekt létrehozásakor az automatikus generált az egyes </w:t>
-      </w:r>
-      <w:proofErr w:type="spellStart"/>
-      <w:r>
-        <w:t>componensekhez</w:t>
-      </w:r>
-      <w:proofErr w:type="spellEnd"/>
-      <w:r>
-        <w:t xml:space="preserve"> és </w:t>
-      </w:r>
-      <w:proofErr w:type="spellStart"/>
-      <w:r>
-        <w:t>servicekhez</w:t>
-      </w:r>
-      <w:proofErr w:type="spellEnd"/>
+        <w:t xml:space="preserve"> tényleges működését akartuk ellenőrizni. A projekt létrehozásakor az automatikus generált az egyes componensekhez és servicekhez külön .spec.ts fájlt, ezeket használtuk fel a tesztek megírásakor. A servicek esetén minden eljárást külön teszteltünk le, hogy megbizonyosodjunk róla, megkapja az adatokat a backend szervertől. A componensek esetén pedig a célunk az volt, hogy megvizsgáljuk, minden funkció sikeresen végrehajtódik</w:t>
+      </w:r>
+      <w:r>
+        <w:t xml:space="preserve"> ha az elvárt adatokat kapja és hiányos vagy rossz adat </w:t>
+      </w:r>
+      <w:r>
+        <w:t>esetén, ne hajtód</w:t>
+      </w:r>
+      <w:r>
+        <w:t>jon</w:t>
+      </w:r>
+      <w:r>
+        <w:t xml:space="preserve"> végre</w:t>
+      </w:r>
+      <w:r>
+        <w:t>.</w:t>
+      </w:r>
+    </w:p>
+    <w:p>
+      <w:pPr>
+        <w:pStyle w:val="Cmsor1"/>
+      </w:pPr>
+      <w:bookmarkStart w:id="30" w:name="_Toc193948174"/>
+      <w:r>
+        <w:t>Tapasztalatok</w:t>
+      </w:r>
+      <w:r>
+        <w:t xml:space="preserve">, </w:t>
+      </w:r>
+      <w:r>
+        <w:t>c</w:t>
+      </w:r>
+      <w:r>
+        <w:t xml:space="preserve">sapatmunka és </w:t>
+      </w:r>
+      <w:r>
+        <w:t>j</w:t>
+      </w:r>
+      <w:r>
+        <w:t>övőkép</w:t>
+      </w:r>
+      <w:bookmarkEnd w:id="30"/>
+    </w:p>
+    <w:p>
+      <w:r>
+        <w:t>A ScoreSchool fejlesztése során az egyik legnagyobb kihívás számunkra az volt, hogy hogyan hangoljuk össze a munkát hármunk</w:t>
+      </w:r>
+      <w:r>
+        <w:t xml:space="preserve"> között.</w:t>
+      </w:r>
       <w:r>
         <w:t xml:space="preserve"> </w:t>
       </w:r>
-      <w:proofErr w:type="gramStart"/>
-      <w:r>
-        <w:t>külön .</w:t>
-      </w:r>
-      <w:proofErr w:type="spellStart"/>
-      <w:r>
-        <w:t>spec</w:t>
-      </w:r>
-      <w:proofErr w:type="gramEnd"/>
-      <w:r>
-        <w:t>.ts</w:t>
-      </w:r>
-      <w:proofErr w:type="spellEnd"/>
-      <w:r>
-        <w:t xml:space="preserve"> fájlt, ezeket használtuk fel a tesztek megírásakor. A </w:t>
-      </w:r>
-      <w:proofErr w:type="spellStart"/>
-      <w:r>
-        <w:t>servicek</w:t>
-      </w:r>
-      <w:proofErr w:type="spellEnd"/>
-      <w:r>
-        <w:t xml:space="preserve"> esetén minden eljárást külön teszteltünk le, hogy megbizonyosodjunk róla, megkapja az adatokat a backend szervertől. A </w:t>
-      </w:r>
-      <w:proofErr w:type="spellStart"/>
-      <w:r>
-        <w:t>componensek</w:t>
-      </w:r>
-      <w:proofErr w:type="spellEnd"/>
-      <w:r>
-        <w:t xml:space="preserve"> esetén pedig a célunk az volt, hogy megvizsgáljuk, minden funkció sikeresen </w:t>
-      </w:r>
-      <w:proofErr w:type="spellStart"/>
-      <w:proofErr w:type="gramStart"/>
-      <w:r>
-        <w:t>végrehajtódik</w:t>
-      </w:r>
-      <w:proofErr w:type="spellEnd"/>
-      <w:proofErr w:type="gramEnd"/>
-      <w:r>
-        <w:t xml:space="preserve"> ha az elvárt adatokat kapja és hiányos vagy rossz adat </w:t>
-      </w:r>
-      <w:r>
-        <w:t xml:space="preserve">esetén, ne </w:t>
-      </w:r>
-      <w:proofErr w:type="spellStart"/>
-      <w:r>
-        <w:t>hajtód</w:t>
-      </w:r>
-      <w:r>
-        <w:t>jon</w:t>
-      </w:r>
-      <w:proofErr w:type="spellEnd"/>
-      <w:r>
-        <w:t xml:space="preserve"> végre</w:t>
+      <w:r>
+        <w:t xml:space="preserve">A munkamegosztás alapja a képességeink és érdeklődési köreink voltak. A csoportunk tagjai mind másban jók és más részeket tartanak számukra közelinek így nem volt kérdéses ki milyen feladatot vállal. Dominika feladata volt a backend létrehozása, Szabolcs a frontendet készítette el, míg Balázs a mobil applikációt valósította meg. A munka során voltak olyan részek is, amelyeket közösen dolgoztunk ki, ilyen volt például az adatbázis. Mindhárman külön tervet készítettünk a szerintünk legoptimálisabb adatbázisról, </w:t>
+      </w:r>
+      <w:r>
+        <w:t xml:space="preserve">majd ezeket egy Daily Scrum során átnéztük és megvitattuk melyik és miért lenne a legjobb a projektünk számára. </w:t>
+      </w:r>
+    </w:p>
+    <w:p>
+      <w:r>
+        <w:t xml:space="preserve">A tanórák keretein belül a tanáraink lehetőséget adtak </w:t>
+      </w:r>
+      <w:r>
+        <w:t xml:space="preserve">15 perces </w:t>
+      </w:r>
+      <w:r>
+        <w:t>Daily Scrum meetingekre</w:t>
       </w:r>
       <w:r>
         <w:t>.</w:t>
       </w:r>
-    </w:p>
-    <w:p>
-      <w:pPr>
-        <w:pStyle w:val="Cmsor1"/>
-      </w:pPr>
-      <w:bookmarkStart w:id="30" w:name="_Toc193666563"/>
-      <w:r>
-        <w:t>Tapasztalatok</w:t>
-      </w:r>
-      <w:r>
-        <w:t xml:space="preserve">, </w:t>
-      </w:r>
-      <w:r>
-        <w:t>c</w:t>
-      </w:r>
-      <w:r>
-        <w:t xml:space="preserve">sapatmunka és </w:t>
-      </w:r>
-      <w:r>
-        <w:t>j</w:t>
-      </w:r>
-      <w:r>
-        <w:t>övőkép</w:t>
-      </w:r>
-      <w:bookmarkEnd w:id="30"/>
-    </w:p>
-    <w:p>
-      <w:r>
-        <w:t xml:space="preserve">A </w:t>
-      </w:r>
-      <w:proofErr w:type="spellStart"/>
-      <w:r>
-        <w:t>ScoreSchool</w:t>
-      </w:r>
-      <w:proofErr w:type="spellEnd"/>
-      <w:r>
-        <w:t xml:space="preserve"> fejlesztése során az egyik legnagyobb kihívás számunkra az volt, hogy hogyan osszuk fel és hangoljuk össze a munkát hármunk</w:t>
-      </w:r>
-      <w:r>
-        <w:t xml:space="preserve"> között.</w:t>
-      </w:r>
       <w:r>
         <w:t xml:space="preserve"> </w:t>
       </w:r>
       <w:r>
-        <w:t xml:space="preserve">A munkamegosztás alapja a képességeink és érdeklődési köreink voltak. A csoportunk tagjai mind másban jók és más részeket tartanak számukra közelinek így nem volt kérdéses ki milyen feladatot vállal. Dominika feladata volt a backend létrehozása, Szabolcs a frontendet készítette el, míg Balázs a mobil applikációt valósította meg. A munka során voltak olyan részek is, amelyeket közösen dolgoztunk ki, ilyen volt például az adatbázis. Mindhárman külön tervet készítettünk a szerintünk legoptimálisabb adatbázisról, </w:t>
-      </w:r>
-      <w:r>
-        <w:t xml:space="preserve">majd ezeket egy Daily </w:t>
-      </w:r>
-      <w:proofErr w:type="spellStart"/>
-      <w:r>
-        <w:t>Scrum</w:t>
-      </w:r>
-      <w:proofErr w:type="spellEnd"/>
-      <w:r>
-        <w:t xml:space="preserve"> során átnéztük és megvitattuk melyik és miért lenne a legjobb a projektünk számára. </w:t>
-      </w:r>
-    </w:p>
-    <w:p>
-      <w:r>
-        <w:t xml:space="preserve">A fejlesztés során hatalmas előnyt jelentettek a Daily </w:t>
-      </w:r>
-      <w:proofErr w:type="spellStart"/>
-      <w:r>
-        <w:t>Scrum</w:t>
-      </w:r>
-      <w:proofErr w:type="spellEnd"/>
-      <w:r>
-        <w:t>-ok, amelyeket tanáraink vezettek.</w:t>
-      </w:r>
-      <w:r>
-        <w:t xml:space="preserve"> Ilyenkor megbeszélhettük ki hol tart, milyen problémába ütközött vagy éppen milyen új ötlete támadt az előző nap. Ezek a megbeszélések elengedhetetlenek voltak a fejlesztés során, hiszen ilyenkor a tanáraink is ráláttak a projektünk és segítettek, ha mi nem is tudtunk egymásnak.</w:t>
+        <w:t>Ilyenkor megbeszélhettük ki hol tart, milyen problémába ütközött vagy éppen milyen új ötlete támadt az előző nap. Ezek a megbeszélések elengedhetetlenek voltak a fejlesztés során, hiszen ilyenkor a tanáraink is ráláttak a projektünk és segítettek, ha mi nem is tudtunk egymásnak.</w:t>
       </w:r>
     </w:p>
     <w:p>
@@ -5722,7 +5377,7 @@
                     <pic:cNvPicPr/>
                   </pic:nvPicPr>
                   <pic:blipFill>
-                    <a:blip r:embed="rId18"/>
+                    <a:blip r:embed="rId22"/>
                     <a:stretch>
                       <a:fillRect/>
                     </a:stretch>
@@ -5784,7 +5439,7 @@
           <w:sz w:val="24"/>
           <w:szCs w:val="24"/>
         </w:rPr>
-        <w:t>10</w:t>
+        <w:t>14</w:t>
       </w:r>
       <w:r>
         <w:rPr>
@@ -5811,15 +5466,13 @@
         <w:t xml:space="preserve"> feladatok</w:t>
       </w:r>
       <w:r>
-        <w:t xml:space="preserve"> beadási dátumát és sorrendjét a </w:t>
-      </w:r>
-      <w:proofErr w:type="spellStart"/>
-      <w:r>
-        <w:t>Trello</w:t>
-      </w:r>
-      <w:proofErr w:type="spellEnd"/>
-      <w:r>
-        <w:t xml:space="preserve"> weboldalán tudtuk nyomon követni.</w:t>
+        <w:t xml:space="preserve"> beadási dátumát és sorrendjét a Trello weboldalán tudtuk nyomon követni.</w:t>
+      </w:r>
+      <w:r>
+        <w:t xml:space="preserve"> </w:t>
+      </w:r>
+      <w:r>
+        <w:t>A csapat a Trello segítségével szervezte a feladatokat, így mindenki átláthatta a projekt aktuális állapotát. A rendszeres megbeszélések során ellenőriztük az előrehaladást, és szükség esetén újraosztottuk a feladatokat vagy segítettünk egymásnak.</w:t>
       </w:r>
     </w:p>
     <w:p>
@@ -5831,6 +5484,7 @@
         <w:rPr>
           <w:noProof/>
         </w:rPr>
+        <w:lastRenderedPageBreak/>
         <w:drawing>
           <wp:inline distT="0" distB="0" distL="0" distR="0" wp14:anchorId="1AC6F786" wp14:editId="0B533F16">
             <wp:extent cx="4162425" cy="2839651"/>
@@ -5847,7 +5501,7 @@
                     <pic:cNvPicPr/>
                   </pic:nvPicPr>
                   <pic:blipFill>
-                    <a:blip r:embed="rId19"/>
+                    <a:blip r:embed="rId23"/>
                     <a:stretch>
                       <a:fillRect/>
                     </a:stretch>
@@ -5909,7 +5563,7 @@
           <w:sz w:val="24"/>
           <w:szCs w:val="24"/>
         </w:rPr>
-        <w:t>11</w:t>
+        <w:t>15</w:t>
       </w:r>
       <w:r>
         <w:rPr>
@@ -5930,113 +5584,43 @@
     </w:p>
     <w:p>
       <w:r>
+        <w:t xml:space="preserve">A ScoreSchool </w:t>
+      </w:r>
+      <w:r>
+        <w:t>mostani</w:t>
+      </w:r>
+      <w:r>
+        <w:t xml:space="preserve"> fejlesztési szakasz</w:t>
+      </w:r>
+      <w:r>
+        <w:t>a után</w:t>
+      </w:r>
+      <w:r>
+        <w:t xml:space="preserve"> egy interaktív tippelő platformot kívánunk létrehozni, amely lehetőséget biztosít a felhasználóknak arra, hogy tokenek segítségével fogadásokat tegyenek a különböző futballmérkőzések kimenetelére. Ez az új funkció jelentősen növelheti a weboldal vonzerejét és aktivitását, hiszen a játékosok nemcsak információkat és statisztikákat érhetnek el, hanem saját tudásukat is próbára tehetik egy biztonságos és szórakoztató környezetben.</w:t>
+      </w:r>
+    </w:p>
+    <w:p>
+      <w:r>
+        <w:t>A rendszer lényege, hogy a regisztrált felhasználók ingyenes tokeneket kapnak, amelyeket felhasználhatnak a mérkőzések kimenetelének megtippelésére. Ha a felhasználó helyesen tippel, akkor további tokeneket nyer, amelyeket később újabb fogadásokra, ranglistás versenyekre vagy egyéb prémium funkciókra használhat fel. Fontos hangsúlyozni, hogy a platform nem valódi pénzalapú szerencsejáték, hanem egy közösségi élményt nyújtó interaktív játék, amely a futball iránti rajongást hivatott erősíteni.</w:t>
+      </w:r>
+    </w:p>
+    <w:p>
+      <w:r>
+        <w:t>A jövőbeli fejlesztési terveink között szerepel egy olyan statisztikai rendszer integrálása is, amely segíteni fogja a felhasználókat a döntéshozatalban. Ez az algoritmus elemzi a múltbeli mérkőzéseket, a csapatok teljesítményét és egyéb releváns adatokat, hogy a játékosok számára valószínűségi alapú javaslatokat tegyen a fogadások során. Ezzel a funkcióval a ScoreSchool nemcsak egy egyszerű fogadási platform lesz, hanem egy olyan eszköz is, amely segíti a felhasználókat abban, hogy jobban megértsék a futballban rejlő statisztikai összefüggéseket.</w:t>
+      </w:r>
+    </w:p>
+    <w:p>
+      <w:r>
+        <w:t xml:space="preserve">A ScoreSchool célja, hogy egy dinamikusan fejlődő, folyamatosan bővülő platform legyen, amely a futballrajongók számára egyaránt nyújt információkat, szórakozást és közösségi </w:t>
+      </w:r>
+      <w:r>
         <w:lastRenderedPageBreak/>
-        <w:t xml:space="preserve">A </w:t>
-      </w:r>
-      <w:proofErr w:type="spellStart"/>
-      <w:r>
-        <w:t>ScoreSchool</w:t>
-      </w:r>
-      <w:proofErr w:type="spellEnd"/>
-      <w:r>
-        <w:t xml:space="preserve"> weboldal jelenlegi fejlesztési szakaszát követően a jövőben egy interaktív tippelő platformot kívánunk létrehozni, amely lehetőséget biztosít a felhasználóknak arra, hogy </w:t>
-      </w:r>
-      <w:proofErr w:type="spellStart"/>
-      <w:r>
-        <w:t>tokenek</w:t>
-      </w:r>
-      <w:proofErr w:type="spellEnd"/>
-      <w:r>
-        <w:t xml:space="preserve"> segítségével fogadásokat tegyenek a különböző futballmérkőzések kimenetelére. Ez az új funkció jelentősen növelheti a weboldal </w:t>
-      </w:r>
-      <w:proofErr w:type="spellStart"/>
-      <w:r>
-        <w:t>vonzerejét</w:t>
-      </w:r>
-      <w:proofErr w:type="spellEnd"/>
-      <w:r>
-        <w:t xml:space="preserve"> és aktivitását, hiszen a játékosok nemcsak információkat és statisztikákat érhetnek el, hanem saját tudásukat is próbára tehetik egy biztonságos és szórakoztató környezetben.</w:t>
-      </w:r>
-    </w:p>
-    <w:p>
-      <w:r>
-        <w:t xml:space="preserve">A rendszer lényege, hogy a regisztrált felhasználók ingyenes </w:t>
-      </w:r>
-      <w:proofErr w:type="spellStart"/>
-      <w:r>
-        <w:t>tokeneket</w:t>
-      </w:r>
-      <w:proofErr w:type="spellEnd"/>
-      <w:r>
-        <w:t xml:space="preserve"> kapnak, amelyeket felhasználhatnak a mérkőzések kimenetelének megtippelésére. Ha a felhasználó helyesen tippel, akkor további </w:t>
-      </w:r>
-      <w:proofErr w:type="spellStart"/>
-      <w:r>
-        <w:t>tokeneket</w:t>
-      </w:r>
-      <w:proofErr w:type="spellEnd"/>
-      <w:r>
-        <w:t xml:space="preserve"> nyer, amelyeket később újabb fogadásokra, ranglistás versenyekre vagy egyéb prémium funkciókra használhat fel. Fontos hangsúlyozni, hogy a platform nem valódi pénzalapú szerencsejáték, hanem egy közösségi élményt nyújtó interaktív játék, amely a futball iránti rajongást hivatott erősíteni.</w:t>
-      </w:r>
-    </w:p>
-    <w:p>
-      <w:r>
-        <w:t xml:space="preserve">A jövőbeli fejlesztési terveink között szerepel egy olyan statisztikai rendszer integrálása is, amely segíteni fogja a felhasználókat a döntéshozatalban. Ez az algoritmus elemzi a múltbeli mérkőzéseket, a csapatok teljesítményét és egyéb releváns adatokat, hogy a játékosok számára valószínűségi alapú javaslatokat tegyen a fogadások során. Ezzel a funkcióval a </w:t>
-      </w:r>
-      <w:proofErr w:type="spellStart"/>
-      <w:r>
-        <w:t>ScoreSchool</w:t>
-      </w:r>
-      <w:proofErr w:type="spellEnd"/>
-      <w:r>
-        <w:t xml:space="preserve"> nemcsak egy egyszerű fogadási platform lesz, hanem egy olyan eszköz is, amely segíti a felhasználókat abban, hogy jobban megértsék a futballban rejlő statisztikai összefüggéseket.</w:t>
-      </w:r>
-    </w:p>
-    <w:p>
-      <w:r>
-        <w:t>A tippelő platform további fejlesztési irányai közé tartozik egy közösségi interakciós rendszer kialakítása is. A felhasználók egymással is versenyezhetnek, saját ligákat hozhatnak létre, és megoszthatják tippjeiket vagy stratégiáikat a többi játékossal. Az ilyen típusú közösségi élmény növeli az elköteleződést és hosszú távon stabil felhasználói bázist eredményezhet.</w:t>
-      </w:r>
-    </w:p>
-    <w:p>
-      <w:r>
-        <w:t xml:space="preserve">A </w:t>
-      </w:r>
-      <w:proofErr w:type="spellStart"/>
-      <w:r>
-        <w:t>ScoreSchool</w:t>
-      </w:r>
-      <w:proofErr w:type="spellEnd"/>
-      <w:r>
-        <w:t xml:space="preserve"> célja, hogy egy dinamikusan fejlődő, folyamatosan bővülő platform legyen, amely a futballrajongók számára egyaránt nyújt információkat, szórakozást és közösségi élményt. A </w:t>
-      </w:r>
-      <w:proofErr w:type="spellStart"/>
-      <w:r>
-        <w:t>tokenalapú</w:t>
-      </w:r>
-      <w:proofErr w:type="spellEnd"/>
-      <w:r>
-        <w:t xml:space="preserve"> tippelő rendszer nemcsak az oldal interaktivitását fokozza, hanem a felhasználói élményt is magasabb szintre emeli. Ezzel a lépéssel a </w:t>
-      </w:r>
-      <w:proofErr w:type="spellStart"/>
-      <w:r>
-        <w:t>ScoreSchool</w:t>
-      </w:r>
-      <w:proofErr w:type="spellEnd"/>
-      <w:r>
-        <w:t xml:space="preserve"> egyedi helyet foglalhat el a futballal foglalkozó weboldalak között, és egy olyan platformmá válhat, amely hosszú távon is vonzó a felhasználók számára.</w:t>
-      </w:r>
-    </w:p>
-    <w:p>
-      <w:r>
-        <w:t xml:space="preserve">Összességében a jövőképünk egy olyan felület létrehozása, amely ötvözi a futball iránti szenvedélyt az interaktivitással és a közösségi élményekkel. A </w:t>
-      </w:r>
-      <w:proofErr w:type="spellStart"/>
-      <w:r>
-        <w:t>ScoReSchool</w:t>
-      </w:r>
-      <w:proofErr w:type="spellEnd"/>
-      <w:r>
-        <w:t xml:space="preserve"> folyamatos fejlesztésével és a tippelő platform bevezetésével egy modern, innovatív és szórakoztató weboldalt szeretnénk biztosítani minden futballrajongó számára.</w:t>
+        <w:t>élményt. A tokenalapú tippelő rendszer nemcsak az oldal interaktivitását fokozza, hanem a felhasználói élményt is magasabb szintre emeli. Ezzel a lépéssel a ScoreSchool egyedi helyet foglalhat el a futballal foglalkozó weboldalak között, és egy olyan platformmá válhat, amely hosszú távon is vonzó a felhasználók számára.</w:t>
+      </w:r>
+    </w:p>
+    <w:p>
+      <w:r>
+        <w:t>Összességében a jövőképünk egy olyan felület létrehozása, amely ötvözi a futball iránti szenvedélyt az interaktivitással és a közösségi élményekkel.</w:t>
       </w:r>
       <w:r>
         <w:br w:type="page"/>
@@ -6046,7 +5630,7 @@
       <w:pPr>
         <w:pStyle w:val="Cmsor1"/>
       </w:pPr>
-      <w:bookmarkStart w:id="31" w:name="_Toc193666564"/>
+      <w:bookmarkStart w:id="31" w:name="_Toc193948175"/>
       <w:r>
         <w:lastRenderedPageBreak/>
         <w:t>Ábra jegyzék:</w:t>
@@ -6062,7 +5646,10 @@
         </w:numPr>
       </w:pPr>
       <w:r>
-        <w:t>ábra: Az adatbázis ER diagramja</w:t>
+        <w:t>ábra:</w:t>
+      </w:r>
+      <w:r>
+        <w:t xml:space="preserve"> Főoldal</w:t>
       </w:r>
     </w:p>
     <w:p>
@@ -6074,7 +5661,7 @@
         </w:numPr>
       </w:pPr>
       <w:r>
-        <w:t>ábra: Az adatbázis UML diagramja</w:t>
+        <w:t>ábra: Keresés</w:t>
       </w:r>
     </w:p>
     <w:p>
@@ -6086,15 +5673,7 @@
         </w:numPr>
       </w:pPr>
       <w:r>
-        <w:t xml:space="preserve">ábra: Backend oldali szerver GET </w:t>
-      </w:r>
-      <w:proofErr w:type="spellStart"/>
-      <w:r>
-        <w:t>Api</w:t>
-      </w:r>
-      <w:proofErr w:type="spellEnd"/>
-      <w:r>
-        <w:t xml:space="preserve"> végpontja</w:t>
+        <w:t>ábra: Adatkezelés</w:t>
       </w:r>
     </w:p>
     <w:p>
@@ -6106,20 +5685,7 @@
         </w:numPr>
       </w:pPr>
       <w:r>
-        <w:t xml:space="preserve">ábra: </w:t>
-      </w:r>
-      <w:proofErr w:type="spellStart"/>
-      <w:proofErr w:type="gramStart"/>
-      <w:r>
-        <w:t>adatok.service</w:t>
-      </w:r>
-      <w:proofErr w:type="gramEnd"/>
-      <w:r>
-        <w:t>.ts</w:t>
-      </w:r>
-      <w:proofErr w:type="spellEnd"/>
-      <w:r>
-        <w:t xml:space="preserve"> fájl</w:t>
+        <w:t>ábra: Statisztika</w:t>
       </w:r>
     </w:p>
     <w:p>
@@ -6131,20 +5697,10 @@
         </w:numPr>
       </w:pPr>
       <w:r>
-        <w:t>ábra: app-</w:t>
-      </w:r>
-      <w:proofErr w:type="spellStart"/>
-      <w:proofErr w:type="gramStart"/>
-      <w:r>
-        <w:t>routing.module</w:t>
-      </w:r>
-      <w:proofErr w:type="gramEnd"/>
-      <w:r>
-        <w:t>.ts</w:t>
-      </w:r>
-      <w:proofErr w:type="spellEnd"/>
-      <w:r>
-        <w:t xml:space="preserve"> fájl</w:t>
+        <w:t>ábra:</w:t>
+      </w:r>
+      <w:r>
+        <w:t xml:space="preserve"> Az adatbázis ER diagramja</w:t>
       </w:r>
     </w:p>
     <w:p>
@@ -6156,7 +5712,7 @@
         </w:numPr>
       </w:pPr>
       <w:r>
-        <w:t>ábra: weblap megjelenése LG (monitor) méretben</w:t>
+        <w:t>ábra: Az adatbázis UML diagramja</w:t>
       </w:r>
     </w:p>
     <w:p>
@@ -6168,7 +5724,7 @@
         </w:numPr>
       </w:pPr>
       <w:r>
-        <w:t>ábra: weblap megjelenése MD és SM (tablet és telefon) méretben</w:t>
+        <w:t>ábra: Backend oldali szerver GET Api végpontja</w:t>
       </w:r>
     </w:p>
     <w:p>
@@ -6180,23 +5736,7 @@
         </w:numPr>
       </w:pPr>
       <w:r>
-        <w:t xml:space="preserve">ábra: a projekt </w:t>
-      </w:r>
-      <w:proofErr w:type="spellStart"/>
-      <w:r>
-        <w:t>github</w:t>
-      </w:r>
-      <w:proofErr w:type="spellEnd"/>
-      <w:r>
-        <w:t xml:space="preserve"> </w:t>
-      </w:r>
-      <w:proofErr w:type="spellStart"/>
-      <w:r>
-        <w:t>repository-jának</w:t>
-      </w:r>
-      <w:proofErr w:type="spellEnd"/>
-      <w:r>
-        <w:t xml:space="preserve"> felépítése</w:t>
+        <w:t>ábra: adatok.service.ts fájl</w:t>
       </w:r>
     </w:p>
     <w:p>
@@ -6208,7 +5748,7 @@
         </w:numPr>
       </w:pPr>
       <w:r>
-        <w:t>ábra: get.test.js fájl</w:t>
+        <w:t>ábra: app-routing.module.ts fájl</w:t>
       </w:r>
     </w:p>
     <w:p>
@@ -6220,15 +5760,7 @@
         </w:numPr>
       </w:pPr>
       <w:r>
-        <w:t xml:space="preserve">ábra: Daily </w:t>
-      </w:r>
-      <w:proofErr w:type="spellStart"/>
-      <w:r>
-        <w:t>Scrum</w:t>
-      </w:r>
-      <w:proofErr w:type="spellEnd"/>
-      <w:r>
-        <w:t xml:space="preserve"> dokumentációja (2025.02.19)</w:t>
+        <w:t>ábra: weblap megjelenése LG (monitor) méretben</w:t>
       </w:r>
     </w:p>
     <w:p>
@@ -6240,15 +5772,55 @@
         </w:numPr>
       </w:pPr>
       <w:r>
-        <w:t xml:space="preserve">ábra: a projekt feladatainak követése a </w:t>
-      </w:r>
-      <w:proofErr w:type="spellStart"/>
-      <w:r>
-        <w:t>Trello</w:t>
-      </w:r>
-      <w:proofErr w:type="spellEnd"/>
-      <w:r>
-        <w:t xml:space="preserve"> weboldalán</w:t>
+        <w:t>ábra: weblap megjelenése MD és SM (tablet és telefon) méretben</w:t>
+      </w:r>
+    </w:p>
+    <w:p>
+      <w:pPr>
+        <w:pStyle w:val="Listaszerbekezds"/>
+        <w:numPr>
+          <w:ilvl w:val="0"/>
+          <w:numId w:val="25"/>
+        </w:numPr>
+      </w:pPr>
+      <w:r>
+        <w:t>ábra: a projekt github repository-jának felépítése</w:t>
+      </w:r>
+    </w:p>
+    <w:p>
+      <w:pPr>
+        <w:pStyle w:val="Listaszerbekezds"/>
+        <w:numPr>
+          <w:ilvl w:val="0"/>
+          <w:numId w:val="25"/>
+        </w:numPr>
+      </w:pPr>
+      <w:r>
+        <w:t>ábra: get.test.js fájl</w:t>
+      </w:r>
+    </w:p>
+    <w:p>
+      <w:pPr>
+        <w:pStyle w:val="Listaszerbekezds"/>
+        <w:numPr>
+          <w:ilvl w:val="0"/>
+          <w:numId w:val="25"/>
+        </w:numPr>
+      </w:pPr>
+      <w:r>
+        <w:t>ábra: Daily Scrum dokumentációja (2025.02.19)</w:t>
+      </w:r>
+    </w:p>
+    <w:p>
+      <w:pPr>
+        <w:pStyle w:val="Listaszerbekezds"/>
+        <w:numPr>
+          <w:ilvl w:val="0"/>
+          <w:numId w:val="25"/>
+        </w:numPr>
+      </w:pPr>
+      <w:r>
+        <w:t>ábra: a projekt feladatainak követése a Trello weboldalán</w:t>
       </w:r>
     </w:p>
     <w:p>
@@ -6264,7 +5836,7 @@
       <w:pPr>
         <w:pStyle w:val="Cmsor1"/>
       </w:pPr>
-      <w:bookmarkStart w:id="32" w:name="_Toc193666565"/>
+      <w:bookmarkStart w:id="32" w:name="_Toc193948176"/>
       <w:r>
         <w:lastRenderedPageBreak/>
         <w:t>Felhasznált irodalom:</w:t>
@@ -6289,7 +5861,7 @@
       <w:r>
         <w:t xml:space="preserve"> Elérhetőség: </w:t>
       </w:r>
-      <w:hyperlink r:id="rId20" w:history="1">
+      <w:hyperlink r:id="rId24" w:history="1">
         <w:r>
           <w:rPr>
             <w:rStyle w:val="Hiperhivatkozs"/>
@@ -6324,7 +5896,7 @@
       <w:r>
         <w:t xml:space="preserve"> </w:t>
       </w:r>
-      <w:hyperlink r:id="rId21" w:history="1">
+      <w:hyperlink r:id="rId25" w:history="1">
         <w:r>
           <w:rPr>
             <w:rStyle w:val="Hiperhivatkozs"/>
@@ -6350,7 +5922,7 @@
       <w:r>
         <w:t xml:space="preserve"> </w:t>
       </w:r>
-      <w:hyperlink r:id="rId22" w:history="1">
+      <w:hyperlink r:id="rId26" w:history="1">
         <w:r>
           <w:rPr>
             <w:rStyle w:val="Hiperhivatkozs"/>
@@ -6373,7 +5945,7 @@
       <w:r>
         <w:t xml:space="preserve">GOOGLE, LLC. MySQL2 dokumentáció, Elérhetőség: </w:t>
       </w:r>
-      <w:hyperlink r:id="rId23" w:history="1">
+      <w:hyperlink r:id="rId27" w:history="1">
         <w:r>
           <w:rPr>
             <w:rStyle w:val="Hiperhivatkozs"/>
@@ -6394,25 +5966,9 @@
         <w:jc w:val="left"/>
       </w:pPr>
       <w:r>
-        <w:t xml:space="preserve">GOOGLE, LLC. </w:t>
-      </w:r>
-      <w:proofErr w:type="spellStart"/>
-      <w:r>
-        <w:t>React</w:t>
-      </w:r>
-      <w:proofErr w:type="spellEnd"/>
-      <w:r>
-        <w:t xml:space="preserve"> </w:t>
-      </w:r>
-      <w:proofErr w:type="spellStart"/>
-      <w:r>
-        <w:t>Native</w:t>
-      </w:r>
-      <w:proofErr w:type="spellEnd"/>
-      <w:r>
-        <w:t xml:space="preserve">, Elérhetőség: </w:t>
-      </w:r>
-      <w:hyperlink r:id="rId24" w:history="1">
+        <w:t xml:space="preserve">GOOGLE, LLC. React Native, Elérhetőség: </w:t>
+      </w:r>
+      <w:hyperlink r:id="rId28" w:history="1">
         <w:r>
           <w:rPr>
             <w:rStyle w:val="Hiperhivatkozs"/>
@@ -6435,7 +5991,7 @@
       <w:r>
         <w:t xml:space="preserve">GOOGLE, LLC. Expo dokumentáció, Elérhetőség: </w:t>
       </w:r>
-      <w:hyperlink r:id="rId25" w:history="1">
+      <w:hyperlink r:id="rId29" w:history="1">
         <w:r>
           <w:rPr>
             <w:rStyle w:val="Hiperhivatkozs"/>
@@ -6455,7 +6011,7 @@
         </w:numPr>
         <w:jc w:val="left"/>
       </w:pPr>
-      <w:hyperlink r:id="rId26" w:history="1">
+      <w:hyperlink r:id="rId30" w:history="1">
         <w:r>
           <w:rPr>
             <w:rStyle w:val="Hiperhivatkozs"/>
@@ -6476,36 +6032,19 @@
         <w:jc w:val="left"/>
       </w:pPr>
       <w:r>
-        <w:t xml:space="preserve">David </w:t>
-      </w:r>
-      <w:proofErr w:type="spellStart"/>
-      <w:r>
-        <w:t>Herron</w:t>
-      </w:r>
-      <w:proofErr w:type="spellEnd"/>
-      <w:r>
-        <w:t xml:space="preserve"> </w:t>
+        <w:t xml:space="preserve">David Herron </w:t>
       </w:r>
       <w:r>
         <w:rPr>
           <w:i/>
           <w:iCs/>
         </w:rPr>
-        <w:t xml:space="preserve">Node.js Web </w:t>
-      </w:r>
-      <w:proofErr w:type="spellStart"/>
-      <w:r>
-        <w:rPr>
-          <w:i/>
-          <w:iCs/>
-        </w:rPr>
-        <w:t>Development</w:t>
-      </w:r>
-      <w:proofErr w:type="spellEnd"/>
+        <w:t>Node.js Web Development</w:t>
+      </w:r>
       <w:r>
         <w:t xml:space="preserve"> 2020. Elérhetőség: </w:t>
       </w:r>
-      <w:hyperlink r:id="rId27" w:history="1">
+      <w:hyperlink r:id="rId31" w:history="1">
         <w:r>
           <w:rPr>
             <w:rStyle w:val="Hiperhivatkozs"/>
@@ -6526,45 +6065,19 @@
         <w:jc w:val="left"/>
       </w:pPr>
       <w:r>
-        <w:t xml:space="preserve">Anna </w:t>
-      </w:r>
-      <w:proofErr w:type="spellStart"/>
-      <w:r>
-        <w:t>Skoulikari</w:t>
-      </w:r>
-      <w:proofErr w:type="spellEnd"/>
-      <w:r>
-        <w:t xml:space="preserve"> </w:t>
-      </w:r>
-      <w:proofErr w:type="spellStart"/>
+        <w:t xml:space="preserve">Anna Skoulikari </w:t>
+      </w:r>
       <w:r>
         <w:rPr>
           <w:i/>
           <w:iCs/>
         </w:rPr>
-        <w:t>Learning</w:t>
-      </w:r>
-      <w:proofErr w:type="spellEnd"/>
-      <w:r>
-        <w:rPr>
-          <w:i/>
-          <w:iCs/>
-        </w:rPr>
-        <w:t xml:space="preserve"> </w:t>
-      </w:r>
-      <w:proofErr w:type="spellStart"/>
-      <w:r>
-        <w:rPr>
-          <w:i/>
-          <w:iCs/>
-        </w:rPr>
-        <w:t>Git</w:t>
-      </w:r>
-      <w:proofErr w:type="spellEnd"/>
+        <w:t>Learning Git</w:t>
+      </w:r>
       <w:r>
         <w:t xml:space="preserve"> 2023. Elérhetőség: </w:t>
       </w:r>
-      <w:hyperlink r:id="rId28" w:history="1">
+      <w:hyperlink r:id="rId32" w:history="1">
         <w:r>
           <w:rPr>
             <w:rStyle w:val="Hiperhivatkozs"/>
@@ -6585,42 +6098,17 @@
       <w:r>
         <w:t xml:space="preserve">Josh Goldberg </w:t>
       </w:r>
-      <w:proofErr w:type="spellStart"/>
       <w:r>
         <w:rPr>
           <w:i/>
           <w:iCs/>
         </w:rPr>
-        <w:t>Learning</w:t>
-      </w:r>
-      <w:proofErr w:type="spellEnd"/>
-      <w:r>
-        <w:rPr>
-          <w:i/>
-          <w:iCs/>
-        </w:rPr>
-        <w:t xml:space="preserve"> </w:t>
-      </w:r>
-      <w:proofErr w:type="spellStart"/>
-      <w:r>
-        <w:rPr>
-          <w:i/>
-          <w:iCs/>
-        </w:rPr>
-        <w:t>TypeScript</w:t>
-      </w:r>
-      <w:proofErr w:type="spellEnd"/>
-      <w:r>
-        <w:rPr>
-          <w:i/>
-          <w:iCs/>
-        </w:rPr>
-        <w:t xml:space="preserve"> </w:t>
+        <w:t xml:space="preserve">Learning TypeScript </w:t>
       </w:r>
       <w:r>
         <w:t xml:space="preserve">2022. Elérhetőség: </w:t>
       </w:r>
-      <w:hyperlink r:id="rId29" w:history="1">
+      <w:hyperlink r:id="rId33" w:history="1">
         <w:r>
           <w:rPr>
             <w:rStyle w:val="Hiperhivatkozs"/>
@@ -6628,14 +6116,15 @@
           <w:t>https://learning.oreilly.com/library/view/learning-typescript/9781098110321/</w:t>
         </w:r>
       </w:hyperlink>
+      <w:bookmarkEnd w:id="0"/>
     </w:p>
     <w:sectPr>
-      <w:headerReference w:type="even" r:id="rId30"/>
-      <w:headerReference w:type="default" r:id="rId31"/>
-      <w:footerReference w:type="even" r:id="rId32"/>
-      <w:footerReference w:type="default" r:id="rId33"/>
-      <w:headerReference w:type="first" r:id="rId34"/>
-      <w:footerReference w:type="first" r:id="rId35"/>
+      <w:headerReference w:type="even" r:id="rId34"/>
+      <w:headerReference w:type="default" r:id="rId35"/>
+      <w:footerReference w:type="even" r:id="rId36"/>
+      <w:footerReference w:type="default" r:id="rId37"/>
+      <w:headerReference w:type="first" r:id="rId38"/>
+      <w:footerReference w:type="first" r:id="rId39"/>
       <w:pgSz w:w="11906" w:h="16838"/>
       <w:pgMar w:top="1417" w:right="1417" w:bottom="1417" w:left="1417" w:header="794" w:footer="708" w:gutter="0"/>
       <w:cols w:space="708"/>

--- a/dokumentacio/Szakdolgozat.docx
+++ b/dokumentacio/Szakdolgozat.docx
@@ -2179,7 +2179,23 @@
         <w:spacing w:line="360" w:lineRule="auto"/>
       </w:pPr>
       <w:r>
-        <w:t>A projekt középpontjában egy olyan weboldal áll, amely az iskolai futballbajnokságok szervezését és lebonyolítását segíti. Iskolánkban, a Petőfi Sándor Technikumban, hosszú hagyománya van a Falcsik Ferenc Emléktornának, amelyet néhai testnevelő tanárunk emlékére rendeznek meg minden évben. A torna lehetőséget biztosít a diákok számára, hogy csapataikkal nevezzenek, és az osztályok közötti versenyen összemérjék tudásukat. Bár az esemény évek óta népszerű, a szervezés és az eredmények rögzítése eddig hagyományos, papíralapú módszerekkel történt, ami sok problémát okozott. Az adatok könnyen elveszhettek, a jegyzőkönyvek megsérülhettek, és az eredmények hosszú távú tárolása is nehézkes volt. Ezért született meg az ötlet, hogy egy digitális rendszerrel egyszerűsítsük és korszerűsítsük a torna szervezését.</w:t>
+        <w:t xml:space="preserve">A projekt középpontjában egy olyan weboldal áll, amely az iskolai futballbajnokságok szervezését és lebonyolítását segíti. Iskolánkban, a Petőfi Sándor Technikumban, hosszú hagyománya van a </w:t>
+      </w:r>
+      <w:proofErr w:type="spellStart"/>
+      <w:r>
+        <w:t>Falcsik</w:t>
+      </w:r>
+      <w:proofErr w:type="spellEnd"/>
+      <w:r>
+        <w:t xml:space="preserve"> Ferenc Emléktornának, amelyet néhai testnevelő tanárunk emlékére rendeznek meg minden évben. A torna lehetőséget biztosít a diákok számára, hogy csapataikkal nevezzenek, és az osztályok közötti versenyen összemérjék tudásukat. Bár az esemény évek óta népszerű, a szervezés és az eredmények rögzítése eddig hagyományos, papíralapú módszerekkel történt, ami sok problémát okozott. Az adatok könnyen </w:t>
+      </w:r>
+      <w:proofErr w:type="spellStart"/>
+      <w:r>
+        <w:t>elveszhettek</w:t>
+      </w:r>
+      <w:proofErr w:type="spellEnd"/>
+      <w:r>
+        <w:t>, a jegyzőkönyvek megsérülhettek, és az eredmények hosszú távú tárolása is nehézkes volt. Ezért született meg az ötlet, hogy egy digitális rendszerrel egyszerűsítsük és korszerűsítsük a torna szervezését.</w:t>
       </w:r>
     </w:p>
     <w:p>
@@ -2204,7 +2220,15 @@
       </w:r>
       <w:r>
         <w:lastRenderedPageBreak/>
-        <w:t>nyomon követhetik a bajnokság alakulását. Összességében projektünk nemcsak egy praktikus megoldást nyújt az iskolai sportesemények adminisztrációjára, hanem hozzájárul a diákok sport iránti lelkesedésének növeléséhez is. Emellett egy olyan platformot teremt, amely elősegíti az iskolák közötti együttműködést és közösségépítést. A Falcsik Ferenc Emléktorna digitalizálásával egy új korszakot nyitunk iskolánk sportéletében, és bízunk benne, hogy más intézmények számára is hasznos példát mutathatunk arra, hogyan lehet a technológiát a sport szolgálatába állítani.</w:t>
+        <w:t xml:space="preserve">nyomon követhetik a bajnokság alakulását. Összességében projektünk nemcsak egy praktikus megoldást nyújt az iskolai sportesemények adminisztrációjára, hanem hozzájárul a diákok sport iránti lelkesedésének növeléséhez is. Emellett egy olyan platformot teremt, amely elősegíti az iskolák közötti együttműködést és közösségépítést. A </w:t>
+      </w:r>
+      <w:proofErr w:type="spellStart"/>
+      <w:r>
+        <w:t>Falcsik</w:t>
+      </w:r>
+      <w:proofErr w:type="spellEnd"/>
+      <w:r>
+        <w:t xml:space="preserve"> Ferenc Emléktorna digitalizálásával egy új korszakot nyitunk iskolánk sportéletében, és bízunk benne, hogy más intézmények számára is hasznos példát mutathatunk arra, hogyan lehet a technológiát a sport szolgálatába állítani.</w:t>
       </w:r>
     </w:p>
     <w:p>
@@ -2276,6 +2300,7 @@
       <w:r>
         <w:rPr>
           <w:rFonts w:eastAsia="Times New Roman" w:cs="Times New Roman"/>
+          <w:noProof/>
           <w:szCs w:val="24"/>
           <w:lang w:eastAsia="hu-HU"/>
         </w:rPr>
@@ -2432,6 +2457,7 @@
       <w:r>
         <w:rPr>
           <w:rFonts w:eastAsia="Times New Roman" w:cs="Times New Roman"/>
+          <w:noProof/>
           <w:szCs w:val="24"/>
           <w:lang w:eastAsia="hu-HU"/>
         </w:rPr>
@@ -2582,7 +2608,25 @@
           <w:szCs w:val="24"/>
           <w:lang w:eastAsia="hu-HU"/>
         </w:rPr>
-        <w:t>Bejelentkezés után a felhasználók erre a felületre kerülnek, amely egy teljes körű adminisztrációs eszközt biztosít számukra. Itt lehetőség van új tornák, csapatok, játékosok és mérkőzések rögzítésére, meglévő adatok módosítására vagy törlésére. A rendszer valós idejű visszajelzést ad a műveletekről, és az adatkezelés aszinkron módon történik, így a felhasználók zökkenőmentesen végezhetik el a szükséges módosításokat. Az adatok kezelését egy korszerű, RESTful API-n keresztül működő háttérrendszer támogatja, amely biztosítja a gyors és biztonságos adatkommunikációt.</w:t>
+        <w:t xml:space="preserve">Bejelentkezés után a felhasználók erre a felületre kerülnek, amely egy teljes körű adminisztrációs eszközt biztosít számukra. Itt lehetőség van új tornák, csapatok, játékosok és mérkőzések rögzítésére, meglévő adatok módosítására vagy törlésére. A rendszer valós idejű visszajelzést ad a műveletekről, és az adatkezelés aszinkron módon történik, így a felhasználók zökkenőmentesen végezhetik el a szükséges módosításokat. Az adatok kezelését egy korszerű, </w:t>
+      </w:r>
+      <w:proofErr w:type="spellStart"/>
+      <w:r>
+        <w:rPr>
+          <w:rFonts w:eastAsia="Times New Roman" w:cs="Times New Roman"/>
+          <w:szCs w:val="24"/>
+          <w:lang w:eastAsia="hu-HU"/>
+        </w:rPr>
+        <w:t>RESTful</w:t>
+      </w:r>
+      <w:proofErr w:type="spellEnd"/>
+      <w:r>
+        <w:rPr>
+          <w:rFonts w:eastAsia="Times New Roman" w:cs="Times New Roman"/>
+          <w:szCs w:val="24"/>
+          <w:lang w:eastAsia="hu-HU"/>
+        </w:rPr>
+        <w:t xml:space="preserve"> API-n keresztül működő háttérrendszer támogatja, amely biztosítja a gyors és biztonságos adatkommunikációt.</w:t>
       </w:r>
     </w:p>
     <w:p>
@@ -2594,6 +2638,7 @@
       <w:r>
         <w:rPr>
           <w:rFonts w:eastAsia="Times New Roman" w:cs="Times New Roman"/>
+          <w:noProof/>
           <w:szCs w:val="24"/>
           <w:lang w:eastAsia="hu-HU"/>
         </w:rPr>
@@ -2753,6 +2798,7 @@
       <w:r>
         <w:rPr>
           <w:rFonts w:eastAsia="Times New Roman" w:cs="Times New Roman"/>
+          <w:noProof/>
           <w:szCs w:val="24"/>
           <w:lang w:eastAsia="hu-HU"/>
         </w:rPr>
@@ -2933,13 +2979,35 @@
         <w:rPr>
           <w:lang w:eastAsia="hu-HU"/>
         </w:rPr>
-        <w:t>szerzői jogdíjmentesek legyenek, így a legtöbb képünk olyan weboldalról származik, ahonnan jogtisztán használhatjuk fel őket (Undraw</w:t>
-      </w:r>
+        <w:t>szerzői jogdíjmentesek legyenek, így a legtöbb képünk olyan weboldalról származik, ahonnan jogtisztán használhatjuk fel őket (</w:t>
+      </w:r>
+      <w:proofErr w:type="spellStart"/>
       <w:r>
         <w:rPr>
           <w:lang w:eastAsia="hu-HU"/>
         </w:rPr>
-        <w:t>). Használatuk előtt átméreteztük, vagy éppen retusáltuk őket, hogy tökéletesen illeszkedjenek a weboldalunk kinézetéhez. A Photoshop használatával készült el logónk is, melyet digitálisan megrajzolva és szerkesztve később a jó skálázhatóság érdekében svg fájllá alakítottunk.</w:t>
+        <w:t>Undraw</w:t>
+      </w:r>
+      <w:proofErr w:type="spellEnd"/>
+      <w:r>
+        <w:rPr>
+          <w:lang w:eastAsia="hu-HU"/>
+        </w:rPr>
+        <w:t xml:space="preserve">). Használatuk előtt átméreteztük, vagy éppen retusáltuk őket, hogy tökéletesen illeszkedjenek a weboldalunk kinézetéhez. A Photoshop használatával készült el logónk is, melyet digitálisan megrajzolva és szerkesztve később a jó skálázhatóság érdekében </w:t>
+      </w:r>
+      <w:proofErr w:type="spellStart"/>
+      <w:r>
+        <w:rPr>
+          <w:lang w:eastAsia="hu-HU"/>
+        </w:rPr>
+        <w:t>svg</w:t>
+      </w:r>
+      <w:proofErr w:type="spellEnd"/>
+      <w:r>
+        <w:rPr>
+          <w:lang w:eastAsia="hu-HU"/>
+        </w:rPr>
+        <w:t xml:space="preserve"> fájllá alakítottunk.</w:t>
       </w:r>
     </w:p>
     <w:p>
@@ -2950,6 +3018,7 @@
         </w:rPr>
       </w:pPr>
       <w:bookmarkStart w:id="14" w:name="_Toc193948163"/>
+      <w:proofErr w:type="spellStart"/>
       <w:r>
         <w:rPr>
           <w:lang w:eastAsia="hu-HU"/>
@@ -2957,6 +3026,7 @@
         <w:t>Canva</w:t>
       </w:r>
       <w:bookmarkEnd w:id="14"/>
+      <w:proofErr w:type="spellEnd"/>
     </w:p>
     <w:p>
       <w:pPr>
@@ -2980,7 +3050,21 @@
         <w:rPr>
           <w:lang w:eastAsia="hu-HU"/>
         </w:rPr>
-        <w:t xml:space="preserve"> Canva </w:t>
+        <w:t xml:space="preserve"> </w:t>
+      </w:r>
+      <w:proofErr w:type="spellStart"/>
+      <w:r>
+        <w:rPr>
+          <w:lang w:eastAsia="hu-HU"/>
+        </w:rPr>
+        <w:t>Canva</w:t>
+      </w:r>
+      <w:proofErr w:type="spellEnd"/>
+      <w:r>
+        <w:rPr>
+          <w:lang w:eastAsia="hu-HU"/>
+        </w:rPr>
+        <w:t xml:space="preserve"> </w:t>
       </w:r>
       <w:r>
         <w:rPr>
@@ -3081,7 +3165,7 @@
           <w:lang w:eastAsia="hu-HU"/>
         </w:rPr>
         <w:drawing>
-          <wp:inline distT="0" distB="0" distL="0" distR="0" wp14:anchorId="47DD3E41" wp14:editId="25DB5AAE">
+          <wp:inline distT="0" distB="0" distL="0" distR="0" wp14:anchorId="47DD3E41" wp14:editId="5F6FA2CD">
             <wp:extent cx="5745558" cy="4572000"/>
             <wp:effectExtent l="0" t="0" r="7620" b="0"/>
             <wp:docPr id="436288618" name="Kép 7" descr="A képen szöveg, diagram, rajz, vázlat látható&#10;&#10;Előfordulhat, hogy a mesterséges intelligencia által létrehozott tartalom helytelen."/>
@@ -3229,7 +3313,23 @@
         <w:spacing w:line="360" w:lineRule="auto"/>
       </w:pPr>
       <w:r>
-        <w:t>Az adatok tárolására egy MySQL alapú relációs adatbázist használunk, amelyet a phpMyAdmin segítségével terveztünk meg</w:t>
+        <w:t xml:space="preserve">Az adatok tárolására egy </w:t>
+      </w:r>
+      <w:proofErr w:type="spellStart"/>
+      <w:r>
+        <w:t>MySQL</w:t>
+      </w:r>
+      <w:proofErr w:type="spellEnd"/>
+      <w:r>
+        <w:t xml:space="preserve"> alapú relációs adatbázist használunk, amelyet a </w:t>
+      </w:r>
+      <w:proofErr w:type="spellStart"/>
+      <w:r>
+        <w:t>phpMyAdmin</w:t>
+      </w:r>
+      <w:proofErr w:type="spellEnd"/>
+      <w:r>
+        <w:t xml:space="preserve"> segítségével terveztünk meg</w:t>
       </w:r>
       <w:r>
         <w:t>, készítettünk el</w:t>
@@ -3244,7 +3344,47 @@
         <w:spacing w:line="360" w:lineRule="auto"/>
       </w:pPr>
       <w:r>
-        <w:t xml:space="preserve"> Az SQL (Structured Query Language – strukturált lekérdezőnyelv) relációsadatbázis-kezelők (például: Oracle, MariaDB, MySQL) lekérdezési nyelve. A relációs adatmodell annyit </w:t>
+        <w:t xml:space="preserve"> Az SQL (</w:t>
+      </w:r>
+      <w:proofErr w:type="spellStart"/>
+      <w:r>
+        <w:t>Structured</w:t>
+      </w:r>
+      <w:proofErr w:type="spellEnd"/>
+      <w:r>
+        <w:t xml:space="preserve"> </w:t>
+      </w:r>
+      <w:proofErr w:type="spellStart"/>
+      <w:r>
+        <w:t>Query</w:t>
+      </w:r>
+      <w:proofErr w:type="spellEnd"/>
+      <w:r>
+        <w:t xml:space="preserve"> </w:t>
+      </w:r>
+      <w:proofErr w:type="spellStart"/>
+      <w:r>
+        <w:t>Language</w:t>
+      </w:r>
+      <w:proofErr w:type="spellEnd"/>
+      <w:r>
+        <w:t xml:space="preserve"> – strukturált lekérdezőnyelv) relációsadatbázis-kezelők (például: Oracle, </w:t>
+      </w:r>
+      <w:proofErr w:type="spellStart"/>
+      <w:r>
+        <w:t>MariaDB</w:t>
+      </w:r>
+      <w:proofErr w:type="spellEnd"/>
+      <w:r>
+        <w:t xml:space="preserve">, </w:t>
+      </w:r>
+      <w:proofErr w:type="spellStart"/>
+      <w:r>
+        <w:t>MySQL</w:t>
+      </w:r>
+      <w:proofErr w:type="spellEnd"/>
+      <w:r>
+        <w:t xml:space="preserve">) lekérdezési nyelve. A relációs adatmodell annyit </w:t>
       </w:r>
       <w:r>
         <w:lastRenderedPageBreak/>
@@ -3290,7 +3430,15 @@
         <w:spacing w:line="360" w:lineRule="auto"/>
       </w:pPr>
       <w:r>
-        <w:t>A MySQL az egyik legnépszerűbb adatbázis-kezelő rendszer webszerverek számára, amelyet 1990-es évek közepén fejlesztettek ki. Sikerének oka, hogy ingyenesen használható, erős és gyors.</w:t>
+        <w:t xml:space="preserve">A </w:t>
+      </w:r>
+      <w:proofErr w:type="spellStart"/>
+      <w:r>
+        <w:t>MySQL</w:t>
+      </w:r>
+      <w:proofErr w:type="spellEnd"/>
+      <w:r>
+        <w:t xml:space="preserve"> az egyik legnépszerűbb adatbázis-kezelő rendszer webszerverek számára, amelyet 1990-es évek közepén fejlesztettek ki. Sikerének oka, hogy ingyenesen használható, erős és gyors.</w:t>
       </w:r>
     </w:p>
     <w:p>
@@ -3302,7 +3450,31 @@
         <w:t xml:space="preserve">Adatbázisunk elkészítésekor a </w:t>
       </w:r>
       <w:r>
-        <w:t>figyelembe vettük a normalizáció szabályait, így tudatosan elkerültük a felesleges adat ismétlődést, a null értékeket és minden adattábla saját primary key-el rendelkezik.</w:t>
+        <w:t xml:space="preserve">figyelembe vettük a </w:t>
+      </w:r>
+      <w:proofErr w:type="spellStart"/>
+      <w:r>
+        <w:t>normalizáció</w:t>
+      </w:r>
+      <w:proofErr w:type="spellEnd"/>
+      <w:r>
+        <w:t xml:space="preserve"> szabályait, így tudatosan elkerültük a felesleges adat ismétlődést, a null értékeket és minden adattábla saját </w:t>
+      </w:r>
+      <w:proofErr w:type="spellStart"/>
+      <w:r>
+        <w:t>primary</w:t>
+      </w:r>
+      <w:proofErr w:type="spellEnd"/>
+      <w:r>
+        <w:t xml:space="preserve"> </w:t>
+      </w:r>
+      <w:proofErr w:type="spellStart"/>
+      <w:r>
+        <w:t>key</w:t>
+      </w:r>
+      <w:proofErr w:type="spellEnd"/>
+      <w:r>
+        <w:t>-el rendelkezik.</w:t>
       </w:r>
     </w:p>
     <w:p>
@@ -3481,7 +3653,15 @@
         <w:spacing w:line="360" w:lineRule="auto"/>
       </w:pPr>
       <w:r>
-        <w:t>A backend fejlesztésére Node.js-t használtunk, amely egy nyílt forráskódú, Javascript alapú futtatókörnyezet. A Node.js aszinkron I/O műveleteket alkalmaz, így azok nem blokkolják a végrehajtást, és egyszerre több kérést is tud a szerver kezelni. A kód esemény vezérelt modellre épül, ami miatt képes kérésekre reagálni és visszahívásokat használni.</w:t>
+        <w:t xml:space="preserve">A backend fejlesztésére Node.js-t használtunk, amely egy nyílt forráskódú, </w:t>
+      </w:r>
+      <w:proofErr w:type="spellStart"/>
+      <w:r>
+        <w:t>Javascript</w:t>
+      </w:r>
+      <w:proofErr w:type="spellEnd"/>
+      <w:r>
+        <w:t xml:space="preserve"> alapú futtatókörnyezet. A Node.js aszinkron I/O műveleteket alkalmaz, így azok nem blokkolják a végrehajtást, és egyszerre több kérést is tud a szerver kezelni. A kód esemény vezérelt modellre épül, ami miatt képes kérésekre reagálni és visszahívásokat használni.</w:t>
       </w:r>
     </w:p>
     <w:p>
@@ -3493,7 +3673,15 @@
         <w:t xml:space="preserve">A </w:t>
       </w:r>
       <w:r>
-        <w:t xml:space="preserve">JavaScript egy objektumorientált programozási nyelv, a legelterjedtebb szkriptnyelv, amelyet a weboldalak interaktív funkcióinak megvalósítására használnak. </w:t>
+        <w:t xml:space="preserve">JavaScript egy objektumorientált programozási nyelv, a legelterjedtebb </w:t>
+      </w:r>
+      <w:proofErr w:type="spellStart"/>
+      <w:r>
+        <w:t>szkriptnyelv</w:t>
+      </w:r>
+      <w:proofErr w:type="spellEnd"/>
+      <w:r>
+        <w:t xml:space="preserve">, amelyet a weboldalak interaktív funkcióinak megvalósítására használnak. </w:t>
       </w:r>
       <w:r>
         <w:t>L</w:t>
@@ -3505,20 +3693,54 @@
         <w:t xml:space="preserve"> a &lt;body&gt; tagen belül található</w:t>
       </w:r>
       <w:r>
-        <w:t>, vagy külön .js fájlban van. Brendan Eich fejlesztette ki 1996-ban</w:t>
+        <w:t>, vagy külön .</w:t>
+      </w:r>
+      <w:proofErr w:type="spellStart"/>
+      <w:r>
+        <w:t>js</w:t>
+      </w:r>
+      <w:proofErr w:type="spellEnd"/>
+      <w:r>
+        <w:t xml:space="preserve"> fájlban van. </w:t>
+      </w:r>
+      <w:proofErr w:type="spellStart"/>
+      <w:r>
+        <w:t>Brendan</w:t>
+      </w:r>
+      <w:proofErr w:type="spellEnd"/>
+      <w:r>
+        <w:t xml:space="preserve"> </w:t>
+      </w:r>
+      <w:proofErr w:type="spellStart"/>
+      <w:r>
+        <w:t>Eich</w:t>
+      </w:r>
+      <w:proofErr w:type="spellEnd"/>
+      <w:r>
+        <w:t xml:space="preserve"> fejlesztette ki 1996-ban</w:t>
       </w:r>
       <w:r>
         <w:t>,</w:t>
       </w:r>
       <w:r>
-        <w:t xml:space="preserve"> Mocha</w:t>
-      </w:r>
+        <w:t xml:space="preserve"> </w:t>
+      </w:r>
+      <w:proofErr w:type="spellStart"/>
+      <w:r>
+        <w:t>Mocha</w:t>
+      </w:r>
+      <w:proofErr w:type="spellEnd"/>
       <w:r>
         <w:t xml:space="preserve"> néven</w:t>
       </w:r>
       <w:r>
-        <w:t>, majd LiveScript</w:t>
-      </w:r>
+        <w:t xml:space="preserve">, majd </w:t>
+      </w:r>
+      <w:proofErr w:type="spellStart"/>
+      <w:r>
+        <w:t>LiveScript</w:t>
+      </w:r>
+      <w:proofErr w:type="spellEnd"/>
       <w:r>
         <w:t xml:space="preserve"> lett.</w:t>
       </w:r>
@@ -3550,7 +3772,11 @@
         <w:spacing w:line="360" w:lineRule="auto"/>
       </w:pPr>
       <w:r>
-        <w:t>A s</w:t>
+        <w:t xml:space="preserve">A </w:t>
+      </w:r>
+      <w:proofErr w:type="spellStart"/>
+      <w:r>
+        <w:t>s</w:t>
       </w:r>
       <w:r>
         <w:t>zkriptnyelv</w:t>
@@ -3558,6 +3784,7 @@
       <w:r>
         <w:t>ek</w:t>
       </w:r>
+      <w:proofErr w:type="spellEnd"/>
       <w:r>
         <w:t xml:space="preserve"> olyan nyelvek, amelyeket gyorsan végrehajtható feladatokra, például automatizálásra vagy weboldalak működtetésére használnak.</w:t>
       </w:r>
@@ -3574,7 +3801,31 @@
         <w:spacing w:line="360" w:lineRule="auto"/>
       </w:pPr>
       <w:r>
-        <w:t xml:space="preserve">A Node.js-hez tartozik az NPM (Node Package Manager), a legnagyobb nyílt forráskódú csomagkezelő is. Ezen keresztül könyvtárakat és modulokat telepíthetünk, amelyek nagyban segítik a projekt működését, fejlesztését és nagy előnyt jelent az, hogy a keretrendszer a Google Chrome V8 JavaScript-motorjára épül. </w:t>
+        <w:t>A Node.js-</w:t>
+      </w:r>
+      <w:proofErr w:type="spellStart"/>
+      <w:r>
+        <w:t>hez</w:t>
+      </w:r>
+      <w:proofErr w:type="spellEnd"/>
+      <w:r>
+        <w:t xml:space="preserve"> tartozik az NPM (</w:t>
+      </w:r>
+      <w:proofErr w:type="spellStart"/>
+      <w:r>
+        <w:t>Node</w:t>
+      </w:r>
+      <w:proofErr w:type="spellEnd"/>
+      <w:r>
+        <w:t xml:space="preserve"> </w:t>
+      </w:r>
+      <w:proofErr w:type="spellStart"/>
+      <w:r>
+        <w:t>Package</w:t>
+      </w:r>
+      <w:proofErr w:type="spellEnd"/>
+      <w:r>
+        <w:t xml:space="preserve"> Manager), a legnagyobb nyílt forráskódú csomagkezelő is. Ezen keresztül könyvtárakat és modulokat telepíthetünk, amelyek nagyban segítik a projekt működését, fejlesztését és nagy előnyt jelent az, hogy a keretrendszer a Google Chrome V8 JavaScript-motorjára épül. </w:t>
       </w:r>
       <w:r>
         <w:t>A szerveroldal elkészítéséhez olyan modulokra volt szükségünk, mint az Express, CORS, Body-parser és My</w:t>
@@ -3599,7 +3850,15 @@
         <w:t>Express:</w:t>
       </w:r>
       <w:r>
-        <w:t xml:space="preserve"> webkeretrendszer Node.js számára, amely segít az API-k fejlesztésében. Megkönnyíti a REST API-k készítését és támogatja a middleware-eket.</w:t>
+        <w:t xml:space="preserve"> webkeretrendszer Node.js számára, amely segít az API-k fejlesztésében. Megkönnyíti a REST API-k készítését és támogatja a </w:t>
+      </w:r>
+      <w:proofErr w:type="spellStart"/>
+      <w:r>
+        <w:t>middleware-eket</w:t>
+      </w:r>
+      <w:proofErr w:type="spellEnd"/>
+      <w:r>
+        <w:t>.</w:t>
       </w:r>
     </w:p>
     <w:p>
@@ -3615,7 +3874,39 @@
         <w:t>CORS:</w:t>
       </w:r>
       <w:r>
-        <w:t xml:space="preserve"> Node.js middleware, ami lehetővé teszi a Cross-Origin Rescource Sharing-t, így a weboldal hozzáférhet majd a szerver által lekért adatokhoz.</w:t>
+        <w:t xml:space="preserve"> Node.js </w:t>
+      </w:r>
+      <w:proofErr w:type="spellStart"/>
+      <w:r>
+        <w:t>middleware</w:t>
+      </w:r>
+      <w:proofErr w:type="spellEnd"/>
+      <w:r>
+        <w:t xml:space="preserve">, ami lehetővé teszi a </w:t>
+      </w:r>
+      <w:proofErr w:type="spellStart"/>
+      <w:r>
+        <w:t>Cross-Origin</w:t>
+      </w:r>
+      <w:proofErr w:type="spellEnd"/>
+      <w:r>
+        <w:t xml:space="preserve"> </w:t>
+      </w:r>
+      <w:proofErr w:type="spellStart"/>
+      <w:r>
+        <w:t>Rescource</w:t>
+      </w:r>
+      <w:proofErr w:type="spellEnd"/>
+      <w:r>
+        <w:t xml:space="preserve"> </w:t>
+      </w:r>
+      <w:proofErr w:type="spellStart"/>
+      <w:r>
+        <w:t>Sharing</w:t>
+      </w:r>
+      <w:proofErr w:type="spellEnd"/>
+      <w:r>
+        <w:t>-t, így a weboldal hozzáférhet majd a szerver által lekért adatokhoz.</w:t>
       </w:r>
     </w:p>
     <w:p>
@@ -3631,7 +3922,15 @@
         <w:t>Body-parser:</w:t>
       </w:r>
       <w:r>
-        <w:t xml:space="preserve"> olyan middleware, amely a HTTP-kérések body-ját képes JSON formátumban feldolgozni.</w:t>
+        <w:t xml:space="preserve"> olyan </w:t>
+      </w:r>
+      <w:proofErr w:type="spellStart"/>
+      <w:r>
+        <w:t>middleware</w:t>
+      </w:r>
+      <w:proofErr w:type="spellEnd"/>
+      <w:r>
+        <w:t>, amely a HTTP-kérések body-ját képes JSON formátumban feldolgozni.</w:t>
       </w:r>
     </w:p>
     <w:p>
@@ -3651,7 +3950,15 @@
         <w:t>MySQL2:</w:t>
       </w:r>
       <w:r>
-        <w:t xml:space="preserve"> MySQL kliensmodul Node.js számára. Támogatja az aszinkron lekéréseket és kapcsolatkezelést</w:t>
+        <w:t xml:space="preserve"> </w:t>
+      </w:r>
+      <w:proofErr w:type="spellStart"/>
+      <w:r>
+        <w:t>MySQL</w:t>
+      </w:r>
+      <w:proofErr w:type="spellEnd"/>
+      <w:r>
+        <w:t xml:space="preserve"> kliensmodul Node.js számára. Támogatja az aszinkron lekéréseket és kapcsolatkezelést</w:t>
       </w:r>
     </w:p>
     <w:p>
@@ -3783,7 +4090,15 @@
         <w:t>A</w:t>
       </w:r>
       <w:r>
-        <w:t xml:space="preserve"> backend egy RESTful API-n keresztül biztosít hozzáférést az adatbázishoz, amely HTTP-metódusok (GET, POST, PUT, DELETE) segítségével működik. Az API dinamikusan kezeli az adatokat, így minimalizálva a kód redundanciáját.</w:t>
+        <w:t xml:space="preserve"> backend egy </w:t>
+      </w:r>
+      <w:proofErr w:type="spellStart"/>
+      <w:r>
+        <w:t>RESTful</w:t>
+      </w:r>
+      <w:proofErr w:type="spellEnd"/>
+      <w:r>
+        <w:t xml:space="preserve"> API-n keresztül biztosít hozzáférést az adatbázishoz, amely HTTP-metódusok (GET, POST, PUT, DELETE) segítségével működik. Az API dinamikusan kezeli az adatokat, így minimalizálva a kód redundanciáját.</w:t>
       </w:r>
       <w:r>
         <w:t xml:space="preserve"> A megírt szerver tökéletes volt a mobil applikációnak számára</w:t>
@@ -3801,7 +4116,15 @@
         <w:t xml:space="preserve"> először</w:t>
       </w:r>
       <w:r>
-        <w:t xml:space="preserve"> a ThunderClient </w:t>
+        <w:t xml:space="preserve"> a </w:t>
+      </w:r>
+      <w:proofErr w:type="spellStart"/>
+      <w:r>
+        <w:t>ThunderClient</w:t>
+      </w:r>
+      <w:proofErr w:type="spellEnd"/>
+      <w:r>
+        <w:t xml:space="preserve"> </w:t>
       </w:r>
       <w:r>
         <w:t>bővítményt</w:t>
@@ -3830,9 +4153,14 @@
       </w:r>
       <w:bookmarkEnd w:id="22"/>
       <w:r>
-        <w:t xml:space="preserve"> - Angular</w:t>
+        <w:t xml:space="preserve"> - </w:t>
+      </w:r>
+      <w:proofErr w:type="spellStart"/>
+      <w:r>
+        <w:t>Angular</w:t>
       </w:r>
       <w:bookmarkEnd w:id="23"/>
+      <w:proofErr w:type="spellEnd"/>
     </w:p>
     <w:p>
       <w:pPr>
@@ -3840,10 +4168,34 @@
         <w:spacing w:line="360" w:lineRule="auto"/>
       </w:pPr>
       <w:r>
-        <w:t>A felhasználói felület az Angular keretrendszerre épül</w:t>
-      </w:r>
-      <w:r>
-        <w:t>. Az Angular egy TypeScript alapú webes alkalmazásfejlesztő keretrendszer,</w:t>
+        <w:t xml:space="preserve">A felhasználói felület az </w:t>
+      </w:r>
+      <w:proofErr w:type="spellStart"/>
+      <w:r>
+        <w:t>Angular</w:t>
+      </w:r>
+      <w:proofErr w:type="spellEnd"/>
+      <w:r>
+        <w:t xml:space="preserve"> keretrendszerre épül</w:t>
+      </w:r>
+      <w:r>
+        <w:t xml:space="preserve">. Az </w:t>
+      </w:r>
+      <w:proofErr w:type="spellStart"/>
+      <w:r>
+        <w:t>Angular</w:t>
+      </w:r>
+      <w:proofErr w:type="spellEnd"/>
+      <w:r>
+        <w:t xml:space="preserve"> egy </w:t>
+      </w:r>
+      <w:proofErr w:type="spellStart"/>
+      <w:r>
+        <w:t>TypeScript</w:t>
+      </w:r>
+      <w:proofErr w:type="spellEnd"/>
+      <w:r>
+        <w:t xml:space="preserve"> alapú webes alkalmazásfejlesztő keretrendszer,</w:t>
       </w:r>
       <w:r>
         <w:t xml:space="preserve"> amely</w:t>
@@ -3861,13 +4213,29 @@
         <w:t>Az</w:t>
       </w:r>
       <w:r>
-        <w:t xml:space="preserve"> első verziója 2012-ben jelent meg, az AngularJs, egy JavaScript-alapú keretrendszer. 2016-ban vezették be a Type</w:t>
+        <w:t xml:space="preserve"> első verziója 2012-ben jelent meg, az </w:t>
+      </w:r>
+      <w:proofErr w:type="spellStart"/>
+      <w:r>
+        <w:t>AngularJs</w:t>
+      </w:r>
+      <w:proofErr w:type="spellEnd"/>
+      <w:r>
+        <w:t xml:space="preserve">, egy JavaScript-alapú keretrendszer. 2016-ban vezették be a </w:t>
+      </w:r>
+      <w:proofErr w:type="spellStart"/>
+      <w:r>
+        <w:t>Type</w:t>
       </w:r>
       <w:r>
         <w:t>S</w:t>
       </w:r>
       <w:r>
-        <w:t>cript nyelvet.</w:t>
+        <w:t>cript</w:t>
+      </w:r>
+      <w:proofErr w:type="spellEnd"/>
+      <w:r>
+        <w:t xml:space="preserve"> nyelvet.</w:t>
       </w:r>
     </w:p>
     <w:p>
@@ -3876,7 +4244,23 @@
         <w:spacing w:line="360" w:lineRule="auto"/>
       </w:pPr>
       <w:r>
-        <w:t>A TypeScriptet a Microsoft fejlesztette ki 2010-ben és 2012-ben tette nyílt forráskódúvá. Gyakran „JavaScript kiterjesztés” vagy „JavaScript típusrendszerrel” néven emlegetik. Viszont a TypeScript ennél sokkal több. Egyszerre programozási nyelv, típusellenőrző, fordító és nyelvi szolgáltatás.</w:t>
+        <w:t xml:space="preserve">A </w:t>
+      </w:r>
+      <w:proofErr w:type="spellStart"/>
+      <w:r>
+        <w:t>TypeScriptet</w:t>
+      </w:r>
+      <w:proofErr w:type="spellEnd"/>
+      <w:r>
+        <w:t xml:space="preserve"> a Microsoft fejlesztette ki 2010-ben és 2012-ben tette nyílt forráskódúvá. Gyakran „JavaScript kiterjesztés” vagy „JavaScript típusrendszerrel” néven emlegetik. Viszont a </w:t>
+      </w:r>
+      <w:proofErr w:type="spellStart"/>
+      <w:r>
+        <w:t>TypeScript</w:t>
+      </w:r>
+      <w:proofErr w:type="spellEnd"/>
+      <w:r>
+        <w:t xml:space="preserve"> ennél sokkal több. Egyszerre programozási nyelv, típusellenőrző, fordító és nyelvi szolgáltatás.</w:t>
       </w:r>
     </w:p>
     <w:p>
@@ -3889,7 +4273,15 @@
         <w:spacing w:line="360" w:lineRule="auto"/>
       </w:pPr>
       <w:r>
-        <w:t xml:space="preserve">Programozási nyelv: tartalmazza a meglévő JavaScript szintaxist és a TypeScript szintaxist is a típusok meghatározására és használatára. </w:t>
+        <w:t xml:space="preserve">Programozási nyelv: tartalmazza a meglévő JavaScript szintaxist és a </w:t>
+      </w:r>
+      <w:proofErr w:type="spellStart"/>
+      <w:r>
+        <w:t>TypeScript</w:t>
+      </w:r>
+      <w:proofErr w:type="spellEnd"/>
+      <w:r>
+        <w:t xml:space="preserve"> szintaxist is a típusok meghatározására és használatára. </w:t>
       </w:r>
     </w:p>
     <w:p>
@@ -3902,7 +4294,15 @@
         <w:spacing w:line="360" w:lineRule="auto"/>
       </w:pPr>
       <w:r>
-        <w:t xml:space="preserve">Típusellenőrző: képes JavaScript vagy TypeScript nyelven írt fájlokat </w:t>
+        <w:t xml:space="preserve">Típusellenőrző: képes JavaScript vagy </w:t>
+      </w:r>
+      <w:proofErr w:type="spellStart"/>
+      <w:r>
+        <w:t>TypeScript</w:t>
+      </w:r>
+      <w:proofErr w:type="spellEnd"/>
+      <w:r>
+        <w:t xml:space="preserve"> nyelven írt fájlokat </w:t>
       </w:r>
       <w:r>
         <w:t>értelmezni (a változóit és funkcióit) és figyelmeztet, ha esetleg a felépítés helytelen</w:t>
@@ -3932,7 +4332,23 @@
         <w:spacing w:line="360" w:lineRule="auto"/>
       </w:pPr>
       <w:r>
-        <w:t>Nyelvi szolgáltatás: a típusellenőrzést használva a szerkesztők, mint a Visual Studio Code hasznos fejlesztői funkciókat tudnak ajánlani a felhasználóknak.</w:t>
+        <w:t xml:space="preserve">Nyelvi szolgáltatás: a típusellenőrzést használva a szerkesztők, mint a Visual </w:t>
+      </w:r>
+      <w:proofErr w:type="spellStart"/>
+      <w:r>
+        <w:t>Studio</w:t>
+      </w:r>
+      <w:proofErr w:type="spellEnd"/>
+      <w:r>
+        <w:t xml:space="preserve"> </w:t>
+      </w:r>
+      <w:proofErr w:type="spellStart"/>
+      <w:r>
+        <w:t>Code</w:t>
+      </w:r>
+      <w:proofErr w:type="spellEnd"/>
+      <w:r>
+        <w:t xml:space="preserve"> hasznos fejlesztői funkciókat tudnak ajánlani a felhasználóknak.</w:t>
       </w:r>
     </w:p>
     <w:p>
@@ -3941,7 +4357,15 @@
         <w:spacing w:line="360" w:lineRule="auto"/>
       </w:pPr>
       <w:r>
-        <w:t xml:space="preserve">Az Angular keretrendszer egy olyan platform, amely </w:t>
+        <w:t xml:space="preserve">Az </w:t>
+      </w:r>
+      <w:proofErr w:type="spellStart"/>
+      <w:r>
+        <w:t>Angular</w:t>
+      </w:r>
+      <w:proofErr w:type="spellEnd"/>
+      <w:r>
+        <w:t xml:space="preserve"> keretrendszer egy olyan platform, amely </w:t>
       </w:r>
       <w:r>
         <w:t>mindent tartalmaz, ami szükséges egy webalkalmazás fejlesztéséhez és telepítéséhez.</w:t>
@@ -3969,13 +4393,29 @@
           <w:rFonts w:cs="Times New Roman"/>
           <w:szCs w:val="24"/>
         </w:rPr>
-        <w:t>Az Angular komponensekre épül, amik független, újra</w:t>
-      </w:r>
+        <w:t xml:space="preserve">Az </w:t>
+      </w:r>
+      <w:proofErr w:type="spellStart"/>
       <w:r>
         <w:rPr>
           <w:rFonts w:cs="Times New Roman"/>
           <w:szCs w:val="24"/>
         </w:rPr>
+        <w:t>Angular</w:t>
+      </w:r>
+      <w:proofErr w:type="spellEnd"/>
+      <w:r>
+        <w:rPr>
+          <w:rFonts w:cs="Times New Roman"/>
+          <w:szCs w:val="24"/>
+        </w:rPr>
+        <w:t xml:space="preserve"> komponensekre épül, amik független, újra</w:t>
+      </w:r>
+      <w:r>
+        <w:rPr>
+          <w:rFonts w:cs="Times New Roman"/>
+          <w:szCs w:val="24"/>
+        </w:rPr>
         <w:t xml:space="preserve"> fel</w:t>
       </w:r>
       <w:r>
@@ -3983,7 +4423,23 @@
           <w:rFonts w:cs="Times New Roman"/>
           <w:szCs w:val="24"/>
         </w:rPr>
-        <w:t>használható kódmodulok. Külön-külön tartalmaznak HTML-t, CSS-t és TypeScriptet is.</w:t>
+        <w:t xml:space="preserve">használható kódmodulok. Külön-külön tartalmaznak HTML-t, CSS-t és </w:t>
+      </w:r>
+      <w:proofErr w:type="spellStart"/>
+      <w:r>
+        <w:rPr>
+          <w:rFonts w:cs="Times New Roman"/>
+          <w:szCs w:val="24"/>
+        </w:rPr>
+        <w:t>TypeScriptet</w:t>
+      </w:r>
+      <w:proofErr w:type="spellEnd"/>
+      <w:r>
+        <w:rPr>
+          <w:rFonts w:cs="Times New Roman"/>
+          <w:szCs w:val="24"/>
+        </w:rPr>
+        <w:t xml:space="preserve"> is.</w:t>
       </w:r>
     </w:p>
     <w:p>
@@ -4003,7 +4459,23 @@
           <w:rFonts w:cs="Times New Roman"/>
           <w:szCs w:val="24"/>
         </w:rPr>
-        <w:t>A servicek a weboldalunk logikai részének kezelésére szolgálnak. Olyan feladatokat végeznek, amelyeket nem egy-egy komponens hajt végre közvetlenül, hanem egy központi hely</w:t>
+        <w:t xml:space="preserve">A </w:t>
+      </w:r>
+      <w:proofErr w:type="spellStart"/>
+      <w:r>
+        <w:rPr>
+          <w:rFonts w:cs="Times New Roman"/>
+          <w:szCs w:val="24"/>
+        </w:rPr>
+        <w:t>servicek</w:t>
+      </w:r>
+      <w:proofErr w:type="spellEnd"/>
+      <w:r>
+        <w:rPr>
+          <w:rFonts w:cs="Times New Roman"/>
+          <w:szCs w:val="24"/>
+        </w:rPr>
+        <w:t xml:space="preserve"> a weboldalunk logikai részének kezelésére szolgálnak. Olyan feladatokat végeznek, amelyeket nem egy-egy komponens hajt végre közvetlenül, hanem egy központi hely</w:t>
       </w:r>
       <w:r>
         <w:rPr>
@@ -4174,13 +4646,29 @@
           <w:rFonts w:cs="Times New Roman"/>
           <w:szCs w:val="24"/>
         </w:rPr>
-        <w:t xml:space="preserve">A routing lehetővé teszi </w:t>
-      </w:r>
+        <w:t xml:space="preserve">A </w:t>
+      </w:r>
+      <w:proofErr w:type="spellStart"/>
       <w:r>
         <w:rPr>
           <w:rFonts w:cs="Times New Roman"/>
           <w:szCs w:val="24"/>
         </w:rPr>
+        <w:t>routing</w:t>
+      </w:r>
+      <w:proofErr w:type="spellEnd"/>
+      <w:r>
+        <w:rPr>
+          <w:rFonts w:cs="Times New Roman"/>
+          <w:szCs w:val="24"/>
+        </w:rPr>
+        <w:t xml:space="preserve"> lehetővé teszi </w:t>
+      </w:r>
+      <w:r>
+        <w:rPr>
+          <w:rFonts w:cs="Times New Roman"/>
+          <w:szCs w:val="24"/>
+        </w:rPr>
         <w:t>az oldalak közötti navigációt anélkül, hogy bármikor újra töltődne a weboldalunk</w:t>
       </w:r>
       <w:r>
@@ -4188,7 +4676,39 @@
           <w:rFonts w:cs="Times New Roman"/>
           <w:szCs w:val="24"/>
         </w:rPr>
-        <w:t>, így tökéletes SPA (Single Page Application) készítésére</w:t>
+        <w:t>, így tökéletes SPA (</w:t>
+      </w:r>
+      <w:proofErr w:type="spellStart"/>
+      <w:r>
+        <w:rPr>
+          <w:rFonts w:cs="Times New Roman"/>
+          <w:szCs w:val="24"/>
+        </w:rPr>
+        <w:t>Single</w:t>
+      </w:r>
+      <w:proofErr w:type="spellEnd"/>
+      <w:r>
+        <w:rPr>
+          <w:rFonts w:cs="Times New Roman"/>
+          <w:szCs w:val="24"/>
+        </w:rPr>
+        <w:t xml:space="preserve"> Page </w:t>
+      </w:r>
+      <w:proofErr w:type="spellStart"/>
+      <w:r>
+        <w:rPr>
+          <w:rFonts w:cs="Times New Roman"/>
+          <w:szCs w:val="24"/>
+        </w:rPr>
+        <w:t>Application</w:t>
+      </w:r>
+      <w:proofErr w:type="spellEnd"/>
+      <w:r>
+        <w:rPr>
+          <w:rFonts w:cs="Times New Roman"/>
+          <w:szCs w:val="24"/>
+        </w:rPr>
+        <w:t>) készítésére</w:t>
       </w:r>
       <w:r>
         <w:rPr>
@@ -4209,7 +4729,7 @@
         </w:rPr>
         <w:lastRenderedPageBreak/>
         <w:drawing>
-          <wp:inline distT="0" distB="0" distL="0" distR="0" wp14:anchorId="6BDA669E" wp14:editId="7CBE2697">
+          <wp:inline distT="0" distB="0" distL="0" distR="0" wp14:anchorId="6BDA669E" wp14:editId="63BCDCCD">
             <wp:extent cx="5749262" cy="3780663"/>
             <wp:effectExtent l="0" t="0" r="4445" b="0"/>
             <wp:docPr id="454586065" name="Kép 5" descr="A képen szöveg, képernyőkép, szoftver látható&#10;&#10;Előfordulhat, hogy a mesterséges intelligencia által létrehozott tartalom helytelen."/>
@@ -4337,6 +4857,7 @@
         </w:rPr>
         <w:t xml:space="preserve">Modulok: az </w:t>
       </w:r>
+      <w:proofErr w:type="spellStart"/>
       <w:r>
         <w:rPr>
           <w:rFonts w:cs="Times New Roman"/>
@@ -4349,7 +4870,15 @@
           <w:rFonts w:cs="Times New Roman"/>
           <w:szCs w:val="24"/>
         </w:rPr>
-        <w:t>ngular modulok köré épül, amik logikailak csoportosítják a különböző komponenseket, szolgáltatásokat és egyéb funkciókat. Minden alkalmazás legalább egy modult, a gyökérmodult tartalmazza.</w:t>
+        <w:t>ngular</w:t>
+      </w:r>
+      <w:proofErr w:type="spellEnd"/>
+      <w:r>
+        <w:rPr>
+          <w:rFonts w:cs="Times New Roman"/>
+          <w:szCs w:val="24"/>
+        </w:rPr>
+        <w:t xml:space="preserve"> modulok köré épül, amik logikailak csoportosítják a különböző komponenseket, szolgáltatásokat és egyéb funkciókat. Minden alkalmazás legalább egy modult, a gyökérmodult tartalmazza.</w:t>
       </w:r>
     </w:p>
     <w:p>
@@ -4376,7 +4905,15 @@
         <w:t xml:space="preserve">az </w:t>
       </w:r>
       <w:r>
-        <w:t xml:space="preserve">MVC (Model-View-Controller) tervezési mintát követi. </w:t>
+        <w:t>MVC (</w:t>
+      </w:r>
+      <w:proofErr w:type="spellStart"/>
+      <w:r>
+        <w:t>Model-View-Controller</w:t>
+      </w:r>
+      <w:proofErr w:type="spellEnd"/>
+      <w:r>
+        <w:t xml:space="preserve">) tervezési mintát követi. </w:t>
       </w:r>
       <w:r>
         <w:t>Szétválasztja az adatot (</w:t>
@@ -4397,7 +4934,39 @@
         <w:t xml:space="preserve"> (a backend)</w:t>
       </w:r>
       <w:r>
-        <w:t xml:space="preserve"> az eseményeket, a felhasználói műveleteket dolgozza fel és válaszol rájuk, illetve a modellt is megváltoztatja. Felhasználó → View → Controller → Model → View → Felhasználó</w:t>
+        <w:t xml:space="preserve"> az eseményeket, a felhasználói műveleteket dolgozza fel és válaszol rájuk, illetve a modellt is megváltoztatja. Felhasználó → </w:t>
+      </w:r>
+      <w:proofErr w:type="spellStart"/>
+      <w:r>
+        <w:t>View</w:t>
+      </w:r>
+      <w:proofErr w:type="spellEnd"/>
+      <w:r>
+        <w:t xml:space="preserve"> → </w:t>
+      </w:r>
+      <w:proofErr w:type="spellStart"/>
+      <w:r>
+        <w:t>Controller</w:t>
+      </w:r>
+      <w:proofErr w:type="spellEnd"/>
+      <w:r>
+        <w:t xml:space="preserve"> → </w:t>
+      </w:r>
+      <w:proofErr w:type="spellStart"/>
+      <w:r>
+        <w:t>Model</w:t>
+      </w:r>
+      <w:proofErr w:type="spellEnd"/>
+      <w:r>
+        <w:t xml:space="preserve"> → </w:t>
+      </w:r>
+      <w:proofErr w:type="spellStart"/>
+      <w:r>
+        <w:t>View</w:t>
+      </w:r>
+      <w:proofErr w:type="spellEnd"/>
+      <w:r>
+        <w:t xml:space="preserve"> → Felhasználó</w:t>
       </w:r>
       <w:bookmarkStart w:id="25" w:name="_Toc193026876"/>
     </w:p>
@@ -4406,15 +4975,57 @@
         <w:pStyle w:val="Cmsor2"/>
       </w:pPr>
       <w:bookmarkStart w:id="26" w:name="_Toc193948170"/>
+      <w:proofErr w:type="spellStart"/>
       <w:r>
         <w:lastRenderedPageBreak/>
         <w:t>Bootstrap</w:t>
       </w:r>
       <w:bookmarkEnd w:id="26"/>
-    </w:p>
-    <w:p>
-      <w:r>
-        <w:t>Az oldal reszponzivitását Bootstrap-el oldottuk meg, ami egy nyílt forráskódú frontend keretrendszer tervezéshez és fejlesztéshez. A rács szerkezete kiváló bármilyen projekt számára, hiszen a szükséges CSS osztályok előre definiálva vannak 6 különböző méretben (xs, sm, md, lg, xl, xxl). A weboldalunk monitorra, tabletre és telefonra lett optimalizálva.</w:t>
+      <w:proofErr w:type="spellEnd"/>
+    </w:p>
+    <w:p>
+      <w:r>
+        <w:t xml:space="preserve">Az oldal </w:t>
+      </w:r>
+      <w:proofErr w:type="spellStart"/>
+      <w:r>
+        <w:t>reszponzivitását</w:t>
+      </w:r>
+      <w:proofErr w:type="spellEnd"/>
+      <w:r>
+        <w:t xml:space="preserve"> </w:t>
+      </w:r>
+      <w:proofErr w:type="spellStart"/>
+      <w:r>
+        <w:t>Bootstrap</w:t>
+      </w:r>
+      <w:proofErr w:type="spellEnd"/>
+      <w:r>
+        <w:t>-el oldottuk meg, ami egy nyílt forráskódú frontend keretrendszer tervezéshez és fejlesztéshez. A rács szerkezete kiváló bármilyen projekt számára, hiszen a szükséges CSS osztályok előre definiálva vannak 6 különböző méretben (</w:t>
+      </w:r>
+      <w:proofErr w:type="spellStart"/>
+      <w:r>
+        <w:t>xs</w:t>
+      </w:r>
+      <w:proofErr w:type="spellEnd"/>
+      <w:r>
+        <w:t xml:space="preserve">, </w:t>
+      </w:r>
+      <w:proofErr w:type="spellStart"/>
+      <w:r>
+        <w:t>sm</w:t>
+      </w:r>
+      <w:proofErr w:type="spellEnd"/>
+      <w:r>
+        <w:t xml:space="preserve">, md, lg, xl, </w:t>
+      </w:r>
+      <w:proofErr w:type="spellStart"/>
+      <w:r>
+        <w:t>xxl</w:t>
+      </w:r>
+      <w:proofErr w:type="spellEnd"/>
+      <w:r>
+        <w:t>). A weboldalunk monitorra, tabletre és telefonra lett optimalizálva.</w:t>
       </w:r>
     </w:p>
     <w:p/>
@@ -4693,10 +5304,26 @@
         <w:spacing w:line="360" w:lineRule="auto"/>
       </w:pPr>
       <w:r>
-        <w:t xml:space="preserve">A verziókezeléshez a GitHub-ot használtuk, ami egy Git-re épülő platform. </w:t>
-      </w:r>
-      <w:r>
-        <w:t xml:space="preserve">A Git egy olyan technológia, amellyel a projektünk változásait követni tudjuk </w:t>
+        <w:t xml:space="preserve">A verziókezeléshez a GitHub-ot használtuk, ami egy </w:t>
+      </w:r>
+      <w:proofErr w:type="spellStart"/>
+      <w:r>
+        <w:t>Git</w:t>
+      </w:r>
+      <w:proofErr w:type="spellEnd"/>
+      <w:r>
+        <w:t xml:space="preserve">-re épülő platform. </w:t>
+      </w:r>
+      <w:r>
+        <w:t xml:space="preserve">A </w:t>
+      </w:r>
+      <w:proofErr w:type="spellStart"/>
+      <w:r>
+        <w:t>Git</w:t>
+      </w:r>
+      <w:proofErr w:type="spellEnd"/>
+      <w:r>
+        <w:t xml:space="preserve"> egy olyan technológia, amellyel a projektünk változásait követni tudjuk </w:t>
       </w:r>
       <w:r>
         <w:t>és</w:t>
@@ -4708,7 +5335,23 @@
         <w:t xml:space="preserve">Lehetővé tette számunkra, hogy </w:t>
       </w:r>
       <w:r>
-        <w:t>egy közös Github repository-ba tároljuk nem csak a weboldal kódját, hanem a mobil applikációt és a dokumentációt is. Ennek köszönhetően minden egy helyről volt elérhető számunkra és egymás munkáját is ellenőrizni tud</w:t>
+        <w:t xml:space="preserve">egy közös </w:t>
+      </w:r>
+      <w:proofErr w:type="spellStart"/>
+      <w:r>
+        <w:t>Github</w:t>
+      </w:r>
+      <w:proofErr w:type="spellEnd"/>
+      <w:r>
+        <w:t xml:space="preserve"> </w:t>
+      </w:r>
+      <w:proofErr w:type="spellStart"/>
+      <w:r>
+        <w:t>repository-ba</w:t>
+      </w:r>
+      <w:proofErr w:type="spellEnd"/>
+      <w:r>
+        <w:t xml:space="preserve"> tároljuk nem csak a weboldal kódját, hanem a mobil applikációt és a dokumentációt is. Ennek köszönhetően minden egy helyről volt elérhető számunkra és egymás munkáját is ellenőrizni tud</w:t>
       </w:r>
       <w:r>
         <w:t>t</w:t>
@@ -4872,21 +5515,37 @@
           <w:rFonts w:cs="Times New Roman"/>
           <w:szCs w:val="24"/>
         </w:rPr>
-        <w:t>Az alkalmazást Expo segítségével készítettük, amely egy nyíltforráskódú platform. JavaScript és React alapú natív mobilalkalmazásokat készíthetünk vele.</w:t>
-      </w:r>
-    </w:p>
-    <w:p>
-      <w:pPr>
+        <w:t xml:space="preserve">Az alkalmazást Expo segítségével készítettük, amely egy nyíltforráskódú platform. JavaScript és </w:t>
+      </w:r>
+      <w:proofErr w:type="spellStart"/>
+      <w:r>
         <w:rPr>
           <w:rFonts w:cs="Times New Roman"/>
           <w:szCs w:val="24"/>
         </w:rPr>
-      </w:pPr>
+        <w:t>React</w:t>
+      </w:r>
+      <w:proofErr w:type="spellEnd"/>
       <w:r>
         <w:rPr>
           <w:rFonts w:cs="Times New Roman"/>
           <w:szCs w:val="24"/>
         </w:rPr>
+        <w:t xml:space="preserve"> alapú natív mobilalkalmazásokat készíthetünk vele.</w:t>
+      </w:r>
+    </w:p>
+    <w:p>
+      <w:pPr>
+        <w:rPr>
+          <w:rFonts w:cs="Times New Roman"/>
+          <w:szCs w:val="24"/>
+        </w:rPr>
+      </w:pPr>
+      <w:r>
+        <w:rPr>
+          <w:rFonts w:cs="Times New Roman"/>
+          <w:szCs w:val="24"/>
+        </w:rPr>
         <w:t>Az appunk adatbázisa</w:t>
       </w:r>
       <w:r>
@@ -4923,7 +5582,71 @@
           <w:rFonts w:cs="Times New Roman"/>
           <w:szCs w:val="24"/>
         </w:rPr>
-        <w:t>Az alkalmazásunk frontendje React Native és az Expo keretrendszer segítségével készült. A React Native egy komponensalapú fejlesztési keretrendszer, amellyel egy kód alapján natívan fejleszthetünk iOS és Android platformokra.</w:t>
+        <w:t xml:space="preserve">Az alkalmazásunk frontendje </w:t>
+      </w:r>
+      <w:proofErr w:type="spellStart"/>
+      <w:r>
+        <w:rPr>
+          <w:rFonts w:cs="Times New Roman"/>
+          <w:szCs w:val="24"/>
+        </w:rPr>
+        <w:t>React</w:t>
+      </w:r>
+      <w:proofErr w:type="spellEnd"/>
+      <w:r>
+        <w:rPr>
+          <w:rFonts w:cs="Times New Roman"/>
+          <w:szCs w:val="24"/>
+        </w:rPr>
+        <w:t xml:space="preserve"> </w:t>
+      </w:r>
+      <w:proofErr w:type="spellStart"/>
+      <w:r>
+        <w:rPr>
+          <w:rFonts w:cs="Times New Roman"/>
+          <w:szCs w:val="24"/>
+        </w:rPr>
+        <w:t>Native</w:t>
+      </w:r>
+      <w:proofErr w:type="spellEnd"/>
+      <w:r>
+        <w:rPr>
+          <w:rFonts w:cs="Times New Roman"/>
+          <w:szCs w:val="24"/>
+        </w:rPr>
+        <w:t xml:space="preserve"> és az Expo keretrendszer segítségével készült. A </w:t>
+      </w:r>
+      <w:proofErr w:type="spellStart"/>
+      <w:r>
+        <w:rPr>
+          <w:rFonts w:cs="Times New Roman"/>
+          <w:szCs w:val="24"/>
+        </w:rPr>
+        <w:t>React</w:t>
+      </w:r>
+      <w:proofErr w:type="spellEnd"/>
+      <w:r>
+        <w:rPr>
+          <w:rFonts w:cs="Times New Roman"/>
+          <w:szCs w:val="24"/>
+        </w:rPr>
+        <w:t xml:space="preserve"> </w:t>
+      </w:r>
+      <w:proofErr w:type="spellStart"/>
+      <w:r>
+        <w:rPr>
+          <w:rFonts w:cs="Times New Roman"/>
+          <w:szCs w:val="24"/>
+        </w:rPr>
+        <w:t>Native</w:t>
+      </w:r>
+      <w:proofErr w:type="spellEnd"/>
+      <w:r>
+        <w:rPr>
+          <w:rFonts w:cs="Times New Roman"/>
+          <w:szCs w:val="24"/>
+        </w:rPr>
+        <w:t xml:space="preserve"> egy komponensalapú fejlesztési keretrendszer, amellyel egy kód alapján natívan fejleszthetünk iOS és Android platformokra.</w:t>
       </w:r>
     </w:p>
     <w:p>
@@ -5081,13 +5804,38 @@
           <w:rFonts w:cs="Times New Roman"/>
           <w:szCs w:val="24"/>
         </w:rPr>
-        <w:t>k white box</w:t>
-      </w:r>
+        <w:t xml:space="preserve">k </w:t>
+      </w:r>
+      <w:proofErr w:type="spellStart"/>
       <w:r>
         <w:rPr>
           <w:rFonts w:cs="Times New Roman"/>
           <w:szCs w:val="24"/>
         </w:rPr>
+        <w:t>white</w:t>
+      </w:r>
+      <w:proofErr w:type="spellEnd"/>
+      <w:r>
+        <w:rPr>
+          <w:rFonts w:cs="Times New Roman"/>
+          <w:szCs w:val="24"/>
+        </w:rPr>
+        <w:t xml:space="preserve"> </w:t>
+      </w:r>
+      <w:proofErr w:type="spellStart"/>
+      <w:r>
+        <w:rPr>
+          <w:rFonts w:cs="Times New Roman"/>
+          <w:szCs w:val="24"/>
+        </w:rPr>
+        <w:t>box</w:t>
+      </w:r>
+      <w:proofErr w:type="spellEnd"/>
+      <w:r>
+        <w:rPr>
+          <w:rFonts w:cs="Times New Roman"/>
+          <w:szCs w:val="24"/>
+        </w:rPr>
         <w:t xml:space="preserve"> tesztelés</w:t>
       </w:r>
       <w:r>
@@ -5102,13 +5850,29 @@
           <w:rFonts w:cs="Times New Roman"/>
           <w:szCs w:val="24"/>
         </w:rPr>
-        <w:t>hez a Jest-et alkalmaztu</w:t>
-      </w:r>
+        <w:t xml:space="preserve">hez a </w:t>
+      </w:r>
+      <w:proofErr w:type="spellStart"/>
       <w:r>
         <w:rPr>
           <w:rFonts w:cs="Times New Roman"/>
           <w:szCs w:val="24"/>
         </w:rPr>
+        <w:t>Jest-et</w:t>
+      </w:r>
+      <w:proofErr w:type="spellEnd"/>
+      <w:r>
+        <w:rPr>
+          <w:rFonts w:cs="Times New Roman"/>
+          <w:szCs w:val="24"/>
+        </w:rPr>
+        <w:t xml:space="preserve"> alkalmaztu</w:t>
+      </w:r>
+      <w:r>
+        <w:rPr>
+          <w:rFonts w:cs="Times New Roman"/>
+          <w:szCs w:val="24"/>
+        </w:rPr>
         <w:t>n</w:t>
       </w:r>
       <w:r>
@@ -5116,7 +5880,23 @@
           <w:rFonts w:cs="Times New Roman"/>
           <w:szCs w:val="24"/>
         </w:rPr>
-        <w:t>k. A Jest egy univerzális tesztkeretrendszer, ami képes bármilyen JavaScript könyvtárhoz vagy keretrendszerhez igazodni. Kiváló backend és frontend tesztelésre is, hiszen képes a weboldal főbb funkcióin kívül az API végpontokat is egyszerűen tudtuk tesztelni a használatával. Támogatja az egység és az aszinkron teszteket is.</w:t>
+        <w:t xml:space="preserve">k. A </w:t>
+      </w:r>
+      <w:proofErr w:type="spellStart"/>
+      <w:r>
+        <w:rPr>
+          <w:rFonts w:cs="Times New Roman"/>
+          <w:szCs w:val="24"/>
+        </w:rPr>
+        <w:t>Jest</w:t>
+      </w:r>
+      <w:proofErr w:type="spellEnd"/>
+      <w:r>
+        <w:rPr>
+          <w:rFonts w:cs="Times New Roman"/>
+          <w:szCs w:val="24"/>
+        </w:rPr>
+        <w:t xml:space="preserve"> egy univerzális tesztkeretrendszer, ami képes bármilyen JavaScript könyvtárhoz vagy keretrendszerhez igazodni. Kiváló backend és frontend tesztelésre is, hiszen képes a weboldal főbb funkcióin kívül az API végpontokat is egyszerűen tudtuk tesztelni a használatával. Támogatja az egység és az aszinkron teszteket is.</w:t>
       </w:r>
     </w:p>
     <w:p>
@@ -5132,7 +5912,23 @@
           <w:rFonts w:cs="Times New Roman"/>
           <w:szCs w:val="24"/>
         </w:rPr>
-        <w:t>A backend tesztelése során minden Api végpontra külön tesztet írtunk, hogy biztosra menjünk, mindegyik tökéletesen működik.</w:t>
+        <w:t xml:space="preserve">A backend tesztelése során minden </w:t>
+      </w:r>
+      <w:proofErr w:type="spellStart"/>
+      <w:r>
+        <w:rPr>
+          <w:rFonts w:cs="Times New Roman"/>
+          <w:szCs w:val="24"/>
+        </w:rPr>
+        <w:t>Api</w:t>
+      </w:r>
+      <w:proofErr w:type="spellEnd"/>
+      <w:r>
+        <w:rPr>
+          <w:rFonts w:cs="Times New Roman"/>
+          <w:szCs w:val="24"/>
+        </w:rPr>
+        <w:t xml:space="preserve"> végpontra külön tesztet írtunk, hogy biztosra menjünk, mindegyik tökéletesen működik.</w:t>
       </w:r>
       <w:r>
         <w:rPr>
@@ -5271,17 +6067,67 @@
         <w:t>funkciók</w:t>
       </w:r>
       <w:r>
-        <w:t xml:space="preserve"> tényleges működését akartuk ellenőrizni. A projekt létrehozásakor az automatikus generált az egyes componensekhez és servicekhez külön .spec.ts fájlt, ezeket használtuk fel a tesztek megírásakor. A servicek esetén minden eljárást külön teszteltünk le, hogy megbizonyosodjunk róla, megkapja az adatokat a backend szervertől. A componensek esetén pedig a célunk az volt, hogy megvizsgáljuk, minden funkció sikeresen végrehajtódik</w:t>
-      </w:r>
+        <w:t xml:space="preserve"> tényleges működését akartuk ellenőrizni. A projekt létrehozásakor az automatikus generált az egyes </w:t>
+      </w:r>
+      <w:proofErr w:type="spellStart"/>
+      <w:r>
+        <w:t>componensekhez</w:t>
+      </w:r>
+      <w:proofErr w:type="spellEnd"/>
+      <w:r>
+        <w:t xml:space="preserve"> és </w:t>
+      </w:r>
+      <w:proofErr w:type="spellStart"/>
+      <w:r>
+        <w:t>servicekhez</w:t>
+      </w:r>
+      <w:proofErr w:type="spellEnd"/>
+      <w:r>
+        <w:t xml:space="preserve"> külön .</w:t>
+      </w:r>
+      <w:proofErr w:type="spellStart"/>
+      <w:r>
+        <w:t>spec.ts</w:t>
+      </w:r>
+      <w:proofErr w:type="spellEnd"/>
+      <w:r>
+        <w:t xml:space="preserve"> fájlt, ezeket használtuk fel a tesztek megírásakor. A </w:t>
+      </w:r>
+      <w:proofErr w:type="spellStart"/>
+      <w:r>
+        <w:t>servicek</w:t>
+      </w:r>
+      <w:proofErr w:type="spellEnd"/>
+      <w:r>
+        <w:t xml:space="preserve"> esetén minden eljárást külön teszteltünk le, hogy megbizonyosodjunk róla, megkapja az adatokat a backend szervertől. A </w:t>
+      </w:r>
+      <w:proofErr w:type="spellStart"/>
+      <w:r>
+        <w:t>componensek</w:t>
+      </w:r>
+      <w:proofErr w:type="spellEnd"/>
+      <w:r>
+        <w:t xml:space="preserve"> esetén pedig a célunk az volt, hogy megvizsgáljuk, minden funkció sikeresen </w:t>
+      </w:r>
+      <w:proofErr w:type="spellStart"/>
+      <w:r>
+        <w:t>végrehajtódik</w:t>
+      </w:r>
+      <w:proofErr w:type="spellEnd"/>
       <w:r>
         <w:t xml:space="preserve"> ha az elvárt adatokat kapja és hiányos vagy rossz adat </w:t>
       </w:r>
       <w:r>
-        <w:t>esetén, ne hajtód</w:t>
+        <w:t xml:space="preserve">esetén, ne </w:t>
+      </w:r>
+      <w:proofErr w:type="spellStart"/>
+      <w:r>
+        <w:t>hajtód</w:t>
       </w:r>
       <w:r>
         <w:t>jon</w:t>
       </w:r>
+      <w:proofErr w:type="spellEnd"/>
       <w:r>
         <w:t xml:space="preserve"> végre</w:t>
       </w:r>
@@ -5316,7 +6162,15 @@
     </w:p>
     <w:p>
       <w:r>
-        <w:t>A ScoreSchool fejlesztése során az egyik legnagyobb kihívás számunkra az volt, hogy hogyan hangoljuk össze a munkát hármunk</w:t>
+        <w:t xml:space="preserve">A </w:t>
+      </w:r>
+      <w:proofErr w:type="spellStart"/>
+      <w:r>
+        <w:t>ScoreSchool</w:t>
+      </w:r>
+      <w:proofErr w:type="spellEnd"/>
+      <w:r>
+        <w:t xml:space="preserve"> fejlesztése során az egyik legnagyobb kihívás számunkra az volt, hogy hogyan hangoljuk össze a munkát hármunk</w:t>
       </w:r>
       <w:r>
         <w:t xml:space="preserve"> között.</w:t>
@@ -5328,7 +6182,15 @@
         <w:t xml:space="preserve">A munkamegosztás alapja a képességeink és érdeklődési köreink voltak. A csoportunk tagjai mind másban jók és más részeket tartanak számukra közelinek így nem volt kérdéses ki milyen feladatot vállal. Dominika feladata volt a backend létrehozása, Szabolcs a frontendet készítette el, míg Balázs a mobil applikációt valósította meg. A munka során voltak olyan részek is, amelyeket közösen dolgoztunk ki, ilyen volt például az adatbázis. Mindhárman külön tervet készítettünk a szerintünk legoptimálisabb adatbázisról, </w:t>
       </w:r>
       <w:r>
-        <w:t xml:space="preserve">majd ezeket egy Daily Scrum során átnéztük és megvitattuk melyik és miért lenne a legjobb a projektünk számára. </w:t>
+        <w:t xml:space="preserve">majd ezeket egy Daily </w:t>
+      </w:r>
+      <w:proofErr w:type="spellStart"/>
+      <w:r>
+        <w:t>Scrum</w:t>
+      </w:r>
+      <w:proofErr w:type="spellEnd"/>
+      <w:r>
+        <w:t xml:space="preserve"> során átnéztük és megvitattuk melyik és miért lenne a legjobb a projektünk számára. </w:t>
       </w:r>
     </w:p>
     <w:p>
@@ -5339,7 +6201,15 @@
         <w:t xml:space="preserve">15 perces </w:t>
       </w:r>
       <w:r>
-        <w:t>Daily Scrum meetingekre</w:t>
+        <w:t xml:space="preserve">Daily </w:t>
+      </w:r>
+      <w:proofErr w:type="spellStart"/>
+      <w:r>
+        <w:t>Scrum</w:t>
+      </w:r>
+      <w:proofErr w:type="spellEnd"/>
+      <w:r>
+        <w:t xml:space="preserve"> meetingekre</w:t>
       </w:r>
       <w:r>
         <w:t>.</w:t>
@@ -5466,13 +6336,37 @@
         <w:t xml:space="preserve"> feladatok</w:t>
       </w:r>
       <w:r>
-        <w:t xml:space="preserve"> beadási dátumát és sorrendjét a Trello weboldalán tudtuk nyomon követni.</w:t>
+        <w:t xml:space="preserve"> beadási dátumát és sorrendjét a </w:t>
+      </w:r>
+      <w:proofErr w:type="spellStart"/>
+      <w:r>
+        <w:t>Trello</w:t>
+      </w:r>
+      <w:proofErr w:type="spellEnd"/>
+      <w:r>
+        <w:t xml:space="preserve"> weboldalán tudtuk nyomon követni.</w:t>
       </w:r>
       <w:r>
         <w:t xml:space="preserve"> </w:t>
       </w:r>
       <w:r>
-        <w:t>A csapat a Trello segítségével szervezte a feladatokat, így mindenki átláthatta a projekt aktuális állapotát. A rendszeres megbeszélések során ellenőriztük az előrehaladást, és szükség esetén újraosztottuk a feladatokat vagy segítettünk egymásnak.</w:t>
+        <w:t xml:space="preserve">A csapat a </w:t>
+      </w:r>
+      <w:proofErr w:type="spellStart"/>
+      <w:r>
+        <w:t>Trello</w:t>
+      </w:r>
+      <w:proofErr w:type="spellEnd"/>
+      <w:r>
+        <w:t xml:space="preserve"> segítségével szervezte a feladatokat, így mindenki átláthatta a projekt aktuális állapotát. A rendszeres megbeszélések során ellenőriztük az előrehaladást, és szükség esetén </w:t>
+      </w:r>
+      <w:proofErr w:type="spellStart"/>
+      <w:r>
+        <w:t>újraosztottuk</w:t>
+      </w:r>
+      <w:proofErr w:type="spellEnd"/>
+      <w:r>
+        <w:t xml:space="preserve"> a feladatokat vagy segítettünk egymásnak.</w:t>
       </w:r>
     </w:p>
     <w:p>
@@ -5584,7 +6478,15 @@
     </w:p>
     <w:p>
       <w:r>
-        <w:t xml:space="preserve">A ScoreSchool </w:t>
+        <w:t xml:space="preserve">A </w:t>
+      </w:r>
+      <w:proofErr w:type="spellStart"/>
+      <w:r>
+        <w:t>ScoreSchool</w:t>
+      </w:r>
+      <w:proofErr w:type="spellEnd"/>
+      <w:r>
+        <w:t xml:space="preserve"> </w:t>
       </w:r>
       <w:r>
         <w:t>mostani</w:t>
@@ -5596,26 +6498,90 @@
         <w:t>a után</w:t>
       </w:r>
       <w:r>
-        <w:t xml:space="preserve"> egy interaktív tippelő platformot kívánunk létrehozni, amely lehetőséget biztosít a felhasználóknak arra, hogy tokenek segítségével fogadásokat tegyenek a különböző futballmérkőzések kimenetelére. Ez az új funkció jelentősen növelheti a weboldal vonzerejét és aktivitását, hiszen a játékosok nemcsak információkat és statisztikákat érhetnek el, hanem saját tudásukat is próbára tehetik egy biztonságos és szórakoztató környezetben.</w:t>
-      </w:r>
-    </w:p>
-    <w:p>
-      <w:r>
-        <w:t>A rendszer lényege, hogy a regisztrált felhasználók ingyenes tokeneket kapnak, amelyeket felhasználhatnak a mérkőzések kimenetelének megtippelésére. Ha a felhasználó helyesen tippel, akkor további tokeneket nyer, amelyeket később újabb fogadásokra, ranglistás versenyekre vagy egyéb prémium funkciókra használhat fel. Fontos hangsúlyozni, hogy a platform nem valódi pénzalapú szerencsejáték, hanem egy közösségi élményt nyújtó interaktív játék, amely a futball iránti rajongást hivatott erősíteni.</w:t>
-      </w:r>
-    </w:p>
-    <w:p>
-      <w:r>
-        <w:t>A jövőbeli fejlesztési terveink között szerepel egy olyan statisztikai rendszer integrálása is, amely segíteni fogja a felhasználókat a döntéshozatalban. Ez az algoritmus elemzi a múltbeli mérkőzéseket, a csapatok teljesítményét és egyéb releváns adatokat, hogy a játékosok számára valószínűségi alapú javaslatokat tegyen a fogadások során. Ezzel a funkcióval a ScoreSchool nemcsak egy egyszerű fogadási platform lesz, hanem egy olyan eszköz is, amely segíti a felhasználókat abban, hogy jobban megértsék a futballban rejlő statisztikai összefüggéseket.</w:t>
-      </w:r>
-    </w:p>
-    <w:p>
-      <w:r>
-        <w:t xml:space="preserve">A ScoreSchool célja, hogy egy dinamikusan fejlődő, folyamatosan bővülő platform legyen, amely a futballrajongók számára egyaránt nyújt információkat, szórakozást és közösségi </w:t>
+        <w:t xml:space="preserve"> egy interaktív tippelő platformot kívánunk létrehozni, amely lehetőséget biztosít a felhasználóknak arra, hogy </w:t>
+      </w:r>
+      <w:proofErr w:type="spellStart"/>
+      <w:r>
+        <w:t>tokenek</w:t>
+      </w:r>
+      <w:proofErr w:type="spellEnd"/>
+      <w:r>
+        <w:t xml:space="preserve"> segítségével fogadásokat tegyenek a különböző futballmérkőzések kimenetelére. Ez az új funkció jelentősen növelheti a weboldal </w:t>
+      </w:r>
+      <w:proofErr w:type="spellStart"/>
+      <w:r>
+        <w:t>vonzerejét</w:t>
+      </w:r>
+      <w:proofErr w:type="spellEnd"/>
+      <w:r>
+        <w:t xml:space="preserve"> és aktivitását, hiszen a játékosok nemcsak információkat és statisztikákat érhetnek el, hanem saját tudásukat is próbára tehetik egy biztonságos és szórakoztató környezetben.</w:t>
+      </w:r>
+    </w:p>
+    <w:p>
+      <w:r>
+        <w:t xml:space="preserve">A rendszer lényege, hogy a regisztrált felhasználók ingyenes </w:t>
+      </w:r>
+      <w:proofErr w:type="spellStart"/>
+      <w:r>
+        <w:t>tokeneket</w:t>
+      </w:r>
+      <w:proofErr w:type="spellEnd"/>
+      <w:r>
+        <w:t xml:space="preserve"> kapnak, amelyeket felhasználhatnak a mérkőzések kimenetelének megtippelésére. Ha a felhasználó helyesen tippel, akkor további </w:t>
+      </w:r>
+      <w:proofErr w:type="spellStart"/>
+      <w:r>
+        <w:t>tokeneket</w:t>
+      </w:r>
+      <w:proofErr w:type="spellEnd"/>
+      <w:r>
+        <w:t xml:space="preserve"> nyer, amelyeket később újabb fogadásokra, ranglistás versenyekre vagy egyéb prémium funkciókra használhat fel. Fontos hangsúlyozni, hogy a platform nem valódi pénzalapú szerencsejáték, hanem egy közösségi élményt nyújtó interaktív játék, amely a futball iránti rajongást hivatott erősíteni.</w:t>
+      </w:r>
+    </w:p>
+    <w:p>
+      <w:r>
+        <w:t xml:space="preserve">A jövőbeli fejlesztési terveink között szerepel egy olyan statisztikai rendszer integrálása is, amely segíteni fogja a felhasználókat a döntéshozatalban. Ez az algoritmus elemzi a múltbeli mérkőzéseket, a csapatok teljesítményét és egyéb releváns adatokat, hogy a játékosok számára valószínűségi alapú javaslatokat tegyen a fogadások során. Ezzel a funkcióval a </w:t>
+      </w:r>
+      <w:proofErr w:type="spellStart"/>
+      <w:r>
+        <w:t>ScoreSchool</w:t>
+      </w:r>
+      <w:proofErr w:type="spellEnd"/>
+      <w:r>
+        <w:t xml:space="preserve"> nemcsak egy egyszerű fogadási platform lesz, hanem egy olyan eszköz is, amely segíti a felhasználókat abban, hogy jobban megértsék a futballban rejlő statisztikai összefüggéseket.</w:t>
+      </w:r>
+    </w:p>
+    <w:p>
+      <w:r>
+        <w:t xml:space="preserve">A </w:t>
+      </w:r>
+      <w:proofErr w:type="spellStart"/>
+      <w:r>
+        <w:t>ScoreSchool</w:t>
+      </w:r>
+      <w:proofErr w:type="spellEnd"/>
+      <w:r>
+        <w:t xml:space="preserve"> célja, hogy egy dinamikusan fejlődő, folyamatosan bővülő platform legyen, amely a futballrajongók számára egyaránt nyújt információkat, szórakozást és közösségi </w:t>
       </w:r>
       <w:r>
         <w:lastRenderedPageBreak/>
-        <w:t>élményt. A tokenalapú tippelő rendszer nemcsak az oldal interaktivitását fokozza, hanem a felhasználói élményt is magasabb szintre emeli. Ezzel a lépéssel a ScoreSchool egyedi helyet foglalhat el a futballal foglalkozó weboldalak között, és egy olyan platformmá válhat, amely hosszú távon is vonzó a felhasználók számára.</w:t>
+        <w:t xml:space="preserve">élményt. A </w:t>
+      </w:r>
+      <w:proofErr w:type="spellStart"/>
+      <w:r>
+        <w:t>tokenalapú</w:t>
+      </w:r>
+      <w:proofErr w:type="spellEnd"/>
+      <w:r>
+        <w:t xml:space="preserve"> tippelő rendszer nemcsak az oldal interaktivitását fokozza, hanem a felhasználói élményt is magasabb szintre emeli. Ezzel a lépéssel a </w:t>
+      </w:r>
+      <w:proofErr w:type="spellStart"/>
+      <w:r>
+        <w:t>ScoreSchool</w:t>
+      </w:r>
+      <w:proofErr w:type="spellEnd"/>
+      <w:r>
+        <w:t xml:space="preserve"> egyedi helyet foglalhat el a futballal foglalkozó weboldalak között, és egy olyan platformmá válhat, amely hosszú távon is vonzó a felhasználók számára.</w:t>
       </w:r>
     </w:p>
     <w:p>
@@ -5724,7 +6690,15 @@
         </w:numPr>
       </w:pPr>
       <w:r>
-        <w:t>ábra: Backend oldali szerver GET Api végpontja</w:t>
+        <w:t xml:space="preserve">ábra: Backend oldali szerver GET </w:t>
+      </w:r>
+      <w:proofErr w:type="spellStart"/>
+      <w:r>
+        <w:t>Api</w:t>
+      </w:r>
+      <w:proofErr w:type="spellEnd"/>
+      <w:r>
+        <w:t xml:space="preserve"> végpontja</w:t>
       </w:r>
     </w:p>
     <w:p>
@@ -5736,7 +6710,15 @@
         </w:numPr>
       </w:pPr>
       <w:r>
-        <w:t>ábra: adatok.service.ts fájl</w:t>
+        <w:t xml:space="preserve">ábra: </w:t>
+      </w:r>
+      <w:proofErr w:type="spellStart"/>
+      <w:r>
+        <w:t>adatok.service.ts</w:t>
+      </w:r>
+      <w:proofErr w:type="spellEnd"/>
+      <w:r>
+        <w:t xml:space="preserve"> fájl</w:t>
       </w:r>
     </w:p>
     <w:p>
@@ -5748,7 +6730,15 @@
         </w:numPr>
       </w:pPr>
       <w:r>
-        <w:t>ábra: app-routing.module.ts fájl</w:t>
+        <w:t>ábra: app-</w:t>
+      </w:r>
+      <w:proofErr w:type="spellStart"/>
+      <w:r>
+        <w:t>routing.module.ts</w:t>
+      </w:r>
+      <w:proofErr w:type="spellEnd"/>
+      <w:r>
+        <w:t xml:space="preserve"> fájl</w:t>
       </w:r>
     </w:p>
     <w:p>
@@ -5784,7 +6774,23 @@
         </w:numPr>
       </w:pPr>
       <w:r>
-        <w:t>ábra: a projekt github repository-jának felépítése</w:t>
+        <w:t xml:space="preserve">ábra: a projekt </w:t>
+      </w:r>
+      <w:proofErr w:type="spellStart"/>
+      <w:r>
+        <w:t>github</w:t>
+      </w:r>
+      <w:proofErr w:type="spellEnd"/>
+      <w:r>
+        <w:t xml:space="preserve"> </w:t>
+      </w:r>
+      <w:proofErr w:type="spellStart"/>
+      <w:r>
+        <w:t>repository-jának</w:t>
+      </w:r>
+      <w:proofErr w:type="spellEnd"/>
+      <w:r>
+        <w:t xml:space="preserve"> felépítése</w:t>
       </w:r>
     </w:p>
     <w:p>
@@ -5808,7 +6814,15 @@
         </w:numPr>
       </w:pPr>
       <w:r>
-        <w:t>ábra: Daily Scrum dokumentációja (2025.02.19)</w:t>
+        <w:t xml:space="preserve">ábra: Daily </w:t>
+      </w:r>
+      <w:proofErr w:type="spellStart"/>
+      <w:r>
+        <w:t>Scrum</w:t>
+      </w:r>
+      <w:proofErr w:type="spellEnd"/>
+      <w:r>
+        <w:t xml:space="preserve"> dokumentációja (2025.02.19)</w:t>
       </w:r>
     </w:p>
     <w:p>
@@ -5820,7 +6834,15 @@
         </w:numPr>
       </w:pPr>
       <w:r>
-        <w:t>ábra: a projekt feladatainak követése a Trello weboldalán</w:t>
+        <w:t xml:space="preserve">ábra: a projekt feladatainak követése a </w:t>
+      </w:r>
+      <w:proofErr w:type="spellStart"/>
+      <w:r>
+        <w:t>Trello</w:t>
+      </w:r>
+      <w:proofErr w:type="spellEnd"/>
+      <w:r>
+        <w:t xml:space="preserve"> weboldalán</w:t>
       </w:r>
     </w:p>
     <w:p>
@@ -5966,7 +6988,23 @@
         <w:jc w:val="left"/>
       </w:pPr>
       <w:r>
-        <w:t xml:space="preserve">GOOGLE, LLC. React Native, Elérhetőség: </w:t>
+        <w:t xml:space="preserve">GOOGLE, LLC. </w:t>
+      </w:r>
+      <w:proofErr w:type="spellStart"/>
+      <w:r>
+        <w:t>React</w:t>
+      </w:r>
+      <w:proofErr w:type="spellEnd"/>
+      <w:r>
+        <w:t xml:space="preserve"> </w:t>
+      </w:r>
+      <w:proofErr w:type="spellStart"/>
+      <w:r>
+        <w:t>Native</w:t>
+      </w:r>
+      <w:proofErr w:type="spellEnd"/>
+      <w:r>
+        <w:t xml:space="preserve">, Elérhetőség: </w:t>
       </w:r>
       <w:hyperlink r:id="rId28" w:history="1">
         <w:r>
@@ -6032,15 +7070,32 @@
         <w:jc w:val="left"/>
       </w:pPr>
       <w:r>
-        <w:t xml:space="preserve">David Herron </w:t>
+        <w:t xml:space="preserve">David </w:t>
+      </w:r>
+      <w:proofErr w:type="spellStart"/>
+      <w:r>
+        <w:t>Herron</w:t>
+      </w:r>
+      <w:proofErr w:type="spellEnd"/>
+      <w:r>
+        <w:t xml:space="preserve"> </w:t>
       </w:r>
       <w:r>
         <w:rPr>
           <w:i/>
           <w:iCs/>
         </w:rPr>
-        <w:t>Node.js Web Development</w:t>
-      </w:r>
+        <w:t xml:space="preserve">Node.js Web </w:t>
+      </w:r>
+      <w:proofErr w:type="spellStart"/>
+      <w:r>
+        <w:rPr>
+          <w:i/>
+          <w:iCs/>
+        </w:rPr>
+        <w:t>Development</w:t>
+      </w:r>
+      <w:proofErr w:type="spellEnd"/>
       <w:r>
         <w:t xml:space="preserve"> 2020. Elérhetőség: </w:t>
       </w:r>
@@ -6065,15 +7120,41 @@
         <w:jc w:val="left"/>
       </w:pPr>
       <w:r>
-        <w:t xml:space="preserve">Anna Skoulikari </w:t>
-      </w:r>
+        <w:t xml:space="preserve">Anna </w:t>
+      </w:r>
+      <w:proofErr w:type="spellStart"/>
+      <w:r>
+        <w:t>Skoulikari</w:t>
+      </w:r>
+      <w:proofErr w:type="spellEnd"/>
+      <w:r>
+        <w:t xml:space="preserve"> </w:t>
+      </w:r>
+      <w:proofErr w:type="spellStart"/>
       <w:r>
         <w:rPr>
           <w:i/>
           <w:iCs/>
         </w:rPr>
-        <w:t>Learning Git</w:t>
-      </w:r>
+        <w:t>Learning</w:t>
+      </w:r>
+      <w:proofErr w:type="spellEnd"/>
+      <w:r>
+        <w:rPr>
+          <w:i/>
+          <w:iCs/>
+        </w:rPr>
+        <w:t xml:space="preserve"> </w:t>
+      </w:r>
+      <w:proofErr w:type="spellStart"/>
+      <w:r>
+        <w:rPr>
+          <w:i/>
+          <w:iCs/>
+        </w:rPr>
+        <w:t>Git</w:t>
+      </w:r>
+      <w:proofErr w:type="spellEnd"/>
       <w:r>
         <w:t xml:space="preserve"> 2023. Elérhetőség: </w:t>
       </w:r>
@@ -6098,12 +7179,37 @@
       <w:r>
         <w:t xml:space="preserve">Josh Goldberg </w:t>
       </w:r>
+      <w:proofErr w:type="spellStart"/>
       <w:r>
         <w:rPr>
           <w:i/>
           <w:iCs/>
         </w:rPr>
-        <w:t xml:space="preserve">Learning TypeScript </w:t>
+        <w:t>Learning</w:t>
+      </w:r>
+      <w:proofErr w:type="spellEnd"/>
+      <w:r>
+        <w:rPr>
+          <w:i/>
+          <w:iCs/>
+        </w:rPr>
+        <w:t xml:space="preserve"> </w:t>
+      </w:r>
+      <w:proofErr w:type="spellStart"/>
+      <w:r>
+        <w:rPr>
+          <w:i/>
+          <w:iCs/>
+        </w:rPr>
+        <w:t>TypeScript</w:t>
+      </w:r>
+      <w:proofErr w:type="spellEnd"/>
+      <w:r>
+        <w:rPr>
+          <w:i/>
+          <w:iCs/>
+        </w:rPr>
+        <w:t xml:space="preserve"> </w:t>
       </w:r>
       <w:r>
         <w:t xml:space="preserve">2022. Elérhetőség: </w:t>

--- a/dokumentacio/Szakdolgozat.docx
+++ b/dokumentacio/Szakdolgozat.docx
@@ -109,24 +109,7 @@
                                 <w:szCs w:val="32"/>
                               </w:rPr>
                               <w:tab/>
-                            </w:r>
-                            <w:proofErr w:type="spellStart"/>
-                            <w:r>
-                              <w:rPr>
-                                <w:rFonts w:cs="Times New Roman"/>
-                                <w:sz w:val="32"/>
-                                <w:szCs w:val="32"/>
-                              </w:rPr>
-                              <w:t>Ármós</w:t>
-                            </w:r>
-                            <w:proofErr w:type="spellEnd"/>
-                            <w:r>
-                              <w:rPr>
-                                <w:rFonts w:cs="Times New Roman"/>
-                                <w:sz w:val="32"/>
-                                <w:szCs w:val="32"/>
-                              </w:rPr>
-                              <w:t xml:space="preserve"> Szabolcs</w:t>
+                              <w:t>Ármós Szabolcs</w:t>
                             </w:r>
                           </w:p>
                           <w:p>
@@ -190,23 +173,13 @@
                               </w:rPr>
                               <w:tab/>
                             </w:r>
-                            <w:proofErr w:type="spellStart"/>
                             <w:r>
                               <w:rPr>
                                 <w:rFonts w:cs="Times New Roman"/>
                                 <w:sz w:val="32"/>
                                 <w:szCs w:val="32"/>
                               </w:rPr>
-                              <w:t>Sankó</w:t>
-                            </w:r>
-                            <w:proofErr w:type="spellEnd"/>
-                            <w:r>
-                              <w:rPr>
-                                <w:rFonts w:cs="Times New Roman"/>
-                                <w:sz w:val="32"/>
-                                <w:szCs w:val="32"/>
-                              </w:rPr>
-                              <w:t xml:space="preserve"> Baláz</w:t>
+                              <w:t>Sankó Baláz</w:t>
                             </w:r>
                             <w:r>
                               <w:rPr>
@@ -314,13 +287,23 @@
                           <w:szCs w:val="32"/>
                         </w:rPr>
                       </w:pPr>
+                      <w:proofErr w:type="spellStart"/>
                       <w:r>
                         <w:rPr>
                           <w:rFonts w:cs="Times New Roman"/>
                           <w:sz w:val="32"/>
                           <w:szCs w:val="32"/>
                         </w:rPr>
-                        <w:t>Berki Balázs</w:t>
+                        <w:t>Berki</w:t>
+                      </w:r>
+                      <w:proofErr w:type="spellEnd"/>
+                      <w:r>
+                        <w:rPr>
+                          <w:rFonts w:cs="Times New Roman"/>
+                          <w:sz w:val="32"/>
+                          <w:szCs w:val="32"/>
+                        </w:rPr>
+                        <w:t xml:space="preserve"> Balázs</w:t>
                       </w:r>
                       <w:r>
                         <w:rPr>
@@ -624,7 +607,7 @@
             </w:rPr>
             <w:fldChar w:fldCharType="separate"/>
           </w:r>
-          <w:hyperlink w:anchor="_Toc194267929" w:history="1">
+          <w:hyperlink w:anchor="_Toc194520077" w:history="1">
             <w:r>
               <w:rPr>
                 <w:rStyle w:val="Hiperhivatkozs"/>
@@ -651,7 +634,7 @@
                 <w:noProof/>
                 <w:webHidden/>
               </w:rPr>
-              <w:instrText xml:space="preserve"> PAGEREF _Toc194267929 \h </w:instrText>
+              <w:instrText xml:space="preserve"> PAGEREF _Toc194520077 \h </w:instrText>
             </w:r>
             <w:r>
               <w:rPr>
@@ -693,7 +676,7 @@
               <w14:ligatures w14:val="standardContextual"/>
             </w:rPr>
           </w:pPr>
-          <w:hyperlink w:anchor="_Toc194267930" w:history="1">
+          <w:hyperlink w:anchor="_Toc194520078" w:history="1">
             <w:r>
               <w:rPr>
                 <w:rStyle w:val="Hiperhivatkozs"/>
@@ -720,7 +703,7 @@
                 <w:noProof/>
                 <w:webHidden/>
               </w:rPr>
-              <w:instrText xml:space="preserve"> PAGEREF _Toc194267930 \h </w:instrText>
+              <w:instrText xml:space="preserve"> PAGEREF _Toc194520078 \h </w:instrText>
             </w:r>
             <w:r>
               <w:rPr>
@@ -765,7 +748,7 @@
               <w14:ligatures w14:val="standardContextual"/>
             </w:rPr>
           </w:pPr>
-          <w:hyperlink w:anchor="_Toc194267931" w:history="1">
+          <w:hyperlink w:anchor="_Toc194520079" w:history="1">
             <w:r>
               <w:rPr>
                 <w:rStyle w:val="Hiperhivatkozs"/>
@@ -792,7 +775,7 @@
                 <w:noProof/>
                 <w:webHidden/>
               </w:rPr>
-              <w:instrText xml:space="preserve"> PAGEREF _Toc194267931 \h </w:instrText>
+              <w:instrText xml:space="preserve"> PAGEREF _Toc194520079 \h </w:instrText>
             </w:r>
             <w:r>
               <w:rPr>
@@ -837,7 +820,7 @@
               <w14:ligatures w14:val="standardContextual"/>
             </w:rPr>
           </w:pPr>
-          <w:hyperlink w:anchor="_Toc194267932" w:history="1">
+          <w:hyperlink w:anchor="_Toc194520080" w:history="1">
             <w:r>
               <w:rPr>
                 <w:rStyle w:val="Hiperhivatkozs"/>
@@ -864,7 +847,7 @@
                 <w:noProof/>
                 <w:webHidden/>
               </w:rPr>
-              <w:instrText xml:space="preserve"> PAGEREF _Toc194267932 \h </w:instrText>
+              <w:instrText xml:space="preserve"> PAGEREF _Toc194520080 \h </w:instrText>
             </w:r>
             <w:r>
               <w:rPr>
@@ -909,7 +892,7 @@
               <w14:ligatures w14:val="standardContextual"/>
             </w:rPr>
           </w:pPr>
-          <w:hyperlink w:anchor="_Toc194267933" w:history="1">
+          <w:hyperlink w:anchor="_Toc194520081" w:history="1">
             <w:r>
               <w:rPr>
                 <w:rStyle w:val="Hiperhivatkozs"/>
@@ -936,7 +919,7 @@
                 <w:noProof/>
                 <w:webHidden/>
               </w:rPr>
-              <w:instrText xml:space="preserve"> PAGEREF _Toc194267933 \h </w:instrText>
+              <w:instrText xml:space="preserve"> PAGEREF _Toc194520081 \h </w:instrText>
             </w:r>
             <w:r>
               <w:rPr>
@@ -981,7 +964,7 @@
               <w14:ligatures w14:val="standardContextual"/>
             </w:rPr>
           </w:pPr>
-          <w:hyperlink w:anchor="_Toc194267934" w:history="1">
+          <w:hyperlink w:anchor="_Toc194520082" w:history="1">
             <w:r>
               <w:rPr>
                 <w:rStyle w:val="Hiperhivatkozs"/>
@@ -1008,7 +991,7 @@
                 <w:noProof/>
                 <w:webHidden/>
               </w:rPr>
-              <w:instrText xml:space="preserve"> PAGEREF _Toc194267934 \h </w:instrText>
+              <w:instrText xml:space="preserve"> PAGEREF _Toc194520082 \h </w:instrText>
             </w:r>
             <w:r>
               <w:rPr>
@@ -1050,7 +1033,7 @@
               <w14:ligatures w14:val="standardContextual"/>
             </w:rPr>
           </w:pPr>
-          <w:hyperlink w:anchor="_Toc194267935" w:history="1">
+          <w:hyperlink w:anchor="_Toc194520083" w:history="1">
             <w:r>
               <w:rPr>
                 <w:rStyle w:val="Hiperhivatkozs"/>
@@ -1077,7 +1060,7 @@
                 <w:noProof/>
                 <w:webHidden/>
               </w:rPr>
-              <w:instrText xml:space="preserve"> PAGEREF _Toc194267935 \h </w:instrText>
+              <w:instrText xml:space="preserve"> PAGEREF _Toc194520083 \h </w:instrText>
             </w:r>
             <w:r>
               <w:rPr>
@@ -1122,7 +1105,7 @@
               <w14:ligatures w14:val="standardContextual"/>
             </w:rPr>
           </w:pPr>
-          <w:hyperlink w:anchor="_Toc194267936" w:history="1">
+          <w:hyperlink w:anchor="_Toc194520084" w:history="1">
             <w:r>
               <w:rPr>
                 <w:rStyle w:val="Hiperhivatkozs"/>
@@ -1149,7 +1132,7 @@
                 <w:noProof/>
                 <w:webHidden/>
               </w:rPr>
-              <w:instrText xml:space="preserve"> PAGEREF _Toc194267936 \h </w:instrText>
+              <w:instrText xml:space="preserve"> PAGEREF _Toc194520084 \h </w:instrText>
             </w:r>
             <w:r>
               <w:rPr>
@@ -1194,7 +1177,7 @@
               <w14:ligatures w14:val="standardContextual"/>
             </w:rPr>
           </w:pPr>
-          <w:hyperlink w:anchor="_Toc194267937" w:history="1">
+          <w:hyperlink w:anchor="_Toc194520085" w:history="1">
             <w:r>
               <w:rPr>
                 <w:rStyle w:val="Hiperhivatkozs"/>
@@ -1221,7 +1204,7 @@
                 <w:noProof/>
                 <w:webHidden/>
               </w:rPr>
-              <w:instrText xml:space="preserve"> PAGEREF _Toc194267937 \h </w:instrText>
+              <w:instrText xml:space="preserve"> PAGEREF _Toc194520085 \h </w:instrText>
             </w:r>
             <w:r>
               <w:rPr>
@@ -1266,7 +1249,7 @@
               <w14:ligatures w14:val="standardContextual"/>
             </w:rPr>
           </w:pPr>
-          <w:hyperlink w:anchor="_Toc194267938" w:history="1">
+          <w:hyperlink w:anchor="_Toc194520086" w:history="1">
             <w:r>
               <w:rPr>
                 <w:rStyle w:val="Hiperhivatkozs"/>
@@ -1293,7 +1276,7 @@
                 <w:noProof/>
                 <w:webHidden/>
               </w:rPr>
-              <w:instrText xml:space="preserve"> PAGEREF _Toc194267938 \h </w:instrText>
+              <w:instrText xml:space="preserve"> PAGEREF _Toc194520086 \h </w:instrText>
             </w:r>
             <w:r>
               <w:rPr>
@@ -1335,7 +1318,7 @@
               <w14:ligatures w14:val="standardContextual"/>
             </w:rPr>
           </w:pPr>
-          <w:hyperlink w:anchor="_Toc194267939" w:history="1">
+          <w:hyperlink w:anchor="_Toc194520087" w:history="1">
             <w:r>
               <w:rPr>
                 <w:rStyle w:val="Hiperhivatkozs"/>
@@ -1362,7 +1345,7 @@
                 <w:noProof/>
                 <w:webHidden/>
               </w:rPr>
-              <w:instrText xml:space="preserve"> PAGEREF _Toc194267939 \h </w:instrText>
+              <w:instrText xml:space="preserve"> PAGEREF _Toc194520087 \h </w:instrText>
             </w:r>
             <w:r>
               <w:rPr>
@@ -1382,7 +1365,7 @@
                 <w:noProof/>
                 <w:webHidden/>
               </w:rPr>
-              <w:t>9</w:t>
+              <w:t>8</w:t>
             </w:r>
             <w:r>
               <w:rPr>
@@ -1407,7 +1390,7 @@
               <w14:ligatures w14:val="standardContextual"/>
             </w:rPr>
           </w:pPr>
-          <w:hyperlink w:anchor="_Toc194267940" w:history="1">
+          <w:hyperlink w:anchor="_Toc194520088" w:history="1">
             <w:r>
               <w:rPr>
                 <w:rStyle w:val="Hiperhivatkozs"/>
@@ -1434,7 +1417,7 @@
                 <w:noProof/>
                 <w:webHidden/>
               </w:rPr>
-              <w:instrText xml:space="preserve"> PAGEREF _Toc194267940 \h </w:instrText>
+              <w:instrText xml:space="preserve"> PAGEREF _Toc194520088 \h </w:instrText>
             </w:r>
             <w:r>
               <w:rPr>
@@ -1454,7 +1437,7 @@
                 <w:noProof/>
                 <w:webHidden/>
               </w:rPr>
-              <w:t>9</w:t>
+              <w:t>8</w:t>
             </w:r>
             <w:r>
               <w:rPr>
@@ -1479,7 +1462,7 @@
               <w14:ligatures w14:val="standardContextual"/>
             </w:rPr>
           </w:pPr>
-          <w:hyperlink w:anchor="_Toc194267941" w:history="1">
+          <w:hyperlink w:anchor="_Toc194520089" w:history="1">
             <w:r>
               <w:rPr>
                 <w:rStyle w:val="Hiperhivatkozs"/>
@@ -1506,7 +1489,7 @@
                 <w:noProof/>
                 <w:webHidden/>
               </w:rPr>
-              <w:instrText xml:space="preserve"> PAGEREF _Toc194267941 \h </w:instrText>
+              <w:instrText xml:space="preserve"> PAGEREF _Toc194520089 \h </w:instrText>
             </w:r>
             <w:r>
               <w:rPr>
@@ -1526,7 +1509,7 @@
                 <w:noProof/>
                 <w:webHidden/>
               </w:rPr>
-              <w:t>11</w:t>
+              <w:t>15</w:t>
             </w:r>
             <w:r>
               <w:rPr>
@@ -1551,7 +1534,7 @@
               <w14:ligatures w14:val="standardContextual"/>
             </w:rPr>
           </w:pPr>
-          <w:hyperlink w:anchor="_Toc194267942" w:history="1">
+          <w:hyperlink w:anchor="_Toc194520090" w:history="1">
             <w:r>
               <w:rPr>
                 <w:rStyle w:val="Hiperhivatkozs"/>
@@ -1578,7 +1561,7 @@
                 <w:noProof/>
                 <w:webHidden/>
               </w:rPr>
-              <w:instrText xml:space="preserve"> PAGEREF _Toc194267942 \h </w:instrText>
+              <w:instrText xml:space="preserve"> PAGEREF _Toc194520090 \h </w:instrText>
             </w:r>
             <w:r>
               <w:rPr>
@@ -1598,7 +1581,7 @@
                 <w:noProof/>
                 <w:webHidden/>
               </w:rPr>
-              <w:t>12</w:t>
+              <w:t>17</w:t>
             </w:r>
             <w:r>
               <w:rPr>
@@ -1623,7 +1606,7 @@
               <w14:ligatures w14:val="standardContextual"/>
             </w:rPr>
           </w:pPr>
-          <w:hyperlink w:anchor="_Toc194267943" w:history="1">
+          <w:hyperlink w:anchor="_Toc194520091" w:history="1">
             <w:r>
               <w:rPr>
                 <w:rStyle w:val="Hiperhivatkozs"/>
@@ -1650,7 +1633,7 @@
                 <w:noProof/>
                 <w:webHidden/>
               </w:rPr>
-              <w:instrText xml:space="preserve"> PAGEREF _Toc194267943 \h </w:instrText>
+              <w:instrText xml:space="preserve"> PAGEREF _Toc194520091 \h </w:instrText>
             </w:r>
             <w:r>
               <w:rPr>
@@ -1670,7 +1653,7 @@
                 <w:noProof/>
                 <w:webHidden/>
               </w:rPr>
-              <w:t>14</w:t>
+              <w:t>20</w:t>
             </w:r>
             <w:r>
               <w:rPr>
@@ -1695,7 +1678,7 @@
               <w14:ligatures w14:val="standardContextual"/>
             </w:rPr>
           </w:pPr>
-          <w:hyperlink w:anchor="_Toc194267944" w:history="1">
+          <w:hyperlink w:anchor="_Toc194520092" w:history="1">
             <w:r>
               <w:rPr>
                 <w:rStyle w:val="Hiperhivatkozs"/>
@@ -1722,7 +1705,7 @@
                 <w:noProof/>
                 <w:webHidden/>
               </w:rPr>
-              <w:instrText xml:space="preserve"> PAGEREF _Toc194267944 \h </w:instrText>
+              <w:instrText xml:space="preserve"> PAGEREF _Toc194520092 \h </w:instrText>
             </w:r>
             <w:r>
               <w:rPr>
@@ -1742,7 +1725,7 @@
                 <w:noProof/>
                 <w:webHidden/>
               </w:rPr>
-              <w:t>15</w:t>
+              <w:t>21</w:t>
             </w:r>
             <w:r>
               <w:rPr>
@@ -1767,7 +1750,7 @@
               <w14:ligatures w14:val="standardContextual"/>
             </w:rPr>
           </w:pPr>
-          <w:hyperlink w:anchor="_Toc194267945" w:history="1">
+          <w:hyperlink w:anchor="_Toc194520093" w:history="1">
             <w:r>
               <w:rPr>
                 <w:rStyle w:val="Hiperhivatkozs"/>
@@ -1794,7 +1777,7 @@
                 <w:noProof/>
                 <w:webHidden/>
               </w:rPr>
-              <w:instrText xml:space="preserve"> PAGEREF _Toc194267945 \h </w:instrText>
+              <w:instrText xml:space="preserve"> PAGEREF _Toc194520093 \h </w:instrText>
             </w:r>
             <w:r>
               <w:rPr>
@@ -1814,7 +1797,7 @@
                 <w:noProof/>
                 <w:webHidden/>
               </w:rPr>
-              <w:t>16</w:t>
+              <w:t>22</w:t>
             </w:r>
             <w:r>
               <w:rPr>
@@ -1836,7 +1819,7 @@
               <w14:ligatures w14:val="standardContextual"/>
             </w:rPr>
           </w:pPr>
-          <w:hyperlink w:anchor="_Toc194267946" w:history="1">
+          <w:hyperlink w:anchor="_Toc194520094" w:history="1">
             <w:r>
               <w:rPr>
                 <w:rStyle w:val="Hiperhivatkozs"/>
@@ -1863,7 +1846,7 @@
                 <w:noProof/>
                 <w:webHidden/>
               </w:rPr>
-              <w:instrText xml:space="preserve"> PAGEREF _Toc194267946 \h </w:instrText>
+              <w:instrText xml:space="preserve"> PAGEREF _Toc194520094 \h </w:instrText>
             </w:r>
             <w:r>
               <w:rPr>
@@ -1883,7 +1866,7 @@
                 <w:noProof/>
                 <w:webHidden/>
               </w:rPr>
-              <w:t>17</w:t>
+              <w:t>23</w:t>
             </w:r>
             <w:r>
               <w:rPr>
@@ -1905,7 +1888,7 @@
               <w14:ligatures w14:val="standardContextual"/>
             </w:rPr>
           </w:pPr>
-          <w:hyperlink w:anchor="_Toc194267947" w:history="1">
+          <w:hyperlink w:anchor="_Toc194520095" w:history="1">
             <w:r>
               <w:rPr>
                 <w:rStyle w:val="Hiperhivatkozs"/>
@@ -1932,7 +1915,7 @@
                 <w:noProof/>
                 <w:webHidden/>
               </w:rPr>
-              <w:instrText xml:space="preserve"> PAGEREF _Toc194267947 \h </w:instrText>
+              <w:instrText xml:space="preserve"> PAGEREF _Toc194520095 \h </w:instrText>
             </w:r>
             <w:r>
               <w:rPr>
@@ -1952,7 +1935,7 @@
                 <w:noProof/>
                 <w:webHidden/>
               </w:rPr>
-              <w:t>17</w:t>
+              <w:t>23</w:t>
             </w:r>
             <w:r>
               <w:rPr>
@@ -1974,7 +1957,7 @@
               <w14:ligatures w14:val="standardContextual"/>
             </w:rPr>
           </w:pPr>
-          <w:hyperlink w:anchor="_Toc194267948" w:history="1">
+          <w:hyperlink w:anchor="_Toc194520096" w:history="1">
             <w:r>
               <w:rPr>
                 <w:rStyle w:val="Hiperhivatkozs"/>
@@ -2001,7 +1984,7 @@
                 <w:noProof/>
                 <w:webHidden/>
               </w:rPr>
-              <w:instrText xml:space="preserve"> PAGEREF _Toc194267948 \h </w:instrText>
+              <w:instrText xml:space="preserve"> PAGEREF _Toc194520096 \h </w:instrText>
             </w:r>
             <w:r>
               <w:rPr>
@@ -2021,7 +2004,7 @@
                 <w:noProof/>
                 <w:webHidden/>
               </w:rPr>
-              <w:t>18</w:t>
+              <w:t>24</w:t>
             </w:r>
             <w:r>
               <w:rPr>
@@ -2043,7 +2026,7 @@
               <w14:ligatures w14:val="standardContextual"/>
             </w:rPr>
           </w:pPr>
-          <w:hyperlink w:anchor="_Toc194267949" w:history="1">
+          <w:hyperlink w:anchor="_Toc194520097" w:history="1">
             <w:r>
               <w:rPr>
                 <w:rStyle w:val="Hiperhivatkozs"/>
@@ -2070,7 +2053,7 @@
                 <w:noProof/>
                 <w:webHidden/>
               </w:rPr>
-              <w:instrText xml:space="preserve"> PAGEREF _Toc194267949 \h </w:instrText>
+              <w:instrText xml:space="preserve"> PAGEREF _Toc194520097 \h </w:instrText>
             </w:r>
             <w:r>
               <w:rPr>
@@ -2090,7 +2073,7 @@
                 <w:noProof/>
                 <w:webHidden/>
               </w:rPr>
-              <w:t>20</w:t>
+              <w:t>26</w:t>
             </w:r>
             <w:r>
               <w:rPr>
@@ -2112,7 +2095,7 @@
               <w14:ligatures w14:val="standardContextual"/>
             </w:rPr>
           </w:pPr>
-          <w:hyperlink w:anchor="_Toc194267950" w:history="1">
+          <w:hyperlink w:anchor="_Toc194520098" w:history="1">
             <w:r>
               <w:rPr>
                 <w:rStyle w:val="Hiperhivatkozs"/>
@@ -2139,7 +2122,7 @@
                 <w:noProof/>
                 <w:webHidden/>
               </w:rPr>
-              <w:instrText xml:space="preserve"> PAGEREF _Toc194267950 \h </w:instrText>
+              <w:instrText xml:space="preserve"> PAGEREF _Toc194520098 \h </w:instrText>
             </w:r>
             <w:r>
               <w:rPr>
@@ -2159,7 +2142,7 @@
                 <w:noProof/>
                 <w:webHidden/>
               </w:rPr>
-              <w:t>22</w:t>
+              <w:t>28</w:t>
             </w:r>
             <w:r>
               <w:rPr>
@@ -2181,7 +2164,7 @@
               <w14:ligatures w14:val="standardContextual"/>
             </w:rPr>
           </w:pPr>
-          <w:hyperlink w:anchor="_Toc194267951" w:history="1">
+          <w:hyperlink w:anchor="_Toc194520099" w:history="1">
             <w:r>
               <w:rPr>
                 <w:rStyle w:val="Hiperhivatkozs"/>
@@ -2208,7 +2191,7 @@
                 <w:noProof/>
                 <w:webHidden/>
               </w:rPr>
-              <w:instrText xml:space="preserve"> PAGEREF _Toc194267951 \h </w:instrText>
+              <w:instrText xml:space="preserve"> PAGEREF _Toc194520099 \h </w:instrText>
             </w:r>
             <w:r>
               <w:rPr>
@@ -2228,7 +2211,7 @@
                 <w:noProof/>
                 <w:webHidden/>
               </w:rPr>
-              <w:t>23</w:t>
+              <w:t>29</w:t>
             </w:r>
             <w:r>
               <w:rPr>
@@ -2277,7 +2260,7 @@
           <w:szCs w:val="32"/>
         </w:rPr>
       </w:pPr>
-      <w:bookmarkStart w:id="0" w:name="_Toc194267929"/>
+      <w:bookmarkStart w:id="0" w:name="_Toc194520077"/>
       <w:r>
         <w:rPr>
           <w:rFonts w:cs="Times New Roman"/>
@@ -2470,7 +2453,7 @@
           <w:rFonts w:cs="Times New Roman"/>
         </w:rPr>
       </w:pPr>
-      <w:bookmarkStart w:id="2" w:name="_Toc194267930"/>
+      <w:bookmarkStart w:id="2" w:name="_Toc194520078"/>
       <w:r>
         <w:rPr>
           <w:rFonts w:cs="Times New Roman"/>
@@ -2502,7 +2485,7 @@
           <w:rFonts w:cs="Times New Roman"/>
         </w:rPr>
       </w:pPr>
-      <w:bookmarkStart w:id="4" w:name="_Toc194267931"/>
+      <w:bookmarkStart w:id="4" w:name="_Toc194520079"/>
       <w:r>
         <w:rPr>
           <w:rStyle w:val="Cmsor2Char"/>
@@ -2641,7 +2624,7 @@
           <w:rFonts w:cs="Times New Roman"/>
         </w:rPr>
       </w:pPr>
-      <w:bookmarkStart w:id="6" w:name="_Toc194267932"/>
+      <w:bookmarkStart w:id="6" w:name="_Toc194520080"/>
       <w:r>
         <w:rPr>
           <w:rStyle w:val="Cmsor2Char"/>
@@ -2764,7 +2747,7 @@
           <w:rFonts w:cs="Times New Roman"/>
         </w:rPr>
       </w:pPr>
-      <w:bookmarkStart w:id="8" w:name="_Toc194267933"/>
+      <w:bookmarkStart w:id="8" w:name="_Toc194520081"/>
       <w:r>
         <w:rPr>
           <w:rStyle w:val="Cmsor2Char"/>
@@ -2887,7 +2870,7 @@
           <w:rFonts w:cs="Times New Roman"/>
         </w:rPr>
       </w:pPr>
-      <w:bookmarkStart w:id="10" w:name="_Toc194267934"/>
+      <w:bookmarkStart w:id="10" w:name="_Toc194520082"/>
       <w:r>
         <w:rPr>
           <w:rStyle w:val="Cmsor2Char"/>
@@ -3023,7 +3006,7 @@
           <w:rFonts w:cs="Times New Roman"/>
         </w:rPr>
       </w:pPr>
-      <w:bookmarkStart w:id="11" w:name="_Toc194267935"/>
+      <w:bookmarkStart w:id="11" w:name="_Toc194520083"/>
       <w:r>
         <w:rPr>
           <w:rFonts w:cs="Times New Roman"/>
@@ -3039,7 +3022,7 @@
           <w:rFonts w:cs="Times New Roman"/>
         </w:rPr>
       </w:pPr>
-      <w:bookmarkStart w:id="12" w:name="_Toc194267936"/>
+      <w:bookmarkStart w:id="12" w:name="_Toc194520084"/>
       <w:r>
         <w:rPr>
           <w:rFonts w:cs="Times New Roman"/>
@@ -3200,7 +3183,7 @@
           <w:rFonts w:cs="Times New Roman"/>
         </w:rPr>
       </w:pPr>
-      <w:bookmarkStart w:id="13" w:name="_Toc194267937"/>
+      <w:bookmarkStart w:id="13" w:name="_Toc194520085"/>
       <w:proofErr w:type="spellStart"/>
       <w:r>
         <w:rPr>
@@ -3245,7 +3228,7 @@
           <w:rFonts w:cs="Times New Roman"/>
         </w:rPr>
       </w:pPr>
-      <w:bookmarkStart w:id="14" w:name="_Toc194267938"/>
+      <w:bookmarkStart w:id="14" w:name="_Toc194520086"/>
       <w:r>
         <w:rPr>
           <w:rFonts w:cs="Times New Roman"/>
@@ -3375,23 +3358,1930 @@
     </w:p>
     <w:p>
       <w:pPr>
-        <w:rPr>
-          <w:rStyle w:val="Cmsor2Char"/>
-          <w:rFonts w:cs="Times New Roman"/>
-        </w:rPr>
-      </w:pPr>
+        <w:pStyle w:val="Cmsor1"/>
+        <w:spacing w:before="100" w:after="100"/>
+        <w:rPr>
+          <w:rFonts w:cs="Times New Roman"/>
+        </w:rPr>
+      </w:pPr>
+      <w:bookmarkStart w:id="15" w:name="_Toc193026871"/>
+      <w:bookmarkStart w:id="16" w:name="_Toc194520087"/>
+      <w:r>
+        <w:rPr>
+          <w:rFonts w:cs="Times New Roman"/>
+        </w:rPr>
+        <w:t>Technológiai megvalósítás</w:t>
+      </w:r>
+      <w:bookmarkEnd w:id="15"/>
+      <w:bookmarkEnd w:id="16"/>
+    </w:p>
+    <w:p>
+      <w:pPr>
+        <w:pStyle w:val="Cmsor2"/>
+        <w:rPr>
+          <w:rFonts w:cs="Times New Roman"/>
+        </w:rPr>
+      </w:pPr>
+      <w:bookmarkStart w:id="17" w:name="_Toc193026872"/>
+      <w:bookmarkStart w:id="18" w:name="_Toc194520088"/>
+      <w:r>
+        <w:rPr>
+          <w:rFonts w:cs="Times New Roman"/>
+        </w:rPr>
+        <w:t>Adatbázis</w:t>
+      </w:r>
+      <w:bookmarkEnd w:id="17"/>
+      <w:bookmarkEnd w:id="18"/>
+    </w:p>
+    <w:p>
+      <w:pPr>
+        <w:pStyle w:val="break-words"/>
+        <w:spacing w:line="360" w:lineRule="auto"/>
+      </w:pPr>
+      <w:r>
+        <w:t xml:space="preserve">Adatbázisunk </w:t>
+      </w:r>
+      <w:proofErr w:type="spellStart"/>
+      <w:r>
+        <w:t>MySQL</w:t>
+      </w:r>
+      <w:proofErr w:type="spellEnd"/>
+      <w:r>
+        <w:t xml:space="preserve"> alapú, amelyet a </w:t>
+      </w:r>
+      <w:proofErr w:type="spellStart"/>
+      <w:r>
+        <w:t>phpMyAdmin</w:t>
+      </w:r>
+      <w:proofErr w:type="spellEnd"/>
+      <w:r>
+        <w:t xml:space="preserve"> oldalán menedzseltünk.</w:t>
+      </w:r>
+    </w:p>
+    <w:p>
+      <w:pPr>
+        <w:pStyle w:val="break-words"/>
+        <w:spacing w:line="360" w:lineRule="auto"/>
+      </w:pPr>
+      <w:r>
+        <w:lastRenderedPageBreak/>
+        <w:t xml:space="preserve">A </w:t>
+      </w:r>
+      <w:proofErr w:type="spellStart"/>
+      <w:r>
+        <w:t>MySQL</w:t>
+      </w:r>
+      <w:proofErr w:type="spellEnd"/>
+      <w:r>
+        <w:t xml:space="preserve"> a legnépszerűbb nyíltforráskódú, relációs adatbázis-kezelő szerver. Az 1990-es évek közepén fejlesztették ki, és azóta is népszerű, hiszen ingyenes, gyors és erős. A relációs adatbázis annyit jelent, hogy</w:t>
+      </w:r>
+      <w:r>
+        <w:t xml:space="preserve"> az adathalmazban tárolt adatokat a relációs algebrai alapműveletekkel szűrjük (unió, metszet, különbség).</w:t>
+      </w:r>
+      <w:r>
+        <w:t xml:space="preserve"> </w:t>
+      </w:r>
+      <w:r>
+        <w:t xml:space="preserve">A </w:t>
+      </w:r>
+      <w:proofErr w:type="spellStart"/>
+      <w:r>
+        <w:t>MySQL</w:t>
+      </w:r>
+      <w:proofErr w:type="spellEnd"/>
+      <w:r>
+        <w:t xml:space="preserve"> elnev</w:t>
+      </w:r>
+      <w:r>
+        <w:t>e</w:t>
+      </w:r>
+      <w:r>
+        <w:t>zésben az SQL (</w:t>
+      </w:r>
+      <w:proofErr w:type="spellStart"/>
+      <w:r>
+        <w:t>Structured</w:t>
+      </w:r>
+      <w:proofErr w:type="spellEnd"/>
+      <w:r>
+        <w:t xml:space="preserve"> </w:t>
+      </w:r>
+      <w:proofErr w:type="spellStart"/>
+      <w:r>
+        <w:t>Query</w:t>
+      </w:r>
+      <w:proofErr w:type="spellEnd"/>
+      <w:r>
+        <w:t xml:space="preserve"> </w:t>
+      </w:r>
+      <w:proofErr w:type="spellStart"/>
+      <w:r>
+        <w:t>Language</w:t>
+      </w:r>
+      <w:proofErr w:type="spellEnd"/>
+      <w:r>
+        <w:t xml:space="preserve"> – Strukturált lekérdező nyelv</w:t>
+      </w:r>
+      <w:r>
+        <w:t>)</w:t>
+      </w:r>
+      <w:r>
+        <w:t xml:space="preserve"> nyelvre utal, amely más relációs adatbázis-kezelők (Oracle, </w:t>
+      </w:r>
+      <w:proofErr w:type="spellStart"/>
+      <w:r>
+        <w:t>MariaDB</w:t>
+      </w:r>
+      <w:proofErr w:type="spellEnd"/>
+      <w:r>
+        <w:t>) alapja is.</w:t>
+      </w:r>
+    </w:p>
+    <w:p>
+      <w:pPr>
+        <w:pStyle w:val="break-words"/>
+        <w:spacing w:line="360" w:lineRule="auto"/>
+      </w:pPr>
+      <w:r>
+        <w:t xml:space="preserve">Adatbázisunk elkészítésekor a figyelembe vettük a </w:t>
+      </w:r>
+      <w:proofErr w:type="spellStart"/>
+      <w:r>
+        <w:t>normalizáció</w:t>
+      </w:r>
+      <w:proofErr w:type="spellEnd"/>
+      <w:r>
+        <w:t xml:space="preserve"> szabályait, így tudatosan elkerültük a felesleges adat ismétlődést, a null értékeket és minden adattábla saját </w:t>
+      </w:r>
+      <w:proofErr w:type="spellStart"/>
+      <w:r>
+        <w:t>primary</w:t>
+      </w:r>
+      <w:proofErr w:type="spellEnd"/>
+      <w:r>
+        <w:t xml:space="preserve"> </w:t>
+      </w:r>
+      <w:proofErr w:type="spellStart"/>
+      <w:r>
+        <w:t>key</w:t>
+      </w:r>
+      <w:proofErr w:type="spellEnd"/>
+      <w:r>
+        <w:t>-el rendelkezik.</w:t>
+      </w:r>
+    </w:p>
+    <w:p>
+      <w:pPr>
+        <w:pStyle w:val="break-words"/>
+        <w:spacing w:line="360" w:lineRule="auto"/>
+      </w:pPr>
+      <w:r>
+        <w:t>Adatbázisun</w:t>
+      </w:r>
+      <w:r>
+        <w:t xml:space="preserve">k tervezését </w:t>
+      </w:r>
+      <w:r>
+        <w:t>8 fő lépésre osztottuk fel, amelyek arra szükségeseket, hogy lássuk, milyen adatokra lesz szükségünk és hogyan kellene ezeket a legoptimálisabban tárolnunk.</w:t>
+      </w:r>
+    </w:p>
+    <w:p>
+      <w:pPr>
+        <w:pStyle w:val="break-words"/>
+        <w:numPr>
+          <w:ilvl w:val="0"/>
+          <w:numId w:val="12"/>
+        </w:numPr>
+        <w:spacing w:line="360" w:lineRule="auto"/>
+      </w:pPr>
+      <w:r>
+        <w:t>Lépés: Probléma meghatározása</w:t>
+      </w:r>
+    </w:p>
+    <w:p>
+      <w:pPr>
+        <w:pStyle w:val="break-words"/>
+        <w:numPr>
+          <w:ilvl w:val="1"/>
+          <w:numId w:val="12"/>
+        </w:numPr>
+        <w:spacing w:line="360" w:lineRule="auto"/>
+      </w:pPr>
+      <w:r>
+        <w:t>Milyen adatokra lesz szükségünk: hány gólt lőttek a játékosok, a csapatok hány meccset nyertek meg, mikor játszották le a meccseket, a profilok milyen email címhez tartoznak, kik nyerték meg a tornákat, a különböző csoportokba melyik csapatnak lett a legtöbb pontja</w:t>
+      </w:r>
+    </w:p>
+    <w:p>
+      <w:pPr>
+        <w:pStyle w:val="break-words"/>
+        <w:numPr>
+          <w:ilvl w:val="1"/>
+          <w:numId w:val="12"/>
+        </w:numPr>
+        <w:spacing w:line="360" w:lineRule="auto"/>
+      </w:pPr>
+      <w:r>
+        <w:t>Milyen különböző entitások lesznek: torna, meccs, csoport, csapat, játékos, profil</w:t>
+      </w:r>
+    </w:p>
+    <w:p>
+      <w:pPr>
+        <w:pStyle w:val="break-words"/>
+        <w:numPr>
+          <w:ilvl w:val="1"/>
+          <w:numId w:val="12"/>
+        </w:numPr>
+        <w:spacing w:line="360" w:lineRule="auto"/>
+      </w:pPr>
+      <w:r>
+        <w:t>Milyen kapcsolat lesz közöttük: egy tornán több csoport is részt vesz, egy csapat több tornán is részt vehet és egy tornán több csapat is játszik, egy csoportba több csapat is van, egy csapat több meccsen is részt vesz, de egy meccsen csak két csapat játszik, egy játékos csak egy csapatban játszhat, de egy csapatban több játékos is van, egy profilhoz több csapat is tartozik és egy profil több tornát is feltölthet</w:t>
+      </w:r>
+    </w:p>
+    <w:p>
+      <w:pPr>
+        <w:pStyle w:val="break-words"/>
+        <w:numPr>
+          <w:ilvl w:val="0"/>
+          <w:numId w:val="12"/>
+        </w:numPr>
+        <w:spacing w:line="360" w:lineRule="auto"/>
+      </w:pPr>
+      <w:r>
+        <w:t>Lépés: Entitások azonosítása:</w:t>
+      </w:r>
+    </w:p>
+    <w:p>
+      <w:pPr>
+        <w:pStyle w:val="break-words"/>
+        <w:numPr>
+          <w:ilvl w:val="1"/>
+          <w:numId w:val="12"/>
+        </w:numPr>
+        <w:spacing w:line="360" w:lineRule="auto"/>
+        <w:ind w:left="1361" w:hanging="357"/>
+      </w:pPr>
+      <w:r>
+        <w:t xml:space="preserve">Játékos (azonosító: </w:t>
+      </w:r>
+      <w:proofErr w:type="spellStart"/>
+      <w:r>
+        <w:t>id</w:t>
+      </w:r>
+      <w:proofErr w:type="spellEnd"/>
+      <w:r>
+        <w:t>)</w:t>
+      </w:r>
+    </w:p>
+    <w:p>
+      <w:pPr>
+        <w:pStyle w:val="break-words"/>
+        <w:numPr>
+          <w:ilvl w:val="1"/>
+          <w:numId w:val="12"/>
+        </w:numPr>
+        <w:spacing w:line="360" w:lineRule="auto"/>
+        <w:ind w:left="1361" w:hanging="357"/>
+      </w:pPr>
+      <w:r>
+        <w:t xml:space="preserve">Csapat (azonosító: </w:t>
+      </w:r>
+      <w:proofErr w:type="spellStart"/>
+      <w:r>
+        <w:t>id</w:t>
+      </w:r>
+      <w:proofErr w:type="spellEnd"/>
+      <w:r>
+        <w:t>)</w:t>
+      </w:r>
+    </w:p>
+    <w:p>
+      <w:pPr>
+        <w:pStyle w:val="break-words"/>
+        <w:numPr>
+          <w:ilvl w:val="1"/>
+          <w:numId w:val="12"/>
+        </w:numPr>
+        <w:spacing w:line="360" w:lineRule="auto"/>
+        <w:ind w:left="1361" w:hanging="357"/>
+      </w:pPr>
+      <w:r>
+        <w:t xml:space="preserve">Meccs (azonosító: </w:t>
+      </w:r>
+      <w:proofErr w:type="spellStart"/>
+      <w:r>
+        <w:t>id</w:t>
+      </w:r>
+      <w:proofErr w:type="spellEnd"/>
+      <w:r>
+        <w:t>)</w:t>
+      </w:r>
+    </w:p>
+    <w:p>
+      <w:pPr>
+        <w:pStyle w:val="break-words"/>
+        <w:numPr>
+          <w:ilvl w:val="1"/>
+          <w:numId w:val="12"/>
+        </w:numPr>
+        <w:spacing w:line="360" w:lineRule="auto"/>
+        <w:ind w:left="1361" w:hanging="357"/>
+      </w:pPr>
+      <w:r>
+        <w:t xml:space="preserve">Profil (azonosító: </w:t>
+      </w:r>
+      <w:proofErr w:type="spellStart"/>
+      <w:r>
+        <w:t>id</w:t>
+      </w:r>
+      <w:proofErr w:type="spellEnd"/>
+      <w:r>
+        <w:t>)</w:t>
+      </w:r>
+    </w:p>
+    <w:p>
+      <w:pPr>
+        <w:pStyle w:val="break-words"/>
+        <w:numPr>
+          <w:ilvl w:val="1"/>
+          <w:numId w:val="12"/>
+        </w:numPr>
+        <w:spacing w:line="360" w:lineRule="auto"/>
+        <w:ind w:left="1361" w:hanging="357"/>
+      </w:pPr>
+      <w:r>
+        <w:t xml:space="preserve">Csoport (azonosító: </w:t>
+      </w:r>
+      <w:proofErr w:type="spellStart"/>
+      <w:r>
+        <w:t>id</w:t>
+      </w:r>
+      <w:proofErr w:type="spellEnd"/>
+      <w:r>
+        <w:t>)</w:t>
+      </w:r>
+    </w:p>
+    <w:p>
+      <w:pPr>
+        <w:pStyle w:val="break-words"/>
+        <w:numPr>
+          <w:ilvl w:val="1"/>
+          <w:numId w:val="12"/>
+        </w:numPr>
+        <w:spacing w:line="360" w:lineRule="auto"/>
+        <w:ind w:left="1361" w:hanging="357"/>
+      </w:pPr>
+      <w:r>
+        <w:t xml:space="preserve">Torna (azonosító: </w:t>
+      </w:r>
+      <w:proofErr w:type="spellStart"/>
+      <w:r>
+        <w:t>id</w:t>
+      </w:r>
+      <w:proofErr w:type="spellEnd"/>
+      <w:r>
+        <w:t>)</w:t>
+      </w:r>
+    </w:p>
+    <w:p>
+      <w:pPr>
+        <w:pStyle w:val="break-words"/>
+        <w:numPr>
+          <w:ilvl w:val="0"/>
+          <w:numId w:val="12"/>
+        </w:numPr>
+        <w:spacing w:after="0" w:afterAutospacing="0" w:line="360" w:lineRule="auto"/>
+        <w:ind w:left="641" w:hanging="357"/>
+        <w:contextualSpacing w:val="0"/>
+      </w:pPr>
+      <w:r>
+        <w:t>Attribútumok meghatározása:</w:t>
+      </w:r>
+    </w:p>
+    <w:p>
+      <w:pPr>
+        <w:pStyle w:val="Listaszerbekezds"/>
+        <w:spacing w:before="0" w:beforeAutospacing="0"/>
+        <w:ind w:firstLine="0"/>
+        <w:contextualSpacing w:val="0"/>
+        <w:rPr>
+          <w:rFonts w:cs="Times New Roman"/>
+          <w:i/>
+          <w:iCs/>
+          <w:u w:val="single"/>
+        </w:rPr>
+      </w:pPr>
+      <w:r>
+        <w:rPr>
+          <w:rFonts w:cs="Times New Roman"/>
+          <w:i/>
+          <w:iCs/>
+          <w:u w:val="single"/>
+        </w:rPr>
+        <w:t>profil tábla</w:t>
+      </w:r>
+    </w:p>
+    <w:p>
+      <w:pPr>
+        <w:pStyle w:val="Listaszerbekezds"/>
+        <w:numPr>
+          <w:ilvl w:val="0"/>
+          <w:numId w:val="13"/>
+        </w:numPr>
+        <w:rPr>
+          <w:rFonts w:cs="Times New Roman"/>
+        </w:rPr>
+      </w:pPr>
+      <w:proofErr w:type="spellStart"/>
+      <w:r>
+        <w:rPr>
+          <w:rFonts w:cs="Times New Roman"/>
+        </w:rPr>
+        <w:t>id</w:t>
+      </w:r>
+      <w:proofErr w:type="spellEnd"/>
+      <w:r>
+        <w:rPr>
+          <w:rFonts w:cs="Times New Roman"/>
+        </w:rPr>
+        <w:t>: Egyedi azonosító a profil számára (</w:t>
+      </w:r>
+      <w:proofErr w:type="spellStart"/>
+      <w:r>
+        <w:rPr>
+          <w:rFonts w:cs="Times New Roman"/>
+        </w:rPr>
+        <w:t>auto-increment</w:t>
+      </w:r>
+      <w:proofErr w:type="spellEnd"/>
+      <w:r>
+        <w:rPr>
+          <w:rFonts w:cs="Times New Roman"/>
+        </w:rPr>
+        <w:t>).</w:t>
+      </w:r>
+    </w:p>
+    <w:p>
+      <w:pPr>
+        <w:pStyle w:val="Listaszerbekezds"/>
+        <w:numPr>
+          <w:ilvl w:val="0"/>
+          <w:numId w:val="13"/>
+        </w:numPr>
+        <w:rPr>
+          <w:rFonts w:cs="Times New Roman"/>
+        </w:rPr>
+      </w:pPr>
+      <w:proofErr w:type="spellStart"/>
+      <w:r>
+        <w:rPr>
+          <w:rFonts w:cs="Times New Roman"/>
+        </w:rPr>
+        <w:lastRenderedPageBreak/>
+        <w:t>nev</w:t>
+      </w:r>
+      <w:proofErr w:type="spellEnd"/>
+      <w:r>
+        <w:rPr>
+          <w:rFonts w:cs="Times New Roman"/>
+        </w:rPr>
+        <w:t>: A profilhoz tartozó felhasználónév</w:t>
+      </w:r>
+    </w:p>
+    <w:p>
+      <w:pPr>
+        <w:pStyle w:val="Listaszerbekezds"/>
+        <w:numPr>
+          <w:ilvl w:val="0"/>
+          <w:numId w:val="13"/>
+        </w:numPr>
+        <w:rPr>
+          <w:rFonts w:cs="Times New Roman"/>
+        </w:rPr>
+      </w:pPr>
+      <w:r>
+        <w:rPr>
+          <w:rFonts w:cs="Times New Roman"/>
+        </w:rPr>
+        <w:t>email: A profilhoz tartozó e-mail cím, egyedi és nem lehet üres.</w:t>
+      </w:r>
+    </w:p>
+    <w:p>
+      <w:pPr>
+        <w:pStyle w:val="Listaszerbekezds"/>
+        <w:numPr>
+          <w:ilvl w:val="0"/>
+          <w:numId w:val="13"/>
+        </w:numPr>
+        <w:rPr>
+          <w:rFonts w:cs="Times New Roman"/>
+        </w:rPr>
+      </w:pPr>
+      <w:proofErr w:type="spellStart"/>
+      <w:r>
+        <w:rPr>
+          <w:rFonts w:cs="Times New Roman"/>
+        </w:rPr>
+        <w:t>jelszo</w:t>
+      </w:r>
+      <w:proofErr w:type="spellEnd"/>
+      <w:r>
+        <w:rPr>
+          <w:rFonts w:cs="Times New Roman"/>
+        </w:rPr>
+        <w:t>: A profilhoz tartozó jelszó, amely nem lehet üres.</w:t>
+      </w:r>
+    </w:p>
+    <w:p>
+      <w:pPr>
+        <w:ind w:firstLine="698"/>
+        <w:rPr>
+          <w:rFonts w:cs="Times New Roman"/>
+          <w:i/>
+          <w:iCs/>
+          <w:u w:val="single"/>
+        </w:rPr>
+      </w:pPr>
+      <w:r>
+        <w:rPr>
+          <w:rFonts w:cs="Times New Roman"/>
+          <w:i/>
+          <w:iCs/>
+          <w:u w:val="single"/>
+        </w:rPr>
+        <w:t>csapat tábla</w:t>
+      </w:r>
+    </w:p>
+    <w:p>
+      <w:pPr>
+        <w:pStyle w:val="Listaszerbekezds"/>
+        <w:numPr>
+          <w:ilvl w:val="0"/>
+          <w:numId w:val="13"/>
+        </w:numPr>
+        <w:rPr>
+          <w:rFonts w:cs="Times New Roman"/>
+        </w:rPr>
+      </w:pPr>
+      <w:proofErr w:type="spellStart"/>
+      <w:r>
+        <w:rPr>
+          <w:rFonts w:cs="Times New Roman"/>
+        </w:rPr>
+        <w:t>id</w:t>
+      </w:r>
+      <w:proofErr w:type="spellEnd"/>
+      <w:r>
+        <w:rPr>
+          <w:rFonts w:cs="Times New Roman"/>
+        </w:rPr>
+        <w:t>: Egyedi azonosító a csapat számára (</w:t>
+      </w:r>
+      <w:proofErr w:type="spellStart"/>
+      <w:r>
+        <w:rPr>
+          <w:rFonts w:cs="Times New Roman"/>
+        </w:rPr>
+        <w:t>auto-increment</w:t>
+      </w:r>
+      <w:proofErr w:type="spellEnd"/>
+      <w:r>
+        <w:rPr>
+          <w:rFonts w:cs="Times New Roman"/>
+        </w:rPr>
+        <w:t>).</w:t>
+      </w:r>
+    </w:p>
+    <w:p>
+      <w:pPr>
+        <w:pStyle w:val="Listaszerbekezds"/>
+        <w:numPr>
+          <w:ilvl w:val="0"/>
+          <w:numId w:val="13"/>
+        </w:numPr>
+        <w:rPr>
+          <w:rFonts w:cs="Times New Roman"/>
+        </w:rPr>
+      </w:pPr>
+      <w:r>
+        <w:rPr>
+          <w:rFonts w:cs="Times New Roman"/>
+        </w:rPr>
+        <w:t xml:space="preserve">tornaid: A torna </w:t>
+      </w:r>
+      <w:proofErr w:type="spellStart"/>
+      <w:r>
+        <w:rPr>
+          <w:rFonts w:cs="Times New Roman"/>
+        </w:rPr>
+        <w:t>id</w:t>
+      </w:r>
+      <w:proofErr w:type="spellEnd"/>
+      <w:r>
+        <w:rPr>
+          <w:rFonts w:cs="Times New Roman"/>
+        </w:rPr>
+        <w:t>-ja, amelyen a csapat részt vesz.</w:t>
+      </w:r>
+    </w:p>
+    <w:p>
+      <w:pPr>
+        <w:pStyle w:val="Listaszerbekezds"/>
+        <w:numPr>
+          <w:ilvl w:val="0"/>
+          <w:numId w:val="13"/>
+        </w:numPr>
+        <w:rPr>
+          <w:rFonts w:cs="Times New Roman"/>
+        </w:rPr>
+      </w:pPr>
+      <w:r>
+        <w:rPr>
+          <w:rFonts w:cs="Times New Roman"/>
+        </w:rPr>
+        <w:t xml:space="preserve">profilid: A csapatot feltöltő profil </w:t>
+      </w:r>
+      <w:proofErr w:type="spellStart"/>
+      <w:r>
+        <w:rPr>
+          <w:rFonts w:cs="Times New Roman"/>
+        </w:rPr>
+        <w:t>id</w:t>
+      </w:r>
+      <w:proofErr w:type="spellEnd"/>
+      <w:r>
+        <w:rPr>
+          <w:rFonts w:cs="Times New Roman"/>
+        </w:rPr>
+        <w:t>-ja.</w:t>
+      </w:r>
+    </w:p>
+    <w:p>
+      <w:pPr>
+        <w:pStyle w:val="Listaszerbekezds"/>
+        <w:numPr>
+          <w:ilvl w:val="0"/>
+          <w:numId w:val="13"/>
+        </w:numPr>
+        <w:rPr>
+          <w:rFonts w:cs="Times New Roman"/>
+        </w:rPr>
+      </w:pPr>
+      <w:proofErr w:type="spellStart"/>
+      <w:r>
+        <w:rPr>
+          <w:rFonts w:cs="Times New Roman"/>
+        </w:rPr>
+        <w:t>gyozelmek</w:t>
+      </w:r>
+      <w:proofErr w:type="spellEnd"/>
+      <w:r>
+        <w:rPr>
+          <w:rFonts w:cs="Times New Roman"/>
+        </w:rPr>
+        <w:t>: A csapat győzelmeinek száma.</w:t>
+      </w:r>
+    </w:p>
+    <w:p>
+      <w:pPr>
+        <w:pStyle w:val="Listaszerbekezds"/>
+        <w:numPr>
+          <w:ilvl w:val="0"/>
+          <w:numId w:val="13"/>
+        </w:numPr>
+        <w:rPr>
+          <w:rFonts w:cs="Times New Roman"/>
+        </w:rPr>
+      </w:pPr>
+      <w:proofErr w:type="spellStart"/>
+      <w:r>
+        <w:rPr>
+          <w:rFonts w:cs="Times New Roman"/>
+        </w:rPr>
+        <w:t>veresegek</w:t>
+      </w:r>
+      <w:proofErr w:type="spellEnd"/>
+      <w:r>
+        <w:rPr>
+          <w:rFonts w:cs="Times New Roman"/>
+        </w:rPr>
+        <w:t>: A csapat vereségeinek száma.</w:t>
+      </w:r>
+    </w:p>
+    <w:p>
+      <w:pPr>
+        <w:pStyle w:val="Listaszerbekezds"/>
+        <w:numPr>
+          <w:ilvl w:val="0"/>
+          <w:numId w:val="13"/>
+        </w:numPr>
+        <w:rPr>
+          <w:rFonts w:cs="Times New Roman"/>
+        </w:rPr>
+      </w:pPr>
+      <w:proofErr w:type="spellStart"/>
+      <w:r>
+        <w:rPr>
+          <w:rFonts w:cs="Times New Roman"/>
+        </w:rPr>
+        <w:t>dontetlenek</w:t>
+      </w:r>
+      <w:proofErr w:type="spellEnd"/>
+      <w:r>
+        <w:rPr>
+          <w:rFonts w:cs="Times New Roman"/>
+        </w:rPr>
+        <w:t>: A csapat döntetleneinek száma.</w:t>
+      </w:r>
+    </w:p>
+    <w:p>
+      <w:pPr>
+        <w:pStyle w:val="Listaszerbekezds"/>
+        <w:numPr>
+          <w:ilvl w:val="0"/>
+          <w:numId w:val="13"/>
+        </w:numPr>
+        <w:rPr>
+          <w:rFonts w:cs="Times New Roman"/>
+        </w:rPr>
+      </w:pPr>
+      <w:r>
+        <w:rPr>
+          <w:rFonts w:cs="Times New Roman"/>
+        </w:rPr>
+        <w:t>csapatneve: A csapat neve.</w:t>
+      </w:r>
+    </w:p>
+    <w:p>
+      <w:pPr>
+        <w:ind w:firstLine="698"/>
+        <w:rPr>
+          <w:rFonts w:cs="Times New Roman"/>
+          <w:i/>
+          <w:iCs/>
+          <w:u w:val="single"/>
+        </w:rPr>
+      </w:pPr>
+      <w:proofErr w:type="spellStart"/>
+      <w:r>
+        <w:rPr>
+          <w:rFonts w:cs="Times New Roman"/>
+          <w:i/>
+          <w:iCs/>
+          <w:u w:val="single"/>
+        </w:rPr>
+        <w:t>jatekos</w:t>
+      </w:r>
+      <w:proofErr w:type="spellEnd"/>
+      <w:r>
+        <w:rPr>
+          <w:rFonts w:cs="Times New Roman"/>
+          <w:i/>
+          <w:iCs/>
+          <w:u w:val="single"/>
+        </w:rPr>
+        <w:t xml:space="preserve"> tábla</w:t>
+      </w:r>
+    </w:p>
+    <w:p>
+      <w:pPr>
+        <w:pStyle w:val="Listaszerbekezds"/>
+        <w:numPr>
+          <w:ilvl w:val="0"/>
+          <w:numId w:val="13"/>
+        </w:numPr>
+        <w:rPr>
+          <w:rFonts w:cs="Times New Roman"/>
+        </w:rPr>
+      </w:pPr>
+      <w:proofErr w:type="spellStart"/>
+      <w:r>
+        <w:rPr>
+          <w:rFonts w:cs="Times New Roman"/>
+        </w:rPr>
+        <w:t>id</w:t>
+      </w:r>
+      <w:proofErr w:type="spellEnd"/>
+      <w:r>
+        <w:rPr>
+          <w:rFonts w:cs="Times New Roman"/>
+        </w:rPr>
+        <w:t>: Egyedi azonosító a játékos számára (</w:t>
+      </w:r>
+      <w:proofErr w:type="spellStart"/>
+      <w:r>
+        <w:rPr>
+          <w:rFonts w:cs="Times New Roman"/>
+        </w:rPr>
+        <w:t>auto-increment</w:t>
+      </w:r>
+      <w:proofErr w:type="spellEnd"/>
+      <w:r>
+        <w:rPr>
+          <w:rFonts w:cs="Times New Roman"/>
+        </w:rPr>
+        <w:t>).</w:t>
+      </w:r>
+    </w:p>
+    <w:p>
+      <w:pPr>
+        <w:pStyle w:val="Listaszerbekezds"/>
+        <w:numPr>
+          <w:ilvl w:val="0"/>
+          <w:numId w:val="13"/>
+        </w:numPr>
+        <w:rPr>
+          <w:rFonts w:cs="Times New Roman"/>
+        </w:rPr>
+      </w:pPr>
+      <w:r>
+        <w:rPr>
+          <w:rFonts w:cs="Times New Roman"/>
+        </w:rPr>
+        <w:t xml:space="preserve">csapatid: A csapat </w:t>
+      </w:r>
+      <w:proofErr w:type="spellStart"/>
+      <w:proofErr w:type="gramStart"/>
+      <w:r>
+        <w:rPr>
+          <w:rFonts w:cs="Times New Roman"/>
+        </w:rPr>
+        <w:t>id</w:t>
+      </w:r>
+      <w:proofErr w:type="spellEnd"/>
+      <w:r>
+        <w:rPr>
+          <w:rFonts w:cs="Times New Roman"/>
+        </w:rPr>
+        <w:t>-ja</w:t>
+      </w:r>
+      <w:proofErr w:type="gramEnd"/>
+      <w:r>
+        <w:rPr>
+          <w:rFonts w:cs="Times New Roman"/>
+        </w:rPr>
+        <w:t xml:space="preserve"> amibe a játékos tartozik.</w:t>
+      </w:r>
+    </w:p>
+    <w:p>
+      <w:pPr>
+        <w:pStyle w:val="Listaszerbekezds"/>
+        <w:numPr>
+          <w:ilvl w:val="0"/>
+          <w:numId w:val="13"/>
+        </w:numPr>
+        <w:rPr>
+          <w:rFonts w:cs="Times New Roman"/>
+        </w:rPr>
+      </w:pPr>
+      <w:proofErr w:type="spellStart"/>
+      <w:r>
+        <w:rPr>
+          <w:rFonts w:cs="Times New Roman"/>
+        </w:rPr>
+        <w:t>golokszama</w:t>
+      </w:r>
+      <w:proofErr w:type="spellEnd"/>
+      <w:r>
+        <w:rPr>
+          <w:rFonts w:cs="Times New Roman"/>
+        </w:rPr>
+        <w:t>: A játékos által szerzett gólok száma.</w:t>
+      </w:r>
+    </w:p>
+    <w:p>
+      <w:pPr>
+        <w:pStyle w:val="Listaszerbekezds"/>
+        <w:numPr>
+          <w:ilvl w:val="0"/>
+          <w:numId w:val="13"/>
+        </w:numPr>
+        <w:rPr>
+          <w:rFonts w:cs="Times New Roman"/>
+        </w:rPr>
+      </w:pPr>
+      <w:proofErr w:type="spellStart"/>
+      <w:r>
+        <w:rPr>
+          <w:rFonts w:cs="Times New Roman"/>
+        </w:rPr>
+        <w:t>sargalapok</w:t>
+      </w:r>
+      <w:proofErr w:type="spellEnd"/>
+      <w:r>
+        <w:rPr>
+          <w:rFonts w:cs="Times New Roman"/>
+        </w:rPr>
+        <w:t>: A sárgalapjainak száma.</w:t>
+      </w:r>
+    </w:p>
+    <w:p>
+      <w:pPr>
+        <w:pStyle w:val="Listaszerbekezds"/>
+        <w:numPr>
+          <w:ilvl w:val="0"/>
+          <w:numId w:val="13"/>
+        </w:numPr>
+        <w:rPr>
+          <w:rFonts w:cs="Times New Roman"/>
+        </w:rPr>
+      </w:pPr>
+      <w:r>
+        <w:rPr>
+          <w:rFonts w:cs="Times New Roman"/>
+        </w:rPr>
+        <w:t>piroslapok: A piroslapjainak száma.</w:t>
+      </w:r>
+    </w:p>
+    <w:p>
+      <w:pPr>
+        <w:pStyle w:val="Listaszerbekezds"/>
+        <w:numPr>
+          <w:ilvl w:val="0"/>
+          <w:numId w:val="13"/>
+        </w:numPr>
+        <w:rPr>
+          <w:rFonts w:cs="Times New Roman"/>
+        </w:rPr>
+      </w:pPr>
+      <w:proofErr w:type="spellStart"/>
+      <w:r>
+        <w:rPr>
+          <w:rFonts w:cs="Times New Roman"/>
+        </w:rPr>
+        <w:t>nev</w:t>
+      </w:r>
+      <w:proofErr w:type="spellEnd"/>
+      <w:r>
+        <w:rPr>
+          <w:rFonts w:cs="Times New Roman"/>
+        </w:rPr>
+        <w:t>: A játékos neve.</w:t>
+      </w:r>
+    </w:p>
+    <w:p>
+      <w:pPr>
+        <w:pStyle w:val="Listaszerbekezds"/>
+        <w:numPr>
+          <w:ilvl w:val="0"/>
+          <w:numId w:val="13"/>
+        </w:numPr>
+        <w:rPr>
+          <w:rFonts w:cs="Times New Roman"/>
+        </w:rPr>
+      </w:pPr>
+      <w:proofErr w:type="spellStart"/>
+      <w:r>
+        <w:rPr>
+          <w:rFonts w:cs="Times New Roman"/>
+        </w:rPr>
+        <w:t>pozicio</w:t>
+      </w:r>
+      <w:proofErr w:type="spellEnd"/>
+      <w:r>
+        <w:rPr>
+          <w:rFonts w:cs="Times New Roman"/>
+        </w:rPr>
+        <w:t>: A játékos pozíciója.</w:t>
+      </w:r>
+    </w:p>
+    <w:p>
+      <w:pPr>
+        <w:ind w:firstLine="698"/>
+        <w:rPr>
+          <w:rFonts w:cs="Times New Roman"/>
+          <w:i/>
+          <w:iCs/>
+          <w:u w:val="single"/>
+        </w:rPr>
+      </w:pPr>
+      <w:r>
+        <w:rPr>
+          <w:rFonts w:cs="Times New Roman"/>
+          <w:i/>
+          <w:iCs/>
+          <w:u w:val="single"/>
+        </w:rPr>
+        <w:t>meccs tábla</w:t>
+      </w:r>
+    </w:p>
+    <w:p>
+      <w:pPr>
+        <w:pStyle w:val="Listaszerbekezds"/>
+        <w:numPr>
+          <w:ilvl w:val="0"/>
+          <w:numId w:val="13"/>
+        </w:numPr>
+        <w:rPr>
+          <w:rFonts w:cs="Times New Roman"/>
+        </w:rPr>
+      </w:pPr>
+      <w:proofErr w:type="spellStart"/>
+      <w:r>
+        <w:rPr>
+          <w:rFonts w:cs="Times New Roman"/>
+        </w:rPr>
+        <w:t>id</w:t>
+      </w:r>
+      <w:proofErr w:type="spellEnd"/>
+      <w:r>
+        <w:rPr>
+          <w:rFonts w:cs="Times New Roman"/>
+        </w:rPr>
+        <w:t>: Egyedi azonosító a mérkőzés számára (</w:t>
+      </w:r>
+      <w:proofErr w:type="spellStart"/>
+      <w:r>
+        <w:rPr>
+          <w:rFonts w:cs="Times New Roman"/>
+        </w:rPr>
+        <w:t>auto-increment</w:t>
+      </w:r>
+      <w:proofErr w:type="spellEnd"/>
+      <w:r>
+        <w:rPr>
+          <w:rFonts w:cs="Times New Roman"/>
+        </w:rPr>
+        <w:t>).</w:t>
+      </w:r>
+    </w:p>
+    <w:p>
+      <w:pPr>
+        <w:pStyle w:val="Listaszerbekezds"/>
+        <w:numPr>
+          <w:ilvl w:val="0"/>
+          <w:numId w:val="13"/>
+        </w:numPr>
+        <w:rPr>
+          <w:rFonts w:cs="Times New Roman"/>
+        </w:rPr>
+      </w:pPr>
+      <w:r>
+        <w:rPr>
+          <w:rFonts w:cs="Times New Roman"/>
+        </w:rPr>
+        <w:t xml:space="preserve">tornaid: A torna </w:t>
+      </w:r>
+      <w:proofErr w:type="spellStart"/>
+      <w:r>
+        <w:rPr>
+          <w:rFonts w:cs="Times New Roman"/>
+        </w:rPr>
+        <w:t>id</w:t>
+      </w:r>
+      <w:proofErr w:type="spellEnd"/>
+      <w:r>
+        <w:rPr>
+          <w:rFonts w:cs="Times New Roman"/>
+        </w:rPr>
+        <w:t>-ja, amely során a meccset lejátszották.</w:t>
+      </w:r>
+    </w:p>
+    <w:p>
+      <w:pPr>
+        <w:pStyle w:val="Listaszerbekezds"/>
+        <w:numPr>
+          <w:ilvl w:val="0"/>
+          <w:numId w:val="13"/>
+        </w:numPr>
+        <w:rPr>
+          <w:rFonts w:cs="Times New Roman"/>
+        </w:rPr>
+      </w:pPr>
+      <w:proofErr w:type="spellStart"/>
+      <w:r>
+        <w:rPr>
+          <w:rFonts w:cs="Times New Roman"/>
+        </w:rPr>
+        <w:t>meccstipusa</w:t>
+      </w:r>
+      <w:proofErr w:type="spellEnd"/>
+      <w:r>
+        <w:rPr>
+          <w:rFonts w:cs="Times New Roman"/>
+        </w:rPr>
+        <w:t>: A meccs típusa (elődöntő, döntő, barátságos)</w:t>
+      </w:r>
+    </w:p>
+    <w:p>
+      <w:pPr>
+        <w:pStyle w:val="Listaszerbekezds"/>
+        <w:numPr>
+          <w:ilvl w:val="0"/>
+          <w:numId w:val="13"/>
+        </w:numPr>
+        <w:rPr>
+          <w:rFonts w:cs="Times New Roman"/>
+        </w:rPr>
+      </w:pPr>
+      <w:r>
+        <w:rPr>
+          <w:rFonts w:cs="Times New Roman"/>
+        </w:rPr>
+        <w:t xml:space="preserve">csapat1: Az első csapat </w:t>
+      </w:r>
+      <w:proofErr w:type="spellStart"/>
+      <w:r>
+        <w:rPr>
+          <w:rFonts w:cs="Times New Roman"/>
+        </w:rPr>
+        <w:t>id</w:t>
+      </w:r>
+      <w:proofErr w:type="spellEnd"/>
+      <w:r>
+        <w:rPr>
+          <w:rFonts w:cs="Times New Roman"/>
+        </w:rPr>
+        <w:t>-ja.</w:t>
+      </w:r>
+    </w:p>
+    <w:p>
+      <w:pPr>
+        <w:pStyle w:val="Listaszerbekezds"/>
+        <w:numPr>
+          <w:ilvl w:val="0"/>
+          <w:numId w:val="13"/>
+        </w:numPr>
+        <w:rPr>
+          <w:rFonts w:cs="Times New Roman"/>
+        </w:rPr>
+      </w:pPr>
+      <w:r>
+        <w:rPr>
+          <w:rFonts w:cs="Times New Roman"/>
+        </w:rPr>
+        <w:t xml:space="preserve">csapat2: A második csapat </w:t>
+      </w:r>
+      <w:proofErr w:type="spellStart"/>
+      <w:r>
+        <w:rPr>
+          <w:rFonts w:cs="Times New Roman"/>
+        </w:rPr>
+        <w:t>id</w:t>
+      </w:r>
+      <w:proofErr w:type="spellEnd"/>
+      <w:r>
+        <w:rPr>
+          <w:rFonts w:cs="Times New Roman"/>
+        </w:rPr>
+        <w:t>-ja.</w:t>
+      </w:r>
+    </w:p>
+    <w:p>
+      <w:pPr>
+        <w:pStyle w:val="Listaszerbekezds"/>
+        <w:numPr>
+          <w:ilvl w:val="0"/>
+          <w:numId w:val="13"/>
+        </w:numPr>
+        <w:rPr>
+          <w:rFonts w:cs="Times New Roman"/>
+        </w:rPr>
+      </w:pPr>
+      <w:r>
+        <w:rPr>
+          <w:rFonts w:cs="Times New Roman"/>
+        </w:rPr>
+        <w:t>cs1gol: Az első csapat által szerzett gólok száma.</w:t>
+      </w:r>
+    </w:p>
+    <w:p>
+      <w:pPr>
+        <w:pStyle w:val="Listaszerbekezds"/>
+        <w:numPr>
+          <w:ilvl w:val="0"/>
+          <w:numId w:val="13"/>
+        </w:numPr>
+        <w:rPr>
+          <w:rFonts w:cs="Times New Roman"/>
+        </w:rPr>
+      </w:pPr>
+      <w:r>
+        <w:rPr>
+          <w:rFonts w:cs="Times New Roman"/>
+        </w:rPr>
+        <w:t>cs2gol: A második csapat által szerzett gólok száma.</w:t>
+      </w:r>
+    </w:p>
+    <w:p>
+      <w:pPr>
+        <w:pStyle w:val="Listaszerbekezds"/>
+        <w:numPr>
+          <w:ilvl w:val="0"/>
+          <w:numId w:val="13"/>
+        </w:numPr>
+        <w:rPr>
+          <w:rFonts w:cs="Times New Roman"/>
+        </w:rPr>
+      </w:pPr>
+      <w:proofErr w:type="spellStart"/>
+      <w:r>
+        <w:rPr>
+          <w:rFonts w:cs="Times New Roman"/>
+        </w:rPr>
+        <w:t>datum</w:t>
+      </w:r>
+      <w:proofErr w:type="spellEnd"/>
+      <w:r>
+        <w:rPr>
+          <w:rFonts w:cs="Times New Roman"/>
+        </w:rPr>
+        <w:t>: A meccs dátuma.</w:t>
+      </w:r>
+    </w:p>
+    <w:p>
+      <w:pPr>
+        <w:ind w:firstLine="698"/>
+        <w:rPr>
+          <w:rFonts w:cs="Times New Roman"/>
+          <w:i/>
+          <w:iCs/>
+          <w:u w:val="single"/>
+        </w:rPr>
+      </w:pPr>
+      <w:r>
+        <w:rPr>
+          <w:rFonts w:cs="Times New Roman"/>
+          <w:i/>
+          <w:iCs/>
+          <w:u w:val="single"/>
+        </w:rPr>
+        <w:lastRenderedPageBreak/>
+        <w:t>torna tábla</w:t>
+      </w:r>
+    </w:p>
+    <w:p>
+      <w:pPr>
+        <w:pStyle w:val="Listaszerbekezds"/>
+        <w:numPr>
+          <w:ilvl w:val="0"/>
+          <w:numId w:val="13"/>
+        </w:numPr>
+        <w:rPr>
+          <w:rFonts w:cs="Times New Roman"/>
+        </w:rPr>
+      </w:pPr>
+      <w:proofErr w:type="spellStart"/>
+      <w:r>
+        <w:rPr>
+          <w:rFonts w:cs="Times New Roman"/>
+        </w:rPr>
+        <w:t>id</w:t>
+      </w:r>
+      <w:proofErr w:type="spellEnd"/>
+      <w:r>
+        <w:rPr>
+          <w:rFonts w:cs="Times New Roman"/>
+        </w:rPr>
+        <w:t>: Egyedi azonosító a torna számára (</w:t>
+      </w:r>
+      <w:proofErr w:type="spellStart"/>
+      <w:r>
+        <w:rPr>
+          <w:rFonts w:cs="Times New Roman"/>
+        </w:rPr>
+        <w:t>auto-increment</w:t>
+      </w:r>
+      <w:proofErr w:type="spellEnd"/>
+      <w:r>
+        <w:rPr>
+          <w:rFonts w:cs="Times New Roman"/>
+        </w:rPr>
+        <w:t>).</w:t>
+      </w:r>
+    </w:p>
+    <w:p>
+      <w:pPr>
+        <w:pStyle w:val="Listaszerbekezds"/>
+        <w:numPr>
+          <w:ilvl w:val="0"/>
+          <w:numId w:val="13"/>
+        </w:numPr>
+        <w:rPr>
+          <w:rFonts w:cs="Times New Roman"/>
+        </w:rPr>
+      </w:pPr>
+      <w:r>
+        <w:rPr>
+          <w:rFonts w:cs="Times New Roman"/>
+        </w:rPr>
+        <w:t xml:space="preserve">profilid: A tornát létrehozó profil </w:t>
+      </w:r>
+      <w:proofErr w:type="spellStart"/>
+      <w:r>
+        <w:rPr>
+          <w:rFonts w:cs="Times New Roman"/>
+        </w:rPr>
+        <w:t>id</w:t>
+      </w:r>
+      <w:proofErr w:type="spellEnd"/>
+      <w:r>
+        <w:rPr>
+          <w:rFonts w:cs="Times New Roman"/>
+        </w:rPr>
+        <w:t>-ja.</w:t>
+      </w:r>
+    </w:p>
+    <w:p>
+      <w:pPr>
+        <w:pStyle w:val="Listaszerbekezds"/>
+        <w:numPr>
+          <w:ilvl w:val="0"/>
+          <w:numId w:val="13"/>
+        </w:numPr>
+        <w:rPr>
+          <w:rFonts w:cs="Times New Roman"/>
+        </w:rPr>
+      </w:pPr>
+      <w:r>
+        <w:rPr>
+          <w:rFonts w:cs="Times New Roman"/>
+        </w:rPr>
+        <w:t>tornaneve: A torna neve.</w:t>
+      </w:r>
+    </w:p>
+    <w:p>
+      <w:pPr>
+        <w:pStyle w:val="Listaszerbekezds"/>
+        <w:numPr>
+          <w:ilvl w:val="0"/>
+          <w:numId w:val="13"/>
+        </w:numPr>
+        <w:rPr>
+          <w:rFonts w:cs="Times New Roman"/>
+        </w:rPr>
+      </w:pPr>
+      <w:proofErr w:type="spellStart"/>
+      <w:r>
+        <w:rPr>
+          <w:rFonts w:cs="Times New Roman"/>
+        </w:rPr>
+        <w:t>ev</w:t>
+      </w:r>
+      <w:proofErr w:type="spellEnd"/>
+      <w:r>
+        <w:rPr>
+          <w:rFonts w:cs="Times New Roman"/>
+        </w:rPr>
+        <w:t xml:space="preserve">: A torna éve. </w:t>
+      </w:r>
+    </w:p>
+    <w:p>
+      <w:pPr>
+        <w:pStyle w:val="Listaszerbekezds"/>
+        <w:numPr>
+          <w:ilvl w:val="0"/>
+          <w:numId w:val="13"/>
+        </w:numPr>
+        <w:rPr>
+          <w:rFonts w:cs="Times New Roman"/>
+        </w:rPr>
+      </w:pPr>
+      <w:proofErr w:type="spellStart"/>
+      <w:r>
+        <w:rPr>
+          <w:rFonts w:cs="Times New Roman"/>
+        </w:rPr>
+        <w:t>csoportokszama</w:t>
+      </w:r>
+      <w:proofErr w:type="spellEnd"/>
+      <w:r>
+        <w:rPr>
+          <w:rFonts w:cs="Times New Roman"/>
+        </w:rPr>
+        <w:t>: A tornán szereplő csoportok száma.</w:t>
+      </w:r>
+    </w:p>
+    <w:p>
+      <w:pPr>
+        <w:pStyle w:val="Listaszerbekezds"/>
+        <w:numPr>
+          <w:ilvl w:val="0"/>
+          <w:numId w:val="13"/>
+        </w:numPr>
+        <w:rPr>
+          <w:rFonts w:cs="Times New Roman"/>
+        </w:rPr>
+      </w:pPr>
+      <w:proofErr w:type="spellStart"/>
+      <w:r>
+        <w:rPr>
+          <w:rFonts w:cs="Times New Roman"/>
+        </w:rPr>
+        <w:t>csapatokszama</w:t>
+      </w:r>
+      <w:proofErr w:type="spellEnd"/>
+      <w:r>
+        <w:rPr>
+          <w:rFonts w:cs="Times New Roman"/>
+        </w:rPr>
+        <w:t>: A tornán szereplő csapatok száma.</w:t>
+      </w:r>
+    </w:p>
+    <w:p>
+      <w:pPr>
+        <w:pStyle w:val="Listaszerbekezds"/>
+        <w:numPr>
+          <w:ilvl w:val="0"/>
+          <w:numId w:val="13"/>
+        </w:numPr>
+        <w:rPr>
+          <w:rFonts w:cs="Times New Roman"/>
+        </w:rPr>
+      </w:pPr>
+      <w:proofErr w:type="spellStart"/>
+      <w:r>
+        <w:rPr>
+          <w:rFonts w:cs="Times New Roman"/>
+        </w:rPr>
+        <w:t>gyoztescsapat</w:t>
+      </w:r>
+      <w:proofErr w:type="spellEnd"/>
+      <w:r>
+        <w:rPr>
+          <w:rFonts w:cs="Times New Roman"/>
+        </w:rPr>
+        <w:t>: A torna győztes csapata.</w:t>
+      </w:r>
+    </w:p>
+    <w:p>
+      <w:pPr>
+        <w:ind w:firstLine="698"/>
+        <w:rPr>
+          <w:rFonts w:cs="Times New Roman"/>
+          <w:i/>
+          <w:iCs/>
+          <w:u w:val="single"/>
+        </w:rPr>
+      </w:pPr>
+      <w:r>
+        <w:rPr>
+          <w:rFonts w:cs="Times New Roman"/>
+          <w:i/>
+          <w:iCs/>
+          <w:u w:val="single"/>
+        </w:rPr>
+        <w:t>csoport tábla</w:t>
+      </w:r>
+    </w:p>
+    <w:p>
+      <w:pPr>
+        <w:pStyle w:val="Listaszerbekezds"/>
+        <w:numPr>
+          <w:ilvl w:val="0"/>
+          <w:numId w:val="13"/>
+        </w:numPr>
+        <w:rPr>
+          <w:rFonts w:cs="Times New Roman"/>
+        </w:rPr>
+      </w:pPr>
+      <w:proofErr w:type="spellStart"/>
+      <w:r>
+        <w:rPr>
+          <w:rFonts w:cs="Times New Roman"/>
+        </w:rPr>
+        <w:t>id</w:t>
+      </w:r>
+      <w:proofErr w:type="spellEnd"/>
+      <w:r>
+        <w:rPr>
+          <w:rFonts w:cs="Times New Roman"/>
+        </w:rPr>
+        <w:t>: Egyedi azonosító az egyes adatoknak (</w:t>
+      </w:r>
+      <w:proofErr w:type="spellStart"/>
+      <w:r>
+        <w:rPr>
+          <w:rFonts w:cs="Times New Roman"/>
+        </w:rPr>
+        <w:t>auto-increment</w:t>
+      </w:r>
+      <w:proofErr w:type="spellEnd"/>
+      <w:r>
+        <w:rPr>
+          <w:rFonts w:cs="Times New Roman"/>
+        </w:rPr>
+        <w:t>)</w:t>
+      </w:r>
+    </w:p>
+    <w:p>
+      <w:pPr>
+        <w:pStyle w:val="Listaszerbekezds"/>
+        <w:numPr>
+          <w:ilvl w:val="0"/>
+          <w:numId w:val="13"/>
+        </w:numPr>
+        <w:rPr>
+          <w:rFonts w:cs="Times New Roman"/>
+        </w:rPr>
+      </w:pPr>
+      <w:r>
+        <w:rPr>
+          <w:rFonts w:cs="Times New Roman"/>
+        </w:rPr>
+        <w:t>csoportid: egy azonosító, ami összekapcsolja az egy csoportba tartozó csapatokat</w:t>
+      </w:r>
+    </w:p>
+    <w:p>
+      <w:pPr>
+        <w:pStyle w:val="Listaszerbekezds"/>
+        <w:numPr>
+          <w:ilvl w:val="0"/>
+          <w:numId w:val="13"/>
+        </w:numPr>
+        <w:rPr>
+          <w:rFonts w:cs="Times New Roman"/>
+        </w:rPr>
+      </w:pPr>
+      <w:r>
+        <w:rPr>
+          <w:rFonts w:cs="Times New Roman"/>
+        </w:rPr>
+        <w:t>tornaid: A csoportot tartalmazó torna azonosítója.</w:t>
+      </w:r>
+    </w:p>
+    <w:p>
+      <w:pPr>
+        <w:pStyle w:val="Listaszerbekezds"/>
+        <w:numPr>
+          <w:ilvl w:val="0"/>
+          <w:numId w:val="13"/>
+        </w:numPr>
+        <w:rPr>
+          <w:rFonts w:cs="Times New Roman"/>
+        </w:rPr>
+      </w:pPr>
+      <w:r>
+        <w:rPr>
+          <w:rFonts w:cs="Times New Roman"/>
+        </w:rPr>
+        <w:t>csapatid: A csoportban játszó csapat azonosítója.</w:t>
+      </w:r>
+    </w:p>
+    <w:p>
+      <w:pPr>
+        <w:pStyle w:val="Listaszerbekezds"/>
+        <w:numPr>
+          <w:ilvl w:val="0"/>
+          <w:numId w:val="13"/>
+        </w:numPr>
+        <w:rPr>
+          <w:rFonts w:cs="Times New Roman"/>
+        </w:rPr>
+      </w:pPr>
+      <w:proofErr w:type="spellStart"/>
+      <w:r>
+        <w:rPr>
+          <w:rFonts w:cs="Times New Roman"/>
+        </w:rPr>
+        <w:t>kapottgolok</w:t>
+      </w:r>
+      <w:proofErr w:type="spellEnd"/>
+      <w:r>
+        <w:rPr>
+          <w:rFonts w:cs="Times New Roman"/>
+        </w:rPr>
+        <w:t>: A csapat által kapott gólok száma a csoportban.</w:t>
+      </w:r>
+    </w:p>
+    <w:p>
+      <w:pPr>
+        <w:pStyle w:val="Listaszerbekezds"/>
+        <w:numPr>
+          <w:ilvl w:val="0"/>
+          <w:numId w:val="13"/>
+        </w:numPr>
+        <w:rPr>
+          <w:rFonts w:cs="Times New Roman"/>
+        </w:rPr>
+      </w:pPr>
+      <w:proofErr w:type="spellStart"/>
+      <w:r>
+        <w:rPr>
+          <w:rFonts w:cs="Times New Roman"/>
+        </w:rPr>
+        <w:t>rugottgolok</w:t>
+      </w:r>
+      <w:proofErr w:type="spellEnd"/>
+      <w:r>
+        <w:rPr>
+          <w:rFonts w:cs="Times New Roman"/>
+        </w:rPr>
+        <w:t>: A csapat által szerzett gólok száma a csoportban.</w:t>
+      </w:r>
+    </w:p>
+    <w:p>
+      <w:pPr>
+        <w:pStyle w:val="Listaszerbekezds"/>
+        <w:numPr>
+          <w:ilvl w:val="0"/>
+          <w:numId w:val="13"/>
+        </w:numPr>
+        <w:rPr>
+          <w:rFonts w:cs="Times New Roman"/>
+        </w:rPr>
+      </w:pPr>
+      <w:proofErr w:type="spellStart"/>
+      <w:r>
+        <w:rPr>
+          <w:rFonts w:cs="Times New Roman"/>
+        </w:rPr>
+        <w:t>golkulonbseg</w:t>
+      </w:r>
+      <w:proofErr w:type="spellEnd"/>
+      <w:r>
+        <w:rPr>
+          <w:rFonts w:cs="Times New Roman"/>
+        </w:rPr>
+        <w:t>: A csapat gólkülönbsége a csoportban (szerzett gólok - kapott gólok).</w:t>
+      </w:r>
+    </w:p>
+    <w:p>
+      <w:pPr>
+        <w:pStyle w:val="Listaszerbekezds"/>
+        <w:numPr>
+          <w:ilvl w:val="0"/>
+          <w:numId w:val="13"/>
+        </w:numPr>
+        <w:rPr>
+          <w:rFonts w:cs="Times New Roman"/>
+        </w:rPr>
+      </w:pPr>
+      <w:r>
+        <w:rPr>
+          <w:rFonts w:cs="Times New Roman"/>
+        </w:rPr>
+        <w:t>pontok: A csapat által szerzett pontok száma a csoportban (győzelem = 3, döntetlen = 1).</w:t>
+      </w:r>
+    </w:p>
+    <w:p>
+      <w:pPr>
+        <w:pStyle w:val="Listaszerbekezds"/>
+        <w:numPr>
+          <w:ilvl w:val="0"/>
+          <w:numId w:val="12"/>
+        </w:numPr>
+        <w:rPr>
+          <w:rFonts w:cs="Times New Roman"/>
+        </w:rPr>
+      </w:pPr>
+      <w:r>
+        <w:rPr>
+          <w:rFonts w:cs="Times New Roman"/>
+        </w:rPr>
+        <w:t>Lépés: Kapcsolatok azonosítása:</w:t>
+      </w:r>
+    </w:p>
+    <w:p>
+      <w:pPr>
+        <w:pStyle w:val="Listaszerbekezds"/>
+        <w:numPr>
+          <w:ilvl w:val="1"/>
+          <w:numId w:val="12"/>
+        </w:numPr>
+        <w:rPr>
+          <w:rFonts w:cs="Times New Roman"/>
+        </w:rPr>
+      </w:pPr>
+      <w:r>
+        <w:rPr>
+          <w:rFonts w:cs="Times New Roman"/>
+        </w:rPr>
+        <w:t>torna és csoport (</w:t>
+      </w:r>
+      <w:proofErr w:type="gramStart"/>
+      <w:r>
+        <w:rPr>
+          <w:rFonts w:cs="Times New Roman"/>
+        </w:rPr>
+        <w:t>1:N</w:t>
+      </w:r>
+      <w:proofErr w:type="gramEnd"/>
+      <w:r>
+        <w:rPr>
+          <w:rFonts w:cs="Times New Roman"/>
+        </w:rPr>
+        <w:t>): egy tornán több csoport is részt vesz</w:t>
+      </w:r>
+    </w:p>
+    <w:p>
+      <w:pPr>
+        <w:pStyle w:val="Listaszerbekezds"/>
+        <w:numPr>
+          <w:ilvl w:val="1"/>
+          <w:numId w:val="12"/>
+        </w:numPr>
+        <w:rPr>
+          <w:rFonts w:cs="Times New Roman"/>
+        </w:rPr>
+      </w:pPr>
+      <w:r>
+        <w:rPr>
+          <w:rFonts w:cs="Times New Roman"/>
+        </w:rPr>
+        <w:t>torna és csapat (</w:t>
+      </w:r>
+      <w:proofErr w:type="gramStart"/>
+      <w:r>
+        <w:rPr>
+          <w:rFonts w:cs="Times New Roman"/>
+        </w:rPr>
+        <w:t>N:N</w:t>
+      </w:r>
+      <w:proofErr w:type="gramEnd"/>
+      <w:r>
+        <w:rPr>
+          <w:rFonts w:cs="Times New Roman"/>
+        </w:rPr>
+        <w:t xml:space="preserve">): egy csapat több tornán is </w:t>
+      </w:r>
+      <w:proofErr w:type="spellStart"/>
+      <w:r>
+        <w:rPr>
+          <w:rFonts w:cs="Times New Roman"/>
+        </w:rPr>
+        <w:t>résztvehet</w:t>
+      </w:r>
+      <w:proofErr w:type="spellEnd"/>
+      <w:r>
+        <w:rPr>
+          <w:rFonts w:cs="Times New Roman"/>
+        </w:rPr>
+        <w:t xml:space="preserve"> és egy tornán több csapat is játszik</w:t>
+      </w:r>
+    </w:p>
+    <w:p>
+      <w:pPr>
+        <w:pStyle w:val="Listaszerbekezds"/>
+        <w:numPr>
+          <w:ilvl w:val="1"/>
+          <w:numId w:val="12"/>
+        </w:numPr>
+        <w:rPr>
+          <w:rFonts w:cs="Times New Roman"/>
+        </w:rPr>
+      </w:pPr>
+      <w:r>
+        <w:rPr>
+          <w:rFonts w:cs="Times New Roman"/>
+        </w:rPr>
+        <w:t>csoport és csapat (</w:t>
+      </w:r>
+      <w:proofErr w:type="gramStart"/>
+      <w:r>
+        <w:rPr>
+          <w:rFonts w:cs="Times New Roman"/>
+        </w:rPr>
+        <w:t>1:N</w:t>
+      </w:r>
+      <w:proofErr w:type="gramEnd"/>
+      <w:r>
+        <w:rPr>
+          <w:rFonts w:cs="Times New Roman"/>
+        </w:rPr>
+        <w:t>): egy csoportba több csapat is van</w:t>
+      </w:r>
+    </w:p>
+    <w:p>
+      <w:pPr>
+        <w:pStyle w:val="Listaszerbekezds"/>
+        <w:numPr>
+          <w:ilvl w:val="1"/>
+          <w:numId w:val="12"/>
+        </w:numPr>
+        <w:rPr>
+          <w:rFonts w:cs="Times New Roman"/>
+        </w:rPr>
+      </w:pPr>
+      <w:r>
+        <w:rPr>
+          <w:rFonts w:cs="Times New Roman"/>
+        </w:rPr>
+        <w:t>meccs és csapat (N:2): egy csapat több meccsen is részt vehet, de egy meccsen csak két csapat játszik</w:t>
+      </w:r>
+    </w:p>
+    <w:p>
+      <w:pPr>
+        <w:pStyle w:val="Listaszerbekezds"/>
+        <w:numPr>
+          <w:ilvl w:val="1"/>
+          <w:numId w:val="12"/>
+        </w:numPr>
+        <w:rPr>
+          <w:rFonts w:cs="Times New Roman"/>
+        </w:rPr>
+      </w:pPr>
+      <w:proofErr w:type="spellStart"/>
+      <w:r>
+        <w:rPr>
+          <w:rFonts w:cs="Times New Roman"/>
+        </w:rPr>
+        <w:t>jatekos</w:t>
+      </w:r>
+      <w:proofErr w:type="spellEnd"/>
+      <w:r>
+        <w:rPr>
+          <w:rFonts w:cs="Times New Roman"/>
+        </w:rPr>
+        <w:t xml:space="preserve"> és csapat (N:1): egy játékos csak egy csapatba játszhat, de egy csapatba több játékos is van</w:t>
+      </w:r>
+    </w:p>
+    <w:p>
+      <w:pPr>
+        <w:pStyle w:val="Listaszerbekezds"/>
+        <w:numPr>
+          <w:ilvl w:val="1"/>
+          <w:numId w:val="12"/>
+        </w:numPr>
+        <w:rPr>
+          <w:rFonts w:cs="Times New Roman"/>
+        </w:rPr>
+      </w:pPr>
+      <w:r>
+        <w:rPr>
+          <w:rFonts w:cs="Times New Roman"/>
+        </w:rPr>
+        <w:t>profil és csapat (</w:t>
+      </w:r>
+      <w:proofErr w:type="gramStart"/>
+      <w:r>
+        <w:rPr>
+          <w:rFonts w:cs="Times New Roman"/>
+        </w:rPr>
+        <w:t>1:N</w:t>
+      </w:r>
+      <w:proofErr w:type="gramEnd"/>
+      <w:r>
+        <w:rPr>
+          <w:rFonts w:cs="Times New Roman"/>
+        </w:rPr>
+        <w:t>): egy profilhoz több csapat is tartozik</w:t>
+      </w:r>
+    </w:p>
+    <w:p>
+      <w:pPr>
+        <w:pStyle w:val="Listaszerbekezds"/>
+        <w:numPr>
+          <w:ilvl w:val="1"/>
+          <w:numId w:val="12"/>
+        </w:numPr>
+        <w:rPr>
+          <w:rFonts w:cs="Times New Roman"/>
+        </w:rPr>
+      </w:pPr>
+      <w:r>
+        <w:rPr>
+          <w:rFonts w:cs="Times New Roman"/>
+        </w:rPr>
+        <w:t>profil és torna (</w:t>
+      </w:r>
+      <w:proofErr w:type="gramStart"/>
+      <w:r>
+        <w:rPr>
+          <w:rFonts w:cs="Times New Roman"/>
+        </w:rPr>
+        <w:t>1:N</w:t>
+      </w:r>
+      <w:proofErr w:type="gramEnd"/>
+      <w:r>
+        <w:rPr>
+          <w:rFonts w:cs="Times New Roman"/>
+        </w:rPr>
+        <w:t>): egy profil több tornát is feltölthet</w:t>
+      </w:r>
+    </w:p>
+    <w:p>
+      <w:pPr>
+        <w:pStyle w:val="Listaszerbekezds"/>
+        <w:numPr>
+          <w:ilvl w:val="0"/>
+          <w:numId w:val="12"/>
+        </w:numPr>
+        <w:rPr>
+          <w:rFonts w:cs="Times New Roman"/>
+        </w:rPr>
+      </w:pPr>
+      <w:r>
+        <w:rPr>
+          <w:rFonts w:cs="Times New Roman"/>
+        </w:rPr>
+        <w:lastRenderedPageBreak/>
+        <w:t>Lépés: ER diagram elkészítése:</w:t>
+      </w:r>
     </w:p>
     <w:p>
       <w:pPr>
         <w:pStyle w:val="kp"/>
-      </w:pPr>
-      <w:r>
-        <w:lastRenderedPageBreak/>
+        <w:keepNext/>
+      </w:pPr>
+      <w:r>
+        <w:rPr>
+          <w14:ligatures w14:val="standardContextual"/>
+        </w:rPr>
         <w:drawing>
-          <wp:inline distT="0" distB="0" distL="0" distR="0" wp14:anchorId="54F09F20" wp14:editId="1D93F74F">
-            <wp:extent cx="5745558" cy="4572000"/>
-            <wp:effectExtent l="0" t="0" r="7620" b="0"/>
-            <wp:docPr id="436288618" name="Kép 7" descr="A képen szöveg, diagram, rajz, vázlat látható&#10;&#10;Előfordulhat, hogy a mesterséges intelligencia által létrehozott tartalom helytelen."/>
+          <wp:inline distT="0" distB="0" distL="0" distR="0" wp14:anchorId="76D4E056" wp14:editId="75D42FB6">
+            <wp:extent cx="5760720" cy="4587240"/>
+            <wp:effectExtent l="0" t="0" r="0" b="3810"/>
+            <wp:docPr id="2002061508" name="Kép 5" descr="A képen szöveg, képernyőkép, kör, Grafika látható&#10;&#10;Előfordulhat, hogy a mesterséges intelligencia által létrehozott tartalom helytelen."/>
             <wp:cNvGraphicFramePr>
               <a:graphicFrameLocks xmlns:a="http://schemas.openxmlformats.org/drawingml/2006/main" noChangeAspect="1"/>
             </wp:cNvGraphicFramePr>
@@ -3399,7 +5289,7 @@
               <a:graphicData uri="http://schemas.openxmlformats.org/drawingml/2006/picture">
                 <pic:pic xmlns:pic="http://schemas.openxmlformats.org/drawingml/2006/picture">
                   <pic:nvPicPr>
-                    <pic:cNvPr id="436288618" name="Kép 7" descr="A képen szöveg, diagram, rajz, vázlat látható&#10;&#10;Előfordulhat, hogy a mesterséges intelligencia által létrehozott tartalom helytelen."/>
+                    <pic:cNvPr id="2002061508" name="Kép 5" descr="A képen szöveg, képernyőkép, kör, Grafika látható&#10;&#10;Előfordulhat, hogy a mesterséges intelligencia által létrehozott tartalom helytelen."/>
                     <pic:cNvPicPr/>
                   </pic:nvPicPr>
                   <pic:blipFill>
@@ -3417,7 +5307,7 @@
                   <pic:spPr>
                     <a:xfrm>
                       <a:off x="0" y="0"/>
-                      <a:ext cx="5753970" cy="4578694"/>
+                      <a:ext cx="5760720" cy="4587240"/>
                     </a:xfrm>
                     <a:prstGeom prst="rect">
                       <a:avLst/>
@@ -3436,35 +5326,23 @@
         <w:spacing w:after="100" w:line="360" w:lineRule="auto"/>
         <w:rPr>
           <w:rFonts w:cs="Times New Roman"/>
-          <w:color w:val="auto"/>
-          <w:szCs w:val="24"/>
-          <w:lang w:eastAsia="hu-HU"/>
-        </w:rPr>
-      </w:pPr>
-      <w:r>
-        <w:rPr>
-          <w:rFonts w:cs="Times New Roman"/>
-          <w:color w:val="auto"/>
-          <w:szCs w:val="24"/>
-          <w:lang w:eastAsia="hu-HU"/>
+        </w:rPr>
+      </w:pPr>
+      <w:r>
+        <w:rPr>
+          <w:rFonts w:cs="Times New Roman"/>
         </w:rPr>
         <w:fldChar w:fldCharType="begin"/>
       </w:r>
       <w:r>
         <w:rPr>
           <w:rFonts w:cs="Times New Roman"/>
-          <w:color w:val="auto"/>
-          <w:szCs w:val="24"/>
-          <w:lang w:eastAsia="hu-HU"/>
         </w:rPr>
         <w:instrText xml:space="preserve"> SEQ ábra \* ARABIC </w:instrText>
       </w:r>
       <w:r>
         <w:rPr>
           <w:rFonts w:cs="Times New Roman"/>
-          <w:color w:val="auto"/>
-          <w:szCs w:val="24"/>
-          <w:lang w:eastAsia="hu-HU"/>
         </w:rPr>
         <w:fldChar w:fldCharType="separate"/>
       </w:r>
@@ -3472,203 +5350,233 @@
         <w:rPr>
           <w:rFonts w:cs="Times New Roman"/>
           <w:noProof/>
-          <w:color w:val="auto"/>
-          <w:szCs w:val="24"/>
-          <w:lang w:eastAsia="hu-HU"/>
         </w:rPr>
         <w:t>6</w:t>
       </w:r>
       <w:r>
         <w:rPr>
           <w:rFonts w:cs="Times New Roman"/>
-          <w:color w:val="auto"/>
-          <w:szCs w:val="24"/>
-          <w:lang w:eastAsia="hu-HU"/>
         </w:rPr>
         <w:fldChar w:fldCharType="end"/>
       </w:r>
       <w:r>
         <w:rPr>
           <w:rFonts w:cs="Times New Roman"/>
-          <w:color w:val="auto"/>
-          <w:szCs w:val="24"/>
         </w:rPr>
         <w:t>. ábra</w:t>
       </w:r>
     </w:p>
     <w:p>
       <w:pPr>
-        <w:pStyle w:val="Cmsor1"/>
-        <w:spacing w:before="100" w:after="100"/>
-        <w:rPr>
-          <w:rFonts w:cs="Times New Roman"/>
-        </w:rPr>
-      </w:pPr>
-      <w:bookmarkStart w:id="15" w:name="_Toc193026871"/>
-      <w:bookmarkStart w:id="16" w:name="_Toc194267939"/>
-      <w:r>
-        <w:rPr>
-          <w:rFonts w:cs="Times New Roman"/>
-        </w:rPr>
-        <w:t>Technológiai megvalósítás</w:t>
-      </w:r>
-      <w:bookmarkEnd w:id="15"/>
-      <w:bookmarkEnd w:id="16"/>
-    </w:p>
-    <w:p>
-      <w:pPr>
-        <w:pStyle w:val="Cmsor2"/>
-        <w:rPr>
-          <w:rFonts w:cs="Times New Roman"/>
-        </w:rPr>
-      </w:pPr>
-      <w:bookmarkStart w:id="17" w:name="_Toc193026872"/>
-      <w:bookmarkStart w:id="18" w:name="_Toc194267940"/>
-      <w:r>
-        <w:rPr>
-          <w:rFonts w:cs="Times New Roman"/>
-        </w:rPr>
-        <w:t>Adatbázis</w:t>
-      </w:r>
-      <w:bookmarkEnd w:id="17"/>
-      <w:bookmarkEnd w:id="18"/>
-    </w:p>
-    <w:p>
-      <w:pPr>
-        <w:pStyle w:val="break-words"/>
-        <w:spacing w:line="360" w:lineRule="auto"/>
-      </w:pPr>
-      <w:r>
-        <w:t xml:space="preserve">Adatbázisunk </w:t>
-      </w:r>
-      <w:proofErr w:type="spellStart"/>
-      <w:r>
-        <w:t>MySQL</w:t>
-      </w:r>
-      <w:proofErr w:type="spellEnd"/>
-      <w:r>
-        <w:t xml:space="preserve"> alapú, amelyet a </w:t>
-      </w:r>
-      <w:proofErr w:type="spellStart"/>
-      <w:r>
-        <w:t>phpMyAdmin</w:t>
-      </w:r>
-      <w:proofErr w:type="spellEnd"/>
-      <w:r>
-        <w:t xml:space="preserve"> oldalán menedzseltünk.</w:t>
-      </w:r>
-    </w:p>
-    <w:p>
-      <w:pPr>
-        <w:pStyle w:val="break-words"/>
-        <w:spacing w:line="360" w:lineRule="auto"/>
-      </w:pPr>
-      <w:r>
-        <w:t xml:space="preserve">A </w:t>
-      </w:r>
-      <w:proofErr w:type="spellStart"/>
-      <w:r>
-        <w:t>MySQL</w:t>
-      </w:r>
-      <w:proofErr w:type="spellEnd"/>
-      <w:r>
-        <w:t xml:space="preserve"> a legnépszerűbb nyíltforráskódú, relációs adatbázis-kezelő szerver. Az 1990-es évek közepén fejlesztették ki, és azóta is népszerű, hiszen ingyenes, gyors és erős. A relációs adatbázis annyit jelent, hogy</w:t>
-      </w:r>
-      <w:r>
-        <w:t xml:space="preserve"> az adathalmazban tárolt adatokat a relációs algebrai alapműveletekkel szűrjük (unió, metszet, különbség).</w:t>
-      </w:r>
-      <w:r>
+        <w:pStyle w:val="Listaszerbekezds"/>
+        <w:numPr>
+          <w:ilvl w:val="0"/>
+          <w:numId w:val="12"/>
+        </w:numPr>
+        <w:rPr>
+          <w:rFonts w:cs="Times New Roman"/>
+        </w:rPr>
+      </w:pPr>
+      <w:r>
+        <w:rPr>
+          <w:rFonts w:cs="Times New Roman"/>
+        </w:rPr>
+        <w:t xml:space="preserve">Lépés: Normalizálás: Adatbázisunk készítésekor fokozottan figyeltünk arra, hogy adatmodellünk megfeleljen a </w:t>
+      </w:r>
+      <w:proofErr w:type="spellStart"/>
+      <w:r>
+        <w:rPr>
+          <w:rFonts w:cs="Times New Roman"/>
+        </w:rPr>
+        <w:t>normalizáció</w:t>
+      </w:r>
+      <w:proofErr w:type="spellEnd"/>
+      <w:r>
+        <w:rPr>
+          <w:rFonts w:cs="Times New Roman"/>
+        </w:rPr>
+        <w:t xml:space="preserve"> elveinek. Így tudatosan elkerültük a felesleges adat ismétlődést, minden mező csak egy értéket tartalmaz, nincsenek null (hiányzó értékek) és minden tábla saját </w:t>
+      </w:r>
+      <w:proofErr w:type="spellStart"/>
+      <w:r>
+        <w:rPr>
+          <w:rFonts w:cs="Times New Roman"/>
+        </w:rPr>
+        <w:t>primary</w:t>
+      </w:r>
+      <w:proofErr w:type="spellEnd"/>
+      <w:r>
+        <w:rPr>
+          <w:rFonts w:cs="Times New Roman"/>
+        </w:rPr>
         <w:t xml:space="preserve"> </w:t>
       </w:r>
-      <w:r>
-        <w:t xml:space="preserve">A </w:t>
-      </w:r>
-      <w:proofErr w:type="spellStart"/>
-      <w:r>
-        <w:t>MySQL</w:t>
-      </w:r>
-      <w:proofErr w:type="spellEnd"/>
-      <w:r>
-        <w:t xml:space="preserve"> elnev</w:t>
-      </w:r>
-      <w:r>
-        <w:t>e</w:t>
-      </w:r>
-      <w:r>
-        <w:t>zésben az SQL (</w:t>
-      </w:r>
-      <w:proofErr w:type="spellStart"/>
-      <w:r>
-        <w:t>Structured</w:t>
-      </w:r>
-      <w:proofErr w:type="spellEnd"/>
-      <w:r>
-        <w:t xml:space="preserve"> </w:t>
-      </w:r>
-      <w:proofErr w:type="spellStart"/>
-      <w:r>
-        <w:t>Query</w:t>
-      </w:r>
-      <w:proofErr w:type="spellEnd"/>
-      <w:r>
-        <w:t xml:space="preserve"> </w:t>
-      </w:r>
-      <w:proofErr w:type="spellStart"/>
-      <w:r>
-        <w:t>Language</w:t>
-      </w:r>
-      <w:proofErr w:type="spellEnd"/>
-      <w:r>
-        <w:t xml:space="preserve"> – Strukturált lekérdező nyelv</w:t>
-      </w:r>
-      <w:r>
-        <w:t>)</w:t>
-      </w:r>
-      <w:r>
-        <w:t xml:space="preserve"> nyelvre utal, amely más relációs adatbázis-kezelők (Oracle, </w:t>
-      </w:r>
-      <w:proofErr w:type="spellStart"/>
-      <w:r>
-        <w:t>MariaDB</w:t>
-      </w:r>
-      <w:proofErr w:type="spellEnd"/>
-      <w:r>
-        <w:t>) alapja is.</w:t>
-      </w:r>
-    </w:p>
-    <w:p>
-      <w:pPr>
-        <w:pStyle w:val="break-words"/>
-        <w:spacing w:line="360" w:lineRule="auto"/>
-      </w:pPr>
-      <w:r>
+      <w:proofErr w:type="spellStart"/>
+      <w:r>
+        <w:rPr>
+          <w:rFonts w:cs="Times New Roman"/>
+        </w:rPr>
+        <w:t>key</w:t>
+      </w:r>
+      <w:proofErr w:type="spellEnd"/>
+      <w:r>
+        <w:rPr>
+          <w:rFonts w:cs="Times New Roman"/>
+        </w:rPr>
+        <w:t>-el (elsődleges kulccsal) rendelkezik.</w:t>
+      </w:r>
+    </w:p>
+    <w:p>
+      <w:pPr>
+        <w:pStyle w:val="Listaszerbekezds"/>
+        <w:numPr>
+          <w:ilvl w:val="0"/>
+          <w:numId w:val="12"/>
+        </w:numPr>
+        <w:rPr>
+          <w:rFonts w:cs="Times New Roman"/>
+        </w:rPr>
+      </w:pPr>
+      <w:r>
+        <w:rPr>
+          <w:rFonts w:cs="Times New Roman"/>
+        </w:rPr>
+        <w:t xml:space="preserve">Lépés: Adatbázis sémájának elkészítése: </w:t>
+      </w:r>
+    </w:p>
+    <w:p>
+      <w:pPr>
+        <w:pStyle w:val="Listaszerbekezds"/>
+        <w:keepNext/>
+        <w:ind w:left="644" w:firstLine="0"/>
+        <w:jc w:val="center"/>
+        <w:rPr>
+          <w:rFonts w:cs="Times New Roman"/>
+        </w:rPr>
+      </w:pPr>
+      <w:r>
+        <w:rPr>
+          <w:rFonts w:cs="Times New Roman"/>
+          <w:noProof/>
+          <w14:ligatures w14:val="standardContextual"/>
+        </w:rPr>
         <w:lastRenderedPageBreak/>
-        <w:t xml:space="preserve">Adatbázisunk elkészítésekor a figyelembe vettük a </w:t>
-      </w:r>
-      <w:proofErr w:type="spellStart"/>
-      <w:r>
-        <w:t>normalizáció</w:t>
-      </w:r>
-      <w:proofErr w:type="spellEnd"/>
-      <w:r>
-        <w:t xml:space="preserve"> szabályait, így tudatosan elkerültük a felesleges adat ismétlődést, a null értékeket és minden adattábla saját </w:t>
-      </w:r>
-      <w:proofErr w:type="spellStart"/>
-      <w:r>
-        <w:t>primary</w:t>
-      </w:r>
-      <w:proofErr w:type="spellEnd"/>
-      <w:r>
-        <w:t xml:space="preserve"> </w:t>
-      </w:r>
-      <w:proofErr w:type="spellStart"/>
-      <w:r>
-        <w:t>key</w:t>
-      </w:r>
-      <w:proofErr w:type="spellEnd"/>
-      <w:r>
-        <w:t>-el rendelkezik.</w:t>
-      </w:r>
+        <w:drawing>
+          <wp:inline distT="0" distB="0" distL="0" distR="0" wp14:anchorId="591E4AF8" wp14:editId="6C1340E6">
+            <wp:extent cx="3390610" cy="8333117"/>
+            <wp:effectExtent l="0" t="0" r="635" b="0"/>
+            <wp:docPr id="1361441538" name="Kép 3" descr="A képen szöveg, képernyőkép, szoftver látható&#10;&#10;Előfordulhat, hogy a mesterséges intelligencia által létrehozott tartalom helytelen."/>
+            <wp:cNvGraphicFramePr>
+              <a:graphicFrameLocks xmlns:a="http://schemas.openxmlformats.org/drawingml/2006/main" noChangeAspect="1"/>
+            </wp:cNvGraphicFramePr>
+            <a:graphic xmlns:a="http://schemas.openxmlformats.org/drawingml/2006/main">
+              <a:graphicData uri="http://schemas.openxmlformats.org/drawingml/2006/picture">
+                <pic:pic xmlns:pic="http://schemas.openxmlformats.org/drawingml/2006/picture">
+                  <pic:nvPicPr>
+                    <pic:cNvPr id="1361441538" name="Kép 3" descr="A képen szöveg, képernyőkép, szoftver látható&#10;&#10;Előfordulhat, hogy a mesterséges intelligencia által létrehozott tartalom helytelen."/>
+                    <pic:cNvPicPr/>
+                  </pic:nvPicPr>
+                  <pic:blipFill>
+                    <a:blip r:embed="rId14" cstate="print">
+                      <a:extLst>
+                        <a:ext uri="{28A0092B-C50C-407E-A947-70E740481C1C}">
+                          <a14:useLocalDpi xmlns:a14="http://schemas.microsoft.com/office/drawing/2010/main" val="0"/>
+                        </a:ext>
+                      </a:extLst>
+                    </a:blip>
+                    <a:stretch>
+                      <a:fillRect/>
+                    </a:stretch>
+                  </pic:blipFill>
+                  <pic:spPr>
+                    <a:xfrm>
+                      <a:off x="0" y="0"/>
+                      <a:ext cx="3394402" cy="8342438"/>
+                    </a:xfrm>
+                    <a:prstGeom prst="rect">
+                      <a:avLst/>
+                    </a:prstGeom>
+                  </pic:spPr>
+                </pic:pic>
+              </a:graphicData>
+            </a:graphic>
+          </wp:inline>
+        </w:drawing>
+      </w:r>
+    </w:p>
+    <w:p>
+      <w:pPr>
+        <w:pStyle w:val="Kpalrs"/>
+        <w:spacing w:after="100" w:line="360" w:lineRule="auto"/>
+        <w:rPr>
+          <w:rFonts w:cs="Times New Roman"/>
+        </w:rPr>
+      </w:pPr>
+      <w:r>
+        <w:rPr>
+          <w:rFonts w:cs="Times New Roman"/>
+        </w:rPr>
+        <w:fldChar w:fldCharType="begin"/>
+      </w:r>
+      <w:r>
+        <w:rPr>
+          <w:rFonts w:cs="Times New Roman"/>
+        </w:rPr>
+        <w:instrText xml:space="preserve"> SEQ ábra \* ARABIC </w:instrText>
+      </w:r>
+      <w:r>
+        <w:rPr>
+          <w:rFonts w:cs="Times New Roman"/>
+        </w:rPr>
+        <w:fldChar w:fldCharType="separate"/>
+      </w:r>
+      <w:r>
+        <w:rPr>
+          <w:rFonts w:cs="Times New Roman"/>
+          <w:noProof/>
+        </w:rPr>
+        <w:t>7</w:t>
+      </w:r>
+      <w:r>
+        <w:rPr>
+          <w:rFonts w:cs="Times New Roman"/>
+        </w:rPr>
+        <w:fldChar w:fldCharType="end"/>
+      </w:r>
+      <w:r>
+        <w:rPr>
+          <w:rFonts w:cs="Times New Roman"/>
+        </w:rPr>
+        <w:t>. ábra</w:t>
+      </w:r>
+    </w:p>
+    <w:p>
+      <w:pPr>
+        <w:pStyle w:val="Listaszerbekezds"/>
+        <w:numPr>
+          <w:ilvl w:val="0"/>
+          <w:numId w:val="12"/>
+        </w:numPr>
+        <w:rPr>
+          <w:rFonts w:cs="Times New Roman"/>
+        </w:rPr>
+      </w:pPr>
+      <w:r>
+        <w:rPr>
+          <w:rFonts w:cs="Times New Roman"/>
+        </w:rPr>
+        <w:lastRenderedPageBreak/>
+        <w:t>Lépés: Létrehozás és tesztelés</w:t>
+      </w:r>
+    </w:p>
+    <w:p>
+      <w:pPr>
+        <w:pStyle w:val="Listaszerbekezds"/>
+        <w:ind w:left="1364" w:firstLine="0"/>
+        <w:rPr>
+          <w:rFonts w:cs="Times New Roman"/>
+        </w:rPr>
+      </w:pPr>
     </w:p>
     <w:p>
       <w:pPr>
@@ -3693,7 +5601,7 @@
                     </pic:cNvPicPr>
                   </pic:nvPicPr>
                   <pic:blipFill>
-                    <a:blip r:embed="rId14">
+                    <a:blip r:embed="rId15">
                       <a:extLst>
                         <a:ext uri="{28A0092B-C50C-407E-A947-70E740481C1C}">
                           <a14:useLocalDpi xmlns:a14="http://schemas.microsoft.com/office/drawing/2010/main" val="0"/>
@@ -3763,7 +5671,7 @@
           <w:color w:val="auto"/>
           <w:szCs w:val="24"/>
         </w:rPr>
-        <w:t>7</w:t>
+        <w:t>8</w:t>
       </w:r>
       <w:r>
         <w:rPr>
@@ -3781,14 +5689,134 @@
         </w:rPr>
         <w:t>. ábra</w:t>
       </w:r>
-      <w:r>
-        <w:rPr>
-          <w:rFonts w:cs="Times New Roman"/>
-          <w:color w:val="auto"/>
-          <w:szCs w:val="24"/>
+    </w:p>
+    <w:p>
+      <w:pPr>
+        <w:rPr>
+          <w:rFonts w:cs="Times New Roman"/>
+        </w:rPr>
+      </w:pPr>
+      <w:r>
+        <w:rPr>
+          <w:rFonts w:cs="Times New Roman"/>
+        </w:rPr>
+        <w:t>Adatbázisunk tesztelésére 10 próba lekérdezést készítettünk, hogy megbizonyosodjuk arról, a táblák közötti kapcsolat tökéletes.</w:t>
+      </w:r>
+    </w:p>
+    <w:p>
+      <w:pPr>
+        <w:keepNext/>
+        <w:rPr>
+          <w:rFonts w:cs="Times New Roman"/>
+        </w:rPr>
+      </w:pPr>
+      <w:r>
+        <w:rPr>
+          <w:rFonts w:cs="Times New Roman"/>
+        </w:rPr>
+        <w:t xml:space="preserve"> </w:t>
+      </w:r>
+      <w:r>
+        <w:rPr>
+          <w:rFonts w:cs="Times New Roman"/>
         </w:rPr>
         <w:br w:type="page"/>
       </w:r>
+      <w:r>
+        <w:rPr>
+          <w:rFonts w:cs="Times New Roman"/>
+          <w:noProof/>
+          <w14:ligatures w14:val="standardContextual"/>
+        </w:rPr>
+        <w:lastRenderedPageBreak/>
+        <w:drawing>
+          <wp:inline distT="0" distB="0" distL="0" distR="0" wp14:anchorId="162EFD63" wp14:editId="5F7CCFDE">
+            <wp:extent cx="5760720" cy="2426970"/>
+            <wp:effectExtent l="0" t="0" r="0" b="0"/>
+            <wp:docPr id="390648370" name="Kép 4" descr="A képen szöveg, képernyőkép, Betűtípus látható&#10;&#10;Előfordulhat, hogy a mesterséges intelligencia által létrehozott tartalom helytelen."/>
+            <wp:cNvGraphicFramePr>
+              <a:graphicFrameLocks xmlns:a="http://schemas.openxmlformats.org/drawingml/2006/main" noChangeAspect="1"/>
+            </wp:cNvGraphicFramePr>
+            <a:graphic xmlns:a="http://schemas.openxmlformats.org/drawingml/2006/main">
+              <a:graphicData uri="http://schemas.openxmlformats.org/drawingml/2006/picture">
+                <pic:pic xmlns:pic="http://schemas.openxmlformats.org/drawingml/2006/picture">
+                  <pic:nvPicPr>
+                    <pic:cNvPr id="390648370" name="Kép 4" descr="A képen szöveg, képernyőkép, Betűtípus látható&#10;&#10;Előfordulhat, hogy a mesterséges intelligencia által létrehozott tartalom helytelen."/>
+                    <pic:cNvPicPr/>
+                  </pic:nvPicPr>
+                  <pic:blipFill>
+                    <a:blip r:embed="rId16">
+                      <a:extLst>
+                        <a:ext uri="{28A0092B-C50C-407E-A947-70E740481C1C}">
+                          <a14:useLocalDpi xmlns:a14="http://schemas.microsoft.com/office/drawing/2010/main" val="0"/>
+                        </a:ext>
+                      </a:extLst>
+                    </a:blip>
+                    <a:stretch>
+                      <a:fillRect/>
+                    </a:stretch>
+                  </pic:blipFill>
+                  <pic:spPr>
+                    <a:xfrm>
+                      <a:off x="0" y="0"/>
+                      <a:ext cx="5760720" cy="2426970"/>
+                    </a:xfrm>
+                    <a:prstGeom prst="rect">
+                      <a:avLst/>
+                    </a:prstGeom>
+                  </pic:spPr>
+                </pic:pic>
+              </a:graphicData>
+            </a:graphic>
+          </wp:inline>
+        </w:drawing>
+      </w:r>
+    </w:p>
+    <w:p>
+      <w:pPr>
+        <w:pStyle w:val="Kpalrs"/>
+        <w:spacing w:after="100" w:line="360" w:lineRule="auto"/>
+        <w:rPr>
+          <w:rFonts w:cs="Times New Roman"/>
+        </w:rPr>
+      </w:pPr>
+      <w:r>
+        <w:rPr>
+          <w:rFonts w:cs="Times New Roman"/>
+        </w:rPr>
+        <w:fldChar w:fldCharType="begin"/>
+      </w:r>
+      <w:r>
+        <w:rPr>
+          <w:rFonts w:cs="Times New Roman"/>
+        </w:rPr>
+        <w:instrText xml:space="preserve"> SEQ ábra \* ARABIC </w:instrText>
+      </w:r>
+      <w:r>
+        <w:rPr>
+          <w:rFonts w:cs="Times New Roman"/>
+        </w:rPr>
+        <w:fldChar w:fldCharType="separate"/>
+      </w:r>
+      <w:r>
+        <w:rPr>
+          <w:rFonts w:cs="Times New Roman"/>
+          <w:noProof/>
+        </w:rPr>
+        <w:t>9</w:t>
+      </w:r>
+      <w:r>
+        <w:rPr>
+          <w:rFonts w:cs="Times New Roman"/>
+        </w:rPr>
+        <w:fldChar w:fldCharType="end"/>
+      </w:r>
+      <w:r>
+        <w:rPr>
+          <w:rFonts w:cs="Times New Roman"/>
+        </w:rPr>
+        <w:t>. ábra</w:t>
+      </w:r>
     </w:p>
     <w:p>
       <w:pPr>
@@ -3798,12 +5826,11 @@
         </w:rPr>
       </w:pPr>
       <w:bookmarkStart w:id="19" w:name="_Toc193026873"/>
-      <w:bookmarkStart w:id="20" w:name="_Toc194267941"/>
-      <w:r>
-        <w:rPr>
-          <w:rFonts w:cs="Times New Roman"/>
-        </w:rPr>
-        <w:lastRenderedPageBreak/>
+      <w:bookmarkStart w:id="20" w:name="_Toc194520089"/>
+      <w:r>
+        <w:rPr>
+          <w:rFonts w:cs="Times New Roman"/>
+        </w:rPr>
         <w:t>Backend</w:t>
       </w:r>
       <w:bookmarkEnd w:id="19"/>
@@ -3939,15 +5966,7 @@
       </w:r>
       <w:proofErr w:type="spellEnd"/>
       <w:r>
-        <w:t xml:space="preserve"> </w:t>
-      </w:r>
-      <w:proofErr w:type="spellStart"/>
-      <w:r>
-        <w:t>Sharing</w:t>
-      </w:r>
-      <w:proofErr w:type="spellEnd"/>
-      <w:r>
-        <w:t>-t, így a weboldal hozzáférhet majd a szerver által lekért adatokhoz.</w:t>
+        <w:t xml:space="preserve"> Sharing-t, így a weboldal hozzáférhet majd a szerver által lekért adatokhoz.</w:t>
       </w:r>
     </w:p>
     <w:p>
@@ -4001,6 +6020,7 @@
         <w:pStyle w:val="kp"/>
       </w:pPr>
       <w:r>
+        <w:lastRenderedPageBreak/>
         <w:drawing>
           <wp:inline distT="0" distB="0" distL="0" distR="0" wp14:anchorId="5E11006E" wp14:editId="4D4A69E1">
             <wp:extent cx="5760720" cy="2624455"/>
@@ -4017,7 +6037,7 @@
                     <pic:cNvPicPr/>
                   </pic:nvPicPr>
                   <pic:blipFill>
-                    <a:blip r:embed="rId15">
+                    <a:blip r:embed="rId17">
                       <a:extLst>
                         <a:ext uri="{28A0092B-C50C-407E-A947-70E740481C1C}">
                           <a14:useLocalDpi xmlns:a14="http://schemas.microsoft.com/office/drawing/2010/main" val="0"/>
@@ -4085,7 +6105,7 @@
           <w:color w:val="auto"/>
           <w:szCs w:val="24"/>
         </w:rPr>
-        <w:t>8</w:t>
+        <w:t>10</w:t>
       </w:r>
       <w:r>
         <w:rPr>
@@ -4110,38 +6130,7 @@
         <w:spacing w:line="360" w:lineRule="auto"/>
       </w:pPr>
       <w:r>
-        <w:lastRenderedPageBreak/>
-        <w:t>A backendünk egy olyan REST API-n keresztül éri el az adatbázist, amely</w:t>
-      </w:r>
-      <w:r>
-        <w:t>hez</w:t>
-      </w:r>
-      <w:r>
-        <w:t xml:space="preserve"> különböző HTTP metódusok</w:t>
-      </w:r>
-      <w:r>
-        <w:t xml:space="preserve">at használtunk (GET – lekérés, POST – feltöltés, PUT – módosítás, DELETE – törlés). Az API végpontokat dinamikusan hoztuk létre, hogy egy végpont minden táblát le tudjon kezelni, így a tiszta kód elvének is megfelel a kódunk. Az API végpontok működésének tesztelésére először a </w:t>
-      </w:r>
-      <w:proofErr w:type="spellStart"/>
-      <w:r>
-        <w:t>ThunderClient</w:t>
-      </w:r>
-      <w:proofErr w:type="spellEnd"/>
-      <w:r>
-        <w:t xml:space="preserve"> bővítményt használtuk. A teszteket kollekcióként </w:t>
-      </w:r>
-      <w:proofErr w:type="gramStart"/>
-      <w:r>
-        <w:t>mentettük .</w:t>
-      </w:r>
-      <w:proofErr w:type="spellStart"/>
-      <w:r>
-        <w:t>json</w:t>
-      </w:r>
-      <w:proofErr w:type="spellEnd"/>
-      <w:proofErr w:type="gramEnd"/>
-      <w:r>
-        <w:t xml:space="preserve"> kiterjesztésben.</w:t>
+        <w:t>A szerver létrehozásakor a legfőbb célunk az volt, hogy egy gyors, megbízható, dinamikus és minden funkciót tökéletesen megvalósító backend oldali szervert hozzunk létre.</w:t>
       </w:r>
     </w:p>
     <w:p>
@@ -4150,6 +6139,56 @@
         <w:spacing w:line="360" w:lineRule="auto"/>
       </w:pPr>
       <w:r>
+        <w:t>A backendünk egy olyan REST API-n keresztül éri el az adatbázist, amely</w:t>
+      </w:r>
+      <w:r>
+        <w:t>hez</w:t>
+      </w:r>
+      <w:r>
+        <w:t xml:space="preserve"> különböző HTTP metódusok</w:t>
+      </w:r>
+      <w:r>
+        <w:t xml:space="preserve">at használtunk (GET – lekérés, POST – feltöltés, PUT – módosítás, DELETE – törlés). Az API végpontokat dinamikusan hoztuk létre, hogy egy végpont minden táblát le tudjon kezelni, így a tiszta kód elvének is megfelel a kódunk. </w:t>
+      </w:r>
+      <w:r>
+        <w:t xml:space="preserve">Ezt úgy valósítottuk meg, hogy a </w:t>
+      </w:r>
+      <w:proofErr w:type="spellStart"/>
+      <w:r>
+        <w:t>a</w:t>
+      </w:r>
+      <w:proofErr w:type="spellEnd"/>
+      <w:r>
+        <w:t xml:space="preserve"> </w:t>
+      </w:r>
+      <w:proofErr w:type="spellStart"/>
+      <w:r>
+        <w:t>request</w:t>
+      </w:r>
+      <w:proofErr w:type="spellEnd"/>
+      <w:r>
+        <w:t xml:space="preserve"> (kérés) </w:t>
+      </w:r>
+      <w:proofErr w:type="spellStart"/>
+      <w:r>
+        <w:t>url-jében</w:t>
+      </w:r>
+      <w:proofErr w:type="spellEnd"/>
+      <w:r>
+        <w:t xml:space="preserve"> egy router </w:t>
+      </w:r>
+      <w:proofErr w:type="spellStart"/>
+      <w:r>
+        <w:t>parameter</w:t>
+      </w:r>
+      <w:proofErr w:type="spellEnd"/>
+      <w:r>
+        <w:t>-ként (útválasztó paraméterként) kérjük be a tábla nevét, amelyet majd a kérés indításakor a frontend fog meghatározni.</w:t>
+      </w:r>
+      <w:r>
+        <w:t xml:space="preserve"> </w:t>
+      </w:r>
+      <w:r>
         <w:t xml:space="preserve">A megírt szerver tökéletes volt a mobil applikációnak számára is, így mind a kettő ugyan azt a kódot használja. </w:t>
       </w:r>
     </w:p>
@@ -4159,47 +6198,28 @@
         <w:spacing w:line="360" w:lineRule="auto"/>
       </w:pPr>
       <w:r>
-        <w:t xml:space="preserve">A JavaScript egy objektumorientált </w:t>
-      </w:r>
-      <w:proofErr w:type="spellStart"/>
-      <w:r>
-        <w:t>szkriptnyelv</w:t>
-      </w:r>
-      <w:proofErr w:type="spellEnd"/>
-      <w:r>
-        <w:t xml:space="preserve">, amelyet </w:t>
-      </w:r>
-      <w:proofErr w:type="spellStart"/>
-      <w:r>
-        <w:t>Brendan</w:t>
-      </w:r>
-      <w:proofErr w:type="spellEnd"/>
-      <w:r>
-        <w:t xml:space="preserve"> </w:t>
-      </w:r>
-      <w:proofErr w:type="spellStart"/>
-      <w:r>
-        <w:t>Eich</w:t>
-      </w:r>
-      <w:proofErr w:type="spellEnd"/>
-      <w:r>
-        <w:t xml:space="preserve"> fejlesztette ki 1996-ban, </w:t>
-      </w:r>
-      <w:proofErr w:type="spellStart"/>
-      <w:r>
-        <w:t>Mocha</w:t>
-      </w:r>
-      <w:proofErr w:type="spellEnd"/>
-      <w:r>
-        <w:t xml:space="preserve"> néven, majd </w:t>
-      </w:r>
-      <w:proofErr w:type="spellStart"/>
-      <w:r>
-        <w:t>LiveScript</w:t>
-      </w:r>
-      <w:proofErr w:type="spellEnd"/>
-      <w:r>
-        <w:t xml:space="preserve"> lett. A JavaScript nevet később kapta a Java programozási nyelvről, amely akkoriban nagyon népszerű volt.</w:t>
+        <w:t xml:space="preserve">Az API végpontok működésének tesztelésére először a </w:t>
+      </w:r>
+      <w:proofErr w:type="spellStart"/>
+      <w:r>
+        <w:t>ThunderClient</w:t>
+      </w:r>
+      <w:proofErr w:type="spellEnd"/>
+      <w:r>
+        <w:t xml:space="preserve"> bővítményt használtuk. A teszteket kollekcióként </w:t>
+      </w:r>
+      <w:proofErr w:type="gramStart"/>
+      <w:r>
+        <w:t>mentettük .</w:t>
+      </w:r>
+      <w:proofErr w:type="spellStart"/>
+      <w:r>
+        <w:t>json</w:t>
+      </w:r>
+      <w:proofErr w:type="spellEnd"/>
+      <w:proofErr w:type="gramEnd"/>
+      <w:r>
+        <w:t xml:space="preserve"> kiterjesztésben.</w:t>
       </w:r>
     </w:p>
     <w:p>
@@ -4208,48 +6228,48 @@
         <w:spacing w:line="360" w:lineRule="auto"/>
       </w:pPr>
       <w:r>
-        <w:t xml:space="preserve">A </w:t>
-      </w:r>
-      <w:proofErr w:type="spellStart"/>
-      <w:r>
-        <w:t>szkriptnyelvek</w:t>
-      </w:r>
-      <w:proofErr w:type="spellEnd"/>
-      <w:r>
-        <w:t xml:space="preserve"> olyan nyelvek, amelyeket nem kell elfordítani, mert a program azonnal tudja értelmezni a feladatot. Így általában automatizálásra vagy weboldalak működtetésére használják.</w:t>
-      </w:r>
-    </w:p>
-    <w:p>
-      <w:pPr>
-        <w:pStyle w:val="Cmsor2"/>
-        <w:rPr>
-          <w:rFonts w:cs="Times New Roman"/>
-        </w:rPr>
-      </w:pPr>
-      <w:bookmarkStart w:id="21" w:name="_Toc193026874"/>
-      <w:bookmarkStart w:id="22" w:name="_Toc194267942"/>
-      <w:r>
-        <w:rPr>
-          <w:rFonts w:cs="Times New Roman"/>
-        </w:rPr>
-        <w:t>Frontend</w:t>
-      </w:r>
-      <w:bookmarkEnd w:id="21"/>
-      <w:r>
-        <w:rPr>
-          <w:rFonts w:cs="Times New Roman"/>
-        </w:rPr>
-        <w:t xml:space="preserve"> - </w:t>
-      </w:r>
-      <w:proofErr w:type="spellStart"/>
-      <w:r>
-        <w:rPr>
-          <w:rFonts w:cs="Times New Roman"/>
-        </w:rPr>
-        <w:t>Angular</w:t>
-      </w:r>
-      <w:bookmarkEnd w:id="22"/>
-      <w:proofErr w:type="spellEnd"/>
+        <w:t xml:space="preserve">A JavaScript egy objektumorientált </w:t>
+      </w:r>
+      <w:proofErr w:type="spellStart"/>
+      <w:r>
+        <w:t>szkriptnyelv</w:t>
+      </w:r>
+      <w:proofErr w:type="spellEnd"/>
+      <w:r>
+        <w:t xml:space="preserve">, amelyet </w:t>
+      </w:r>
+      <w:proofErr w:type="spellStart"/>
+      <w:r>
+        <w:t>Brendan</w:t>
+      </w:r>
+      <w:proofErr w:type="spellEnd"/>
+      <w:r>
+        <w:t xml:space="preserve"> </w:t>
+      </w:r>
+      <w:proofErr w:type="spellStart"/>
+      <w:r>
+        <w:t>Eich</w:t>
+      </w:r>
+      <w:proofErr w:type="spellEnd"/>
+      <w:r>
+        <w:t xml:space="preserve"> fejlesztette ki 1996-ban, </w:t>
+      </w:r>
+      <w:proofErr w:type="spellStart"/>
+      <w:r>
+        <w:t>Mocha</w:t>
+      </w:r>
+      <w:proofErr w:type="spellEnd"/>
+      <w:r>
+        <w:t xml:space="preserve"> néven, majd </w:t>
+      </w:r>
+      <w:proofErr w:type="spellStart"/>
+      <w:r>
+        <w:t>LiveScript</w:t>
+      </w:r>
+      <w:proofErr w:type="spellEnd"/>
+      <w:r>
+        <w:t xml:space="preserve"> lett. A JavaScript nevet később kapta a Java programozási nyelvről, amely akkoriban nagyon népszerű volt.</w:t>
+      </w:r>
     </w:p>
     <w:p>
       <w:pPr>
@@ -4257,57 +6277,49 @@
         <w:spacing w:line="360" w:lineRule="auto"/>
       </w:pPr>
       <w:r>
-        <w:t xml:space="preserve">A projektünk </w:t>
-      </w:r>
-      <w:proofErr w:type="spellStart"/>
-      <w:r>
-        <w:t>frotendje</w:t>
-      </w:r>
-      <w:proofErr w:type="spellEnd"/>
-      <w:r>
-        <w:t xml:space="preserve"> </w:t>
-      </w:r>
-      <w:proofErr w:type="spellStart"/>
-      <w:r>
+        <w:t xml:space="preserve">A </w:t>
+      </w:r>
+      <w:proofErr w:type="spellStart"/>
+      <w:r>
+        <w:t>szkriptnyelvek</w:t>
+      </w:r>
+      <w:proofErr w:type="spellEnd"/>
+      <w:r>
+        <w:t xml:space="preserve"> olyan nyelvek, amelyeket nem kell elfordítani, mert a program azonnal tudja értelmezni a feladatot. Így általában automatizálásra vagy weboldalak működtetésére használják.</w:t>
+      </w:r>
+    </w:p>
+    <w:p>
+      <w:pPr>
+        <w:pStyle w:val="Cmsor2"/>
+        <w:rPr>
+          <w:rFonts w:cs="Times New Roman"/>
+        </w:rPr>
+      </w:pPr>
+      <w:bookmarkStart w:id="21" w:name="_Toc193026874"/>
+      <w:bookmarkStart w:id="22" w:name="_Toc194520090"/>
+      <w:r>
+        <w:rPr>
+          <w:rFonts w:cs="Times New Roman"/>
+        </w:rPr>
+        <w:lastRenderedPageBreak/>
+        <w:t>Frontend</w:t>
+      </w:r>
+      <w:bookmarkEnd w:id="21"/>
+      <w:r>
+        <w:rPr>
+          <w:rFonts w:cs="Times New Roman"/>
+        </w:rPr>
+        <w:t xml:space="preserve"> - </w:t>
+      </w:r>
+      <w:proofErr w:type="spellStart"/>
+      <w:r>
+        <w:rPr>
+          <w:rFonts w:cs="Times New Roman"/>
+        </w:rPr>
         <w:t>Angular</w:t>
       </w:r>
-      <w:proofErr w:type="spellEnd"/>
-      <w:r>
-        <w:t xml:space="preserve"> használatával készült.</w:t>
-      </w:r>
-      <w:r>
-        <w:t xml:space="preserve"> Az </w:t>
-      </w:r>
-      <w:proofErr w:type="spellStart"/>
-      <w:r>
-        <w:t>Angular</w:t>
-      </w:r>
-      <w:proofErr w:type="spellEnd"/>
-      <w:r>
-        <w:t xml:space="preserve"> egy </w:t>
-      </w:r>
-      <w:proofErr w:type="spellStart"/>
-      <w:r>
-        <w:t>TypeScript</w:t>
-      </w:r>
-      <w:proofErr w:type="spellEnd"/>
-      <w:r>
-        <w:t xml:space="preserve"> alapú frontend keretrendszer, amelyet a Google fejleszt és támogat. 2012-ben jelent meg, akkor még JavaScript alapon, viszont</w:t>
-      </w:r>
-      <w:r>
-        <w:t xml:space="preserve"> </w:t>
-      </w:r>
-      <w:r>
-        <w:t xml:space="preserve">2016-ban </w:t>
-      </w:r>
-      <w:proofErr w:type="spellStart"/>
-      <w:r>
-        <w:t>TypeScript</w:t>
-      </w:r>
-      <w:proofErr w:type="spellEnd"/>
-      <w:r>
-        <w:t>-re váltottak.</w:t>
-      </w:r>
+      <w:bookmarkEnd w:id="22"/>
+      <w:proofErr w:type="spellEnd"/>
     </w:p>
     <w:p>
       <w:pPr>
@@ -4315,7 +6327,15 @@
         <w:spacing w:line="360" w:lineRule="auto"/>
       </w:pPr>
       <w:r>
-        <w:t xml:space="preserve">Az </w:t>
+        <w:t xml:space="preserve">A projektünk </w:t>
+      </w:r>
+      <w:proofErr w:type="spellStart"/>
+      <w:r>
+        <w:t>frotendje</w:t>
+      </w:r>
+      <w:proofErr w:type="spellEnd"/>
+      <w:r>
+        <w:t xml:space="preserve"> </w:t>
       </w:r>
       <w:proofErr w:type="spellStart"/>
       <w:r>
@@ -4323,7 +6343,40 @@
       </w:r>
       <w:proofErr w:type="spellEnd"/>
       <w:r>
-        <w:t xml:space="preserve"> modulok köré épül, amik logikailak csoportosítják a különböző komponenseket, szolgáltatásokat és egyéb funkciókat. Minden alkalmazás legalább egy modult, a gyökérmodult tartalmazza.</w:t>
+        <w:t xml:space="preserve"> használatával készült.</w:t>
+      </w:r>
+      <w:r>
+        <w:t xml:space="preserve"> Az </w:t>
+      </w:r>
+      <w:proofErr w:type="spellStart"/>
+      <w:r>
+        <w:t>Angular</w:t>
+      </w:r>
+      <w:proofErr w:type="spellEnd"/>
+      <w:r>
+        <w:t xml:space="preserve"> egy </w:t>
+      </w:r>
+      <w:proofErr w:type="spellStart"/>
+      <w:r>
+        <w:t>TypeScript</w:t>
+      </w:r>
+      <w:proofErr w:type="spellEnd"/>
+      <w:r>
+        <w:t xml:space="preserve"> alapú frontend keretrendszer, amelyet a Google fejleszt és támogat. 2012-ben jelent meg, akkor még JavaScript alapon, viszont</w:t>
+      </w:r>
+      <w:r>
+        <w:t xml:space="preserve"> </w:t>
+      </w:r>
+      <w:r>
+        <w:t xml:space="preserve">2016-ban </w:t>
+      </w:r>
+      <w:proofErr w:type="spellStart"/>
+      <w:r>
+        <w:t>TypeScript</w:t>
+      </w:r>
+      <w:proofErr w:type="spellEnd"/>
+      <w:r>
+        <w:t>-re váltottak.</w:t>
       </w:r>
     </w:p>
     <w:p>
@@ -4340,41 +6393,7 @@
       </w:r>
       <w:proofErr w:type="spellEnd"/>
       <w:r>
-        <w:t xml:space="preserve"> komponensekre épül, amik független, </w:t>
-      </w:r>
-      <w:r>
-        <w:t>újra használható</w:t>
-      </w:r>
-      <w:r>
-        <w:t xml:space="preserve"> kódmodulok. Külön-külön tartalmaznak HTML-t, CSS-t és </w:t>
-      </w:r>
-      <w:proofErr w:type="spellStart"/>
-      <w:r>
-        <w:t>TypeScriptet</w:t>
-      </w:r>
-      <w:proofErr w:type="spellEnd"/>
-      <w:r>
-        <w:t xml:space="preserve"> is.</w:t>
-      </w:r>
-      <w:r>
-        <w:t xml:space="preserve"> </w:t>
-      </w:r>
-      <w:r>
-        <w:t xml:space="preserve">A HTML a weboldal vázát, a CSS a megjelenését, a </w:t>
-      </w:r>
-      <w:proofErr w:type="spellStart"/>
-      <w:r>
-        <w:t>TypeScript</w:t>
-      </w:r>
-      <w:proofErr w:type="spellEnd"/>
-      <w:r>
-        <w:t xml:space="preserve"> pedig a viselkedést tartalmazza. </w:t>
-      </w:r>
-      <w:r>
-        <w:t>Minden oldalunkat külön komponensként hoztuk létre</w:t>
-      </w:r>
-      <w:r>
-        <w:t xml:space="preserve"> egy fő gyökérkönyvtárban.</w:t>
+        <w:t xml:space="preserve"> modulok köré épül, amik logikailak csoportosítják a különböző komponenseket, szolgáltatásokat és egyéb funkciókat. Minden alkalmazás legalább egy modult, a gyökérmodult tartalmazza.</w:t>
       </w:r>
     </w:p>
     <w:p>
@@ -4383,6 +6402,57 @@
         <w:spacing w:line="360" w:lineRule="auto"/>
       </w:pPr>
       <w:r>
+        <w:t xml:space="preserve">Az </w:t>
+      </w:r>
+      <w:proofErr w:type="spellStart"/>
+      <w:r>
+        <w:t>Angular</w:t>
+      </w:r>
+      <w:proofErr w:type="spellEnd"/>
+      <w:r>
+        <w:t xml:space="preserve"> komponensekre épül, amik független, </w:t>
+      </w:r>
+      <w:r>
+        <w:t>újra használható</w:t>
+      </w:r>
+      <w:r>
+        <w:t xml:space="preserve"> kódmodulok. Külön-külön tartalmaznak HTML-t, CSS-t és </w:t>
+      </w:r>
+      <w:proofErr w:type="spellStart"/>
+      <w:r>
+        <w:t>TypeScriptet</w:t>
+      </w:r>
+      <w:proofErr w:type="spellEnd"/>
+      <w:r>
+        <w:t xml:space="preserve"> is.</w:t>
+      </w:r>
+      <w:r>
+        <w:t xml:space="preserve"> </w:t>
+      </w:r>
+      <w:r>
+        <w:t xml:space="preserve">A HTML a weboldal vázát, a CSS a megjelenését, a </w:t>
+      </w:r>
+      <w:proofErr w:type="spellStart"/>
+      <w:r>
+        <w:t>TypeScript</w:t>
+      </w:r>
+      <w:proofErr w:type="spellEnd"/>
+      <w:r>
+        <w:t xml:space="preserve"> pedig a viselkedést tartalmazza. </w:t>
+      </w:r>
+      <w:r>
+        <w:t>Minden oldalunkat külön komponensként hoztuk létre</w:t>
+      </w:r>
+      <w:r>
+        <w:t xml:space="preserve"> egy fő gyökérkönyvtárban.</w:t>
+      </w:r>
+    </w:p>
+    <w:p>
+      <w:pPr>
+        <w:pStyle w:val="break-words"/>
+        <w:spacing w:line="360" w:lineRule="auto"/>
+      </w:pPr>
+      <w:r>
         <w:t>A</w:t>
       </w:r>
       <w:r>
@@ -4426,7 +6496,7 @@
       <w:r>
         <w:lastRenderedPageBreak/>
         <w:drawing>
-          <wp:inline distT="0" distB="0" distL="0" distR="0" wp14:anchorId="493FE0D6" wp14:editId="0A0FDCBD">
+          <wp:inline distT="0" distB="0" distL="0" distR="0" wp14:anchorId="493FE0D6" wp14:editId="46470D24">
             <wp:extent cx="5760720" cy="6546850"/>
             <wp:effectExtent l="0" t="0" r="0" b="6350"/>
             <wp:docPr id="1680870362" name="Kép 5" descr="A képen szöveg, képernyőkép látható&#10;&#10;Előfordulhat, hogy a mesterséges intelligencia által létrehozott tartalom helytelen."/>
@@ -4441,7 +6511,7 @@
                     <pic:cNvPicPr/>
                   </pic:nvPicPr>
                   <pic:blipFill>
-                    <a:blip r:embed="rId16" cstate="print">
+                    <a:blip r:embed="rId18" cstate="print">
                       <a:extLst>
                         <a:ext uri="{28A0092B-C50C-407E-A947-70E740481C1C}">
                           <a14:useLocalDpi xmlns:a14="http://schemas.microsoft.com/office/drawing/2010/main" val="0"/>
@@ -4509,7 +6579,7 @@
           <w:color w:val="auto"/>
           <w:szCs w:val="24"/>
         </w:rPr>
-        <w:t>9</w:t>
+        <w:t>11</w:t>
       </w:r>
       <w:r>
         <w:rPr>
@@ -4617,7 +6687,7 @@
         </w:rPr>
         <w:lastRenderedPageBreak/>
         <w:drawing>
-          <wp:inline distT="0" distB="0" distL="0" distR="0" wp14:anchorId="7E936773" wp14:editId="14CFFC54">
+          <wp:inline distT="0" distB="0" distL="0" distR="0" wp14:anchorId="7E936773" wp14:editId="7C042687">
             <wp:extent cx="5760720" cy="3936365"/>
             <wp:effectExtent l="0" t="0" r="0" b="6985"/>
             <wp:docPr id="1852367097" name="Kép 4" descr="A képen szöveg, képernyőkép, szoftver látható&#10;&#10;Előfordulhat, hogy a mesterséges intelligencia által létrehozott tartalom helytelen."/>
@@ -4632,7 +6702,7 @@
                     <pic:cNvPicPr/>
                   </pic:nvPicPr>
                   <pic:blipFill>
-                    <a:blip r:embed="rId17" cstate="print">
+                    <a:blip r:embed="rId19" cstate="print">
                       <a:extLst>
                         <a:ext uri="{28A0092B-C50C-407E-A947-70E740481C1C}">
                           <a14:useLocalDpi xmlns:a14="http://schemas.microsoft.com/office/drawing/2010/main" val="0"/>
@@ -4700,7 +6770,7 @@
           <w:color w:val="auto"/>
           <w:szCs w:val="24"/>
         </w:rPr>
-        <w:t>10</w:t>
+        <w:t>12</w:t>
       </w:r>
       <w:r>
         <w:rPr>
@@ -4721,26 +6791,164 @@
     </w:p>
     <w:p>
       <w:pPr>
-        <w:pStyle w:val="break-words"/>
-        <w:spacing w:line="360" w:lineRule="auto"/>
-      </w:pPr>
-      <w:r>
+        <w:rPr>
+          <w:rFonts w:cs="Times New Roman"/>
+        </w:rPr>
+      </w:pPr>
+      <w:r>
+        <w:rPr>
+          <w:rFonts w:cs="Times New Roman"/>
+        </w:rPr>
+        <w:t xml:space="preserve">A „Statisztika” weblapon használható grafikonok elkészítéséhez az </w:t>
+      </w:r>
+      <w:proofErr w:type="spellStart"/>
+      <w:r>
+        <w:rPr>
+          <w:rFonts w:cs="Times New Roman"/>
+        </w:rPr>
+        <w:t>ngx-charts</w:t>
+      </w:r>
+      <w:proofErr w:type="spellEnd"/>
+      <w:r>
+        <w:rPr>
+          <w:rFonts w:cs="Times New Roman"/>
+        </w:rPr>
+        <w:t xml:space="preserve"> keretrendszert használtuk.</w:t>
+      </w:r>
+    </w:p>
+    <w:p>
+      <w:pPr>
+        <w:pStyle w:val="kp"/>
+      </w:pPr>
+      <w:r>
+        <w:drawing>
+          <wp:inline distT="0" distB="0" distL="0" distR="0" wp14:anchorId="4580D084" wp14:editId="1E39D7BE">
+            <wp:extent cx="4471547" cy="2838091"/>
+            <wp:effectExtent l="0" t="0" r="5715" b="635"/>
+            <wp:docPr id="1675638208" name="Kép 7" descr="A képen szöveg, képernyőkép látható&#10;&#10;Előfordulhat, hogy a mesterséges intelligencia által létrehozott tartalom helytelen."/>
+            <wp:cNvGraphicFramePr>
+              <a:graphicFrameLocks xmlns:a="http://schemas.openxmlformats.org/drawingml/2006/main" noChangeAspect="1"/>
+            </wp:cNvGraphicFramePr>
+            <a:graphic xmlns:a="http://schemas.openxmlformats.org/drawingml/2006/main">
+              <a:graphicData uri="http://schemas.openxmlformats.org/drawingml/2006/picture">
+                <pic:pic xmlns:pic="http://schemas.openxmlformats.org/drawingml/2006/picture">
+                  <pic:nvPicPr>
+                    <pic:cNvPr id="1675638208" name="Kép 7" descr="A képen szöveg, képernyőkép látható&#10;&#10;Előfordulhat, hogy a mesterséges intelligencia által létrehozott tartalom helytelen."/>
+                    <pic:cNvPicPr/>
+                  </pic:nvPicPr>
+                  <pic:blipFill>
+                    <a:blip r:embed="rId20" cstate="print">
+                      <a:extLst>
+                        <a:ext uri="{28A0092B-C50C-407E-A947-70E740481C1C}">
+                          <a14:useLocalDpi xmlns:a14="http://schemas.microsoft.com/office/drawing/2010/main" val="0"/>
+                        </a:ext>
+                      </a:extLst>
+                    </a:blip>
+                    <a:stretch>
+                      <a:fillRect/>
+                    </a:stretch>
+                  </pic:blipFill>
+                  <pic:spPr>
+                    <a:xfrm>
+                      <a:off x="0" y="0"/>
+                      <a:ext cx="4489663" cy="2849589"/>
+                    </a:xfrm>
+                    <a:prstGeom prst="rect">
+                      <a:avLst/>
+                    </a:prstGeom>
+                  </pic:spPr>
+                </pic:pic>
+              </a:graphicData>
+            </a:graphic>
+          </wp:inline>
+        </w:drawing>
+      </w:r>
+    </w:p>
+    <w:p>
+      <w:pPr>
+        <w:pStyle w:val="Kpalrs"/>
+        <w:spacing w:after="100" w:line="360" w:lineRule="auto"/>
+        <w:rPr>
+          <w:rFonts w:cs="Times New Roman"/>
+        </w:rPr>
+      </w:pPr>
+      <w:r>
+        <w:rPr>
+          <w:rFonts w:cs="Times New Roman"/>
+        </w:rPr>
+        <w:fldChar w:fldCharType="begin"/>
+      </w:r>
+      <w:r>
+        <w:rPr>
+          <w:rFonts w:cs="Times New Roman"/>
+        </w:rPr>
+        <w:instrText xml:space="preserve"> SEQ ábra \* ARABIC </w:instrText>
+      </w:r>
+      <w:r>
+        <w:rPr>
+          <w:rFonts w:cs="Times New Roman"/>
+        </w:rPr>
+        <w:fldChar w:fldCharType="separate"/>
+      </w:r>
+      <w:r>
+        <w:rPr>
+          <w:rFonts w:cs="Times New Roman"/>
+          <w:noProof/>
+        </w:rPr>
+        <w:t>13</w:t>
+      </w:r>
+      <w:r>
+        <w:rPr>
+          <w:rFonts w:cs="Times New Roman"/>
+        </w:rPr>
+        <w:fldChar w:fldCharType="end"/>
+      </w:r>
+      <w:r>
+        <w:rPr>
+          <w:rFonts w:cs="Times New Roman"/>
+        </w:rPr>
+        <w:t>. ábra</w:t>
+      </w:r>
+    </w:p>
+    <w:p>
+      <w:pPr>
+        <w:rPr>
+          <w:rFonts w:cs="Times New Roman"/>
+        </w:rPr>
+      </w:pPr>
+      <w:r>
+        <w:rPr>
+          <w:rFonts w:cs="Times New Roman"/>
+        </w:rPr>
+        <w:lastRenderedPageBreak/>
         <w:t xml:space="preserve">A </w:t>
       </w:r>
       <w:proofErr w:type="spellStart"/>
       <w:r>
+        <w:rPr>
+          <w:rFonts w:cs="Times New Roman"/>
+        </w:rPr>
         <w:t>TypeScriptet</w:t>
       </w:r>
       <w:proofErr w:type="spellEnd"/>
       <w:r>
+        <w:rPr>
+          <w:rFonts w:cs="Times New Roman"/>
+        </w:rPr>
         <w:t xml:space="preserve"> a Microsoft fejlesztette ki 2010-ben. Gyakran „JavaScript kiterjesztés” vagy „JavaScript típusrendszerrel” néven emlegetik. A </w:t>
       </w:r>
       <w:proofErr w:type="spellStart"/>
       <w:r>
+        <w:rPr>
+          <w:rFonts w:cs="Times New Roman"/>
+        </w:rPr>
         <w:t>TypeScript</w:t>
       </w:r>
       <w:proofErr w:type="spellEnd"/>
       <w:r>
+        <w:rPr>
+          <w:rFonts w:cs="Times New Roman"/>
+        </w:rPr>
         <w:t xml:space="preserve"> egyszerre programozási nyelv, típusellenőrző és fordító.</w:t>
       </w:r>
     </w:p>
@@ -4814,7 +7022,7 @@
           <w:rFonts w:cs="Times New Roman"/>
         </w:rPr>
       </w:pPr>
-      <w:bookmarkStart w:id="23" w:name="_Toc194267943"/>
+      <w:bookmarkStart w:id="23" w:name="_Toc194520091"/>
       <w:r>
         <w:rPr>
           <w:rFonts w:cs="Times New Roman"/>
@@ -4988,7 +7196,6 @@
       </w:pPr>
       <w:bookmarkStart w:id="24" w:name="_Toc193026876"/>
       <w:r>
-        <w:lastRenderedPageBreak/>
         <w:drawing>
           <wp:inline distT="0" distB="0" distL="0" distR="0" wp14:anchorId="2251DCEF" wp14:editId="2C6FFE36">
             <wp:extent cx="5760720" cy="3240405"/>
@@ -5005,7 +7212,7 @@
                     <pic:cNvPicPr/>
                   </pic:nvPicPr>
                   <pic:blipFill>
-                    <a:blip r:embed="rId18" cstate="print">
+                    <a:blip r:embed="rId21" cstate="print">
                       <a:extLst>
                         <a:ext uri="{28A0092B-C50C-407E-A947-70E740481C1C}">
                           <a14:useLocalDpi xmlns:a14="http://schemas.microsoft.com/office/drawing/2010/main" val="0"/>
@@ -5063,7 +7270,7 @@
           <w:rFonts w:cs="Times New Roman"/>
           <w:noProof/>
         </w:rPr>
-        <w:t>11</w:t>
+        <w:t>14</w:t>
       </w:r>
       <w:r>
         <w:rPr>
@@ -5085,12 +7292,13 @@
           <w:rFonts w:cs="Times New Roman"/>
         </w:rPr>
       </w:pPr>
-      <w:bookmarkStart w:id="25" w:name="_Toc194267944"/>
-      <w:proofErr w:type="spellStart"/>
-      <w:r>
-        <w:rPr>
-          <w:rFonts w:cs="Times New Roman"/>
-        </w:rPr>
+      <w:bookmarkStart w:id="25" w:name="_Toc194520092"/>
+      <w:proofErr w:type="spellStart"/>
+      <w:r>
+        <w:rPr>
+          <w:rFonts w:cs="Times New Roman"/>
+        </w:rPr>
+        <w:lastRenderedPageBreak/>
         <w:t>Bootstrap</w:t>
       </w:r>
       <w:bookmarkEnd w:id="25"/>
@@ -5178,13 +7386,6 @@
         </w:rPr>
         <w:t>). A weboldalunk monitorra, tabletre és telefonra lett optimalizálva.</w:t>
       </w:r>
-    </w:p>
-    <w:p>
-      <w:pPr>
-        <w:rPr>
-          <w:rFonts w:cs="Times New Roman"/>
-        </w:rPr>
-      </w:pPr>
     </w:p>
     <w:p>
       <w:pPr>
@@ -5207,7 +7408,7 @@
                     <pic:cNvPicPr/>
                   </pic:nvPicPr>
                   <pic:blipFill>
-                    <a:blip r:embed="rId19"/>
+                    <a:blip r:embed="rId22"/>
                     <a:stretch>
                       <a:fillRect/>
                     </a:stretch>
@@ -5244,7 +7445,6 @@
           <w:color w:val="auto"/>
           <w:szCs w:val="24"/>
         </w:rPr>
-        <w:lastRenderedPageBreak/>
         <w:fldChar w:fldCharType="begin"/>
       </w:r>
       <w:r>
@@ -5270,7 +7470,7 @@
           <w:color w:val="auto"/>
           <w:szCs w:val="24"/>
         </w:rPr>
-        <w:t>12</w:t>
+        <w:t>15</w:t>
       </w:r>
       <w:r>
         <w:rPr>
@@ -5295,9 +7495,9 @@
       </w:pPr>
       <w:r>
         <w:drawing>
-          <wp:inline distT="0" distB="0" distL="0" distR="0" wp14:anchorId="7172415A" wp14:editId="474217F3">
-            <wp:extent cx="1766570" cy="3836836"/>
-            <wp:effectExtent l="0" t="0" r="5080" b="0"/>
+          <wp:inline distT="0" distB="0" distL="0" distR="0" wp14:anchorId="7172415A" wp14:editId="4E7B7781">
+            <wp:extent cx="1628441" cy="3536830"/>
+            <wp:effectExtent l="0" t="0" r="0" b="6985"/>
             <wp:docPr id="1052104018" name="Kép 1" descr="A képen szöveg, képernyőkép, Betűtípus, tervezés látható&#10;&#10;Előfordulhat, hogy a mesterséges intelligencia által létrehozott tartalom helytelen."/>
             <wp:cNvGraphicFramePr>
               <a:graphicFrameLocks xmlns:a="http://schemas.openxmlformats.org/drawingml/2006/main" noChangeAspect="1"/>
@@ -5310,7 +7510,7 @@
                     <pic:cNvPicPr/>
                   </pic:nvPicPr>
                   <pic:blipFill>
-                    <a:blip r:embed="rId20"/>
+                    <a:blip r:embed="rId23"/>
                     <a:stretch>
                       <a:fillRect/>
                     </a:stretch>
@@ -5318,7 +7518,7 @@
                   <pic:spPr>
                     <a:xfrm>
                       <a:off x="0" y="0"/>
-                      <a:ext cx="1769748" cy="3843737"/>
+                      <a:ext cx="1637015" cy="3555451"/>
                     </a:xfrm>
                     <a:prstGeom prst="rect">
                       <a:avLst/>
@@ -5335,9 +7535,9 @@
       </w:r>
       <w:r>
         <w:drawing>
-          <wp:inline distT="0" distB="0" distL="0" distR="0" wp14:anchorId="4D9DA1AA" wp14:editId="334FCF2D">
-            <wp:extent cx="2856181" cy="3806825"/>
-            <wp:effectExtent l="0" t="0" r="1905" b="3175"/>
+          <wp:inline distT="0" distB="0" distL="0" distR="0" wp14:anchorId="4D9DA1AA" wp14:editId="6BC87B10">
+            <wp:extent cx="2653611" cy="3536831"/>
+            <wp:effectExtent l="0" t="0" r="0" b="6985"/>
             <wp:docPr id="867219588" name="Kép 1" descr="A képen szöveg, labda, sportfelszerelés, képernyőkép látható&#10;&#10;Előfordulhat, hogy a mesterséges intelligencia által létrehozott tartalom helytelen."/>
             <wp:cNvGraphicFramePr>
               <a:graphicFrameLocks xmlns:a="http://schemas.openxmlformats.org/drawingml/2006/main" noChangeAspect="1"/>
@@ -5350,7 +7550,7 @@
                     <pic:cNvPicPr/>
                   </pic:nvPicPr>
                   <pic:blipFill>
-                    <a:blip r:embed="rId21"/>
+                    <a:blip r:embed="rId24"/>
                     <a:stretch>
                       <a:fillRect/>
                     </a:stretch>
@@ -5358,7 +7558,7 @@
                   <pic:spPr>
                     <a:xfrm>
                       <a:off x="0" y="0"/>
-                      <a:ext cx="2865154" cy="3818784"/>
+                      <a:ext cx="2666904" cy="3554548"/>
                     </a:xfrm>
                     <a:prstGeom prst="rect">
                       <a:avLst/>
@@ -5387,6 +7587,7 @@
           <w:color w:val="auto"/>
           <w:szCs w:val="24"/>
         </w:rPr>
+        <w:lastRenderedPageBreak/>
         <w:fldChar w:fldCharType="begin"/>
       </w:r>
       <w:r>
@@ -5412,7 +7613,7 @@
           <w:color w:val="auto"/>
           <w:szCs w:val="24"/>
         </w:rPr>
-        <w:t>13</w:t>
+        <w:t>16</w:t>
       </w:r>
       <w:r>
         <w:rPr>
@@ -5438,7 +7639,7 @@
           <w:rFonts w:cs="Times New Roman"/>
         </w:rPr>
       </w:pPr>
-      <w:bookmarkStart w:id="26" w:name="_Toc194267945"/>
+      <w:bookmarkStart w:id="26" w:name="_Toc194520093"/>
       <w:r>
         <w:rPr>
           <w:rFonts w:cs="Times New Roman"/>
@@ -5506,10 +7707,9 @@
         <w:pStyle w:val="kp"/>
       </w:pPr>
       <w:r>
-        <w:lastRenderedPageBreak/>
         <w:drawing>
-          <wp:inline distT="0" distB="0" distL="0" distR="0" wp14:anchorId="17CBB1B7" wp14:editId="7C6D6E14">
-            <wp:extent cx="5797986" cy="2250298"/>
+          <wp:inline distT="0" distB="0" distL="0" distR="0" wp14:anchorId="17CBB1B7" wp14:editId="0232359F">
+            <wp:extent cx="5797550" cy="2250129"/>
             <wp:effectExtent l="0" t="0" r="0" b="0"/>
             <wp:docPr id="2106459660" name="Kép 1" descr="A képen szöveg, képernyőkép, szoftver, Multimédiás szoftver látható&#10;&#10;Előfordulhat, hogy a mesterséges intelligencia által létrehozott tartalom helytelen."/>
             <wp:cNvGraphicFramePr>
@@ -5523,7 +7723,7 @@
                     <pic:cNvPicPr/>
                   </pic:nvPicPr>
                   <pic:blipFill>
-                    <a:blip r:embed="rId22">
+                    <a:blip r:embed="rId25">
                       <a:extLst>
                         <a:ext uri="{28A0092B-C50C-407E-A947-70E740481C1C}">
                           <a14:useLocalDpi xmlns:a14="http://schemas.microsoft.com/office/drawing/2010/main" val="0"/>
@@ -5537,7 +7737,7 @@
                   <pic:spPr>
                     <a:xfrm>
                       <a:off x="0" y="0"/>
-                      <a:ext cx="5832759" cy="2263794"/>
+                      <a:ext cx="5862179" cy="2275213"/>
                     </a:xfrm>
                     <a:prstGeom prst="rect">
                       <a:avLst/>
@@ -5591,7 +7791,7 @@
           <w:color w:val="auto"/>
           <w:szCs w:val="24"/>
         </w:rPr>
-        <w:t>14</w:t>
+        <w:t>17</w:t>
       </w:r>
       <w:r>
         <w:rPr>
@@ -5618,7 +7818,7 @@
           <w:rFonts w:cs="Times New Roman"/>
         </w:rPr>
       </w:pPr>
-      <w:bookmarkStart w:id="27" w:name="_Toc194267946"/>
+      <w:bookmarkStart w:id="27" w:name="_Toc194520094"/>
       <w:r>
         <w:rPr>
           <w:rFonts w:cs="Times New Roman"/>
@@ -5823,6 +8023,7 @@
           <w:rFonts w:cs="Times New Roman"/>
           <w:szCs w:val="24"/>
         </w:rPr>
+        <w:lastRenderedPageBreak/>
         <w:t>A keresőoldalon a legördülő listából kiválasztva a kategóriát szűrhetjük az adatokat, vagy a kereső mezővel pontosan kereshetünk bárkire vagy bármire.</w:t>
       </w:r>
     </w:p>
@@ -5834,7 +8035,7 @@
           <w:rFonts w:cs="Times New Roman"/>
         </w:rPr>
       </w:pPr>
-      <w:bookmarkStart w:id="28" w:name="_Toc194267947"/>
+      <w:bookmarkStart w:id="28" w:name="_Toc194520095"/>
       <w:r>
         <w:rPr>
           <w:rFonts w:cs="Times New Roman"/>
@@ -5932,7 +8133,6 @@
           <w:rFonts w:cs="Times New Roman"/>
           <w:szCs w:val="24"/>
         </w:rPr>
-        <w:lastRenderedPageBreak/>
         <w:t xml:space="preserve">Az összes API végpontra külön tesztet készítettünk. </w:t>
       </w:r>
       <w:r>
@@ -5964,7 +8164,7 @@
                     <pic:cNvPicPr/>
                   </pic:nvPicPr>
                   <pic:blipFill>
-                    <a:blip r:embed="rId23">
+                    <a:blip r:embed="rId26">
                       <a:extLst>
                         <a:ext uri="{28A0092B-C50C-407E-A947-70E740481C1C}">
                           <a14:useLocalDpi xmlns:a14="http://schemas.microsoft.com/office/drawing/2010/main" val="0"/>
@@ -6032,7 +8232,7 @@
           <w:color w:val="auto"/>
           <w:szCs w:val="24"/>
         </w:rPr>
-        <w:t>15</w:t>
+        <w:t>18</w:t>
       </w:r>
       <w:r>
         <w:rPr>
@@ -6145,7 +8345,14 @@
         <w:rPr>
           <w:rFonts w:cs="Times New Roman"/>
         </w:rPr>
-        <w:t xml:space="preserve"> esetén pedig a célunk az volt, hogy megvizsgáljuk, minden funkció sikeresen </w:t>
+        <w:t xml:space="preserve"> esetén pedig a célunk az volt, hogy megvizsgáljuk, minden </w:t>
+      </w:r>
+      <w:r>
+        <w:rPr>
+          <w:rFonts w:cs="Times New Roman"/>
+        </w:rPr>
+        <w:lastRenderedPageBreak/>
+        <w:t xml:space="preserve">funkció sikeresen </w:t>
       </w:r>
       <w:proofErr w:type="spellStart"/>
       <w:r>
@@ -6190,7 +8397,7 @@
           <w:rFonts w:cs="Times New Roman"/>
         </w:rPr>
       </w:pPr>
-      <w:bookmarkStart w:id="29" w:name="_Toc194267948"/>
+      <w:bookmarkStart w:id="29" w:name="_Toc194520096"/>
       <w:r>
         <w:rPr>
           <w:rFonts w:cs="Times New Roman"/>
@@ -6235,68 +8442,62 @@
         <w:rPr>
           <w:rFonts w:cs="Times New Roman"/>
         </w:rPr>
-        <w:t xml:space="preserve"> fejlesztése során az egyik legnagyobb kihívás számunkra az volt, hogy hogyan hangoljuk össze a munkát hármunk között. A munkamegosztás alapja a képességeink és érdeklődési köreink voltak. A csoportunk tagjai mind másban jók és más részeket tartanak számukra közelinek így nem volt kérdéses ki milyen feladatot vállal. Dominika feladata volt a backend létrehozása, Szabolcs a frontendet készítette el, míg Balázs a mobil applikációt valósította meg. A munka során voltak olyan részek is, amelyeket közösen dolgoztunk ki, ilyen </w:t>
-      </w:r>
-      <w:r>
-        <w:rPr>
-          <w:rFonts w:cs="Times New Roman"/>
-        </w:rPr>
+        <w:t xml:space="preserve"> fejlesztése során az egyik legnagyobb kihívás számunkra az volt, hogy hogyan hangoljuk össze a munkát hármunk között. A munkamegosztás alapja a képességeink és érdeklődési köreink voltak. A csoportunk tagjai mind másban jók és más részeket tartanak számukra közelinek így nem volt kérdéses ki milyen feladatot vállal. Dominika feladata volt a backend létrehozása, Szabolcs a frontendet készítette el, míg Balázs a mobil applikációt valósította meg. A munka során voltak olyan részek is, amelyeket közösen dolgoztunk ki, ilyen volt például az adatbázis. Mindhárman külön tervet készítettünk a szerintünk legoptimálisabb adatbázisról, majd ezeket egy Daily </w:t>
+      </w:r>
+      <w:proofErr w:type="spellStart"/>
+      <w:r>
+        <w:rPr>
+          <w:rFonts w:cs="Times New Roman"/>
+        </w:rPr>
+        <w:t>Scrum</w:t>
+      </w:r>
+      <w:proofErr w:type="spellEnd"/>
+      <w:r>
+        <w:rPr>
+          <w:rFonts w:cs="Times New Roman"/>
+        </w:rPr>
+        <w:t xml:space="preserve"> során átnéztük és megvitattuk melyik és miért lenne a legjobb a projektünk számára. </w:t>
+      </w:r>
+    </w:p>
+    <w:p>
+      <w:pPr>
+        <w:rPr>
+          <w:rFonts w:cs="Times New Roman"/>
+        </w:rPr>
+      </w:pPr>
+      <w:r>
+        <w:rPr>
+          <w:rFonts w:cs="Times New Roman"/>
+        </w:rPr>
+        <w:t xml:space="preserve">A tanórák keretein belül a tanáraink lehetőséget adtak 15 perces Daily </w:t>
+      </w:r>
+      <w:proofErr w:type="spellStart"/>
+      <w:r>
+        <w:rPr>
+          <w:rFonts w:cs="Times New Roman"/>
+        </w:rPr>
+        <w:t>Scrum</w:t>
+      </w:r>
+      <w:proofErr w:type="spellEnd"/>
+      <w:r>
+        <w:rPr>
+          <w:rFonts w:cs="Times New Roman"/>
+        </w:rPr>
+        <w:t xml:space="preserve"> meetingekre. Ilyenkor megbeszélhettük ki hol tart, milyen problémába ütközött vagy éppen milyen új ötlete támadt az előző nap. Ezek a megbeszélések elengedhetetlenek voltak a fejlesztés során, hiszen ilyenkor a tanáraink is ráláttak a projektünk és </w:t>
+      </w:r>
+      <w:r>
+        <w:rPr>
+          <w:rFonts w:cs="Times New Roman"/>
+        </w:rPr>
+        <w:t>javaslatokat tettek.</w:t>
+      </w:r>
+    </w:p>
+    <w:p>
+      <w:pPr>
+        <w:pStyle w:val="kp"/>
+      </w:pPr>
+      <w:r>
         <w:lastRenderedPageBreak/>
-        <w:t xml:space="preserve">volt például az adatbázis. Mindhárman külön tervet készítettünk a szerintünk legoptimálisabb adatbázisról, majd ezeket egy Daily </w:t>
-      </w:r>
-      <w:proofErr w:type="spellStart"/>
-      <w:r>
-        <w:rPr>
-          <w:rFonts w:cs="Times New Roman"/>
-        </w:rPr>
-        <w:t>Scrum</w:t>
-      </w:r>
-      <w:proofErr w:type="spellEnd"/>
-      <w:r>
-        <w:rPr>
-          <w:rFonts w:cs="Times New Roman"/>
-        </w:rPr>
-        <w:t xml:space="preserve"> során átnéztük és megvitattuk melyik és miért lenne a legjobb a projektünk számára. </w:t>
-      </w:r>
-    </w:p>
-    <w:p>
-      <w:pPr>
-        <w:rPr>
-          <w:rFonts w:cs="Times New Roman"/>
-        </w:rPr>
-      </w:pPr>
-      <w:r>
-        <w:rPr>
-          <w:rFonts w:cs="Times New Roman"/>
-        </w:rPr>
-        <w:t xml:space="preserve">A tanórák keretein belül a tanáraink lehetőséget adtak 15 perces Daily </w:t>
-      </w:r>
-      <w:proofErr w:type="spellStart"/>
-      <w:r>
-        <w:rPr>
-          <w:rFonts w:cs="Times New Roman"/>
-        </w:rPr>
-        <w:t>Scrum</w:t>
-      </w:r>
-      <w:proofErr w:type="spellEnd"/>
-      <w:r>
-        <w:rPr>
-          <w:rFonts w:cs="Times New Roman"/>
-        </w:rPr>
-        <w:t xml:space="preserve"> meetingekre. Ilyenkor megbeszélhettük ki hol tart, milyen problémába ütközött vagy éppen milyen új ötlete támadt az előző nap. Ezek a megbeszélések elengedhetetlenek voltak a fejlesztés során, hiszen ilyenkor a tanáraink is ráláttak a projektünk és </w:t>
-      </w:r>
-      <w:r>
-        <w:rPr>
-          <w:rFonts w:cs="Times New Roman"/>
-        </w:rPr>
-        <w:t>javaslatokat tettek.</w:t>
-      </w:r>
-    </w:p>
-    <w:p>
-      <w:pPr>
-        <w:pStyle w:val="kp"/>
-      </w:pPr>
-      <w:r>
         <w:drawing>
           <wp:inline distT="0" distB="0" distL="0" distR="0" wp14:anchorId="3CDA574C" wp14:editId="503374D5">
             <wp:extent cx="3695700" cy="4238573"/>
@@ -6313,7 +8514,7 @@
                     <pic:cNvPicPr/>
                   </pic:nvPicPr>
                   <pic:blipFill>
-                    <a:blip r:embed="rId24"/>
+                    <a:blip r:embed="rId27"/>
                     <a:stretch>
                       <a:fillRect/>
                     </a:stretch>
@@ -6375,7 +8576,7 @@
           <w:color w:val="auto"/>
           <w:szCs w:val="24"/>
         </w:rPr>
-        <w:t>16</w:t>
+        <w:t>19</w:t>
       </w:r>
       <w:r>
         <w:rPr>
@@ -6449,7 +8650,7 @@
                     <pic:cNvPicPr/>
                   </pic:nvPicPr>
                   <pic:blipFill>
-                    <a:blip r:embed="rId25"/>
+                    <a:blip r:embed="rId28"/>
                     <a:stretch>
                       <a:fillRect/>
                     </a:stretch>
@@ -6511,7 +8712,7 @@
           <w:color w:val="auto"/>
           <w:szCs w:val="24"/>
         </w:rPr>
-        <w:t>17</w:t>
+        <w:t>20</w:t>
       </w:r>
       <w:r>
         <w:rPr>
@@ -6538,7 +8739,7 @@
           <w:rFonts w:cs="Times New Roman"/>
         </w:rPr>
       </w:pPr>
-      <w:bookmarkStart w:id="30" w:name="_Toc194267949"/>
+      <w:bookmarkStart w:id="30" w:name="_Toc194520097"/>
       <w:r>
         <w:rPr>
           <w:rFonts w:cs="Times New Roman"/>
@@ -6736,7 +8937,7 @@
           <w:rFonts w:cs="Times New Roman"/>
         </w:rPr>
       </w:pPr>
-      <w:bookmarkStart w:id="31" w:name="_Toc194267950"/>
+      <w:bookmarkStart w:id="31" w:name="_Toc194520098"/>
       <w:r>
         <w:rPr>
           <w:rFonts w:cs="Times New Roman"/>
@@ -7211,7 +9412,7 @@
           <w:rFonts w:cs="Times New Roman"/>
         </w:rPr>
       </w:pPr>
-      <w:bookmarkStart w:id="32" w:name="_Toc194267951"/>
+      <w:bookmarkStart w:id="32" w:name="_Toc194520099"/>
       <w:r>
         <w:rPr>
           <w:rFonts w:cs="Times New Roman"/>
@@ -7260,7 +9461,7 @@
         </w:rPr>
         <w:t xml:space="preserve"> </w:t>
       </w:r>
-      <w:hyperlink r:id="rId26" w:history="1">
+      <w:hyperlink r:id="rId29" w:history="1">
         <w:r>
           <w:rPr>
             <w:rStyle w:val="Hiperhivatkozs"/>
@@ -7304,7 +9505,7 @@
         </w:rPr>
         <w:t xml:space="preserve"> Elérhetőség: </w:t>
       </w:r>
-      <w:hyperlink r:id="rId27" w:history="1">
+      <w:hyperlink r:id="rId30" w:history="1">
         <w:r>
           <w:rPr>
             <w:rStyle w:val="Hiperhivatkozs"/>
@@ -7349,7 +9550,7 @@
         </w:rPr>
         <w:t xml:space="preserve"> Elérhetőség: </w:t>
       </w:r>
-      <w:hyperlink r:id="rId28" w:history="1">
+      <w:hyperlink r:id="rId31" w:history="1">
         <w:r>
           <w:rPr>
             <w:rStyle w:val="Hiperhivatkozs"/>
@@ -7393,7 +9594,7 @@
         </w:rPr>
         <w:t xml:space="preserve"> Elérhetőség: </w:t>
       </w:r>
-      <w:hyperlink r:id="rId29" w:history="1">
+      <w:hyperlink r:id="rId32" w:history="1">
         <w:r>
           <w:rPr>
             <w:rStyle w:val="Hiperhivatkozs"/>
@@ -7464,7 +9665,7 @@
         </w:rPr>
         <w:t xml:space="preserve"> </w:t>
       </w:r>
-      <w:hyperlink r:id="rId30" w:history="1">
+      <w:hyperlink r:id="rId33" w:history="1">
         <w:r>
           <w:rPr>
             <w:rStyle w:val="Hiperhivatkozs"/>
@@ -7508,7 +9709,7 @@
         </w:rPr>
         <w:t xml:space="preserve"> Elérhetőség: </w:t>
       </w:r>
-      <w:hyperlink r:id="rId31" w:history="1">
+      <w:hyperlink r:id="rId34" w:history="1">
         <w:r>
           <w:rPr>
             <w:rStyle w:val="Hiperhivatkozs"/>
@@ -7588,7 +9789,7 @@
         </w:rPr>
         <w:t xml:space="preserve">2025. Elérhetőség: </w:t>
       </w:r>
-      <w:hyperlink r:id="rId32" w:history="1">
+      <w:hyperlink r:id="rId35" w:history="1">
         <w:r>
           <w:rPr>
             <w:rStyle w:val="Hiperhivatkozs"/>
@@ -7655,7 +9856,7 @@
         </w:rPr>
         <w:t xml:space="preserve"> 2020. Elérhetőség: </w:t>
       </w:r>
-      <w:hyperlink r:id="rId33" w:history="1">
+      <w:hyperlink r:id="rId36" w:history="1">
         <w:r>
           <w:rPr>
             <w:rStyle w:val="Hiperhivatkozs"/>
@@ -7767,7 +9968,7 @@
         </w:rPr>
         <w:t xml:space="preserve"> 2025. Elérhetőség: </w:t>
       </w:r>
-      <w:hyperlink r:id="rId34" w:history="1">
+      <w:hyperlink r:id="rId37" w:history="1">
         <w:r>
           <w:rPr>
             <w:rStyle w:val="Hiperhivatkozs"/>
@@ -7924,7 +10125,7 @@
         </w:rPr>
         <w:t xml:space="preserve"> </w:t>
       </w:r>
-      <w:hyperlink r:id="rId35" w:history="1">
+      <w:hyperlink r:id="rId38" w:history="1">
         <w:r>
           <w:rPr>
             <w:rStyle w:val="Hiperhivatkozs"/>
@@ -7984,25 +10185,15 @@
           <w:i/>
           <w:iCs/>
         </w:rPr>
-        <w:t xml:space="preserve"> </w:t>
-      </w:r>
-      <w:proofErr w:type="spellStart"/>
-      <w:r>
-        <w:rPr>
-          <w:rFonts w:cs="Times New Roman"/>
-          <w:i/>
-          <w:iCs/>
-        </w:rPr>
-        <w:t>Git</w:t>
-      </w:r>
-      <w:proofErr w:type="spellEnd"/>
+        <w:t xml:space="preserve"> Git</w:t>
+      </w:r>
       <w:r>
         <w:rPr>
           <w:rFonts w:cs="Times New Roman"/>
         </w:rPr>
         <w:t xml:space="preserve"> 2023. Elérhetőség: </w:t>
       </w:r>
-      <w:hyperlink r:id="rId36" w:history="1">
+      <w:hyperlink r:id="rId39" w:history="1">
         <w:r>
           <w:rPr>
             <w:rStyle w:val="Hiperhivatkozs"/>
@@ -8074,7 +10265,7 @@
         </w:rPr>
         <w:t xml:space="preserve">2022. Elérhetőség: </w:t>
       </w:r>
-      <w:hyperlink r:id="rId37" w:history="1">
+      <w:hyperlink r:id="rId40" w:history="1">
         <w:r>
           <w:rPr>
             <w:rFonts w:cs="Times New Roman"/>
@@ -8086,9 +10277,9 @@
       </w:hyperlink>
     </w:p>
     <w:sectPr>
-      <w:footerReference w:type="default" r:id="rId38"/>
-      <w:headerReference w:type="first" r:id="rId39"/>
-      <w:footerReference w:type="first" r:id="rId40"/>
+      <w:footerReference w:type="default" r:id="rId41"/>
+      <w:headerReference w:type="first" r:id="rId42"/>
+      <w:footerReference w:type="first" r:id="rId43"/>
       <w:pgSz w:w="11906" w:h="16838"/>
       <w:pgMar w:top="1417" w:right="1417" w:bottom="1417" w:left="1417" w:header="794" w:footer="708" w:gutter="0"/>
       <w:cols w:space="708"/>
@@ -8585,6 +10776,95 @@
     </w:lvl>
   </w:abstractNum>
   <w:abstractNum w:abstractNumId="2" w15:restartNumberingAfterBreak="0">
+    <w:nsid w:val="1EF1336E"/>
+    <w:multiLevelType w:val="hybridMultilevel"/>
+    <w:tmpl w:val="7C040194"/>
+    <w:lvl w:ilvl="0" w:tplc="B3762532">
+      <w:start w:val="1"/>
+      <w:numFmt w:val="decimal"/>
+      <w:lvlText w:val="%1."/>
+      <w:lvlJc w:val="left"/>
+      <w:pPr>
+        <w:ind w:left="644" w:hanging="360"/>
+      </w:pPr>
+      <w:rPr>
+        <w:rFonts w:hint="default"/>
+      </w:rPr>
+    </w:lvl>
+    <w:lvl w:ilvl="1" w:tplc="040E0019">
+      <w:start w:val="1"/>
+      <w:numFmt w:val="lowerLetter"/>
+      <w:lvlText w:val="%2."/>
+      <w:lvlJc w:val="left"/>
+      <w:pPr>
+        <w:ind w:left="1364" w:hanging="360"/>
+      </w:pPr>
+    </w:lvl>
+    <w:lvl w:ilvl="2" w:tplc="040E001B" w:tentative="1">
+      <w:start w:val="1"/>
+      <w:numFmt w:val="lowerRoman"/>
+      <w:lvlText w:val="%3."/>
+      <w:lvlJc w:val="right"/>
+      <w:pPr>
+        <w:ind w:left="2084" w:hanging="180"/>
+      </w:pPr>
+    </w:lvl>
+    <w:lvl w:ilvl="3" w:tplc="040E000F" w:tentative="1">
+      <w:start w:val="1"/>
+      <w:numFmt w:val="decimal"/>
+      <w:lvlText w:val="%4."/>
+      <w:lvlJc w:val="left"/>
+      <w:pPr>
+        <w:ind w:left="2804" w:hanging="360"/>
+      </w:pPr>
+    </w:lvl>
+    <w:lvl w:ilvl="4" w:tplc="040E0019" w:tentative="1">
+      <w:start w:val="1"/>
+      <w:numFmt w:val="lowerLetter"/>
+      <w:lvlText w:val="%5."/>
+      <w:lvlJc w:val="left"/>
+      <w:pPr>
+        <w:ind w:left="3524" w:hanging="360"/>
+      </w:pPr>
+    </w:lvl>
+    <w:lvl w:ilvl="5" w:tplc="040E001B" w:tentative="1">
+      <w:start w:val="1"/>
+      <w:numFmt w:val="lowerRoman"/>
+      <w:lvlText w:val="%6."/>
+      <w:lvlJc w:val="right"/>
+      <w:pPr>
+        <w:ind w:left="4244" w:hanging="180"/>
+      </w:pPr>
+    </w:lvl>
+    <w:lvl w:ilvl="6" w:tplc="040E000F" w:tentative="1">
+      <w:start w:val="1"/>
+      <w:numFmt w:val="decimal"/>
+      <w:lvlText w:val="%7."/>
+      <w:lvlJc w:val="left"/>
+      <w:pPr>
+        <w:ind w:left="4964" w:hanging="360"/>
+      </w:pPr>
+    </w:lvl>
+    <w:lvl w:ilvl="7" w:tplc="040E0019" w:tentative="1">
+      <w:start w:val="1"/>
+      <w:numFmt w:val="lowerLetter"/>
+      <w:lvlText w:val="%8."/>
+      <w:lvlJc w:val="left"/>
+      <w:pPr>
+        <w:ind w:left="5684" w:hanging="360"/>
+      </w:pPr>
+    </w:lvl>
+    <w:lvl w:ilvl="8" w:tplc="040E001B" w:tentative="1">
+      <w:start w:val="1"/>
+      <w:numFmt w:val="lowerRoman"/>
+      <w:lvlText w:val="%9."/>
+      <w:lvlJc w:val="right"/>
+      <w:pPr>
+        <w:ind w:left="6404" w:hanging="180"/>
+      </w:pPr>
+    </w:lvl>
+  </w:abstractNum>
+  <w:abstractNum w:abstractNumId="3" w15:restartNumberingAfterBreak="0">
     <w:nsid w:val="20EC31C9"/>
     <w:multiLevelType w:val="hybridMultilevel"/>
     <w:tmpl w:val="3F089A18"/>
@@ -8697,7 +10977,7 @@
       </w:rPr>
     </w:lvl>
   </w:abstractNum>
-  <w:abstractNum w:abstractNumId="3" w15:restartNumberingAfterBreak="0">
+  <w:abstractNum w:abstractNumId="4" w15:restartNumberingAfterBreak="0">
     <w:nsid w:val="21BE2049"/>
     <w:multiLevelType w:val="hybridMultilevel"/>
     <w:tmpl w:val="A4E6951C"/>
@@ -8810,7 +11090,7 @@
       </w:rPr>
     </w:lvl>
   </w:abstractNum>
-  <w:abstractNum w:abstractNumId="4" w15:restartNumberingAfterBreak="0">
+  <w:abstractNum w:abstractNumId="5" w15:restartNumberingAfterBreak="0">
     <w:nsid w:val="24660A47"/>
     <w:multiLevelType w:val="hybridMultilevel"/>
     <w:tmpl w:val="DE40D3BC"/>
@@ -8923,7 +11203,7 @@
       </w:rPr>
     </w:lvl>
   </w:abstractNum>
-  <w:abstractNum w:abstractNumId="5" w15:restartNumberingAfterBreak="0">
+  <w:abstractNum w:abstractNumId="6" w15:restartNumberingAfterBreak="0">
     <w:nsid w:val="2BEC3DEA"/>
     <w:multiLevelType w:val="hybridMultilevel"/>
     <w:tmpl w:val="FBD243C6"/>
@@ -9036,7 +11316,7 @@
       </w:rPr>
     </w:lvl>
   </w:abstractNum>
-  <w:abstractNum w:abstractNumId="6" w15:restartNumberingAfterBreak="0">
+  <w:abstractNum w:abstractNumId="7" w15:restartNumberingAfterBreak="0">
     <w:nsid w:val="386409E0"/>
     <w:multiLevelType w:val="hybridMultilevel"/>
     <w:tmpl w:val="F39A1BE2"/>
@@ -9149,7 +11429,7 @@
       </w:rPr>
     </w:lvl>
   </w:abstractNum>
-  <w:abstractNum w:abstractNumId="7" w15:restartNumberingAfterBreak="0">
+  <w:abstractNum w:abstractNumId="8" w15:restartNumberingAfterBreak="0">
     <w:nsid w:val="40AF31AD"/>
     <w:multiLevelType w:val="hybridMultilevel"/>
     <w:tmpl w:val="22AEB902"/>
@@ -9240,7 +11520,121 @@
       </w:pPr>
     </w:lvl>
   </w:abstractNum>
-  <w:abstractNum w:abstractNumId="8" w15:restartNumberingAfterBreak="0">
+  <w:abstractNum w:abstractNumId="9" w15:restartNumberingAfterBreak="0">
+    <w:nsid w:val="43281C2C"/>
+    <w:multiLevelType w:val="hybridMultilevel"/>
+    <w:tmpl w:val="A27C17DA"/>
+    <w:lvl w:ilvl="0" w:tplc="713A52D4">
+      <w:start w:val="1"/>
+      <w:numFmt w:val="bullet"/>
+      <w:lvlText w:val=""/>
+      <w:lvlJc w:val="left"/>
+      <w:pPr>
+        <w:ind w:left="1440" w:hanging="360"/>
+      </w:pPr>
+      <w:rPr>
+        <w:rFonts w:ascii="Symbol" w:hAnsi="Symbol" w:hint="default"/>
+        <w:color w:val="auto"/>
+      </w:rPr>
+    </w:lvl>
+    <w:lvl w:ilvl="1" w:tplc="040E0003">
+      <w:start w:val="1"/>
+      <w:numFmt w:val="bullet"/>
+      <w:lvlText w:val="o"/>
+      <w:lvlJc w:val="left"/>
+      <w:pPr>
+        <w:ind w:left="2160" w:hanging="360"/>
+      </w:pPr>
+      <w:rPr>
+        <w:rFonts w:ascii="Courier New" w:hAnsi="Courier New" w:cs="Courier New" w:hint="default"/>
+      </w:rPr>
+    </w:lvl>
+    <w:lvl w:ilvl="2" w:tplc="040E0005" w:tentative="1">
+      <w:start w:val="1"/>
+      <w:numFmt w:val="bullet"/>
+      <w:lvlText w:val=""/>
+      <w:lvlJc w:val="left"/>
+      <w:pPr>
+        <w:ind w:left="2880" w:hanging="360"/>
+      </w:pPr>
+      <w:rPr>
+        <w:rFonts w:ascii="Wingdings" w:hAnsi="Wingdings" w:hint="default"/>
+      </w:rPr>
+    </w:lvl>
+    <w:lvl w:ilvl="3" w:tplc="040E0001" w:tentative="1">
+      <w:start w:val="1"/>
+      <w:numFmt w:val="bullet"/>
+      <w:lvlText w:val=""/>
+      <w:lvlJc w:val="left"/>
+      <w:pPr>
+        <w:ind w:left="3600" w:hanging="360"/>
+      </w:pPr>
+      <w:rPr>
+        <w:rFonts w:ascii="Symbol" w:hAnsi="Symbol" w:hint="default"/>
+      </w:rPr>
+    </w:lvl>
+    <w:lvl w:ilvl="4" w:tplc="040E0003" w:tentative="1">
+      <w:start w:val="1"/>
+      <w:numFmt w:val="bullet"/>
+      <w:lvlText w:val="o"/>
+      <w:lvlJc w:val="left"/>
+      <w:pPr>
+        <w:ind w:left="4320" w:hanging="360"/>
+      </w:pPr>
+      <w:rPr>
+        <w:rFonts w:ascii="Courier New" w:hAnsi="Courier New" w:cs="Courier New" w:hint="default"/>
+      </w:rPr>
+    </w:lvl>
+    <w:lvl w:ilvl="5" w:tplc="040E0005" w:tentative="1">
+      <w:start w:val="1"/>
+      <w:numFmt w:val="bullet"/>
+      <w:lvlText w:val=""/>
+      <w:lvlJc w:val="left"/>
+      <w:pPr>
+        <w:ind w:left="5040" w:hanging="360"/>
+      </w:pPr>
+      <w:rPr>
+        <w:rFonts w:ascii="Wingdings" w:hAnsi="Wingdings" w:hint="default"/>
+      </w:rPr>
+    </w:lvl>
+    <w:lvl w:ilvl="6" w:tplc="040E0001" w:tentative="1">
+      <w:start w:val="1"/>
+      <w:numFmt w:val="bullet"/>
+      <w:lvlText w:val=""/>
+      <w:lvlJc w:val="left"/>
+      <w:pPr>
+        <w:ind w:left="5760" w:hanging="360"/>
+      </w:pPr>
+      <w:rPr>
+        <w:rFonts w:ascii="Symbol" w:hAnsi="Symbol" w:hint="default"/>
+      </w:rPr>
+    </w:lvl>
+    <w:lvl w:ilvl="7" w:tplc="040E0003" w:tentative="1">
+      <w:start w:val="1"/>
+      <w:numFmt w:val="bullet"/>
+      <w:lvlText w:val="o"/>
+      <w:lvlJc w:val="left"/>
+      <w:pPr>
+        <w:ind w:left="6480" w:hanging="360"/>
+      </w:pPr>
+      <w:rPr>
+        <w:rFonts w:ascii="Courier New" w:hAnsi="Courier New" w:cs="Courier New" w:hint="default"/>
+      </w:rPr>
+    </w:lvl>
+    <w:lvl w:ilvl="8" w:tplc="040E0005" w:tentative="1">
+      <w:start w:val="1"/>
+      <w:numFmt w:val="bullet"/>
+      <w:lvlText w:val=""/>
+      <w:lvlJc w:val="left"/>
+      <w:pPr>
+        <w:ind w:left="7200" w:hanging="360"/>
+      </w:pPr>
+      <w:rPr>
+        <w:rFonts w:ascii="Wingdings" w:hAnsi="Wingdings" w:hint="default"/>
+      </w:rPr>
+    </w:lvl>
+  </w:abstractNum>
+  <w:abstractNum w:abstractNumId="10" w15:restartNumberingAfterBreak="0">
     <w:nsid w:val="43DB5DDF"/>
     <w:multiLevelType w:val="hybridMultilevel"/>
     <w:tmpl w:val="00F86B88"/>
@@ -9353,7 +11747,211 @@
       </w:rPr>
     </w:lvl>
   </w:abstractNum>
-  <w:abstractNum w:abstractNumId="9" w15:restartNumberingAfterBreak="0">
+  <w:abstractNum w:abstractNumId="11" w15:restartNumberingAfterBreak="0">
+    <w:nsid w:val="534D7E3F"/>
+    <w:multiLevelType w:val="hybridMultilevel"/>
+    <w:tmpl w:val="6A6A0150"/>
+    <w:lvl w:ilvl="0" w:tplc="CDBE8B54">
+      <w:start w:val="1"/>
+      <w:numFmt w:val="bullet"/>
+      <w:lvlText w:val=""/>
+      <w:lvlJc w:val="left"/>
+      <w:pPr>
+        <w:ind w:left="1440" w:hanging="360"/>
+      </w:pPr>
+      <w:rPr>
+        <w:rFonts w:ascii="Symbol" w:hAnsi="Symbol" w:hint="default"/>
+        <w:color w:val="auto"/>
+      </w:rPr>
+    </w:lvl>
+    <w:lvl w:ilvl="1" w:tplc="040E0003" w:tentative="1">
+      <w:start w:val="1"/>
+      <w:numFmt w:val="bullet"/>
+      <w:lvlText w:val="o"/>
+      <w:lvlJc w:val="left"/>
+      <w:pPr>
+        <w:ind w:left="2160" w:hanging="360"/>
+      </w:pPr>
+      <w:rPr>
+        <w:rFonts w:ascii="Courier New" w:hAnsi="Courier New" w:cs="Courier New" w:hint="default"/>
+      </w:rPr>
+    </w:lvl>
+    <w:lvl w:ilvl="2" w:tplc="040E0005" w:tentative="1">
+      <w:start w:val="1"/>
+      <w:numFmt w:val="bullet"/>
+      <w:lvlText w:val=""/>
+      <w:lvlJc w:val="left"/>
+      <w:pPr>
+        <w:ind w:left="2880" w:hanging="360"/>
+      </w:pPr>
+      <w:rPr>
+        <w:rFonts w:ascii="Wingdings" w:hAnsi="Wingdings" w:hint="default"/>
+      </w:rPr>
+    </w:lvl>
+    <w:lvl w:ilvl="3" w:tplc="040E0001" w:tentative="1">
+      <w:start w:val="1"/>
+      <w:numFmt w:val="bullet"/>
+      <w:lvlText w:val=""/>
+      <w:lvlJc w:val="left"/>
+      <w:pPr>
+        <w:ind w:left="3600" w:hanging="360"/>
+      </w:pPr>
+      <w:rPr>
+        <w:rFonts w:ascii="Symbol" w:hAnsi="Symbol" w:hint="default"/>
+      </w:rPr>
+    </w:lvl>
+    <w:lvl w:ilvl="4" w:tplc="040E0003" w:tentative="1">
+      <w:start w:val="1"/>
+      <w:numFmt w:val="bullet"/>
+      <w:lvlText w:val="o"/>
+      <w:lvlJc w:val="left"/>
+      <w:pPr>
+        <w:ind w:left="4320" w:hanging="360"/>
+      </w:pPr>
+      <w:rPr>
+        <w:rFonts w:ascii="Courier New" w:hAnsi="Courier New" w:cs="Courier New" w:hint="default"/>
+      </w:rPr>
+    </w:lvl>
+    <w:lvl w:ilvl="5" w:tplc="040E0005" w:tentative="1">
+      <w:start w:val="1"/>
+      <w:numFmt w:val="bullet"/>
+      <w:lvlText w:val=""/>
+      <w:lvlJc w:val="left"/>
+      <w:pPr>
+        <w:ind w:left="5040" w:hanging="360"/>
+      </w:pPr>
+      <w:rPr>
+        <w:rFonts w:ascii="Wingdings" w:hAnsi="Wingdings" w:hint="default"/>
+      </w:rPr>
+    </w:lvl>
+    <w:lvl w:ilvl="6" w:tplc="040E0001" w:tentative="1">
+      <w:start w:val="1"/>
+      <w:numFmt w:val="bullet"/>
+      <w:lvlText w:val=""/>
+      <w:lvlJc w:val="left"/>
+      <w:pPr>
+        <w:ind w:left="5760" w:hanging="360"/>
+      </w:pPr>
+      <w:rPr>
+        <w:rFonts w:ascii="Symbol" w:hAnsi="Symbol" w:hint="default"/>
+      </w:rPr>
+    </w:lvl>
+    <w:lvl w:ilvl="7" w:tplc="040E0003" w:tentative="1">
+      <w:start w:val="1"/>
+      <w:numFmt w:val="bullet"/>
+      <w:lvlText w:val="o"/>
+      <w:lvlJc w:val="left"/>
+      <w:pPr>
+        <w:ind w:left="6480" w:hanging="360"/>
+      </w:pPr>
+      <w:rPr>
+        <w:rFonts w:ascii="Courier New" w:hAnsi="Courier New" w:cs="Courier New" w:hint="default"/>
+      </w:rPr>
+    </w:lvl>
+    <w:lvl w:ilvl="8" w:tplc="040E0005" w:tentative="1">
+      <w:start w:val="1"/>
+      <w:numFmt w:val="bullet"/>
+      <w:lvlText w:val=""/>
+      <w:lvlJc w:val="left"/>
+      <w:pPr>
+        <w:ind w:left="7200" w:hanging="360"/>
+      </w:pPr>
+      <w:rPr>
+        <w:rFonts w:ascii="Wingdings" w:hAnsi="Wingdings" w:hint="default"/>
+      </w:rPr>
+    </w:lvl>
+  </w:abstractNum>
+  <w:abstractNum w:abstractNumId="12" w15:restartNumberingAfterBreak="0">
+    <w:nsid w:val="63657849"/>
+    <w:multiLevelType w:val="hybridMultilevel"/>
+    <w:tmpl w:val="E54424AE"/>
+    <w:lvl w:ilvl="0" w:tplc="AD3676BA">
+      <w:start w:val="1"/>
+      <w:numFmt w:val="decimal"/>
+      <w:lvlText w:val="%1."/>
+      <w:lvlJc w:val="left"/>
+      <w:pPr>
+        <w:ind w:left="720" w:hanging="360"/>
+      </w:pPr>
+      <w:rPr>
+        <w:rFonts w:hint="default"/>
+        <w:color w:val="auto"/>
+      </w:rPr>
+    </w:lvl>
+    <w:lvl w:ilvl="1" w:tplc="040E0019" w:tentative="1">
+      <w:start w:val="1"/>
+      <w:numFmt w:val="lowerLetter"/>
+      <w:lvlText w:val="%2."/>
+      <w:lvlJc w:val="left"/>
+      <w:pPr>
+        <w:ind w:left="1440" w:hanging="360"/>
+      </w:pPr>
+    </w:lvl>
+    <w:lvl w:ilvl="2" w:tplc="040E001B" w:tentative="1">
+      <w:start w:val="1"/>
+      <w:numFmt w:val="lowerRoman"/>
+      <w:lvlText w:val="%3."/>
+      <w:lvlJc w:val="right"/>
+      <w:pPr>
+        <w:ind w:left="2160" w:hanging="180"/>
+      </w:pPr>
+    </w:lvl>
+    <w:lvl w:ilvl="3" w:tplc="040E000F" w:tentative="1">
+      <w:start w:val="1"/>
+      <w:numFmt w:val="decimal"/>
+      <w:lvlText w:val="%4."/>
+      <w:lvlJc w:val="left"/>
+      <w:pPr>
+        <w:ind w:left="2880" w:hanging="360"/>
+      </w:pPr>
+    </w:lvl>
+    <w:lvl w:ilvl="4" w:tplc="040E0019" w:tentative="1">
+      <w:start w:val="1"/>
+      <w:numFmt w:val="lowerLetter"/>
+      <w:lvlText w:val="%5."/>
+      <w:lvlJc w:val="left"/>
+      <w:pPr>
+        <w:ind w:left="3600" w:hanging="360"/>
+      </w:pPr>
+    </w:lvl>
+    <w:lvl w:ilvl="5" w:tplc="040E001B" w:tentative="1">
+      <w:start w:val="1"/>
+      <w:numFmt w:val="lowerRoman"/>
+      <w:lvlText w:val="%6."/>
+      <w:lvlJc w:val="right"/>
+      <w:pPr>
+        <w:ind w:left="4320" w:hanging="180"/>
+      </w:pPr>
+    </w:lvl>
+    <w:lvl w:ilvl="6" w:tplc="040E000F" w:tentative="1">
+      <w:start w:val="1"/>
+      <w:numFmt w:val="decimal"/>
+      <w:lvlText w:val="%7."/>
+      <w:lvlJc w:val="left"/>
+      <w:pPr>
+        <w:ind w:left="5040" w:hanging="360"/>
+      </w:pPr>
+    </w:lvl>
+    <w:lvl w:ilvl="7" w:tplc="040E0019" w:tentative="1">
+      <w:start w:val="1"/>
+      <w:numFmt w:val="lowerLetter"/>
+      <w:lvlText w:val="%8."/>
+      <w:lvlJc w:val="left"/>
+      <w:pPr>
+        <w:ind w:left="5760" w:hanging="360"/>
+      </w:pPr>
+    </w:lvl>
+    <w:lvl w:ilvl="8" w:tplc="040E001B" w:tentative="1">
+      <w:start w:val="1"/>
+      <w:numFmt w:val="lowerRoman"/>
+      <w:lvlText w:val="%9."/>
+      <w:lvlJc w:val="right"/>
+      <w:pPr>
+        <w:ind w:left="6480" w:hanging="180"/>
+      </w:pPr>
+    </w:lvl>
+  </w:abstractNum>
+  <w:abstractNum w:abstractNumId="13" w15:restartNumberingAfterBreak="0">
     <w:nsid w:val="77A3673C"/>
     <w:multiLevelType w:val="hybridMultilevel"/>
     <w:tmpl w:val="88B29732"/>
@@ -9466,7 +12064,7 @@
       </w:rPr>
     </w:lvl>
   </w:abstractNum>
-  <w:abstractNum w:abstractNumId="10" w15:restartNumberingAfterBreak="0">
+  <w:abstractNum w:abstractNumId="14" w15:restartNumberingAfterBreak="0">
     <w:nsid w:val="79FA35F7"/>
     <w:multiLevelType w:val="hybridMultilevel"/>
     <w:tmpl w:val="D33E88E6"/>
@@ -9559,34 +12157,46 @@
     <w:abstractNumId w:val="0"/>
   </w:num>
   <w:num w:numId="2" w16cid:durableId="1884827384">
-    <w:abstractNumId w:val="2"/>
+    <w:abstractNumId w:val="3"/>
   </w:num>
   <w:num w:numId="3" w16cid:durableId="1255630241">
-    <w:abstractNumId w:val="4"/>
+    <w:abstractNumId w:val="5"/>
   </w:num>
   <w:num w:numId="4" w16cid:durableId="1194685842">
-    <w:abstractNumId w:val="5"/>
+    <w:abstractNumId w:val="6"/>
   </w:num>
   <w:num w:numId="5" w16cid:durableId="18169267">
-    <w:abstractNumId w:val="7"/>
+    <w:abstractNumId w:val="8"/>
   </w:num>
   <w:num w:numId="6" w16cid:durableId="662512134">
-    <w:abstractNumId w:val="9"/>
+    <w:abstractNumId w:val="13"/>
   </w:num>
   <w:num w:numId="7" w16cid:durableId="1602371269">
-    <w:abstractNumId w:val="10"/>
+    <w:abstractNumId w:val="14"/>
   </w:num>
   <w:num w:numId="8" w16cid:durableId="247076875">
     <w:abstractNumId w:val="1"/>
   </w:num>
   <w:num w:numId="9" w16cid:durableId="188418005">
-    <w:abstractNumId w:val="6"/>
+    <w:abstractNumId w:val="7"/>
   </w:num>
   <w:num w:numId="10" w16cid:durableId="1529177272">
-    <w:abstractNumId w:val="3"/>
+    <w:abstractNumId w:val="4"/>
   </w:num>
   <w:num w:numId="11" w16cid:durableId="428427904">
-    <w:abstractNumId w:val="8"/>
+    <w:abstractNumId w:val="10"/>
+  </w:num>
+  <w:num w:numId="12" w16cid:durableId="1732651132">
+    <w:abstractNumId w:val="2"/>
+  </w:num>
+  <w:num w:numId="13" w16cid:durableId="929193094">
+    <w:abstractNumId w:val="9"/>
+  </w:num>
+  <w:num w:numId="14" w16cid:durableId="836650380">
+    <w:abstractNumId w:val="11"/>
+  </w:num>
+  <w:num w:numId="15" w16cid:durableId="681858597">
+    <w:abstractNumId w:val="12"/>
   </w:num>
 </w:numbering>
 </file>
@@ -10791,6 +13401,25 @@
       <w:shd w:val="clear" w:color="auto" w:fill="E1DFDD"/>
     </w:rPr>
   </w:style>
+  <w:style w:type="table" w:styleId="Rcsostblzat">
+    <w:name w:val="Table Grid"/>
+    <w:basedOn w:val="Normltblzat"/>
+    <w:uiPriority w:val="39"/>
+    <w:rsid w:val="0098606D"/>
+    <w:pPr>
+      <w:spacing w:after="0" w:line="240" w:lineRule="auto"/>
+    </w:pPr>
+    <w:tblPr>
+      <w:tblBorders>
+        <w:top w:val="single" w:sz="4" w:space="0" w:color="auto"/>
+        <w:left w:val="single" w:sz="4" w:space="0" w:color="auto"/>
+        <w:bottom w:val="single" w:sz="4" w:space="0" w:color="auto"/>
+        <w:right w:val="single" w:sz="4" w:space="0" w:color="auto"/>
+        <w:insideH w:val="single" w:sz="4" w:space="0" w:color="auto"/>
+        <w:insideV w:val="single" w:sz="4" w:space="0" w:color="auto"/>
+      </w:tblBorders>
+    </w:tblPr>
+  </w:style>
 </w:styles>
 </file>
 

--- a/dokumentacio/Szakdolgozat.docx
+++ b/dokumentacio/Szakdolgozat.docx
@@ -607,7 +607,7 @@
             </w:rPr>
             <w:fldChar w:fldCharType="separate"/>
           </w:r>
-          <w:hyperlink w:anchor="_Toc194520077" w:history="1">
+          <w:hyperlink w:anchor="_Toc194616927" w:history="1">
             <w:r>
               <w:rPr>
                 <w:rStyle w:val="Hiperhivatkozs"/>
@@ -634,7 +634,7 @@
                 <w:noProof/>
                 <w:webHidden/>
               </w:rPr>
-              <w:instrText xml:space="preserve"> PAGEREF _Toc194520077 \h </w:instrText>
+              <w:instrText xml:space="preserve"> PAGEREF _Toc194616927 \h </w:instrText>
             </w:r>
             <w:r>
               <w:rPr>
@@ -676,7 +676,7 @@
               <w14:ligatures w14:val="standardContextual"/>
             </w:rPr>
           </w:pPr>
-          <w:hyperlink w:anchor="_Toc194520078" w:history="1">
+          <w:hyperlink w:anchor="_Toc194616928" w:history="1">
             <w:r>
               <w:rPr>
                 <w:rStyle w:val="Hiperhivatkozs"/>
@@ -703,7 +703,7 @@
                 <w:noProof/>
                 <w:webHidden/>
               </w:rPr>
-              <w:instrText xml:space="preserve"> PAGEREF _Toc194520078 \h </w:instrText>
+              <w:instrText xml:space="preserve"> PAGEREF _Toc194616928 \h </w:instrText>
             </w:r>
             <w:r>
               <w:rPr>
@@ -748,7 +748,7 @@
               <w14:ligatures w14:val="standardContextual"/>
             </w:rPr>
           </w:pPr>
-          <w:hyperlink w:anchor="_Toc194520079" w:history="1">
+          <w:hyperlink w:anchor="_Toc194616929" w:history="1">
             <w:r>
               <w:rPr>
                 <w:rStyle w:val="Hiperhivatkozs"/>
@@ -775,7 +775,7 @@
                 <w:noProof/>
                 <w:webHidden/>
               </w:rPr>
-              <w:instrText xml:space="preserve"> PAGEREF _Toc194520079 \h </w:instrText>
+              <w:instrText xml:space="preserve"> PAGEREF _Toc194616929 \h </w:instrText>
             </w:r>
             <w:r>
               <w:rPr>
@@ -820,7 +820,7 @@
               <w14:ligatures w14:val="standardContextual"/>
             </w:rPr>
           </w:pPr>
-          <w:hyperlink w:anchor="_Toc194520080" w:history="1">
+          <w:hyperlink w:anchor="_Toc194616930" w:history="1">
             <w:r>
               <w:rPr>
                 <w:rStyle w:val="Hiperhivatkozs"/>
@@ -847,7 +847,7 @@
                 <w:noProof/>
                 <w:webHidden/>
               </w:rPr>
-              <w:instrText xml:space="preserve"> PAGEREF _Toc194520080 \h </w:instrText>
+              <w:instrText xml:space="preserve"> PAGEREF _Toc194616930 \h </w:instrText>
             </w:r>
             <w:r>
               <w:rPr>
@@ -892,7 +892,7 @@
               <w14:ligatures w14:val="standardContextual"/>
             </w:rPr>
           </w:pPr>
-          <w:hyperlink w:anchor="_Toc194520081" w:history="1">
+          <w:hyperlink w:anchor="_Toc194616931" w:history="1">
             <w:r>
               <w:rPr>
                 <w:rStyle w:val="Hiperhivatkozs"/>
@@ -919,7 +919,7 @@
                 <w:noProof/>
                 <w:webHidden/>
               </w:rPr>
-              <w:instrText xml:space="preserve"> PAGEREF _Toc194520081 \h </w:instrText>
+              <w:instrText xml:space="preserve"> PAGEREF _Toc194616931 \h </w:instrText>
             </w:r>
             <w:r>
               <w:rPr>
@@ -964,7 +964,7 @@
               <w14:ligatures w14:val="standardContextual"/>
             </w:rPr>
           </w:pPr>
-          <w:hyperlink w:anchor="_Toc194520082" w:history="1">
+          <w:hyperlink w:anchor="_Toc194616932" w:history="1">
             <w:r>
               <w:rPr>
                 <w:rStyle w:val="Hiperhivatkozs"/>
@@ -991,7 +991,7 @@
                 <w:noProof/>
                 <w:webHidden/>
               </w:rPr>
-              <w:instrText xml:space="preserve"> PAGEREF _Toc194520082 \h </w:instrText>
+              <w:instrText xml:space="preserve"> PAGEREF _Toc194616932 \h </w:instrText>
             </w:r>
             <w:r>
               <w:rPr>
@@ -1033,7 +1033,7 @@
               <w14:ligatures w14:val="standardContextual"/>
             </w:rPr>
           </w:pPr>
-          <w:hyperlink w:anchor="_Toc194520083" w:history="1">
+          <w:hyperlink w:anchor="_Toc194616933" w:history="1">
             <w:r>
               <w:rPr>
                 <w:rStyle w:val="Hiperhivatkozs"/>
@@ -1060,7 +1060,7 @@
                 <w:noProof/>
                 <w:webHidden/>
               </w:rPr>
-              <w:instrText xml:space="preserve"> PAGEREF _Toc194520083 \h </w:instrText>
+              <w:instrText xml:space="preserve"> PAGEREF _Toc194616933 \h </w:instrText>
             </w:r>
             <w:r>
               <w:rPr>
@@ -1105,7 +1105,7 @@
               <w14:ligatures w14:val="standardContextual"/>
             </w:rPr>
           </w:pPr>
-          <w:hyperlink w:anchor="_Toc194520084" w:history="1">
+          <w:hyperlink w:anchor="_Toc194616934" w:history="1">
             <w:r>
               <w:rPr>
                 <w:rStyle w:val="Hiperhivatkozs"/>
@@ -1132,7 +1132,7 @@
                 <w:noProof/>
                 <w:webHidden/>
               </w:rPr>
-              <w:instrText xml:space="preserve"> PAGEREF _Toc194520084 \h </w:instrText>
+              <w:instrText xml:space="preserve"> PAGEREF _Toc194616934 \h </w:instrText>
             </w:r>
             <w:r>
               <w:rPr>
@@ -1177,7 +1177,7 @@
               <w14:ligatures w14:val="standardContextual"/>
             </w:rPr>
           </w:pPr>
-          <w:hyperlink w:anchor="_Toc194520085" w:history="1">
+          <w:hyperlink w:anchor="_Toc194616935" w:history="1">
             <w:r>
               <w:rPr>
                 <w:rStyle w:val="Hiperhivatkozs"/>
@@ -1204,7 +1204,7 @@
                 <w:noProof/>
                 <w:webHidden/>
               </w:rPr>
-              <w:instrText xml:space="preserve"> PAGEREF _Toc194520085 \h </w:instrText>
+              <w:instrText xml:space="preserve"> PAGEREF _Toc194616935 \h </w:instrText>
             </w:r>
             <w:r>
               <w:rPr>
@@ -1249,7 +1249,7 @@
               <w14:ligatures w14:val="standardContextual"/>
             </w:rPr>
           </w:pPr>
-          <w:hyperlink w:anchor="_Toc194520086" w:history="1">
+          <w:hyperlink w:anchor="_Toc194616936" w:history="1">
             <w:r>
               <w:rPr>
                 <w:rStyle w:val="Hiperhivatkozs"/>
@@ -1276,7 +1276,7 @@
                 <w:noProof/>
                 <w:webHidden/>
               </w:rPr>
-              <w:instrText xml:space="preserve"> PAGEREF _Toc194520086 \h </w:instrText>
+              <w:instrText xml:space="preserve"> PAGEREF _Toc194616936 \h </w:instrText>
             </w:r>
             <w:r>
               <w:rPr>
@@ -1318,7 +1318,7 @@
               <w14:ligatures w14:val="standardContextual"/>
             </w:rPr>
           </w:pPr>
-          <w:hyperlink w:anchor="_Toc194520087" w:history="1">
+          <w:hyperlink w:anchor="_Toc194616937" w:history="1">
             <w:r>
               <w:rPr>
                 <w:rStyle w:val="Hiperhivatkozs"/>
@@ -1345,7 +1345,7 @@
                 <w:noProof/>
                 <w:webHidden/>
               </w:rPr>
-              <w:instrText xml:space="preserve"> PAGEREF _Toc194520087 \h </w:instrText>
+              <w:instrText xml:space="preserve"> PAGEREF _Toc194616937 \h </w:instrText>
             </w:r>
             <w:r>
               <w:rPr>
@@ -1390,7 +1390,7 @@
               <w14:ligatures w14:val="standardContextual"/>
             </w:rPr>
           </w:pPr>
-          <w:hyperlink w:anchor="_Toc194520088" w:history="1">
+          <w:hyperlink w:anchor="_Toc194616938" w:history="1">
             <w:r>
               <w:rPr>
                 <w:rStyle w:val="Hiperhivatkozs"/>
@@ -1417,7 +1417,7 @@
                 <w:noProof/>
                 <w:webHidden/>
               </w:rPr>
-              <w:instrText xml:space="preserve"> PAGEREF _Toc194520088 \h </w:instrText>
+              <w:instrText xml:space="preserve"> PAGEREF _Toc194616938 \h </w:instrText>
             </w:r>
             <w:r>
               <w:rPr>
@@ -1462,7 +1462,7 @@
               <w14:ligatures w14:val="standardContextual"/>
             </w:rPr>
           </w:pPr>
-          <w:hyperlink w:anchor="_Toc194520089" w:history="1">
+          <w:hyperlink w:anchor="_Toc194616939" w:history="1">
             <w:r>
               <w:rPr>
                 <w:rStyle w:val="Hiperhivatkozs"/>
@@ -1489,7 +1489,7 @@
                 <w:noProof/>
                 <w:webHidden/>
               </w:rPr>
-              <w:instrText xml:space="preserve"> PAGEREF _Toc194520089 \h </w:instrText>
+              <w:instrText xml:space="preserve"> PAGEREF _Toc194616939 \h </w:instrText>
             </w:r>
             <w:r>
               <w:rPr>
@@ -1534,13 +1534,13 @@
               <w14:ligatures w14:val="standardContextual"/>
             </w:rPr>
           </w:pPr>
-          <w:hyperlink w:anchor="_Toc194520090" w:history="1">
+          <w:hyperlink w:anchor="_Toc194616940" w:history="1">
             <w:r>
               <w:rPr>
                 <w:rStyle w:val="Hiperhivatkozs"/>
                 <w:noProof/>
               </w:rPr>
-              <w:t>Frontend - Angular</w:t>
+              <w:t>Frontend – Angular</w:t>
             </w:r>
             <w:r>
               <w:rPr>
@@ -1561,7 +1561,7 @@
                 <w:noProof/>
                 <w:webHidden/>
               </w:rPr>
-              <w:instrText xml:space="preserve"> PAGEREF _Toc194520090 \h </w:instrText>
+              <w:instrText xml:space="preserve"> PAGEREF _Toc194616940 \h </w:instrText>
             </w:r>
             <w:r>
               <w:rPr>
@@ -1606,7 +1606,7 @@
               <w14:ligatures w14:val="standardContextual"/>
             </w:rPr>
           </w:pPr>
-          <w:hyperlink w:anchor="_Toc194520091" w:history="1">
+          <w:hyperlink w:anchor="_Toc194616941" w:history="1">
             <w:r>
               <w:rPr>
                 <w:rStyle w:val="Hiperhivatkozs"/>
@@ -1633,7 +1633,7 @@
                 <w:noProof/>
                 <w:webHidden/>
               </w:rPr>
-              <w:instrText xml:space="preserve"> PAGEREF _Toc194520091 \h </w:instrText>
+              <w:instrText xml:space="preserve"> PAGEREF _Toc194616941 \h </w:instrText>
             </w:r>
             <w:r>
               <w:rPr>
@@ -1678,7 +1678,7 @@
               <w14:ligatures w14:val="standardContextual"/>
             </w:rPr>
           </w:pPr>
-          <w:hyperlink w:anchor="_Toc194520092" w:history="1">
+          <w:hyperlink w:anchor="_Toc194616942" w:history="1">
             <w:r>
               <w:rPr>
                 <w:rStyle w:val="Hiperhivatkozs"/>
@@ -1705,7 +1705,7 @@
                 <w:noProof/>
                 <w:webHidden/>
               </w:rPr>
-              <w:instrText xml:space="preserve"> PAGEREF _Toc194520092 \h </w:instrText>
+              <w:instrText xml:space="preserve"> PAGEREF _Toc194616942 \h </w:instrText>
             </w:r>
             <w:r>
               <w:rPr>
@@ -1750,7 +1750,7 @@
               <w14:ligatures w14:val="standardContextual"/>
             </w:rPr>
           </w:pPr>
-          <w:hyperlink w:anchor="_Toc194520093" w:history="1">
+          <w:hyperlink w:anchor="_Toc194616943" w:history="1">
             <w:r>
               <w:rPr>
                 <w:rStyle w:val="Hiperhivatkozs"/>
@@ -1777,7 +1777,7 @@
                 <w:noProof/>
                 <w:webHidden/>
               </w:rPr>
-              <w:instrText xml:space="preserve"> PAGEREF _Toc194520093 \h </w:instrText>
+              <w:instrText xml:space="preserve"> PAGEREF _Toc194616943 \h </w:instrText>
             </w:r>
             <w:r>
               <w:rPr>
@@ -1819,7 +1819,7 @@
               <w14:ligatures w14:val="standardContextual"/>
             </w:rPr>
           </w:pPr>
-          <w:hyperlink w:anchor="_Toc194520094" w:history="1">
+          <w:hyperlink w:anchor="_Toc194616944" w:history="1">
             <w:r>
               <w:rPr>
                 <w:rStyle w:val="Hiperhivatkozs"/>
@@ -1846,7 +1846,7 @@
                 <w:noProof/>
                 <w:webHidden/>
               </w:rPr>
-              <w:instrText xml:space="preserve"> PAGEREF _Toc194520094 \h </w:instrText>
+              <w:instrText xml:space="preserve"> PAGEREF _Toc194616944 \h </w:instrText>
             </w:r>
             <w:r>
               <w:rPr>
@@ -1888,7 +1888,7 @@
               <w14:ligatures w14:val="standardContextual"/>
             </w:rPr>
           </w:pPr>
-          <w:hyperlink w:anchor="_Toc194520095" w:history="1">
+          <w:hyperlink w:anchor="_Toc194616945" w:history="1">
             <w:r>
               <w:rPr>
                 <w:rStyle w:val="Hiperhivatkozs"/>
@@ -1915,7 +1915,7 @@
                 <w:noProof/>
                 <w:webHidden/>
               </w:rPr>
-              <w:instrText xml:space="preserve"> PAGEREF _Toc194520095 \h </w:instrText>
+              <w:instrText xml:space="preserve"> PAGEREF _Toc194616945 \h </w:instrText>
             </w:r>
             <w:r>
               <w:rPr>
@@ -1957,7 +1957,7 @@
               <w14:ligatures w14:val="standardContextual"/>
             </w:rPr>
           </w:pPr>
-          <w:hyperlink w:anchor="_Toc194520096" w:history="1">
+          <w:hyperlink w:anchor="_Toc194616946" w:history="1">
             <w:r>
               <w:rPr>
                 <w:rStyle w:val="Hiperhivatkozs"/>
@@ -1984,7 +1984,7 @@
                 <w:noProof/>
                 <w:webHidden/>
               </w:rPr>
-              <w:instrText xml:space="preserve"> PAGEREF _Toc194520096 \h </w:instrText>
+              <w:instrText xml:space="preserve"> PAGEREF _Toc194616946 \h </w:instrText>
             </w:r>
             <w:r>
               <w:rPr>
@@ -2026,7 +2026,7 @@
               <w14:ligatures w14:val="standardContextual"/>
             </w:rPr>
           </w:pPr>
-          <w:hyperlink w:anchor="_Toc194520097" w:history="1">
+          <w:hyperlink w:anchor="_Toc194616947" w:history="1">
             <w:r>
               <w:rPr>
                 <w:rStyle w:val="Hiperhivatkozs"/>
@@ -2053,7 +2053,7 @@
                 <w:noProof/>
                 <w:webHidden/>
               </w:rPr>
-              <w:instrText xml:space="preserve"> PAGEREF _Toc194520097 \h </w:instrText>
+              <w:instrText xml:space="preserve"> PAGEREF _Toc194616947 \h </w:instrText>
             </w:r>
             <w:r>
               <w:rPr>
@@ -2095,7 +2095,7 @@
               <w14:ligatures w14:val="standardContextual"/>
             </w:rPr>
           </w:pPr>
-          <w:hyperlink w:anchor="_Toc194520098" w:history="1">
+          <w:hyperlink w:anchor="_Toc194616948" w:history="1">
             <w:r>
               <w:rPr>
                 <w:rStyle w:val="Hiperhivatkozs"/>
@@ -2122,7 +2122,7 @@
                 <w:noProof/>
                 <w:webHidden/>
               </w:rPr>
-              <w:instrText xml:space="preserve"> PAGEREF _Toc194520098 \h </w:instrText>
+              <w:instrText xml:space="preserve"> PAGEREF _Toc194616948 \h </w:instrText>
             </w:r>
             <w:r>
               <w:rPr>
@@ -2164,7 +2164,7 @@
               <w14:ligatures w14:val="standardContextual"/>
             </w:rPr>
           </w:pPr>
-          <w:hyperlink w:anchor="_Toc194520099" w:history="1">
+          <w:hyperlink w:anchor="_Toc194616949" w:history="1">
             <w:r>
               <w:rPr>
                 <w:rStyle w:val="Hiperhivatkozs"/>
@@ -2191,7 +2191,7 @@
                 <w:noProof/>
                 <w:webHidden/>
               </w:rPr>
-              <w:instrText xml:space="preserve"> PAGEREF _Toc194520099 \h </w:instrText>
+              <w:instrText xml:space="preserve"> PAGEREF _Toc194616949 \h </w:instrText>
             </w:r>
             <w:r>
               <w:rPr>
@@ -2227,6 +2227,7 @@
             <w:ind w:firstLine="0"/>
             <w:rPr>
               <w:rFonts w:cs="Times New Roman"/>
+              <w:bCs/>
               <w:szCs w:val="24"/>
             </w:rPr>
           </w:pPr>
@@ -2244,8 +2245,11 @@
     </w:sdt>
     <w:p>
       <w:pPr>
-        <w:pStyle w:val="break-words"/>
-        <w:spacing w:line="360" w:lineRule="auto"/>
+        <w:ind w:firstLine="0"/>
+        <w:rPr>
+          <w:rFonts w:cs="Times New Roman"/>
+          <w:szCs w:val="24"/>
+        </w:rPr>
       </w:pPr>
       <w:r>
         <w:br w:type="page"/>
@@ -2260,7 +2264,7 @@
           <w:szCs w:val="32"/>
         </w:rPr>
       </w:pPr>
-      <w:bookmarkStart w:id="0" w:name="_Toc194520077"/>
+      <w:bookmarkStart w:id="0" w:name="_Toc194616927"/>
       <w:r>
         <w:rPr>
           <w:rFonts w:cs="Times New Roman"/>
@@ -2453,7 +2457,7 @@
           <w:rFonts w:cs="Times New Roman"/>
         </w:rPr>
       </w:pPr>
-      <w:bookmarkStart w:id="2" w:name="_Toc194520078"/>
+      <w:bookmarkStart w:id="2" w:name="_Toc194616928"/>
       <w:r>
         <w:rPr>
           <w:rFonts w:cs="Times New Roman"/>
@@ -2485,7 +2489,7 @@
           <w:rFonts w:cs="Times New Roman"/>
         </w:rPr>
       </w:pPr>
-      <w:bookmarkStart w:id="4" w:name="_Toc194520079"/>
+      <w:bookmarkStart w:id="4" w:name="_Toc194616929"/>
       <w:r>
         <w:rPr>
           <w:rStyle w:val="Cmsor2Char"/>
@@ -2624,7 +2628,7 @@
           <w:rFonts w:cs="Times New Roman"/>
         </w:rPr>
       </w:pPr>
-      <w:bookmarkStart w:id="6" w:name="_Toc194520080"/>
+      <w:bookmarkStart w:id="6" w:name="_Toc194616930"/>
       <w:r>
         <w:rPr>
           <w:rStyle w:val="Cmsor2Char"/>
@@ -2747,7 +2751,7 @@
           <w:rFonts w:cs="Times New Roman"/>
         </w:rPr>
       </w:pPr>
-      <w:bookmarkStart w:id="8" w:name="_Toc194520081"/>
+      <w:bookmarkStart w:id="8" w:name="_Toc194616931"/>
       <w:r>
         <w:rPr>
           <w:rStyle w:val="Cmsor2Char"/>
@@ -2870,7 +2874,7 @@
           <w:rFonts w:cs="Times New Roman"/>
         </w:rPr>
       </w:pPr>
-      <w:bookmarkStart w:id="10" w:name="_Toc194520082"/>
+      <w:bookmarkStart w:id="10" w:name="_Toc194616932"/>
       <w:r>
         <w:rPr>
           <w:rStyle w:val="Cmsor2Char"/>
@@ -3006,7 +3010,7 @@
           <w:rFonts w:cs="Times New Roman"/>
         </w:rPr>
       </w:pPr>
-      <w:bookmarkStart w:id="11" w:name="_Toc194520083"/>
+      <w:bookmarkStart w:id="11" w:name="_Toc194616933"/>
       <w:r>
         <w:rPr>
           <w:rFonts w:cs="Times New Roman"/>
@@ -3022,7 +3026,7 @@
           <w:rFonts w:cs="Times New Roman"/>
         </w:rPr>
       </w:pPr>
-      <w:bookmarkStart w:id="12" w:name="_Toc194520084"/>
+      <w:bookmarkStart w:id="12" w:name="_Toc194616934"/>
       <w:r>
         <w:rPr>
           <w:rFonts w:cs="Times New Roman"/>
@@ -3094,9 +3098,9 @@
       <w:r>
         <w:lastRenderedPageBreak/>
         <w:drawing>
-          <wp:inline distT="0" distB="0" distL="0" distR="0" wp14:anchorId="7B07F8DD" wp14:editId="78C66514">
-            <wp:extent cx="5724525" cy="3035159"/>
-            <wp:effectExtent l="0" t="0" r="0" b="0"/>
+          <wp:inline distT="0" distB="0" distL="0" distR="0" wp14:anchorId="7B07F8DD" wp14:editId="19A9E492">
+            <wp:extent cx="5562600" cy="2949306"/>
+            <wp:effectExtent l="0" t="0" r="0" b="3810"/>
             <wp:docPr id="1559812163" name="Kép 1" descr="A képen szöveg, képernyőkép, Multimédiás szoftver, szoftver látható&#10;&#10;Előfordulhat, hogy a mesterséges intelligencia által létrehozott tartalom helytelen."/>
             <wp:cNvGraphicFramePr>
               <a:graphicFrameLocks xmlns:a="http://schemas.openxmlformats.org/drawingml/2006/main" noChangeAspect="1"/>
@@ -3117,7 +3121,7 @@
                   <pic:spPr>
                     <a:xfrm>
                       <a:off x="0" y="0"/>
-                      <a:ext cx="5750399" cy="3048877"/>
+                      <a:ext cx="5668350" cy="3005375"/>
                     </a:xfrm>
                     <a:prstGeom prst="rect">
                       <a:avLst/>
@@ -3183,7 +3187,7 @@
           <w:rFonts w:cs="Times New Roman"/>
         </w:rPr>
       </w:pPr>
-      <w:bookmarkStart w:id="13" w:name="_Toc194520085"/>
+      <w:bookmarkStart w:id="13" w:name="_Toc194616935"/>
       <w:proofErr w:type="spellStart"/>
       <w:r>
         <w:rPr>
@@ -3228,7 +3232,7 @@
           <w:rFonts w:cs="Times New Roman"/>
         </w:rPr>
       </w:pPr>
-      <w:bookmarkStart w:id="14" w:name="_Toc194520086"/>
+      <w:bookmarkStart w:id="14" w:name="_Toc194616936"/>
       <w:r>
         <w:rPr>
           <w:rFonts w:cs="Times New Roman"/>
@@ -3365,7 +3369,7 @@
         </w:rPr>
       </w:pPr>
       <w:bookmarkStart w:id="15" w:name="_Toc193026871"/>
-      <w:bookmarkStart w:id="16" w:name="_Toc194520087"/>
+      <w:bookmarkStart w:id="16" w:name="_Toc194616937"/>
       <w:r>
         <w:rPr>
           <w:rFonts w:cs="Times New Roman"/>
@@ -3383,7 +3387,7 @@
         </w:rPr>
       </w:pPr>
       <w:bookmarkStart w:id="17" w:name="_Toc193026872"/>
-      <w:bookmarkStart w:id="18" w:name="_Toc194520088"/>
+      <w:bookmarkStart w:id="18" w:name="_Toc194616938"/>
       <w:r>
         <w:rPr>
           <w:rFonts w:cs="Times New Roman"/>
@@ -3424,16 +3428,19 @@
         <w:spacing w:line="360" w:lineRule="auto"/>
       </w:pPr>
       <w:r>
+        <w:t xml:space="preserve">A </w:t>
+      </w:r>
+      <w:proofErr w:type="spellStart"/>
+      <w:r>
+        <w:t>MySQL</w:t>
+      </w:r>
+      <w:proofErr w:type="spellEnd"/>
+      <w:r>
+        <w:t xml:space="preserve"> a legnépszerűbb nyíltforráskódú, relációs adatbázis-kezelő szerver. Az 1990-es évek közepén fejlesztették ki, és azóta is népszerű, hiszen ingyenes, gyors és erős. A relációs </w:t>
+      </w:r>
+      <w:r>
         <w:lastRenderedPageBreak/>
-        <w:t xml:space="preserve">A </w:t>
-      </w:r>
-      <w:proofErr w:type="spellStart"/>
-      <w:r>
-        <w:t>MySQL</w:t>
-      </w:r>
-      <w:proofErr w:type="spellEnd"/>
-      <w:r>
-        <w:t xml:space="preserve"> a legnépszerűbb nyíltforráskódú, relációs adatbázis-kezelő szerver. Az 1990-es évek közepén fejlesztették ki, és azóta is népszerű, hiszen ingyenes, gyors és erős. A relációs adatbázis annyit jelent, hogy</w:t>
+        <w:t>adatbázis annyit jelent, hogy</w:t>
       </w:r>
       <w:r>
         <w:t xml:space="preserve"> az adathalmazban tárolt adatokat a relációs algebrai alapműveletekkel szűrjük (unió, metszet, különbség).</w:t>
@@ -3749,9 +3756,8 @@
           <w:ilvl w:val="0"/>
           <w:numId w:val="12"/>
         </w:numPr>
-        <w:spacing w:after="0" w:afterAutospacing="0" w:line="360" w:lineRule="auto"/>
+        <w:spacing w:line="360" w:lineRule="auto"/>
         <w:ind w:left="641" w:hanging="357"/>
-        <w:contextualSpacing w:val="0"/>
       </w:pPr>
       <w:r>
         <w:t>Attribútumok meghatározása:</w:t>
@@ -3760,9 +3766,7 @@
     <w:p>
       <w:pPr>
         <w:pStyle w:val="Listaszerbekezds"/>
-        <w:spacing w:before="0" w:beforeAutospacing="0"/>
         <w:ind w:firstLine="0"/>
-        <w:contextualSpacing w:val="0"/>
         <w:rPr>
           <w:rFonts w:cs="Times New Roman"/>
           <w:i/>
@@ -3836,7 +3840,6 @@
         <w:rPr>
           <w:rFonts w:cs="Times New Roman"/>
         </w:rPr>
-        <w:lastRenderedPageBreak/>
         <w:t>nev</w:t>
       </w:r>
       <w:proofErr w:type="spellEnd"/>
@@ -3881,6 +3884,7 @@
         <w:rPr>
           <w:rFonts w:cs="Times New Roman"/>
         </w:rPr>
+        <w:lastRenderedPageBreak/>
         <w:t>jelszo</w:t>
       </w:r>
       <w:proofErr w:type="spellEnd"/>
@@ -4605,7 +4609,6 @@
           <w:iCs/>
           <w:u w:val="single"/>
         </w:rPr>
-        <w:lastRenderedPageBreak/>
         <w:t>torna tábla</w:t>
       </w:r>
     </w:p>
@@ -4625,6 +4628,7 @@
         <w:rPr>
           <w:rFonts w:cs="Times New Roman"/>
         </w:rPr>
+        <w:lastRenderedPageBreak/>
         <w:t>id</w:t>
       </w:r>
       <w:proofErr w:type="spellEnd"/>
@@ -5264,7 +5268,6 @@
         <w:rPr>
           <w:rFonts w:cs="Times New Roman"/>
         </w:rPr>
-        <w:lastRenderedPageBreak/>
         <w:t>Lépés: ER diagram elkészítése:</w:t>
       </w:r>
     </w:p>
@@ -5277,8 +5280,9 @@
         <w:rPr>
           <w14:ligatures w14:val="standardContextual"/>
         </w:rPr>
+        <w:lastRenderedPageBreak/>
         <w:drawing>
-          <wp:inline distT="0" distB="0" distL="0" distR="0" wp14:anchorId="76D4E056" wp14:editId="75D42FB6">
+          <wp:inline distT="0" distB="0" distL="0" distR="0" wp14:anchorId="76D4E056" wp14:editId="7C276AB5">
             <wp:extent cx="5760720" cy="4587240"/>
             <wp:effectExtent l="0" t="0" r="0" b="3810"/>
             <wp:docPr id="2002061508" name="Kép 5" descr="A képen szöveg, képernyőkép, kör, Grafika látható&#10;&#10;Előfordulhat, hogy a mesterséges intelligencia által létrehozott tartalom helytelen."/>
@@ -5826,7 +5830,7 @@
         </w:rPr>
       </w:pPr>
       <w:bookmarkStart w:id="19" w:name="_Toc193026873"/>
-      <w:bookmarkStart w:id="20" w:name="_Toc194520089"/>
+      <w:bookmarkStart w:id="20" w:name="_Toc194616939"/>
       <w:r>
         <w:rPr>
           <w:rFonts w:cs="Times New Roman"/>
@@ -6186,10 +6190,7 @@
         <w:t>-ként (útválasztó paraméterként) kérjük be a tábla nevét, amelyet majd a kérés indításakor a frontend fog meghatározni.</w:t>
       </w:r>
       <w:r>
-        <w:t xml:space="preserve"> </w:t>
-      </w:r>
-      <w:r>
-        <w:t xml:space="preserve">A megírt szerver tökéletes volt a mobil applikációnak számára is, így mind a kettő ugyan azt a kódot használja. </w:t>
+        <w:t xml:space="preserve"> A megírt szerver tökéletes volt a mobil applikációnak számára is, így mind a kettő ugyan azt a kódot használja. </w:t>
       </w:r>
     </w:p>
     <w:p>
@@ -6296,7 +6297,7 @@
         </w:rPr>
       </w:pPr>
       <w:bookmarkStart w:id="21" w:name="_Toc193026874"/>
-      <w:bookmarkStart w:id="22" w:name="_Toc194520090"/>
+      <w:bookmarkStart w:id="22" w:name="_Toc194616940"/>
       <w:r>
         <w:rPr>
           <w:rFonts w:cs="Times New Roman"/>
@@ -6309,7 +6310,19 @@
         <w:rPr>
           <w:rFonts w:cs="Times New Roman"/>
         </w:rPr>
-        <w:t xml:space="preserve"> - </w:t>
+        <w:t xml:space="preserve"> </w:t>
+      </w:r>
+      <w:r>
+        <w:rPr>
+          <w:rFonts w:cs="Times New Roman"/>
+        </w:rPr>
+        <w:t>–</w:t>
+      </w:r>
+      <w:r>
+        <w:rPr>
+          <w:rFonts w:cs="Times New Roman"/>
+        </w:rPr>
+        <w:t xml:space="preserve"> </w:t>
       </w:r>
       <w:proofErr w:type="spellStart"/>
       <w:r>
@@ -6322,10 +6335,6 @@
       <w:proofErr w:type="spellEnd"/>
     </w:p>
     <w:p>
-      <w:pPr>
-        <w:pStyle w:val="break-words"/>
-        <w:spacing w:line="360" w:lineRule="auto"/>
-      </w:pPr>
       <w:r>
         <w:t xml:space="preserve">A projektünk </w:t>
       </w:r>
@@ -6343,10 +6352,52 @@
       </w:r>
       <w:proofErr w:type="spellEnd"/>
       <w:r>
-        <w:t xml:space="preserve"> használatával készült.</w:t>
-      </w:r>
-      <w:r>
-        <w:t xml:space="preserve"> Az </w:t>
+        <w:t xml:space="preserve"> használatával készült</w:t>
+      </w:r>
+      <w:r>
+        <w:t>, amely</w:t>
+      </w:r>
+      <w:r>
+        <w:t xml:space="preserve"> egy </w:t>
+      </w:r>
+      <w:proofErr w:type="spellStart"/>
+      <w:r>
+        <w:t>TypeScript</w:t>
+      </w:r>
+      <w:proofErr w:type="spellEnd"/>
+      <w:r>
+        <w:t xml:space="preserve"> alapú frontend keretrendszer</w:t>
+      </w:r>
+      <w:r>
+        <w:t xml:space="preserve">. </w:t>
+      </w:r>
+      <w:r>
+        <w:t xml:space="preserve">2012-ben </w:t>
+      </w:r>
+      <w:r>
+        <w:t>adta ki a Google</w:t>
+      </w:r>
+      <w:r>
+        <w:t>, akkor még JavaScript alapon, viszont</w:t>
+      </w:r>
+      <w:r>
+        <w:t xml:space="preserve"> </w:t>
+      </w:r>
+      <w:r>
+        <w:t xml:space="preserve">2016-ban </w:t>
+      </w:r>
+      <w:proofErr w:type="spellStart"/>
+      <w:r>
+        <w:t>TypeScript</w:t>
+      </w:r>
+      <w:proofErr w:type="spellEnd"/>
+      <w:r>
+        <w:t>-re váltottak.</w:t>
+      </w:r>
+    </w:p>
+    <w:p>
+      <w:r>
+        <w:t xml:space="preserve">Az </w:t>
       </w:r>
       <w:proofErr w:type="spellStart"/>
       <w:r>
@@ -6354,7 +6405,529 @@
       </w:r>
       <w:proofErr w:type="spellEnd"/>
       <w:r>
-        <w:t xml:space="preserve"> egy </w:t>
+        <w:t xml:space="preserve"> modulok köré épül, amik logikailak csoportosítják a különböző komponenseket, szolgáltatásokat és egyéb funkciókat. Minden alkalmazás legalább egy modult, a gyökérmodult tartalmazza.</w:t>
+      </w:r>
+      <w:r>
+        <w:t xml:space="preserve"> </w:t>
+      </w:r>
+      <w:r>
+        <w:t xml:space="preserve">Weboldalunk elkészítéséhez több különböző modult és használtunk: </w:t>
+      </w:r>
+      <w:proofErr w:type="spellStart"/>
+      <w:r>
+        <w:t>HttpClientModule</w:t>
+      </w:r>
+      <w:proofErr w:type="spellEnd"/>
+      <w:r>
+        <w:t xml:space="preserve">, </w:t>
+      </w:r>
+      <w:proofErr w:type="spellStart"/>
+      <w:r>
+        <w:t>CommonModule</w:t>
+      </w:r>
+      <w:proofErr w:type="spellEnd"/>
+      <w:r>
+        <w:t xml:space="preserve">, </w:t>
+      </w:r>
+      <w:proofErr w:type="spellStart"/>
+      <w:r>
+        <w:t>FormsModule</w:t>
+      </w:r>
+      <w:proofErr w:type="spellEnd"/>
+      <w:r>
+        <w:t xml:space="preserve">, </w:t>
+      </w:r>
+      <w:proofErr w:type="spellStart"/>
+      <w:r>
+        <w:t>ngxChartsModule</w:t>
+      </w:r>
+      <w:proofErr w:type="spellEnd"/>
+      <w:r>
+        <w:t xml:space="preserve"> és </w:t>
+      </w:r>
+      <w:proofErr w:type="spellStart"/>
+      <w:r>
+        <w:t>BrowserAnimationsModule</w:t>
+      </w:r>
+      <w:proofErr w:type="spellEnd"/>
+      <w:r>
+        <w:t>.</w:t>
+      </w:r>
+      <w:r>
+        <w:t xml:space="preserve"> Ezeket, hogy megfelelően tudjuk alkalmazni őket majd a későbbiekben, az </w:t>
+      </w:r>
+      <w:proofErr w:type="spellStart"/>
+      <w:proofErr w:type="gramStart"/>
+      <w:r>
+        <w:t>app.module</w:t>
+      </w:r>
+      <w:proofErr w:type="gramEnd"/>
+      <w:r>
+        <w:t>.ts</w:t>
+      </w:r>
+      <w:proofErr w:type="spellEnd"/>
+      <w:r>
+        <w:t>-ben kellett importálnunk.</w:t>
+      </w:r>
+    </w:p>
+    <w:p>
+      <w:r>
+        <w:t xml:space="preserve">A </w:t>
+      </w:r>
+      <w:proofErr w:type="spellStart"/>
+      <w:r>
+        <w:t>HttpClientModule</w:t>
+      </w:r>
+      <w:proofErr w:type="spellEnd"/>
+      <w:r>
+        <w:t xml:space="preserve"> az </w:t>
+      </w:r>
+      <w:proofErr w:type="spellStart"/>
+      <w:r>
+        <w:t>Angular</w:t>
+      </w:r>
+      <w:proofErr w:type="spellEnd"/>
+      <w:r>
+        <w:t xml:space="preserve"> egyik alap modulja, amelyet nem kell külön telepíteni </w:t>
+      </w:r>
+      <w:proofErr w:type="spellStart"/>
+      <w:r>
+        <w:t>Node</w:t>
+      </w:r>
+      <w:proofErr w:type="spellEnd"/>
+      <w:r>
+        <w:t xml:space="preserve"> </w:t>
+      </w:r>
+      <w:proofErr w:type="spellStart"/>
+      <w:r>
+        <w:t>Package</w:t>
+      </w:r>
+      <w:proofErr w:type="spellEnd"/>
+      <w:r>
+        <w:t xml:space="preserve"> </w:t>
+      </w:r>
+      <w:proofErr w:type="gramStart"/>
+      <w:r>
+        <w:t>Manager-el</w:t>
+      </w:r>
+      <w:proofErr w:type="gramEnd"/>
+      <w:r>
+        <w:t>. A modul a HTTP-kérések kezelésére alkalmas, a szerverrel való kommunikációt biztosítja.</w:t>
+      </w:r>
+    </w:p>
+    <w:p>
+      <w:r>
+        <w:t xml:space="preserve">A </w:t>
+      </w:r>
+      <w:proofErr w:type="spellStart"/>
+      <w:r>
+        <w:t>CommonModule</w:t>
+      </w:r>
+      <w:proofErr w:type="spellEnd"/>
+      <w:r>
+        <w:t xml:space="preserve"> beépített modul, amely a direktívákat és funkciókat tartalmazza (*</w:t>
+      </w:r>
+      <w:proofErr w:type="spellStart"/>
+      <w:r>
+        <w:t>ngIf</w:t>
+      </w:r>
+      <w:proofErr w:type="spellEnd"/>
+      <w:r>
+        <w:t>, *</w:t>
+      </w:r>
+      <w:proofErr w:type="spellStart"/>
+      <w:r>
+        <w:t>ngFor</w:t>
+      </w:r>
+      <w:proofErr w:type="spellEnd"/>
+      <w:r>
+        <w:t xml:space="preserve">). A lekért adatokat </w:t>
+      </w:r>
+      <w:proofErr w:type="spellStart"/>
+      <w:r>
+        <w:t>dictionary-kben</w:t>
+      </w:r>
+      <w:proofErr w:type="spellEnd"/>
+      <w:r>
+        <w:t xml:space="preserve"> (szótárakban) tároltuk. Ahhoz, hogy ezekből megtudjuk jeleníteni az adatokat a képernyőt szükség volt egy ciklusra. Erre pedig tökéletes volt számunkra az *</w:t>
+      </w:r>
+      <w:proofErr w:type="spellStart"/>
+      <w:r>
+        <w:t>ngFor</w:t>
+      </w:r>
+      <w:proofErr w:type="spellEnd"/>
+      <w:r>
+        <w:t xml:space="preserve">. </w:t>
+      </w:r>
+    </w:p>
+    <w:p>
+      <w:r>
+        <w:t xml:space="preserve">A </w:t>
+      </w:r>
+      <w:proofErr w:type="spellStart"/>
+      <w:r>
+        <w:t>FormsModule</w:t>
+      </w:r>
+      <w:proofErr w:type="spellEnd"/>
+      <w:r>
+        <w:t xml:space="preserve"> a </w:t>
+      </w:r>
+      <w:proofErr w:type="spellStart"/>
+      <w:r>
+        <w:t>Template-Driven</w:t>
+      </w:r>
+      <w:proofErr w:type="spellEnd"/>
+      <w:r>
+        <w:t xml:space="preserve"> </w:t>
+      </w:r>
+      <w:proofErr w:type="spellStart"/>
+      <w:r>
+        <w:t>Forms</w:t>
+      </w:r>
+      <w:proofErr w:type="spellEnd"/>
+      <w:r>
+        <w:t xml:space="preserve"> (</w:t>
+      </w:r>
+      <w:proofErr w:type="spellStart"/>
+      <w:r>
+        <w:t>sablonvezérelt</w:t>
+      </w:r>
+      <w:proofErr w:type="spellEnd"/>
+      <w:r>
+        <w:t xml:space="preserve"> űrlapok) modulja az </w:t>
+      </w:r>
+      <w:proofErr w:type="spellStart"/>
+      <w:r>
+        <w:t>Angularban</w:t>
+      </w:r>
+      <w:proofErr w:type="spellEnd"/>
+      <w:r>
+        <w:t xml:space="preserve">. Lehetővé teszi a </w:t>
+      </w:r>
+      <w:proofErr w:type="spellStart"/>
+      <w:r>
+        <w:t>kétirányú</w:t>
+      </w:r>
+      <w:proofErr w:type="spellEnd"/>
+      <w:r>
+        <w:t xml:space="preserve"> </w:t>
+      </w:r>
+      <w:proofErr w:type="spellStart"/>
+      <w:r>
+        <w:t>adatbindingot</w:t>
+      </w:r>
+      <w:proofErr w:type="spellEnd"/>
+      <w:r>
+        <w:t xml:space="preserve"> (vagyis a .</w:t>
+      </w:r>
+      <w:proofErr w:type="spellStart"/>
+      <w:r>
+        <w:t>html</w:t>
+      </w:r>
+      <w:proofErr w:type="spellEnd"/>
+      <w:r>
+        <w:t xml:space="preserve"> és a .</w:t>
+      </w:r>
+      <w:proofErr w:type="spellStart"/>
+      <w:r>
+        <w:t>ts</w:t>
+      </w:r>
+      <w:proofErr w:type="spellEnd"/>
+      <w:r>
+        <w:t xml:space="preserve"> fájlok között az adatok automatikusan szinkronizálódnak). Ez szükséges volt a módosítás és az új adatok feltöltéséhez, hiszen másképp nem tudtuk volna az információt bekérni a felhasználótól.</w:t>
+      </w:r>
+    </w:p>
+    <w:p>
+      <w:r>
+        <w:t xml:space="preserve">Az </w:t>
+      </w:r>
+      <w:proofErr w:type="spellStart"/>
+      <w:r>
+        <w:t>Ngx-Charts</w:t>
+      </w:r>
+      <w:r>
+        <w:t>Module</w:t>
+      </w:r>
+      <w:proofErr w:type="spellEnd"/>
+      <w:r>
+        <w:t xml:space="preserve"> egy diagramkönyvtár az </w:t>
+      </w:r>
+      <w:proofErr w:type="spellStart"/>
+      <w:r>
+        <w:t>Angular</w:t>
+      </w:r>
+      <w:proofErr w:type="spellEnd"/>
+      <w:r>
+        <w:t xml:space="preserve"> számára, amely </w:t>
+      </w:r>
+      <w:proofErr w:type="spellStart"/>
+      <w:r>
+        <w:t>testreszabható</w:t>
+      </w:r>
+      <w:proofErr w:type="spellEnd"/>
+      <w:r>
+        <w:t xml:space="preserve"> és interaktív diagramtípusok széles választékát kínálja. Az </w:t>
+      </w:r>
+      <w:proofErr w:type="spellStart"/>
+      <w:r>
+        <w:t>ngx</w:t>
+      </w:r>
+      <w:proofErr w:type="spellEnd"/>
+      <w:r>
+        <w:t>-diagramok támogatott diagramtípusai közé tartozik a vonal, terület, oszlop, vízszintes sáv, kör, fánk, mérőeszköz, hőtérkép, kényszerirányított grafikon, buborékdiagram és egyéb változatok.</w:t>
+      </w:r>
+    </w:p>
+    <w:p>
+      <w:r>
+        <w:t>Jellemzői:</w:t>
+      </w:r>
+    </w:p>
+    <w:p>
+      <w:pPr>
+        <w:pStyle w:val="Listaszerbekezds"/>
+        <w:numPr>
+          <w:ilvl w:val="0"/>
+          <w:numId w:val="20"/>
+        </w:numPr>
+      </w:pPr>
+      <w:r>
+        <w:t>D3.js alapú – Nagy választék a grafikonok között</w:t>
+      </w:r>
+    </w:p>
+    <w:p>
+      <w:pPr>
+        <w:pStyle w:val="Listaszerbekezds"/>
+        <w:numPr>
+          <w:ilvl w:val="0"/>
+          <w:numId w:val="20"/>
+        </w:numPr>
+      </w:pPr>
+      <w:proofErr w:type="spellStart"/>
+      <w:r>
+        <w:t>Angular</w:t>
+      </w:r>
+      <w:proofErr w:type="spellEnd"/>
+      <w:r>
+        <w:t xml:space="preserve">-hoz optimalizált – </w:t>
+      </w:r>
+      <w:proofErr w:type="spellStart"/>
+      <w:r>
+        <w:t>Angular</w:t>
+      </w:r>
+      <w:proofErr w:type="spellEnd"/>
+      <w:r>
+        <w:t>-kompatibilis, nincs szükséges külső JavaScriptre</w:t>
+      </w:r>
+    </w:p>
+    <w:p>
+      <w:pPr>
+        <w:pStyle w:val="Listaszerbekezds"/>
+        <w:numPr>
+          <w:ilvl w:val="0"/>
+          <w:numId w:val="20"/>
+        </w:numPr>
+      </w:pPr>
+      <w:r>
+        <w:t xml:space="preserve">Reszponzív és interaktív – Automatikusan igazodik a képernyőmérethez és interaktív elemeket biztosít (pl. </w:t>
+      </w:r>
+      <w:proofErr w:type="spellStart"/>
+      <w:r>
+        <w:t>hover</w:t>
+      </w:r>
+      <w:proofErr w:type="spellEnd"/>
+      <w:r>
+        <w:t xml:space="preserve"> effektek, kattintható elemek).</w:t>
+      </w:r>
+    </w:p>
+    <w:p>
+      <w:pPr>
+        <w:pStyle w:val="Listaszerbekezds"/>
+        <w:numPr>
+          <w:ilvl w:val="0"/>
+          <w:numId w:val="20"/>
+        </w:numPr>
+      </w:pPr>
+      <w:r>
+        <w:t>Támogatja a komplex diagramokat – Hőtérképek, fa diagramok</w:t>
+      </w:r>
+    </w:p>
+    <w:p>
+      <w:pPr>
+        <w:ind w:left="284" w:firstLine="0"/>
+      </w:pPr>
+      <w:r>
+        <w:rPr>
+          <w:rFonts w:cs="Times New Roman"/>
+        </w:rPr>
+        <w:lastRenderedPageBreak/>
+        <w:t>Hátrányok:</w:t>
+      </w:r>
+    </w:p>
+    <w:p>
+      <w:pPr>
+        <w:pStyle w:val="Listaszerbekezds"/>
+        <w:numPr>
+          <w:ilvl w:val="0"/>
+          <w:numId w:val="22"/>
+        </w:numPr>
+        <w:rPr>
+          <w:rFonts w:cs="Times New Roman"/>
+        </w:rPr>
+      </w:pPr>
+      <w:r>
+        <w:rPr>
+          <w:rFonts w:cs="Times New Roman"/>
+        </w:rPr>
+        <w:t>Nehezebb az elsajátítása</w:t>
+      </w:r>
+    </w:p>
+    <w:p>
+      <w:pPr>
+        <w:pStyle w:val="Listaszerbekezds"/>
+        <w:numPr>
+          <w:ilvl w:val="0"/>
+          <w:numId w:val="22"/>
+        </w:numPr>
+        <w:rPr>
+          <w:rFonts w:cs="Times New Roman"/>
+        </w:rPr>
+      </w:pPr>
+      <w:r>
+        <w:rPr>
+          <w:rFonts w:cs="Times New Roman"/>
+        </w:rPr>
+        <w:t>Nem lehet teljesen testre</w:t>
+      </w:r>
+      <w:r>
+        <w:rPr>
+          <w:rFonts w:cs="Times New Roman"/>
+        </w:rPr>
+        <w:t xml:space="preserve"> </w:t>
+      </w:r>
+      <w:r>
+        <w:rPr>
+          <w:rFonts w:cs="Times New Roman"/>
+        </w:rPr>
+        <w:t>szabni</w:t>
+      </w:r>
+    </w:p>
+    <w:p>
+      <w:pPr>
+        <w:pStyle w:val="kp"/>
+        <w:keepNext/>
+      </w:pPr>
+      <w:r>
+        <w:drawing>
+          <wp:inline distT="0" distB="0" distL="0" distR="0" wp14:anchorId="4E74689B" wp14:editId="62DDD0AF">
+            <wp:extent cx="4471547" cy="2838091"/>
+            <wp:effectExtent l="0" t="0" r="5715" b="635"/>
+            <wp:docPr id="1675638208" name="Kép 7" descr="A képen szöveg, képernyőkép látható&#10;&#10;Előfordulhat, hogy a mesterséges intelligencia által létrehozott tartalom helytelen."/>
+            <wp:cNvGraphicFramePr>
+              <a:graphicFrameLocks xmlns:a="http://schemas.openxmlformats.org/drawingml/2006/main" noChangeAspect="1"/>
+            </wp:cNvGraphicFramePr>
+            <a:graphic xmlns:a="http://schemas.openxmlformats.org/drawingml/2006/main">
+              <a:graphicData uri="http://schemas.openxmlformats.org/drawingml/2006/picture">
+                <pic:pic xmlns:pic="http://schemas.openxmlformats.org/drawingml/2006/picture">
+                  <pic:nvPicPr>
+                    <pic:cNvPr id="1675638208" name="Kép 7" descr="A képen szöveg, képernyőkép látható&#10;&#10;Előfordulhat, hogy a mesterséges intelligencia által létrehozott tartalom helytelen."/>
+                    <pic:cNvPicPr/>
+                  </pic:nvPicPr>
+                  <pic:blipFill>
+                    <a:blip r:embed="rId18" cstate="print">
+                      <a:extLst>
+                        <a:ext uri="{28A0092B-C50C-407E-A947-70E740481C1C}">
+                          <a14:useLocalDpi xmlns:a14="http://schemas.microsoft.com/office/drawing/2010/main" val="0"/>
+                        </a:ext>
+                      </a:extLst>
+                    </a:blip>
+                    <a:stretch>
+                      <a:fillRect/>
+                    </a:stretch>
+                  </pic:blipFill>
+                  <pic:spPr>
+                    <a:xfrm>
+                      <a:off x="0" y="0"/>
+                      <a:ext cx="4489663" cy="2849589"/>
+                    </a:xfrm>
+                    <a:prstGeom prst="rect">
+                      <a:avLst/>
+                    </a:prstGeom>
+                  </pic:spPr>
+                </pic:pic>
+              </a:graphicData>
+            </a:graphic>
+          </wp:inline>
+        </w:drawing>
+      </w:r>
+    </w:p>
+    <w:p>
+      <w:pPr>
+        <w:pStyle w:val="Kpalrs"/>
+      </w:pPr>
+      <w:fldSimple w:instr=" SEQ ábra \* ARABIC ">
+        <w:r>
+          <w:rPr>
+            <w:noProof/>
+          </w:rPr>
+          <w:t>11</w:t>
+        </w:r>
+      </w:fldSimple>
+      <w:r>
+        <w:t>. ábra</w:t>
+      </w:r>
+    </w:p>
+    <w:p>
+      <w:r>
+        <w:t xml:space="preserve">A </w:t>
+      </w:r>
+      <w:proofErr w:type="spellStart"/>
+      <w:r>
+        <w:t>BrowserAnimationsModule</w:t>
+      </w:r>
+      <w:proofErr w:type="spellEnd"/>
+      <w:r>
+        <w:t xml:space="preserve"> az </w:t>
+      </w:r>
+      <w:proofErr w:type="spellStart"/>
+      <w:r>
+        <w:t>Angular</w:t>
+      </w:r>
+      <w:proofErr w:type="spellEnd"/>
+      <w:r>
+        <w:t xml:space="preserve"> alapvető modulja, amely nélkül nem lehet a programban animációkat alkalmazni. Weboldalunk és a grafikonok design-ja miatt a használata számunkra elkerülhetettlen volt.</w:t>
+      </w:r>
+    </w:p>
+    <w:p>
+      <w:r>
+        <w:t xml:space="preserve">Az </w:t>
+      </w:r>
+      <w:proofErr w:type="spellStart"/>
+      <w:r>
+        <w:t>Angular</w:t>
+      </w:r>
+      <w:proofErr w:type="spellEnd"/>
+      <w:r>
+        <w:t xml:space="preserve"> komponensekre épül, amik független, </w:t>
+      </w:r>
+      <w:r>
+        <w:t>újra használható</w:t>
+      </w:r>
+      <w:r>
+        <w:t xml:space="preserve"> kódmodulok. Külön-külön tartalmaznak HTML-t, CSS-t és </w:t>
+      </w:r>
+      <w:proofErr w:type="spellStart"/>
+      <w:r>
+        <w:t>TypeScriptet</w:t>
+      </w:r>
+      <w:proofErr w:type="spellEnd"/>
+      <w:r>
+        <w:t xml:space="preserve"> is.</w:t>
+      </w:r>
+      <w:r>
+        <w:t xml:space="preserve"> </w:t>
+      </w:r>
+      <w:r>
+        <w:t xml:space="preserve">A HTML a weboldal vázát, a CSS a megjelenését, a </w:t>
       </w:r>
       <w:proofErr w:type="spellStart"/>
       <w:r>
@@ -6362,82 +6935,6 @@
       </w:r>
       <w:proofErr w:type="spellEnd"/>
       <w:r>
-        <w:t xml:space="preserve"> alapú frontend keretrendszer, amelyet a Google fejleszt és támogat. 2012-ben jelent meg, akkor még JavaScript alapon, viszont</w:t>
-      </w:r>
-      <w:r>
-        <w:t xml:space="preserve"> </w:t>
-      </w:r>
-      <w:r>
-        <w:t xml:space="preserve">2016-ban </w:t>
-      </w:r>
-      <w:proofErr w:type="spellStart"/>
-      <w:r>
-        <w:t>TypeScript</w:t>
-      </w:r>
-      <w:proofErr w:type="spellEnd"/>
-      <w:r>
-        <w:t>-re váltottak.</w:t>
-      </w:r>
-    </w:p>
-    <w:p>
-      <w:pPr>
-        <w:pStyle w:val="break-words"/>
-        <w:spacing w:line="360" w:lineRule="auto"/>
-      </w:pPr>
-      <w:r>
-        <w:t xml:space="preserve">Az </w:t>
-      </w:r>
-      <w:proofErr w:type="spellStart"/>
-      <w:r>
-        <w:t>Angular</w:t>
-      </w:r>
-      <w:proofErr w:type="spellEnd"/>
-      <w:r>
-        <w:t xml:space="preserve"> modulok köré épül, amik logikailak csoportosítják a különböző komponenseket, szolgáltatásokat és egyéb funkciókat. Minden alkalmazás legalább egy modult, a gyökérmodult tartalmazza.</w:t>
-      </w:r>
-    </w:p>
-    <w:p>
-      <w:pPr>
-        <w:pStyle w:val="break-words"/>
-        <w:spacing w:line="360" w:lineRule="auto"/>
-      </w:pPr>
-      <w:r>
-        <w:t xml:space="preserve">Az </w:t>
-      </w:r>
-      <w:proofErr w:type="spellStart"/>
-      <w:r>
-        <w:t>Angular</w:t>
-      </w:r>
-      <w:proofErr w:type="spellEnd"/>
-      <w:r>
-        <w:t xml:space="preserve"> komponensekre épül, amik független, </w:t>
-      </w:r>
-      <w:r>
-        <w:t>újra használható</w:t>
-      </w:r>
-      <w:r>
-        <w:t xml:space="preserve"> kódmodulok. Külön-külön tartalmaznak HTML-t, CSS-t és </w:t>
-      </w:r>
-      <w:proofErr w:type="spellStart"/>
-      <w:r>
-        <w:t>TypeScriptet</w:t>
-      </w:r>
-      <w:proofErr w:type="spellEnd"/>
-      <w:r>
-        <w:t xml:space="preserve"> is.</w:t>
-      </w:r>
-      <w:r>
-        <w:t xml:space="preserve"> </w:t>
-      </w:r>
-      <w:r>
-        <w:t xml:space="preserve">A HTML a weboldal vázát, a CSS a megjelenését, a </w:t>
-      </w:r>
-      <w:proofErr w:type="spellStart"/>
-      <w:r>
-        <w:t>TypeScript</w:t>
-      </w:r>
-      <w:proofErr w:type="spellEnd"/>
-      <w:r>
         <w:t xml:space="preserve"> pedig a viselkedést tartalmazza. </w:t>
       </w:r>
       <w:r>
@@ -6448,10 +6945,6 @@
       </w:r>
     </w:p>
     <w:p>
-      <w:pPr>
-        <w:pStyle w:val="break-words"/>
-        <w:spacing w:line="360" w:lineRule="auto"/>
-      </w:pPr>
       <w:r>
         <w:t>A</w:t>
       </w:r>
@@ -6496,7 +6989,7 @@
       <w:r>
         <w:lastRenderedPageBreak/>
         <w:drawing>
-          <wp:inline distT="0" distB="0" distL="0" distR="0" wp14:anchorId="493FE0D6" wp14:editId="46470D24">
+          <wp:inline distT="0" distB="0" distL="0" distR="0" wp14:anchorId="493FE0D6" wp14:editId="10D5FBBE">
             <wp:extent cx="5760720" cy="6546850"/>
             <wp:effectExtent l="0" t="0" r="0" b="6350"/>
             <wp:docPr id="1680870362" name="Kép 5" descr="A képen szöveg, képernyőkép látható&#10;&#10;Előfordulhat, hogy a mesterséges intelligencia által létrehozott tartalom helytelen."/>
@@ -6511,7 +7004,7 @@
                     <pic:cNvPicPr/>
                   </pic:nvPicPr>
                   <pic:blipFill>
-                    <a:blip r:embed="rId18" cstate="print">
+                    <a:blip r:embed="rId19" cstate="print">
                       <a:extLst>
                         <a:ext uri="{28A0092B-C50C-407E-A947-70E740481C1C}">
                           <a14:useLocalDpi xmlns:a14="http://schemas.microsoft.com/office/drawing/2010/main" val="0"/>
@@ -6579,7 +7072,7 @@
           <w:color w:val="auto"/>
           <w:szCs w:val="24"/>
         </w:rPr>
-        <w:t>11</w:t>
+        <w:t>12</w:t>
       </w:r>
       <w:r>
         <w:rPr>
@@ -6687,7 +7180,7 @@
         </w:rPr>
         <w:lastRenderedPageBreak/>
         <w:drawing>
-          <wp:inline distT="0" distB="0" distL="0" distR="0" wp14:anchorId="7E936773" wp14:editId="7C042687">
+          <wp:inline distT="0" distB="0" distL="0" distR="0" wp14:anchorId="7E936773" wp14:editId="1404A260">
             <wp:extent cx="5760720" cy="3936365"/>
             <wp:effectExtent l="0" t="0" r="0" b="6985"/>
             <wp:docPr id="1852367097" name="Kép 4" descr="A képen szöveg, képernyőkép, szoftver látható&#10;&#10;Előfordulhat, hogy a mesterséges intelligencia által létrehozott tartalom helytelen."/>
@@ -6702,7 +7195,7 @@
                     <pic:cNvPicPr/>
                   </pic:nvPicPr>
                   <pic:blipFill>
-                    <a:blip r:embed="rId19" cstate="print">
+                    <a:blip r:embed="rId20" cstate="print">
                       <a:extLst>
                         <a:ext uri="{28A0092B-C50C-407E-A947-70E740481C1C}">
                           <a14:useLocalDpi xmlns:a14="http://schemas.microsoft.com/office/drawing/2010/main" val="0"/>
@@ -6770,7 +7263,7 @@
           <w:color w:val="auto"/>
           <w:szCs w:val="24"/>
         </w:rPr>
-        <w:t>12</w:t>
+        <w:t>13</w:t>
       </w:r>
       <w:r>
         <w:rPr>
@@ -6799,128 +7292,6 @@
         <w:rPr>
           <w:rFonts w:cs="Times New Roman"/>
         </w:rPr>
-        <w:t xml:space="preserve">A „Statisztika” weblapon használható grafikonok elkészítéséhez az </w:t>
-      </w:r>
-      <w:proofErr w:type="spellStart"/>
-      <w:r>
-        <w:rPr>
-          <w:rFonts w:cs="Times New Roman"/>
-        </w:rPr>
-        <w:t>ngx-charts</w:t>
-      </w:r>
-      <w:proofErr w:type="spellEnd"/>
-      <w:r>
-        <w:rPr>
-          <w:rFonts w:cs="Times New Roman"/>
-        </w:rPr>
-        <w:t xml:space="preserve"> keretrendszert használtuk.</w:t>
-      </w:r>
-    </w:p>
-    <w:p>
-      <w:pPr>
-        <w:pStyle w:val="kp"/>
-      </w:pPr>
-      <w:r>
-        <w:drawing>
-          <wp:inline distT="0" distB="0" distL="0" distR="0" wp14:anchorId="4580D084" wp14:editId="1E39D7BE">
-            <wp:extent cx="4471547" cy="2838091"/>
-            <wp:effectExtent l="0" t="0" r="5715" b="635"/>
-            <wp:docPr id="1675638208" name="Kép 7" descr="A képen szöveg, képernyőkép látható&#10;&#10;Előfordulhat, hogy a mesterséges intelligencia által létrehozott tartalom helytelen."/>
-            <wp:cNvGraphicFramePr>
-              <a:graphicFrameLocks xmlns:a="http://schemas.openxmlformats.org/drawingml/2006/main" noChangeAspect="1"/>
-            </wp:cNvGraphicFramePr>
-            <a:graphic xmlns:a="http://schemas.openxmlformats.org/drawingml/2006/main">
-              <a:graphicData uri="http://schemas.openxmlformats.org/drawingml/2006/picture">
-                <pic:pic xmlns:pic="http://schemas.openxmlformats.org/drawingml/2006/picture">
-                  <pic:nvPicPr>
-                    <pic:cNvPr id="1675638208" name="Kép 7" descr="A képen szöveg, képernyőkép látható&#10;&#10;Előfordulhat, hogy a mesterséges intelligencia által létrehozott tartalom helytelen."/>
-                    <pic:cNvPicPr/>
-                  </pic:nvPicPr>
-                  <pic:blipFill>
-                    <a:blip r:embed="rId20" cstate="print">
-                      <a:extLst>
-                        <a:ext uri="{28A0092B-C50C-407E-A947-70E740481C1C}">
-                          <a14:useLocalDpi xmlns:a14="http://schemas.microsoft.com/office/drawing/2010/main" val="0"/>
-                        </a:ext>
-                      </a:extLst>
-                    </a:blip>
-                    <a:stretch>
-                      <a:fillRect/>
-                    </a:stretch>
-                  </pic:blipFill>
-                  <pic:spPr>
-                    <a:xfrm>
-                      <a:off x="0" y="0"/>
-                      <a:ext cx="4489663" cy="2849589"/>
-                    </a:xfrm>
-                    <a:prstGeom prst="rect">
-                      <a:avLst/>
-                    </a:prstGeom>
-                  </pic:spPr>
-                </pic:pic>
-              </a:graphicData>
-            </a:graphic>
-          </wp:inline>
-        </w:drawing>
-      </w:r>
-    </w:p>
-    <w:p>
-      <w:pPr>
-        <w:pStyle w:val="Kpalrs"/>
-        <w:spacing w:after="100" w:line="360" w:lineRule="auto"/>
-        <w:rPr>
-          <w:rFonts w:cs="Times New Roman"/>
-        </w:rPr>
-      </w:pPr>
-      <w:r>
-        <w:rPr>
-          <w:rFonts w:cs="Times New Roman"/>
-        </w:rPr>
-        <w:fldChar w:fldCharType="begin"/>
-      </w:r>
-      <w:r>
-        <w:rPr>
-          <w:rFonts w:cs="Times New Roman"/>
-        </w:rPr>
-        <w:instrText xml:space="preserve"> SEQ ábra \* ARABIC </w:instrText>
-      </w:r>
-      <w:r>
-        <w:rPr>
-          <w:rFonts w:cs="Times New Roman"/>
-        </w:rPr>
-        <w:fldChar w:fldCharType="separate"/>
-      </w:r>
-      <w:r>
-        <w:rPr>
-          <w:rFonts w:cs="Times New Roman"/>
-          <w:noProof/>
-        </w:rPr>
-        <w:t>13</w:t>
-      </w:r>
-      <w:r>
-        <w:rPr>
-          <w:rFonts w:cs="Times New Roman"/>
-        </w:rPr>
-        <w:fldChar w:fldCharType="end"/>
-      </w:r>
-      <w:r>
-        <w:rPr>
-          <w:rFonts w:cs="Times New Roman"/>
-        </w:rPr>
-        <w:t>. ábra</w:t>
-      </w:r>
-    </w:p>
-    <w:p>
-      <w:pPr>
-        <w:rPr>
-          <w:rFonts w:cs="Times New Roman"/>
-        </w:rPr>
-      </w:pPr>
-      <w:r>
-        <w:rPr>
-          <w:rFonts w:cs="Times New Roman"/>
-        </w:rPr>
-        <w:lastRenderedPageBreak/>
         <w:t xml:space="preserve">A </w:t>
       </w:r>
       <w:proofErr w:type="spellStart"/>
@@ -7022,7 +7393,7 @@
           <w:rFonts w:cs="Times New Roman"/>
         </w:rPr>
       </w:pPr>
-      <w:bookmarkStart w:id="23" w:name="_Toc194520091"/>
+      <w:bookmarkStart w:id="23" w:name="_Toc194616941"/>
       <w:r>
         <w:rPr>
           <w:rFonts w:cs="Times New Roman"/>
@@ -7196,6 +7567,7 @@
       </w:pPr>
       <w:bookmarkStart w:id="24" w:name="_Toc193026876"/>
       <w:r>
+        <w:lastRenderedPageBreak/>
         <w:drawing>
           <wp:inline distT="0" distB="0" distL="0" distR="0" wp14:anchorId="2251DCEF" wp14:editId="2C6FFE36">
             <wp:extent cx="5760720" cy="3240405"/>
@@ -7292,13 +7664,12 @@
           <w:rFonts w:cs="Times New Roman"/>
         </w:rPr>
       </w:pPr>
-      <w:bookmarkStart w:id="25" w:name="_Toc194520092"/>
-      <w:proofErr w:type="spellStart"/>
-      <w:r>
-        <w:rPr>
-          <w:rFonts w:cs="Times New Roman"/>
-        </w:rPr>
-        <w:lastRenderedPageBreak/>
+      <w:bookmarkStart w:id="25" w:name="_Toc194616942"/>
+      <w:proofErr w:type="spellStart"/>
+      <w:r>
+        <w:rPr>
+          <w:rFonts w:cs="Times New Roman"/>
+        </w:rPr>
         <w:t>Bootstrap</w:t>
       </w:r>
       <w:bookmarkEnd w:id="25"/>
@@ -7445,6 +7816,7 @@
           <w:color w:val="auto"/>
           <w:szCs w:val="24"/>
         </w:rPr>
+        <w:lastRenderedPageBreak/>
         <w:fldChar w:fldCharType="begin"/>
       </w:r>
       <w:r>
@@ -7587,7 +7959,6 @@
           <w:color w:val="auto"/>
           <w:szCs w:val="24"/>
         </w:rPr>
-        <w:lastRenderedPageBreak/>
         <w:fldChar w:fldCharType="begin"/>
       </w:r>
       <w:r>
@@ -7639,7 +8010,7 @@
           <w:rFonts w:cs="Times New Roman"/>
         </w:rPr>
       </w:pPr>
-      <w:bookmarkStart w:id="26" w:name="_Toc194520093"/>
+      <w:bookmarkStart w:id="26" w:name="_Toc194616943"/>
       <w:r>
         <w:rPr>
           <w:rFonts w:cs="Times New Roman"/>
@@ -7766,6 +8137,7 @@
           <w:color w:val="auto"/>
           <w:szCs w:val="24"/>
         </w:rPr>
+        <w:lastRenderedPageBreak/>
         <w:fldChar w:fldCharType="begin"/>
       </w:r>
       <w:r>
@@ -7818,7 +8190,7 @@
           <w:rFonts w:cs="Times New Roman"/>
         </w:rPr>
       </w:pPr>
-      <w:bookmarkStart w:id="27" w:name="_Toc194520094"/>
+      <w:bookmarkStart w:id="27" w:name="_Toc194616944"/>
       <w:r>
         <w:rPr>
           <w:rFonts w:cs="Times New Roman"/>
@@ -8023,7 +8395,6 @@
           <w:rFonts w:cs="Times New Roman"/>
           <w:szCs w:val="24"/>
         </w:rPr>
-        <w:lastRenderedPageBreak/>
         <w:t>A keresőoldalon a legördülő listából kiválasztva a kategóriát szűrhetjük az adatokat, vagy a kereső mezővel pontosan kereshetünk bárkire vagy bármire.</w:t>
       </w:r>
     </w:p>
@@ -8035,7 +8406,7 @@
           <w:rFonts w:cs="Times New Roman"/>
         </w:rPr>
       </w:pPr>
-      <w:bookmarkStart w:id="28" w:name="_Toc194520095"/>
+      <w:bookmarkStart w:id="28" w:name="_Toc194616945"/>
       <w:r>
         <w:rPr>
           <w:rFonts w:cs="Times New Roman"/>
@@ -8148,6 +8519,7 @@
         <w:pStyle w:val="kp"/>
       </w:pPr>
       <w:r>
+        <w:lastRenderedPageBreak/>
         <w:drawing>
           <wp:inline distT="0" distB="0" distL="0" distR="0" wp14:anchorId="0D24E2BD" wp14:editId="1BB5E0BE">
             <wp:extent cx="4534172" cy="3028950"/>
@@ -8345,14 +8717,7 @@
         <w:rPr>
           <w:rFonts w:cs="Times New Roman"/>
         </w:rPr>
-        <w:t xml:space="preserve"> esetén pedig a célunk az volt, hogy megvizsgáljuk, minden </w:t>
-      </w:r>
-      <w:r>
-        <w:rPr>
-          <w:rFonts w:cs="Times New Roman"/>
-        </w:rPr>
-        <w:lastRenderedPageBreak/>
-        <w:t xml:space="preserve">funkció sikeresen </w:t>
+        <w:t xml:space="preserve"> esetén pedig a célunk az volt, hogy megvizsgáljuk, minden funkció sikeresen </w:t>
       </w:r>
       <w:proofErr w:type="spellStart"/>
       <w:r>
@@ -8397,7 +8762,7 @@
           <w:rFonts w:cs="Times New Roman"/>
         </w:rPr>
       </w:pPr>
-      <w:bookmarkStart w:id="29" w:name="_Toc194520096"/>
+      <w:bookmarkStart w:id="29" w:name="_Toc194616946"/>
       <w:r>
         <w:rPr>
           <w:rFonts w:cs="Times New Roman"/>
@@ -8469,6 +8834,7 @@
         <w:rPr>
           <w:rFonts w:cs="Times New Roman"/>
         </w:rPr>
+        <w:lastRenderedPageBreak/>
         <w:t xml:space="preserve">A tanórák keretein belül a tanáraink lehetőséget adtak 15 perces Daily </w:t>
       </w:r>
       <w:proofErr w:type="spellStart"/>
@@ -8497,7 +8863,6 @@
         <w:pStyle w:val="kp"/>
       </w:pPr>
       <w:r>
-        <w:lastRenderedPageBreak/>
         <w:drawing>
           <wp:inline distT="0" distB="0" distL="0" distR="0" wp14:anchorId="3CDA574C" wp14:editId="503374D5">
             <wp:extent cx="3695700" cy="4238573"/>
@@ -8739,7 +9104,7 @@
           <w:rFonts w:cs="Times New Roman"/>
         </w:rPr>
       </w:pPr>
-      <w:bookmarkStart w:id="30" w:name="_Toc194520097"/>
+      <w:bookmarkStart w:id="30" w:name="_Toc194616947"/>
       <w:r>
         <w:rPr>
           <w:rFonts w:cs="Times New Roman"/>
@@ -8937,7 +9302,7 @@
           <w:rFonts w:cs="Times New Roman"/>
         </w:rPr>
       </w:pPr>
-      <w:bookmarkStart w:id="31" w:name="_Toc194520098"/>
+      <w:bookmarkStart w:id="31" w:name="_Toc194616948"/>
       <w:r>
         <w:rPr>
           <w:rFonts w:cs="Times New Roman"/>
@@ -9070,7 +9435,7 @@
         <w:rPr>
           <w:rFonts w:cs="Times New Roman"/>
         </w:rPr>
-        <w:t>ábra: Az adatbázis UML diagramja</w:t>
+        <w:t>ábra: Az adatbázis sémája</w:t>
       </w:r>
     </w:p>
     <w:p>
@@ -9088,21 +9453,7 @@
         <w:rPr>
           <w:rFonts w:cs="Times New Roman"/>
         </w:rPr>
-        <w:t xml:space="preserve">ábra: Backend oldali szerver GET </w:t>
-      </w:r>
-      <w:proofErr w:type="spellStart"/>
-      <w:r>
-        <w:rPr>
-          <w:rFonts w:cs="Times New Roman"/>
-        </w:rPr>
-        <w:t>Api</w:t>
-      </w:r>
-      <w:proofErr w:type="spellEnd"/>
-      <w:r>
-        <w:rPr>
-          <w:rFonts w:cs="Times New Roman"/>
-        </w:rPr>
-        <w:t xml:space="preserve"> végpontja</w:t>
+        <w:t>ábra: Az adatbázis UML diagramja</w:t>
       </w:r>
     </w:p>
     <w:p>
@@ -9120,29 +9471,7 @@
         <w:rPr>
           <w:rFonts w:cs="Times New Roman"/>
         </w:rPr>
-        <w:t xml:space="preserve">ábra: </w:t>
-      </w:r>
-      <w:proofErr w:type="spellStart"/>
-      <w:proofErr w:type="gramStart"/>
-      <w:r>
-        <w:rPr>
-          <w:rFonts w:cs="Times New Roman"/>
-        </w:rPr>
-        <w:t>adatok.service</w:t>
-      </w:r>
-      <w:proofErr w:type="gramEnd"/>
-      <w:r>
-        <w:rPr>
-          <w:rFonts w:cs="Times New Roman"/>
-        </w:rPr>
-        <w:t>.ts</w:t>
-      </w:r>
-      <w:proofErr w:type="spellEnd"/>
-      <w:r>
-        <w:rPr>
-          <w:rFonts w:cs="Times New Roman"/>
-        </w:rPr>
-        <w:t xml:space="preserve"> fájl</w:t>
+        <w:t>ábra: Teszt lekérdezés</w:t>
       </w:r>
     </w:p>
     <w:p>
@@ -9160,29 +9489,21 @@
         <w:rPr>
           <w:rFonts w:cs="Times New Roman"/>
         </w:rPr>
-        <w:t>ábra: app-</w:t>
-      </w:r>
-      <w:proofErr w:type="spellStart"/>
-      <w:proofErr w:type="gramStart"/>
-      <w:r>
-        <w:rPr>
-          <w:rFonts w:cs="Times New Roman"/>
-        </w:rPr>
-        <w:t>routing.module</w:t>
-      </w:r>
-      <w:proofErr w:type="gramEnd"/>
-      <w:r>
-        <w:rPr>
-          <w:rFonts w:cs="Times New Roman"/>
-        </w:rPr>
-        <w:t>.ts</w:t>
-      </w:r>
-      <w:proofErr w:type="spellEnd"/>
-      <w:r>
-        <w:rPr>
-          <w:rFonts w:cs="Times New Roman"/>
-        </w:rPr>
-        <w:t xml:space="preserve"> fájl</w:t>
+        <w:t xml:space="preserve">ábra: Backend oldali szerver GET </w:t>
+      </w:r>
+      <w:proofErr w:type="spellStart"/>
+      <w:r>
+        <w:rPr>
+          <w:rFonts w:cs="Times New Roman"/>
+        </w:rPr>
+        <w:t>Api</w:t>
+      </w:r>
+      <w:proofErr w:type="spellEnd"/>
+      <w:r>
+        <w:rPr>
+          <w:rFonts w:cs="Times New Roman"/>
+        </w:rPr>
+        <w:t xml:space="preserve"> végpontja</w:t>
       </w:r>
     </w:p>
     <w:p>
@@ -9207,23 +9528,15 @@
         <w:rPr>
           <w:rFonts w:cs="Times New Roman"/>
         </w:rPr>
-        <w:t>Model-View-Controller</w:t>
-      </w:r>
-      <w:proofErr w:type="spellEnd"/>
-      <w:r>
-        <w:rPr>
-          <w:rFonts w:cs="Times New Roman"/>
-        </w:rPr>
-        <w:t xml:space="preserve"> </w:t>
-      </w:r>
-      <w:proofErr w:type="spellStart"/>
-      <w:r>
-        <w:rPr>
-          <w:rFonts w:cs="Times New Roman"/>
-        </w:rPr>
-        <w:t>model</w:t>
-      </w:r>
-      <w:proofErr w:type="spellEnd"/>
+        <w:t>ngx-Chart</w:t>
+      </w:r>
+      <w:proofErr w:type="spellEnd"/>
+      <w:r>
+        <w:rPr>
+          <w:rFonts w:cs="Times New Roman"/>
+        </w:rPr>
+        <w:t xml:space="preserve"> alkalmazása</w:t>
+      </w:r>
     </w:p>
     <w:p>
       <w:pPr>
@@ -9240,7 +9553,29 @@
         <w:rPr>
           <w:rFonts w:cs="Times New Roman"/>
         </w:rPr>
-        <w:t>ábra: weblap megjelenése LG (monitor) méretben</w:t>
+        <w:t xml:space="preserve">ábra: </w:t>
+      </w:r>
+      <w:proofErr w:type="spellStart"/>
+      <w:proofErr w:type="gramStart"/>
+      <w:r>
+        <w:rPr>
+          <w:rFonts w:cs="Times New Roman"/>
+        </w:rPr>
+        <w:t>adatok.service</w:t>
+      </w:r>
+      <w:proofErr w:type="gramEnd"/>
+      <w:r>
+        <w:rPr>
+          <w:rFonts w:cs="Times New Roman"/>
+        </w:rPr>
+        <w:t>.ts</w:t>
+      </w:r>
+      <w:proofErr w:type="spellEnd"/>
+      <w:r>
+        <w:rPr>
+          <w:rFonts w:cs="Times New Roman"/>
+        </w:rPr>
+        <w:t xml:space="preserve"> fájl</w:t>
       </w:r>
     </w:p>
     <w:p>
@@ -9258,7 +9593,29 @@
         <w:rPr>
           <w:rFonts w:cs="Times New Roman"/>
         </w:rPr>
-        <w:t>ábra: weblap megjelenése MD és SM (tablet és telefon) méretben</w:t>
+        <w:t>ábra: app-</w:t>
+      </w:r>
+      <w:proofErr w:type="spellStart"/>
+      <w:proofErr w:type="gramStart"/>
+      <w:r>
+        <w:rPr>
+          <w:rFonts w:cs="Times New Roman"/>
+        </w:rPr>
+        <w:t>routing.module</w:t>
+      </w:r>
+      <w:proofErr w:type="gramEnd"/>
+      <w:r>
+        <w:rPr>
+          <w:rFonts w:cs="Times New Roman"/>
+        </w:rPr>
+        <w:t>.ts</w:t>
+      </w:r>
+      <w:proofErr w:type="spellEnd"/>
+      <w:r>
+        <w:rPr>
+          <w:rFonts w:cs="Times New Roman"/>
+        </w:rPr>
+        <w:t xml:space="preserve"> fájl</w:t>
       </w:r>
     </w:p>
     <w:p>
@@ -9276,14 +9633,14 @@
         <w:rPr>
           <w:rFonts w:cs="Times New Roman"/>
         </w:rPr>
-        <w:t xml:space="preserve">ábra: a projekt </w:t>
-      </w:r>
-      <w:proofErr w:type="spellStart"/>
-      <w:r>
-        <w:rPr>
-          <w:rFonts w:cs="Times New Roman"/>
-        </w:rPr>
-        <w:t>github</w:t>
+        <w:t xml:space="preserve">ábra: </w:t>
+      </w:r>
+      <w:proofErr w:type="spellStart"/>
+      <w:r>
+        <w:rPr>
+          <w:rFonts w:cs="Times New Roman"/>
+        </w:rPr>
+        <w:t>Model-View-Controller</w:t>
       </w:r>
       <w:proofErr w:type="spellEnd"/>
       <w:r>
@@ -9297,15 +9654,9 @@
         <w:rPr>
           <w:rFonts w:cs="Times New Roman"/>
         </w:rPr>
-        <w:t>repository-jának</w:t>
-      </w:r>
-      <w:proofErr w:type="spellEnd"/>
-      <w:r>
-        <w:rPr>
-          <w:rFonts w:cs="Times New Roman"/>
-        </w:rPr>
-        <w:t xml:space="preserve"> felépítése</w:t>
-      </w:r>
+        <w:t>model</w:t>
+      </w:r>
+      <w:proofErr w:type="spellEnd"/>
     </w:p>
     <w:p>
       <w:pPr>
@@ -9322,7 +9673,7 @@
         <w:rPr>
           <w:rFonts w:cs="Times New Roman"/>
         </w:rPr>
-        <w:t>ábra: get.test.js fájl</w:t>
+        <w:t>ábra: weblap megjelenése LG (monitor) méretben</w:t>
       </w:r>
     </w:p>
     <w:p>
@@ -9340,21 +9691,7 @@
         <w:rPr>
           <w:rFonts w:cs="Times New Roman"/>
         </w:rPr>
-        <w:t xml:space="preserve">ábra: Daily </w:t>
-      </w:r>
-      <w:proofErr w:type="spellStart"/>
-      <w:r>
-        <w:rPr>
-          <w:rFonts w:cs="Times New Roman"/>
-        </w:rPr>
-        <w:t>Scrum</w:t>
-      </w:r>
-      <w:proofErr w:type="spellEnd"/>
-      <w:r>
-        <w:rPr>
-          <w:rFonts w:cs="Times New Roman"/>
-        </w:rPr>
-        <w:t xml:space="preserve"> dokumentációja (2025.02.19)</w:t>
+        <w:t>ábra: weblap megjelenése MD és SM (tablet és telefon) méretben</w:t>
       </w:r>
     </w:p>
     <w:p>
@@ -9372,6 +9709,102 @@
         <w:rPr>
           <w:rFonts w:cs="Times New Roman"/>
         </w:rPr>
+        <w:t xml:space="preserve">ábra: a projekt </w:t>
+      </w:r>
+      <w:proofErr w:type="spellStart"/>
+      <w:r>
+        <w:rPr>
+          <w:rFonts w:cs="Times New Roman"/>
+        </w:rPr>
+        <w:t>github</w:t>
+      </w:r>
+      <w:proofErr w:type="spellEnd"/>
+      <w:r>
+        <w:rPr>
+          <w:rFonts w:cs="Times New Roman"/>
+        </w:rPr>
+        <w:t xml:space="preserve"> </w:t>
+      </w:r>
+      <w:proofErr w:type="spellStart"/>
+      <w:r>
+        <w:rPr>
+          <w:rFonts w:cs="Times New Roman"/>
+        </w:rPr>
+        <w:t>repository-jának</w:t>
+      </w:r>
+      <w:proofErr w:type="spellEnd"/>
+      <w:r>
+        <w:rPr>
+          <w:rFonts w:cs="Times New Roman"/>
+        </w:rPr>
+        <w:t xml:space="preserve"> felépítése</w:t>
+      </w:r>
+    </w:p>
+    <w:p>
+      <w:pPr>
+        <w:pStyle w:val="Listaszerbekezds"/>
+        <w:numPr>
+          <w:ilvl w:val="0"/>
+          <w:numId w:val="7"/>
+        </w:numPr>
+        <w:rPr>
+          <w:rFonts w:cs="Times New Roman"/>
+        </w:rPr>
+      </w:pPr>
+      <w:r>
+        <w:rPr>
+          <w:rFonts w:cs="Times New Roman"/>
+        </w:rPr>
+        <w:t>ábra: get.test.js fájl</w:t>
+      </w:r>
+    </w:p>
+    <w:p>
+      <w:pPr>
+        <w:pStyle w:val="Listaszerbekezds"/>
+        <w:numPr>
+          <w:ilvl w:val="0"/>
+          <w:numId w:val="7"/>
+        </w:numPr>
+        <w:rPr>
+          <w:rFonts w:cs="Times New Roman"/>
+        </w:rPr>
+      </w:pPr>
+      <w:r>
+        <w:rPr>
+          <w:rFonts w:cs="Times New Roman"/>
+        </w:rPr>
+        <w:t xml:space="preserve">ábra: Daily </w:t>
+      </w:r>
+      <w:proofErr w:type="spellStart"/>
+      <w:r>
+        <w:rPr>
+          <w:rFonts w:cs="Times New Roman"/>
+        </w:rPr>
+        <w:t>Scrum</w:t>
+      </w:r>
+      <w:proofErr w:type="spellEnd"/>
+      <w:r>
+        <w:rPr>
+          <w:rFonts w:cs="Times New Roman"/>
+        </w:rPr>
+        <w:t xml:space="preserve"> dokumentációja (2025.02.19)</w:t>
+      </w:r>
+    </w:p>
+    <w:p>
+      <w:pPr>
+        <w:pStyle w:val="Listaszerbekezds"/>
+        <w:numPr>
+          <w:ilvl w:val="0"/>
+          <w:numId w:val="7"/>
+        </w:numPr>
+        <w:rPr>
+          <w:rFonts w:cs="Times New Roman"/>
+        </w:rPr>
+      </w:pPr>
+      <w:r>
+        <w:rPr>
+          <w:rFonts w:cs="Times New Roman"/>
+        </w:rPr>
         <w:t xml:space="preserve">ábra: a projekt feladatainak követése a </w:t>
       </w:r>
       <w:proofErr w:type="spellStart"/>
@@ -9412,7 +9845,7 @@
           <w:rFonts w:cs="Times New Roman"/>
         </w:rPr>
       </w:pPr>
-      <w:bookmarkStart w:id="32" w:name="_Toc194520099"/>
+      <w:bookmarkStart w:id="32" w:name="_Toc194616949"/>
       <w:r>
         <w:rPr>
           <w:rFonts w:cs="Times New Roman"/>
@@ -10577,6 +11010,120 @@
 <file path=word/numbering.xml><?xml version="1.0" encoding="utf-8"?>
 <w:numbering xmlns:wpc="http://schemas.microsoft.com/office/word/2010/wordprocessingCanvas" xmlns:cx="http://schemas.microsoft.com/office/drawing/2014/chartex" xmlns:cx1="http://schemas.microsoft.com/office/drawing/2015/9/8/chartex" xmlns:cx2="http://schemas.microsoft.com/office/drawing/2015/10/21/chartex" xmlns:cx3="http://schemas.microsoft.com/office/drawing/2016/5/9/chartex" xmlns:cx4="http://schemas.microsoft.com/office/drawing/2016/5/10/chartex" xmlns:cx5="http://schemas.microsoft.com/office/drawing/2016/5/11/chartex" xmlns:cx6="http://schemas.microsoft.com/office/drawing/2016/5/12/chartex" xmlns:cx7="http://schemas.microsoft.com/office/drawing/2016/5/13/chartex" xmlns:cx8="http://schemas.microsoft.com/office/drawing/2016/5/14/chartex" xmlns:mc="http://schemas.openxmlformats.org/markup-compatibility/2006" xmlns:aink="http://schemas.microsoft.com/office/drawing/2016/ink" xmlns:am3d="http://schemas.microsoft.com/office/drawing/2017/model3d" xmlns:o="urn:schemas-microsoft-com:office:office" xmlns:oel="http://schemas.microsoft.com/office/2019/extlst" xmlns:r="http://schemas.openxmlformats.org/officeDocument/2006/relationships" xmlns:m="http://schemas.openxmlformats.org/officeDocument/2006/math" xmlns:v="urn:schemas-microsoft-com:vml" xmlns:wp14="http://schemas.microsoft.com/office/word/2010/wordprocessingDrawing" xmlns:wp="http://schemas.openxmlformats.org/drawingml/2006/wordprocessingDrawing" xmlns:w10="urn:schemas-microsoft-com:office:word" xmlns:w="http://schemas.openxmlformats.org/wordprocessingml/2006/main" xmlns:w14="http://schemas.microsoft.com/office/word/2010/wordml" xmlns:w15="http://schemas.microsoft.com/office/word/2012/wordml" xmlns:w16cex="http://schemas.microsoft.com/office/word/2018/wordml/cex" xmlns:w16cid="http://schemas.microsoft.com/office/word/2016/wordml/cid" xmlns:w16="http://schemas.microsoft.com/office/word/2018/wordml" xmlns:w16du="http://schemas.microsoft.com/office/word/2023/wordml/word16du" xmlns:w16sdtdh="http://schemas.microsoft.com/office/word/2020/wordml/sdtdatahash" xmlns:w16sdtfl="http://schemas.microsoft.com/office/word/2024/wordml/sdtformatlock" xmlns:w16se="http://schemas.microsoft.com/office/word/2015/wordml/symex" xmlns:wpg="http://schemas.microsoft.com/office/word/2010/wordprocessingGroup" xmlns:wpi="http://schemas.microsoft.com/office/word/2010/wordprocessingInk" xmlns:wne="http://schemas.microsoft.com/office/word/2006/wordml" xmlns:wps="http://schemas.microsoft.com/office/word/2010/wordprocessingShape" mc:Ignorable="w14 w15 w16se w16cid w16 w16cex w16sdtdh w16sdtfl w16du wp14">
   <w:abstractNum w:abstractNumId="0" w15:restartNumberingAfterBreak="0">
+    <w:nsid w:val="04CC44F9"/>
+    <w:multiLevelType w:val="hybridMultilevel"/>
+    <w:tmpl w:val="8BB08544"/>
+    <w:lvl w:ilvl="0" w:tplc="713A52D4">
+      <w:start w:val="1"/>
+      <w:numFmt w:val="bullet"/>
+      <w:lvlText w:val=""/>
+      <w:lvlJc w:val="left"/>
+      <w:pPr>
+        <w:ind w:left="1724" w:hanging="360"/>
+      </w:pPr>
+      <w:rPr>
+        <w:rFonts w:ascii="Symbol" w:hAnsi="Symbol" w:hint="default"/>
+        <w:color w:val="auto"/>
+      </w:rPr>
+    </w:lvl>
+    <w:lvl w:ilvl="1" w:tplc="040E0003" w:tentative="1">
+      <w:start w:val="1"/>
+      <w:numFmt w:val="bullet"/>
+      <w:lvlText w:val="o"/>
+      <w:lvlJc w:val="left"/>
+      <w:pPr>
+        <w:ind w:left="1724" w:hanging="360"/>
+      </w:pPr>
+      <w:rPr>
+        <w:rFonts w:ascii="Courier New" w:hAnsi="Courier New" w:cs="Courier New" w:hint="default"/>
+      </w:rPr>
+    </w:lvl>
+    <w:lvl w:ilvl="2" w:tplc="040E0005" w:tentative="1">
+      <w:start w:val="1"/>
+      <w:numFmt w:val="bullet"/>
+      <w:lvlText w:val=""/>
+      <w:lvlJc w:val="left"/>
+      <w:pPr>
+        <w:ind w:left="2444" w:hanging="360"/>
+      </w:pPr>
+      <w:rPr>
+        <w:rFonts w:ascii="Wingdings" w:hAnsi="Wingdings" w:hint="default"/>
+      </w:rPr>
+    </w:lvl>
+    <w:lvl w:ilvl="3" w:tplc="040E0001" w:tentative="1">
+      <w:start w:val="1"/>
+      <w:numFmt w:val="bullet"/>
+      <w:lvlText w:val=""/>
+      <w:lvlJc w:val="left"/>
+      <w:pPr>
+        <w:ind w:left="3164" w:hanging="360"/>
+      </w:pPr>
+      <w:rPr>
+        <w:rFonts w:ascii="Symbol" w:hAnsi="Symbol" w:hint="default"/>
+      </w:rPr>
+    </w:lvl>
+    <w:lvl w:ilvl="4" w:tplc="040E0003" w:tentative="1">
+      <w:start w:val="1"/>
+      <w:numFmt w:val="bullet"/>
+      <w:lvlText w:val="o"/>
+      <w:lvlJc w:val="left"/>
+      <w:pPr>
+        <w:ind w:left="3884" w:hanging="360"/>
+      </w:pPr>
+      <w:rPr>
+        <w:rFonts w:ascii="Courier New" w:hAnsi="Courier New" w:cs="Courier New" w:hint="default"/>
+      </w:rPr>
+    </w:lvl>
+    <w:lvl w:ilvl="5" w:tplc="040E0005" w:tentative="1">
+      <w:start w:val="1"/>
+      <w:numFmt w:val="bullet"/>
+      <w:lvlText w:val=""/>
+      <w:lvlJc w:val="left"/>
+      <w:pPr>
+        <w:ind w:left="4604" w:hanging="360"/>
+      </w:pPr>
+      <w:rPr>
+        <w:rFonts w:ascii="Wingdings" w:hAnsi="Wingdings" w:hint="default"/>
+      </w:rPr>
+    </w:lvl>
+    <w:lvl w:ilvl="6" w:tplc="040E0001" w:tentative="1">
+      <w:start w:val="1"/>
+      <w:numFmt w:val="bullet"/>
+      <w:lvlText w:val=""/>
+      <w:lvlJc w:val="left"/>
+      <w:pPr>
+        <w:ind w:left="5324" w:hanging="360"/>
+      </w:pPr>
+      <w:rPr>
+        <w:rFonts w:ascii="Symbol" w:hAnsi="Symbol" w:hint="default"/>
+      </w:rPr>
+    </w:lvl>
+    <w:lvl w:ilvl="7" w:tplc="040E0003" w:tentative="1">
+      <w:start w:val="1"/>
+      <w:numFmt w:val="bullet"/>
+      <w:lvlText w:val="o"/>
+      <w:lvlJc w:val="left"/>
+      <w:pPr>
+        <w:ind w:left="6044" w:hanging="360"/>
+      </w:pPr>
+      <w:rPr>
+        <w:rFonts w:ascii="Courier New" w:hAnsi="Courier New" w:cs="Courier New" w:hint="default"/>
+      </w:rPr>
+    </w:lvl>
+    <w:lvl w:ilvl="8" w:tplc="040E0005" w:tentative="1">
+      <w:start w:val="1"/>
+      <w:numFmt w:val="bullet"/>
+      <w:lvlText w:val=""/>
+      <w:lvlJc w:val="left"/>
+      <w:pPr>
+        <w:ind w:left="6764" w:hanging="360"/>
+      </w:pPr>
+      <w:rPr>
+        <w:rFonts w:ascii="Wingdings" w:hAnsi="Wingdings" w:hint="default"/>
+      </w:rPr>
+    </w:lvl>
+  </w:abstractNum>
+  <w:abstractNum w:abstractNumId="1" w15:restartNumberingAfterBreak="0">
     <w:nsid w:val="0E7A0820"/>
     <w:multiLevelType w:val="hybridMultilevel"/>
     <w:tmpl w:val="C22207D4"/>
@@ -10689,7 +11236,7 @@
       </w:rPr>
     </w:lvl>
   </w:abstractNum>
-  <w:abstractNum w:abstractNumId="1" w15:restartNumberingAfterBreak="0">
+  <w:abstractNum w:abstractNumId="2" w15:restartNumberingAfterBreak="0">
     <w:nsid w:val="0FD45F68"/>
     <w:multiLevelType w:val="hybridMultilevel"/>
     <w:tmpl w:val="CB9EE168"/>
@@ -10775,7 +11322,235 @@
       </w:pPr>
     </w:lvl>
   </w:abstractNum>
-  <w:abstractNum w:abstractNumId="2" w15:restartNumberingAfterBreak="0">
+  <w:abstractNum w:abstractNumId="3" w15:restartNumberingAfterBreak="0">
+    <w:nsid w:val="16526DB0"/>
+    <w:multiLevelType w:val="hybridMultilevel"/>
+    <w:tmpl w:val="77649C68"/>
+    <w:lvl w:ilvl="0" w:tplc="713A52D4">
+      <w:start w:val="1"/>
+      <w:numFmt w:val="bullet"/>
+      <w:lvlText w:val=""/>
+      <w:lvlJc w:val="left"/>
+      <w:pPr>
+        <w:ind w:left="644" w:hanging="360"/>
+      </w:pPr>
+      <w:rPr>
+        <w:rFonts w:ascii="Symbol" w:hAnsi="Symbol" w:hint="default"/>
+        <w:color w:val="auto"/>
+      </w:rPr>
+    </w:lvl>
+    <w:lvl w:ilvl="1" w:tplc="040E0003">
+      <w:start w:val="1"/>
+      <w:numFmt w:val="bullet"/>
+      <w:lvlText w:val="o"/>
+      <w:lvlJc w:val="left"/>
+      <w:pPr>
+        <w:ind w:left="644" w:hanging="360"/>
+      </w:pPr>
+      <w:rPr>
+        <w:rFonts w:ascii="Courier New" w:hAnsi="Courier New" w:cs="Courier New" w:hint="default"/>
+      </w:rPr>
+    </w:lvl>
+    <w:lvl w:ilvl="2" w:tplc="040E0005" w:tentative="1">
+      <w:start w:val="1"/>
+      <w:numFmt w:val="bullet"/>
+      <w:lvlText w:val=""/>
+      <w:lvlJc w:val="left"/>
+      <w:pPr>
+        <w:ind w:left="1364" w:hanging="360"/>
+      </w:pPr>
+      <w:rPr>
+        <w:rFonts w:ascii="Wingdings" w:hAnsi="Wingdings" w:hint="default"/>
+      </w:rPr>
+    </w:lvl>
+    <w:lvl w:ilvl="3" w:tplc="040E0001" w:tentative="1">
+      <w:start w:val="1"/>
+      <w:numFmt w:val="bullet"/>
+      <w:lvlText w:val=""/>
+      <w:lvlJc w:val="left"/>
+      <w:pPr>
+        <w:ind w:left="2084" w:hanging="360"/>
+      </w:pPr>
+      <w:rPr>
+        <w:rFonts w:ascii="Symbol" w:hAnsi="Symbol" w:hint="default"/>
+      </w:rPr>
+    </w:lvl>
+    <w:lvl w:ilvl="4" w:tplc="040E0003" w:tentative="1">
+      <w:start w:val="1"/>
+      <w:numFmt w:val="bullet"/>
+      <w:lvlText w:val="o"/>
+      <w:lvlJc w:val="left"/>
+      <w:pPr>
+        <w:ind w:left="2804" w:hanging="360"/>
+      </w:pPr>
+      <w:rPr>
+        <w:rFonts w:ascii="Courier New" w:hAnsi="Courier New" w:cs="Courier New" w:hint="default"/>
+      </w:rPr>
+    </w:lvl>
+    <w:lvl w:ilvl="5" w:tplc="040E0005" w:tentative="1">
+      <w:start w:val="1"/>
+      <w:numFmt w:val="bullet"/>
+      <w:lvlText w:val=""/>
+      <w:lvlJc w:val="left"/>
+      <w:pPr>
+        <w:ind w:left="3524" w:hanging="360"/>
+      </w:pPr>
+      <w:rPr>
+        <w:rFonts w:ascii="Wingdings" w:hAnsi="Wingdings" w:hint="default"/>
+      </w:rPr>
+    </w:lvl>
+    <w:lvl w:ilvl="6" w:tplc="040E0001" w:tentative="1">
+      <w:start w:val="1"/>
+      <w:numFmt w:val="bullet"/>
+      <w:lvlText w:val=""/>
+      <w:lvlJc w:val="left"/>
+      <w:pPr>
+        <w:ind w:left="4244" w:hanging="360"/>
+      </w:pPr>
+      <w:rPr>
+        <w:rFonts w:ascii="Symbol" w:hAnsi="Symbol" w:hint="default"/>
+      </w:rPr>
+    </w:lvl>
+    <w:lvl w:ilvl="7" w:tplc="040E0003" w:tentative="1">
+      <w:start w:val="1"/>
+      <w:numFmt w:val="bullet"/>
+      <w:lvlText w:val="o"/>
+      <w:lvlJc w:val="left"/>
+      <w:pPr>
+        <w:ind w:left="4964" w:hanging="360"/>
+      </w:pPr>
+      <w:rPr>
+        <w:rFonts w:ascii="Courier New" w:hAnsi="Courier New" w:cs="Courier New" w:hint="default"/>
+      </w:rPr>
+    </w:lvl>
+    <w:lvl w:ilvl="8" w:tplc="040E0005" w:tentative="1">
+      <w:start w:val="1"/>
+      <w:numFmt w:val="bullet"/>
+      <w:lvlText w:val=""/>
+      <w:lvlJc w:val="left"/>
+      <w:pPr>
+        <w:ind w:left="5684" w:hanging="360"/>
+      </w:pPr>
+      <w:rPr>
+        <w:rFonts w:ascii="Wingdings" w:hAnsi="Wingdings" w:hint="default"/>
+      </w:rPr>
+    </w:lvl>
+  </w:abstractNum>
+  <w:abstractNum w:abstractNumId="4" w15:restartNumberingAfterBreak="0">
+    <w:nsid w:val="18651316"/>
+    <w:multiLevelType w:val="hybridMultilevel"/>
+    <w:tmpl w:val="E1D8CD98"/>
+    <w:lvl w:ilvl="0" w:tplc="713A52D4">
+      <w:start w:val="1"/>
+      <w:numFmt w:val="bullet"/>
+      <w:lvlText w:val=""/>
+      <w:lvlJc w:val="left"/>
+      <w:pPr>
+        <w:ind w:left="3960" w:hanging="360"/>
+      </w:pPr>
+      <w:rPr>
+        <w:rFonts w:ascii="Symbol" w:hAnsi="Symbol" w:hint="default"/>
+        <w:color w:val="auto"/>
+      </w:rPr>
+    </w:lvl>
+    <w:lvl w:ilvl="1" w:tplc="040E0003" w:tentative="1">
+      <w:start w:val="1"/>
+      <w:numFmt w:val="bullet"/>
+      <w:lvlText w:val="o"/>
+      <w:lvlJc w:val="left"/>
+      <w:pPr>
+        <w:ind w:left="3960" w:hanging="360"/>
+      </w:pPr>
+      <w:rPr>
+        <w:rFonts w:ascii="Courier New" w:hAnsi="Courier New" w:cs="Courier New" w:hint="default"/>
+      </w:rPr>
+    </w:lvl>
+    <w:lvl w:ilvl="2" w:tplc="040E0005" w:tentative="1">
+      <w:start w:val="1"/>
+      <w:numFmt w:val="bullet"/>
+      <w:lvlText w:val=""/>
+      <w:lvlJc w:val="left"/>
+      <w:pPr>
+        <w:ind w:left="4680" w:hanging="360"/>
+      </w:pPr>
+      <w:rPr>
+        <w:rFonts w:ascii="Wingdings" w:hAnsi="Wingdings" w:hint="default"/>
+      </w:rPr>
+    </w:lvl>
+    <w:lvl w:ilvl="3" w:tplc="040E0001">
+      <w:start w:val="1"/>
+      <w:numFmt w:val="bullet"/>
+      <w:lvlText w:val=""/>
+      <w:lvlJc w:val="left"/>
+      <w:pPr>
+        <w:ind w:left="5400" w:hanging="360"/>
+      </w:pPr>
+      <w:rPr>
+        <w:rFonts w:ascii="Symbol" w:hAnsi="Symbol" w:hint="default"/>
+      </w:rPr>
+    </w:lvl>
+    <w:lvl w:ilvl="4" w:tplc="040E0003" w:tentative="1">
+      <w:start w:val="1"/>
+      <w:numFmt w:val="bullet"/>
+      <w:lvlText w:val="o"/>
+      <w:lvlJc w:val="left"/>
+      <w:pPr>
+        <w:ind w:left="6120" w:hanging="360"/>
+      </w:pPr>
+      <w:rPr>
+        <w:rFonts w:ascii="Courier New" w:hAnsi="Courier New" w:cs="Courier New" w:hint="default"/>
+      </w:rPr>
+    </w:lvl>
+    <w:lvl w:ilvl="5" w:tplc="040E0005" w:tentative="1">
+      <w:start w:val="1"/>
+      <w:numFmt w:val="bullet"/>
+      <w:lvlText w:val=""/>
+      <w:lvlJc w:val="left"/>
+      <w:pPr>
+        <w:ind w:left="6840" w:hanging="360"/>
+      </w:pPr>
+      <w:rPr>
+        <w:rFonts w:ascii="Wingdings" w:hAnsi="Wingdings" w:hint="default"/>
+      </w:rPr>
+    </w:lvl>
+    <w:lvl w:ilvl="6" w:tplc="040E0001" w:tentative="1">
+      <w:start w:val="1"/>
+      <w:numFmt w:val="bullet"/>
+      <w:lvlText w:val=""/>
+      <w:lvlJc w:val="left"/>
+      <w:pPr>
+        <w:ind w:left="7560" w:hanging="360"/>
+      </w:pPr>
+      <w:rPr>
+        <w:rFonts w:ascii="Symbol" w:hAnsi="Symbol" w:hint="default"/>
+      </w:rPr>
+    </w:lvl>
+    <w:lvl w:ilvl="7" w:tplc="040E0003" w:tentative="1">
+      <w:start w:val="1"/>
+      <w:numFmt w:val="bullet"/>
+      <w:lvlText w:val="o"/>
+      <w:lvlJc w:val="left"/>
+      <w:pPr>
+        <w:ind w:left="8280" w:hanging="360"/>
+      </w:pPr>
+      <w:rPr>
+        <w:rFonts w:ascii="Courier New" w:hAnsi="Courier New" w:cs="Courier New" w:hint="default"/>
+      </w:rPr>
+    </w:lvl>
+    <w:lvl w:ilvl="8" w:tplc="040E0005" w:tentative="1">
+      <w:start w:val="1"/>
+      <w:numFmt w:val="bullet"/>
+      <w:lvlText w:val=""/>
+      <w:lvlJc w:val="left"/>
+      <w:pPr>
+        <w:ind w:left="9000" w:hanging="360"/>
+      </w:pPr>
+      <w:rPr>
+        <w:rFonts w:ascii="Wingdings" w:hAnsi="Wingdings" w:hint="default"/>
+      </w:rPr>
+    </w:lvl>
+  </w:abstractNum>
+  <w:abstractNum w:abstractNumId="5" w15:restartNumberingAfterBreak="0">
     <w:nsid w:val="1EF1336E"/>
     <w:multiLevelType w:val="hybridMultilevel"/>
     <w:tmpl w:val="7C040194"/>
@@ -10864,7 +11639,121 @@
       </w:pPr>
     </w:lvl>
   </w:abstractNum>
-  <w:abstractNum w:abstractNumId="3" w15:restartNumberingAfterBreak="0">
+  <w:abstractNum w:abstractNumId="6" w15:restartNumberingAfterBreak="0">
+    <w:nsid w:val="1FEC4B1B"/>
+    <w:multiLevelType w:val="hybridMultilevel"/>
+    <w:tmpl w:val="01C64BF0"/>
+    <w:lvl w:ilvl="0" w:tplc="713A52D4">
+      <w:start w:val="1"/>
+      <w:numFmt w:val="bullet"/>
+      <w:lvlText w:val=""/>
+      <w:lvlJc w:val="left"/>
+      <w:pPr>
+        <w:ind w:left="1440" w:hanging="360"/>
+      </w:pPr>
+      <w:rPr>
+        <w:rFonts w:ascii="Symbol" w:hAnsi="Symbol" w:hint="default"/>
+        <w:color w:val="auto"/>
+      </w:rPr>
+    </w:lvl>
+    <w:lvl w:ilvl="1" w:tplc="040E0003" w:tentative="1">
+      <w:start w:val="1"/>
+      <w:numFmt w:val="bullet"/>
+      <w:lvlText w:val="o"/>
+      <w:lvlJc w:val="left"/>
+      <w:pPr>
+        <w:ind w:left="1440" w:hanging="360"/>
+      </w:pPr>
+      <w:rPr>
+        <w:rFonts w:ascii="Courier New" w:hAnsi="Courier New" w:cs="Courier New" w:hint="default"/>
+      </w:rPr>
+    </w:lvl>
+    <w:lvl w:ilvl="2" w:tplc="040E0005" w:tentative="1">
+      <w:start w:val="1"/>
+      <w:numFmt w:val="bullet"/>
+      <w:lvlText w:val=""/>
+      <w:lvlJc w:val="left"/>
+      <w:pPr>
+        <w:ind w:left="2160" w:hanging="360"/>
+      </w:pPr>
+      <w:rPr>
+        <w:rFonts w:ascii="Wingdings" w:hAnsi="Wingdings" w:hint="default"/>
+      </w:rPr>
+    </w:lvl>
+    <w:lvl w:ilvl="3" w:tplc="040E0001" w:tentative="1">
+      <w:start w:val="1"/>
+      <w:numFmt w:val="bullet"/>
+      <w:lvlText w:val=""/>
+      <w:lvlJc w:val="left"/>
+      <w:pPr>
+        <w:ind w:left="2880" w:hanging="360"/>
+      </w:pPr>
+      <w:rPr>
+        <w:rFonts w:ascii="Symbol" w:hAnsi="Symbol" w:hint="default"/>
+      </w:rPr>
+    </w:lvl>
+    <w:lvl w:ilvl="4" w:tplc="040E0003" w:tentative="1">
+      <w:start w:val="1"/>
+      <w:numFmt w:val="bullet"/>
+      <w:lvlText w:val="o"/>
+      <w:lvlJc w:val="left"/>
+      <w:pPr>
+        <w:ind w:left="3600" w:hanging="360"/>
+      </w:pPr>
+      <w:rPr>
+        <w:rFonts w:ascii="Courier New" w:hAnsi="Courier New" w:cs="Courier New" w:hint="default"/>
+      </w:rPr>
+    </w:lvl>
+    <w:lvl w:ilvl="5" w:tplc="040E0005" w:tentative="1">
+      <w:start w:val="1"/>
+      <w:numFmt w:val="bullet"/>
+      <w:lvlText w:val=""/>
+      <w:lvlJc w:val="left"/>
+      <w:pPr>
+        <w:ind w:left="4320" w:hanging="360"/>
+      </w:pPr>
+      <w:rPr>
+        <w:rFonts w:ascii="Wingdings" w:hAnsi="Wingdings" w:hint="default"/>
+      </w:rPr>
+    </w:lvl>
+    <w:lvl w:ilvl="6" w:tplc="040E0001" w:tentative="1">
+      <w:start w:val="1"/>
+      <w:numFmt w:val="bullet"/>
+      <w:lvlText w:val=""/>
+      <w:lvlJc w:val="left"/>
+      <w:pPr>
+        <w:ind w:left="5040" w:hanging="360"/>
+      </w:pPr>
+      <w:rPr>
+        <w:rFonts w:ascii="Symbol" w:hAnsi="Symbol" w:hint="default"/>
+      </w:rPr>
+    </w:lvl>
+    <w:lvl w:ilvl="7" w:tplc="040E0003" w:tentative="1">
+      <w:start w:val="1"/>
+      <w:numFmt w:val="bullet"/>
+      <w:lvlText w:val="o"/>
+      <w:lvlJc w:val="left"/>
+      <w:pPr>
+        <w:ind w:left="5760" w:hanging="360"/>
+      </w:pPr>
+      <w:rPr>
+        <w:rFonts w:ascii="Courier New" w:hAnsi="Courier New" w:cs="Courier New" w:hint="default"/>
+      </w:rPr>
+    </w:lvl>
+    <w:lvl w:ilvl="8" w:tplc="040E0005" w:tentative="1">
+      <w:start w:val="1"/>
+      <w:numFmt w:val="bullet"/>
+      <w:lvlText w:val=""/>
+      <w:lvlJc w:val="left"/>
+      <w:pPr>
+        <w:ind w:left="6480" w:hanging="360"/>
+      </w:pPr>
+      <w:rPr>
+        <w:rFonts w:ascii="Wingdings" w:hAnsi="Wingdings" w:hint="default"/>
+      </w:rPr>
+    </w:lvl>
+  </w:abstractNum>
+  <w:abstractNum w:abstractNumId="7" w15:restartNumberingAfterBreak="0">
     <w:nsid w:val="20EC31C9"/>
     <w:multiLevelType w:val="hybridMultilevel"/>
     <w:tmpl w:val="3F089A18"/>
@@ -10977,7 +11866,7 @@
       </w:rPr>
     </w:lvl>
   </w:abstractNum>
-  <w:abstractNum w:abstractNumId="4" w15:restartNumberingAfterBreak="0">
+  <w:abstractNum w:abstractNumId="8" w15:restartNumberingAfterBreak="0">
     <w:nsid w:val="21BE2049"/>
     <w:multiLevelType w:val="hybridMultilevel"/>
     <w:tmpl w:val="A4E6951C"/>
@@ -11090,7 +11979,7 @@
       </w:rPr>
     </w:lvl>
   </w:abstractNum>
-  <w:abstractNum w:abstractNumId="5" w15:restartNumberingAfterBreak="0">
+  <w:abstractNum w:abstractNumId="9" w15:restartNumberingAfterBreak="0">
     <w:nsid w:val="24660A47"/>
     <w:multiLevelType w:val="hybridMultilevel"/>
     <w:tmpl w:val="DE40D3BC"/>
@@ -11203,7 +12092,234 @@
       </w:rPr>
     </w:lvl>
   </w:abstractNum>
-  <w:abstractNum w:abstractNumId="6" w15:restartNumberingAfterBreak="0">
+  <w:abstractNum w:abstractNumId="10" w15:restartNumberingAfterBreak="0">
+    <w:nsid w:val="25736C73"/>
+    <w:multiLevelType w:val="hybridMultilevel"/>
+    <w:tmpl w:val="ACE4459C"/>
+    <w:lvl w:ilvl="0" w:tplc="040E0001">
+      <w:start w:val="1"/>
+      <w:numFmt w:val="bullet"/>
+      <w:lvlText w:val=""/>
+      <w:lvlJc w:val="left"/>
+      <w:pPr>
+        <w:ind w:left="1004" w:hanging="360"/>
+      </w:pPr>
+      <w:rPr>
+        <w:rFonts w:ascii="Symbol" w:hAnsi="Symbol" w:hint="default"/>
+      </w:rPr>
+    </w:lvl>
+    <w:lvl w:ilvl="1" w:tplc="040E0003" w:tentative="1">
+      <w:start w:val="1"/>
+      <w:numFmt w:val="bullet"/>
+      <w:lvlText w:val="o"/>
+      <w:lvlJc w:val="left"/>
+      <w:pPr>
+        <w:ind w:left="1724" w:hanging="360"/>
+      </w:pPr>
+      <w:rPr>
+        <w:rFonts w:ascii="Courier New" w:hAnsi="Courier New" w:cs="Courier New" w:hint="default"/>
+      </w:rPr>
+    </w:lvl>
+    <w:lvl w:ilvl="2" w:tplc="040E0005" w:tentative="1">
+      <w:start w:val="1"/>
+      <w:numFmt w:val="bullet"/>
+      <w:lvlText w:val=""/>
+      <w:lvlJc w:val="left"/>
+      <w:pPr>
+        <w:ind w:left="2444" w:hanging="360"/>
+      </w:pPr>
+      <w:rPr>
+        <w:rFonts w:ascii="Wingdings" w:hAnsi="Wingdings" w:hint="default"/>
+      </w:rPr>
+    </w:lvl>
+    <w:lvl w:ilvl="3" w:tplc="040E0001" w:tentative="1">
+      <w:start w:val="1"/>
+      <w:numFmt w:val="bullet"/>
+      <w:lvlText w:val=""/>
+      <w:lvlJc w:val="left"/>
+      <w:pPr>
+        <w:ind w:left="3164" w:hanging="360"/>
+      </w:pPr>
+      <w:rPr>
+        <w:rFonts w:ascii="Symbol" w:hAnsi="Symbol" w:hint="default"/>
+      </w:rPr>
+    </w:lvl>
+    <w:lvl w:ilvl="4" w:tplc="040E0003" w:tentative="1">
+      <w:start w:val="1"/>
+      <w:numFmt w:val="bullet"/>
+      <w:lvlText w:val="o"/>
+      <w:lvlJc w:val="left"/>
+      <w:pPr>
+        <w:ind w:left="3884" w:hanging="360"/>
+      </w:pPr>
+      <w:rPr>
+        <w:rFonts w:ascii="Courier New" w:hAnsi="Courier New" w:cs="Courier New" w:hint="default"/>
+      </w:rPr>
+    </w:lvl>
+    <w:lvl w:ilvl="5" w:tplc="040E0005" w:tentative="1">
+      <w:start w:val="1"/>
+      <w:numFmt w:val="bullet"/>
+      <w:lvlText w:val=""/>
+      <w:lvlJc w:val="left"/>
+      <w:pPr>
+        <w:ind w:left="4604" w:hanging="360"/>
+      </w:pPr>
+      <w:rPr>
+        <w:rFonts w:ascii="Wingdings" w:hAnsi="Wingdings" w:hint="default"/>
+      </w:rPr>
+    </w:lvl>
+    <w:lvl w:ilvl="6" w:tplc="040E0001" w:tentative="1">
+      <w:start w:val="1"/>
+      <w:numFmt w:val="bullet"/>
+      <w:lvlText w:val=""/>
+      <w:lvlJc w:val="left"/>
+      <w:pPr>
+        <w:ind w:left="5324" w:hanging="360"/>
+      </w:pPr>
+      <w:rPr>
+        <w:rFonts w:ascii="Symbol" w:hAnsi="Symbol" w:hint="default"/>
+      </w:rPr>
+    </w:lvl>
+    <w:lvl w:ilvl="7" w:tplc="040E0003" w:tentative="1">
+      <w:start w:val="1"/>
+      <w:numFmt w:val="bullet"/>
+      <w:lvlText w:val="o"/>
+      <w:lvlJc w:val="left"/>
+      <w:pPr>
+        <w:ind w:left="6044" w:hanging="360"/>
+      </w:pPr>
+      <w:rPr>
+        <w:rFonts w:ascii="Courier New" w:hAnsi="Courier New" w:cs="Courier New" w:hint="default"/>
+      </w:rPr>
+    </w:lvl>
+    <w:lvl w:ilvl="8" w:tplc="040E0005" w:tentative="1">
+      <w:start w:val="1"/>
+      <w:numFmt w:val="bullet"/>
+      <w:lvlText w:val=""/>
+      <w:lvlJc w:val="left"/>
+      <w:pPr>
+        <w:ind w:left="6764" w:hanging="360"/>
+      </w:pPr>
+      <w:rPr>
+        <w:rFonts w:ascii="Wingdings" w:hAnsi="Wingdings" w:hint="default"/>
+      </w:rPr>
+    </w:lvl>
+  </w:abstractNum>
+  <w:abstractNum w:abstractNumId="11" w15:restartNumberingAfterBreak="0">
+    <w:nsid w:val="25736FC1"/>
+    <w:multiLevelType w:val="hybridMultilevel"/>
+    <w:tmpl w:val="22601880"/>
+    <w:lvl w:ilvl="0" w:tplc="713A52D4">
+      <w:start w:val="1"/>
+      <w:numFmt w:val="bullet"/>
+      <w:lvlText w:val=""/>
+      <w:lvlJc w:val="left"/>
+      <w:pPr>
+        <w:ind w:left="360" w:hanging="360"/>
+      </w:pPr>
+      <w:rPr>
+        <w:rFonts w:ascii="Symbol" w:hAnsi="Symbol" w:hint="default"/>
+        <w:color w:val="auto"/>
+      </w:rPr>
+    </w:lvl>
+    <w:lvl w:ilvl="1" w:tplc="040E0003" w:tentative="1">
+      <w:start w:val="1"/>
+      <w:numFmt w:val="bullet"/>
+      <w:lvlText w:val="o"/>
+      <w:lvlJc w:val="left"/>
+      <w:pPr>
+        <w:ind w:left="360" w:hanging="360"/>
+      </w:pPr>
+      <w:rPr>
+        <w:rFonts w:ascii="Courier New" w:hAnsi="Courier New" w:cs="Courier New" w:hint="default"/>
+      </w:rPr>
+    </w:lvl>
+    <w:lvl w:ilvl="2" w:tplc="040E0005" w:tentative="1">
+      <w:start w:val="1"/>
+      <w:numFmt w:val="bullet"/>
+      <w:lvlText w:val=""/>
+      <w:lvlJc w:val="left"/>
+      <w:pPr>
+        <w:ind w:left="1080" w:hanging="360"/>
+      </w:pPr>
+      <w:rPr>
+        <w:rFonts w:ascii="Wingdings" w:hAnsi="Wingdings" w:hint="default"/>
+      </w:rPr>
+    </w:lvl>
+    <w:lvl w:ilvl="3" w:tplc="040E0001" w:tentative="1">
+      <w:start w:val="1"/>
+      <w:numFmt w:val="bullet"/>
+      <w:lvlText w:val=""/>
+      <w:lvlJc w:val="left"/>
+      <w:pPr>
+        <w:ind w:left="1800" w:hanging="360"/>
+      </w:pPr>
+      <w:rPr>
+        <w:rFonts w:ascii="Symbol" w:hAnsi="Symbol" w:hint="default"/>
+      </w:rPr>
+    </w:lvl>
+    <w:lvl w:ilvl="4" w:tplc="040E0003" w:tentative="1">
+      <w:start w:val="1"/>
+      <w:numFmt w:val="bullet"/>
+      <w:lvlText w:val="o"/>
+      <w:lvlJc w:val="left"/>
+      <w:pPr>
+        <w:ind w:left="2520" w:hanging="360"/>
+      </w:pPr>
+      <w:rPr>
+        <w:rFonts w:ascii="Courier New" w:hAnsi="Courier New" w:cs="Courier New" w:hint="default"/>
+      </w:rPr>
+    </w:lvl>
+    <w:lvl w:ilvl="5" w:tplc="040E0005" w:tentative="1">
+      <w:start w:val="1"/>
+      <w:numFmt w:val="bullet"/>
+      <w:lvlText w:val=""/>
+      <w:lvlJc w:val="left"/>
+      <w:pPr>
+        <w:ind w:left="3240" w:hanging="360"/>
+      </w:pPr>
+      <w:rPr>
+        <w:rFonts w:ascii="Wingdings" w:hAnsi="Wingdings" w:hint="default"/>
+      </w:rPr>
+    </w:lvl>
+    <w:lvl w:ilvl="6" w:tplc="040E0001" w:tentative="1">
+      <w:start w:val="1"/>
+      <w:numFmt w:val="bullet"/>
+      <w:lvlText w:val=""/>
+      <w:lvlJc w:val="left"/>
+      <w:pPr>
+        <w:ind w:left="3960" w:hanging="360"/>
+      </w:pPr>
+      <w:rPr>
+        <w:rFonts w:ascii="Symbol" w:hAnsi="Symbol" w:hint="default"/>
+      </w:rPr>
+    </w:lvl>
+    <w:lvl w:ilvl="7" w:tplc="040E0003" w:tentative="1">
+      <w:start w:val="1"/>
+      <w:numFmt w:val="bullet"/>
+      <w:lvlText w:val="o"/>
+      <w:lvlJc w:val="left"/>
+      <w:pPr>
+        <w:ind w:left="4680" w:hanging="360"/>
+      </w:pPr>
+      <w:rPr>
+        <w:rFonts w:ascii="Courier New" w:hAnsi="Courier New" w:cs="Courier New" w:hint="default"/>
+      </w:rPr>
+    </w:lvl>
+    <w:lvl w:ilvl="8" w:tplc="040E0005" w:tentative="1">
+      <w:start w:val="1"/>
+      <w:numFmt w:val="bullet"/>
+      <w:lvlText w:val=""/>
+      <w:lvlJc w:val="left"/>
+      <w:pPr>
+        <w:ind w:left="5400" w:hanging="360"/>
+      </w:pPr>
+      <w:rPr>
+        <w:rFonts w:ascii="Wingdings" w:hAnsi="Wingdings" w:hint="default"/>
+      </w:rPr>
+    </w:lvl>
+  </w:abstractNum>
+  <w:abstractNum w:abstractNumId="12" w15:restartNumberingAfterBreak="0">
     <w:nsid w:val="2BEC3DEA"/>
     <w:multiLevelType w:val="hybridMultilevel"/>
     <w:tmpl w:val="FBD243C6"/>
@@ -11316,7 +12432,7 @@
       </w:rPr>
     </w:lvl>
   </w:abstractNum>
-  <w:abstractNum w:abstractNumId="7" w15:restartNumberingAfterBreak="0">
+  <w:abstractNum w:abstractNumId="13" w15:restartNumberingAfterBreak="0">
     <w:nsid w:val="386409E0"/>
     <w:multiLevelType w:val="hybridMultilevel"/>
     <w:tmpl w:val="F39A1BE2"/>
@@ -11429,7 +12545,7 @@
       </w:rPr>
     </w:lvl>
   </w:abstractNum>
-  <w:abstractNum w:abstractNumId="8" w15:restartNumberingAfterBreak="0">
+  <w:abstractNum w:abstractNumId="14" w15:restartNumberingAfterBreak="0">
     <w:nsid w:val="40AF31AD"/>
     <w:multiLevelType w:val="hybridMultilevel"/>
     <w:tmpl w:val="22AEB902"/>
@@ -11520,10 +12636,10 @@
       </w:pPr>
     </w:lvl>
   </w:abstractNum>
-  <w:abstractNum w:abstractNumId="9" w15:restartNumberingAfterBreak="0">
+  <w:abstractNum w:abstractNumId="15" w15:restartNumberingAfterBreak="0">
     <w:nsid w:val="43281C2C"/>
     <w:multiLevelType w:val="hybridMultilevel"/>
-    <w:tmpl w:val="A27C17DA"/>
+    <w:tmpl w:val="F30A77A2"/>
     <w:lvl w:ilvl="0" w:tplc="713A52D4">
       <w:start w:val="1"/>
       <w:numFmt w:val="bullet"/>
@@ -11549,92 +12665,91 @@
         <w:rFonts w:ascii="Courier New" w:hAnsi="Courier New" w:cs="Courier New" w:hint="default"/>
       </w:rPr>
     </w:lvl>
-    <w:lvl w:ilvl="2" w:tplc="040E0005" w:tentative="1">
+    <w:lvl w:ilvl="2" w:tplc="1E40043C">
+      <w:numFmt w:val="bullet"/>
+      <w:lvlText w:val="•"/>
+      <w:lvlJc w:val="left"/>
+      <w:pPr>
+        <w:ind w:left="3000" w:hanging="480"/>
+      </w:pPr>
+      <w:rPr>
+        <w:rFonts w:ascii="Times New Roman" w:eastAsiaTheme="minorHAnsi" w:hAnsi="Times New Roman" w:cs="Times New Roman" w:hint="default"/>
+      </w:rPr>
+    </w:lvl>
+    <w:lvl w:ilvl="3" w:tplc="040E0001" w:tentative="1">
+      <w:start w:val="1"/>
+      <w:numFmt w:val="bullet"/>
+      <w:lvlText w:val=""/>
+      <w:lvlJc w:val="left"/>
+      <w:pPr>
+        <w:ind w:left="3600" w:hanging="360"/>
+      </w:pPr>
+      <w:rPr>
+        <w:rFonts w:ascii="Symbol" w:hAnsi="Symbol" w:hint="default"/>
+      </w:rPr>
+    </w:lvl>
+    <w:lvl w:ilvl="4" w:tplc="040E0003" w:tentative="1">
+      <w:start w:val="1"/>
+      <w:numFmt w:val="bullet"/>
+      <w:lvlText w:val="o"/>
+      <w:lvlJc w:val="left"/>
+      <w:pPr>
+        <w:ind w:left="4320" w:hanging="360"/>
+      </w:pPr>
+      <w:rPr>
+        <w:rFonts w:ascii="Courier New" w:hAnsi="Courier New" w:cs="Courier New" w:hint="default"/>
+      </w:rPr>
+    </w:lvl>
+    <w:lvl w:ilvl="5" w:tplc="040E0005" w:tentative="1">
       <w:start w:val="1"/>
       <w:numFmt w:val="bullet"/>
       <w:lvlText w:val=""/>
       <w:lvlJc w:val="left"/>
       <w:pPr>
-        <w:ind w:left="2880" w:hanging="360"/>
+        <w:ind w:left="5040" w:hanging="360"/>
       </w:pPr>
       <w:rPr>
         <w:rFonts w:ascii="Wingdings" w:hAnsi="Wingdings" w:hint="default"/>
       </w:rPr>
     </w:lvl>
-    <w:lvl w:ilvl="3" w:tplc="040E0001" w:tentative="1">
+    <w:lvl w:ilvl="6" w:tplc="040E0001" w:tentative="1">
       <w:start w:val="1"/>
       <w:numFmt w:val="bullet"/>
       <w:lvlText w:val=""/>
       <w:lvlJc w:val="left"/>
       <w:pPr>
-        <w:ind w:left="3600" w:hanging="360"/>
+        <w:ind w:left="5760" w:hanging="360"/>
       </w:pPr>
       <w:rPr>
         <w:rFonts w:ascii="Symbol" w:hAnsi="Symbol" w:hint="default"/>
       </w:rPr>
     </w:lvl>
-    <w:lvl w:ilvl="4" w:tplc="040E0003" w:tentative="1">
+    <w:lvl w:ilvl="7" w:tplc="040E0003" w:tentative="1">
       <w:start w:val="1"/>
       <w:numFmt w:val="bullet"/>
       <w:lvlText w:val="o"/>
       <w:lvlJc w:val="left"/>
       <w:pPr>
-        <w:ind w:left="4320" w:hanging="360"/>
+        <w:ind w:left="6480" w:hanging="360"/>
       </w:pPr>
       <w:rPr>
         <w:rFonts w:ascii="Courier New" w:hAnsi="Courier New" w:cs="Courier New" w:hint="default"/>
       </w:rPr>
     </w:lvl>
-    <w:lvl w:ilvl="5" w:tplc="040E0005" w:tentative="1">
+    <w:lvl w:ilvl="8" w:tplc="040E0005" w:tentative="1">
       <w:start w:val="1"/>
       <w:numFmt w:val="bullet"/>
       <w:lvlText w:val=""/>
       <w:lvlJc w:val="left"/>
       <w:pPr>
-        <w:ind w:left="5040" w:hanging="360"/>
+        <w:ind w:left="7200" w:hanging="360"/>
       </w:pPr>
       <w:rPr>
         <w:rFonts w:ascii="Wingdings" w:hAnsi="Wingdings" w:hint="default"/>
       </w:rPr>
     </w:lvl>
-    <w:lvl w:ilvl="6" w:tplc="040E0001" w:tentative="1">
-      <w:start w:val="1"/>
-      <w:numFmt w:val="bullet"/>
-      <w:lvlText w:val=""/>
-      <w:lvlJc w:val="left"/>
-      <w:pPr>
-        <w:ind w:left="5760" w:hanging="360"/>
-      </w:pPr>
-      <w:rPr>
-        <w:rFonts w:ascii="Symbol" w:hAnsi="Symbol" w:hint="default"/>
-      </w:rPr>
-    </w:lvl>
-    <w:lvl w:ilvl="7" w:tplc="040E0003" w:tentative="1">
-      <w:start w:val="1"/>
-      <w:numFmt w:val="bullet"/>
-      <w:lvlText w:val="o"/>
-      <w:lvlJc w:val="left"/>
-      <w:pPr>
-        <w:ind w:left="6480" w:hanging="360"/>
-      </w:pPr>
-      <w:rPr>
-        <w:rFonts w:ascii="Courier New" w:hAnsi="Courier New" w:cs="Courier New" w:hint="default"/>
-      </w:rPr>
-    </w:lvl>
-    <w:lvl w:ilvl="8" w:tplc="040E0005" w:tentative="1">
-      <w:start w:val="1"/>
-      <w:numFmt w:val="bullet"/>
-      <w:lvlText w:val=""/>
-      <w:lvlJc w:val="left"/>
-      <w:pPr>
-        <w:ind w:left="7200" w:hanging="360"/>
-      </w:pPr>
-      <w:rPr>
-        <w:rFonts w:ascii="Wingdings" w:hAnsi="Wingdings" w:hint="default"/>
-      </w:rPr>
-    </w:lvl>
   </w:abstractNum>
-  <w:abstractNum w:abstractNumId="10" w15:restartNumberingAfterBreak="0">
+  <w:abstractNum w:abstractNumId="16" w15:restartNumberingAfterBreak="0">
     <w:nsid w:val="43DB5DDF"/>
     <w:multiLevelType w:val="hybridMultilevel"/>
     <w:tmpl w:val="00F86B88"/>
@@ -11747,7 +12862,7 @@
       </w:rPr>
     </w:lvl>
   </w:abstractNum>
-  <w:abstractNum w:abstractNumId="11" w15:restartNumberingAfterBreak="0">
+  <w:abstractNum w:abstractNumId="17" w15:restartNumberingAfterBreak="0">
     <w:nsid w:val="534D7E3F"/>
     <w:multiLevelType w:val="hybridMultilevel"/>
     <w:tmpl w:val="6A6A0150"/>
@@ -11861,7 +12976,235 @@
       </w:rPr>
     </w:lvl>
   </w:abstractNum>
-  <w:abstractNum w:abstractNumId="12" w15:restartNumberingAfterBreak="0">
+  <w:abstractNum w:abstractNumId="18" w15:restartNumberingAfterBreak="0">
+    <w:nsid w:val="559C0085"/>
+    <w:multiLevelType w:val="hybridMultilevel"/>
+    <w:tmpl w:val="4DFE8CC2"/>
+    <w:lvl w:ilvl="0" w:tplc="713A52D4">
+      <w:start w:val="1"/>
+      <w:numFmt w:val="bullet"/>
+      <w:lvlText w:val=""/>
+      <w:lvlJc w:val="left"/>
+      <w:pPr>
+        <w:ind w:left="644" w:hanging="360"/>
+      </w:pPr>
+      <w:rPr>
+        <w:rFonts w:ascii="Symbol" w:hAnsi="Symbol" w:hint="default"/>
+        <w:color w:val="auto"/>
+      </w:rPr>
+    </w:lvl>
+    <w:lvl w:ilvl="1" w:tplc="040E0003">
+      <w:start w:val="1"/>
+      <w:numFmt w:val="bullet"/>
+      <w:lvlText w:val="o"/>
+      <w:lvlJc w:val="left"/>
+      <w:pPr>
+        <w:ind w:left="644" w:hanging="360"/>
+      </w:pPr>
+      <w:rPr>
+        <w:rFonts w:ascii="Courier New" w:hAnsi="Courier New" w:cs="Courier New" w:hint="default"/>
+      </w:rPr>
+    </w:lvl>
+    <w:lvl w:ilvl="2" w:tplc="040E0005" w:tentative="1">
+      <w:start w:val="1"/>
+      <w:numFmt w:val="bullet"/>
+      <w:lvlText w:val=""/>
+      <w:lvlJc w:val="left"/>
+      <w:pPr>
+        <w:ind w:left="1364" w:hanging="360"/>
+      </w:pPr>
+      <w:rPr>
+        <w:rFonts w:ascii="Wingdings" w:hAnsi="Wingdings" w:hint="default"/>
+      </w:rPr>
+    </w:lvl>
+    <w:lvl w:ilvl="3" w:tplc="040E0001" w:tentative="1">
+      <w:start w:val="1"/>
+      <w:numFmt w:val="bullet"/>
+      <w:lvlText w:val=""/>
+      <w:lvlJc w:val="left"/>
+      <w:pPr>
+        <w:ind w:left="2084" w:hanging="360"/>
+      </w:pPr>
+      <w:rPr>
+        <w:rFonts w:ascii="Symbol" w:hAnsi="Symbol" w:hint="default"/>
+      </w:rPr>
+    </w:lvl>
+    <w:lvl w:ilvl="4" w:tplc="040E0003" w:tentative="1">
+      <w:start w:val="1"/>
+      <w:numFmt w:val="bullet"/>
+      <w:lvlText w:val="o"/>
+      <w:lvlJc w:val="left"/>
+      <w:pPr>
+        <w:ind w:left="2804" w:hanging="360"/>
+      </w:pPr>
+      <w:rPr>
+        <w:rFonts w:ascii="Courier New" w:hAnsi="Courier New" w:cs="Courier New" w:hint="default"/>
+      </w:rPr>
+    </w:lvl>
+    <w:lvl w:ilvl="5" w:tplc="040E0005" w:tentative="1">
+      <w:start w:val="1"/>
+      <w:numFmt w:val="bullet"/>
+      <w:lvlText w:val=""/>
+      <w:lvlJc w:val="left"/>
+      <w:pPr>
+        <w:ind w:left="3524" w:hanging="360"/>
+      </w:pPr>
+      <w:rPr>
+        <w:rFonts w:ascii="Wingdings" w:hAnsi="Wingdings" w:hint="default"/>
+      </w:rPr>
+    </w:lvl>
+    <w:lvl w:ilvl="6" w:tplc="040E0001" w:tentative="1">
+      <w:start w:val="1"/>
+      <w:numFmt w:val="bullet"/>
+      <w:lvlText w:val=""/>
+      <w:lvlJc w:val="left"/>
+      <w:pPr>
+        <w:ind w:left="4244" w:hanging="360"/>
+      </w:pPr>
+      <w:rPr>
+        <w:rFonts w:ascii="Symbol" w:hAnsi="Symbol" w:hint="default"/>
+      </w:rPr>
+    </w:lvl>
+    <w:lvl w:ilvl="7" w:tplc="040E0003" w:tentative="1">
+      <w:start w:val="1"/>
+      <w:numFmt w:val="bullet"/>
+      <w:lvlText w:val="o"/>
+      <w:lvlJc w:val="left"/>
+      <w:pPr>
+        <w:ind w:left="4964" w:hanging="360"/>
+      </w:pPr>
+      <w:rPr>
+        <w:rFonts w:ascii="Courier New" w:hAnsi="Courier New" w:cs="Courier New" w:hint="default"/>
+      </w:rPr>
+    </w:lvl>
+    <w:lvl w:ilvl="8" w:tplc="040E0005" w:tentative="1">
+      <w:start w:val="1"/>
+      <w:numFmt w:val="bullet"/>
+      <w:lvlText w:val=""/>
+      <w:lvlJc w:val="left"/>
+      <w:pPr>
+        <w:ind w:left="5684" w:hanging="360"/>
+      </w:pPr>
+      <w:rPr>
+        <w:rFonts w:ascii="Wingdings" w:hAnsi="Wingdings" w:hint="default"/>
+      </w:rPr>
+    </w:lvl>
+  </w:abstractNum>
+  <w:abstractNum w:abstractNumId="19" w15:restartNumberingAfterBreak="0">
+    <w:nsid w:val="5B1A2B31"/>
+    <w:multiLevelType w:val="hybridMultilevel"/>
+    <w:tmpl w:val="68D2D65E"/>
+    <w:lvl w:ilvl="0" w:tplc="713A52D4">
+      <w:start w:val="1"/>
+      <w:numFmt w:val="bullet"/>
+      <w:lvlText w:val=""/>
+      <w:lvlJc w:val="left"/>
+      <w:pPr>
+        <w:ind w:left="644" w:hanging="360"/>
+      </w:pPr>
+      <w:rPr>
+        <w:rFonts w:ascii="Symbol" w:hAnsi="Symbol" w:hint="default"/>
+        <w:color w:val="auto"/>
+      </w:rPr>
+    </w:lvl>
+    <w:lvl w:ilvl="1" w:tplc="040E0003" w:tentative="1">
+      <w:start w:val="1"/>
+      <w:numFmt w:val="bullet"/>
+      <w:lvlText w:val="o"/>
+      <w:lvlJc w:val="left"/>
+      <w:pPr>
+        <w:ind w:left="644" w:hanging="360"/>
+      </w:pPr>
+      <w:rPr>
+        <w:rFonts w:ascii="Courier New" w:hAnsi="Courier New" w:cs="Courier New" w:hint="default"/>
+      </w:rPr>
+    </w:lvl>
+    <w:lvl w:ilvl="2" w:tplc="040E0005" w:tentative="1">
+      <w:start w:val="1"/>
+      <w:numFmt w:val="bullet"/>
+      <w:lvlText w:val=""/>
+      <w:lvlJc w:val="left"/>
+      <w:pPr>
+        <w:ind w:left="1364" w:hanging="360"/>
+      </w:pPr>
+      <w:rPr>
+        <w:rFonts w:ascii="Wingdings" w:hAnsi="Wingdings" w:hint="default"/>
+      </w:rPr>
+    </w:lvl>
+    <w:lvl w:ilvl="3" w:tplc="040E0001" w:tentative="1">
+      <w:start w:val="1"/>
+      <w:numFmt w:val="bullet"/>
+      <w:lvlText w:val=""/>
+      <w:lvlJc w:val="left"/>
+      <w:pPr>
+        <w:ind w:left="2084" w:hanging="360"/>
+      </w:pPr>
+      <w:rPr>
+        <w:rFonts w:ascii="Symbol" w:hAnsi="Symbol" w:hint="default"/>
+      </w:rPr>
+    </w:lvl>
+    <w:lvl w:ilvl="4" w:tplc="040E0003" w:tentative="1">
+      <w:start w:val="1"/>
+      <w:numFmt w:val="bullet"/>
+      <w:lvlText w:val="o"/>
+      <w:lvlJc w:val="left"/>
+      <w:pPr>
+        <w:ind w:left="2804" w:hanging="360"/>
+      </w:pPr>
+      <w:rPr>
+        <w:rFonts w:ascii="Courier New" w:hAnsi="Courier New" w:cs="Courier New" w:hint="default"/>
+      </w:rPr>
+    </w:lvl>
+    <w:lvl w:ilvl="5" w:tplc="040E0005" w:tentative="1">
+      <w:start w:val="1"/>
+      <w:numFmt w:val="bullet"/>
+      <w:lvlText w:val=""/>
+      <w:lvlJc w:val="left"/>
+      <w:pPr>
+        <w:ind w:left="3524" w:hanging="360"/>
+      </w:pPr>
+      <w:rPr>
+        <w:rFonts w:ascii="Wingdings" w:hAnsi="Wingdings" w:hint="default"/>
+      </w:rPr>
+    </w:lvl>
+    <w:lvl w:ilvl="6" w:tplc="040E0001" w:tentative="1">
+      <w:start w:val="1"/>
+      <w:numFmt w:val="bullet"/>
+      <w:lvlText w:val=""/>
+      <w:lvlJc w:val="left"/>
+      <w:pPr>
+        <w:ind w:left="4244" w:hanging="360"/>
+      </w:pPr>
+      <w:rPr>
+        <w:rFonts w:ascii="Symbol" w:hAnsi="Symbol" w:hint="default"/>
+      </w:rPr>
+    </w:lvl>
+    <w:lvl w:ilvl="7" w:tplc="040E0003" w:tentative="1">
+      <w:start w:val="1"/>
+      <w:numFmt w:val="bullet"/>
+      <w:lvlText w:val="o"/>
+      <w:lvlJc w:val="left"/>
+      <w:pPr>
+        <w:ind w:left="4964" w:hanging="360"/>
+      </w:pPr>
+      <w:rPr>
+        <w:rFonts w:ascii="Courier New" w:hAnsi="Courier New" w:cs="Courier New" w:hint="default"/>
+      </w:rPr>
+    </w:lvl>
+    <w:lvl w:ilvl="8" w:tplc="040E0005" w:tentative="1">
+      <w:start w:val="1"/>
+      <w:numFmt w:val="bullet"/>
+      <w:lvlText w:val=""/>
+      <w:lvlJc w:val="left"/>
+      <w:pPr>
+        <w:ind w:left="5684" w:hanging="360"/>
+      </w:pPr>
+      <w:rPr>
+        <w:rFonts w:ascii="Wingdings" w:hAnsi="Wingdings" w:hint="default"/>
+      </w:rPr>
+    </w:lvl>
+  </w:abstractNum>
+  <w:abstractNum w:abstractNumId="20" w15:restartNumberingAfterBreak="0">
     <w:nsid w:val="63657849"/>
     <w:multiLevelType w:val="hybridMultilevel"/>
     <w:tmpl w:val="E54424AE"/>
@@ -11951,7 +13294,7 @@
       </w:pPr>
     </w:lvl>
   </w:abstractNum>
-  <w:abstractNum w:abstractNumId="13" w15:restartNumberingAfterBreak="0">
+  <w:abstractNum w:abstractNumId="21" w15:restartNumberingAfterBreak="0">
     <w:nsid w:val="77A3673C"/>
     <w:multiLevelType w:val="hybridMultilevel"/>
     <w:tmpl w:val="88B29732"/>
@@ -12064,7 +13407,7 @@
       </w:rPr>
     </w:lvl>
   </w:abstractNum>
-  <w:abstractNum w:abstractNumId="14" w15:restartNumberingAfterBreak="0">
+  <w:abstractNum w:abstractNumId="22" w15:restartNumberingAfterBreak="0">
     <w:nsid w:val="79FA35F7"/>
     <w:multiLevelType w:val="hybridMultilevel"/>
     <w:tmpl w:val="D33E88E6"/>
@@ -12154,49 +13497,73 @@
     </w:lvl>
   </w:abstractNum>
   <w:num w:numId="1" w16cid:durableId="1928922592">
+    <w:abstractNumId w:val="1"/>
+  </w:num>
+  <w:num w:numId="2" w16cid:durableId="1884827384">
+    <w:abstractNumId w:val="7"/>
+  </w:num>
+  <w:num w:numId="3" w16cid:durableId="1255630241">
+    <w:abstractNumId w:val="9"/>
+  </w:num>
+  <w:num w:numId="4" w16cid:durableId="1194685842">
+    <w:abstractNumId w:val="12"/>
+  </w:num>
+  <w:num w:numId="5" w16cid:durableId="18169267">
+    <w:abstractNumId w:val="14"/>
+  </w:num>
+  <w:num w:numId="6" w16cid:durableId="662512134">
+    <w:abstractNumId w:val="21"/>
+  </w:num>
+  <w:num w:numId="7" w16cid:durableId="1602371269">
+    <w:abstractNumId w:val="22"/>
+  </w:num>
+  <w:num w:numId="8" w16cid:durableId="247076875">
+    <w:abstractNumId w:val="2"/>
+  </w:num>
+  <w:num w:numId="9" w16cid:durableId="188418005">
+    <w:abstractNumId w:val="13"/>
+  </w:num>
+  <w:num w:numId="10" w16cid:durableId="1529177272">
+    <w:abstractNumId w:val="8"/>
+  </w:num>
+  <w:num w:numId="11" w16cid:durableId="428427904">
+    <w:abstractNumId w:val="16"/>
+  </w:num>
+  <w:num w:numId="12" w16cid:durableId="1732651132">
+    <w:abstractNumId w:val="5"/>
+  </w:num>
+  <w:num w:numId="13" w16cid:durableId="929193094">
+    <w:abstractNumId w:val="15"/>
+  </w:num>
+  <w:num w:numId="14" w16cid:durableId="836650380">
+    <w:abstractNumId w:val="17"/>
+  </w:num>
+  <w:num w:numId="15" w16cid:durableId="681858597">
+    <w:abstractNumId w:val="20"/>
+  </w:num>
+  <w:num w:numId="16" w16cid:durableId="882867609">
+    <w:abstractNumId w:val="10"/>
+  </w:num>
+  <w:num w:numId="17" w16cid:durableId="1719628150">
+    <w:abstractNumId w:val="4"/>
+  </w:num>
+  <w:num w:numId="18" w16cid:durableId="1561941778">
+    <w:abstractNumId w:val="11"/>
+  </w:num>
+  <w:num w:numId="19" w16cid:durableId="908999624">
+    <w:abstractNumId w:val="6"/>
+  </w:num>
+  <w:num w:numId="20" w16cid:durableId="1785151617">
+    <w:abstractNumId w:val="18"/>
+  </w:num>
+  <w:num w:numId="21" w16cid:durableId="1480725891">
     <w:abstractNumId w:val="0"/>
   </w:num>
-  <w:num w:numId="2" w16cid:durableId="1884827384">
+  <w:num w:numId="22" w16cid:durableId="972174191">
+    <w:abstractNumId w:val="19"/>
+  </w:num>
+  <w:num w:numId="23" w16cid:durableId="1838769682">
     <w:abstractNumId w:val="3"/>
-  </w:num>
-  <w:num w:numId="3" w16cid:durableId="1255630241">
-    <w:abstractNumId w:val="5"/>
-  </w:num>
-  <w:num w:numId="4" w16cid:durableId="1194685842">
-    <w:abstractNumId w:val="6"/>
-  </w:num>
-  <w:num w:numId="5" w16cid:durableId="18169267">
-    <w:abstractNumId w:val="8"/>
-  </w:num>
-  <w:num w:numId="6" w16cid:durableId="662512134">
-    <w:abstractNumId w:val="13"/>
-  </w:num>
-  <w:num w:numId="7" w16cid:durableId="1602371269">
-    <w:abstractNumId w:val="14"/>
-  </w:num>
-  <w:num w:numId="8" w16cid:durableId="247076875">
-    <w:abstractNumId w:val="1"/>
-  </w:num>
-  <w:num w:numId="9" w16cid:durableId="188418005">
-    <w:abstractNumId w:val="7"/>
-  </w:num>
-  <w:num w:numId="10" w16cid:durableId="1529177272">
-    <w:abstractNumId w:val="4"/>
-  </w:num>
-  <w:num w:numId="11" w16cid:durableId="428427904">
-    <w:abstractNumId w:val="10"/>
-  </w:num>
-  <w:num w:numId="12" w16cid:durableId="1732651132">
-    <w:abstractNumId w:val="2"/>
-  </w:num>
-  <w:num w:numId="13" w16cid:durableId="929193094">
-    <w:abstractNumId w:val="9"/>
-  </w:num>
-  <w:num w:numId="14" w16cid:durableId="836650380">
-    <w:abstractNumId w:val="11"/>
-  </w:num>
-  <w:num w:numId="15" w16cid:durableId="681858597">
-    <w:abstractNumId w:val="12"/>
   </w:num>
 </w:numbering>
 </file>

--- a/dokumentacio/Szakdolgozat.docx
+++ b/dokumentacio/Szakdolgozat.docx
@@ -607,7 +607,7 @@
             </w:rPr>
             <w:fldChar w:fldCharType="separate"/>
           </w:r>
-          <w:hyperlink w:anchor="_Toc194616927" w:history="1">
+          <w:hyperlink w:anchor="_Toc194873204" w:history="1">
             <w:r>
               <w:rPr>
                 <w:rStyle w:val="Hiperhivatkozs"/>
@@ -634,7 +634,7 @@
                 <w:noProof/>
                 <w:webHidden/>
               </w:rPr>
-              <w:instrText xml:space="preserve"> PAGEREF _Toc194616927 \h </w:instrText>
+              <w:instrText xml:space="preserve"> PAGEREF _Toc194873204 \h </w:instrText>
             </w:r>
             <w:r>
               <w:rPr>
@@ -676,7 +676,7 @@
               <w14:ligatures w14:val="standardContextual"/>
             </w:rPr>
           </w:pPr>
-          <w:hyperlink w:anchor="_Toc194616928" w:history="1">
+          <w:hyperlink w:anchor="_Toc194873205" w:history="1">
             <w:r>
               <w:rPr>
                 <w:rStyle w:val="Hiperhivatkozs"/>
@@ -703,7 +703,7 @@
                 <w:noProof/>
                 <w:webHidden/>
               </w:rPr>
-              <w:instrText xml:space="preserve"> PAGEREF _Toc194616928 \h </w:instrText>
+              <w:instrText xml:space="preserve"> PAGEREF _Toc194873205 \h </w:instrText>
             </w:r>
             <w:r>
               <w:rPr>
@@ -748,7 +748,7 @@
               <w14:ligatures w14:val="standardContextual"/>
             </w:rPr>
           </w:pPr>
-          <w:hyperlink w:anchor="_Toc194616929" w:history="1">
+          <w:hyperlink w:anchor="_Toc194873206" w:history="1">
             <w:r>
               <w:rPr>
                 <w:rStyle w:val="Hiperhivatkozs"/>
@@ -775,7 +775,7 @@
                 <w:noProof/>
                 <w:webHidden/>
               </w:rPr>
-              <w:instrText xml:space="preserve"> PAGEREF _Toc194616929 \h </w:instrText>
+              <w:instrText xml:space="preserve"> PAGEREF _Toc194873206 \h </w:instrText>
             </w:r>
             <w:r>
               <w:rPr>
@@ -820,7 +820,7 @@
               <w14:ligatures w14:val="standardContextual"/>
             </w:rPr>
           </w:pPr>
-          <w:hyperlink w:anchor="_Toc194616930" w:history="1">
+          <w:hyperlink w:anchor="_Toc194873207" w:history="1">
             <w:r>
               <w:rPr>
                 <w:rStyle w:val="Hiperhivatkozs"/>
@@ -847,7 +847,7 @@
                 <w:noProof/>
                 <w:webHidden/>
               </w:rPr>
-              <w:instrText xml:space="preserve"> PAGEREF _Toc194616930 \h </w:instrText>
+              <w:instrText xml:space="preserve"> PAGEREF _Toc194873207 \h </w:instrText>
             </w:r>
             <w:r>
               <w:rPr>
@@ -892,7 +892,7 @@
               <w14:ligatures w14:val="standardContextual"/>
             </w:rPr>
           </w:pPr>
-          <w:hyperlink w:anchor="_Toc194616931" w:history="1">
+          <w:hyperlink w:anchor="_Toc194873208" w:history="1">
             <w:r>
               <w:rPr>
                 <w:rStyle w:val="Hiperhivatkozs"/>
@@ -919,7 +919,7 @@
                 <w:noProof/>
                 <w:webHidden/>
               </w:rPr>
-              <w:instrText xml:space="preserve"> PAGEREF _Toc194616931 \h </w:instrText>
+              <w:instrText xml:space="preserve"> PAGEREF _Toc194873208 \h </w:instrText>
             </w:r>
             <w:r>
               <w:rPr>
@@ -964,7 +964,7 @@
               <w14:ligatures w14:val="standardContextual"/>
             </w:rPr>
           </w:pPr>
-          <w:hyperlink w:anchor="_Toc194616932" w:history="1">
+          <w:hyperlink w:anchor="_Toc194873209" w:history="1">
             <w:r>
               <w:rPr>
                 <w:rStyle w:val="Hiperhivatkozs"/>
@@ -991,7 +991,7 @@
                 <w:noProof/>
                 <w:webHidden/>
               </w:rPr>
-              <w:instrText xml:space="preserve"> PAGEREF _Toc194616932 \h </w:instrText>
+              <w:instrText xml:space="preserve"> PAGEREF _Toc194873209 \h </w:instrText>
             </w:r>
             <w:r>
               <w:rPr>
@@ -1033,7 +1033,7 @@
               <w14:ligatures w14:val="standardContextual"/>
             </w:rPr>
           </w:pPr>
-          <w:hyperlink w:anchor="_Toc194616933" w:history="1">
+          <w:hyperlink w:anchor="_Toc194873210" w:history="1">
             <w:r>
               <w:rPr>
                 <w:rStyle w:val="Hiperhivatkozs"/>
@@ -1060,7 +1060,7 @@
                 <w:noProof/>
                 <w:webHidden/>
               </w:rPr>
-              <w:instrText xml:space="preserve"> PAGEREF _Toc194616933 \h </w:instrText>
+              <w:instrText xml:space="preserve"> PAGEREF _Toc194873210 \h </w:instrText>
             </w:r>
             <w:r>
               <w:rPr>
@@ -1105,7 +1105,7 @@
               <w14:ligatures w14:val="standardContextual"/>
             </w:rPr>
           </w:pPr>
-          <w:hyperlink w:anchor="_Toc194616934" w:history="1">
+          <w:hyperlink w:anchor="_Toc194873211" w:history="1">
             <w:r>
               <w:rPr>
                 <w:rStyle w:val="Hiperhivatkozs"/>
@@ -1132,7 +1132,7 @@
                 <w:noProof/>
                 <w:webHidden/>
               </w:rPr>
-              <w:instrText xml:space="preserve"> PAGEREF _Toc194616934 \h </w:instrText>
+              <w:instrText xml:space="preserve"> PAGEREF _Toc194873211 \h </w:instrText>
             </w:r>
             <w:r>
               <w:rPr>
@@ -1177,7 +1177,7 @@
               <w14:ligatures w14:val="standardContextual"/>
             </w:rPr>
           </w:pPr>
-          <w:hyperlink w:anchor="_Toc194616935" w:history="1">
+          <w:hyperlink w:anchor="_Toc194873212" w:history="1">
             <w:r>
               <w:rPr>
                 <w:rStyle w:val="Hiperhivatkozs"/>
@@ -1204,7 +1204,7 @@
                 <w:noProof/>
                 <w:webHidden/>
               </w:rPr>
-              <w:instrText xml:space="preserve"> PAGEREF _Toc194616935 \h </w:instrText>
+              <w:instrText xml:space="preserve"> PAGEREF _Toc194873212 \h </w:instrText>
             </w:r>
             <w:r>
               <w:rPr>
@@ -1249,7 +1249,7 @@
               <w14:ligatures w14:val="standardContextual"/>
             </w:rPr>
           </w:pPr>
-          <w:hyperlink w:anchor="_Toc194616936" w:history="1">
+          <w:hyperlink w:anchor="_Toc194873213" w:history="1">
             <w:r>
               <w:rPr>
                 <w:rStyle w:val="Hiperhivatkozs"/>
@@ -1276,7 +1276,7 @@
                 <w:noProof/>
                 <w:webHidden/>
               </w:rPr>
-              <w:instrText xml:space="preserve"> PAGEREF _Toc194616936 \h </w:instrText>
+              <w:instrText xml:space="preserve"> PAGEREF _Toc194873213 \h </w:instrText>
             </w:r>
             <w:r>
               <w:rPr>
@@ -1318,7 +1318,7 @@
               <w14:ligatures w14:val="standardContextual"/>
             </w:rPr>
           </w:pPr>
-          <w:hyperlink w:anchor="_Toc194616937" w:history="1">
+          <w:hyperlink w:anchor="_Toc194873214" w:history="1">
             <w:r>
               <w:rPr>
                 <w:rStyle w:val="Hiperhivatkozs"/>
@@ -1345,7 +1345,7 @@
                 <w:noProof/>
                 <w:webHidden/>
               </w:rPr>
-              <w:instrText xml:space="preserve"> PAGEREF _Toc194616937 \h </w:instrText>
+              <w:instrText xml:space="preserve"> PAGEREF _Toc194873214 \h </w:instrText>
             </w:r>
             <w:r>
               <w:rPr>
@@ -1390,7 +1390,7 @@
               <w14:ligatures w14:val="standardContextual"/>
             </w:rPr>
           </w:pPr>
-          <w:hyperlink w:anchor="_Toc194616938" w:history="1">
+          <w:hyperlink w:anchor="_Toc194873215" w:history="1">
             <w:r>
               <w:rPr>
                 <w:rStyle w:val="Hiperhivatkozs"/>
@@ -1417,7 +1417,7 @@
                 <w:noProof/>
                 <w:webHidden/>
               </w:rPr>
-              <w:instrText xml:space="preserve"> PAGEREF _Toc194616938 \h </w:instrText>
+              <w:instrText xml:space="preserve"> PAGEREF _Toc194873215 \h </w:instrText>
             </w:r>
             <w:r>
               <w:rPr>
@@ -1462,7 +1462,7 @@
               <w14:ligatures w14:val="standardContextual"/>
             </w:rPr>
           </w:pPr>
-          <w:hyperlink w:anchor="_Toc194616939" w:history="1">
+          <w:hyperlink w:anchor="_Toc194873216" w:history="1">
             <w:r>
               <w:rPr>
                 <w:rStyle w:val="Hiperhivatkozs"/>
@@ -1489,7 +1489,7 @@
                 <w:noProof/>
                 <w:webHidden/>
               </w:rPr>
-              <w:instrText xml:space="preserve"> PAGEREF _Toc194616939 \h </w:instrText>
+              <w:instrText xml:space="preserve"> PAGEREF _Toc194873216 \h </w:instrText>
             </w:r>
             <w:r>
               <w:rPr>
@@ -1509,7 +1509,7 @@
                 <w:noProof/>
                 <w:webHidden/>
               </w:rPr>
-              <w:t>15</w:t>
+              <w:t>14</w:t>
             </w:r>
             <w:r>
               <w:rPr>
@@ -1534,7 +1534,7 @@
               <w14:ligatures w14:val="standardContextual"/>
             </w:rPr>
           </w:pPr>
-          <w:hyperlink w:anchor="_Toc194616940" w:history="1">
+          <w:hyperlink w:anchor="_Toc194873217" w:history="1">
             <w:r>
               <w:rPr>
                 <w:rStyle w:val="Hiperhivatkozs"/>
@@ -1561,7 +1561,7 @@
                 <w:noProof/>
                 <w:webHidden/>
               </w:rPr>
-              <w:instrText xml:space="preserve"> PAGEREF _Toc194616940 \h </w:instrText>
+              <w:instrText xml:space="preserve"> PAGEREF _Toc194873217 \h </w:instrText>
             </w:r>
             <w:r>
               <w:rPr>
@@ -1581,7 +1581,7 @@
                 <w:noProof/>
                 <w:webHidden/>
               </w:rPr>
-              <w:t>17</w:t>
+              <w:t>16</w:t>
             </w:r>
             <w:r>
               <w:rPr>
@@ -1606,7 +1606,7 @@
               <w14:ligatures w14:val="standardContextual"/>
             </w:rPr>
           </w:pPr>
-          <w:hyperlink w:anchor="_Toc194616941" w:history="1">
+          <w:hyperlink w:anchor="_Toc194873218" w:history="1">
             <w:r>
               <w:rPr>
                 <w:rStyle w:val="Hiperhivatkozs"/>
@@ -1633,7 +1633,7 @@
                 <w:noProof/>
                 <w:webHidden/>
               </w:rPr>
-              <w:instrText xml:space="preserve"> PAGEREF _Toc194616941 \h </w:instrText>
+              <w:instrText xml:space="preserve"> PAGEREF _Toc194873218 \h </w:instrText>
             </w:r>
             <w:r>
               <w:rPr>
@@ -1653,7 +1653,7 @@
                 <w:noProof/>
                 <w:webHidden/>
               </w:rPr>
-              <w:t>20</w:t>
+              <w:t>19</w:t>
             </w:r>
             <w:r>
               <w:rPr>
@@ -1678,7 +1678,7 @@
               <w14:ligatures w14:val="standardContextual"/>
             </w:rPr>
           </w:pPr>
-          <w:hyperlink w:anchor="_Toc194616942" w:history="1">
+          <w:hyperlink w:anchor="_Toc194873219" w:history="1">
             <w:r>
               <w:rPr>
                 <w:rStyle w:val="Hiperhivatkozs"/>
@@ -1705,7 +1705,7 @@
                 <w:noProof/>
                 <w:webHidden/>
               </w:rPr>
-              <w:instrText xml:space="preserve"> PAGEREF _Toc194616942 \h </w:instrText>
+              <w:instrText xml:space="preserve"> PAGEREF _Toc194873219 \h </w:instrText>
             </w:r>
             <w:r>
               <w:rPr>
@@ -1725,7 +1725,7 @@
                 <w:noProof/>
                 <w:webHidden/>
               </w:rPr>
-              <w:t>21</w:t>
+              <w:t>19</w:t>
             </w:r>
             <w:r>
               <w:rPr>
@@ -1750,7 +1750,7 @@
               <w14:ligatures w14:val="standardContextual"/>
             </w:rPr>
           </w:pPr>
-          <w:hyperlink w:anchor="_Toc194616943" w:history="1">
+          <w:hyperlink w:anchor="_Toc194873220" w:history="1">
             <w:r>
               <w:rPr>
                 <w:rStyle w:val="Hiperhivatkozs"/>
@@ -1777,7 +1777,7 @@
                 <w:noProof/>
                 <w:webHidden/>
               </w:rPr>
-              <w:instrText xml:space="preserve"> PAGEREF _Toc194616943 \h </w:instrText>
+              <w:instrText xml:space="preserve"> PAGEREF _Toc194873220 \h </w:instrText>
             </w:r>
             <w:r>
               <w:rPr>
@@ -1797,7 +1797,7 @@
                 <w:noProof/>
                 <w:webHidden/>
               </w:rPr>
-              <w:t>22</w:t>
+              <w:t>20</w:t>
             </w:r>
             <w:r>
               <w:rPr>
@@ -1819,7 +1819,7 @@
               <w14:ligatures w14:val="standardContextual"/>
             </w:rPr>
           </w:pPr>
-          <w:hyperlink w:anchor="_Toc194616944" w:history="1">
+          <w:hyperlink w:anchor="_Toc194873221" w:history="1">
             <w:r>
               <w:rPr>
                 <w:rStyle w:val="Hiperhivatkozs"/>
@@ -1846,7 +1846,7 @@
                 <w:noProof/>
                 <w:webHidden/>
               </w:rPr>
-              <w:instrText xml:space="preserve"> PAGEREF _Toc194616944 \h </w:instrText>
+              <w:instrText xml:space="preserve"> PAGEREF _Toc194873221 \h </w:instrText>
             </w:r>
             <w:r>
               <w:rPr>
@@ -1866,7 +1866,7 @@
                 <w:noProof/>
                 <w:webHidden/>
               </w:rPr>
-              <w:t>23</w:t>
+              <w:t>21</w:t>
             </w:r>
             <w:r>
               <w:rPr>
@@ -1888,7 +1888,7 @@
               <w14:ligatures w14:val="standardContextual"/>
             </w:rPr>
           </w:pPr>
-          <w:hyperlink w:anchor="_Toc194616945" w:history="1">
+          <w:hyperlink w:anchor="_Toc194873222" w:history="1">
             <w:r>
               <w:rPr>
                 <w:rStyle w:val="Hiperhivatkozs"/>
@@ -1915,7 +1915,7 @@
                 <w:noProof/>
                 <w:webHidden/>
               </w:rPr>
-              <w:instrText xml:space="preserve"> PAGEREF _Toc194616945 \h </w:instrText>
+              <w:instrText xml:space="preserve"> PAGEREF _Toc194873222 \h </w:instrText>
             </w:r>
             <w:r>
               <w:rPr>
@@ -1935,7 +1935,7 @@
                 <w:noProof/>
                 <w:webHidden/>
               </w:rPr>
-              <w:t>23</w:t>
+              <w:t>21</w:t>
             </w:r>
             <w:r>
               <w:rPr>
@@ -1957,7 +1957,7 @@
               <w14:ligatures w14:val="standardContextual"/>
             </w:rPr>
           </w:pPr>
-          <w:hyperlink w:anchor="_Toc194616946" w:history="1">
+          <w:hyperlink w:anchor="_Toc194873223" w:history="1">
             <w:r>
               <w:rPr>
                 <w:rStyle w:val="Hiperhivatkozs"/>
@@ -1984,7 +1984,7 @@
                 <w:noProof/>
                 <w:webHidden/>
               </w:rPr>
-              <w:instrText xml:space="preserve"> PAGEREF _Toc194616946 \h </w:instrText>
+              <w:instrText xml:space="preserve"> PAGEREF _Toc194873223 \h </w:instrText>
             </w:r>
             <w:r>
               <w:rPr>
@@ -2004,7 +2004,7 @@
                 <w:noProof/>
                 <w:webHidden/>
               </w:rPr>
-              <w:t>24</w:t>
+              <w:t>22</w:t>
             </w:r>
             <w:r>
               <w:rPr>
@@ -2026,7 +2026,7 @@
               <w14:ligatures w14:val="standardContextual"/>
             </w:rPr>
           </w:pPr>
-          <w:hyperlink w:anchor="_Toc194616947" w:history="1">
+          <w:hyperlink w:anchor="_Toc194873224" w:history="1">
             <w:r>
               <w:rPr>
                 <w:rStyle w:val="Hiperhivatkozs"/>
@@ -2053,7 +2053,7 @@
                 <w:noProof/>
                 <w:webHidden/>
               </w:rPr>
-              <w:instrText xml:space="preserve"> PAGEREF _Toc194616947 \h </w:instrText>
+              <w:instrText xml:space="preserve"> PAGEREF _Toc194873224 \h </w:instrText>
             </w:r>
             <w:r>
               <w:rPr>
@@ -2073,7 +2073,7 @@
                 <w:noProof/>
                 <w:webHidden/>
               </w:rPr>
-              <w:t>26</w:t>
+              <w:t>24</w:t>
             </w:r>
             <w:r>
               <w:rPr>
@@ -2095,7 +2095,7 @@
               <w14:ligatures w14:val="standardContextual"/>
             </w:rPr>
           </w:pPr>
-          <w:hyperlink w:anchor="_Toc194616948" w:history="1">
+          <w:hyperlink w:anchor="_Toc194873225" w:history="1">
             <w:r>
               <w:rPr>
                 <w:rStyle w:val="Hiperhivatkozs"/>
@@ -2122,7 +2122,7 @@
                 <w:noProof/>
                 <w:webHidden/>
               </w:rPr>
-              <w:instrText xml:space="preserve"> PAGEREF _Toc194616948 \h </w:instrText>
+              <w:instrText xml:space="preserve"> PAGEREF _Toc194873225 \h </w:instrText>
             </w:r>
             <w:r>
               <w:rPr>
@@ -2142,7 +2142,7 @@
                 <w:noProof/>
                 <w:webHidden/>
               </w:rPr>
-              <w:t>28</w:t>
+              <w:t>26</w:t>
             </w:r>
             <w:r>
               <w:rPr>
@@ -2164,7 +2164,7 @@
               <w14:ligatures w14:val="standardContextual"/>
             </w:rPr>
           </w:pPr>
-          <w:hyperlink w:anchor="_Toc194616949" w:history="1">
+          <w:hyperlink w:anchor="_Toc194873226" w:history="1">
             <w:r>
               <w:rPr>
                 <w:rStyle w:val="Hiperhivatkozs"/>
@@ -2191,7 +2191,7 @@
                 <w:noProof/>
                 <w:webHidden/>
               </w:rPr>
-              <w:instrText xml:space="preserve"> PAGEREF _Toc194616949 \h </w:instrText>
+              <w:instrText xml:space="preserve"> PAGEREF _Toc194873226 \h </w:instrText>
             </w:r>
             <w:r>
               <w:rPr>
@@ -2211,7 +2211,7 @@
                 <w:noProof/>
                 <w:webHidden/>
               </w:rPr>
-              <w:t>29</w:t>
+              <w:t>27</w:t>
             </w:r>
             <w:r>
               <w:rPr>
@@ -2264,7 +2264,7 @@
           <w:szCs w:val="32"/>
         </w:rPr>
       </w:pPr>
-      <w:bookmarkStart w:id="0" w:name="_Toc194616927"/>
+      <w:bookmarkStart w:id="0" w:name="_Toc194873204"/>
       <w:r>
         <w:rPr>
           <w:rFonts w:cs="Times New Roman"/>
@@ -2457,7 +2457,7 @@
           <w:rFonts w:cs="Times New Roman"/>
         </w:rPr>
       </w:pPr>
-      <w:bookmarkStart w:id="2" w:name="_Toc194616928"/>
+      <w:bookmarkStart w:id="2" w:name="_Toc194873205"/>
       <w:r>
         <w:rPr>
           <w:rFonts w:cs="Times New Roman"/>
@@ -2489,7 +2489,7 @@
           <w:rFonts w:cs="Times New Roman"/>
         </w:rPr>
       </w:pPr>
-      <w:bookmarkStart w:id="4" w:name="_Toc194616929"/>
+      <w:bookmarkStart w:id="4" w:name="_Toc194873206"/>
       <w:r>
         <w:rPr>
           <w:rStyle w:val="Cmsor2Char"/>
@@ -2628,7 +2628,7 @@
           <w:rFonts w:cs="Times New Roman"/>
         </w:rPr>
       </w:pPr>
-      <w:bookmarkStart w:id="6" w:name="_Toc194616930"/>
+      <w:bookmarkStart w:id="6" w:name="_Toc194873207"/>
       <w:r>
         <w:rPr>
           <w:rStyle w:val="Cmsor2Char"/>
@@ -2751,7 +2751,7 @@
           <w:rFonts w:cs="Times New Roman"/>
         </w:rPr>
       </w:pPr>
-      <w:bookmarkStart w:id="8" w:name="_Toc194616931"/>
+      <w:bookmarkStart w:id="8" w:name="_Toc194873208"/>
       <w:r>
         <w:rPr>
           <w:rStyle w:val="Cmsor2Char"/>
@@ -2874,7 +2874,7 @@
           <w:rFonts w:cs="Times New Roman"/>
         </w:rPr>
       </w:pPr>
-      <w:bookmarkStart w:id="10" w:name="_Toc194616932"/>
+      <w:bookmarkStart w:id="10" w:name="_Toc194873209"/>
       <w:r>
         <w:rPr>
           <w:rStyle w:val="Cmsor2Char"/>
@@ -3010,7 +3010,7 @@
           <w:rFonts w:cs="Times New Roman"/>
         </w:rPr>
       </w:pPr>
-      <w:bookmarkStart w:id="11" w:name="_Toc194616933"/>
+      <w:bookmarkStart w:id="11" w:name="_Toc194873210"/>
       <w:r>
         <w:rPr>
           <w:rFonts w:cs="Times New Roman"/>
@@ -3026,7 +3026,7 @@
           <w:rFonts w:cs="Times New Roman"/>
         </w:rPr>
       </w:pPr>
-      <w:bookmarkStart w:id="12" w:name="_Toc194616934"/>
+      <w:bookmarkStart w:id="12" w:name="_Toc194873211"/>
       <w:r>
         <w:rPr>
           <w:rFonts w:cs="Times New Roman"/>
@@ -3187,7 +3187,7 @@
           <w:rFonts w:cs="Times New Roman"/>
         </w:rPr>
       </w:pPr>
-      <w:bookmarkStart w:id="13" w:name="_Toc194616935"/>
+      <w:bookmarkStart w:id="13" w:name="_Toc194873212"/>
       <w:proofErr w:type="spellStart"/>
       <w:r>
         <w:rPr>
@@ -3232,7 +3232,7 @@
           <w:rFonts w:cs="Times New Roman"/>
         </w:rPr>
       </w:pPr>
-      <w:bookmarkStart w:id="14" w:name="_Toc194616936"/>
+      <w:bookmarkStart w:id="14" w:name="_Toc194873213"/>
       <w:r>
         <w:rPr>
           <w:rFonts w:cs="Times New Roman"/>
@@ -3369,7 +3369,7 @@
         </w:rPr>
       </w:pPr>
       <w:bookmarkStart w:id="15" w:name="_Toc193026871"/>
-      <w:bookmarkStart w:id="16" w:name="_Toc194616937"/>
+      <w:bookmarkStart w:id="16" w:name="_Toc194873214"/>
       <w:r>
         <w:rPr>
           <w:rFonts w:cs="Times New Roman"/>
@@ -3387,7 +3387,7 @@
         </w:rPr>
       </w:pPr>
       <w:bookmarkStart w:id="17" w:name="_Toc193026872"/>
-      <w:bookmarkStart w:id="18" w:name="_Toc194616938"/>
+      <w:bookmarkStart w:id="18" w:name="_Toc194873215"/>
       <w:r>
         <w:rPr>
           <w:rFonts w:cs="Times New Roman"/>
@@ -5282,7 +5282,7 @@
         </w:rPr>
         <w:lastRenderedPageBreak/>
         <w:drawing>
-          <wp:inline distT="0" distB="0" distL="0" distR="0" wp14:anchorId="76D4E056" wp14:editId="7C276AB5">
+          <wp:inline distT="0" distB="0" distL="0" distR="0" wp14:anchorId="76D4E056" wp14:editId="74674465">
             <wp:extent cx="5760720" cy="4587240"/>
             <wp:effectExtent l="0" t="0" r="0" b="3810"/>
             <wp:docPr id="2002061508" name="Kép 5" descr="A képen szöveg, képernyőkép, kör, Grafika látható&#10;&#10;Előfordulhat, hogy a mesterséges intelligencia által létrehozott tartalom helytelen."/>
@@ -5433,6 +5433,7 @@
     <w:p>
       <w:pPr>
         <w:pStyle w:val="Listaszerbekezds"/>
+        <w:keepNext/>
         <w:numPr>
           <w:ilvl w:val="0"/>
           <w:numId w:val="12"/>
@@ -5445,113 +5446,13 @@
         <w:rPr>
           <w:rFonts w:cs="Times New Roman"/>
         </w:rPr>
-        <w:t xml:space="preserve">Lépés: Adatbázis sémájának elkészítése: </w:t>
-      </w:r>
-    </w:p>
-    <w:p>
-      <w:pPr>
-        <w:pStyle w:val="Listaszerbekezds"/>
-        <w:keepNext/>
-        <w:ind w:left="644" w:firstLine="0"/>
-        <w:jc w:val="center"/>
-        <w:rPr>
-          <w:rFonts w:cs="Times New Roman"/>
-        </w:rPr>
-      </w:pPr>
-      <w:r>
-        <w:rPr>
-          <w:rFonts w:cs="Times New Roman"/>
-          <w:noProof/>
-          <w14:ligatures w14:val="standardContextual"/>
-        </w:rPr>
-        <w:lastRenderedPageBreak/>
-        <w:drawing>
-          <wp:inline distT="0" distB="0" distL="0" distR="0" wp14:anchorId="591E4AF8" wp14:editId="6C1340E6">
-            <wp:extent cx="3390610" cy="8333117"/>
-            <wp:effectExtent l="0" t="0" r="635" b="0"/>
-            <wp:docPr id="1361441538" name="Kép 3" descr="A képen szöveg, képernyőkép, szoftver látható&#10;&#10;Előfordulhat, hogy a mesterséges intelligencia által létrehozott tartalom helytelen."/>
-            <wp:cNvGraphicFramePr>
-              <a:graphicFrameLocks xmlns:a="http://schemas.openxmlformats.org/drawingml/2006/main" noChangeAspect="1"/>
-            </wp:cNvGraphicFramePr>
-            <a:graphic xmlns:a="http://schemas.openxmlformats.org/drawingml/2006/main">
-              <a:graphicData uri="http://schemas.openxmlformats.org/drawingml/2006/picture">
-                <pic:pic xmlns:pic="http://schemas.openxmlformats.org/drawingml/2006/picture">
-                  <pic:nvPicPr>
-                    <pic:cNvPr id="1361441538" name="Kép 3" descr="A képen szöveg, képernyőkép, szoftver látható&#10;&#10;Előfordulhat, hogy a mesterséges intelligencia által létrehozott tartalom helytelen."/>
-                    <pic:cNvPicPr/>
-                  </pic:nvPicPr>
-                  <pic:blipFill>
-                    <a:blip r:embed="rId14" cstate="print">
-                      <a:extLst>
-                        <a:ext uri="{28A0092B-C50C-407E-A947-70E740481C1C}">
-                          <a14:useLocalDpi xmlns:a14="http://schemas.microsoft.com/office/drawing/2010/main" val="0"/>
-                        </a:ext>
-                      </a:extLst>
-                    </a:blip>
-                    <a:stretch>
-                      <a:fillRect/>
-                    </a:stretch>
-                  </pic:blipFill>
-                  <pic:spPr>
-                    <a:xfrm>
-                      <a:off x="0" y="0"/>
-                      <a:ext cx="3394402" cy="8342438"/>
-                    </a:xfrm>
-                    <a:prstGeom prst="rect">
-                      <a:avLst/>
-                    </a:prstGeom>
-                  </pic:spPr>
-                </pic:pic>
-              </a:graphicData>
-            </a:graphic>
-          </wp:inline>
-        </w:drawing>
-      </w:r>
-    </w:p>
-    <w:p>
-      <w:pPr>
-        <w:pStyle w:val="Kpalrs"/>
-        <w:spacing w:after="100" w:line="360" w:lineRule="auto"/>
-        <w:rPr>
-          <w:rFonts w:cs="Times New Roman"/>
-        </w:rPr>
-      </w:pPr>
-      <w:r>
-        <w:rPr>
-          <w:rFonts w:cs="Times New Roman"/>
-        </w:rPr>
-        <w:fldChar w:fldCharType="begin"/>
-      </w:r>
-      <w:r>
-        <w:rPr>
-          <w:rFonts w:cs="Times New Roman"/>
-        </w:rPr>
-        <w:instrText xml:space="preserve"> SEQ ábra \* ARABIC </w:instrText>
-      </w:r>
-      <w:r>
-        <w:rPr>
-          <w:rFonts w:cs="Times New Roman"/>
-        </w:rPr>
-        <w:fldChar w:fldCharType="separate"/>
-      </w:r>
-      <w:r>
-        <w:rPr>
-          <w:rFonts w:cs="Times New Roman"/>
-          <w:noProof/>
-        </w:rPr>
-        <w:t>7</w:t>
-      </w:r>
-      <w:r>
-        <w:rPr>
-          <w:rFonts w:cs="Times New Roman"/>
-        </w:rPr>
-        <w:fldChar w:fldCharType="end"/>
-      </w:r>
-      <w:r>
-        <w:rPr>
-          <w:rFonts w:cs="Times New Roman"/>
-        </w:rPr>
-        <w:t>. ábra</w:t>
+        <w:t xml:space="preserve">Lépés: </w:t>
+      </w:r>
+      <w:r>
+        <w:rPr>
+          <w:rFonts w:cs="Times New Roman"/>
+        </w:rPr>
+        <w:t>A következő feladatunk az adatbázis sémájának elkészítése volt.</w:t>
       </w:r>
     </w:p>
     <w:p>
@@ -5569,7 +5470,6 @@
         <w:rPr>
           <w:rFonts w:cs="Times New Roman"/>
         </w:rPr>
-        <w:lastRenderedPageBreak/>
         <w:t>Lépés: Létrehozás és tesztelés</w:t>
       </w:r>
     </w:p>
@@ -5587,6 +5487,7 @@
         <w:pStyle w:val="kp"/>
       </w:pPr>
       <w:r>
+        <w:lastRenderedPageBreak/>
         <w:drawing>
           <wp:inline distT="0" distB="0" distL="0" distR="0" wp14:anchorId="6CE9C5D5" wp14:editId="67E771AB">
             <wp:extent cx="5164453" cy="6324600"/>
@@ -5605,7 +5506,7 @@
                     </pic:cNvPicPr>
                   </pic:nvPicPr>
                   <pic:blipFill>
-                    <a:blip r:embed="rId15">
+                    <a:blip r:embed="rId14">
                       <a:extLst>
                         <a:ext uri="{28A0092B-C50C-407E-A947-70E740481C1C}">
                           <a14:useLocalDpi xmlns:a14="http://schemas.microsoft.com/office/drawing/2010/main" val="0"/>
@@ -5650,7 +5551,7 @@
           <w:color w:val="auto"/>
           <w:szCs w:val="24"/>
         </w:rPr>
-        <w:fldChar w:fldCharType="begin"/>
+        <w:t>7</w:t>
       </w:r>
       <w:r>
         <w:rPr>
@@ -5658,39 +5559,6 @@
           <w:color w:val="auto"/>
           <w:szCs w:val="24"/>
         </w:rPr>
-        <w:instrText xml:space="preserve"> SEQ ábra \* ARABIC </w:instrText>
-      </w:r>
-      <w:r>
-        <w:rPr>
-          <w:rFonts w:cs="Times New Roman"/>
-          <w:color w:val="auto"/>
-          <w:szCs w:val="24"/>
-        </w:rPr>
-        <w:fldChar w:fldCharType="separate"/>
-      </w:r>
-      <w:r>
-        <w:rPr>
-          <w:rFonts w:cs="Times New Roman"/>
-          <w:noProof/>
-          <w:color w:val="auto"/>
-          <w:szCs w:val="24"/>
-        </w:rPr>
-        <w:t>8</w:t>
-      </w:r>
-      <w:r>
-        <w:rPr>
-          <w:rFonts w:cs="Times New Roman"/>
-          <w:color w:val="auto"/>
-          <w:szCs w:val="24"/>
-        </w:rPr>
-        <w:fldChar w:fldCharType="end"/>
-      </w:r>
-      <w:r>
-        <w:rPr>
-          <w:rFonts w:cs="Times New Roman"/>
-          <w:color w:val="auto"/>
-          <w:szCs w:val="24"/>
-        </w:rPr>
         <w:t>. ábra</w:t>
       </w:r>
     </w:p>
@@ -5709,29 +5577,18 @@
     </w:p>
     <w:p>
       <w:pPr>
-        <w:keepNext/>
-        <w:rPr>
-          <w:rFonts w:cs="Times New Roman"/>
-        </w:rPr>
-      </w:pPr>
-      <w:r>
-        <w:rPr>
-          <w:rFonts w:cs="Times New Roman"/>
-        </w:rPr>
+        <w:pStyle w:val="kp"/>
+        <w:rPr>
+          <w:rFonts w:cstheme="minorBidi"/>
+        </w:rPr>
+      </w:pPr>
+      <w:r>
         <w:t xml:space="preserve"> </w:t>
       </w:r>
       <w:r>
-        <w:rPr>
-          <w:rFonts w:cs="Times New Roman"/>
-        </w:rPr>
         <w:br w:type="page"/>
       </w:r>
       <w:r>
-        <w:rPr>
-          <w:rFonts w:cs="Times New Roman"/>
-          <w:noProof/>
-          <w14:ligatures w14:val="standardContextual"/>
-        </w:rPr>
         <w:lastRenderedPageBreak/>
         <w:drawing>
           <wp:inline distT="0" distB="0" distL="0" distR="0" wp14:anchorId="162EFD63" wp14:editId="5F7CCFDE">
@@ -5749,7 +5606,7 @@
                     <pic:cNvPicPr/>
                   </pic:nvPicPr>
                   <pic:blipFill>
-                    <a:blip r:embed="rId16">
+                    <a:blip r:embed="rId15">
                       <a:extLst>
                         <a:ext uri="{28A0092B-C50C-407E-A947-70E740481C1C}">
                           <a14:useLocalDpi xmlns:a14="http://schemas.microsoft.com/office/drawing/2010/main" val="0"/>
@@ -5807,7 +5664,7 @@
           <w:rFonts w:cs="Times New Roman"/>
           <w:noProof/>
         </w:rPr>
-        <w:t>9</w:t>
+        <w:t>7</w:t>
       </w:r>
       <w:r>
         <w:rPr>
@@ -5830,7 +5687,7 @@
         </w:rPr>
       </w:pPr>
       <w:bookmarkStart w:id="19" w:name="_Toc193026873"/>
-      <w:bookmarkStart w:id="20" w:name="_Toc194616939"/>
+      <w:bookmarkStart w:id="20" w:name="_Toc194873216"/>
       <w:r>
         <w:rPr>
           <w:rFonts w:cs="Times New Roman"/>
@@ -6041,7 +5898,7 @@
                     <pic:cNvPicPr/>
                   </pic:nvPicPr>
                   <pic:blipFill>
-                    <a:blip r:embed="rId17">
+                    <a:blip r:embed="rId16">
                       <a:extLst>
                         <a:ext uri="{28A0092B-C50C-407E-A947-70E740481C1C}">
                           <a14:useLocalDpi xmlns:a14="http://schemas.microsoft.com/office/drawing/2010/main" val="0"/>
@@ -6109,7 +5966,7 @@
           <w:color w:val="auto"/>
           <w:szCs w:val="24"/>
         </w:rPr>
-        <w:t>10</w:t>
+        <w:t>8</w:t>
       </w:r>
       <w:r>
         <w:rPr>
@@ -6297,7 +6154,7 @@
         </w:rPr>
       </w:pPr>
       <w:bookmarkStart w:id="21" w:name="_Toc193026874"/>
-      <w:bookmarkStart w:id="22" w:name="_Toc194616940"/>
+      <w:bookmarkStart w:id="22" w:name="_Toc194873217"/>
       <w:r>
         <w:rPr>
           <w:rFonts w:cs="Times New Roman"/>
@@ -6833,7 +6690,7 @@
                     <pic:cNvPicPr/>
                   </pic:nvPicPr>
                   <pic:blipFill>
-                    <a:blip r:embed="rId18" cstate="print">
+                    <a:blip r:embed="rId17" cstate="print">
                       <a:extLst>
                         <a:ext uri="{28A0092B-C50C-407E-A947-70E740481C1C}">
                           <a14:useLocalDpi xmlns:a14="http://schemas.microsoft.com/office/drawing/2010/main" val="0"/>
@@ -6869,7 +6726,7 @@
           <w:rPr>
             <w:noProof/>
           </w:rPr>
-          <w:t>11</w:t>
+          <w:t>9</w:t>
         </w:r>
       </w:fldSimple>
       <w:r>
@@ -6987,12 +6844,15 @@
         <w:pStyle w:val="kp"/>
       </w:pPr>
       <w:r>
+        <w:rPr>
+          <w14:ligatures w14:val="standardContextual"/>
+        </w:rPr>
         <w:lastRenderedPageBreak/>
         <w:drawing>
-          <wp:inline distT="0" distB="0" distL="0" distR="0" wp14:anchorId="493FE0D6" wp14:editId="10D5FBBE">
-            <wp:extent cx="5760720" cy="6546850"/>
-            <wp:effectExtent l="0" t="0" r="0" b="6350"/>
-            <wp:docPr id="1680870362" name="Kép 5" descr="A képen szöveg, képernyőkép látható&#10;&#10;Előfordulhat, hogy a mesterséges intelligencia által létrehozott tartalom helytelen."/>
+          <wp:inline distT="0" distB="0" distL="0" distR="0" wp14:anchorId="2B2692AC" wp14:editId="0C5A0465">
+            <wp:extent cx="5760720" cy="2432685"/>
+            <wp:effectExtent l="0" t="0" r="0" b="5715"/>
+            <wp:docPr id="392113890" name="Kép 4" descr="A képen szöveg, képernyőkép, szoftver látható&#10;&#10;Előfordulhat, hogy a mesterséges intelligencia által létrehozott tartalom helytelen."/>
             <wp:cNvGraphicFramePr>
               <a:graphicFrameLocks xmlns:a="http://schemas.openxmlformats.org/drawingml/2006/main" noChangeAspect="1"/>
             </wp:cNvGraphicFramePr>
@@ -7000,11 +6860,11 @@
               <a:graphicData uri="http://schemas.openxmlformats.org/drawingml/2006/picture">
                 <pic:pic xmlns:pic="http://schemas.openxmlformats.org/drawingml/2006/picture">
                   <pic:nvPicPr>
-                    <pic:cNvPr id="1680870362" name="Kép 5" descr="A képen szöveg, képernyőkép látható&#10;&#10;Előfordulhat, hogy a mesterséges intelligencia által létrehozott tartalom helytelen."/>
+                    <pic:cNvPr id="392113890" name="Kép 4" descr="A képen szöveg, képernyőkép, szoftver látható&#10;&#10;Előfordulhat, hogy a mesterséges intelligencia által létrehozott tartalom helytelen."/>
                     <pic:cNvPicPr/>
                   </pic:nvPicPr>
                   <pic:blipFill>
-                    <a:blip r:embed="rId19" cstate="print">
+                    <a:blip r:embed="rId18" cstate="print">
                       <a:extLst>
                         <a:ext uri="{28A0092B-C50C-407E-A947-70E740481C1C}">
                           <a14:useLocalDpi xmlns:a14="http://schemas.microsoft.com/office/drawing/2010/main" val="0"/>
@@ -7018,7 +6878,7 @@
                   <pic:spPr>
                     <a:xfrm>
                       <a:off x="0" y="0"/>
-                      <a:ext cx="5760720" cy="6546850"/>
+                      <a:ext cx="5760720" cy="2432685"/>
                     </a:xfrm>
                     <a:prstGeom prst="rect">
                       <a:avLst/>
@@ -7072,7 +6932,7 @@
           <w:color w:val="auto"/>
           <w:szCs w:val="24"/>
         </w:rPr>
-        <w:t>12</w:t>
+        <w:t>10</w:t>
       </w:r>
       <w:r>
         <w:rPr>
@@ -7168,22 +7028,14 @@
     </w:p>
     <w:p>
       <w:pPr>
-        <w:rPr>
-          <w:rFonts w:cs="Times New Roman"/>
-        </w:rPr>
-      </w:pPr>
-      <w:r>
-        <w:rPr>
-          <w:rFonts w:cs="Times New Roman"/>
-          <w:noProof/>
-          <w14:ligatures w14:val="standardContextual"/>
-        </w:rPr>
-        <w:lastRenderedPageBreak/>
+        <w:pStyle w:val="kp"/>
+      </w:pPr>
+      <w:r>
         <w:drawing>
-          <wp:inline distT="0" distB="0" distL="0" distR="0" wp14:anchorId="7E936773" wp14:editId="1404A260">
-            <wp:extent cx="5760720" cy="3936365"/>
-            <wp:effectExtent l="0" t="0" r="0" b="6985"/>
-            <wp:docPr id="1852367097" name="Kép 4" descr="A képen szöveg, képernyőkép, szoftver látható&#10;&#10;Előfordulhat, hogy a mesterséges intelligencia által létrehozott tartalom helytelen."/>
+          <wp:inline distT="0" distB="0" distL="0" distR="0" wp14:anchorId="1BA10E5A" wp14:editId="21345FDF">
+            <wp:extent cx="5760720" cy="2705100"/>
+            <wp:effectExtent l="0" t="0" r="0" b="0"/>
+            <wp:docPr id="556000404" name="Kép 3" descr="A képen szöveg, képernyőkép, Betűtípus, szoftver látható&#10;&#10;Előfordulhat, hogy a mesterséges intelligencia által létrehozott tartalom helytelen."/>
             <wp:cNvGraphicFramePr>
               <a:graphicFrameLocks xmlns:a="http://schemas.openxmlformats.org/drawingml/2006/main" noChangeAspect="1"/>
             </wp:cNvGraphicFramePr>
@@ -7191,11 +7043,11 @@
               <a:graphicData uri="http://schemas.openxmlformats.org/drawingml/2006/picture">
                 <pic:pic xmlns:pic="http://schemas.openxmlformats.org/drawingml/2006/picture">
                   <pic:nvPicPr>
-                    <pic:cNvPr id="1852367097" name="Kép 4" descr="A képen szöveg, képernyőkép, szoftver látható&#10;&#10;Előfordulhat, hogy a mesterséges intelligencia által létrehozott tartalom helytelen."/>
+                    <pic:cNvPr id="556000404" name="Kép 3" descr="A képen szöveg, képernyőkép, Betűtípus, szoftver látható&#10;&#10;Előfordulhat, hogy a mesterséges intelligencia által létrehozott tartalom helytelen."/>
                     <pic:cNvPicPr/>
                   </pic:nvPicPr>
                   <pic:blipFill>
-                    <a:blip r:embed="rId20" cstate="print">
+                    <a:blip r:embed="rId19">
                       <a:extLst>
                         <a:ext uri="{28A0092B-C50C-407E-A947-70E740481C1C}">
                           <a14:useLocalDpi xmlns:a14="http://schemas.microsoft.com/office/drawing/2010/main" val="0"/>
@@ -7209,7 +7061,7 @@
                   <pic:spPr>
                     <a:xfrm>
                       <a:off x="0" y="0"/>
-                      <a:ext cx="5760720" cy="3936365"/>
+                      <a:ext cx="5760720" cy="2705100"/>
                     </a:xfrm>
                     <a:prstGeom prst="rect">
                       <a:avLst/>
@@ -7263,7 +7115,7 @@
           <w:color w:val="auto"/>
           <w:szCs w:val="24"/>
         </w:rPr>
-        <w:t>13</w:t>
+        <w:t>11</w:t>
       </w:r>
       <w:r>
         <w:rPr>
@@ -7333,6 +7185,7 @@
         <w:spacing w:line="360" w:lineRule="auto"/>
       </w:pPr>
       <w:r>
+        <w:lastRenderedPageBreak/>
         <w:t>Programozási nyelv: a saját nyelvi szintaxisán kívül a JavaScriptét is tartalmazza.</w:t>
       </w:r>
     </w:p>
@@ -7393,7 +7246,7 @@
           <w:rFonts w:cs="Times New Roman"/>
         </w:rPr>
       </w:pPr>
-      <w:bookmarkStart w:id="23" w:name="_Toc194616941"/>
+      <w:bookmarkStart w:id="23" w:name="_Toc194873218"/>
       <w:r>
         <w:rPr>
           <w:rFonts w:cs="Times New Roman"/>
@@ -7567,7 +7420,6 @@
       </w:pPr>
       <w:bookmarkStart w:id="24" w:name="_Toc193026876"/>
       <w:r>
-        <w:lastRenderedPageBreak/>
         <w:drawing>
           <wp:inline distT="0" distB="0" distL="0" distR="0" wp14:anchorId="2251DCEF" wp14:editId="2C6FFE36">
             <wp:extent cx="5760720" cy="3240405"/>
@@ -7584,7 +7436,7 @@
                     <pic:cNvPicPr/>
                   </pic:nvPicPr>
                   <pic:blipFill>
-                    <a:blip r:embed="rId21" cstate="print">
+                    <a:blip r:embed="rId20" cstate="print">
                       <a:extLst>
                         <a:ext uri="{28A0092B-C50C-407E-A947-70E740481C1C}">
                           <a14:useLocalDpi xmlns:a14="http://schemas.microsoft.com/office/drawing/2010/main" val="0"/>
@@ -7642,7 +7494,7 @@
           <w:rFonts w:cs="Times New Roman"/>
           <w:noProof/>
         </w:rPr>
-        <w:t>14</w:t>
+        <w:t>12</w:t>
       </w:r>
       <w:r>
         <w:rPr>
@@ -7664,7 +7516,7 @@
           <w:rFonts w:cs="Times New Roman"/>
         </w:rPr>
       </w:pPr>
-      <w:bookmarkStart w:id="25" w:name="_Toc194616942"/>
+      <w:bookmarkStart w:id="25" w:name="_Toc194873219"/>
       <w:proofErr w:type="spellStart"/>
       <w:r>
         <w:rPr>
@@ -7763,6 +7615,7 @@
         <w:pStyle w:val="kp"/>
       </w:pPr>
       <w:r>
+        <w:lastRenderedPageBreak/>
         <w:drawing>
           <wp:inline distT="0" distB="0" distL="0" distR="0" wp14:anchorId="2B93FAB8" wp14:editId="670622CF">
             <wp:extent cx="5805170" cy="2814279"/>
@@ -7779,7 +7632,7 @@
                     <pic:cNvPicPr/>
                   </pic:nvPicPr>
                   <pic:blipFill>
-                    <a:blip r:embed="rId22"/>
+                    <a:blip r:embed="rId21"/>
                     <a:stretch>
                       <a:fillRect/>
                     </a:stretch>
@@ -7816,7 +7669,6 @@
           <w:color w:val="auto"/>
           <w:szCs w:val="24"/>
         </w:rPr>
-        <w:lastRenderedPageBreak/>
         <w:fldChar w:fldCharType="begin"/>
       </w:r>
       <w:r>
@@ -7842,7 +7694,7 @@
           <w:color w:val="auto"/>
           <w:szCs w:val="24"/>
         </w:rPr>
-        <w:t>15</w:t>
+        <w:t>13</w:t>
       </w:r>
       <w:r>
         <w:rPr>
@@ -7882,7 +7734,7 @@
                     <pic:cNvPicPr/>
                   </pic:nvPicPr>
                   <pic:blipFill>
-                    <a:blip r:embed="rId23"/>
+                    <a:blip r:embed="rId22"/>
                     <a:stretch>
                       <a:fillRect/>
                     </a:stretch>
@@ -7922,7 +7774,7 @@
                     <pic:cNvPicPr/>
                   </pic:nvPicPr>
                   <pic:blipFill>
-                    <a:blip r:embed="rId24"/>
+                    <a:blip r:embed="rId23"/>
                     <a:stretch>
                       <a:fillRect/>
                     </a:stretch>
@@ -7984,7 +7836,7 @@
           <w:color w:val="auto"/>
           <w:szCs w:val="24"/>
         </w:rPr>
-        <w:t>16</w:t>
+        <w:t>14</w:t>
       </w:r>
       <w:r>
         <w:rPr>
@@ -8010,7 +7862,7 @@
           <w:rFonts w:cs="Times New Roman"/>
         </w:rPr>
       </w:pPr>
-      <w:bookmarkStart w:id="26" w:name="_Toc194616943"/>
+      <w:bookmarkStart w:id="26" w:name="_Toc194873220"/>
       <w:r>
         <w:rPr>
           <w:rFonts w:cs="Times New Roman"/>
@@ -8056,7 +7908,14 @@
         <w:rPr>
           <w:rFonts w:cs="Times New Roman"/>
         </w:rPr>
-        <w:t xml:space="preserve">-ban tároltuk, így bármikor hozzáférhettünk és egyszerre dolgozhattunk rajta. A </w:t>
+        <w:t xml:space="preserve">-ban tároltuk, így bármikor </w:t>
+      </w:r>
+      <w:r>
+        <w:rPr>
+          <w:rFonts w:cs="Times New Roman"/>
+        </w:rPr>
+        <w:lastRenderedPageBreak/>
+        <w:t xml:space="preserve">hozzáférhettünk és egyszerre dolgozhattunk rajta. A </w:t>
       </w:r>
       <w:proofErr w:type="spellStart"/>
       <w:r>
@@ -8094,7 +7953,7 @@
                     <pic:cNvPicPr/>
                   </pic:nvPicPr>
                   <pic:blipFill>
-                    <a:blip r:embed="rId25">
+                    <a:blip r:embed="rId24">
                       <a:extLst>
                         <a:ext uri="{28A0092B-C50C-407E-A947-70E740481C1C}">
                           <a14:useLocalDpi xmlns:a14="http://schemas.microsoft.com/office/drawing/2010/main" val="0"/>
@@ -8137,7 +7996,6 @@
           <w:color w:val="auto"/>
           <w:szCs w:val="24"/>
         </w:rPr>
-        <w:lastRenderedPageBreak/>
         <w:fldChar w:fldCharType="begin"/>
       </w:r>
       <w:r>
@@ -8163,7 +8021,7 @@
           <w:color w:val="auto"/>
           <w:szCs w:val="24"/>
         </w:rPr>
-        <w:t>17</w:t>
+        <w:t>15</w:t>
       </w:r>
       <w:r>
         <w:rPr>
@@ -8190,7 +8048,7 @@
           <w:rFonts w:cs="Times New Roman"/>
         </w:rPr>
       </w:pPr>
-      <w:bookmarkStart w:id="27" w:name="_Toc194616944"/>
+      <w:bookmarkStart w:id="27" w:name="_Toc194873221"/>
       <w:r>
         <w:rPr>
           <w:rFonts w:cs="Times New Roman"/>
@@ -8406,7 +8264,7 @@
           <w:rFonts w:cs="Times New Roman"/>
         </w:rPr>
       </w:pPr>
-      <w:bookmarkStart w:id="28" w:name="_Toc194616945"/>
+      <w:bookmarkStart w:id="28" w:name="_Toc194873222"/>
       <w:r>
         <w:rPr>
           <w:rFonts w:cs="Times New Roman"/>
@@ -8489,21 +8347,29 @@
           <w:rFonts w:cs="Times New Roman"/>
           <w:szCs w:val="24"/>
         </w:rPr>
-        <w:t xml:space="preserve"> egy univerzális tesztkeretrendszer, ami képes bármilyen JavaScript könyvtárhoz vagy keretrendszerhez igazodni. Kiváló backend és frontend tesztelésre is, hiszen képes a weboldal főbb funkcióin kívül az API végpontokat is egyszerűen tudtuk tesztelni a használatával. Támogatja az egység és az aszinkron teszteket is.</w:t>
-      </w:r>
-    </w:p>
-    <w:p>
-      <w:pPr>
+        <w:t xml:space="preserve"> egy univerzális tesztkeretrendszer, ami képes bármilyen JavaScript könyvtárhoz vagy keretrendszerhez </w:t>
+      </w:r>
+      <w:r>
         <w:rPr>
           <w:rFonts w:cs="Times New Roman"/>
           <w:szCs w:val="24"/>
         </w:rPr>
-      </w:pPr>
-      <w:r>
+        <w:lastRenderedPageBreak/>
+        <w:t>igazodni. Kiváló backend és frontend tesztelésre is, hiszen képes a weboldal főbb funkcióin kívül az API végpontokat is egyszerűen tudtuk tesztelni a használatával. Támogatja az egység és az aszinkron teszteket is.</w:t>
+      </w:r>
+    </w:p>
+    <w:p>
+      <w:pPr>
         <w:rPr>
           <w:rFonts w:cs="Times New Roman"/>
           <w:szCs w:val="24"/>
         </w:rPr>
+      </w:pPr>
+      <w:r>
+        <w:rPr>
+          <w:rFonts w:cs="Times New Roman"/>
+          <w:szCs w:val="24"/>
+        </w:rPr>
         <w:t xml:space="preserve">Az összes API végpontra külön tesztet készítettünk. </w:t>
       </w:r>
       <w:r>
@@ -8519,7 +8385,6 @@
         <w:pStyle w:val="kp"/>
       </w:pPr>
       <w:r>
-        <w:lastRenderedPageBreak/>
         <w:drawing>
           <wp:inline distT="0" distB="0" distL="0" distR="0" wp14:anchorId="0D24E2BD" wp14:editId="1BB5E0BE">
             <wp:extent cx="4534172" cy="3028950"/>
@@ -8536,7 +8401,7 @@
                     <pic:cNvPicPr/>
                   </pic:nvPicPr>
                   <pic:blipFill>
-                    <a:blip r:embed="rId26">
+                    <a:blip r:embed="rId25">
                       <a:extLst>
                         <a:ext uri="{28A0092B-C50C-407E-A947-70E740481C1C}">
                           <a14:useLocalDpi xmlns:a14="http://schemas.microsoft.com/office/drawing/2010/main" val="0"/>
@@ -8604,7 +8469,7 @@
           <w:color w:val="auto"/>
           <w:szCs w:val="24"/>
         </w:rPr>
-        <w:t>18</w:t>
+        <w:t>16</w:t>
       </w:r>
       <w:r>
         <w:rPr>
@@ -8762,7 +8627,7 @@
           <w:rFonts w:cs="Times New Roman"/>
         </w:rPr>
       </w:pPr>
-      <w:bookmarkStart w:id="29" w:name="_Toc194616946"/>
+      <w:bookmarkStart w:id="29" w:name="_Toc194873223"/>
       <w:r>
         <w:rPr>
           <w:rFonts w:cs="Times New Roman"/>
@@ -8807,7 +8672,14 @@
         <w:rPr>
           <w:rFonts w:cs="Times New Roman"/>
         </w:rPr>
-        <w:t xml:space="preserve"> fejlesztése során az egyik legnagyobb kihívás számunkra az volt, hogy hogyan hangoljuk össze a munkát hármunk között. A munkamegosztás alapja a képességeink és érdeklődési köreink voltak. A csoportunk tagjai mind másban jók és más részeket tartanak számukra közelinek így nem volt kérdéses ki milyen feladatot vállal. Dominika feladata volt a backend létrehozása, Szabolcs a frontendet készítette el, míg Balázs a mobil applikációt valósította meg. A munka során voltak olyan részek is, amelyeket közösen dolgoztunk ki, ilyen volt például az adatbázis. Mindhárman külön tervet készítettünk a szerintünk legoptimálisabb adatbázisról, majd ezeket egy Daily </w:t>
+        <w:t xml:space="preserve"> fejlesztése során az egyik legnagyobb kihívás számunkra az volt, hogy hogyan hangoljuk össze a munkát hármunk között. A munkamegosztás alapja a képességeink és érdeklődési köreink voltak. A csoportunk tagjai mind másban jók és más részeket tartanak </w:t>
+      </w:r>
+      <w:r>
+        <w:rPr>
+          <w:rFonts w:cs="Times New Roman"/>
+        </w:rPr>
+        <w:lastRenderedPageBreak/>
+        <w:t xml:space="preserve">számukra közelinek így nem volt kérdéses ki milyen feladatot vállal. Dominika feladata volt a backend létrehozása, Szabolcs a frontendet készítette el, míg Balázs a mobil applikációt valósította meg. A munka során voltak olyan részek is, amelyeket közösen dolgoztunk ki, ilyen volt például az adatbázis. Mindhárman külön tervet készítettünk a szerintünk legoptimálisabb adatbázisról, majd ezeket egy Daily </w:t>
       </w:r>
       <w:proofErr w:type="spellStart"/>
       <w:r>
@@ -8834,7 +8706,6 @@
         <w:rPr>
           <w:rFonts w:cs="Times New Roman"/>
         </w:rPr>
-        <w:lastRenderedPageBreak/>
         <w:t xml:space="preserve">A tanórák keretein belül a tanáraink lehetőséget adtak 15 perces Daily </w:t>
       </w:r>
       <w:proofErr w:type="spellStart"/>
@@ -8879,7 +8750,7 @@
                     <pic:cNvPicPr/>
                   </pic:nvPicPr>
                   <pic:blipFill>
-                    <a:blip r:embed="rId27"/>
+                    <a:blip r:embed="rId26"/>
                     <a:stretch>
                       <a:fillRect/>
                     </a:stretch>
@@ -8941,7 +8812,7 @@
           <w:color w:val="auto"/>
           <w:szCs w:val="24"/>
         </w:rPr>
-        <w:t>19</w:t>
+        <w:t>17</w:t>
       </w:r>
       <w:r>
         <w:rPr>
@@ -8990,7 +8861,14 @@
         <w:rPr>
           <w:rFonts w:cs="Times New Roman"/>
         </w:rPr>
-        <w:t xml:space="preserve"> Így mindenki láthatta, hogy haladunk és mit kell még megcsinálni. Ha valamelyikünk elakadt itt jelezni tudtuk és a feladatokat újra oszthattuk, vagy segítettünk egymásnak, hogy mindig befejezzük a határidők előtt. Annak ellenére, hogy a feladatokat felosztottuk, mindenki rálátott a másik haladására és mindig megvitattuk, ha új ötletünk volt. A különböző részeket mindig átbeszéltük, hogy ne csak a saját részünket, de a többiekét is átlássuk.</w:t>
+        <w:t xml:space="preserve"> Így mindenki láthatta, hogy haladunk és mit kell még megcsinálni. Ha valamelyikünk elakadt itt jelezni tudtuk és a feladatokat újra oszthattuk, vagy segítettünk egymásnak, hogy mindig befejezzük a határidők előtt. Annak ellenére, hogy a feladatokat felosztottuk, mindenki rálátott </w:t>
+      </w:r>
+      <w:r>
+        <w:rPr>
+          <w:rFonts w:cs="Times New Roman"/>
+        </w:rPr>
+        <w:lastRenderedPageBreak/>
+        <w:t>a másik haladására és mindig megvitattuk, ha új ötletünk volt. A különböző részeket mindig átbeszéltük, hogy ne csak a saját részünket, de a többiekét is átlássuk.</w:t>
       </w:r>
     </w:p>
     <w:p>
@@ -8998,7 +8876,6 @@
         <w:pStyle w:val="kp"/>
       </w:pPr>
       <w:r>
-        <w:lastRenderedPageBreak/>
         <w:drawing>
           <wp:inline distT="0" distB="0" distL="0" distR="0" wp14:anchorId="6F7DFB9E" wp14:editId="4F2AD5DB">
             <wp:extent cx="5147945" cy="3511983"/>
@@ -9015,7 +8892,7 @@
                     <pic:cNvPicPr/>
                   </pic:nvPicPr>
                   <pic:blipFill>
-                    <a:blip r:embed="rId28"/>
+                    <a:blip r:embed="rId27"/>
                     <a:stretch>
                       <a:fillRect/>
                     </a:stretch>
@@ -9077,7 +8954,7 @@
           <w:color w:val="auto"/>
           <w:szCs w:val="24"/>
         </w:rPr>
-        <w:t>20</w:t>
+        <w:t>18</w:t>
       </w:r>
       <w:r>
         <w:rPr>
@@ -9104,7 +8981,7 @@
           <w:rFonts w:cs="Times New Roman"/>
         </w:rPr>
       </w:pPr>
-      <w:bookmarkStart w:id="30" w:name="_Toc194616947"/>
+      <w:bookmarkStart w:id="30" w:name="_Toc194873224"/>
       <w:r>
         <w:rPr>
           <w:rFonts w:cs="Times New Roman"/>
@@ -9233,7 +9110,14 @@
         <w:rPr>
           <w:rFonts w:cs="Times New Roman"/>
         </w:rPr>
-        <w:t>„Fogadási lehetőség”: a felhasználók az élő meccsek közben megtippelhetik a meccs eredményét, bármilyen tét nélkül. Minden héten a lejátszott meccsek fogadásai alapján lenne egy rangsor a legpontosabb felhasználókból. A játék során „kitűzőket” lehetne nyerni, amelyek a felhasználó neve mellett jelennének meg.</w:t>
+        <w:t xml:space="preserve">„Fogadási lehetőség”: a felhasználók az élő meccsek közben megtippelhetik a meccs eredményét, bármilyen tét nélkül. Minden héten a lejátszott meccsek fogadásai </w:t>
+      </w:r>
+      <w:r>
+        <w:rPr>
+          <w:rFonts w:cs="Times New Roman"/>
+        </w:rPr>
+        <w:lastRenderedPageBreak/>
+        <w:t>alapján lenne egy rangsor a legpontosabb felhasználókból. A játék során „kitűzőket” lehetne nyerni, amelyek a felhasználó neve mellett jelennének meg.</w:t>
       </w:r>
     </w:p>
     <w:p>
@@ -9251,7 +9135,6 @@
         <w:rPr>
           <w:rFonts w:cs="Times New Roman"/>
         </w:rPr>
-        <w:lastRenderedPageBreak/>
         <w:t xml:space="preserve">Lehetőség saját diagram készítésére. A felhasználó választana ki, minden elemét saját tetszése alapján, legyen szó akár a megjeleníteni akart adatról, színekről vagy a diagram </w:t>
       </w:r>
       <w:r>
@@ -9302,7 +9185,7 @@
           <w:rFonts w:cs="Times New Roman"/>
         </w:rPr>
       </w:pPr>
-      <w:bookmarkStart w:id="31" w:name="_Toc194616948"/>
+      <w:bookmarkStart w:id="31" w:name="_Toc194873225"/>
       <w:r>
         <w:rPr>
           <w:rFonts w:cs="Times New Roman"/>
@@ -9435,7 +9318,7 @@
         <w:rPr>
           <w:rFonts w:cs="Times New Roman"/>
         </w:rPr>
-        <w:t>ábra: Az adatbázis sémája</w:t>
+        <w:t>ábra: Az adatbázis UML diagramja</w:t>
       </w:r>
     </w:p>
     <w:p>
@@ -9453,7 +9336,7 @@
         <w:rPr>
           <w:rFonts w:cs="Times New Roman"/>
         </w:rPr>
-        <w:t>ábra: Az adatbázis UML diagramja</w:t>
+        <w:t>ábra: Teszt lekérdezés</w:t>
       </w:r>
     </w:p>
     <w:p>
@@ -9471,7 +9354,21 @@
         <w:rPr>
           <w:rFonts w:cs="Times New Roman"/>
         </w:rPr>
-        <w:t>ábra: Teszt lekérdezés</w:t>
+        <w:t xml:space="preserve">ábra: Backend oldali szerver GET </w:t>
+      </w:r>
+      <w:proofErr w:type="spellStart"/>
+      <w:r>
+        <w:rPr>
+          <w:rFonts w:cs="Times New Roman"/>
+        </w:rPr>
+        <w:t>Api</w:t>
+      </w:r>
+      <w:proofErr w:type="spellEnd"/>
+      <w:r>
+        <w:rPr>
+          <w:rFonts w:cs="Times New Roman"/>
+        </w:rPr>
+        <w:t xml:space="preserve"> végpontja</w:t>
       </w:r>
     </w:p>
     <w:p>
@@ -9489,21 +9386,21 @@
         <w:rPr>
           <w:rFonts w:cs="Times New Roman"/>
         </w:rPr>
-        <w:t xml:space="preserve">ábra: Backend oldali szerver GET </w:t>
-      </w:r>
-      <w:proofErr w:type="spellStart"/>
-      <w:r>
-        <w:rPr>
-          <w:rFonts w:cs="Times New Roman"/>
-        </w:rPr>
-        <w:t>Api</w:t>
-      </w:r>
-      <w:proofErr w:type="spellEnd"/>
-      <w:r>
-        <w:rPr>
-          <w:rFonts w:cs="Times New Roman"/>
-        </w:rPr>
-        <w:t xml:space="preserve"> végpontja</w:t>
+        <w:t xml:space="preserve">ábra: </w:t>
+      </w:r>
+      <w:proofErr w:type="spellStart"/>
+      <w:r>
+        <w:rPr>
+          <w:rFonts w:cs="Times New Roman"/>
+        </w:rPr>
+        <w:t>ngx-Chart</w:t>
+      </w:r>
+      <w:proofErr w:type="spellEnd"/>
+      <w:r>
+        <w:rPr>
+          <w:rFonts w:cs="Times New Roman"/>
+        </w:rPr>
+        <w:t xml:space="preserve"> alkalmazása</w:t>
       </w:r>
     </w:p>
     <w:p>
@@ -9524,18 +9421,26 @@
         <w:t xml:space="preserve">ábra: </w:t>
       </w:r>
       <w:proofErr w:type="spellStart"/>
-      <w:r>
-        <w:rPr>
-          <w:rFonts w:cs="Times New Roman"/>
-        </w:rPr>
-        <w:t>ngx-Chart</w:t>
-      </w:r>
-      <w:proofErr w:type="spellEnd"/>
-      <w:r>
-        <w:rPr>
-          <w:rFonts w:cs="Times New Roman"/>
-        </w:rPr>
-        <w:t xml:space="preserve"> alkalmazása</w:t>
+      <w:proofErr w:type="gramStart"/>
+      <w:r>
+        <w:rPr>
+          <w:rFonts w:cs="Times New Roman"/>
+        </w:rPr>
+        <w:t>adatok.service</w:t>
+      </w:r>
+      <w:proofErr w:type="gramEnd"/>
+      <w:r>
+        <w:rPr>
+          <w:rFonts w:cs="Times New Roman"/>
+        </w:rPr>
+        <w:t>.ts</w:t>
+      </w:r>
+      <w:proofErr w:type="spellEnd"/>
+      <w:r>
+        <w:rPr>
+          <w:rFonts w:cs="Times New Roman"/>
+        </w:rPr>
+        <w:t xml:space="preserve"> fájl</w:t>
       </w:r>
     </w:p>
     <w:p>
@@ -9553,7 +9458,7 @@
         <w:rPr>
           <w:rFonts w:cs="Times New Roman"/>
         </w:rPr>
-        <w:t xml:space="preserve">ábra: </w:t>
+        <w:t>ábra: app-</w:t>
       </w:r>
       <w:proofErr w:type="spellStart"/>
       <w:proofErr w:type="gramStart"/>
@@ -9561,7 +9466,7 @@
         <w:rPr>
           <w:rFonts w:cs="Times New Roman"/>
         </w:rPr>
-        <w:t>adatok.service</w:t>
+        <w:t>routing.module</w:t>
       </w:r>
       <w:proofErr w:type="gramEnd"/>
       <w:r>
@@ -9593,30 +9498,30 @@
         <w:rPr>
           <w:rFonts w:cs="Times New Roman"/>
         </w:rPr>
-        <w:t>ábra: app-</w:t>
-      </w:r>
-      <w:proofErr w:type="spellStart"/>
-      <w:proofErr w:type="gramStart"/>
-      <w:r>
-        <w:rPr>
-          <w:rFonts w:cs="Times New Roman"/>
-        </w:rPr>
-        <w:t>routing.module</w:t>
-      </w:r>
-      <w:proofErr w:type="gramEnd"/>
-      <w:r>
-        <w:rPr>
-          <w:rFonts w:cs="Times New Roman"/>
-        </w:rPr>
-        <w:t>.ts</w:t>
-      </w:r>
-      <w:proofErr w:type="spellEnd"/>
-      <w:r>
-        <w:rPr>
-          <w:rFonts w:cs="Times New Roman"/>
-        </w:rPr>
-        <w:t xml:space="preserve"> fájl</w:t>
-      </w:r>
+        <w:t xml:space="preserve">ábra: </w:t>
+      </w:r>
+      <w:proofErr w:type="spellStart"/>
+      <w:r>
+        <w:rPr>
+          <w:rFonts w:cs="Times New Roman"/>
+        </w:rPr>
+        <w:t>Model-View-Controller</w:t>
+      </w:r>
+      <w:proofErr w:type="spellEnd"/>
+      <w:r>
+        <w:rPr>
+          <w:rFonts w:cs="Times New Roman"/>
+        </w:rPr>
+        <w:t xml:space="preserve"> </w:t>
+      </w:r>
+      <w:proofErr w:type="spellStart"/>
+      <w:r>
+        <w:rPr>
+          <w:rFonts w:cs="Times New Roman"/>
+        </w:rPr>
+        <w:t>model</w:t>
+      </w:r>
+      <w:proofErr w:type="spellEnd"/>
     </w:p>
     <w:p>
       <w:pPr>
@@ -9633,30 +9538,8 @@
         <w:rPr>
           <w:rFonts w:cs="Times New Roman"/>
         </w:rPr>
-        <w:t xml:space="preserve">ábra: </w:t>
-      </w:r>
-      <w:proofErr w:type="spellStart"/>
-      <w:r>
-        <w:rPr>
-          <w:rFonts w:cs="Times New Roman"/>
-        </w:rPr>
-        <w:t>Model-View-Controller</w:t>
-      </w:r>
-      <w:proofErr w:type="spellEnd"/>
-      <w:r>
-        <w:rPr>
-          <w:rFonts w:cs="Times New Roman"/>
-        </w:rPr>
-        <w:t xml:space="preserve"> </w:t>
-      </w:r>
-      <w:proofErr w:type="spellStart"/>
-      <w:r>
-        <w:rPr>
-          <w:rFonts w:cs="Times New Roman"/>
-        </w:rPr>
-        <w:t>model</w:t>
-      </w:r>
-      <w:proofErr w:type="spellEnd"/>
+        <w:t>ábra: weblap megjelenése LG (monitor) méretben</w:t>
+      </w:r>
     </w:p>
     <w:p>
       <w:pPr>
@@ -9673,7 +9556,7 @@
         <w:rPr>
           <w:rFonts w:cs="Times New Roman"/>
         </w:rPr>
-        <w:t>ábra: weblap megjelenése LG (monitor) méretben</w:t>
+        <w:t>ábra: weblap megjelenése MD és SM (tablet és telefon) méretben</w:t>
       </w:r>
     </w:p>
     <w:p>
@@ -9691,7 +9574,35 @@
         <w:rPr>
           <w:rFonts w:cs="Times New Roman"/>
         </w:rPr>
-        <w:t>ábra: weblap megjelenése MD és SM (tablet és telefon) méretben</w:t>
+        <w:t xml:space="preserve">ábra: a projekt </w:t>
+      </w:r>
+      <w:proofErr w:type="spellStart"/>
+      <w:r>
+        <w:rPr>
+          <w:rFonts w:cs="Times New Roman"/>
+        </w:rPr>
+        <w:t>github</w:t>
+      </w:r>
+      <w:proofErr w:type="spellEnd"/>
+      <w:r>
+        <w:rPr>
+          <w:rFonts w:cs="Times New Roman"/>
+        </w:rPr>
+        <w:t xml:space="preserve"> </w:t>
+      </w:r>
+      <w:proofErr w:type="spellStart"/>
+      <w:r>
+        <w:rPr>
+          <w:rFonts w:cs="Times New Roman"/>
+        </w:rPr>
+        <w:t>repository-jának</w:t>
+      </w:r>
+      <w:proofErr w:type="spellEnd"/>
+      <w:r>
+        <w:rPr>
+          <w:rFonts w:cs="Times New Roman"/>
+        </w:rPr>
+        <w:t xml:space="preserve"> felépítése</w:t>
       </w:r>
     </w:p>
     <w:p>
@@ -9709,35 +9620,7 @@
         <w:rPr>
           <w:rFonts w:cs="Times New Roman"/>
         </w:rPr>
-        <w:t xml:space="preserve">ábra: a projekt </w:t>
-      </w:r>
-      <w:proofErr w:type="spellStart"/>
-      <w:r>
-        <w:rPr>
-          <w:rFonts w:cs="Times New Roman"/>
-        </w:rPr>
-        <w:t>github</w:t>
-      </w:r>
-      <w:proofErr w:type="spellEnd"/>
-      <w:r>
-        <w:rPr>
-          <w:rFonts w:cs="Times New Roman"/>
-        </w:rPr>
-        <w:t xml:space="preserve"> </w:t>
-      </w:r>
-      <w:proofErr w:type="spellStart"/>
-      <w:r>
-        <w:rPr>
-          <w:rFonts w:cs="Times New Roman"/>
-        </w:rPr>
-        <w:t>repository-jának</w:t>
-      </w:r>
-      <w:proofErr w:type="spellEnd"/>
-      <w:r>
-        <w:rPr>
-          <w:rFonts w:cs="Times New Roman"/>
-        </w:rPr>
-        <w:t xml:space="preserve"> felépítése</w:t>
+        <w:t>ábra: get.test.js fájl</w:t>
       </w:r>
     </w:p>
     <w:p>
@@ -9755,7 +9638,21 @@
         <w:rPr>
           <w:rFonts w:cs="Times New Roman"/>
         </w:rPr>
-        <w:t>ábra: get.test.js fájl</w:t>
+        <w:t xml:space="preserve">ábra: Daily </w:t>
+      </w:r>
+      <w:proofErr w:type="spellStart"/>
+      <w:r>
+        <w:rPr>
+          <w:rFonts w:cs="Times New Roman"/>
+        </w:rPr>
+        <w:t>Scrum</w:t>
+      </w:r>
+      <w:proofErr w:type="spellEnd"/>
+      <w:r>
+        <w:rPr>
+          <w:rFonts w:cs="Times New Roman"/>
+        </w:rPr>
+        <w:t xml:space="preserve"> dokumentációja (2025.02.19)</w:t>
       </w:r>
     </w:p>
     <w:p>
@@ -9773,38 +9670,6 @@
         <w:rPr>
           <w:rFonts w:cs="Times New Roman"/>
         </w:rPr>
-        <w:t xml:space="preserve">ábra: Daily </w:t>
-      </w:r>
-      <w:proofErr w:type="spellStart"/>
-      <w:r>
-        <w:rPr>
-          <w:rFonts w:cs="Times New Roman"/>
-        </w:rPr>
-        <w:t>Scrum</w:t>
-      </w:r>
-      <w:proofErr w:type="spellEnd"/>
-      <w:r>
-        <w:rPr>
-          <w:rFonts w:cs="Times New Roman"/>
-        </w:rPr>
-        <w:t xml:space="preserve"> dokumentációja (2025.02.19)</w:t>
-      </w:r>
-    </w:p>
-    <w:p>
-      <w:pPr>
-        <w:pStyle w:val="Listaszerbekezds"/>
-        <w:numPr>
-          <w:ilvl w:val="0"/>
-          <w:numId w:val="7"/>
-        </w:numPr>
-        <w:rPr>
-          <w:rFonts w:cs="Times New Roman"/>
-        </w:rPr>
-      </w:pPr>
-      <w:r>
-        <w:rPr>
-          <w:rFonts w:cs="Times New Roman"/>
-        </w:rPr>
         <w:t xml:space="preserve">ábra: a projekt feladatainak követése a </w:t>
       </w:r>
       <w:proofErr w:type="spellStart"/>
@@ -9845,7 +9710,7 @@
           <w:rFonts w:cs="Times New Roman"/>
         </w:rPr>
       </w:pPr>
-      <w:bookmarkStart w:id="32" w:name="_Toc194616949"/>
+      <w:bookmarkStart w:id="32" w:name="_Toc194873226"/>
       <w:r>
         <w:rPr>
           <w:rFonts w:cs="Times New Roman"/>
@@ -9894,7 +9759,7 @@
         </w:rPr>
         <w:t xml:space="preserve"> </w:t>
       </w:r>
-      <w:hyperlink r:id="rId29" w:history="1">
+      <w:hyperlink r:id="rId28" w:history="1">
         <w:r>
           <w:rPr>
             <w:rStyle w:val="Hiperhivatkozs"/>
@@ -9938,7 +9803,7 @@
         </w:rPr>
         <w:t xml:space="preserve"> Elérhetőség: </w:t>
       </w:r>
-      <w:hyperlink r:id="rId30" w:history="1">
+      <w:hyperlink r:id="rId29" w:history="1">
         <w:r>
           <w:rPr>
             <w:rStyle w:val="Hiperhivatkozs"/>
@@ -9983,7 +9848,7 @@
         </w:rPr>
         <w:t xml:space="preserve"> Elérhetőség: </w:t>
       </w:r>
-      <w:hyperlink r:id="rId31" w:history="1">
+      <w:hyperlink r:id="rId30" w:history="1">
         <w:r>
           <w:rPr>
             <w:rStyle w:val="Hiperhivatkozs"/>
@@ -10027,7 +9892,7 @@
         </w:rPr>
         <w:t xml:space="preserve"> Elérhetőség: </w:t>
       </w:r>
-      <w:hyperlink r:id="rId32" w:history="1">
+      <w:hyperlink r:id="rId31" w:history="1">
         <w:r>
           <w:rPr>
             <w:rStyle w:val="Hiperhivatkozs"/>
@@ -10098,7 +9963,7 @@
         </w:rPr>
         <w:t xml:space="preserve"> </w:t>
       </w:r>
-      <w:hyperlink r:id="rId33" w:history="1">
+      <w:hyperlink r:id="rId32" w:history="1">
         <w:r>
           <w:rPr>
             <w:rStyle w:val="Hiperhivatkozs"/>
@@ -10142,7 +10007,7 @@
         </w:rPr>
         <w:t xml:space="preserve"> Elérhetőség: </w:t>
       </w:r>
-      <w:hyperlink r:id="rId34" w:history="1">
+      <w:hyperlink r:id="rId33" w:history="1">
         <w:r>
           <w:rPr>
             <w:rStyle w:val="Hiperhivatkozs"/>
@@ -10222,7 +10087,7 @@
         </w:rPr>
         <w:t xml:space="preserve">2025. Elérhetőség: </w:t>
       </w:r>
-      <w:hyperlink r:id="rId35" w:history="1">
+      <w:hyperlink r:id="rId34" w:history="1">
         <w:r>
           <w:rPr>
             <w:rStyle w:val="Hiperhivatkozs"/>
@@ -10289,7 +10154,7 @@
         </w:rPr>
         <w:t xml:space="preserve"> 2020. Elérhetőség: </w:t>
       </w:r>
-      <w:hyperlink r:id="rId36" w:history="1">
+      <w:hyperlink r:id="rId35" w:history="1">
         <w:r>
           <w:rPr>
             <w:rStyle w:val="Hiperhivatkozs"/>
@@ -10401,7 +10266,7 @@
         </w:rPr>
         <w:t xml:space="preserve"> 2025. Elérhetőség: </w:t>
       </w:r>
-      <w:hyperlink r:id="rId37" w:history="1">
+      <w:hyperlink r:id="rId36" w:history="1">
         <w:r>
           <w:rPr>
             <w:rStyle w:val="Hiperhivatkozs"/>
@@ -10558,7 +10423,7 @@
         </w:rPr>
         <w:t xml:space="preserve"> </w:t>
       </w:r>
-      <w:hyperlink r:id="rId38" w:history="1">
+      <w:hyperlink r:id="rId37" w:history="1">
         <w:r>
           <w:rPr>
             <w:rStyle w:val="Hiperhivatkozs"/>
@@ -10626,7 +10491,7 @@
         </w:rPr>
         <w:t xml:space="preserve"> 2023. Elérhetőség: </w:t>
       </w:r>
-      <w:hyperlink r:id="rId39" w:history="1">
+      <w:hyperlink r:id="rId38" w:history="1">
         <w:r>
           <w:rPr>
             <w:rStyle w:val="Hiperhivatkozs"/>
@@ -10698,7 +10563,7 @@
         </w:rPr>
         <w:t xml:space="preserve">2022. Elérhetőség: </w:t>
       </w:r>
-      <w:hyperlink r:id="rId40" w:history="1">
+      <w:hyperlink r:id="rId39" w:history="1">
         <w:r>
           <w:rPr>
             <w:rFonts w:cs="Times New Roman"/>
@@ -10710,9 +10575,9 @@
       </w:hyperlink>
     </w:p>
     <w:sectPr>
-      <w:footerReference w:type="default" r:id="rId41"/>
-      <w:headerReference w:type="first" r:id="rId42"/>
-      <w:footerReference w:type="first" r:id="rId43"/>
+      <w:footerReference w:type="default" r:id="rId40"/>
+      <w:headerReference w:type="first" r:id="rId41"/>
+      <w:footerReference w:type="first" r:id="rId42"/>
       <w:pgSz w:w="11906" w:h="16838"/>
       <w:pgMar w:top="1417" w:right="1417" w:bottom="1417" w:left="1417" w:header="794" w:footer="708" w:gutter="0"/>
       <w:cols w:space="708"/>
